--- a/TS-Padam/TS-7.4/TS 7.4 Malayalam Pada Paatam Corrections.docx
+++ b/TS-Padam/TS-7.4/TS 7.4 Malayalam Pada Paatam Corrections.docx
@@ -1,6 +1,6 @@
 
 <file path=word/document.xml><?xml version="1.0" encoding="utf-8"?>
-<w:document xmlns:wpc="http://schemas.microsoft.com/office/word/2010/wordprocessingCanvas" xmlns:cx="http://schemas.microsoft.com/office/drawing/2014/chartex" xmlns:cx1="http://schemas.microsoft.com/office/drawing/2015/9/8/chartex" xmlns:cx2="http://schemas.microsoft.com/office/drawing/2015/10/21/chartex" xmlns:cx3="http://schemas.microsoft.com/office/drawing/2016/5/9/chartex" xmlns:cx4="http://schemas.microsoft.com/office/drawing/2016/5/10/chartex" xmlns:cx5="http://schemas.microsoft.com/office/drawing/2016/5/11/chartex" xmlns:cx6="http://schemas.microsoft.com/office/drawing/2016/5/12/chartex" xmlns:cx7="http://schemas.microsoft.com/office/drawing/2016/5/13/chartex" xmlns:cx8="http://schemas.microsoft.com/office/drawing/2016/5/14/chartex" xmlns:mc="http://schemas.openxmlformats.org/markup-compatibility/2006" xmlns:aink="http://schemas.microsoft.com/office/drawing/2016/ink" xmlns:am3d="http://schemas.microsoft.com/office/drawing/2017/model3d" xmlns:o="urn:schemas-microsoft-com:office:office" xmlns:r="http://schemas.openxmlformats.org/officeDocument/2006/relationships" xmlns:m="http://schemas.openxmlformats.org/officeDocument/2006/math" xmlns:v="urn:schemas-microsoft-com:vml" xmlns:wp14="http://schemas.microsoft.com/office/word/2010/wordprocessingDrawing" xmlns:wp="http://schemas.openxmlformats.org/drawingml/2006/wordprocessingDrawing" xmlns:w10="urn:schemas-microsoft-com:office:word" xmlns:w="http://schemas.openxmlformats.org/wordprocessingml/2006/main" xmlns:w14="http://schemas.microsoft.com/office/word/2010/wordml" xmlns:w15="http://schemas.microsoft.com/office/word/2012/wordml" xmlns:w16cex="http://schemas.microsoft.com/office/word/2018/wordml/cex" xmlns:w16cid="http://schemas.microsoft.com/office/word/2016/wordml/cid" xmlns:w16="http://schemas.microsoft.com/office/word/2018/wordml" xmlns:w16se="http://schemas.microsoft.com/office/word/2015/wordml/symex" xmlns:wpg="http://schemas.microsoft.com/office/word/2010/wordprocessingGroup" xmlns:wpi="http://schemas.microsoft.com/office/word/2010/wordprocessingInk" xmlns:wne="http://schemas.microsoft.com/office/word/2006/wordml" xmlns:wps="http://schemas.microsoft.com/office/word/2010/wordprocessingShape" mc:Ignorable="w14 w15 w16se w16cid w16 w16cex wp14">
+<w:document xmlns:wpc="http://schemas.microsoft.com/office/word/2010/wordprocessingCanvas" xmlns:cx="http://schemas.microsoft.com/office/drawing/2014/chartex" xmlns:cx1="http://schemas.microsoft.com/office/drawing/2015/9/8/chartex" xmlns:mc="http://schemas.openxmlformats.org/markup-compatibility/2006" xmlns:o="urn:schemas-microsoft-com:office:office" xmlns:r="http://schemas.openxmlformats.org/officeDocument/2006/relationships" xmlns:m="http://schemas.openxmlformats.org/officeDocument/2006/math" xmlns:v="urn:schemas-microsoft-com:vml" xmlns:wp14="http://schemas.microsoft.com/office/word/2010/wordprocessingDrawing" xmlns:wp="http://schemas.openxmlformats.org/drawingml/2006/wordprocessingDrawing" xmlns:w10="urn:schemas-microsoft-com:office:word" xmlns:w="http://schemas.openxmlformats.org/wordprocessingml/2006/main" xmlns:w14="http://schemas.microsoft.com/office/word/2010/wordml" xmlns:w15="http://schemas.microsoft.com/office/word/2012/wordml" xmlns:w16se="http://schemas.microsoft.com/office/word/2015/wordml/symex" xmlns:wpg="http://schemas.microsoft.com/office/word/2010/wordprocessingGroup" xmlns:wpi="http://schemas.microsoft.com/office/word/2010/wordprocessingInk" xmlns:wne="http://schemas.microsoft.com/office/word/2006/wordml" xmlns:wps="http://schemas.microsoft.com/office/word/2010/wordprocessingShape" mc:Ignorable="w14 w15 w16se wp14">
   <w:body>
     <w:p>
       <w:pPr>
@@ -21,8 +21,42 @@
           <w:szCs w:val="32"/>
           <w:u w:val="single"/>
         </w:rPr>
-        <w:t>TS Pada Paatam</w:t>
+        <w:t xml:space="preserve">TS </w:t>
       </w:r>
+      <w:proofErr w:type="spellStart"/>
+      <w:r>
+        <w:rPr>
+          <w:b/>
+          <w:bCs/>
+          <w:sz w:val="32"/>
+          <w:szCs w:val="32"/>
+          <w:u w:val="single"/>
+        </w:rPr>
+        <w:t>Pada</w:t>
+      </w:r>
+      <w:proofErr w:type="spellEnd"/>
+      <w:r>
+        <w:rPr>
+          <w:b/>
+          <w:bCs/>
+          <w:sz w:val="32"/>
+          <w:szCs w:val="32"/>
+          <w:u w:val="single"/>
+        </w:rPr>
+        <w:t xml:space="preserve"> </w:t>
+      </w:r>
+      <w:proofErr w:type="spellStart"/>
+      <w:r>
+        <w:rPr>
+          <w:b/>
+          <w:bCs/>
+          <w:sz w:val="32"/>
+          <w:szCs w:val="32"/>
+          <w:u w:val="single"/>
+        </w:rPr>
+        <w:t>Paatam</w:t>
+      </w:r>
+      <w:proofErr w:type="spellEnd"/>
       <w:r>
         <w:rPr>
           <w:b/>
@@ -101,7 +135,18 @@
           <w:szCs w:val="32"/>
           <w:u w:val="single"/>
         </w:rPr>
-        <w:t xml:space="preserve">Observed till </w:t>
+        <w:t xml:space="preserve">Observed </w:t>
+      </w:r>
+      <w:proofErr w:type="gramStart"/>
+      <w:r>
+        <w:rPr>
+          <w:b/>
+          <w:bCs/>
+          <w:sz w:val="32"/>
+          <w:szCs w:val="32"/>
+          <w:u w:val="single"/>
+        </w:rPr>
+        <w:t xml:space="preserve">till </w:t>
       </w:r>
       <w:r>
         <w:rPr>
@@ -114,6 +159,7 @@
         </w:rPr>
         <w:t>????????</w:t>
       </w:r>
+      <w:proofErr w:type="gramEnd"/>
     </w:p>
     <w:p>
       <w:pPr>
@@ -259,6 +305,7 @@
               <w:spacing w:before="0" w:line="240" w:lineRule="auto"/>
               <w:rPr>
                 <w:rFonts w:cs="Arial"/>
+                <w:b/>
                 <w:bCs/>
                 <w:sz w:val="28"/>
                 <w:szCs w:val="28"/>
@@ -267,48 +314,25 @@
             <w:r>
               <w:rPr>
                 <w:rFonts w:cs="Arial"/>
+                <w:b/>
                 <w:bCs/>
                 <w:sz w:val="28"/>
                 <w:szCs w:val="28"/>
               </w:rPr>
-              <w:t>TS 7.4.2.2</w:t>
-            </w:r>
+              <w:t xml:space="preserve">TS 7.4.2.2 – </w:t>
+            </w:r>
+            <w:proofErr w:type="spellStart"/>
             <w:r>
               <w:rPr>
                 <w:rFonts w:cs="Arial"/>
+                <w:b/>
                 <w:bCs/>
                 <w:sz w:val="28"/>
                 <w:szCs w:val="28"/>
               </w:rPr>
-              <w:t xml:space="preserve"> </w:t>
-            </w:r>
-            <w:r>
-              <w:rPr>
-                <w:rFonts w:cs="Arial"/>
-                <w:bCs/>
-                <w:sz w:val="28"/>
-                <w:szCs w:val="28"/>
-              </w:rPr>
-              <w:t>–</w:t>
-            </w:r>
-            <w:r>
-              <w:rPr>
-                <w:rFonts w:cs="Arial"/>
-                <w:bCs/>
-                <w:sz w:val="28"/>
-                <w:szCs w:val="28"/>
-              </w:rPr>
-              <w:t xml:space="preserve"> </w:t>
-            </w:r>
-            <w:r>
-              <w:rPr>
-                <w:rFonts w:cs="Arial"/>
-                <w:bCs/>
-                <w:sz w:val="28"/>
-                <w:szCs w:val="28"/>
-              </w:rPr>
               <w:t>Padam</w:t>
             </w:r>
+            <w:proofErr w:type="spellEnd"/>
           </w:p>
           <w:p>
             <w:pPr>
@@ -319,19 +343,53 @@
               <w:spacing w:before="0" w:line="240" w:lineRule="auto"/>
               <w:rPr>
                 <w:rFonts w:cs="Arial"/>
+                <w:b/>
                 <w:bCs/>
                 <w:sz w:val="28"/>
                 <w:szCs w:val="28"/>
               </w:rPr>
             </w:pPr>
+            <w:proofErr w:type="spellStart"/>
             <w:r>
               <w:rPr>
                 <w:rFonts w:cs="Arial"/>
+                <w:b/>
                 <w:bCs/>
                 <w:sz w:val="28"/>
                 <w:szCs w:val="28"/>
               </w:rPr>
-              <w:t>Panchaati No. – 5</w:t>
+              <w:t>Padam</w:t>
+            </w:r>
+            <w:proofErr w:type="spellEnd"/>
+            <w:r>
+              <w:rPr>
+                <w:rFonts w:cs="Arial"/>
+                <w:b/>
+                <w:bCs/>
+                <w:sz w:val="28"/>
+                <w:szCs w:val="28"/>
+              </w:rPr>
+              <w:t xml:space="preserve"> No. </w:t>
+            </w:r>
+            <w:r>
+              <w:rPr>
+                <w:rFonts w:cs="Arial"/>
+                <w:b/>
+                <w:bCs/>
+                <w:sz w:val="28"/>
+                <w:szCs w:val="28"/>
+              </w:rPr>
+              <w:t>–</w:t>
+            </w:r>
+            <w:r>
+              <w:rPr>
+                <w:rFonts w:cs="Arial"/>
+                <w:b/>
+                <w:bCs/>
+                <w:sz w:val="28"/>
+                <w:szCs w:val="28"/>
+              </w:rPr>
+              <w:t xml:space="preserve"> 40</w:t>
             </w:r>
           </w:p>
           <w:p>
@@ -343,20 +401,50 @@
               <w:spacing w:before="0" w:line="240" w:lineRule="auto"/>
               <w:rPr>
                 <w:rFonts w:cs="Arial"/>
+                <w:b/>
                 <w:bCs/>
                 <w:sz w:val="28"/>
                 <w:szCs w:val="28"/>
               </w:rPr>
             </w:pPr>
+            <w:proofErr w:type="spellStart"/>
             <w:r>
               <w:rPr>
                 <w:rFonts w:cs="Arial"/>
+                <w:b/>
                 <w:bCs/>
                 <w:sz w:val="28"/>
                 <w:szCs w:val="28"/>
               </w:rPr>
-              <w:t>Padam No. - 40</w:t>
-            </w:r>
+              <w:t>Panchaati</w:t>
+            </w:r>
+            <w:proofErr w:type="spellEnd"/>
+            <w:r>
+              <w:rPr>
+                <w:rFonts w:cs="Arial"/>
+                <w:b/>
+                <w:bCs/>
+                <w:sz w:val="28"/>
+                <w:szCs w:val="28"/>
+              </w:rPr>
+              <w:t xml:space="preserve"> No. – 5</w:t>
+            </w:r>
+          </w:p>
+          <w:p>
+            <w:pPr>
+              <w:widowControl w:val="0"/>
+              <w:autoSpaceDE w:val="0"/>
+              <w:autoSpaceDN w:val="0"/>
+              <w:adjustRightInd w:val="0"/>
+              <w:spacing w:before="0" w:line="240" w:lineRule="auto"/>
+              <w:rPr>
+                <w:rFonts w:cs="Arial"/>
+                <w:b/>
+                <w:bCs/>
+                <w:sz w:val="28"/>
+                <w:szCs w:val="28"/>
+              </w:rPr>
+            </w:pPr>
           </w:p>
         </w:tc>
         <w:tc>
@@ -383,6 +471,7 @@
                 <w:szCs w:val="40"/>
               </w:rPr>
             </w:pPr>
+            <w:proofErr w:type="spellStart"/>
             <w:r>
               <w:rPr>
                 <w:rFonts w:ascii="BRH Malayalam Extra" w:hAnsi="BRH Malayalam Extra" w:cs="BRH Malayalam Extra"/>
@@ -391,6 +480,7 @@
               </w:rPr>
               <w:t>öZ</w:t>
             </w:r>
+            <w:proofErr w:type="spellEnd"/>
             <w:r>
               <w:rPr>
                 <w:rFonts w:ascii="BRH Malayalam Extra" w:hAnsi="BRH Malayalam Extra" w:cs="BRH Malayalam Extra"/>
@@ -415,6 +505,7 @@
               </w:rPr>
               <w:t>–</w:t>
             </w:r>
+            <w:proofErr w:type="spellStart"/>
             <w:r>
               <w:rPr>
                 <w:rFonts w:ascii="BRH Malayalam Extra" w:hAnsi="BRH Malayalam Extra" w:cs="BRH Malayalam Extra"/>
@@ -423,6 +514,7 @@
               </w:rPr>
               <w:t>ösëy</w:t>
             </w:r>
+            <w:proofErr w:type="spellEnd"/>
             <w:r>
               <w:rPr>
                 <w:rFonts w:ascii="BRH Malayalam Extra" w:hAnsi="BRH Malayalam Extra" w:cs="BRH Malayalam Extra"/>
@@ -431,6 +523,7 @@
               </w:rPr>
               <w:t>–</w:t>
             </w:r>
+            <w:proofErr w:type="spellStart"/>
             <w:r>
               <w:rPr>
                 <w:rFonts w:ascii="BRH Devanagari Extra" w:hAnsi="BRH Devanagari Extra" w:cs="BRH Malayalam Extra"/>
@@ -439,6 +532,7 @@
               </w:rPr>
               <w:t>óè</w:t>
             </w:r>
+            <w:proofErr w:type="spellEnd"/>
             <w:r>
               <w:rPr>
                 <w:rFonts w:ascii="BRH Malayalam Extra" w:hAnsi="BRH Malayalam Extra" w:cs="BRH Malayalam Extra"/>
@@ -447,13 +541,50 @@
               </w:rPr>
               <w:t>–</w:t>
             </w:r>
-            <w:r>
-              <w:rPr>
-                <w:rFonts w:ascii="BRH Malayalam Extra" w:hAnsi="BRH Malayalam Extra" w:cs="BRH Malayalam Extra"/>
-                <w:sz w:val="40"/>
-                <w:szCs w:val="40"/>
-              </w:rPr>
-              <w:t>qx CZy— öZ</w:t>
+            <w:proofErr w:type="spellStart"/>
+            <w:r>
+              <w:rPr>
+                <w:rFonts w:ascii="BRH Malayalam Extra" w:hAnsi="BRH Malayalam Extra" w:cs="BRH Malayalam Extra"/>
+                <w:sz w:val="40"/>
+                <w:szCs w:val="40"/>
+              </w:rPr>
+              <w:t>qx</w:t>
+            </w:r>
+            <w:proofErr w:type="spellEnd"/>
+            <w:r>
+              <w:rPr>
+                <w:rFonts w:ascii="BRH Malayalam Extra" w:hAnsi="BRH Malayalam Extra" w:cs="BRH Malayalam Extra"/>
+                <w:sz w:val="40"/>
+                <w:szCs w:val="40"/>
+              </w:rPr>
+              <w:t xml:space="preserve"> </w:t>
+            </w:r>
+            <w:proofErr w:type="spellStart"/>
+            <w:r>
+              <w:rPr>
+                <w:rFonts w:ascii="BRH Malayalam Extra" w:hAnsi="BRH Malayalam Extra" w:cs="BRH Malayalam Extra"/>
+                <w:sz w:val="40"/>
+                <w:szCs w:val="40"/>
+              </w:rPr>
+              <w:t>CZy</w:t>
+            </w:r>
+            <w:proofErr w:type="spellEnd"/>
+            <w:r>
+              <w:rPr>
+                <w:rFonts w:ascii="BRH Malayalam Extra" w:hAnsi="BRH Malayalam Extra" w:cs="BRH Malayalam Extra"/>
+                <w:sz w:val="40"/>
+                <w:szCs w:val="40"/>
+              </w:rPr>
+              <w:t xml:space="preserve">— </w:t>
+            </w:r>
+            <w:proofErr w:type="spellStart"/>
+            <w:r>
+              <w:rPr>
+                <w:rFonts w:ascii="BRH Malayalam Extra" w:hAnsi="BRH Malayalam Extra" w:cs="BRH Malayalam Extra"/>
+                <w:sz w:val="40"/>
+                <w:szCs w:val="40"/>
+              </w:rPr>
+              <w:t>öZ</w:t>
             </w:r>
             <w:r>
               <w:rPr>
@@ -464,14 +595,25 @@
               </w:rPr>
               <w:t>j</w:t>
             </w:r>
-            <w:r>
-              <w:rPr>
-                <w:rFonts w:ascii="BRH Malayalam Extra" w:hAnsi="BRH Malayalam Extra" w:cs="BRH Malayalam Extra"/>
-                <w:sz w:val="40"/>
-                <w:szCs w:val="40"/>
-              </w:rPr>
-              <w:t xml:space="preserve"> - öZy</w:t>
-            </w:r>
+            <w:proofErr w:type="spellEnd"/>
+            <w:r>
+              <w:rPr>
+                <w:rFonts w:ascii="BRH Malayalam Extra" w:hAnsi="BRH Malayalam Extra" w:cs="BRH Malayalam Extra"/>
+                <w:sz w:val="40"/>
+                <w:szCs w:val="40"/>
+              </w:rPr>
+              <w:t xml:space="preserve"> - </w:t>
+            </w:r>
+            <w:proofErr w:type="spellStart"/>
+            <w:r>
+              <w:rPr>
+                <w:rFonts w:ascii="BRH Malayalam Extra" w:hAnsi="BRH Malayalam Extra" w:cs="BRH Malayalam Extra"/>
+                <w:sz w:val="40"/>
+                <w:szCs w:val="40"/>
+              </w:rPr>
+              <w:t>öZy</w:t>
+            </w:r>
+            <w:proofErr w:type="spellEnd"/>
             <w:r>
               <w:rPr>
                 <w:rFonts w:ascii="BRH Malayalam Extra" w:hAnsi="BRH Malayalam Extra" w:cs="BRH Malayalam Extra"/>
@@ -480,6 +622,7 @@
               </w:rPr>
               <w:t>–</w:t>
             </w:r>
+            <w:proofErr w:type="spellStart"/>
             <w:r>
               <w:rPr>
                 <w:rFonts w:ascii="BRH Devanagari Extra" w:hAnsi="BRH Devanagari Extra" w:cs="BRH Malayalam Extra"/>
@@ -488,6 +631,7 @@
               </w:rPr>
               <w:t>óè</w:t>
             </w:r>
+            <w:proofErr w:type="spellEnd"/>
             <w:r>
               <w:rPr>
                 <w:rFonts w:ascii="BRH Malayalam Extra" w:hAnsi="BRH Malayalam Extra" w:cs="BRH Malayalam Extra"/>
@@ -496,13 +640,23 @@
               </w:rPr>
               <w:t>–</w:t>
             </w:r>
-            <w:r>
-              <w:rPr>
-                <w:rFonts w:ascii="BRH Malayalam Extra" w:hAnsi="BRH Malayalam Extra" w:cs="BRH Malayalam Extra"/>
-                <w:sz w:val="40"/>
-                <w:szCs w:val="40"/>
-              </w:rPr>
-              <w:t>qxJ | e</w:t>
+            <w:proofErr w:type="spellStart"/>
+            <w:r>
+              <w:rPr>
+                <w:rFonts w:ascii="BRH Malayalam Extra" w:hAnsi="BRH Malayalam Extra" w:cs="BRH Malayalam Extra"/>
+                <w:sz w:val="40"/>
+                <w:szCs w:val="40"/>
+              </w:rPr>
+              <w:t>qxJ</w:t>
+            </w:r>
+            <w:proofErr w:type="spellEnd"/>
+            <w:r>
+              <w:rPr>
+                <w:rFonts w:ascii="BRH Malayalam Extra" w:hAnsi="BRH Malayalam Extra" w:cs="BRH Malayalam Extra"/>
+                <w:sz w:val="40"/>
+                <w:szCs w:val="40"/>
+              </w:rPr>
+              <w:t xml:space="preserve"> | e</w:t>
             </w:r>
             <w:r>
               <w:rPr>
@@ -512,13 +666,23 @@
               </w:rPr>
               <w:t>–</w:t>
             </w:r>
-            <w:r>
-              <w:rPr>
-                <w:rFonts w:ascii="BRH Malayalam Extra" w:hAnsi="BRH Malayalam Extra" w:cs="BRH Malayalam Extra"/>
-                <w:sz w:val="40"/>
-                <w:szCs w:val="40"/>
-              </w:rPr>
-              <w:t>ksëx˜Z§ |</w:t>
+            <w:proofErr w:type="spellStart"/>
+            <w:r>
+              <w:rPr>
+                <w:rFonts w:ascii="BRH Malayalam Extra" w:hAnsi="BRH Malayalam Extra" w:cs="BRH Malayalam Extra"/>
+                <w:sz w:val="40"/>
+                <w:szCs w:val="40"/>
+              </w:rPr>
+              <w:t>ksëx˜Z</w:t>
+            </w:r>
+            <w:proofErr w:type="spellEnd"/>
+            <w:r>
+              <w:rPr>
+                <w:rFonts w:ascii="BRH Malayalam Extra" w:hAnsi="BRH Malayalam Extra" w:cs="BRH Malayalam Extra"/>
+                <w:sz w:val="40"/>
+                <w:szCs w:val="40"/>
+              </w:rPr>
+              <w:t>§ |</w:t>
             </w:r>
           </w:p>
         </w:tc>
@@ -545,6 +709,7 @@
                 <w:szCs w:val="40"/>
               </w:rPr>
             </w:pPr>
+            <w:proofErr w:type="spellStart"/>
             <w:r>
               <w:rPr>
                 <w:rFonts w:ascii="BRH Malayalam Extra" w:hAnsi="BRH Malayalam Extra" w:cs="BRH Malayalam Extra"/>
@@ -553,6 +718,7 @@
               </w:rPr>
               <w:t>öZ</w:t>
             </w:r>
+            <w:proofErr w:type="spellEnd"/>
             <w:r>
               <w:rPr>
                 <w:rFonts w:ascii="BRH Malayalam Extra" w:hAnsi="BRH Malayalam Extra" w:cs="BRH Malayalam Extra"/>
@@ -577,6 +743,7 @@
               </w:rPr>
               <w:t>–</w:t>
             </w:r>
+            <w:proofErr w:type="spellStart"/>
             <w:r>
               <w:rPr>
                 <w:rFonts w:ascii="BRH Malayalam Extra" w:hAnsi="BRH Malayalam Extra" w:cs="BRH Malayalam Extra"/>
@@ -585,6 +752,7 @@
               </w:rPr>
               <w:t>ösëy</w:t>
             </w:r>
+            <w:proofErr w:type="spellEnd"/>
             <w:r>
               <w:rPr>
                 <w:rFonts w:ascii="BRH Malayalam Extra" w:hAnsi="BRH Malayalam Extra" w:cs="BRH Malayalam Extra"/>
@@ -593,6 +761,7 @@
               </w:rPr>
               <w:t>–</w:t>
             </w:r>
+            <w:proofErr w:type="spellStart"/>
             <w:r>
               <w:rPr>
                 <w:rFonts w:ascii="BRH Devanagari Extra" w:hAnsi="BRH Devanagari Extra" w:cs="BRH Malayalam Extra"/>
@@ -601,6 +770,7 @@
               </w:rPr>
               <w:t>óè</w:t>
             </w:r>
+            <w:proofErr w:type="spellEnd"/>
             <w:r>
               <w:rPr>
                 <w:rFonts w:ascii="BRH Malayalam Extra" w:hAnsi="BRH Malayalam Extra" w:cs="BRH Malayalam Extra"/>
@@ -609,13 +779,50 @@
               </w:rPr>
               <w:t>–</w:t>
             </w:r>
-            <w:r>
-              <w:rPr>
-                <w:rFonts w:ascii="BRH Malayalam Extra" w:hAnsi="BRH Malayalam Extra" w:cs="BRH Malayalam Extra"/>
-                <w:sz w:val="40"/>
-                <w:szCs w:val="40"/>
-              </w:rPr>
-              <w:t>qx CZy— öZ</w:t>
+            <w:proofErr w:type="spellStart"/>
+            <w:r>
+              <w:rPr>
+                <w:rFonts w:ascii="BRH Malayalam Extra" w:hAnsi="BRH Malayalam Extra" w:cs="BRH Malayalam Extra"/>
+                <w:sz w:val="40"/>
+                <w:szCs w:val="40"/>
+              </w:rPr>
+              <w:t>qx</w:t>
+            </w:r>
+            <w:proofErr w:type="spellEnd"/>
+            <w:r>
+              <w:rPr>
+                <w:rFonts w:ascii="BRH Malayalam Extra" w:hAnsi="BRH Malayalam Extra" w:cs="BRH Malayalam Extra"/>
+                <w:sz w:val="40"/>
+                <w:szCs w:val="40"/>
+              </w:rPr>
+              <w:t xml:space="preserve"> </w:t>
+            </w:r>
+            <w:proofErr w:type="spellStart"/>
+            <w:r>
+              <w:rPr>
+                <w:rFonts w:ascii="BRH Malayalam Extra" w:hAnsi="BRH Malayalam Extra" w:cs="BRH Malayalam Extra"/>
+                <w:sz w:val="40"/>
+                <w:szCs w:val="40"/>
+              </w:rPr>
+              <w:t>CZy</w:t>
+            </w:r>
+            <w:proofErr w:type="spellEnd"/>
+            <w:r>
+              <w:rPr>
+                <w:rFonts w:ascii="BRH Malayalam Extra" w:hAnsi="BRH Malayalam Extra" w:cs="BRH Malayalam Extra"/>
+                <w:sz w:val="40"/>
+                <w:szCs w:val="40"/>
+              </w:rPr>
+              <w:t xml:space="preserve">— </w:t>
+            </w:r>
+            <w:proofErr w:type="spellStart"/>
+            <w:r>
+              <w:rPr>
+                <w:rFonts w:ascii="BRH Malayalam Extra" w:hAnsi="BRH Malayalam Extra" w:cs="BRH Malayalam Extra"/>
+                <w:sz w:val="40"/>
+                <w:szCs w:val="40"/>
+              </w:rPr>
+              <w:t>öZ</w:t>
             </w:r>
             <w:r>
               <w:rPr>
@@ -626,6 +833,7 @@
               </w:rPr>
               <w:t>jJ</w:t>
             </w:r>
+            <w:proofErr w:type="spellEnd"/>
             <w:r>
               <w:rPr>
                 <w:rFonts w:ascii="BRH Malayalam Extra" w:hAnsi="BRH Malayalam Extra" w:cs="BRH Malayalam Extra"/>
@@ -656,6 +864,7 @@
                 <w:szCs w:val="40"/>
               </w:rPr>
             </w:pPr>
+            <w:proofErr w:type="spellStart"/>
             <w:r>
               <w:rPr>
                 <w:rFonts w:ascii="BRH Malayalam Extra" w:hAnsi="BRH Malayalam Extra" w:cs="BRH Malayalam Extra"/>
@@ -664,6 +873,7 @@
               </w:rPr>
               <w:t>öZy</w:t>
             </w:r>
+            <w:proofErr w:type="spellEnd"/>
             <w:r>
               <w:rPr>
                 <w:rFonts w:ascii="BRH Malayalam Extra" w:hAnsi="BRH Malayalam Extra" w:cs="BRH Malayalam Extra"/>
@@ -672,6 +882,7 @@
               </w:rPr>
               <w:t>–</w:t>
             </w:r>
+            <w:proofErr w:type="spellStart"/>
             <w:r>
               <w:rPr>
                 <w:rFonts w:ascii="BRH Devanagari Extra" w:hAnsi="BRH Devanagari Extra" w:cs="BRH Malayalam Extra"/>
@@ -680,6 +891,7 @@
               </w:rPr>
               <w:t>óè</w:t>
             </w:r>
+            <w:proofErr w:type="spellEnd"/>
             <w:r>
               <w:rPr>
                 <w:rFonts w:ascii="BRH Malayalam Extra" w:hAnsi="BRH Malayalam Extra" w:cs="BRH Malayalam Extra"/>
@@ -688,13 +900,23 @@
               </w:rPr>
               <w:t>–</w:t>
             </w:r>
-            <w:r>
-              <w:rPr>
-                <w:rFonts w:ascii="BRH Malayalam Extra" w:hAnsi="BRH Malayalam Extra" w:cs="BRH Malayalam Extra"/>
-                <w:sz w:val="40"/>
-                <w:szCs w:val="40"/>
-              </w:rPr>
-              <w:t>qxJ | e</w:t>
+            <w:proofErr w:type="spellStart"/>
+            <w:r>
+              <w:rPr>
+                <w:rFonts w:ascii="BRH Malayalam Extra" w:hAnsi="BRH Malayalam Extra" w:cs="BRH Malayalam Extra"/>
+                <w:sz w:val="40"/>
+                <w:szCs w:val="40"/>
+              </w:rPr>
+              <w:t>qxJ</w:t>
+            </w:r>
+            <w:proofErr w:type="spellEnd"/>
+            <w:r>
+              <w:rPr>
+                <w:rFonts w:ascii="BRH Malayalam Extra" w:hAnsi="BRH Malayalam Extra" w:cs="BRH Malayalam Extra"/>
+                <w:sz w:val="40"/>
+                <w:szCs w:val="40"/>
+              </w:rPr>
+              <w:t xml:space="preserve"> | e</w:t>
             </w:r>
             <w:r>
               <w:rPr>
@@ -704,20 +926,30 @@
               </w:rPr>
               <w:t>–</w:t>
             </w:r>
-            <w:r>
-              <w:rPr>
-                <w:rFonts w:ascii="BRH Malayalam Extra" w:hAnsi="BRH Malayalam Extra" w:cs="BRH Malayalam Extra"/>
-                <w:sz w:val="40"/>
-                <w:szCs w:val="40"/>
-              </w:rPr>
-              <w:t>ksëx˜Z§ |</w:t>
+            <w:proofErr w:type="spellStart"/>
+            <w:r>
+              <w:rPr>
+                <w:rFonts w:ascii="BRH Malayalam Extra" w:hAnsi="BRH Malayalam Extra" w:cs="BRH Malayalam Extra"/>
+                <w:sz w:val="40"/>
+                <w:szCs w:val="40"/>
+              </w:rPr>
+              <w:t>ksëx˜Z</w:t>
+            </w:r>
+            <w:proofErr w:type="spellEnd"/>
+            <w:r>
+              <w:rPr>
+                <w:rFonts w:ascii="BRH Malayalam Extra" w:hAnsi="BRH Malayalam Extra" w:cs="BRH Malayalam Extra"/>
+                <w:sz w:val="40"/>
+                <w:szCs w:val="40"/>
+              </w:rPr>
+              <w:t>§ |</w:t>
             </w:r>
           </w:p>
         </w:tc>
       </w:tr>
       <w:tr>
         <w:trPr>
-          <w:trHeight w:val="1926"/>
+          <w:trHeight w:val="1656"/>
         </w:trPr>
         <w:tc>
           <w:tcPr>
@@ -738,6 +970,7 @@
               <w:spacing w:before="0" w:line="240" w:lineRule="auto"/>
               <w:rPr>
                 <w:rFonts w:cs="Arial"/>
+                <w:b/>
                 <w:bCs/>
                 <w:sz w:val="28"/>
                 <w:szCs w:val="28"/>
@@ -746,30 +979,25 @@
             <w:r>
               <w:rPr>
                 <w:rFonts w:cs="Arial"/>
+                <w:b/>
                 <w:bCs/>
                 <w:sz w:val="28"/>
                 <w:szCs w:val="28"/>
               </w:rPr>
-              <w:t>TS 7.4.2.</w:t>
-            </w:r>
+              <w:t xml:space="preserve">TS 7.4.2.3 – </w:t>
+            </w:r>
+            <w:proofErr w:type="spellStart"/>
             <w:r>
               <w:rPr>
                 <w:rFonts w:cs="Arial"/>
+                <w:b/>
                 <w:bCs/>
                 <w:sz w:val="28"/>
                 <w:szCs w:val="28"/>
               </w:rPr>
-              <w:t>3</w:t>
-            </w:r>
-            <w:r>
-              <w:rPr>
-                <w:rFonts w:cs="Arial"/>
-                <w:bCs/>
-                <w:sz w:val="28"/>
-                <w:szCs w:val="28"/>
-              </w:rPr>
-              <w:t xml:space="preserve"> – Padam</w:t>
-            </w:r>
+              <w:t>Padam</w:t>
+            </w:r>
+            <w:proofErr w:type="spellEnd"/>
           </w:p>
           <w:p>
             <w:pPr>
@@ -780,28 +1008,53 @@
               <w:spacing w:before="0" w:line="240" w:lineRule="auto"/>
               <w:rPr>
                 <w:rFonts w:cs="Arial"/>
+                <w:b/>
                 <w:bCs/>
                 <w:sz w:val="28"/>
                 <w:szCs w:val="28"/>
               </w:rPr>
             </w:pPr>
+            <w:proofErr w:type="spellStart"/>
             <w:r>
               <w:rPr>
                 <w:rFonts w:cs="Arial"/>
+                <w:b/>
                 <w:bCs/>
                 <w:sz w:val="28"/>
                 <w:szCs w:val="28"/>
               </w:rPr>
-              <w:t xml:space="preserve">Panchaati No. – </w:t>
-            </w:r>
+              <w:t>Padam</w:t>
+            </w:r>
+            <w:proofErr w:type="spellEnd"/>
             <w:r>
               <w:rPr>
                 <w:rFonts w:cs="Arial"/>
+                <w:b/>
                 <w:bCs/>
                 <w:sz w:val="28"/>
                 <w:szCs w:val="28"/>
               </w:rPr>
-              <w:t>6</w:t>
+              <w:t xml:space="preserve"> No. </w:t>
+            </w:r>
+            <w:r>
+              <w:rPr>
+                <w:rFonts w:cs="Arial"/>
+                <w:b/>
+                <w:bCs/>
+                <w:sz w:val="28"/>
+                <w:szCs w:val="28"/>
+              </w:rPr>
+              <w:t>–</w:t>
+            </w:r>
+            <w:r>
+              <w:rPr>
+                <w:rFonts w:cs="Arial"/>
+                <w:b/>
+                <w:bCs/>
+                <w:sz w:val="28"/>
+                <w:szCs w:val="28"/>
+              </w:rPr>
+              <w:t xml:space="preserve"> 12</w:t>
             </w:r>
           </w:p>
           <w:p>
@@ -813,29 +1066,50 @@
               <w:spacing w:before="0" w:line="240" w:lineRule="auto"/>
               <w:rPr>
                 <w:rFonts w:cs="Arial"/>
+                <w:b/>
                 <w:bCs/>
                 <w:sz w:val="28"/>
                 <w:szCs w:val="28"/>
               </w:rPr>
             </w:pPr>
+            <w:proofErr w:type="spellStart"/>
             <w:r>
               <w:rPr>
                 <w:rFonts w:cs="Arial"/>
+                <w:b/>
                 <w:bCs/>
                 <w:sz w:val="28"/>
                 <w:szCs w:val="28"/>
               </w:rPr>
-              <w:t xml:space="preserve">Padam No. - </w:t>
-            </w:r>
+              <w:t>Panchaati</w:t>
+            </w:r>
+            <w:proofErr w:type="spellEnd"/>
             <w:r>
               <w:rPr>
                 <w:rFonts w:cs="Arial"/>
+                <w:b/>
                 <w:bCs/>
                 <w:sz w:val="28"/>
                 <w:szCs w:val="28"/>
               </w:rPr>
-              <w:t>12</w:t>
-            </w:r>
+              <w:t xml:space="preserve"> No. – 6</w:t>
+            </w:r>
+          </w:p>
+          <w:p>
+            <w:pPr>
+              <w:widowControl w:val="0"/>
+              <w:autoSpaceDE w:val="0"/>
+              <w:autoSpaceDN w:val="0"/>
+              <w:adjustRightInd w:val="0"/>
+              <w:spacing w:before="0" w:line="240" w:lineRule="auto"/>
+              <w:rPr>
+                <w:rFonts w:cs="Arial"/>
+                <w:b/>
+                <w:bCs/>
+                <w:sz w:val="28"/>
+                <w:szCs w:val="28"/>
+              </w:rPr>
+            </w:pPr>
           </w:p>
         </w:tc>
         <w:tc>
@@ -862,6 +1136,7 @@
                 <w:szCs w:val="40"/>
               </w:rPr>
             </w:pPr>
+            <w:proofErr w:type="spellStart"/>
             <w:r>
               <w:rPr>
                 <w:rFonts w:ascii="BRH Malayalam Extra" w:hAnsi="BRH Malayalam Extra" w:cs="BRH Malayalam Extra"/>
@@ -870,6 +1145,7 @@
               </w:rPr>
               <w:t>öZ</w:t>
             </w:r>
+            <w:proofErr w:type="spellEnd"/>
             <w:r>
               <w:rPr>
                 <w:rFonts w:ascii="BRH Malayalam Extra" w:hAnsi="BRH Malayalam Extra" w:cs="BRH Malayalam Extra"/>
@@ -894,6 +1170,7 @@
               </w:rPr>
               <w:t>–</w:t>
             </w:r>
+            <w:proofErr w:type="spellStart"/>
             <w:r>
               <w:rPr>
                 <w:rFonts w:ascii="BRH Malayalam Extra" w:hAnsi="BRH Malayalam Extra" w:cs="BRH Malayalam Extra"/>
@@ -902,6 +1179,7 @@
               </w:rPr>
               <w:t>ösëy</w:t>
             </w:r>
+            <w:proofErr w:type="spellEnd"/>
             <w:r>
               <w:rPr>
                 <w:rFonts w:ascii="BRH Malayalam Extra" w:hAnsi="BRH Malayalam Extra" w:cs="BRH Malayalam Extra"/>
@@ -910,6 +1188,7 @@
               </w:rPr>
               <w:t>–</w:t>
             </w:r>
+            <w:proofErr w:type="spellStart"/>
             <w:r>
               <w:rPr>
                 <w:rFonts w:ascii="BRH Devanagari Extra" w:hAnsi="BRH Devanagari Extra" w:cs="BRH Malayalam Extra"/>
@@ -918,6 +1197,7 @@
               </w:rPr>
               <w:t>óè</w:t>
             </w:r>
+            <w:proofErr w:type="spellEnd"/>
             <w:r>
               <w:rPr>
                 <w:rFonts w:ascii="BRH Malayalam Extra" w:hAnsi="BRH Malayalam Extra" w:cs="BRH Malayalam Extra"/>
@@ -926,13 +1206,50 @@
               </w:rPr>
               <w:t>–</w:t>
             </w:r>
-            <w:r>
-              <w:rPr>
-                <w:rFonts w:ascii="BRH Malayalam Extra" w:hAnsi="BRH Malayalam Extra" w:cs="BRH Malayalam Extra"/>
-                <w:sz w:val="40"/>
-                <w:szCs w:val="40"/>
-              </w:rPr>
-              <w:t>qx CZy— öZjJ-ö</w:t>
+            <w:proofErr w:type="spellStart"/>
+            <w:r>
+              <w:rPr>
+                <w:rFonts w:ascii="BRH Malayalam Extra" w:hAnsi="BRH Malayalam Extra" w:cs="BRH Malayalam Extra"/>
+                <w:sz w:val="40"/>
+                <w:szCs w:val="40"/>
+              </w:rPr>
+              <w:t>qx</w:t>
+            </w:r>
+            <w:proofErr w:type="spellEnd"/>
+            <w:r>
+              <w:rPr>
+                <w:rFonts w:ascii="BRH Malayalam Extra" w:hAnsi="BRH Malayalam Extra" w:cs="BRH Malayalam Extra"/>
+                <w:sz w:val="40"/>
+                <w:szCs w:val="40"/>
+              </w:rPr>
+              <w:t xml:space="preserve"> </w:t>
+            </w:r>
+            <w:proofErr w:type="spellStart"/>
+            <w:r>
+              <w:rPr>
+                <w:rFonts w:ascii="BRH Malayalam Extra" w:hAnsi="BRH Malayalam Extra" w:cs="BRH Malayalam Extra"/>
+                <w:sz w:val="40"/>
+                <w:szCs w:val="40"/>
+              </w:rPr>
+              <w:t>CZy</w:t>
+            </w:r>
+            <w:proofErr w:type="spellEnd"/>
+            <w:r>
+              <w:rPr>
+                <w:rFonts w:ascii="BRH Malayalam Extra" w:hAnsi="BRH Malayalam Extra" w:cs="BRH Malayalam Extra"/>
+                <w:sz w:val="40"/>
+                <w:szCs w:val="40"/>
+              </w:rPr>
+              <w:t xml:space="preserve">— </w:t>
+            </w:r>
+            <w:proofErr w:type="spellStart"/>
+            <w:r>
+              <w:rPr>
+                <w:rFonts w:ascii="BRH Malayalam Extra" w:hAnsi="BRH Malayalam Extra" w:cs="BRH Malayalam Extra"/>
+                <w:sz w:val="40"/>
+                <w:szCs w:val="40"/>
+              </w:rPr>
+              <w:t>öZjJ-ö</w:t>
             </w:r>
             <w:r>
               <w:rPr>
@@ -951,6 +1268,7 @@
               </w:rPr>
               <w:t>ëy</w:t>
             </w:r>
+            <w:proofErr w:type="spellEnd"/>
             <w:r>
               <w:rPr>
                 <w:rFonts w:ascii="BRH Malayalam Extra" w:hAnsi="BRH Malayalam Extra" w:cs="BRH Malayalam Extra"/>
@@ -959,6 +1277,7 @@
               </w:rPr>
               <w:t>–</w:t>
             </w:r>
+            <w:proofErr w:type="spellStart"/>
             <w:r>
               <w:rPr>
                 <w:rFonts w:ascii="BRH Devanagari Extra" w:hAnsi="BRH Devanagari Extra" w:cs="BRH Malayalam Extra"/>
@@ -967,6 +1286,7 @@
               </w:rPr>
               <w:t>óè</w:t>
             </w:r>
+            <w:proofErr w:type="spellEnd"/>
             <w:r>
               <w:rPr>
                 <w:rFonts w:ascii="BRH Malayalam Extra" w:hAnsi="BRH Malayalam Extra" w:cs="BRH Malayalam Extra"/>
@@ -975,13 +1295,23 @@
               </w:rPr>
               <w:t>–</w:t>
             </w:r>
-            <w:r>
-              <w:rPr>
-                <w:rFonts w:ascii="BRH Malayalam Extra" w:hAnsi="BRH Malayalam Extra" w:cs="BRH Malayalam Extra"/>
-                <w:sz w:val="40"/>
-                <w:szCs w:val="40"/>
-              </w:rPr>
-              <w:t>qxJ | A</w:t>
+            <w:proofErr w:type="spellStart"/>
+            <w:r>
+              <w:rPr>
+                <w:rFonts w:ascii="BRH Malayalam Extra" w:hAnsi="BRH Malayalam Extra" w:cs="BRH Malayalam Extra"/>
+                <w:sz w:val="40"/>
+                <w:szCs w:val="40"/>
+              </w:rPr>
+              <w:t>qxJ</w:t>
+            </w:r>
+            <w:proofErr w:type="spellEnd"/>
+            <w:r>
+              <w:rPr>
+                <w:rFonts w:ascii="BRH Malayalam Extra" w:hAnsi="BRH Malayalam Extra" w:cs="BRH Malayalam Extra"/>
+                <w:sz w:val="40"/>
+                <w:szCs w:val="40"/>
+              </w:rPr>
+              <w:t xml:space="preserve"> | A</w:t>
             </w:r>
             <w:r>
               <w:rPr>
@@ -991,13 +1321,23 @@
               </w:rPr>
               <w:t>–</w:t>
             </w:r>
-            <w:r>
-              <w:rPr>
-                <w:rFonts w:ascii="BRH Malayalam Extra" w:hAnsi="BRH Malayalam Extra" w:cs="BRH Malayalam Extra"/>
-                <w:sz w:val="40"/>
-                <w:szCs w:val="40"/>
-              </w:rPr>
-              <w:t>dûº—J |</w:t>
+            <w:proofErr w:type="spellStart"/>
+            <w:r>
+              <w:rPr>
+                <w:rFonts w:ascii="BRH Malayalam Extra" w:hAnsi="BRH Malayalam Extra" w:cs="BRH Malayalam Extra"/>
+                <w:sz w:val="40"/>
+                <w:szCs w:val="40"/>
+              </w:rPr>
+              <w:t>dû</w:t>
+            </w:r>
+            <w:proofErr w:type="spellEnd"/>
+            <w:r>
+              <w:rPr>
+                <w:rFonts w:ascii="BRH Malayalam Extra" w:hAnsi="BRH Malayalam Extra" w:cs="BRH Malayalam Extra"/>
+                <w:sz w:val="40"/>
+                <w:szCs w:val="40"/>
+              </w:rPr>
+              <w:t>º—J |</w:t>
             </w:r>
           </w:p>
         </w:tc>
@@ -1025,6 +1365,7 @@
                 <w:szCs w:val="40"/>
               </w:rPr>
             </w:pPr>
+            <w:proofErr w:type="spellStart"/>
             <w:r>
               <w:rPr>
                 <w:rFonts w:ascii="BRH Malayalam Extra" w:hAnsi="BRH Malayalam Extra" w:cs="BRH Malayalam Extra"/>
@@ -1033,6 +1374,7 @@
               </w:rPr>
               <w:t>öZ</w:t>
             </w:r>
+            <w:proofErr w:type="spellEnd"/>
             <w:r>
               <w:rPr>
                 <w:rFonts w:ascii="BRH Malayalam Extra" w:hAnsi="BRH Malayalam Extra" w:cs="BRH Malayalam Extra"/>
@@ -1057,6 +1399,7 @@
               </w:rPr>
               <w:t>–</w:t>
             </w:r>
+            <w:proofErr w:type="spellStart"/>
             <w:r>
               <w:rPr>
                 <w:rFonts w:ascii="BRH Malayalam Extra" w:hAnsi="BRH Malayalam Extra" w:cs="BRH Malayalam Extra"/>
@@ -1065,6 +1408,7 @@
               </w:rPr>
               <w:t>ösëy</w:t>
             </w:r>
+            <w:proofErr w:type="spellEnd"/>
             <w:r>
               <w:rPr>
                 <w:rFonts w:ascii="BRH Malayalam Extra" w:hAnsi="BRH Malayalam Extra" w:cs="BRH Malayalam Extra"/>
@@ -1073,6 +1417,7 @@
               </w:rPr>
               <w:t>–</w:t>
             </w:r>
+            <w:proofErr w:type="spellStart"/>
             <w:r>
               <w:rPr>
                 <w:rFonts w:ascii="BRH Devanagari Extra" w:hAnsi="BRH Devanagari Extra" w:cs="BRH Malayalam Extra"/>
@@ -1081,6 +1426,7 @@
               </w:rPr>
               <w:t>óè</w:t>
             </w:r>
+            <w:proofErr w:type="spellEnd"/>
             <w:r>
               <w:rPr>
                 <w:rFonts w:ascii="BRH Malayalam Extra" w:hAnsi="BRH Malayalam Extra" w:cs="BRH Malayalam Extra"/>
@@ -1089,14 +1435,52 @@
               </w:rPr>
               <w:t>–</w:t>
             </w:r>
-            <w:r>
-              <w:rPr>
-                <w:rFonts w:ascii="BRH Malayalam Extra" w:hAnsi="BRH Malayalam Extra" w:cs="BRH Malayalam Extra"/>
-                <w:sz w:val="40"/>
-                <w:szCs w:val="40"/>
-              </w:rPr>
-              <w:t>qx CZy— öZjJ</w:t>
-            </w:r>
+            <w:proofErr w:type="spellStart"/>
+            <w:r>
+              <w:rPr>
+                <w:rFonts w:ascii="BRH Malayalam Extra" w:hAnsi="BRH Malayalam Extra" w:cs="BRH Malayalam Extra"/>
+                <w:sz w:val="40"/>
+                <w:szCs w:val="40"/>
+              </w:rPr>
+              <w:t>qx</w:t>
+            </w:r>
+            <w:proofErr w:type="spellEnd"/>
+            <w:r>
+              <w:rPr>
+                <w:rFonts w:ascii="BRH Malayalam Extra" w:hAnsi="BRH Malayalam Extra" w:cs="BRH Malayalam Extra"/>
+                <w:sz w:val="40"/>
+                <w:szCs w:val="40"/>
+              </w:rPr>
+              <w:t xml:space="preserve"> </w:t>
+            </w:r>
+            <w:proofErr w:type="spellStart"/>
+            <w:r>
+              <w:rPr>
+                <w:rFonts w:ascii="BRH Malayalam Extra" w:hAnsi="BRH Malayalam Extra" w:cs="BRH Malayalam Extra"/>
+                <w:sz w:val="40"/>
+                <w:szCs w:val="40"/>
+              </w:rPr>
+              <w:t>CZy</w:t>
+            </w:r>
+            <w:proofErr w:type="spellEnd"/>
+            <w:r>
+              <w:rPr>
+                <w:rFonts w:ascii="BRH Malayalam Extra" w:hAnsi="BRH Malayalam Extra" w:cs="BRH Malayalam Extra"/>
+                <w:sz w:val="40"/>
+                <w:szCs w:val="40"/>
+              </w:rPr>
+              <w:t xml:space="preserve">— </w:t>
+            </w:r>
+            <w:proofErr w:type="spellStart"/>
+            <w:r>
+              <w:rPr>
+                <w:rFonts w:ascii="BRH Malayalam Extra" w:hAnsi="BRH Malayalam Extra" w:cs="BRH Malayalam Extra"/>
+                <w:sz w:val="40"/>
+                <w:szCs w:val="40"/>
+              </w:rPr>
+              <w:t>öZjJ</w:t>
+            </w:r>
+            <w:proofErr w:type="spellEnd"/>
             <w:r>
               <w:rPr>
                 <w:rFonts w:ascii="BRH Malayalam Extra" w:hAnsi="BRH Malayalam Extra" w:cs="BRH Malayalam Extra"/>
@@ -1128,6 +1512,7 @@
                 <w:szCs w:val="40"/>
               </w:rPr>
             </w:pPr>
+            <w:proofErr w:type="spellStart"/>
             <w:r>
               <w:rPr>
                 <w:rFonts w:ascii="BRH Malayalam Extra" w:hAnsi="BRH Malayalam Extra" w:cs="BRH Malayalam Extra"/>
@@ -1137,6 +1522,7 @@
               </w:rPr>
               <w:t>öZy</w:t>
             </w:r>
+            <w:proofErr w:type="spellEnd"/>
             <w:r>
               <w:rPr>
                 <w:rFonts w:ascii="BRH Malayalam Extra" w:hAnsi="BRH Malayalam Extra" w:cs="BRH Malayalam Extra"/>
@@ -1145,6 +1531,7 @@
               </w:rPr>
               <w:t>–</w:t>
             </w:r>
+            <w:proofErr w:type="spellStart"/>
             <w:r>
               <w:rPr>
                 <w:rFonts w:ascii="BRH Devanagari Extra" w:hAnsi="BRH Devanagari Extra" w:cs="BRH Malayalam Extra"/>
@@ -1153,6 +1540,7 @@
               </w:rPr>
               <w:t>óè</w:t>
             </w:r>
+            <w:proofErr w:type="spellEnd"/>
             <w:r>
               <w:rPr>
                 <w:rFonts w:ascii="BRH Malayalam Extra" w:hAnsi="BRH Malayalam Extra" w:cs="BRH Malayalam Extra"/>
@@ -1161,13 +1549,23 @@
               </w:rPr>
               <w:t>–</w:t>
             </w:r>
-            <w:r>
-              <w:rPr>
-                <w:rFonts w:ascii="BRH Malayalam Extra" w:hAnsi="BRH Malayalam Extra" w:cs="BRH Malayalam Extra"/>
-                <w:sz w:val="40"/>
-                <w:szCs w:val="40"/>
-              </w:rPr>
-              <w:t>qxJ | A</w:t>
+            <w:proofErr w:type="spellStart"/>
+            <w:r>
+              <w:rPr>
+                <w:rFonts w:ascii="BRH Malayalam Extra" w:hAnsi="BRH Malayalam Extra" w:cs="BRH Malayalam Extra"/>
+                <w:sz w:val="40"/>
+                <w:szCs w:val="40"/>
+              </w:rPr>
+              <w:t>qxJ</w:t>
+            </w:r>
+            <w:proofErr w:type="spellEnd"/>
+            <w:r>
+              <w:rPr>
+                <w:rFonts w:ascii="BRH Malayalam Extra" w:hAnsi="BRH Malayalam Extra" w:cs="BRH Malayalam Extra"/>
+                <w:sz w:val="40"/>
+                <w:szCs w:val="40"/>
+              </w:rPr>
+              <w:t xml:space="preserve"> | A</w:t>
             </w:r>
             <w:r>
               <w:rPr>
@@ -1177,13 +1575,359 @@
               </w:rPr>
               <w:t>–</w:t>
             </w:r>
-            <w:r>
-              <w:rPr>
-                <w:rFonts w:ascii="BRH Malayalam Extra" w:hAnsi="BRH Malayalam Extra" w:cs="BRH Malayalam Extra"/>
-                <w:sz w:val="40"/>
-                <w:szCs w:val="40"/>
-              </w:rPr>
-              <w:t>dûº—J |</w:t>
+            <w:proofErr w:type="spellStart"/>
+            <w:r>
+              <w:rPr>
+                <w:rFonts w:ascii="BRH Malayalam Extra" w:hAnsi="BRH Malayalam Extra" w:cs="BRH Malayalam Extra"/>
+                <w:sz w:val="40"/>
+                <w:szCs w:val="40"/>
+              </w:rPr>
+              <w:t>dû</w:t>
+            </w:r>
+            <w:proofErr w:type="spellEnd"/>
+            <w:r>
+              <w:rPr>
+                <w:rFonts w:ascii="BRH Malayalam Extra" w:hAnsi="BRH Malayalam Extra" w:cs="BRH Malayalam Extra"/>
+                <w:sz w:val="40"/>
+                <w:szCs w:val="40"/>
+              </w:rPr>
+              <w:t>º—J |</w:t>
+            </w:r>
+          </w:p>
+        </w:tc>
+      </w:tr>
+      <w:tr>
+        <w:trPr>
+          <w:trHeight w:val="845"/>
+        </w:trPr>
+        <w:tc>
+          <w:tcPr>
+            <w:tcW w:w="3452" w:type="dxa"/>
+            <w:tcBorders>
+              <w:top w:val="single" w:sz="4" w:space="0" w:color="000000"/>
+              <w:left w:val="single" w:sz="4" w:space="0" w:color="000000"/>
+              <w:bottom w:val="single" w:sz="4" w:space="0" w:color="000000"/>
+              <w:right w:val="single" w:sz="4" w:space="0" w:color="000000"/>
+            </w:tcBorders>
+          </w:tcPr>
+          <w:p>
+            <w:pPr>
+              <w:widowControl w:val="0"/>
+              <w:autoSpaceDE w:val="0"/>
+              <w:autoSpaceDN w:val="0"/>
+              <w:adjustRightInd w:val="0"/>
+              <w:spacing w:before="0" w:line="240" w:lineRule="auto"/>
+              <w:rPr>
+                <w:rFonts w:cs="Arial"/>
+                <w:b/>
+                <w:bCs/>
+                <w:sz w:val="28"/>
+                <w:szCs w:val="28"/>
+              </w:rPr>
+            </w:pPr>
+            <w:r>
+              <w:rPr>
+                <w:rFonts w:cs="Arial"/>
+                <w:b/>
+                <w:bCs/>
+                <w:sz w:val="28"/>
+                <w:szCs w:val="28"/>
+              </w:rPr>
+              <w:t xml:space="preserve">TS 7.4.3.1 – </w:t>
+            </w:r>
+            <w:proofErr w:type="spellStart"/>
+            <w:r>
+              <w:rPr>
+                <w:rFonts w:cs="Arial"/>
+                <w:b/>
+                <w:bCs/>
+                <w:sz w:val="28"/>
+                <w:szCs w:val="28"/>
+              </w:rPr>
+              <w:t>Padam</w:t>
+            </w:r>
+            <w:proofErr w:type="spellEnd"/>
+          </w:p>
+          <w:p>
+            <w:pPr>
+              <w:widowControl w:val="0"/>
+              <w:autoSpaceDE w:val="0"/>
+              <w:autoSpaceDN w:val="0"/>
+              <w:adjustRightInd w:val="0"/>
+              <w:spacing w:before="0" w:line="240" w:lineRule="auto"/>
+              <w:rPr>
+                <w:rFonts w:cs="Arial"/>
+                <w:b/>
+                <w:bCs/>
+                <w:sz w:val="28"/>
+                <w:szCs w:val="28"/>
+              </w:rPr>
+            </w:pPr>
+            <w:proofErr w:type="spellStart"/>
+            <w:r>
+              <w:rPr>
+                <w:rFonts w:cs="Arial"/>
+                <w:b/>
+                <w:bCs/>
+                <w:sz w:val="28"/>
+                <w:szCs w:val="28"/>
+              </w:rPr>
+              <w:t>Padam</w:t>
+            </w:r>
+            <w:proofErr w:type="spellEnd"/>
+            <w:r>
+              <w:rPr>
+                <w:rFonts w:cs="Arial"/>
+                <w:b/>
+                <w:bCs/>
+                <w:sz w:val="28"/>
+                <w:szCs w:val="28"/>
+              </w:rPr>
+              <w:t xml:space="preserve"> No. </w:t>
+            </w:r>
+            <w:r>
+              <w:rPr>
+                <w:rFonts w:cs="Arial"/>
+                <w:b/>
+                <w:bCs/>
+                <w:sz w:val="28"/>
+                <w:szCs w:val="28"/>
+              </w:rPr>
+              <w:t>–</w:t>
+            </w:r>
+            <w:r>
+              <w:rPr>
+                <w:rFonts w:cs="Arial"/>
+                <w:b/>
+                <w:bCs/>
+                <w:sz w:val="28"/>
+                <w:szCs w:val="28"/>
+              </w:rPr>
+              <w:t xml:space="preserve"> 2</w:t>
+            </w:r>
+          </w:p>
+          <w:p>
+            <w:pPr>
+              <w:widowControl w:val="0"/>
+              <w:autoSpaceDE w:val="0"/>
+              <w:autoSpaceDN w:val="0"/>
+              <w:adjustRightInd w:val="0"/>
+              <w:spacing w:before="0" w:line="240" w:lineRule="auto"/>
+              <w:rPr>
+                <w:rFonts w:cs="Arial"/>
+                <w:b/>
+                <w:bCs/>
+                <w:sz w:val="28"/>
+                <w:szCs w:val="28"/>
+              </w:rPr>
+            </w:pPr>
+            <w:proofErr w:type="spellStart"/>
+            <w:r>
+              <w:rPr>
+                <w:rFonts w:cs="Arial"/>
+                <w:b/>
+                <w:bCs/>
+                <w:sz w:val="28"/>
+                <w:szCs w:val="28"/>
+              </w:rPr>
+              <w:t>Panchaati</w:t>
+            </w:r>
+            <w:proofErr w:type="spellEnd"/>
+            <w:r>
+              <w:rPr>
+                <w:rFonts w:cs="Arial"/>
+                <w:b/>
+                <w:bCs/>
+                <w:sz w:val="28"/>
+                <w:szCs w:val="28"/>
+              </w:rPr>
+              <w:t xml:space="preserve"> No. – 9</w:t>
+            </w:r>
+          </w:p>
+        </w:tc>
+        <w:tc>
+          <w:tcPr>
+            <w:tcW w:w="5096" w:type="dxa"/>
+            <w:tcBorders>
+              <w:top w:val="single" w:sz="4" w:space="0" w:color="000000"/>
+              <w:left w:val="single" w:sz="4" w:space="0" w:color="000000"/>
+              <w:bottom w:val="single" w:sz="4" w:space="0" w:color="000000"/>
+              <w:right w:val="single" w:sz="4" w:space="0" w:color="000000"/>
+            </w:tcBorders>
+          </w:tcPr>
+          <w:p>
+            <w:pPr>
+              <w:widowControl w:val="0"/>
+              <w:autoSpaceDE w:val="0"/>
+              <w:autoSpaceDN w:val="0"/>
+              <w:adjustRightInd w:val="0"/>
+              <w:spacing w:line="264" w:lineRule="auto"/>
+              <w:rPr>
+                <w:rFonts w:ascii="BRH Devanagari Extra" w:hAnsi="BRH Devanagari Extra" w:cs="BRH Devanagari Extra"/>
+                <w:sz w:val="40"/>
+                <w:szCs w:val="40"/>
+              </w:rPr>
+            </w:pPr>
+            <w:r>
+              <w:rPr>
+                <w:rFonts w:ascii="BRH Malayalam Extra" w:hAnsi="BRH Malayalam Extra" w:cs="BRH Malayalam Extra"/>
+                <w:sz w:val="40"/>
+                <w:szCs w:val="40"/>
+              </w:rPr>
+              <w:t>E</w:t>
+            </w:r>
+            <w:r>
+              <w:rPr>
+                <w:rFonts w:ascii="BRH Malayalam Extra" w:hAnsi="BRH Malayalam Extra" w:cs="BRH Malayalam Extra"/>
+                <w:sz w:val="34"/>
+                <w:szCs w:val="40"/>
+              </w:rPr>
+              <w:t>–</w:t>
+            </w:r>
+            <w:r>
+              <w:rPr>
+                <w:rFonts w:ascii="BRH Malayalam Extra" w:hAnsi="BRH Malayalam Extra" w:cs="BRH Malayalam Extra"/>
+                <w:sz w:val="40"/>
+                <w:szCs w:val="40"/>
+              </w:rPr>
+              <w:t xml:space="preserve">±x | </w:t>
+            </w:r>
+            <w:proofErr w:type="spellStart"/>
+            <w:r>
+              <w:rPr>
+                <w:rFonts w:ascii="BRH Malayalam Extra" w:hAnsi="BRH Malayalam Extra" w:cs="BRH Malayalam Extra"/>
+                <w:sz w:val="40"/>
+                <w:szCs w:val="40"/>
+                <w:highlight w:val="yellow"/>
+              </w:rPr>
+              <w:t>px</w:t>
+            </w:r>
+            <w:proofErr w:type="spellEnd"/>
+            <w:r>
+              <w:rPr>
+                <w:rFonts w:ascii="BRH Malayalam Extra" w:hAnsi="BRH Malayalam Extra" w:cs="BRH Malayalam Extra"/>
+                <w:sz w:val="40"/>
+                <w:szCs w:val="40"/>
+              </w:rPr>
+              <w:t xml:space="preserve"> | C</w:t>
+            </w:r>
+            <w:r>
+              <w:rPr>
+                <w:rFonts w:ascii="BRH Malayalam Extra" w:hAnsi="BRH Malayalam Extra" w:cs="BRH Malayalam Extra"/>
+                <w:sz w:val="34"/>
+                <w:szCs w:val="40"/>
+              </w:rPr>
+              <w:t>–</w:t>
+            </w:r>
+            <w:proofErr w:type="spellStart"/>
+            <w:r>
+              <w:rPr>
+                <w:rFonts w:ascii="BRH Malayalam Extra" w:hAnsi="BRH Malayalam Extra" w:cs="BRH Malayalam Extra"/>
+                <w:sz w:val="40"/>
+                <w:szCs w:val="40"/>
+              </w:rPr>
+              <w:t>jI</w:t>
+            </w:r>
+            <w:proofErr w:type="spellEnd"/>
+            <w:r>
+              <w:rPr>
+                <w:rFonts w:ascii="BRH Malayalam Extra" w:hAnsi="BRH Malayalam Extra" w:cs="BRH Malayalam Extra"/>
+                <w:sz w:val="40"/>
+                <w:szCs w:val="40"/>
+              </w:rPr>
+              <w:t xml:space="preserve"> |</w:t>
+            </w:r>
+          </w:p>
+        </w:tc>
+        <w:tc>
+          <w:tcPr>
+            <w:tcW w:w="5423" w:type="dxa"/>
+            <w:tcBorders>
+              <w:top w:val="single" w:sz="4" w:space="0" w:color="000000"/>
+              <w:left w:val="single" w:sz="4" w:space="0" w:color="000000"/>
+              <w:bottom w:val="single" w:sz="4" w:space="0" w:color="000000"/>
+              <w:right w:val="single" w:sz="4" w:space="0" w:color="000000"/>
+            </w:tcBorders>
+          </w:tcPr>
+          <w:p>
+            <w:pPr>
+              <w:widowControl w:val="0"/>
+              <w:autoSpaceDE w:val="0"/>
+              <w:autoSpaceDN w:val="0"/>
+              <w:adjustRightInd w:val="0"/>
+              <w:spacing w:line="264" w:lineRule="auto"/>
+              <w:rPr>
+                <w:rFonts w:ascii="BRH Devanagari Extra" w:hAnsi="BRH Devanagari Extra" w:cs="BRH Devanagari Extra"/>
+                <w:sz w:val="40"/>
+                <w:szCs w:val="40"/>
+              </w:rPr>
+            </w:pPr>
+            <w:r>
+              <w:rPr>
+                <w:rFonts w:ascii="BRH Malayalam Extra" w:hAnsi="BRH Malayalam Extra" w:cs="BRH Malayalam Extra"/>
+                <w:sz w:val="40"/>
+                <w:szCs w:val="40"/>
+              </w:rPr>
+              <w:t>E</w:t>
+            </w:r>
+            <w:r>
+              <w:rPr>
+                <w:rFonts w:ascii="BRH Malayalam Extra" w:hAnsi="BRH Malayalam Extra" w:cs="BRH Malayalam Extra"/>
+                <w:sz w:val="34"/>
+                <w:szCs w:val="40"/>
+              </w:rPr>
+              <w:t>–</w:t>
+            </w:r>
+            <w:r>
+              <w:rPr>
+                <w:rFonts w:ascii="BRH Malayalam Extra" w:hAnsi="BRH Malayalam Extra" w:cs="BRH Malayalam Extra"/>
+                <w:sz w:val="40"/>
+                <w:szCs w:val="40"/>
+              </w:rPr>
+              <w:t xml:space="preserve">±x | </w:t>
+            </w:r>
+            <w:r>
+              <w:rPr>
+                <w:rFonts w:ascii="BRH Malayalam Extra" w:hAnsi="BRH Malayalam Extra" w:cs="BRH Malayalam Extra"/>
+                <w:sz w:val="40"/>
+                <w:szCs w:val="40"/>
+                <w:highlight w:val="green"/>
+              </w:rPr>
+              <w:t>¤¤p</w:t>
+            </w:r>
+            <w:r>
+              <w:rPr>
+                <w:rFonts w:ascii="BRH Malayalam Extra" w:hAnsi="BRH Malayalam Extra" w:cs="BRH Malayalam Extra"/>
+                <w:sz w:val="40"/>
+                <w:szCs w:val="40"/>
+              </w:rPr>
+              <w:t xml:space="preserve"> | C</w:t>
+            </w:r>
+            <w:r>
+              <w:rPr>
+                <w:rFonts w:ascii="BRH Malayalam Extra" w:hAnsi="BRH Malayalam Extra" w:cs="BRH Malayalam Extra"/>
+                <w:sz w:val="34"/>
+                <w:szCs w:val="40"/>
+              </w:rPr>
+              <w:t>–</w:t>
+            </w:r>
+            <w:proofErr w:type="spellStart"/>
+            <w:r>
+              <w:rPr>
+                <w:rFonts w:ascii="BRH Malayalam Extra" w:hAnsi="BRH Malayalam Extra" w:cs="BRH Malayalam Extra"/>
+                <w:sz w:val="40"/>
+                <w:szCs w:val="40"/>
+              </w:rPr>
+              <w:t>jI</w:t>
+            </w:r>
+            <w:proofErr w:type="spellEnd"/>
+            <w:r>
+              <w:rPr>
+                <w:rFonts w:ascii="BRH Malayalam Extra" w:hAnsi="BRH Malayalam Extra" w:cs="BRH Malayalam Extra"/>
+                <w:sz w:val="40"/>
+                <w:szCs w:val="40"/>
+              </w:rPr>
+              <w:t xml:space="preserve"> |</w:t>
             </w:r>
           </w:p>
         </w:tc>
@@ -1211,6 +1955,7 @@
               <w:spacing w:before="0" w:line="240" w:lineRule="auto"/>
               <w:rPr>
                 <w:rFonts w:cs="Arial"/>
+                <w:b/>
                 <w:bCs/>
                 <w:sz w:val="28"/>
                 <w:szCs w:val="28"/>
@@ -1219,48 +1964,65 @@
             <w:r>
               <w:rPr>
                 <w:rFonts w:cs="Arial"/>
+                <w:b/>
                 <w:bCs/>
                 <w:sz w:val="28"/>
                 <w:szCs w:val="28"/>
               </w:rPr>
-              <w:t>TS 7.4.3.1</w:t>
+              <w:t>TS 7.4.</w:t>
             </w:r>
             <w:r>
               <w:rPr>
                 <w:rFonts w:cs="Arial"/>
+                <w:b/>
                 <w:bCs/>
                 <w:sz w:val="28"/>
                 <w:szCs w:val="28"/>
               </w:rPr>
-              <w:t xml:space="preserve"> </w:t>
+              <w:t>5</w:t>
             </w:r>
             <w:r>
               <w:rPr>
                 <w:rFonts w:cs="Arial"/>
+                <w:b/>
                 <w:bCs/>
                 <w:sz w:val="28"/>
                 <w:szCs w:val="28"/>
               </w:rPr>
-              <w:t>–</w:t>
+              <w:t>.</w:t>
             </w:r>
             <w:r>
               <w:rPr>
                 <w:rFonts w:cs="Arial"/>
+                <w:b/>
                 <w:bCs/>
                 <w:sz w:val="28"/>
                 <w:szCs w:val="28"/>
               </w:rPr>
-              <w:t xml:space="preserve"> </w:t>
+              <w:t>2</w:t>
             </w:r>
             <w:r>
               <w:rPr>
                 <w:rFonts w:cs="Arial"/>
+                <w:b/>
                 <w:bCs/>
                 <w:sz w:val="28"/>
                 <w:szCs w:val="28"/>
               </w:rPr>
-              <w:t>Padam</w:t>
-            </w:r>
+              <w:t xml:space="preserve"> – </w:t>
+            </w:r>
+            <w:proofErr w:type="spellStart"/>
+            <w:r>
+              <w:rPr>
+                <w:rFonts w:cs="Arial"/>
+                <w:b/>
+                <w:bCs/>
+                <w:sz w:val="28"/>
+                <w:szCs w:val="28"/>
+              </w:rPr>
+              <w:t>Vaakyam</w:t>
+            </w:r>
+            <w:proofErr w:type="spellEnd"/>
           </w:p>
           <w:p>
             <w:pPr>
@@ -1271,6 +2033,7 @@
               <w:spacing w:before="0" w:line="240" w:lineRule="auto"/>
               <w:rPr>
                 <w:rFonts w:cs="Arial"/>
+                <w:b/>
                 <w:bCs/>
                 <w:sz w:val="28"/>
                 <w:szCs w:val="28"/>
@@ -1279,12 +2042,35 @@
             <w:r>
               <w:rPr>
                 <w:rFonts w:cs="Arial"/>
+                <w:b/>
                 <w:bCs/>
                 <w:sz w:val="28"/>
                 <w:szCs w:val="28"/>
               </w:rPr>
-              <w:t>Panchaati No. – 9</w:t>
-            </w:r>
+              <w:t>Line</w:t>
+            </w:r>
+            <w:r>
+              <w:rPr>
+                <w:rFonts w:cs="Arial"/>
+                <w:b/>
+                <w:bCs/>
+                <w:sz w:val="28"/>
+                <w:szCs w:val="28"/>
+              </w:rPr>
+              <w:t xml:space="preserve"> No. –</w:t>
+            </w:r>
+            <w:r>
+              <w:rPr>
+                <w:rFonts w:cs="Arial"/>
+                <w:b/>
+                <w:bCs/>
+                <w:sz w:val="28"/>
+                <w:szCs w:val="28"/>
+              </w:rPr>
+              <w:t xml:space="preserve"> Last line</w:t>
+            </w:r>
+            <w:bookmarkStart w:id="0" w:name="_GoBack"/>
+            <w:bookmarkEnd w:id="0"/>
           </w:p>
           <w:p>
             <w:pPr>
@@ -1295,19 +2081,53 @@
               <w:spacing w:before="0" w:line="240" w:lineRule="auto"/>
               <w:rPr>
                 <w:rFonts w:cs="Arial"/>
+                <w:b/>
                 <w:bCs/>
                 <w:sz w:val="28"/>
                 <w:szCs w:val="28"/>
               </w:rPr>
             </w:pPr>
+            <w:proofErr w:type="spellStart"/>
             <w:r>
               <w:rPr>
                 <w:rFonts w:cs="Arial"/>
+                <w:b/>
                 <w:bCs/>
                 <w:sz w:val="28"/>
                 <w:szCs w:val="28"/>
               </w:rPr>
-              <w:t>Padam No. - 2</w:t>
+              <w:t>Panchaati</w:t>
+            </w:r>
+            <w:proofErr w:type="spellEnd"/>
+            <w:r>
+              <w:rPr>
+                <w:rFonts w:cs="Arial"/>
+                <w:b/>
+                <w:bCs/>
+                <w:sz w:val="28"/>
+                <w:szCs w:val="28"/>
+              </w:rPr>
+              <w:t xml:space="preserve"> No. – </w:t>
+            </w:r>
+            <w:r>
+              <w:rPr>
+                <w:rFonts w:cs="Arial"/>
+                <w:b/>
+                <w:bCs/>
+                <w:sz w:val="28"/>
+                <w:szCs w:val="28"/>
+              </w:rPr>
+              <w:t>1</w:t>
+            </w:r>
+            <w:r>
+              <w:rPr>
+                <w:rFonts w:cs="Arial"/>
+                <w:b/>
+                <w:bCs/>
+                <w:sz w:val="28"/>
+                <w:szCs w:val="28"/>
+              </w:rPr>
+              <w:t>9</w:t>
             </w:r>
           </w:p>
         </w:tc>
@@ -1327,21 +2147,24 @@
               <w:autoSpaceDE w:val="0"/>
               <w:autoSpaceDN w:val="0"/>
               <w:adjustRightInd w:val="0"/>
-              <w:spacing w:line="264" w:lineRule="auto"/>
-              <w:rPr>
-                <w:rFonts w:ascii="BRH Devanagari Extra" w:hAnsi="BRH Devanagari Extra" w:cs="BRH Devanagari Extra"/>
-                <w:sz w:val="40"/>
-                <w:szCs w:val="40"/>
-              </w:rPr>
-            </w:pPr>
-            <w:r>
-              <w:rPr>
-                <w:rFonts w:ascii="BRH Malayalam Extra" w:hAnsi="BRH Malayalam Extra" w:cs="BRH Malayalam Extra"/>
-                <w:sz w:val="40"/>
-                <w:szCs w:val="40"/>
-              </w:rPr>
-              <w:t>E</w:t>
-            </w:r>
+              <w:spacing w:line="252" w:lineRule="auto"/>
+              <w:ind w:right="-48"/>
+              <w:rPr>
+                <w:rFonts w:ascii="BRH Malayalam Extra" w:hAnsi="BRH Malayalam Extra" w:cs="BRH Malayalam Extra"/>
+                <w:sz w:val="40"/>
+                <w:szCs w:val="40"/>
+              </w:rPr>
+            </w:pPr>
+            <w:proofErr w:type="spellStart"/>
+            <w:r>
+              <w:rPr>
+                <w:rFonts w:ascii="BRH Malayalam Extra" w:hAnsi="BRH Malayalam Extra" w:cs="BRH Malayalam Extra"/>
+                <w:sz w:val="40"/>
+                <w:szCs w:val="40"/>
+              </w:rPr>
+              <w:t>hpÇy</w:t>
+            </w:r>
+            <w:proofErr w:type="spellEnd"/>
             <w:r>
               <w:rPr>
                 <w:rFonts w:ascii="BRH Malayalam Extra" w:hAnsi="BRH Malayalam Extra" w:cs="BRH Malayalam Extra"/>
@@ -1356,8 +2179,27 @@
                 <w:sz w:val="40"/>
                 <w:szCs w:val="40"/>
               </w:rPr>
-              <w:t xml:space="preserve">±x | </w:t>
-            </w:r>
+              <w:t xml:space="preserve"> </w:t>
+            </w:r>
+            <w:proofErr w:type="spellStart"/>
+            <w:r>
+              <w:rPr>
+                <w:rFonts w:ascii="BRH Malayalam Extra" w:hAnsi="BRH Malayalam Extra" w:cs="BRH Malayalam Extra"/>
+                <w:sz w:val="40"/>
+                <w:szCs w:val="40"/>
+              </w:rPr>
+              <w:t>öZj</w:t>
+            </w:r>
+            <w:proofErr w:type="spellEnd"/>
+            <w:r>
+              <w:rPr>
+                <w:rFonts w:ascii="BRH Malayalam Extra" w:hAnsi="BRH Malayalam Extra" w:cs="BRH Malayalam Extra"/>
+                <w:sz w:val="40"/>
+                <w:szCs w:val="40"/>
+              </w:rPr>
+              <w:t xml:space="preserve">— </w:t>
+            </w:r>
+            <w:proofErr w:type="spellStart"/>
             <w:r>
               <w:rPr>
                 <w:rFonts w:ascii="BRH Malayalam Extra" w:hAnsi="BRH Malayalam Extra" w:cs="BRH Malayalam Extra"/>
@@ -1365,15 +2207,24 @@
                 <w:szCs w:val="40"/>
                 <w:highlight w:val="yellow"/>
               </w:rPr>
-              <w:t>px</w:t>
-            </w:r>
-            <w:r>
-              <w:rPr>
-                <w:rFonts w:ascii="BRH Malayalam Extra" w:hAnsi="BRH Malayalam Extra" w:cs="BRH Malayalam Extra"/>
-                <w:sz w:val="40"/>
-                <w:szCs w:val="40"/>
-              </w:rPr>
-              <w:t xml:space="preserve"> | C</w:t>
+              <w:t>C</w:t>
+            </w:r>
+            <w:r>
+              <w:rPr>
+                <w:rFonts w:ascii="BRH Malayalam Extra" w:hAnsi="BRH Malayalam Extra" w:cs="BRH Malayalam Extra"/>
+                <w:sz w:val="40"/>
+                <w:szCs w:val="40"/>
+              </w:rPr>
+              <w:t>¥i</w:t>
+            </w:r>
+            <w:proofErr w:type="spellEnd"/>
+            <w:r>
+              <w:rPr>
+                <w:rFonts w:ascii="BRH Malayalam Extra" w:hAnsi="BRH Malayalam Extra" w:cs="BRH Malayalam Extra"/>
+                <w:sz w:val="40"/>
+                <w:szCs w:val="40"/>
+              </w:rPr>
+              <w:t xml:space="preserve"> ¥mx</w:t>
             </w:r>
             <w:r>
               <w:rPr>
@@ -1383,14 +2234,16 @@
               </w:rPr>
               <w:t>–</w:t>
             </w:r>
-            <w:r>
-              <w:rPr>
-                <w:rFonts w:ascii="BRH Malayalam Extra" w:hAnsi="BRH Malayalam Extra" w:cs="BRH Malayalam Extra"/>
-                <w:sz w:val="40"/>
-                <w:szCs w:val="40"/>
-              </w:rPr>
-              <w:t>jI |</w:t>
-            </w:r>
+            <w:proofErr w:type="spellStart"/>
+            <w:r>
+              <w:rPr>
+                <w:rFonts w:ascii="BRH Malayalam Extra" w:hAnsi="BRH Malayalam Extra" w:cs="BRH Malayalam Extra"/>
+                <w:sz w:val="40"/>
+                <w:szCs w:val="40"/>
+              </w:rPr>
+              <w:t>Kx</w:t>
+            </w:r>
+            <w:proofErr w:type="spellEnd"/>
           </w:p>
         </w:tc>
         <w:tc>
@@ -1411,19 +2264,21 @@
               <w:adjustRightInd w:val="0"/>
               <w:spacing w:line="264" w:lineRule="auto"/>
               <w:rPr>
-                <w:rFonts w:ascii="BRH Devanagari Extra" w:hAnsi="BRH Devanagari Extra" w:cs="BRH Devanagari Extra"/>
-                <w:sz w:val="40"/>
-                <w:szCs w:val="40"/>
-              </w:rPr>
-            </w:pPr>
-            <w:r>
-              <w:rPr>
-                <w:rFonts w:ascii="BRH Malayalam Extra" w:hAnsi="BRH Malayalam Extra" w:cs="BRH Malayalam Extra"/>
-                <w:sz w:val="40"/>
-                <w:szCs w:val="40"/>
-              </w:rPr>
-              <w:t>E</w:t>
-            </w:r>
+                <w:rFonts w:ascii="BRH Malayalam Extra" w:hAnsi="BRH Malayalam Extra" w:cs="BRH Malayalam Extra"/>
+                <w:sz w:val="40"/>
+                <w:szCs w:val="40"/>
+              </w:rPr>
+            </w:pPr>
+            <w:proofErr w:type="spellStart"/>
+            <w:r>
+              <w:rPr>
+                <w:rFonts w:ascii="BRH Malayalam Extra" w:hAnsi="BRH Malayalam Extra" w:cs="BRH Malayalam Extra"/>
+                <w:sz w:val="40"/>
+                <w:szCs w:val="40"/>
+              </w:rPr>
+              <w:t>hpÇy</w:t>
+            </w:r>
+            <w:proofErr w:type="spellEnd"/>
             <w:r>
               <w:rPr>
                 <w:rFonts w:ascii="BRH Malayalam Extra" w:hAnsi="BRH Malayalam Extra" w:cs="BRH Malayalam Extra"/>
@@ -1438,7 +2293,25 @@
                 <w:sz w:val="40"/>
                 <w:szCs w:val="40"/>
               </w:rPr>
-              <w:t xml:space="preserve">±x | </w:t>
+              <w:t xml:space="preserve"> </w:t>
+            </w:r>
+            <w:proofErr w:type="spellStart"/>
+            <w:r>
+              <w:rPr>
+                <w:rFonts w:ascii="BRH Malayalam Extra" w:hAnsi="BRH Malayalam Extra" w:cs="BRH Malayalam Extra"/>
+                <w:sz w:val="40"/>
+                <w:szCs w:val="40"/>
+              </w:rPr>
+              <w:t>öZj</w:t>
+            </w:r>
+            <w:proofErr w:type="spellEnd"/>
+            <w:r>
+              <w:rPr>
+                <w:rFonts w:ascii="BRH Malayalam Extra" w:hAnsi="BRH Malayalam Extra" w:cs="BRH Malayalam Extra"/>
+                <w:sz w:val="40"/>
+                <w:szCs w:val="40"/>
+              </w:rPr>
+              <w:t xml:space="preserve">— </w:t>
             </w:r>
             <w:r>
               <w:rPr>
@@ -1447,15 +2320,7 @@
                 <w:szCs w:val="40"/>
                 <w:highlight w:val="green"/>
               </w:rPr>
-              <w:t>¤¤p</w:t>
-            </w:r>
-            <w:r>
-              <w:rPr>
-                <w:rFonts w:ascii="BRH Malayalam Extra" w:hAnsi="BRH Malayalam Extra" w:cs="BRH Malayalam Extra"/>
-                <w:sz w:val="40"/>
-                <w:szCs w:val="40"/>
-              </w:rPr>
-              <w:t xml:space="preserve"> | C</w:t>
+              <w:t>C</w:t>
             </w:r>
             <w:r>
               <w:rPr>
@@ -1471,8 +2336,44 @@
                 <w:sz w:val="40"/>
                 <w:szCs w:val="40"/>
               </w:rPr>
-              <w:t>jI |</w:t>
-            </w:r>
+              <w:t>¥</w:t>
+            </w:r>
+            <w:proofErr w:type="spellStart"/>
+            <w:r>
+              <w:rPr>
+                <w:rFonts w:ascii="BRH Malayalam Extra" w:hAnsi="BRH Malayalam Extra" w:cs="BRH Malayalam Extra"/>
+                <w:sz w:val="40"/>
+                <w:szCs w:val="40"/>
+              </w:rPr>
+              <w:t>i</w:t>
+            </w:r>
+            <w:proofErr w:type="spellEnd"/>
+            <w:r>
+              <w:rPr>
+                <w:rFonts w:ascii="BRH Malayalam Extra" w:hAnsi="BRH Malayalam Extra" w:cs="BRH Malayalam Extra"/>
+                <w:sz w:val="40"/>
+                <w:szCs w:val="40"/>
+              </w:rPr>
+              <w:t xml:space="preserve"> ¥mx</w:t>
+            </w:r>
+            <w:r>
+              <w:rPr>
+                <w:rFonts w:ascii="BRH Malayalam Extra" w:hAnsi="BRH Malayalam Extra" w:cs="BRH Malayalam Extra"/>
+                <w:sz w:val="34"/>
+                <w:szCs w:val="40"/>
+              </w:rPr>
+              <w:t>–</w:t>
+            </w:r>
+            <w:proofErr w:type="spellStart"/>
+            <w:r>
+              <w:rPr>
+                <w:rFonts w:ascii="BRH Malayalam Extra" w:hAnsi="BRH Malayalam Extra" w:cs="BRH Malayalam Extra"/>
+                <w:sz w:val="40"/>
+                <w:szCs w:val="40"/>
+              </w:rPr>
+              <w:t>Kx</w:t>
+            </w:r>
+            <w:proofErr w:type="spellEnd"/>
           </w:p>
         </w:tc>
       </w:tr>
@@ -1499,6 +2400,7 @@
               <w:spacing w:before="0" w:line="240" w:lineRule="auto"/>
               <w:rPr>
                 <w:rFonts w:cs="Arial"/>
+                <w:b/>
                 <w:bCs/>
                 <w:sz w:val="28"/>
                 <w:szCs w:val="28"/>
@@ -1507,48 +2409,25 @@
             <w:r>
               <w:rPr>
                 <w:rFonts w:cs="Arial"/>
+                <w:b/>
                 <w:bCs/>
                 <w:sz w:val="28"/>
                 <w:szCs w:val="28"/>
               </w:rPr>
-              <w:t>TS 7.4.5.3</w:t>
-            </w:r>
+              <w:t xml:space="preserve">TS 7.4.5.3 – </w:t>
+            </w:r>
+            <w:proofErr w:type="spellStart"/>
             <w:r>
               <w:rPr>
                 <w:rFonts w:cs="Arial"/>
+                <w:b/>
                 <w:bCs/>
                 <w:sz w:val="28"/>
                 <w:szCs w:val="28"/>
               </w:rPr>
-              <w:t xml:space="preserve"> </w:t>
-            </w:r>
-            <w:r>
-              <w:rPr>
-                <w:rFonts w:cs="Arial"/>
-                <w:bCs/>
-                <w:sz w:val="28"/>
-                <w:szCs w:val="28"/>
-              </w:rPr>
-              <w:t>–</w:t>
-            </w:r>
-            <w:r>
-              <w:rPr>
-                <w:rFonts w:cs="Arial"/>
-                <w:bCs/>
-                <w:sz w:val="28"/>
-                <w:szCs w:val="28"/>
-              </w:rPr>
-              <w:t xml:space="preserve"> </w:t>
-            </w:r>
-            <w:r>
-              <w:rPr>
-                <w:rFonts w:cs="Arial"/>
-                <w:bCs/>
-                <w:sz w:val="28"/>
-                <w:szCs w:val="28"/>
-              </w:rPr>
               <w:t>Padam</w:t>
             </w:r>
+            <w:proofErr w:type="spellEnd"/>
           </w:p>
           <w:p>
             <w:pPr>
@@ -1559,19 +2438,53 @@
               <w:spacing w:before="0" w:line="240" w:lineRule="auto"/>
               <w:rPr>
                 <w:rFonts w:cs="Arial"/>
+                <w:b/>
                 <w:bCs/>
                 <w:sz w:val="28"/>
                 <w:szCs w:val="28"/>
               </w:rPr>
             </w:pPr>
+            <w:proofErr w:type="spellStart"/>
             <w:r>
               <w:rPr>
                 <w:rFonts w:cs="Arial"/>
+                <w:b/>
                 <w:bCs/>
                 <w:sz w:val="28"/>
                 <w:szCs w:val="28"/>
               </w:rPr>
-              <w:t>Panchaati No. – 20</w:t>
+              <w:t>Padam</w:t>
+            </w:r>
+            <w:proofErr w:type="spellEnd"/>
+            <w:r>
+              <w:rPr>
+                <w:rFonts w:cs="Arial"/>
+                <w:b/>
+                <w:bCs/>
+                <w:sz w:val="28"/>
+                <w:szCs w:val="28"/>
+              </w:rPr>
+              <w:t xml:space="preserve"> No. </w:t>
+            </w:r>
+            <w:r>
+              <w:rPr>
+                <w:rFonts w:cs="Arial"/>
+                <w:b/>
+                <w:bCs/>
+                <w:sz w:val="28"/>
+                <w:szCs w:val="28"/>
+              </w:rPr>
+              <w:t>–</w:t>
+            </w:r>
+            <w:r>
+              <w:rPr>
+                <w:rFonts w:cs="Arial"/>
+                <w:b/>
+                <w:bCs/>
+                <w:sz w:val="28"/>
+                <w:szCs w:val="28"/>
+              </w:rPr>
+              <w:t xml:space="preserve"> 27</w:t>
             </w:r>
           </w:p>
           <w:p>
@@ -1583,20 +2496,50 @@
               <w:spacing w:before="0" w:line="240" w:lineRule="auto"/>
               <w:rPr>
                 <w:rFonts w:cs="Arial"/>
+                <w:b/>
                 <w:bCs/>
                 <w:sz w:val="28"/>
                 <w:szCs w:val="28"/>
               </w:rPr>
             </w:pPr>
+            <w:proofErr w:type="spellStart"/>
             <w:r>
               <w:rPr>
                 <w:rFonts w:cs="Arial"/>
+                <w:b/>
                 <w:bCs/>
                 <w:sz w:val="28"/>
                 <w:szCs w:val="28"/>
               </w:rPr>
-              <w:t>Padam No. - 27</w:t>
-            </w:r>
+              <w:t>Panchaati</w:t>
+            </w:r>
+            <w:proofErr w:type="spellEnd"/>
+            <w:r>
+              <w:rPr>
+                <w:rFonts w:cs="Arial"/>
+                <w:b/>
+                <w:bCs/>
+                <w:sz w:val="28"/>
+                <w:szCs w:val="28"/>
+              </w:rPr>
+              <w:t xml:space="preserve"> No. – 20</w:t>
+            </w:r>
+          </w:p>
+          <w:p>
+            <w:pPr>
+              <w:widowControl w:val="0"/>
+              <w:autoSpaceDE w:val="0"/>
+              <w:autoSpaceDN w:val="0"/>
+              <w:adjustRightInd w:val="0"/>
+              <w:spacing w:before="0" w:line="240" w:lineRule="auto"/>
+              <w:rPr>
+                <w:rFonts w:cs="Arial"/>
+                <w:b/>
+                <w:bCs/>
+                <w:sz w:val="28"/>
+                <w:szCs w:val="28"/>
+              </w:rPr>
+            </w:pPr>
           </w:p>
         </w:tc>
         <w:tc>
@@ -1634,14 +2577,34 @@
               </w:rPr>
               <w:t>–</w:t>
             </w:r>
-            <w:r>
-              <w:rPr>
-                <w:rFonts w:ascii="BRH Malayalam Extra" w:hAnsi="BRH Malayalam Extra" w:cs="BRH Malayalam Extra"/>
-                <w:sz w:val="40"/>
-                <w:szCs w:val="40"/>
-              </w:rPr>
-              <w:t>ksëx˜Z§ | bûx</w:t>
-            </w:r>
+            <w:proofErr w:type="spellStart"/>
+            <w:r>
+              <w:rPr>
+                <w:rFonts w:ascii="BRH Malayalam Extra" w:hAnsi="BRH Malayalam Extra" w:cs="BRH Malayalam Extra"/>
+                <w:sz w:val="40"/>
+                <w:szCs w:val="40"/>
+              </w:rPr>
+              <w:t>ksëx˜Z</w:t>
+            </w:r>
+            <w:proofErr w:type="spellEnd"/>
+            <w:r>
+              <w:rPr>
+                <w:rFonts w:ascii="BRH Malayalam Extra" w:hAnsi="BRH Malayalam Extra" w:cs="BRH Malayalam Extra"/>
+                <w:sz w:val="40"/>
+                <w:szCs w:val="40"/>
+              </w:rPr>
+              <w:t xml:space="preserve">§ | </w:t>
+            </w:r>
+            <w:proofErr w:type="spellStart"/>
+            <w:r>
+              <w:rPr>
+                <w:rFonts w:ascii="BRH Malayalam Extra" w:hAnsi="BRH Malayalam Extra" w:cs="BRH Malayalam Extra"/>
+                <w:sz w:val="40"/>
+                <w:szCs w:val="40"/>
+              </w:rPr>
+              <w:t>bûx</w:t>
+            </w:r>
+            <w:proofErr w:type="spellEnd"/>
             <w:r>
               <w:rPr>
                 <w:rFonts w:ascii="BRH Malayalam Extra" w:hAnsi="BRH Malayalam Extra" w:cs="BRH Malayalam Extra"/>
@@ -1666,6 +2629,7 @@
               </w:rPr>
               <w:t>–</w:t>
             </w:r>
+            <w:proofErr w:type="spellStart"/>
             <w:r>
               <w:rPr>
                 <w:rFonts w:ascii="BRH Malayalam Extra" w:hAnsi="BRH Malayalam Extra" w:cs="BRH Malayalam Extra"/>
@@ -1674,6 +2638,7 @@
               </w:rPr>
               <w:t>qx</w:t>
             </w:r>
+            <w:proofErr w:type="spellEnd"/>
             <w:r>
               <w:rPr>
                 <w:rFonts w:ascii="BRH Malayalam Extra" w:hAnsi="BRH Malayalam Extra" w:cs="BRH Malayalam Extra"/>
@@ -1682,6 +2647,7 @@
               </w:rPr>
               <w:t>–</w:t>
             </w:r>
+            <w:proofErr w:type="spellStart"/>
             <w:r>
               <w:rPr>
                 <w:rFonts w:ascii="BRH Malayalam Extra" w:hAnsi="BRH Malayalam Extra" w:cs="BRH Malayalam Extra"/>
@@ -1699,13 +2665,32 @@
               </w:rPr>
               <w:t>Zy</w:t>
             </w:r>
-            <w:r>
-              <w:rPr>
-                <w:rFonts w:ascii="BRH Malayalam Extra" w:hAnsi="BRH Malayalam Extra" w:cs="BRH Malayalam Extra"/>
-                <w:sz w:val="40"/>
-                <w:szCs w:val="40"/>
-              </w:rPr>
-              <w:t xml:space="preserve"> bûxbq - A</w:t>
+            <w:proofErr w:type="spellEnd"/>
+            <w:r>
+              <w:rPr>
+                <w:rFonts w:ascii="BRH Malayalam Extra" w:hAnsi="BRH Malayalam Extra" w:cs="BRH Malayalam Extra"/>
+                <w:sz w:val="40"/>
+                <w:szCs w:val="40"/>
+              </w:rPr>
+              <w:t xml:space="preserve"> </w:t>
+            </w:r>
+            <w:proofErr w:type="spellStart"/>
+            <w:r>
+              <w:rPr>
+                <w:rFonts w:ascii="BRH Malayalam Extra" w:hAnsi="BRH Malayalam Extra" w:cs="BRH Malayalam Extra"/>
+                <w:sz w:val="40"/>
+                <w:szCs w:val="40"/>
+              </w:rPr>
+              <w:t>bûxbq</w:t>
+            </w:r>
+            <w:proofErr w:type="spellEnd"/>
+            <w:r>
+              <w:rPr>
+                <w:rFonts w:ascii="BRH Malayalam Extra" w:hAnsi="BRH Malayalam Extra" w:cs="BRH Malayalam Extra"/>
+                <w:sz w:val="40"/>
+                <w:szCs w:val="40"/>
+              </w:rPr>
+              <w:t xml:space="preserve"> - A</w:t>
             </w:r>
             <w:r>
               <w:rPr>
@@ -1715,13 +2700,23 @@
               </w:rPr>
               <w:t>–</w:t>
             </w:r>
-            <w:r>
-              <w:rPr>
-                <w:rFonts w:ascii="BRH Malayalam Extra" w:hAnsi="BRH Malayalam Extra" w:cs="BRH Malayalam Extra"/>
-                <w:sz w:val="40"/>
-                <w:szCs w:val="40"/>
-              </w:rPr>
-              <w:t>tI |</w:t>
+            <w:proofErr w:type="spellStart"/>
+            <w:r>
+              <w:rPr>
+                <w:rFonts w:ascii="BRH Malayalam Extra" w:hAnsi="BRH Malayalam Extra" w:cs="BRH Malayalam Extra"/>
+                <w:sz w:val="40"/>
+                <w:szCs w:val="40"/>
+              </w:rPr>
+              <w:t>tI</w:t>
+            </w:r>
+            <w:proofErr w:type="spellEnd"/>
+            <w:r>
+              <w:rPr>
+                <w:rFonts w:ascii="BRH Malayalam Extra" w:hAnsi="BRH Malayalam Extra" w:cs="BRH Malayalam Extra"/>
+                <w:sz w:val="40"/>
+                <w:szCs w:val="40"/>
+              </w:rPr>
+              <w:t xml:space="preserve"> |</w:t>
             </w:r>
           </w:p>
         </w:tc>
@@ -1764,14 +2759,34 @@
               </w:rPr>
               <w:t>–</w:t>
             </w:r>
-            <w:r>
-              <w:rPr>
-                <w:rFonts w:ascii="BRH Malayalam Extra" w:hAnsi="BRH Malayalam Extra" w:cs="BRH Malayalam Extra"/>
-                <w:sz w:val="40"/>
-                <w:szCs w:val="40"/>
-              </w:rPr>
-              <w:t>ksëx˜Z§ | bûx</w:t>
-            </w:r>
+            <w:proofErr w:type="spellStart"/>
+            <w:r>
+              <w:rPr>
+                <w:rFonts w:ascii="BRH Malayalam Extra" w:hAnsi="BRH Malayalam Extra" w:cs="BRH Malayalam Extra"/>
+                <w:sz w:val="40"/>
+                <w:szCs w:val="40"/>
+              </w:rPr>
+              <w:t>ksëx˜Z</w:t>
+            </w:r>
+            <w:proofErr w:type="spellEnd"/>
+            <w:r>
+              <w:rPr>
+                <w:rFonts w:ascii="BRH Malayalam Extra" w:hAnsi="BRH Malayalam Extra" w:cs="BRH Malayalam Extra"/>
+                <w:sz w:val="40"/>
+                <w:szCs w:val="40"/>
+              </w:rPr>
+              <w:t xml:space="preserve">§ | </w:t>
+            </w:r>
+            <w:proofErr w:type="spellStart"/>
+            <w:r>
+              <w:rPr>
+                <w:rFonts w:ascii="BRH Malayalam Extra" w:hAnsi="BRH Malayalam Extra" w:cs="BRH Malayalam Extra"/>
+                <w:sz w:val="40"/>
+                <w:szCs w:val="40"/>
+              </w:rPr>
+              <w:t>bûx</w:t>
+            </w:r>
+            <w:proofErr w:type="spellEnd"/>
             <w:r>
               <w:rPr>
                 <w:rFonts w:ascii="BRH Malayalam Extra" w:hAnsi="BRH Malayalam Extra" w:cs="BRH Malayalam Extra"/>
@@ -1796,6 +2811,7 @@
               </w:rPr>
               <w:t>–</w:t>
             </w:r>
+            <w:proofErr w:type="spellStart"/>
             <w:r>
               <w:rPr>
                 <w:rFonts w:ascii="BRH Malayalam Extra" w:hAnsi="BRH Malayalam Extra" w:cs="BRH Malayalam Extra"/>
@@ -1804,6 +2820,7 @@
               </w:rPr>
               <w:t>qx</w:t>
             </w:r>
+            <w:proofErr w:type="spellEnd"/>
             <w:r>
               <w:rPr>
                 <w:rFonts w:ascii="BRH Malayalam Extra" w:hAnsi="BRH Malayalam Extra" w:cs="BRH Malayalam Extra"/>
@@ -1812,6 +2829,7 @@
               </w:rPr>
               <w:t>–</w:t>
             </w:r>
+            <w:proofErr w:type="spellStart"/>
             <w:r>
               <w:rPr>
                 <w:rFonts w:ascii="BRH Malayalam Extra" w:hAnsi="BRH Malayalam Extra" w:cs="BRH Malayalam Extra"/>
@@ -1829,13 +2847,32 @@
               </w:rPr>
               <w:t>Zy</w:t>
             </w:r>
-            <w:r>
-              <w:rPr>
-                <w:rFonts w:ascii="BRH Malayalam Extra" w:hAnsi="BRH Malayalam Extra" w:cs="BRH Malayalam Extra"/>
-                <w:sz w:val="40"/>
-                <w:szCs w:val="40"/>
-              </w:rPr>
-              <w:t>— bûxbq - A</w:t>
+            <w:proofErr w:type="spellEnd"/>
+            <w:r>
+              <w:rPr>
+                <w:rFonts w:ascii="BRH Malayalam Extra" w:hAnsi="BRH Malayalam Extra" w:cs="BRH Malayalam Extra"/>
+                <w:sz w:val="40"/>
+                <w:szCs w:val="40"/>
+              </w:rPr>
+              <w:t xml:space="preserve">— </w:t>
+            </w:r>
+            <w:proofErr w:type="spellStart"/>
+            <w:r>
+              <w:rPr>
+                <w:rFonts w:ascii="BRH Malayalam Extra" w:hAnsi="BRH Malayalam Extra" w:cs="BRH Malayalam Extra"/>
+                <w:sz w:val="40"/>
+                <w:szCs w:val="40"/>
+              </w:rPr>
+              <w:t>bûxbq</w:t>
+            </w:r>
+            <w:proofErr w:type="spellEnd"/>
+            <w:r>
+              <w:rPr>
+                <w:rFonts w:ascii="BRH Malayalam Extra" w:hAnsi="BRH Malayalam Extra" w:cs="BRH Malayalam Extra"/>
+                <w:sz w:val="40"/>
+                <w:szCs w:val="40"/>
+              </w:rPr>
+              <w:t xml:space="preserve"> - A</w:t>
             </w:r>
             <w:r>
               <w:rPr>
@@ -1845,13 +2882,23 @@
               </w:rPr>
               <w:t>–</w:t>
             </w:r>
-            <w:r>
-              <w:rPr>
-                <w:rFonts w:ascii="BRH Malayalam Extra" w:hAnsi="BRH Malayalam Extra" w:cs="BRH Malayalam Extra"/>
-                <w:sz w:val="40"/>
-                <w:szCs w:val="40"/>
-              </w:rPr>
-              <w:t>tI |</w:t>
+            <w:proofErr w:type="spellStart"/>
+            <w:r>
+              <w:rPr>
+                <w:rFonts w:ascii="BRH Malayalam Extra" w:hAnsi="BRH Malayalam Extra" w:cs="BRH Malayalam Extra"/>
+                <w:sz w:val="40"/>
+                <w:szCs w:val="40"/>
+              </w:rPr>
+              <w:t>tI</w:t>
+            </w:r>
+            <w:proofErr w:type="spellEnd"/>
+            <w:r>
+              <w:rPr>
+                <w:rFonts w:ascii="BRH Malayalam Extra" w:hAnsi="BRH Malayalam Extra" w:cs="BRH Malayalam Extra"/>
+                <w:sz w:val="40"/>
+                <w:szCs w:val="40"/>
+              </w:rPr>
+              <w:t xml:space="preserve"> |</w:t>
             </w:r>
           </w:p>
         </w:tc>
@@ -1879,6 +2926,7 @@
               <w:spacing w:before="0" w:line="240" w:lineRule="auto"/>
               <w:rPr>
                 <w:rFonts w:cs="Arial"/>
+                <w:b/>
                 <w:bCs/>
                 <w:sz w:val="28"/>
                 <w:szCs w:val="28"/>
@@ -1887,31 +2935,26 @@
             <w:r>
               <w:rPr>
                 <w:rFonts w:cs="Arial"/>
+                <w:b/>
                 <w:bCs/>
                 <w:sz w:val="28"/>
                 <w:szCs w:val="28"/>
               </w:rPr>
               <w:lastRenderedPageBreak/>
-              <w:t>TS 7.4.</w:t>
-            </w:r>
+              <w:t xml:space="preserve">TS 7.4.8.2 – </w:t>
+            </w:r>
+            <w:proofErr w:type="spellStart"/>
             <w:r>
               <w:rPr>
                 <w:rFonts w:cs="Arial"/>
+                <w:b/>
                 <w:bCs/>
                 <w:sz w:val="28"/>
                 <w:szCs w:val="28"/>
               </w:rPr>
-              <w:t>8</w:t>
-            </w:r>
-            <w:r>
-              <w:rPr>
-                <w:rFonts w:cs="Arial"/>
-                <w:bCs/>
-                <w:sz w:val="28"/>
-                <w:szCs w:val="28"/>
-              </w:rPr>
-              <w:t>.2 – Padam</w:t>
-            </w:r>
+              <w:t>Padam</w:t>
+            </w:r>
+            <w:proofErr w:type="spellEnd"/>
           </w:p>
           <w:p>
             <w:pPr>
@@ -1922,28 +2965,53 @@
               <w:spacing w:before="0" w:line="240" w:lineRule="auto"/>
               <w:rPr>
                 <w:rFonts w:cs="Arial"/>
+                <w:b/>
                 <w:bCs/>
                 <w:sz w:val="28"/>
                 <w:szCs w:val="28"/>
               </w:rPr>
             </w:pPr>
+            <w:proofErr w:type="spellStart"/>
             <w:r>
               <w:rPr>
                 <w:rFonts w:cs="Arial"/>
+                <w:b/>
                 <w:bCs/>
                 <w:sz w:val="28"/>
                 <w:szCs w:val="28"/>
               </w:rPr>
-              <w:t xml:space="preserve">Panchaati No. – </w:t>
-            </w:r>
+              <w:t>Padam</w:t>
+            </w:r>
+            <w:proofErr w:type="spellEnd"/>
             <w:r>
               <w:rPr>
                 <w:rFonts w:cs="Arial"/>
+                <w:b/>
                 <w:bCs/>
                 <w:sz w:val="28"/>
                 <w:szCs w:val="28"/>
               </w:rPr>
-              <w:t>29</w:t>
+              <w:t xml:space="preserve"> No. </w:t>
+            </w:r>
+            <w:r>
+              <w:rPr>
+                <w:rFonts w:cs="Arial"/>
+                <w:b/>
+                <w:bCs/>
+                <w:sz w:val="28"/>
+                <w:szCs w:val="28"/>
+              </w:rPr>
+              <w:t>–</w:t>
+            </w:r>
+            <w:r>
+              <w:rPr>
+                <w:rFonts w:cs="Arial"/>
+                <w:b/>
+                <w:bCs/>
+                <w:sz w:val="28"/>
+                <w:szCs w:val="28"/>
+              </w:rPr>
+              <w:t xml:space="preserve"> 13</w:t>
             </w:r>
           </w:p>
           <w:p>
@@ -1955,28 +3023,33 @@
               <w:spacing w:before="0" w:line="240" w:lineRule="auto"/>
               <w:rPr>
                 <w:rFonts w:cs="Arial"/>
+                <w:b/>
                 <w:bCs/>
                 <w:sz w:val="28"/>
                 <w:szCs w:val="28"/>
               </w:rPr>
             </w:pPr>
+            <w:proofErr w:type="spellStart"/>
             <w:r>
               <w:rPr>
                 <w:rFonts w:cs="Arial"/>
+                <w:b/>
                 <w:bCs/>
                 <w:sz w:val="28"/>
                 <w:szCs w:val="28"/>
               </w:rPr>
-              <w:t xml:space="preserve">Padam No. - </w:t>
-            </w:r>
+              <w:t>Panchaati</w:t>
+            </w:r>
+            <w:proofErr w:type="spellEnd"/>
             <w:r>
               <w:rPr>
                 <w:rFonts w:cs="Arial"/>
+                <w:b/>
                 <w:bCs/>
                 <w:sz w:val="28"/>
                 <w:szCs w:val="28"/>
               </w:rPr>
-              <w:t>13</w:t>
+              <w:t xml:space="preserve"> No. – 29</w:t>
             </w:r>
           </w:p>
         </w:tc>
@@ -2004,14 +3077,16 @@
                 <w:szCs w:val="40"/>
               </w:rPr>
             </w:pPr>
-            <w:r>
-              <w:rPr>
-                <w:rFonts w:ascii="BRH Malayalam Extra" w:hAnsi="BRH Malayalam Extra" w:cs="BRH Malayalam Extra"/>
-                <w:sz w:val="40"/>
-                <w:szCs w:val="40"/>
-              </w:rPr>
-              <w:t>G</w:t>
-            </w:r>
+            <w:proofErr w:type="spellStart"/>
+            <w:r>
+              <w:rPr>
+                <w:rFonts w:ascii="BRH Malayalam Extra" w:hAnsi="BRH Malayalam Extra" w:cs="BRH Malayalam Extra"/>
+                <w:sz w:val="40"/>
+                <w:szCs w:val="40"/>
+              </w:rPr>
+              <w:t>dy</w:t>
+            </w:r>
+            <w:proofErr w:type="spellEnd"/>
             <w:r>
               <w:rPr>
                 <w:rFonts w:ascii="BRH Malayalam Extra" w:hAnsi="BRH Malayalam Extra" w:cs="BRH Malayalam Extra"/>
@@ -2026,23 +3101,61 @@
                 <w:sz w:val="40"/>
                 <w:szCs w:val="40"/>
               </w:rPr>
-              <w:t>p | dy</w:t>
-            </w:r>
-            <w:r>
-              <w:rPr>
-                <w:rFonts w:ascii="BRH Malayalam Extra" w:hAnsi="BRH Malayalam Extra" w:cs="BRH Malayalam Extra"/>
-                <w:sz w:val="34"/>
-                <w:szCs w:val="40"/>
-              </w:rPr>
-              <w:t>–</w:t>
-            </w:r>
-            <w:r>
-              <w:rPr>
-                <w:rFonts w:ascii="BRH Malayalam Extra" w:hAnsi="BRH Malayalam Extra" w:cs="BRH Malayalam Extra"/>
-                <w:sz w:val="40"/>
-                <w:szCs w:val="40"/>
-              </w:rPr>
-              <w:t>¥kõZy— dyJ - jx | j</w:t>
+              <w:t>¥</w:t>
+            </w:r>
+            <w:proofErr w:type="spellStart"/>
+            <w:r>
+              <w:rPr>
+                <w:rFonts w:ascii="BRH Malayalam Extra" w:hAnsi="BRH Malayalam Extra" w:cs="BRH Malayalam Extra"/>
+                <w:sz w:val="40"/>
+                <w:szCs w:val="40"/>
+              </w:rPr>
+              <w:t>kõZy</w:t>
+            </w:r>
+            <w:proofErr w:type="spellEnd"/>
+            <w:r>
+              <w:rPr>
+                <w:rFonts w:ascii="BRH Malayalam Extra" w:hAnsi="BRH Malayalam Extra" w:cs="BRH Malayalam Extra"/>
+                <w:sz w:val="40"/>
+                <w:szCs w:val="40"/>
+              </w:rPr>
+              <w:t xml:space="preserve">— </w:t>
+            </w:r>
+            <w:proofErr w:type="spellStart"/>
+            <w:r>
+              <w:rPr>
+                <w:rFonts w:ascii="BRH Malayalam Extra" w:hAnsi="BRH Malayalam Extra" w:cs="BRH Malayalam Extra"/>
+                <w:sz w:val="40"/>
+                <w:szCs w:val="40"/>
+              </w:rPr>
+              <w:t>dyJ</w:t>
+            </w:r>
+            <w:proofErr w:type="spellEnd"/>
+            <w:r>
+              <w:rPr>
+                <w:rFonts w:ascii="BRH Malayalam Extra" w:hAnsi="BRH Malayalam Extra" w:cs="BRH Malayalam Extra"/>
+                <w:sz w:val="40"/>
+                <w:szCs w:val="40"/>
+              </w:rPr>
+              <w:t xml:space="preserve"> - </w:t>
+            </w:r>
+            <w:proofErr w:type="spellStart"/>
+            <w:r>
+              <w:rPr>
+                <w:rFonts w:ascii="BRH Malayalam Extra" w:hAnsi="BRH Malayalam Extra" w:cs="BRH Malayalam Extra"/>
+                <w:sz w:val="40"/>
+                <w:szCs w:val="40"/>
+              </w:rPr>
+              <w:t>jx</w:t>
+            </w:r>
+            <w:proofErr w:type="spellEnd"/>
+            <w:r>
+              <w:rPr>
+                <w:rFonts w:ascii="BRH Malayalam Extra" w:hAnsi="BRH Malayalam Extra" w:cs="BRH Malayalam Extra"/>
+                <w:sz w:val="40"/>
+                <w:szCs w:val="40"/>
+              </w:rPr>
+              <w:t xml:space="preserve"> | j</w:t>
             </w:r>
             <w:r>
               <w:rPr>
@@ -2081,19 +3194,21 @@
               <w:adjustRightInd w:val="0"/>
               <w:spacing w:line="264" w:lineRule="auto"/>
               <w:rPr>
-                <w:rFonts w:ascii="BRH Malayalam Extra" w:hAnsi="BRH Malayalam Extra" w:cs="BRH Malayalam Extra"/>
-                <w:sz w:val="40"/>
-                <w:szCs w:val="40"/>
-              </w:rPr>
-            </w:pPr>
-            <w:r>
-              <w:rPr>
-                <w:rFonts w:ascii="BRH Malayalam Extra" w:hAnsi="BRH Malayalam Extra" w:cs="BRH Malayalam Extra"/>
-                <w:sz w:val="40"/>
-                <w:szCs w:val="40"/>
-              </w:rPr>
-              <w:t>G</w:t>
-            </w:r>
+                <w:rFonts w:ascii="BRH Devanagari Extra" w:hAnsi="BRH Devanagari Extra" w:cs="BRH Devanagari Extra"/>
+                <w:sz w:val="40"/>
+                <w:szCs w:val="40"/>
+              </w:rPr>
+            </w:pPr>
+            <w:proofErr w:type="spellStart"/>
+            <w:r>
+              <w:rPr>
+                <w:rFonts w:ascii="BRH Malayalam Extra" w:hAnsi="BRH Malayalam Extra" w:cs="BRH Malayalam Extra"/>
+                <w:sz w:val="40"/>
+                <w:szCs w:val="40"/>
+              </w:rPr>
+              <w:t>dy</w:t>
+            </w:r>
+            <w:proofErr w:type="spellEnd"/>
             <w:r>
               <w:rPr>
                 <w:rFonts w:ascii="BRH Malayalam Extra" w:hAnsi="BRH Malayalam Extra" w:cs="BRH Malayalam Extra"/>
@@ -2108,38 +3223,63 @@
                 <w:sz w:val="40"/>
                 <w:szCs w:val="40"/>
               </w:rPr>
-              <w:t>p | dy</w:t>
-            </w:r>
-            <w:r>
-              <w:rPr>
-                <w:rFonts w:ascii="BRH Malayalam Extra" w:hAnsi="BRH Malayalam Extra" w:cs="BRH Malayalam Extra"/>
-                <w:sz w:val="34"/>
-                <w:szCs w:val="40"/>
-              </w:rPr>
-              <w:t>–</w:t>
-            </w:r>
-            <w:r>
-              <w:rPr>
-                <w:rFonts w:ascii="BRH Malayalam Extra" w:hAnsi="BRH Malayalam Extra" w:cs="BRH Malayalam Extra"/>
-                <w:sz w:val="40"/>
-                <w:szCs w:val="40"/>
-              </w:rPr>
-              <w:t xml:space="preserve">¥kõZy— dyJ - jx | </w:t>
-            </w:r>
-          </w:p>
-          <w:p>
-            <w:pPr>
-              <w:widowControl w:val="0"/>
-              <w:autoSpaceDE w:val="0"/>
-              <w:autoSpaceDN w:val="0"/>
-              <w:adjustRightInd w:val="0"/>
-              <w:spacing w:line="264" w:lineRule="auto"/>
-              <w:rPr>
-                <w:rFonts w:ascii="BRH Devanagari Extra" w:hAnsi="BRH Devanagari Extra" w:cs="BRH Devanagari Extra"/>
-                <w:sz w:val="40"/>
-                <w:szCs w:val="40"/>
-              </w:rPr>
-            </w:pPr>
+              <w:t>¥</w:t>
+            </w:r>
+            <w:proofErr w:type="spellStart"/>
+            <w:r>
+              <w:rPr>
+                <w:rFonts w:ascii="BRH Malayalam Extra" w:hAnsi="BRH Malayalam Extra" w:cs="BRH Malayalam Extra"/>
+                <w:sz w:val="40"/>
+                <w:szCs w:val="40"/>
+              </w:rPr>
+              <w:t>kõZy</w:t>
+            </w:r>
+            <w:proofErr w:type="spellEnd"/>
+            <w:r>
+              <w:rPr>
+                <w:rFonts w:ascii="BRH Malayalam Extra" w:hAnsi="BRH Malayalam Extra" w:cs="BRH Malayalam Extra"/>
+                <w:sz w:val="40"/>
+                <w:szCs w:val="40"/>
+              </w:rPr>
+              <w:t xml:space="preserve">— </w:t>
+            </w:r>
+            <w:proofErr w:type="spellStart"/>
+            <w:r>
+              <w:rPr>
+                <w:rFonts w:ascii="BRH Malayalam Extra" w:hAnsi="BRH Malayalam Extra" w:cs="BRH Malayalam Extra"/>
+                <w:sz w:val="40"/>
+                <w:szCs w:val="40"/>
+              </w:rPr>
+              <w:t>dyJ</w:t>
+            </w:r>
+            <w:proofErr w:type="spellEnd"/>
+            <w:r>
+              <w:rPr>
+                <w:rFonts w:ascii="BRH Malayalam Extra" w:hAnsi="BRH Malayalam Extra" w:cs="BRH Malayalam Extra"/>
+                <w:sz w:val="40"/>
+                <w:szCs w:val="40"/>
+              </w:rPr>
+              <w:t xml:space="preserve"> - </w:t>
+            </w:r>
+            <w:proofErr w:type="spellStart"/>
+            <w:r>
+              <w:rPr>
+                <w:rFonts w:ascii="BRH Malayalam Extra" w:hAnsi="BRH Malayalam Extra" w:cs="BRH Malayalam Extra"/>
+                <w:sz w:val="40"/>
+                <w:szCs w:val="40"/>
+              </w:rPr>
+              <w:t>jx</w:t>
+            </w:r>
+            <w:proofErr w:type="spellEnd"/>
+            <w:r>
+              <w:rPr>
+                <w:rFonts w:ascii="BRH Malayalam Extra" w:hAnsi="BRH Malayalam Extra" w:cs="BRH Malayalam Extra"/>
+                <w:sz w:val="40"/>
+                <w:szCs w:val="40"/>
+              </w:rPr>
+              <w:t xml:space="preserve"> | </w:t>
+            </w:r>
+            <w:proofErr w:type="spellStart"/>
             <w:r>
               <w:rPr>
                 <w:rFonts w:ascii="BRH Malayalam Extra" w:hAnsi="BRH Malayalam Extra" w:cs="BRH Malayalam Extra"/>
@@ -2157,6 +3297,7 @@
               </w:rPr>
               <w:t>Z</w:t>
             </w:r>
+            <w:proofErr w:type="spellEnd"/>
             <w:r>
               <w:rPr>
                 <w:rFonts w:ascii="BRH Malayalam Extra" w:hAnsi="BRH Malayalam Extra" w:cs="BRH Malayalam Extra"/>
@@ -2191,6 +3332,7 @@
               <w:spacing w:before="0" w:line="240" w:lineRule="auto"/>
               <w:rPr>
                 <w:rFonts w:cs="Arial"/>
+                <w:b/>
                 <w:bCs/>
                 <w:sz w:val="28"/>
                 <w:szCs w:val="28"/>
@@ -2199,48 +3341,25 @@
             <w:r>
               <w:rPr>
                 <w:rFonts w:cs="Arial"/>
+                <w:b/>
                 <w:bCs/>
                 <w:sz w:val="28"/>
                 <w:szCs w:val="28"/>
               </w:rPr>
-              <w:t>TS 7.4.10.2</w:t>
-            </w:r>
+              <w:t xml:space="preserve">TS 7.4.10.2 – </w:t>
+            </w:r>
+            <w:proofErr w:type="spellStart"/>
             <w:r>
               <w:rPr>
                 <w:rFonts w:cs="Arial"/>
+                <w:b/>
                 <w:bCs/>
                 <w:sz w:val="28"/>
                 <w:szCs w:val="28"/>
               </w:rPr>
-              <w:t xml:space="preserve"> </w:t>
-            </w:r>
-            <w:r>
-              <w:rPr>
-                <w:rFonts w:cs="Arial"/>
-                <w:bCs/>
-                <w:sz w:val="28"/>
-                <w:szCs w:val="28"/>
-              </w:rPr>
-              <w:t>–</w:t>
-            </w:r>
-            <w:r>
-              <w:rPr>
-                <w:rFonts w:cs="Arial"/>
-                <w:bCs/>
-                <w:sz w:val="28"/>
-                <w:szCs w:val="28"/>
-              </w:rPr>
-              <w:t xml:space="preserve"> </w:t>
-            </w:r>
-            <w:r>
-              <w:rPr>
-                <w:rFonts w:cs="Arial"/>
-                <w:bCs/>
-                <w:sz w:val="28"/>
-                <w:szCs w:val="28"/>
-              </w:rPr>
               <w:t>Padam</w:t>
             </w:r>
+            <w:proofErr w:type="spellEnd"/>
           </w:p>
           <w:p>
             <w:pPr>
@@ -2251,19 +3370,53 @@
               <w:spacing w:before="0" w:line="240" w:lineRule="auto"/>
               <w:rPr>
                 <w:rFonts w:cs="Arial"/>
+                <w:b/>
                 <w:bCs/>
                 <w:sz w:val="28"/>
                 <w:szCs w:val="28"/>
               </w:rPr>
             </w:pPr>
+            <w:proofErr w:type="spellStart"/>
             <w:r>
               <w:rPr>
                 <w:rFonts w:cs="Arial"/>
+                <w:b/>
                 <w:bCs/>
                 <w:sz w:val="28"/>
                 <w:szCs w:val="28"/>
               </w:rPr>
-              <w:t>Panchaati No. – 33</w:t>
+              <w:t>Padam</w:t>
+            </w:r>
+            <w:proofErr w:type="spellEnd"/>
+            <w:r>
+              <w:rPr>
+                <w:rFonts w:cs="Arial"/>
+                <w:b/>
+                <w:bCs/>
+                <w:sz w:val="28"/>
+                <w:szCs w:val="28"/>
+              </w:rPr>
+              <w:t xml:space="preserve"> No. </w:t>
+            </w:r>
+            <w:r>
+              <w:rPr>
+                <w:rFonts w:cs="Arial"/>
+                <w:b/>
+                <w:bCs/>
+                <w:sz w:val="28"/>
+                <w:szCs w:val="28"/>
+              </w:rPr>
+              <w:t>–</w:t>
+            </w:r>
+            <w:r>
+              <w:rPr>
+                <w:rFonts w:cs="Arial"/>
+                <w:b/>
+                <w:bCs/>
+                <w:sz w:val="28"/>
+                <w:szCs w:val="28"/>
+              </w:rPr>
+              <w:t xml:space="preserve"> 44</w:t>
             </w:r>
           </w:p>
           <w:p>
@@ -2275,19 +3428,33 @@
               <w:spacing w:before="0" w:line="240" w:lineRule="auto"/>
               <w:rPr>
                 <w:rFonts w:cs="Arial"/>
+                <w:b/>
                 <w:bCs/>
                 <w:sz w:val="28"/>
                 <w:szCs w:val="28"/>
               </w:rPr>
             </w:pPr>
+            <w:proofErr w:type="spellStart"/>
             <w:r>
               <w:rPr>
                 <w:rFonts w:cs="Arial"/>
+                <w:b/>
                 <w:bCs/>
                 <w:sz w:val="28"/>
                 <w:szCs w:val="28"/>
               </w:rPr>
-              <w:t>Padam No. - 44</w:t>
+              <w:t>Panchaati</w:t>
+            </w:r>
+            <w:proofErr w:type="spellEnd"/>
+            <w:r>
+              <w:rPr>
+                <w:rFonts w:cs="Arial"/>
+                <w:b/>
+                <w:bCs/>
+                <w:sz w:val="28"/>
+                <w:szCs w:val="28"/>
+              </w:rPr>
+              <w:t xml:space="preserve"> No. – 33</w:t>
             </w:r>
           </w:p>
         </w:tc>
@@ -2330,13 +3497,23 @@
               </w:rPr>
               <w:t>–</w:t>
             </w:r>
-            <w:r>
-              <w:rPr>
-                <w:rFonts w:ascii="BRH Malayalam Extra" w:hAnsi="BRH Malayalam Extra" w:cs="BRH Malayalam Extra"/>
-                <w:sz w:val="40"/>
-                <w:szCs w:val="40"/>
-              </w:rPr>
-              <w:t>tZ§ | Z</w:t>
+            <w:proofErr w:type="spellStart"/>
+            <w:r>
+              <w:rPr>
+                <w:rFonts w:ascii="BRH Malayalam Extra" w:hAnsi="BRH Malayalam Extra" w:cs="BRH Malayalam Extra"/>
+                <w:sz w:val="40"/>
+                <w:szCs w:val="40"/>
+              </w:rPr>
+              <w:t>tZ</w:t>
+            </w:r>
+            <w:proofErr w:type="spellEnd"/>
+            <w:r>
+              <w:rPr>
+                <w:rFonts w:ascii="BRH Malayalam Extra" w:hAnsi="BRH Malayalam Extra" w:cs="BRH Malayalam Extra"/>
+                <w:sz w:val="40"/>
+                <w:szCs w:val="40"/>
+              </w:rPr>
+              <w:t>§ | Z</w:t>
             </w:r>
             <w:r>
               <w:rPr>
@@ -2353,8 +3530,18 @@
                 <w:sz w:val="40"/>
                 <w:szCs w:val="40"/>
               </w:rPr>
-              <w:t xml:space="preserve"> | i</w:t>
-            </w:r>
+              <w:t xml:space="preserve"> | </w:t>
+            </w:r>
+            <w:proofErr w:type="spellStart"/>
+            <w:r>
+              <w:rPr>
+                <w:rFonts w:ascii="BRH Malayalam Extra" w:hAnsi="BRH Malayalam Extra" w:cs="BRH Malayalam Extra"/>
+                <w:sz w:val="40"/>
+                <w:szCs w:val="40"/>
+              </w:rPr>
+              <w:t>i</w:t>
+            </w:r>
+            <w:proofErr w:type="spellEnd"/>
             <w:r>
               <w:rPr>
                 <w:rFonts w:ascii="BRH Malayalam Extra" w:hAnsi="BRH Malayalam Extra" w:cs="BRH Malayalam Extra"/>
@@ -2363,6 +3550,7 @@
               </w:rPr>
               <w:t>–</w:t>
             </w:r>
+            <w:proofErr w:type="spellStart"/>
             <w:r>
               <w:rPr>
                 <w:rFonts w:ascii="BRH Malayalam Extra" w:hAnsi="BRH Malayalam Extra" w:cs="BRH Malayalam Extra"/>
@@ -2371,6 +3559,7 @@
               </w:rPr>
               <w:t>Æõ</w:t>
             </w:r>
+            <w:proofErr w:type="spellEnd"/>
             <w:r>
               <w:rPr>
                 <w:rFonts w:ascii="BRH Malayalam Extra" w:hAnsi="BRH Malayalam Extra" w:cs="BRH Malayalam Extra"/>
@@ -2428,13 +3617,23 @@
               </w:rPr>
               <w:t>–</w:t>
             </w:r>
-            <w:r>
-              <w:rPr>
-                <w:rFonts w:ascii="BRH Malayalam Extra" w:hAnsi="BRH Malayalam Extra" w:cs="BRH Malayalam Extra"/>
-                <w:sz w:val="40"/>
-                <w:szCs w:val="40"/>
-              </w:rPr>
-              <w:t>tZ§ | Z</w:t>
+            <w:proofErr w:type="spellStart"/>
+            <w:r>
+              <w:rPr>
+                <w:rFonts w:ascii="BRH Malayalam Extra" w:hAnsi="BRH Malayalam Extra" w:cs="BRH Malayalam Extra"/>
+                <w:sz w:val="40"/>
+                <w:szCs w:val="40"/>
+              </w:rPr>
+              <w:t>tZ</w:t>
+            </w:r>
+            <w:proofErr w:type="spellEnd"/>
+            <w:r>
+              <w:rPr>
+                <w:rFonts w:ascii="BRH Malayalam Extra" w:hAnsi="BRH Malayalam Extra" w:cs="BRH Malayalam Extra"/>
+                <w:sz w:val="40"/>
+                <w:szCs w:val="40"/>
+              </w:rPr>
+              <w:t>§ | Z</w:t>
             </w:r>
             <w:r>
               <w:rPr>
@@ -2451,8 +3650,18 @@
                 <w:sz w:val="40"/>
                 <w:szCs w:val="40"/>
               </w:rPr>
-              <w:t>§  | i</w:t>
-            </w:r>
+              <w:t xml:space="preserve">§  | </w:t>
+            </w:r>
+            <w:proofErr w:type="spellStart"/>
+            <w:r>
+              <w:rPr>
+                <w:rFonts w:ascii="BRH Malayalam Extra" w:hAnsi="BRH Malayalam Extra" w:cs="BRH Malayalam Extra"/>
+                <w:sz w:val="40"/>
+                <w:szCs w:val="40"/>
+              </w:rPr>
+              <w:t>i</w:t>
+            </w:r>
+            <w:proofErr w:type="spellEnd"/>
             <w:r>
               <w:rPr>
                 <w:rFonts w:ascii="BRH Malayalam Extra" w:hAnsi="BRH Malayalam Extra" w:cs="BRH Malayalam Extra"/>
@@ -2461,6 +3670,7 @@
               </w:rPr>
               <w:t>–</w:t>
             </w:r>
+            <w:proofErr w:type="spellStart"/>
             <w:r>
               <w:rPr>
                 <w:rFonts w:ascii="BRH Malayalam Extra" w:hAnsi="BRH Malayalam Extra" w:cs="BRH Malayalam Extra"/>
@@ -2469,6 +3679,7 @@
               </w:rPr>
               <w:t>Æõ</w:t>
             </w:r>
+            <w:proofErr w:type="spellEnd"/>
             <w:r>
               <w:rPr>
                 <w:rFonts w:ascii="BRH Malayalam Extra" w:hAnsi="BRH Malayalam Extra" w:cs="BRH Malayalam Extra"/>
@@ -2520,8 +3731,42 @@
           <w:szCs w:val="32"/>
           <w:u w:val="single"/>
         </w:rPr>
-        <w:t>TS Pada Paatam</w:t>
+        <w:t xml:space="preserve">TS </w:t>
       </w:r>
+      <w:proofErr w:type="spellStart"/>
+      <w:r>
+        <w:rPr>
+          <w:b/>
+          <w:bCs/>
+          <w:sz w:val="32"/>
+          <w:szCs w:val="32"/>
+          <w:u w:val="single"/>
+        </w:rPr>
+        <w:t>Pada</w:t>
+      </w:r>
+      <w:proofErr w:type="spellEnd"/>
+      <w:r>
+        <w:rPr>
+          <w:b/>
+          <w:bCs/>
+          <w:sz w:val="32"/>
+          <w:szCs w:val="32"/>
+          <w:u w:val="single"/>
+        </w:rPr>
+        <w:t xml:space="preserve"> </w:t>
+      </w:r>
+      <w:proofErr w:type="spellStart"/>
+      <w:r>
+        <w:rPr>
+          <w:b/>
+          <w:bCs/>
+          <w:sz w:val="32"/>
+          <w:szCs w:val="32"/>
+          <w:u w:val="single"/>
+        </w:rPr>
+        <w:t>Paatam</w:t>
+      </w:r>
+      <w:proofErr w:type="spellEnd"/>
       <w:r>
         <w:rPr>
           <w:b/>
@@ -2532,6 +3777,7 @@
         </w:rPr>
         <w:t xml:space="preserve"> – TS </w:t>
       </w:r>
+      <w:proofErr w:type="gramStart"/>
       <w:r>
         <w:rPr>
           <w:b/>
@@ -2562,6 +3808,7 @@
         </w:rPr>
         <w:t>Malayalam</w:t>
       </w:r>
+      <w:proofErr w:type="gramEnd"/>
       <w:r>
         <w:rPr>
           <w:b/>
@@ -2836,8 +4083,19 @@
                 <w:sz w:val="28"/>
                 <w:szCs w:val="28"/>
               </w:rPr>
-              <w:t xml:space="preserve"> Vaakyam</w:t>
-            </w:r>
+              <w:t xml:space="preserve"> </w:t>
+            </w:r>
+            <w:proofErr w:type="spellStart"/>
+            <w:r>
+              <w:rPr>
+                <w:rFonts w:cs="Arial"/>
+                <w:bCs/>
+                <w:sz w:val="28"/>
+                <w:szCs w:val="28"/>
+              </w:rPr>
+              <w:t>Vaakyam</w:t>
+            </w:r>
+            <w:proofErr w:type="spellEnd"/>
           </w:p>
           <w:p>
             <w:pPr>
@@ -2882,8 +4140,17 @@
                 <w:sz w:val="28"/>
                 <w:szCs w:val="28"/>
               </w:rPr>
-              <w:t>4th Panchaati</w:t>
-            </w:r>
+              <w:t xml:space="preserve">4th </w:t>
+            </w:r>
+            <w:proofErr w:type="spellStart"/>
+            <w:r>
+              <w:rPr>
+                <w:sz w:val="28"/>
+                <w:szCs w:val="28"/>
+              </w:rPr>
+              <w:t>Panchaati</w:t>
+            </w:r>
+            <w:proofErr w:type="spellEnd"/>
           </w:p>
         </w:tc>
         <w:tc>
@@ -2910,6 +4177,7 @@
                 <w:szCs w:val="40"/>
               </w:rPr>
             </w:pPr>
+            <w:proofErr w:type="spellStart"/>
             <w:r>
               <w:rPr>
                 <w:rFonts w:ascii="BRH Malayalam Extra" w:hAnsi="BRH Malayalam Extra" w:cs="BRH Malayalam Extra"/>
@@ -2918,6 +4186,7 @@
               </w:rPr>
               <w:t>jax</w:t>
             </w:r>
+            <w:proofErr w:type="spellEnd"/>
             <w:r>
               <w:rPr>
                 <w:rFonts w:ascii="BRH Malayalam Extra" w:hAnsi="BRH Malayalam Extra" w:cs="BRH Malayalam Extra"/>
@@ -2932,8 +4201,27 @@
                 <w:sz w:val="40"/>
                 <w:szCs w:val="40"/>
               </w:rPr>
-              <w:t xml:space="preserve"> ¤¤p i—</w:t>
-            </w:r>
+              <w:t xml:space="preserve"> ¤¤p </w:t>
+            </w:r>
+            <w:proofErr w:type="spellStart"/>
+            <w:r>
+              <w:rPr>
+                <w:rFonts w:ascii="BRH Malayalam Extra" w:hAnsi="BRH Malayalam Extra" w:cs="BRH Malayalam Extra"/>
+                <w:sz w:val="40"/>
+                <w:szCs w:val="40"/>
+              </w:rPr>
+              <w:t>i</w:t>
+            </w:r>
+            <w:proofErr w:type="spellEnd"/>
+            <w:r>
+              <w:rPr>
+                <w:rFonts w:ascii="BRH Malayalam Extra" w:hAnsi="BRH Malayalam Extra" w:cs="BRH Malayalam Extra"/>
+                <w:sz w:val="40"/>
+                <w:szCs w:val="40"/>
+              </w:rPr>
+              <w:t>—</w:t>
+            </w:r>
+            <w:proofErr w:type="spellStart"/>
             <w:r>
               <w:rPr>
                 <w:rFonts w:ascii="BRH Malayalam Extra" w:hAnsi="BRH Malayalam Extra" w:cs="BRH Malayalam Extra"/>
@@ -2949,7 +4237,16 @@
                 <w:sz w:val="40"/>
                 <w:szCs w:val="40"/>
               </w:rPr>
-              <w:t>rõx—</w:t>
+              <w:t>rõx</w:t>
+            </w:r>
+            <w:proofErr w:type="spellEnd"/>
+            <w:r>
+              <w:rPr>
+                <w:rFonts w:ascii="BRH Malayalam Extra" w:hAnsi="BRH Malayalam Extra" w:cs="BRH Malayalam Extra"/>
+                <w:sz w:val="40"/>
+                <w:szCs w:val="40"/>
+              </w:rPr>
+              <w:t>—</w:t>
             </w:r>
           </w:p>
         </w:tc>
@@ -2973,6 +4270,7 @@
                 <w:szCs w:val="40"/>
               </w:rPr>
             </w:pPr>
+            <w:proofErr w:type="spellStart"/>
             <w:r>
               <w:rPr>
                 <w:rFonts w:ascii="BRH Malayalam Extra" w:hAnsi="BRH Malayalam Extra" w:cs="BRH Malayalam Extra"/>
@@ -2981,6 +4279,7 @@
               </w:rPr>
               <w:t>jax</w:t>
             </w:r>
+            <w:proofErr w:type="spellEnd"/>
             <w:r>
               <w:rPr>
                 <w:rFonts w:ascii="BRH Malayalam Extra" w:hAnsi="BRH Malayalam Extra" w:cs="BRH Malayalam Extra"/>
@@ -2995,7 +4294,25 @@
                 <w:sz w:val="40"/>
                 <w:szCs w:val="40"/>
               </w:rPr>
-              <w:t xml:space="preserve"> ¤¤p i—</w:t>
+              <w:t xml:space="preserve"> ¤¤p </w:t>
+            </w:r>
+            <w:proofErr w:type="spellStart"/>
+            <w:r>
+              <w:rPr>
+                <w:rFonts w:ascii="BRH Malayalam Extra" w:hAnsi="BRH Malayalam Extra" w:cs="BRH Malayalam Extra"/>
+                <w:sz w:val="40"/>
+                <w:szCs w:val="40"/>
+              </w:rPr>
+              <w:t>i</w:t>
+            </w:r>
+            <w:proofErr w:type="spellEnd"/>
+            <w:r>
+              <w:rPr>
+                <w:rFonts w:ascii="BRH Malayalam Extra" w:hAnsi="BRH Malayalam Extra" w:cs="BRH Malayalam Extra"/>
+                <w:sz w:val="40"/>
+                <w:szCs w:val="40"/>
+              </w:rPr>
+              <w:t>—</w:t>
             </w:r>
             <w:r>
               <w:rPr>
@@ -3014,13 +4331,23 @@
               </w:rPr>
               <w:t>–</w:t>
             </w:r>
-            <w:r>
-              <w:rPr>
-                <w:rFonts w:ascii="BRH Malayalam Extra" w:hAnsi="BRH Malayalam Extra" w:cs="BRH Malayalam Extra"/>
-                <w:sz w:val="40"/>
-                <w:szCs w:val="40"/>
-              </w:rPr>
-              <w:t>rõx—</w:t>
+            <w:proofErr w:type="spellStart"/>
+            <w:r>
+              <w:rPr>
+                <w:rFonts w:ascii="BRH Malayalam Extra" w:hAnsi="BRH Malayalam Extra" w:cs="BRH Malayalam Extra"/>
+                <w:sz w:val="40"/>
+                <w:szCs w:val="40"/>
+              </w:rPr>
+              <w:t>rõx</w:t>
+            </w:r>
+            <w:proofErr w:type="spellEnd"/>
+            <w:r>
+              <w:rPr>
+                <w:rFonts w:ascii="BRH Malayalam Extra" w:hAnsi="BRH Malayalam Extra" w:cs="BRH Malayalam Extra"/>
+                <w:sz w:val="40"/>
+                <w:szCs w:val="40"/>
+              </w:rPr>
+              <w:t>—</w:t>
             </w:r>
           </w:p>
         </w:tc>
@@ -3128,8 +4455,51 @@
           <w:szCs w:val="32"/>
           <w:u w:val="single"/>
         </w:rPr>
-        <w:lastRenderedPageBreak/>
-        <w:t>TS Pada Paatam – TS 7.4</w:t>
+        <w:t xml:space="preserve">TS </w:t>
+      </w:r>
+      <w:proofErr w:type="spellStart"/>
+      <w:r>
+        <w:rPr>
+          <w:b/>
+          <w:bCs/>
+          <w:sz w:val="32"/>
+          <w:szCs w:val="32"/>
+          <w:u w:val="single"/>
+        </w:rPr>
+        <w:t>Pada</w:t>
+      </w:r>
+      <w:proofErr w:type="spellEnd"/>
+      <w:r>
+        <w:rPr>
+          <w:b/>
+          <w:bCs/>
+          <w:sz w:val="32"/>
+          <w:szCs w:val="32"/>
+          <w:u w:val="single"/>
+        </w:rPr>
+        <w:t xml:space="preserve"> </w:t>
+      </w:r>
+      <w:proofErr w:type="spellStart"/>
+      <w:r>
+        <w:rPr>
+          <w:b/>
+          <w:bCs/>
+          <w:sz w:val="32"/>
+          <w:szCs w:val="32"/>
+          <w:u w:val="single"/>
+        </w:rPr>
+        <w:t>Paatam</w:t>
+      </w:r>
+      <w:proofErr w:type="spellEnd"/>
+      <w:r>
+        <w:rPr>
+          <w:b/>
+          <w:bCs/>
+          <w:sz w:val="32"/>
+          <w:szCs w:val="32"/>
+          <w:u w:val="single"/>
+        </w:rPr>
+        <w:t xml:space="preserve"> – TS 7.4</w:t>
       </w:r>
       <w:r>
         <w:rPr>
@@ -3265,6 +4635,7 @@
           <w:b/>
           <w:bCs/>
         </w:rPr>
+        <w:lastRenderedPageBreak/>
         <w:t>(ignore those which are already incorporated in your book’s version and date)</w:t>
       </w:r>
     </w:p>
@@ -3391,8 +4762,17 @@
                 <w:sz w:val="28"/>
                 <w:szCs w:val="28"/>
               </w:rPr>
-              <w:t>7.4.1.3 – Padam</w:t>
-            </w:r>
+              <w:t xml:space="preserve">7.4.1.3 – </w:t>
+            </w:r>
+            <w:proofErr w:type="spellStart"/>
+            <w:r>
+              <w:rPr>
+                <w:sz w:val="28"/>
+                <w:szCs w:val="28"/>
+              </w:rPr>
+              <w:t>Padam</w:t>
+            </w:r>
+            <w:proofErr w:type="spellEnd"/>
           </w:p>
           <w:p>
             <w:pPr>
@@ -3407,8 +4787,17 @@
                 <w:sz w:val="28"/>
                 <w:szCs w:val="28"/>
               </w:rPr>
-              <w:t>3rd Panchaati</w:t>
-            </w:r>
+              <w:t xml:space="preserve">3rd </w:t>
+            </w:r>
+            <w:proofErr w:type="spellStart"/>
+            <w:r>
+              <w:rPr>
+                <w:sz w:val="28"/>
+                <w:szCs w:val="28"/>
+              </w:rPr>
+              <w:t>Panchaati</w:t>
+            </w:r>
+            <w:proofErr w:type="spellEnd"/>
           </w:p>
           <w:p>
             <w:pPr>
@@ -3423,7 +4812,23 @@
                 <w:sz w:val="28"/>
                 <w:szCs w:val="28"/>
               </w:rPr>
-              <w:t>(1st Padam)</w:t>
+              <w:t xml:space="preserve">(1st </w:t>
+            </w:r>
+            <w:proofErr w:type="spellStart"/>
+            <w:r>
+              <w:rPr>
+                <w:sz w:val="28"/>
+                <w:szCs w:val="28"/>
+              </w:rPr>
+              <w:t>Padam</w:t>
+            </w:r>
+            <w:proofErr w:type="spellEnd"/>
+            <w:r>
+              <w:rPr>
+                <w:sz w:val="28"/>
+                <w:szCs w:val="28"/>
+              </w:rPr>
+              <w:t>)</w:t>
             </w:r>
           </w:p>
         </w:tc>
@@ -3460,6 +4865,7 @@
               </w:rPr>
               <w:t>–</w:t>
             </w:r>
+            <w:proofErr w:type="spellStart"/>
             <w:r>
               <w:rPr>
                 <w:rFonts w:ascii="BRH Malayalam Extra" w:hAnsi="BRH Malayalam Extra" w:cs="BRH Malayalam Extra"/>
@@ -3469,14 +4875,25 @@
               </w:rPr>
               <w:t>Çy</w:t>
             </w:r>
-            <w:r>
-              <w:rPr>
-                <w:rFonts w:ascii="BRH Malayalam Extra" w:hAnsi="BRH Malayalam Extra" w:cs="BRH Malayalam Extra"/>
-                <w:sz w:val="40"/>
-                <w:szCs w:val="40"/>
-              </w:rPr>
-              <w:t xml:space="preserve"> | A¥ax</w:t>
-            </w:r>
+            <w:proofErr w:type="spellEnd"/>
+            <w:r>
+              <w:rPr>
+                <w:rFonts w:ascii="BRH Malayalam Extra" w:hAnsi="BRH Malayalam Extra" w:cs="BRH Malayalam Extra"/>
+                <w:sz w:val="40"/>
+                <w:szCs w:val="40"/>
+              </w:rPr>
+              <w:t xml:space="preserve"> | </w:t>
+            </w:r>
+            <w:proofErr w:type="spellStart"/>
+            <w:r>
+              <w:rPr>
+                <w:rFonts w:ascii="BRH Malayalam Extra" w:hAnsi="BRH Malayalam Extra" w:cs="BRH Malayalam Extra"/>
+                <w:sz w:val="40"/>
+                <w:szCs w:val="40"/>
+              </w:rPr>
+              <w:t>A¥ax</w:t>
+            </w:r>
+            <w:proofErr w:type="spellEnd"/>
             <w:r>
               <w:rPr>
                 <w:rFonts w:ascii="BRH Malayalam Extra" w:hAnsi="BRH Malayalam Extra" w:cs="BRH Malayalam Extra"/>
@@ -3491,7 +4908,25 @@
                 <w:sz w:val="40"/>
                 <w:szCs w:val="40"/>
               </w:rPr>
-              <w:t xml:space="preserve"> CZy— | </w:t>
+              <w:t xml:space="preserve"> </w:t>
+            </w:r>
+            <w:proofErr w:type="spellStart"/>
+            <w:r>
+              <w:rPr>
+                <w:rFonts w:ascii="BRH Malayalam Extra" w:hAnsi="BRH Malayalam Extra" w:cs="BRH Malayalam Extra"/>
+                <w:sz w:val="40"/>
+                <w:szCs w:val="40"/>
+              </w:rPr>
+              <w:t>CZy</w:t>
+            </w:r>
+            <w:proofErr w:type="spellEnd"/>
+            <w:r>
+              <w:rPr>
+                <w:rFonts w:ascii="BRH Malayalam Extra" w:hAnsi="BRH Malayalam Extra" w:cs="BRH Malayalam Extra"/>
+                <w:sz w:val="40"/>
+                <w:szCs w:val="40"/>
+              </w:rPr>
+              <w:t xml:space="preserve">— | </w:t>
             </w:r>
           </w:p>
           <w:p>
@@ -3523,13 +4958,23 @@
               </w:rPr>
               <w:t>–</w:t>
             </w:r>
-            <w:r>
-              <w:rPr>
-                <w:rFonts w:ascii="BRH Malayalam Extra" w:hAnsi="BRH Malayalam Extra" w:cs="BRH Malayalam Extra"/>
-                <w:sz w:val="40"/>
-                <w:szCs w:val="40"/>
-              </w:rPr>
-              <w:t>d¥jx˜J |</w:t>
+            <w:proofErr w:type="spellStart"/>
+            <w:r>
+              <w:rPr>
+                <w:rFonts w:ascii="BRH Malayalam Extra" w:hAnsi="BRH Malayalam Extra" w:cs="BRH Malayalam Extra"/>
+                <w:sz w:val="40"/>
+                <w:szCs w:val="40"/>
+              </w:rPr>
+              <w:t>d¥jx˜J</w:t>
+            </w:r>
+            <w:proofErr w:type="spellEnd"/>
+            <w:r>
+              <w:rPr>
+                <w:rFonts w:ascii="BRH Malayalam Extra" w:hAnsi="BRH Malayalam Extra" w:cs="BRH Malayalam Extra"/>
+                <w:sz w:val="40"/>
+                <w:szCs w:val="40"/>
+              </w:rPr>
+              <w:t xml:space="preserve"> |</w:t>
             </w:r>
           </w:p>
         </w:tc>
@@ -3566,6 +5011,7 @@
               </w:rPr>
               <w:t>–</w:t>
             </w:r>
+            <w:proofErr w:type="spellStart"/>
             <w:r>
               <w:rPr>
                 <w:rFonts w:ascii="BRH Malayalam Extra" w:hAnsi="BRH Malayalam Extra" w:cs="BRH Malayalam Extra"/>
@@ -3575,6 +5021,7 @@
               </w:rPr>
               <w:t>Çy</w:t>
             </w:r>
+            <w:proofErr w:type="spellEnd"/>
             <w:r>
               <w:rPr>
                 <w:rFonts w:ascii="BRH Malayalam Extra" w:hAnsi="BRH Malayalam Extra" w:cs="BRH Malayalam Extra"/>
@@ -3589,8 +5036,18 @@
                 <w:sz w:val="40"/>
                 <w:szCs w:val="40"/>
               </w:rPr>
-              <w:t xml:space="preserve"> | A¥ax</w:t>
-            </w:r>
+              <w:t xml:space="preserve"> | </w:t>
+            </w:r>
+            <w:proofErr w:type="spellStart"/>
+            <w:r>
+              <w:rPr>
+                <w:rFonts w:ascii="BRH Malayalam Extra" w:hAnsi="BRH Malayalam Extra" w:cs="BRH Malayalam Extra"/>
+                <w:sz w:val="40"/>
+                <w:szCs w:val="40"/>
+              </w:rPr>
+              <w:t>A¥ax</w:t>
+            </w:r>
+            <w:proofErr w:type="spellEnd"/>
             <w:r>
               <w:rPr>
                 <w:rFonts w:ascii="BRH Malayalam Extra" w:hAnsi="BRH Malayalam Extra" w:cs="BRH Malayalam Extra"/>
@@ -3605,7 +5062,25 @@
                 <w:sz w:val="40"/>
                 <w:szCs w:val="40"/>
               </w:rPr>
-              <w:t xml:space="preserve"> CZy— | </w:t>
+              <w:t xml:space="preserve"> </w:t>
+            </w:r>
+            <w:proofErr w:type="spellStart"/>
+            <w:r>
+              <w:rPr>
+                <w:rFonts w:ascii="BRH Malayalam Extra" w:hAnsi="BRH Malayalam Extra" w:cs="BRH Malayalam Extra"/>
+                <w:sz w:val="40"/>
+                <w:szCs w:val="40"/>
+              </w:rPr>
+              <w:t>CZy</w:t>
+            </w:r>
+            <w:proofErr w:type="spellEnd"/>
+            <w:r>
+              <w:rPr>
+                <w:rFonts w:ascii="BRH Malayalam Extra" w:hAnsi="BRH Malayalam Extra" w:cs="BRH Malayalam Extra"/>
+                <w:sz w:val="40"/>
+                <w:szCs w:val="40"/>
+              </w:rPr>
+              <w:t xml:space="preserve">— | </w:t>
             </w:r>
           </w:p>
           <w:p>
@@ -3632,13 +5107,23 @@
               </w:rPr>
               <w:t>–</w:t>
             </w:r>
-            <w:r>
-              <w:rPr>
-                <w:rFonts w:ascii="BRH Malayalam Extra" w:hAnsi="BRH Malayalam Extra" w:cs="BRH Malayalam Extra"/>
-                <w:sz w:val="40"/>
-                <w:szCs w:val="40"/>
-              </w:rPr>
-              <w:t>d¥jx˜J |</w:t>
+            <w:proofErr w:type="spellStart"/>
+            <w:r>
+              <w:rPr>
+                <w:rFonts w:ascii="BRH Malayalam Extra" w:hAnsi="BRH Malayalam Extra" w:cs="BRH Malayalam Extra"/>
+                <w:sz w:val="40"/>
+                <w:szCs w:val="40"/>
+              </w:rPr>
+              <w:t>d¥jx˜J</w:t>
+            </w:r>
+            <w:proofErr w:type="spellEnd"/>
+            <w:r>
+              <w:rPr>
+                <w:rFonts w:ascii="BRH Malayalam Extra" w:hAnsi="BRH Malayalam Extra" w:cs="BRH Malayalam Extra"/>
+                <w:sz w:val="40"/>
+                <w:szCs w:val="40"/>
+              </w:rPr>
+              <w:t xml:space="preserve"> |</w:t>
             </w:r>
           </w:p>
         </w:tc>
@@ -3661,8 +5146,17 @@
                 <w:sz w:val="28"/>
                 <w:szCs w:val="28"/>
               </w:rPr>
-              <w:t>7.4.2.4 – Padam</w:t>
-            </w:r>
+              <w:t xml:space="preserve">7.4.2.4 – </w:t>
+            </w:r>
+            <w:proofErr w:type="spellStart"/>
+            <w:r>
+              <w:rPr>
+                <w:sz w:val="28"/>
+                <w:szCs w:val="28"/>
+              </w:rPr>
+              <w:t>Padam</w:t>
+            </w:r>
+            <w:proofErr w:type="spellEnd"/>
           </w:p>
           <w:p>
             <w:pPr>
@@ -3677,8 +5171,17 @@
                 <w:sz w:val="28"/>
                 <w:szCs w:val="28"/>
               </w:rPr>
-              <w:t>7th Panchaati</w:t>
-            </w:r>
+              <w:t xml:space="preserve">7th </w:t>
+            </w:r>
+            <w:proofErr w:type="spellStart"/>
+            <w:r>
+              <w:rPr>
+                <w:sz w:val="28"/>
+                <w:szCs w:val="28"/>
+              </w:rPr>
+              <w:t>Panchaati</w:t>
+            </w:r>
+            <w:proofErr w:type="spellEnd"/>
           </w:p>
           <w:p>
             <w:pPr>
@@ -3793,6 +5296,7 @@
               </w:rPr>
               <w:t>–</w:t>
             </w:r>
+            <w:proofErr w:type="spellStart"/>
             <w:r>
               <w:rPr>
                 <w:rFonts w:ascii="BRH Malayalam Extra" w:eastAsia="Times New Roman" w:hAnsi="BRH Malayalam Extra" w:cs="BRH Malayalam Extra"/>
@@ -3800,8 +5304,29 @@
                 <w:szCs w:val="36"/>
                 <w:lang w:val="en-IN" w:eastAsia="en-IN" w:bidi="ml-IN"/>
               </w:rPr>
-              <w:t>sxj—dz</w:t>
-            </w:r>
+              <w:t>sxj</w:t>
+            </w:r>
+            <w:proofErr w:type="spellEnd"/>
+            <w:r>
+              <w:rPr>
+                <w:rFonts w:ascii="BRH Malayalam Extra" w:eastAsia="Times New Roman" w:hAnsi="BRH Malayalam Extra" w:cs="BRH Malayalam Extra"/>
+                <w:sz w:val="36"/>
+                <w:szCs w:val="36"/>
+                <w:lang w:val="en-IN" w:eastAsia="en-IN" w:bidi="ml-IN"/>
+              </w:rPr>
+              <w:t>—</w:t>
+            </w:r>
+            <w:proofErr w:type="spellStart"/>
+            <w:r>
+              <w:rPr>
+                <w:rFonts w:ascii="BRH Malayalam Extra" w:eastAsia="Times New Roman" w:hAnsi="BRH Malayalam Extra" w:cs="BRH Malayalam Extra"/>
+                <w:sz w:val="36"/>
+                <w:szCs w:val="36"/>
+                <w:lang w:val="en-IN" w:eastAsia="en-IN" w:bidi="ml-IN"/>
+              </w:rPr>
+              <w:t>dz</w:t>
+            </w:r>
+            <w:proofErr w:type="spellEnd"/>
             <w:r>
               <w:rPr>
                 <w:rFonts w:ascii="BRH Malayalam Extra" w:eastAsia="Times New Roman" w:hAnsi="BRH Malayalam Extra" w:cs="BRH Malayalam Extra"/>
@@ -3818,7 +5343,27 @@
                 <w:szCs w:val="36"/>
                 <w:lang w:val="en-IN" w:eastAsia="en-IN" w:bidi="ml-IN"/>
               </w:rPr>
-              <w:t xml:space="preserve"> CZõ—</w:t>
+              <w:t xml:space="preserve"> </w:t>
+            </w:r>
+            <w:proofErr w:type="spellStart"/>
+            <w:r>
+              <w:rPr>
+                <w:rFonts w:ascii="BRH Malayalam Extra" w:eastAsia="Times New Roman" w:hAnsi="BRH Malayalam Extra" w:cs="BRH Malayalam Extra"/>
+                <w:sz w:val="36"/>
+                <w:szCs w:val="36"/>
+                <w:lang w:val="en-IN" w:eastAsia="en-IN" w:bidi="ml-IN"/>
+              </w:rPr>
+              <w:t>CZõ</w:t>
+            </w:r>
+            <w:proofErr w:type="spellEnd"/>
+            <w:r>
+              <w:rPr>
+                <w:rFonts w:ascii="BRH Malayalam Extra" w:eastAsia="Times New Roman" w:hAnsi="BRH Malayalam Extra" w:cs="BRH Malayalam Extra"/>
+                <w:sz w:val="36"/>
+                <w:szCs w:val="36"/>
+                <w:lang w:val="en-IN" w:eastAsia="en-IN" w:bidi="ml-IN"/>
+              </w:rPr>
+              <w:t>—</w:t>
             </w:r>
             <w:r>
               <w:rPr>
@@ -3840,6 +5385,7 @@
               </w:rPr>
               <w:t>–</w:t>
             </w:r>
+            <w:proofErr w:type="spellStart"/>
             <w:r>
               <w:rPr>
                 <w:rFonts w:ascii="BRH Malayalam Extra" w:eastAsia="Times New Roman" w:hAnsi="BRH Malayalam Extra" w:cs="BRH Malayalam Extra"/>
@@ -3847,7 +5393,37 @@
                 <w:szCs w:val="36"/>
                 <w:lang w:val="en-IN" w:eastAsia="en-IN" w:bidi="ml-IN"/>
               </w:rPr>
-              <w:t>sx-Aj—dz |</w:t>
+              <w:t>sx-Aj</w:t>
+            </w:r>
+            <w:proofErr w:type="spellEnd"/>
+            <w:r>
+              <w:rPr>
+                <w:rFonts w:ascii="BRH Malayalam Extra" w:eastAsia="Times New Roman" w:hAnsi="BRH Malayalam Extra" w:cs="BRH Malayalam Extra"/>
+                <w:sz w:val="36"/>
+                <w:szCs w:val="36"/>
+                <w:lang w:val="en-IN" w:eastAsia="en-IN" w:bidi="ml-IN"/>
+              </w:rPr>
+              <w:t>—</w:t>
+            </w:r>
+            <w:proofErr w:type="spellStart"/>
+            <w:r>
+              <w:rPr>
+                <w:rFonts w:ascii="BRH Malayalam Extra" w:eastAsia="Times New Roman" w:hAnsi="BRH Malayalam Extra" w:cs="BRH Malayalam Extra"/>
+                <w:sz w:val="36"/>
+                <w:szCs w:val="36"/>
+                <w:lang w:val="en-IN" w:eastAsia="en-IN" w:bidi="ml-IN"/>
+              </w:rPr>
+              <w:t>dz</w:t>
+            </w:r>
+            <w:proofErr w:type="spellEnd"/>
+            <w:r>
+              <w:rPr>
+                <w:rFonts w:ascii="BRH Malayalam Extra" w:eastAsia="Times New Roman" w:hAnsi="BRH Malayalam Extra" w:cs="BRH Malayalam Extra"/>
+                <w:sz w:val="36"/>
+                <w:szCs w:val="36"/>
+                <w:lang w:val="en-IN" w:eastAsia="en-IN" w:bidi="ml-IN"/>
+              </w:rPr>
+              <w:t xml:space="preserve"> |</w:t>
             </w:r>
           </w:p>
         </w:tc>
@@ -3948,6 +5524,7 @@
               </w:rPr>
               <w:t>–</w:t>
             </w:r>
+            <w:proofErr w:type="spellStart"/>
             <w:r>
               <w:rPr>
                 <w:rFonts w:ascii="BRH Malayalam Extra" w:eastAsia="Times New Roman" w:hAnsi="BRH Malayalam Extra" w:cs="BRH Malayalam Extra"/>
@@ -3955,8 +5532,29 @@
                 <w:szCs w:val="36"/>
                 <w:lang w:val="en-IN" w:eastAsia="en-IN" w:bidi="ml-IN"/>
               </w:rPr>
-              <w:t>sxj—dz</w:t>
-            </w:r>
+              <w:t>sxj</w:t>
+            </w:r>
+            <w:proofErr w:type="spellEnd"/>
+            <w:r>
+              <w:rPr>
+                <w:rFonts w:ascii="BRH Malayalam Extra" w:eastAsia="Times New Roman" w:hAnsi="BRH Malayalam Extra" w:cs="BRH Malayalam Extra"/>
+                <w:sz w:val="36"/>
+                <w:szCs w:val="36"/>
+                <w:lang w:val="en-IN" w:eastAsia="en-IN" w:bidi="ml-IN"/>
+              </w:rPr>
+              <w:t>—</w:t>
+            </w:r>
+            <w:proofErr w:type="spellStart"/>
+            <w:r>
+              <w:rPr>
+                <w:rFonts w:ascii="BRH Malayalam Extra" w:eastAsia="Times New Roman" w:hAnsi="BRH Malayalam Extra" w:cs="BRH Malayalam Extra"/>
+                <w:sz w:val="36"/>
+                <w:szCs w:val="36"/>
+                <w:lang w:val="en-IN" w:eastAsia="en-IN" w:bidi="ml-IN"/>
+              </w:rPr>
+              <w:t>dz</w:t>
+            </w:r>
+            <w:proofErr w:type="spellEnd"/>
             <w:r>
               <w:rPr>
                 <w:rFonts w:ascii="BRH Malayalam Extra" w:eastAsia="Times New Roman" w:hAnsi="BRH Malayalam Extra" w:cs="BRH Malayalam Extra"/>
@@ -3973,8 +5571,29 @@
                 <w:szCs w:val="36"/>
                 <w:lang w:val="en-IN" w:eastAsia="en-IN" w:bidi="ml-IN"/>
               </w:rPr>
-              <w:t xml:space="preserve"> CZõ—</w:t>
-            </w:r>
+              <w:t xml:space="preserve"> </w:t>
+            </w:r>
+            <w:proofErr w:type="spellStart"/>
+            <w:r>
+              <w:rPr>
+                <w:rFonts w:ascii="BRH Malayalam Extra" w:eastAsia="Times New Roman" w:hAnsi="BRH Malayalam Extra" w:cs="BRH Malayalam Extra"/>
+                <w:sz w:val="36"/>
+                <w:szCs w:val="36"/>
+                <w:lang w:val="en-IN" w:eastAsia="en-IN" w:bidi="ml-IN"/>
+              </w:rPr>
+              <w:t>CZõ</w:t>
+            </w:r>
+            <w:proofErr w:type="spellEnd"/>
+            <w:r>
+              <w:rPr>
+                <w:rFonts w:ascii="BRH Malayalam Extra" w:eastAsia="Times New Roman" w:hAnsi="BRH Malayalam Extra" w:cs="BRH Malayalam Extra"/>
+                <w:sz w:val="36"/>
+                <w:szCs w:val="36"/>
+                <w:lang w:val="en-IN" w:eastAsia="en-IN" w:bidi="ml-IN"/>
+              </w:rPr>
+              <w:t>—</w:t>
+            </w:r>
+            <w:proofErr w:type="spellStart"/>
             <w:r>
               <w:rPr>
                 <w:rFonts w:ascii="BRH Malayalam Extra" w:eastAsia="Times New Roman" w:hAnsi="BRH Malayalam Extra" w:cs="BRH Malayalam Extra"/>
@@ -3992,7 +5611,17 @@
                 <w:szCs w:val="36"/>
                 <w:lang w:val="en-IN" w:eastAsia="en-IN" w:bidi="ml-IN"/>
               </w:rPr>
-              <w:t>sx-</w:t>
+              <w:t>sx</w:t>
+            </w:r>
+            <w:proofErr w:type="spellEnd"/>
+            <w:r>
+              <w:rPr>
+                <w:rFonts w:ascii="BRH Malayalam Extra" w:eastAsia="Times New Roman" w:hAnsi="BRH Malayalam Extra" w:cs="BRH Malayalam Extra"/>
+                <w:sz w:val="36"/>
+                <w:szCs w:val="36"/>
+                <w:lang w:val="en-IN" w:eastAsia="en-IN" w:bidi="ml-IN"/>
+              </w:rPr>
+              <w:t>-</w:t>
             </w:r>
           </w:p>
           <w:p>
@@ -4008,6 +5637,7 @@
                 <w:szCs w:val="40"/>
               </w:rPr>
             </w:pPr>
+            <w:proofErr w:type="spellStart"/>
             <w:r>
               <w:rPr>
                 <w:rFonts w:ascii="BRH Malayalam Extra" w:eastAsia="Times New Roman" w:hAnsi="BRH Malayalam Extra" w:cs="BRH Malayalam Extra"/>
@@ -4015,7 +5645,37 @@
                 <w:szCs w:val="36"/>
                 <w:lang w:val="en-IN" w:eastAsia="en-IN" w:bidi="ml-IN"/>
               </w:rPr>
-              <w:t>Aj—dz |</w:t>
+              <w:t>Aj</w:t>
+            </w:r>
+            <w:proofErr w:type="spellEnd"/>
+            <w:r>
+              <w:rPr>
+                <w:rFonts w:ascii="BRH Malayalam Extra" w:eastAsia="Times New Roman" w:hAnsi="BRH Malayalam Extra" w:cs="BRH Malayalam Extra"/>
+                <w:sz w:val="36"/>
+                <w:szCs w:val="36"/>
+                <w:lang w:val="en-IN" w:eastAsia="en-IN" w:bidi="ml-IN"/>
+              </w:rPr>
+              <w:t>—</w:t>
+            </w:r>
+            <w:proofErr w:type="spellStart"/>
+            <w:r>
+              <w:rPr>
+                <w:rFonts w:ascii="BRH Malayalam Extra" w:eastAsia="Times New Roman" w:hAnsi="BRH Malayalam Extra" w:cs="BRH Malayalam Extra"/>
+                <w:sz w:val="36"/>
+                <w:szCs w:val="36"/>
+                <w:lang w:val="en-IN" w:eastAsia="en-IN" w:bidi="ml-IN"/>
+              </w:rPr>
+              <w:t>dz</w:t>
+            </w:r>
+            <w:proofErr w:type="spellEnd"/>
+            <w:r>
+              <w:rPr>
+                <w:rFonts w:ascii="BRH Malayalam Extra" w:eastAsia="Times New Roman" w:hAnsi="BRH Malayalam Extra" w:cs="BRH Malayalam Extra"/>
+                <w:sz w:val="36"/>
+                <w:szCs w:val="36"/>
+                <w:lang w:val="en-IN" w:eastAsia="en-IN" w:bidi="ml-IN"/>
+              </w:rPr>
+              <w:t xml:space="preserve"> |</w:t>
             </w:r>
             <w:r>
               <w:rPr>
@@ -4029,8 +5689,17 @@
                 <w:sz w:val="32"/>
                 <w:szCs w:val="32"/>
               </w:rPr>
-              <w:t>(lower swaram</w:t>
-            </w:r>
+              <w:t xml:space="preserve">(lower </w:t>
+            </w:r>
+            <w:proofErr w:type="spellStart"/>
+            <w:r>
+              <w:rPr>
+                <w:sz w:val="32"/>
+                <w:szCs w:val="32"/>
+              </w:rPr>
+              <w:t>swaram</w:t>
+            </w:r>
+            <w:proofErr w:type="spellEnd"/>
             <w:r>
               <w:rPr>
                 <w:rFonts w:ascii="BRH Devanagari Extra" w:hAnsi="BRH Devanagari Extra" w:cs="BRH Devanagari Extra"/>
@@ -4067,8 +5736,17 @@
                 <w:sz w:val="28"/>
                 <w:szCs w:val="28"/>
               </w:rPr>
-              <w:t>7.4.7.2 – Padam</w:t>
-            </w:r>
+              <w:t xml:space="preserve">7.4.7.2 – </w:t>
+            </w:r>
+            <w:proofErr w:type="spellStart"/>
+            <w:r>
+              <w:rPr>
+                <w:sz w:val="28"/>
+                <w:szCs w:val="28"/>
+              </w:rPr>
+              <w:t>Padam</w:t>
+            </w:r>
+            <w:proofErr w:type="spellEnd"/>
           </w:p>
           <w:p>
             <w:pPr>
@@ -4090,8 +5768,17 @@
                 <w:sz w:val="28"/>
                 <w:szCs w:val="28"/>
               </w:rPr>
-              <w:t>th Panchaati</w:t>
-            </w:r>
+              <w:t xml:space="preserve">th </w:t>
+            </w:r>
+            <w:proofErr w:type="spellStart"/>
+            <w:r>
+              <w:rPr>
+                <w:sz w:val="28"/>
+                <w:szCs w:val="28"/>
+              </w:rPr>
+              <w:t>Panchaati</w:t>
+            </w:r>
+            <w:proofErr w:type="spellEnd"/>
           </w:p>
           <w:p>
             <w:pPr>
@@ -4137,6 +5824,7 @@
               </w:rPr>
               <w:t xml:space="preserve">the </w:t>
             </w:r>
+            <w:proofErr w:type="spellStart"/>
             <w:r>
               <w:rPr>
                 <w:sz w:val="28"/>
@@ -4144,6 +5832,7 @@
               </w:rPr>
               <w:t>Panchaati</w:t>
             </w:r>
+            <w:proofErr w:type="spellEnd"/>
           </w:p>
         </w:tc>
         <w:tc>
@@ -4165,14 +5854,25 @@
                 <w:lang w:val="en-IN" w:eastAsia="en-IN" w:bidi="ml-IN"/>
               </w:rPr>
             </w:pPr>
-            <w:r>
-              <w:rPr>
-                <w:rFonts w:ascii="BRH Malayalam Extra" w:eastAsia="Times New Roman" w:hAnsi="BRH Malayalam Extra" w:cs="BRH Malayalam Extra"/>
-                <w:sz w:val="40"/>
-                <w:szCs w:val="40"/>
-                <w:lang w:val="en-IN" w:eastAsia="en-IN" w:bidi="ml-IN"/>
-              </w:rPr>
-              <w:t>e£rç§j—J | r</w:t>
+            <w:proofErr w:type="spellStart"/>
+            <w:r>
+              <w:rPr>
+                <w:rFonts w:ascii="BRH Malayalam Extra" w:eastAsia="Times New Roman" w:hAnsi="BRH Malayalam Extra" w:cs="BRH Malayalam Extra"/>
+                <w:sz w:val="40"/>
+                <w:szCs w:val="40"/>
+                <w:lang w:val="en-IN" w:eastAsia="en-IN" w:bidi="ml-IN"/>
+              </w:rPr>
+              <w:t>e£rç§j</w:t>
+            </w:r>
+            <w:proofErr w:type="spellEnd"/>
+            <w:r>
+              <w:rPr>
+                <w:rFonts w:ascii="BRH Malayalam Extra" w:eastAsia="Times New Roman" w:hAnsi="BRH Malayalam Extra" w:cs="BRH Malayalam Extra"/>
+                <w:sz w:val="40"/>
+                <w:szCs w:val="40"/>
+                <w:lang w:val="en-IN" w:eastAsia="en-IN" w:bidi="ml-IN"/>
+              </w:rPr>
+              <w:t>—J | r</w:t>
             </w:r>
             <w:r>
               <w:rPr>
@@ -4228,7 +5928,27 @@
                 <w:szCs w:val="40"/>
                 <w:lang w:val="en-IN" w:eastAsia="en-IN" w:bidi="ml-IN"/>
               </w:rPr>
-              <w:t xml:space="preserve"> CZy— </w:t>
+              <w:t xml:space="preserve"> </w:t>
+            </w:r>
+            <w:proofErr w:type="spellStart"/>
+            <w:r>
+              <w:rPr>
+                <w:rFonts w:ascii="BRH Malayalam Extra" w:eastAsia="Times New Roman" w:hAnsi="BRH Malayalam Extra" w:cs="BRH Malayalam Extra"/>
+                <w:sz w:val="40"/>
+                <w:szCs w:val="40"/>
+                <w:lang w:val="en-IN" w:eastAsia="en-IN" w:bidi="ml-IN"/>
+              </w:rPr>
+              <w:t>CZy</w:t>
+            </w:r>
+            <w:proofErr w:type="spellEnd"/>
+            <w:r>
+              <w:rPr>
+                <w:rFonts w:ascii="BRH Malayalam Extra" w:eastAsia="Times New Roman" w:hAnsi="BRH Malayalam Extra" w:cs="BRH Malayalam Extra"/>
+                <w:sz w:val="40"/>
+                <w:szCs w:val="40"/>
+                <w:lang w:val="en-IN" w:eastAsia="en-IN" w:bidi="ml-IN"/>
+              </w:rPr>
+              <w:t xml:space="preserve">— </w:t>
             </w:r>
           </w:p>
           <w:p>
@@ -4244,14 +5964,25 @@
                 <w:szCs w:val="40"/>
               </w:rPr>
             </w:pPr>
-            <w:r>
-              <w:rPr>
-                <w:rFonts w:ascii="BRH Malayalam Extra" w:eastAsia="Times New Roman" w:hAnsi="BRH Malayalam Extra" w:cs="BRH Malayalam Extra"/>
-                <w:sz w:val="40"/>
-                <w:szCs w:val="40"/>
-                <w:lang w:val="en-IN" w:eastAsia="en-IN" w:bidi="ml-IN"/>
-              </w:rPr>
-              <w:t>rU§ - A</w:t>
+            <w:proofErr w:type="spellStart"/>
+            <w:r>
+              <w:rPr>
+                <w:rFonts w:ascii="BRH Malayalam Extra" w:eastAsia="Times New Roman" w:hAnsi="BRH Malayalam Extra" w:cs="BRH Malayalam Extra"/>
+                <w:sz w:val="40"/>
+                <w:szCs w:val="40"/>
+                <w:lang w:val="en-IN" w:eastAsia="en-IN" w:bidi="ml-IN"/>
+              </w:rPr>
+              <w:t>rU</w:t>
+            </w:r>
+            <w:proofErr w:type="spellEnd"/>
+            <w:r>
+              <w:rPr>
+                <w:rFonts w:ascii="BRH Malayalam Extra" w:eastAsia="Times New Roman" w:hAnsi="BRH Malayalam Extra" w:cs="BRH Malayalam Extra"/>
+                <w:sz w:val="40"/>
+                <w:szCs w:val="40"/>
+                <w:lang w:val="en-IN" w:eastAsia="en-IN" w:bidi="ml-IN"/>
+              </w:rPr>
+              <w:t>§ - A</w:t>
             </w:r>
             <w:r>
               <w:rPr>
@@ -4262,14 +5993,25 @@
               </w:rPr>
               <w:t>–</w:t>
             </w:r>
-            <w:r>
-              <w:rPr>
-                <w:rFonts w:ascii="BRH Malayalam Extra" w:eastAsia="Times New Roman" w:hAnsi="BRH Malayalam Extra" w:cs="BRH Malayalam Extra"/>
-                <w:sz w:val="40"/>
-                <w:szCs w:val="40"/>
-                <w:lang w:val="en-IN" w:eastAsia="en-IN" w:bidi="ml-IN"/>
-              </w:rPr>
-              <w:t>tJ | h</w:t>
+            <w:proofErr w:type="spellStart"/>
+            <w:r>
+              <w:rPr>
+                <w:rFonts w:ascii="BRH Malayalam Extra" w:eastAsia="Times New Roman" w:hAnsi="BRH Malayalam Extra" w:cs="BRH Malayalam Extra"/>
+                <w:sz w:val="40"/>
+                <w:szCs w:val="40"/>
+                <w:lang w:val="en-IN" w:eastAsia="en-IN" w:bidi="ml-IN"/>
+              </w:rPr>
+              <w:t>tJ</w:t>
+            </w:r>
+            <w:proofErr w:type="spellEnd"/>
+            <w:r>
+              <w:rPr>
+                <w:rFonts w:ascii="BRH Malayalam Extra" w:eastAsia="Times New Roman" w:hAnsi="BRH Malayalam Extra" w:cs="BRH Malayalam Extra"/>
+                <w:sz w:val="40"/>
+                <w:szCs w:val="40"/>
+                <w:lang w:val="en-IN" w:eastAsia="en-IN" w:bidi="ml-IN"/>
+              </w:rPr>
+              <w:t xml:space="preserve"> | h</w:t>
             </w:r>
             <w:r>
               <w:rPr>
@@ -4298,6 +6040,7 @@
               </w:rPr>
               <w:t>–</w:t>
             </w:r>
+            <w:proofErr w:type="spellStart"/>
             <w:r>
               <w:rPr>
                 <w:rFonts w:ascii="BRH Malayalam Extra" w:eastAsia="Times New Roman" w:hAnsi="BRH Malayalam Extra" w:cs="BRH Malayalam Extra"/>
@@ -4307,6 +6050,7 @@
               </w:rPr>
               <w:t>Zy</w:t>
             </w:r>
+            <w:proofErr w:type="spellEnd"/>
             <w:r>
               <w:rPr>
                 <w:rFonts w:ascii="BRH Malayalam Extra" w:eastAsia="Times New Roman" w:hAnsi="BRH Malayalam Extra" w:cs="BRH Malayalam Extra"/>
@@ -4346,14 +6090,25 @@
                 <w:lang w:val="en-IN" w:eastAsia="en-IN" w:bidi="ml-IN"/>
               </w:rPr>
             </w:pPr>
-            <w:r>
-              <w:rPr>
-                <w:rFonts w:ascii="BRH Malayalam Extra" w:eastAsia="Times New Roman" w:hAnsi="BRH Malayalam Extra" w:cs="BRH Malayalam Extra"/>
-                <w:sz w:val="40"/>
-                <w:szCs w:val="40"/>
-                <w:lang w:val="en-IN" w:eastAsia="en-IN" w:bidi="ml-IN"/>
-              </w:rPr>
-              <w:t>e£rç§j—J | r</w:t>
+            <w:proofErr w:type="spellStart"/>
+            <w:r>
+              <w:rPr>
+                <w:rFonts w:ascii="BRH Malayalam Extra" w:eastAsia="Times New Roman" w:hAnsi="BRH Malayalam Extra" w:cs="BRH Malayalam Extra"/>
+                <w:sz w:val="40"/>
+                <w:szCs w:val="40"/>
+                <w:lang w:val="en-IN" w:eastAsia="en-IN" w:bidi="ml-IN"/>
+              </w:rPr>
+              <w:t>e£rç§j</w:t>
+            </w:r>
+            <w:proofErr w:type="spellEnd"/>
+            <w:r>
+              <w:rPr>
+                <w:rFonts w:ascii="BRH Malayalam Extra" w:eastAsia="Times New Roman" w:hAnsi="BRH Malayalam Extra" w:cs="BRH Malayalam Extra"/>
+                <w:sz w:val="40"/>
+                <w:szCs w:val="40"/>
+                <w:lang w:val="en-IN" w:eastAsia="en-IN" w:bidi="ml-IN"/>
+              </w:rPr>
+              <w:t>—J | r</w:t>
             </w:r>
             <w:r>
               <w:rPr>
@@ -4399,7 +6154,27 @@
                 <w:szCs w:val="40"/>
                 <w:lang w:val="en-IN" w:eastAsia="en-IN" w:bidi="ml-IN"/>
               </w:rPr>
-              <w:t xml:space="preserve"> CZy— </w:t>
+              <w:t xml:space="preserve"> </w:t>
+            </w:r>
+            <w:proofErr w:type="spellStart"/>
+            <w:r>
+              <w:rPr>
+                <w:rFonts w:ascii="BRH Malayalam Extra" w:eastAsia="Times New Roman" w:hAnsi="BRH Malayalam Extra" w:cs="BRH Malayalam Extra"/>
+                <w:sz w:val="40"/>
+                <w:szCs w:val="40"/>
+                <w:lang w:val="en-IN" w:eastAsia="en-IN" w:bidi="ml-IN"/>
+              </w:rPr>
+              <w:t>CZy</w:t>
+            </w:r>
+            <w:proofErr w:type="spellEnd"/>
+            <w:r>
+              <w:rPr>
+                <w:rFonts w:ascii="BRH Malayalam Extra" w:eastAsia="Times New Roman" w:hAnsi="BRH Malayalam Extra" w:cs="BRH Malayalam Extra"/>
+                <w:sz w:val="40"/>
+                <w:szCs w:val="40"/>
+                <w:lang w:val="en-IN" w:eastAsia="en-IN" w:bidi="ml-IN"/>
+              </w:rPr>
+              <w:t xml:space="preserve">— </w:t>
             </w:r>
           </w:p>
           <w:p>
@@ -4410,14 +6185,25 @@
                 <w:szCs w:val="40"/>
               </w:rPr>
             </w:pPr>
-            <w:r>
-              <w:rPr>
-                <w:rFonts w:ascii="BRH Malayalam Extra" w:eastAsia="Times New Roman" w:hAnsi="BRH Malayalam Extra" w:cs="BRH Malayalam Extra"/>
-                <w:sz w:val="40"/>
-                <w:szCs w:val="40"/>
-                <w:lang w:val="en-IN" w:eastAsia="en-IN" w:bidi="ml-IN"/>
-              </w:rPr>
-              <w:t>rU§ - A</w:t>
+            <w:proofErr w:type="spellStart"/>
+            <w:r>
+              <w:rPr>
+                <w:rFonts w:ascii="BRH Malayalam Extra" w:eastAsia="Times New Roman" w:hAnsi="BRH Malayalam Extra" w:cs="BRH Malayalam Extra"/>
+                <w:sz w:val="40"/>
+                <w:szCs w:val="40"/>
+                <w:lang w:val="en-IN" w:eastAsia="en-IN" w:bidi="ml-IN"/>
+              </w:rPr>
+              <w:t>rU</w:t>
+            </w:r>
+            <w:proofErr w:type="spellEnd"/>
+            <w:r>
+              <w:rPr>
+                <w:rFonts w:ascii="BRH Malayalam Extra" w:eastAsia="Times New Roman" w:hAnsi="BRH Malayalam Extra" w:cs="BRH Malayalam Extra"/>
+                <w:sz w:val="40"/>
+                <w:szCs w:val="40"/>
+                <w:lang w:val="en-IN" w:eastAsia="en-IN" w:bidi="ml-IN"/>
+              </w:rPr>
+              <w:t>§ - A</w:t>
             </w:r>
             <w:r>
               <w:rPr>
@@ -4428,14 +6214,25 @@
               </w:rPr>
               <w:t>–</w:t>
             </w:r>
-            <w:r>
-              <w:rPr>
-                <w:rFonts w:ascii="BRH Malayalam Extra" w:eastAsia="Times New Roman" w:hAnsi="BRH Malayalam Extra" w:cs="BRH Malayalam Extra"/>
-                <w:sz w:val="40"/>
-                <w:szCs w:val="40"/>
-                <w:lang w:val="en-IN" w:eastAsia="en-IN" w:bidi="ml-IN"/>
-              </w:rPr>
-              <w:t>tJ | h</w:t>
+            <w:proofErr w:type="spellStart"/>
+            <w:r>
+              <w:rPr>
+                <w:rFonts w:ascii="BRH Malayalam Extra" w:eastAsia="Times New Roman" w:hAnsi="BRH Malayalam Extra" w:cs="BRH Malayalam Extra"/>
+                <w:sz w:val="40"/>
+                <w:szCs w:val="40"/>
+                <w:lang w:val="en-IN" w:eastAsia="en-IN" w:bidi="ml-IN"/>
+              </w:rPr>
+              <w:t>tJ</w:t>
+            </w:r>
+            <w:proofErr w:type="spellEnd"/>
+            <w:r>
+              <w:rPr>
+                <w:rFonts w:ascii="BRH Malayalam Extra" w:eastAsia="Times New Roman" w:hAnsi="BRH Malayalam Extra" w:cs="BRH Malayalam Extra"/>
+                <w:sz w:val="40"/>
+                <w:szCs w:val="40"/>
+                <w:lang w:val="en-IN" w:eastAsia="en-IN" w:bidi="ml-IN"/>
+              </w:rPr>
+              <w:t xml:space="preserve"> | h</w:t>
             </w:r>
             <w:r>
               <w:rPr>
@@ -4464,6 +6261,7 @@
               </w:rPr>
               <w:t>–</w:t>
             </w:r>
+            <w:proofErr w:type="spellStart"/>
             <w:r>
               <w:rPr>
                 <w:rFonts w:ascii="BRH Malayalam Extra" w:eastAsia="Times New Roman" w:hAnsi="BRH Malayalam Extra" w:cs="BRH Malayalam Extra"/>
@@ -4473,6 +6271,7 @@
               </w:rPr>
               <w:t>Zy</w:t>
             </w:r>
+            <w:proofErr w:type="spellEnd"/>
             <w:r>
               <w:rPr>
                 <w:rFonts w:ascii="BRH Malayalam Extra" w:eastAsia="Times New Roman" w:hAnsi="BRH Malayalam Extra" w:cs="BRH Malayalam Extra"/>
@@ -4512,8 +6311,17 @@
                 <w:sz w:val="28"/>
                 <w:szCs w:val="28"/>
               </w:rPr>
-              <w:t>7.4.7.3 – Vaakyam</w:t>
-            </w:r>
+              <w:t xml:space="preserve">7.4.7.3 – </w:t>
+            </w:r>
+            <w:proofErr w:type="spellStart"/>
+            <w:r>
+              <w:rPr>
+                <w:sz w:val="28"/>
+                <w:szCs w:val="28"/>
+              </w:rPr>
+              <w:t>Vaakyam</w:t>
+            </w:r>
+            <w:proofErr w:type="spellEnd"/>
           </w:p>
           <w:p>
             <w:pPr>
@@ -4528,8 +6336,17 @@
                 <w:sz w:val="28"/>
                 <w:szCs w:val="28"/>
               </w:rPr>
-              <w:t>27th Panchaati</w:t>
-            </w:r>
+              <w:t xml:space="preserve">27th </w:t>
+            </w:r>
+            <w:proofErr w:type="spellStart"/>
+            <w:r>
+              <w:rPr>
+                <w:sz w:val="28"/>
+                <w:szCs w:val="28"/>
+              </w:rPr>
+              <w:t>Panchaati</w:t>
+            </w:r>
+            <w:proofErr w:type="spellEnd"/>
           </w:p>
           <w:p>
             <w:pPr>
@@ -4567,6 +6384,7 @@
               </w:rPr>
               <w:t xml:space="preserve">the </w:t>
             </w:r>
+            <w:proofErr w:type="spellStart"/>
             <w:r>
               <w:rPr>
                 <w:sz w:val="28"/>
@@ -4574,6 +6392,7 @@
               </w:rPr>
               <w:t>Panchaati</w:t>
             </w:r>
+            <w:proofErr w:type="spellEnd"/>
           </w:p>
         </w:tc>
         <w:tc>
@@ -4596,6 +6415,7 @@
                 <w:lang w:val="en-IN" w:eastAsia="en-IN" w:bidi="ml-IN"/>
               </w:rPr>
             </w:pPr>
+            <w:proofErr w:type="spellStart"/>
             <w:r>
               <w:rPr>
                 <w:rFonts w:ascii="BRH Malayalam Extra" w:eastAsia="Times New Roman" w:hAnsi="BRH Malayalam Extra" w:cs="BRH Malayalam Extra"/>
@@ -4604,7 +6424,40 @@
                 <w:szCs w:val="40"/>
                 <w:lang w:val="en-IN" w:eastAsia="en-IN" w:bidi="ml-IN"/>
               </w:rPr>
-              <w:t xml:space="preserve">AZy—ky°x¶ </w:t>
+              <w:t>AZy</w:t>
+            </w:r>
+            <w:proofErr w:type="spellEnd"/>
+            <w:r>
+              <w:rPr>
+                <w:rFonts w:ascii="BRH Malayalam Extra" w:eastAsia="Times New Roman" w:hAnsi="BRH Malayalam Extra" w:cs="BRH Malayalam Extra"/>
+                <w:color w:val="000000"/>
+                <w:sz w:val="40"/>
+                <w:szCs w:val="40"/>
+                <w:lang w:val="en-IN" w:eastAsia="en-IN" w:bidi="ml-IN"/>
+              </w:rPr>
+              <w:t>—</w:t>
+            </w:r>
+            <w:proofErr w:type="spellStart"/>
+            <w:r>
+              <w:rPr>
+                <w:rFonts w:ascii="BRH Malayalam Extra" w:eastAsia="Times New Roman" w:hAnsi="BRH Malayalam Extra" w:cs="BRH Malayalam Extra"/>
+                <w:color w:val="000000"/>
+                <w:sz w:val="40"/>
+                <w:szCs w:val="40"/>
+                <w:lang w:val="en-IN" w:eastAsia="en-IN" w:bidi="ml-IN"/>
+              </w:rPr>
+              <w:t>ky°x</w:t>
+            </w:r>
+            <w:proofErr w:type="spellEnd"/>
+            <w:r>
+              <w:rPr>
+                <w:rFonts w:ascii="BRH Malayalam Extra" w:eastAsia="Times New Roman" w:hAnsi="BRH Malayalam Extra" w:cs="BRH Malayalam Extra"/>
+                <w:color w:val="000000"/>
+                <w:sz w:val="40"/>
+                <w:szCs w:val="40"/>
+                <w:lang w:val="en-IN" w:eastAsia="en-IN" w:bidi="ml-IN"/>
+              </w:rPr>
+              <w:t xml:space="preserve">¶ </w:t>
             </w:r>
           </w:p>
           <w:p>
@@ -4615,13 +6468,14 @@
               <w:adjustRightInd w:val="0"/>
               <w:spacing w:line="264" w:lineRule="auto"/>
               <w:rPr>
-                <w:rFonts w:ascii="Latha" w:hAnsi="Latha" w:cs="Latha" w:hint="cs"/>
+                <w:rFonts w:ascii="Latha" w:hAnsi="Latha" w:cs="Latha"/>
                 <w:sz w:val="28"/>
                 <w:szCs w:val="28"/>
                 <w:cs/>
                 <w:lang w:bidi="ta-IN"/>
               </w:rPr>
             </w:pPr>
+            <w:proofErr w:type="spellStart"/>
             <w:r>
               <w:rPr>
                 <w:rFonts w:ascii="BRH Malayalam Extra" w:eastAsia="Times New Roman" w:hAnsi="BRH Malayalam Extra" w:cs="BRH Malayalam Extra"/>
@@ -4632,6 +6486,7 @@
               </w:rPr>
               <w:t>öe</w:t>
             </w:r>
+            <w:proofErr w:type="spellEnd"/>
             <w:r>
               <w:rPr>
                 <w:rFonts w:ascii="BRH Malayalam Extra" w:eastAsia="Times New Roman" w:hAnsi="BRH Malayalam Extra" w:cs="BRH Malayalam Extra"/>
@@ -4642,6 +6497,7 @@
               </w:rPr>
               <w:t>–</w:t>
             </w:r>
+            <w:proofErr w:type="spellStart"/>
             <w:r>
               <w:rPr>
                 <w:rFonts w:ascii="BRH Malayalam Extra" w:eastAsia="Times New Roman" w:hAnsi="BRH Malayalam Extra" w:cs="BRH Malayalam Extra"/>
@@ -4650,19 +6506,32 @@
                 <w:szCs w:val="40"/>
                 <w:lang w:val="en-IN" w:eastAsia="en-IN" w:bidi="ml-IN"/>
               </w:rPr>
-              <w:t>Rxe—</w:t>
-            </w:r>
+              <w:t>Rxe</w:t>
+            </w:r>
+            <w:proofErr w:type="spellEnd"/>
             <w:r>
               <w:rPr>
                 <w:rFonts w:ascii="BRH Malayalam Extra" w:eastAsia="Times New Roman" w:hAnsi="BRH Malayalam Extra" w:cs="BRH Malayalam Extra"/>
                 <w:color w:val="000000"/>
                 <w:sz w:val="40"/>
                 <w:szCs w:val="40"/>
+                <w:lang w:val="en-IN" w:eastAsia="en-IN" w:bidi="ml-IN"/>
+              </w:rPr>
+              <w:t>—</w:t>
+            </w:r>
+            <w:proofErr w:type="spellStart"/>
+            <w:r>
+              <w:rPr>
+                <w:rFonts w:ascii="BRH Malayalam Extra" w:eastAsia="Times New Roman" w:hAnsi="BRH Malayalam Extra" w:cs="BRH Malayalam Extra"/>
+                <w:color w:val="000000"/>
+                <w:sz w:val="40"/>
+                <w:szCs w:val="40"/>
                 <w:highlight w:val="yellow"/>
                 <w:lang w:val="en-IN" w:eastAsia="en-IN" w:bidi="ml-IN"/>
               </w:rPr>
               <w:t>ZyJ</w:t>
             </w:r>
+            <w:proofErr w:type="spellEnd"/>
             <w:r>
               <w:rPr>
                 <w:rFonts w:ascii="BRH Malayalam Extra" w:eastAsia="Times New Roman" w:hAnsi="BRH Malayalam Extra" w:cs="BRH Malayalam Extra"/>
@@ -4671,8 +6540,42 @@
                 <w:szCs w:val="40"/>
                 <w:lang w:val="en-IN" w:eastAsia="en-IN" w:bidi="ml-IN"/>
               </w:rPr>
-              <w:t xml:space="preserve"> öexRx—jZ</w:t>
-            </w:r>
+              <w:t xml:space="preserve"> </w:t>
+            </w:r>
+            <w:proofErr w:type="spellStart"/>
+            <w:r>
+              <w:rPr>
+                <w:rFonts w:ascii="BRH Malayalam Extra" w:eastAsia="Times New Roman" w:hAnsi="BRH Malayalam Extra" w:cs="BRH Malayalam Extra"/>
+                <w:color w:val="000000"/>
+                <w:sz w:val="40"/>
+                <w:szCs w:val="40"/>
+                <w:lang w:val="en-IN" w:eastAsia="en-IN" w:bidi="ml-IN"/>
+              </w:rPr>
+              <w:t>öexRx</w:t>
+            </w:r>
+            <w:proofErr w:type="spellEnd"/>
+            <w:r>
+              <w:rPr>
+                <w:rFonts w:ascii="BRH Malayalam Extra" w:eastAsia="Times New Roman" w:hAnsi="BRH Malayalam Extra" w:cs="BRH Malayalam Extra"/>
+                <w:color w:val="000000"/>
+                <w:sz w:val="40"/>
+                <w:szCs w:val="40"/>
+                <w:lang w:val="en-IN" w:eastAsia="en-IN" w:bidi="ml-IN"/>
+              </w:rPr>
+              <w:t>—</w:t>
+            </w:r>
+            <w:proofErr w:type="spellStart"/>
+            <w:r>
+              <w:rPr>
+                <w:rFonts w:ascii="BRH Malayalam Extra" w:eastAsia="Times New Roman" w:hAnsi="BRH Malayalam Extra" w:cs="BRH Malayalam Extra"/>
+                <w:color w:val="000000"/>
+                <w:sz w:val="40"/>
+                <w:szCs w:val="40"/>
+                <w:lang w:val="en-IN" w:eastAsia="en-IN" w:bidi="ml-IN"/>
+              </w:rPr>
+              <w:t>jZ</w:t>
+            </w:r>
+            <w:proofErr w:type="spellEnd"/>
             <w:r>
               <w:rPr>
                 <w:rFonts w:ascii="BRH Malayalam Extra" w:eastAsia="Times New Roman" w:hAnsi="BRH Malayalam Extra" w:cs="BRH Malayalam Extra"/>
@@ -4705,6 +6608,7 @@
                 <w:lang w:val="en-IN" w:eastAsia="en-IN" w:bidi="ml-IN"/>
               </w:rPr>
             </w:pPr>
+            <w:proofErr w:type="spellStart"/>
             <w:r>
               <w:rPr>
                 <w:rFonts w:ascii="BRH Malayalam Extra" w:eastAsia="Times New Roman" w:hAnsi="BRH Malayalam Extra" w:cs="BRH Malayalam Extra"/>
@@ -4713,19 +6617,53 @@
                 <w:szCs w:val="40"/>
                 <w:lang w:val="en-IN" w:eastAsia="en-IN" w:bidi="ml-IN"/>
               </w:rPr>
-              <w:t xml:space="preserve">AZy—ky°x¶ </w:t>
-            </w:r>
-          </w:p>
-          <w:p>
-            <w:pPr>
-              <w:rPr>
-                <w:rFonts w:ascii="Latha" w:hAnsi="Latha" w:cs="Latha" w:hint="cs"/>
+              <w:t>AZy</w:t>
+            </w:r>
+            <w:proofErr w:type="spellEnd"/>
+            <w:r>
+              <w:rPr>
+                <w:rFonts w:ascii="BRH Malayalam Extra" w:eastAsia="Times New Roman" w:hAnsi="BRH Malayalam Extra" w:cs="BRH Malayalam Extra"/>
+                <w:color w:val="000000"/>
+                <w:sz w:val="40"/>
+                <w:szCs w:val="40"/>
+                <w:lang w:val="en-IN" w:eastAsia="en-IN" w:bidi="ml-IN"/>
+              </w:rPr>
+              <w:t>—</w:t>
+            </w:r>
+            <w:proofErr w:type="spellStart"/>
+            <w:r>
+              <w:rPr>
+                <w:rFonts w:ascii="BRH Malayalam Extra" w:eastAsia="Times New Roman" w:hAnsi="BRH Malayalam Extra" w:cs="BRH Malayalam Extra"/>
+                <w:color w:val="000000"/>
+                <w:sz w:val="40"/>
+                <w:szCs w:val="40"/>
+                <w:lang w:val="en-IN" w:eastAsia="en-IN" w:bidi="ml-IN"/>
+              </w:rPr>
+              <w:t>ky°x</w:t>
+            </w:r>
+            <w:proofErr w:type="spellEnd"/>
+            <w:r>
+              <w:rPr>
+                <w:rFonts w:ascii="BRH Malayalam Extra" w:eastAsia="Times New Roman" w:hAnsi="BRH Malayalam Extra" w:cs="BRH Malayalam Extra"/>
+                <w:color w:val="000000"/>
+                <w:sz w:val="40"/>
+                <w:szCs w:val="40"/>
+                <w:lang w:val="en-IN" w:eastAsia="en-IN" w:bidi="ml-IN"/>
+              </w:rPr>
+              <w:t xml:space="preserve">¶ </w:t>
+            </w:r>
+          </w:p>
+          <w:p>
+            <w:pPr>
+              <w:rPr>
+                <w:rFonts w:ascii="Latha" w:hAnsi="Latha" w:cs="Latha"/>
                 <w:sz w:val="28"/>
                 <w:szCs w:val="28"/>
                 <w:cs/>
                 <w:lang w:bidi="ta-IN"/>
               </w:rPr>
             </w:pPr>
+            <w:proofErr w:type="spellStart"/>
             <w:r>
               <w:rPr>
                 <w:rFonts w:ascii="BRH Malayalam Extra" w:eastAsia="Times New Roman" w:hAnsi="BRH Malayalam Extra" w:cs="BRH Malayalam Extra"/>
@@ -4736,6 +6674,7 @@
               </w:rPr>
               <w:t>öe</w:t>
             </w:r>
+            <w:proofErr w:type="spellEnd"/>
             <w:r>
               <w:rPr>
                 <w:rFonts w:ascii="BRH Malayalam Extra" w:eastAsia="Times New Roman" w:hAnsi="BRH Malayalam Extra" w:cs="BRH Malayalam Extra"/>
@@ -4746,6 +6685,7 @@
               </w:rPr>
               <w:t>–</w:t>
             </w:r>
+            <w:proofErr w:type="spellStart"/>
             <w:r>
               <w:rPr>
                 <w:rFonts w:ascii="BRH Malayalam Extra" w:eastAsia="Times New Roman" w:hAnsi="BRH Malayalam Extra" w:cs="BRH Malayalam Extra"/>
@@ -4754,19 +6694,32 @@
                 <w:szCs w:val="40"/>
                 <w:lang w:val="en-IN" w:eastAsia="en-IN" w:bidi="ml-IN"/>
               </w:rPr>
-              <w:t>Rxe—</w:t>
-            </w:r>
+              <w:t>Rxe</w:t>
+            </w:r>
+            <w:proofErr w:type="spellEnd"/>
             <w:r>
               <w:rPr>
                 <w:rFonts w:ascii="BRH Malayalam Extra" w:eastAsia="Times New Roman" w:hAnsi="BRH Malayalam Extra" w:cs="BRH Malayalam Extra"/>
                 <w:color w:val="000000"/>
                 <w:sz w:val="40"/>
                 <w:szCs w:val="40"/>
+                <w:lang w:val="en-IN" w:eastAsia="en-IN" w:bidi="ml-IN"/>
+              </w:rPr>
+              <w:t>—</w:t>
+            </w:r>
+            <w:proofErr w:type="spellStart"/>
+            <w:r>
+              <w:rPr>
+                <w:rFonts w:ascii="BRH Malayalam Extra" w:eastAsia="Times New Roman" w:hAnsi="BRH Malayalam Extra" w:cs="BRH Malayalam Extra"/>
+                <w:color w:val="000000"/>
+                <w:sz w:val="40"/>
+                <w:szCs w:val="40"/>
                 <w:highlight w:val="green"/>
                 <w:lang w:val="en-IN" w:eastAsia="en-IN" w:bidi="ml-IN"/>
               </w:rPr>
               <w:t>Zy</w:t>
             </w:r>
+            <w:proofErr w:type="spellEnd"/>
             <w:r>
               <w:rPr>
                 <w:rFonts w:ascii="BRH Malayalam Extra" w:eastAsia="Times New Roman" w:hAnsi="BRH Malayalam Extra" w:cs="BRH Malayalam Extra"/>
@@ -4786,8 +6739,42 @@
                 <w:szCs w:val="40"/>
                 <w:lang w:val="en-IN" w:eastAsia="en-IN" w:bidi="ml-IN"/>
               </w:rPr>
-              <w:t>J öexRx—jZ</w:t>
-            </w:r>
+              <w:t xml:space="preserve">J </w:t>
+            </w:r>
+            <w:proofErr w:type="spellStart"/>
+            <w:r>
+              <w:rPr>
+                <w:rFonts w:ascii="BRH Malayalam Extra" w:eastAsia="Times New Roman" w:hAnsi="BRH Malayalam Extra" w:cs="BRH Malayalam Extra"/>
+                <w:color w:val="000000"/>
+                <w:sz w:val="40"/>
+                <w:szCs w:val="40"/>
+                <w:lang w:val="en-IN" w:eastAsia="en-IN" w:bidi="ml-IN"/>
+              </w:rPr>
+              <w:t>öexRx</w:t>
+            </w:r>
+            <w:proofErr w:type="spellEnd"/>
+            <w:r>
+              <w:rPr>
+                <w:rFonts w:ascii="BRH Malayalam Extra" w:eastAsia="Times New Roman" w:hAnsi="BRH Malayalam Extra" w:cs="BRH Malayalam Extra"/>
+                <w:color w:val="000000"/>
+                <w:sz w:val="40"/>
+                <w:szCs w:val="40"/>
+                <w:lang w:val="en-IN" w:eastAsia="en-IN" w:bidi="ml-IN"/>
+              </w:rPr>
+              <w:t>—</w:t>
+            </w:r>
+            <w:proofErr w:type="spellStart"/>
+            <w:r>
+              <w:rPr>
+                <w:rFonts w:ascii="BRH Malayalam Extra" w:eastAsia="Times New Roman" w:hAnsi="BRH Malayalam Extra" w:cs="BRH Malayalam Extra"/>
+                <w:color w:val="000000"/>
+                <w:sz w:val="40"/>
+                <w:szCs w:val="40"/>
+                <w:lang w:val="en-IN" w:eastAsia="en-IN" w:bidi="ml-IN"/>
+              </w:rPr>
+              <w:t>jZ</w:t>
+            </w:r>
+            <w:proofErr w:type="spellEnd"/>
             <w:r>
               <w:rPr>
                 <w:rFonts w:ascii="BRH Malayalam Extra" w:eastAsia="Times New Roman" w:hAnsi="BRH Malayalam Extra" w:cs="BRH Malayalam Extra"/>
@@ -4834,8 +6821,17 @@
                 <w:sz w:val="28"/>
                 <w:szCs w:val="28"/>
               </w:rPr>
-              <w:t>7.4.13.1 – Padam</w:t>
-            </w:r>
+              <w:t xml:space="preserve">7.4.13.1 – </w:t>
+            </w:r>
+            <w:proofErr w:type="spellStart"/>
+            <w:r>
+              <w:rPr>
+                <w:sz w:val="28"/>
+                <w:szCs w:val="28"/>
+              </w:rPr>
+              <w:t>Padam</w:t>
+            </w:r>
+            <w:proofErr w:type="spellEnd"/>
           </w:p>
           <w:p>
             <w:pPr>
@@ -4850,8 +6846,17 @@
                 <w:sz w:val="28"/>
                 <w:szCs w:val="28"/>
               </w:rPr>
-              <w:t>39th Panchaati</w:t>
-            </w:r>
+              <w:t xml:space="preserve">39th </w:t>
+            </w:r>
+            <w:proofErr w:type="spellStart"/>
+            <w:r>
+              <w:rPr>
+                <w:sz w:val="28"/>
+                <w:szCs w:val="28"/>
+              </w:rPr>
+              <w:t>Panchaati</w:t>
+            </w:r>
+            <w:proofErr w:type="spellEnd"/>
           </w:p>
           <w:p>
             <w:pPr>
@@ -4889,6 +6894,7 @@
               </w:rPr>
               <w:t xml:space="preserve">the </w:t>
             </w:r>
+            <w:proofErr w:type="spellStart"/>
             <w:r>
               <w:rPr>
                 <w:sz w:val="28"/>
@@ -4896,6 +6902,7 @@
               </w:rPr>
               <w:t>Panchaati</w:t>
             </w:r>
+            <w:proofErr w:type="spellEnd"/>
             <w:r>
               <w:rPr>
                 <w:sz w:val="28"/>
@@ -4923,14 +6930,34 @@
                 <w:szCs w:val="40"/>
               </w:rPr>
             </w:pPr>
-            <w:r>
-              <w:rPr>
-                <w:rFonts w:ascii="BRH Malayalam Extra" w:hAnsi="BRH Malayalam Extra" w:cs="BRH Malayalam Extra"/>
-                <w:sz w:val="40"/>
-                <w:szCs w:val="40"/>
-              </w:rPr>
-              <w:t>sûxtx˜ | ötx</w:t>
-            </w:r>
+            <w:proofErr w:type="spellStart"/>
+            <w:r>
+              <w:rPr>
+                <w:rFonts w:ascii="BRH Malayalam Extra" w:hAnsi="BRH Malayalam Extra" w:cs="BRH Malayalam Extra"/>
+                <w:sz w:val="40"/>
+                <w:szCs w:val="40"/>
+              </w:rPr>
+              <w:t>sûxtx</w:t>
+            </w:r>
+            <w:proofErr w:type="spellEnd"/>
+            <w:r>
+              <w:rPr>
+                <w:rFonts w:ascii="BRH Malayalam Extra" w:hAnsi="BRH Malayalam Extra" w:cs="BRH Malayalam Extra"/>
+                <w:sz w:val="40"/>
+                <w:szCs w:val="40"/>
+              </w:rPr>
+              <w:t xml:space="preserve">˜ | </w:t>
+            </w:r>
+            <w:proofErr w:type="spellStart"/>
+            <w:r>
+              <w:rPr>
+                <w:rFonts w:ascii="BRH Malayalam Extra" w:hAnsi="BRH Malayalam Extra" w:cs="BRH Malayalam Extra"/>
+                <w:sz w:val="40"/>
+                <w:szCs w:val="40"/>
+              </w:rPr>
+              <w:t>ötx</w:t>
+            </w:r>
+            <w:proofErr w:type="spellEnd"/>
             <w:r>
               <w:rPr>
                 <w:rFonts w:ascii="BRH Malayalam Extra" w:hAnsi="BRH Malayalam Extra" w:cs="BRH Malayalam Extra"/>
@@ -4939,6 +6966,7 @@
               </w:rPr>
               <w:t>–</w:t>
             </w:r>
+            <w:proofErr w:type="spellStart"/>
             <w:r>
               <w:rPr>
                 <w:rFonts w:ascii="BRH Malayalam Extra" w:hAnsi="BRH Malayalam Extra" w:cs="BRH Malayalam Extra"/>
@@ -4947,6 +6975,7 @@
               </w:rPr>
               <w:t>b¡dz˜hõ</w:t>
             </w:r>
+            <w:proofErr w:type="spellEnd"/>
             <w:r>
               <w:rPr>
                 <w:rFonts w:ascii="BRH Malayalam Extra" w:hAnsi="BRH Malayalam Extra" w:cs="BRH Malayalam Extra"/>
@@ -4961,8 +6990,36 @@
                 <w:sz w:val="40"/>
                 <w:szCs w:val="40"/>
               </w:rPr>
-              <w:t xml:space="preserve"> CZy— ötx</w:t>
-            </w:r>
+              <w:t xml:space="preserve"> </w:t>
+            </w:r>
+            <w:proofErr w:type="spellStart"/>
+            <w:r>
+              <w:rPr>
+                <w:rFonts w:ascii="BRH Malayalam Extra" w:hAnsi="BRH Malayalam Extra" w:cs="BRH Malayalam Extra"/>
+                <w:sz w:val="40"/>
+                <w:szCs w:val="40"/>
+              </w:rPr>
+              <w:t>CZy</w:t>
+            </w:r>
+            <w:proofErr w:type="spellEnd"/>
+            <w:r>
+              <w:rPr>
+                <w:rFonts w:ascii="BRH Malayalam Extra" w:hAnsi="BRH Malayalam Extra" w:cs="BRH Malayalam Extra"/>
+                <w:sz w:val="40"/>
+                <w:szCs w:val="40"/>
+              </w:rPr>
+              <w:t xml:space="preserve">— </w:t>
+            </w:r>
+            <w:proofErr w:type="spellStart"/>
+            <w:r>
+              <w:rPr>
+                <w:rFonts w:ascii="BRH Malayalam Extra" w:hAnsi="BRH Malayalam Extra" w:cs="BRH Malayalam Extra"/>
+                <w:sz w:val="40"/>
+                <w:szCs w:val="40"/>
+              </w:rPr>
+              <w:t>ötx</w:t>
+            </w:r>
+            <w:proofErr w:type="spellEnd"/>
             <w:r>
               <w:rPr>
                 <w:rFonts w:ascii="BRH Malayalam Extra" w:hAnsi="BRH Malayalam Extra" w:cs="BRH Malayalam Extra"/>
@@ -4971,14 +7028,25 @@
               </w:rPr>
               <w:t>–</w:t>
             </w:r>
-            <w:r>
-              <w:rPr>
-                <w:rFonts w:ascii="BRH Malayalam Extra" w:hAnsi="BRH Malayalam Extra" w:cs="BRH Malayalam Extra"/>
-                <w:sz w:val="40"/>
-                <w:szCs w:val="40"/>
-              </w:rPr>
-              <w:t>b¡dy—-</w:t>
-            </w:r>
+            <w:proofErr w:type="spellStart"/>
+            <w:r>
+              <w:rPr>
+                <w:rFonts w:ascii="BRH Malayalam Extra" w:hAnsi="BRH Malayalam Extra" w:cs="BRH Malayalam Extra"/>
+                <w:sz w:val="40"/>
+                <w:szCs w:val="40"/>
+              </w:rPr>
+              <w:t>b¡dy</w:t>
+            </w:r>
+            <w:proofErr w:type="spellEnd"/>
+            <w:r>
+              <w:rPr>
+                <w:rFonts w:ascii="BRH Malayalam Extra" w:hAnsi="BRH Malayalam Extra" w:cs="BRH Malayalam Extra"/>
+                <w:sz w:val="40"/>
+                <w:szCs w:val="40"/>
+              </w:rPr>
+              <w:t>—-</w:t>
+            </w:r>
+            <w:proofErr w:type="spellStart"/>
             <w:r>
               <w:rPr>
                 <w:rFonts w:ascii="BRH Malayalam Extra" w:hAnsi="BRH Malayalam Extra" w:cs="BRH Malayalam Extra"/>
@@ -4988,13 +7056,32 @@
               </w:rPr>
               <w:t>hõJ</w:t>
             </w:r>
-            <w:r>
-              <w:rPr>
-                <w:rFonts w:ascii="BRH Malayalam Extra" w:hAnsi="BRH Malayalam Extra" w:cs="BRH Malayalam Extra"/>
-                <w:sz w:val="40"/>
-                <w:szCs w:val="40"/>
-              </w:rPr>
-              <w:t xml:space="preserve"> | sûxtx˜ |</w:t>
+            <w:proofErr w:type="spellEnd"/>
+            <w:r>
+              <w:rPr>
+                <w:rFonts w:ascii="BRH Malayalam Extra" w:hAnsi="BRH Malayalam Extra" w:cs="BRH Malayalam Extra"/>
+                <w:sz w:val="40"/>
+                <w:szCs w:val="40"/>
+              </w:rPr>
+              <w:t xml:space="preserve"> | </w:t>
+            </w:r>
+            <w:proofErr w:type="spellStart"/>
+            <w:r>
+              <w:rPr>
+                <w:rFonts w:ascii="BRH Malayalam Extra" w:hAnsi="BRH Malayalam Extra" w:cs="BRH Malayalam Extra"/>
+                <w:sz w:val="40"/>
+                <w:szCs w:val="40"/>
+              </w:rPr>
+              <w:t>sûxtx</w:t>
+            </w:r>
+            <w:proofErr w:type="spellEnd"/>
+            <w:r>
+              <w:rPr>
+                <w:rFonts w:ascii="BRH Malayalam Extra" w:hAnsi="BRH Malayalam Extra" w:cs="BRH Malayalam Extra"/>
+                <w:sz w:val="40"/>
+                <w:szCs w:val="40"/>
+              </w:rPr>
+              <w:t>˜ |</w:t>
             </w:r>
           </w:p>
         </w:tc>
@@ -5016,14 +7103,34 @@
                 <w:szCs w:val="40"/>
               </w:rPr>
             </w:pPr>
-            <w:r>
-              <w:rPr>
-                <w:rFonts w:ascii="BRH Malayalam Extra" w:hAnsi="BRH Malayalam Extra" w:cs="BRH Malayalam Extra"/>
-                <w:sz w:val="40"/>
-                <w:szCs w:val="40"/>
-              </w:rPr>
-              <w:t>sûxtx˜ | ötx</w:t>
-            </w:r>
+            <w:proofErr w:type="spellStart"/>
+            <w:r>
+              <w:rPr>
+                <w:rFonts w:ascii="BRH Malayalam Extra" w:hAnsi="BRH Malayalam Extra" w:cs="BRH Malayalam Extra"/>
+                <w:sz w:val="40"/>
+                <w:szCs w:val="40"/>
+              </w:rPr>
+              <w:t>sûxtx</w:t>
+            </w:r>
+            <w:proofErr w:type="spellEnd"/>
+            <w:r>
+              <w:rPr>
+                <w:rFonts w:ascii="BRH Malayalam Extra" w:hAnsi="BRH Malayalam Extra" w:cs="BRH Malayalam Extra"/>
+                <w:sz w:val="40"/>
+                <w:szCs w:val="40"/>
+              </w:rPr>
+              <w:t xml:space="preserve">˜ | </w:t>
+            </w:r>
+            <w:proofErr w:type="spellStart"/>
+            <w:r>
+              <w:rPr>
+                <w:rFonts w:ascii="BRH Malayalam Extra" w:hAnsi="BRH Malayalam Extra" w:cs="BRH Malayalam Extra"/>
+                <w:sz w:val="40"/>
+                <w:szCs w:val="40"/>
+              </w:rPr>
+              <w:t>ötx</w:t>
+            </w:r>
+            <w:proofErr w:type="spellEnd"/>
             <w:r>
               <w:rPr>
                 <w:rFonts w:ascii="BRH Malayalam Extra" w:hAnsi="BRH Malayalam Extra" w:cs="BRH Malayalam Extra"/>
@@ -5032,6 +7139,7 @@
               </w:rPr>
               <w:t>–</w:t>
             </w:r>
+            <w:proofErr w:type="spellStart"/>
             <w:r>
               <w:rPr>
                 <w:rFonts w:ascii="BRH Malayalam Extra" w:hAnsi="BRH Malayalam Extra" w:cs="BRH Malayalam Extra"/>
@@ -5040,6 +7148,7 @@
               </w:rPr>
               <w:t>b¡dz˜hõ</w:t>
             </w:r>
+            <w:proofErr w:type="spellEnd"/>
             <w:r>
               <w:rPr>
                 <w:rFonts w:ascii="BRH Malayalam Extra" w:hAnsi="BRH Malayalam Extra" w:cs="BRH Malayalam Extra"/>
@@ -5054,8 +7163,36 @@
                 <w:sz w:val="40"/>
                 <w:szCs w:val="40"/>
               </w:rPr>
-              <w:t xml:space="preserve"> CZy— ötx</w:t>
-            </w:r>
+              <w:t xml:space="preserve"> </w:t>
+            </w:r>
+            <w:proofErr w:type="spellStart"/>
+            <w:r>
+              <w:rPr>
+                <w:rFonts w:ascii="BRH Malayalam Extra" w:hAnsi="BRH Malayalam Extra" w:cs="BRH Malayalam Extra"/>
+                <w:sz w:val="40"/>
+                <w:szCs w:val="40"/>
+              </w:rPr>
+              <w:t>CZy</w:t>
+            </w:r>
+            <w:proofErr w:type="spellEnd"/>
+            <w:r>
+              <w:rPr>
+                <w:rFonts w:ascii="BRH Malayalam Extra" w:hAnsi="BRH Malayalam Extra" w:cs="BRH Malayalam Extra"/>
+                <w:sz w:val="40"/>
+                <w:szCs w:val="40"/>
+              </w:rPr>
+              <w:t xml:space="preserve">— </w:t>
+            </w:r>
+            <w:proofErr w:type="spellStart"/>
+            <w:r>
+              <w:rPr>
+                <w:rFonts w:ascii="BRH Malayalam Extra" w:hAnsi="BRH Malayalam Extra" w:cs="BRH Malayalam Extra"/>
+                <w:sz w:val="40"/>
+                <w:szCs w:val="40"/>
+              </w:rPr>
+              <w:t>ötx</w:t>
+            </w:r>
+            <w:proofErr w:type="spellEnd"/>
             <w:r>
               <w:rPr>
                 <w:rFonts w:ascii="BRH Malayalam Extra" w:hAnsi="BRH Malayalam Extra" w:cs="BRH Malayalam Extra"/>
@@ -5064,14 +7201,25 @@
               </w:rPr>
               <w:t>–</w:t>
             </w:r>
-            <w:r>
-              <w:rPr>
-                <w:rFonts w:ascii="BRH Malayalam Extra" w:hAnsi="BRH Malayalam Extra" w:cs="BRH Malayalam Extra"/>
-                <w:sz w:val="40"/>
-                <w:szCs w:val="40"/>
-              </w:rPr>
-              <w:t>b¡dy—-</w:t>
-            </w:r>
+            <w:proofErr w:type="spellStart"/>
+            <w:r>
+              <w:rPr>
+                <w:rFonts w:ascii="BRH Malayalam Extra" w:hAnsi="BRH Malayalam Extra" w:cs="BRH Malayalam Extra"/>
+                <w:sz w:val="40"/>
+                <w:szCs w:val="40"/>
+              </w:rPr>
+              <w:t>b¡dy</w:t>
+            </w:r>
+            <w:proofErr w:type="spellEnd"/>
+            <w:r>
+              <w:rPr>
+                <w:rFonts w:ascii="BRH Malayalam Extra" w:hAnsi="BRH Malayalam Extra" w:cs="BRH Malayalam Extra"/>
+                <w:sz w:val="40"/>
+                <w:szCs w:val="40"/>
+              </w:rPr>
+              <w:t>—-</w:t>
+            </w:r>
+            <w:proofErr w:type="spellStart"/>
             <w:r>
               <w:rPr>
                 <w:rFonts w:ascii="BRH Malayalam Extra" w:hAnsi="BRH Malayalam Extra" w:cs="BRH Malayalam Extra"/>
@@ -5081,6 +7229,7 @@
               </w:rPr>
               <w:t>hõ</w:t>
             </w:r>
+            <w:proofErr w:type="spellEnd"/>
             <w:r>
               <w:rPr>
                 <w:rFonts w:ascii="BRH Malayalam Extra" w:hAnsi="BRH Malayalam Extra" w:cs="BRH Malayalam Extra"/>
@@ -5105,7 +7254,25 @@
                 <w:sz w:val="40"/>
                 <w:szCs w:val="40"/>
               </w:rPr>
-              <w:t xml:space="preserve"> | sûxtx˜ |</w:t>
+              <w:t xml:space="preserve"> | </w:t>
+            </w:r>
+            <w:proofErr w:type="spellStart"/>
+            <w:r>
+              <w:rPr>
+                <w:rFonts w:ascii="BRH Malayalam Extra" w:hAnsi="BRH Malayalam Extra" w:cs="BRH Malayalam Extra"/>
+                <w:sz w:val="40"/>
+                <w:szCs w:val="40"/>
+              </w:rPr>
+              <w:t>sûxtx</w:t>
+            </w:r>
+            <w:proofErr w:type="spellEnd"/>
+            <w:r>
+              <w:rPr>
+                <w:rFonts w:ascii="BRH Malayalam Extra" w:hAnsi="BRH Malayalam Extra" w:cs="BRH Malayalam Extra"/>
+                <w:sz w:val="40"/>
+                <w:szCs w:val="40"/>
+              </w:rPr>
+              <w:t>˜ |</w:t>
             </w:r>
           </w:p>
         </w:tc>
@@ -5129,14 +7296,23 @@
                 <w:szCs w:val="28"/>
               </w:rPr>
             </w:pPr>
-            <w:bookmarkStart w:id="0" w:name="_Hlk24106991"/>
-            <w:r>
-              <w:rPr>
-                <w:sz w:val="28"/>
-                <w:szCs w:val="28"/>
-              </w:rPr>
-              <w:t>7.4.16.1 – Vaakyam</w:t>
-            </w:r>
+            <w:bookmarkStart w:id="1" w:name="_Hlk24106991"/>
+            <w:r>
+              <w:rPr>
+                <w:sz w:val="28"/>
+                <w:szCs w:val="28"/>
+              </w:rPr>
+              <w:t xml:space="preserve">7.4.16.1 – </w:t>
+            </w:r>
+            <w:proofErr w:type="spellStart"/>
+            <w:r>
+              <w:rPr>
+                <w:sz w:val="28"/>
+                <w:szCs w:val="28"/>
+              </w:rPr>
+              <w:t>Vaakyam</w:t>
+            </w:r>
+            <w:proofErr w:type="spellEnd"/>
           </w:p>
           <w:p>
             <w:pPr>
@@ -5151,9 +7327,18 @@
                 <w:sz w:val="28"/>
                 <w:szCs w:val="28"/>
               </w:rPr>
-              <w:t>42nd Panchaati</w:t>
-            </w:r>
-            <w:bookmarkEnd w:id="0"/>
+              <w:t xml:space="preserve">42nd </w:t>
+            </w:r>
+            <w:proofErr w:type="spellStart"/>
+            <w:r>
+              <w:rPr>
+                <w:sz w:val="28"/>
+                <w:szCs w:val="28"/>
+              </w:rPr>
+              <w:t>Panchaati</w:t>
+            </w:r>
+            <w:bookmarkEnd w:id="1"/>
+            <w:proofErr w:type="spellEnd"/>
           </w:p>
           <w:p>
             <w:pPr>
@@ -5191,6 +7376,7 @@
               </w:rPr>
               <w:t xml:space="preserve">the </w:t>
             </w:r>
+            <w:proofErr w:type="spellStart"/>
             <w:r>
               <w:rPr>
                 <w:sz w:val="28"/>
@@ -5198,6 +7384,7 @@
               </w:rPr>
               <w:t>Panchaati</w:t>
             </w:r>
+            <w:proofErr w:type="spellEnd"/>
           </w:p>
         </w:tc>
         <w:tc>
@@ -5219,12 +7406,13 @@
               <w:spacing w:before="0" w:line="240" w:lineRule="auto"/>
               <w:ind w:right="-48"/>
               <w:rPr>
-                <w:rFonts w:ascii="BRH Devanagari Extra" w:hAnsi="BRH Devanagari Extra" w:cs="BRH Devanagari Extra" w:hint="cs"/>
+                <w:rFonts w:ascii="BRH Devanagari Extra" w:hAnsi="BRH Devanagari Extra" w:cs="BRH Devanagari Extra"/>
                 <w:sz w:val="40"/>
                 <w:szCs w:val="40"/>
                 <w:cs/>
               </w:rPr>
             </w:pPr>
+            <w:proofErr w:type="spellStart"/>
             <w:r>
               <w:rPr>
                 <w:rFonts w:ascii="BRH Malayalam Extra" w:eastAsia="Times New Roman" w:hAnsi="BRH Malayalam Extra" w:cs="BRH Malayalam Extra"/>
@@ -5235,6 +7423,7 @@
               </w:rPr>
               <w:t>h¢jxs</w:t>
             </w:r>
+            <w:proofErr w:type="spellEnd"/>
             <w:r>
               <w:rPr>
                 <w:rFonts w:ascii="BRH Malayalam Extra" w:eastAsia="Times New Roman" w:hAnsi="BRH Malayalam Extra" w:cs="BRH Malayalam Extra"/>
@@ -5253,14 +7442,36 @@
                 <w:szCs w:val="40"/>
                 <w:lang w:val="en-IN" w:eastAsia="en-IN" w:bidi="ml-IN"/>
               </w:rPr>
-              <w:t>I ixI ¥c—</w:t>
-            </w:r>
+              <w:t xml:space="preserve">I </w:t>
+            </w:r>
+            <w:proofErr w:type="spellStart"/>
             <w:r>
               <w:rPr>
                 <w:rFonts w:ascii="BRH Malayalam Extra" w:eastAsia="Times New Roman" w:hAnsi="BRH Malayalam Extra" w:cs="BRH Malayalam Extra"/>
                 <w:color w:val="000000"/>
                 <w:sz w:val="40"/>
                 <w:szCs w:val="40"/>
+                <w:lang w:val="en-IN" w:eastAsia="en-IN" w:bidi="ml-IN"/>
+              </w:rPr>
+              <w:t>ixI</w:t>
+            </w:r>
+            <w:proofErr w:type="spellEnd"/>
+            <w:r>
+              <w:rPr>
+                <w:rFonts w:ascii="BRH Malayalam Extra" w:eastAsia="Times New Roman" w:hAnsi="BRH Malayalam Extra" w:cs="BRH Malayalam Extra"/>
+                <w:color w:val="000000"/>
+                <w:sz w:val="40"/>
+                <w:szCs w:val="40"/>
+                <w:lang w:val="en-IN" w:eastAsia="en-IN" w:bidi="ml-IN"/>
+              </w:rPr>
+              <w:t xml:space="preserve"> ¥c—</w:t>
+            </w:r>
+            <w:r>
+              <w:rPr>
+                <w:rFonts w:ascii="BRH Malayalam Extra" w:eastAsia="Times New Roman" w:hAnsi="BRH Malayalam Extra" w:cs="BRH Malayalam Extra"/>
+                <w:color w:val="000000"/>
+                <w:sz w:val="40"/>
+                <w:szCs w:val="40"/>
                 <w:highlight w:val="yellow"/>
                 <w:lang w:val="en-IN" w:eastAsia="en-IN" w:bidi="ml-IN"/>
               </w:rPr>
@@ -5274,7 +7485,29 @@
                 <w:szCs w:val="40"/>
                 <w:lang w:val="en-IN" w:eastAsia="en-IN" w:bidi="ml-IN"/>
               </w:rPr>
-              <w:t xml:space="preserve"> ijy— </w:t>
+              <w:t xml:space="preserve"> </w:t>
+            </w:r>
+            <w:proofErr w:type="spellStart"/>
+            <w:r>
+              <w:rPr>
+                <w:rFonts w:ascii="BRH Malayalam Extra" w:eastAsia="Times New Roman" w:hAnsi="BRH Malayalam Extra" w:cs="BRH Malayalam Extra"/>
+                <w:color w:val="000000"/>
+                <w:sz w:val="40"/>
+                <w:szCs w:val="40"/>
+                <w:lang w:val="en-IN" w:eastAsia="en-IN" w:bidi="ml-IN"/>
+              </w:rPr>
+              <w:t>ijy</w:t>
+            </w:r>
+            <w:proofErr w:type="spellEnd"/>
+            <w:r>
+              <w:rPr>
+                <w:rFonts w:ascii="BRH Malayalam Extra" w:eastAsia="Times New Roman" w:hAnsi="BRH Malayalam Extra" w:cs="BRH Malayalam Extra"/>
+                <w:color w:val="000000"/>
+                <w:sz w:val="40"/>
+                <w:szCs w:val="40"/>
+                <w:lang w:val="en-IN" w:eastAsia="en-IN" w:bidi="ml-IN"/>
+              </w:rPr>
+              <w:t xml:space="preserve">— </w:t>
             </w:r>
           </w:p>
         </w:tc>
@@ -5297,12 +7530,13 @@
               <w:spacing w:before="0" w:line="240" w:lineRule="auto"/>
               <w:ind w:right="-48"/>
               <w:rPr>
-                <w:rFonts w:ascii="BRH Devanagari Extra" w:hAnsi="BRH Devanagari Extra" w:cs="BRH Devanagari Extra" w:hint="cs"/>
+                <w:rFonts w:ascii="BRH Devanagari Extra" w:hAnsi="BRH Devanagari Extra" w:cs="BRH Devanagari Extra"/>
                 <w:sz w:val="40"/>
                 <w:szCs w:val="40"/>
                 <w:cs/>
               </w:rPr>
             </w:pPr>
+            <w:proofErr w:type="spellStart"/>
             <w:r>
               <w:rPr>
                 <w:rFonts w:ascii="BRH Malayalam Extra" w:eastAsia="Times New Roman" w:hAnsi="BRH Malayalam Extra" w:cs="BRH Malayalam Extra"/>
@@ -5313,6 +7547,7 @@
               </w:rPr>
               <w:t>h¢jxs</w:t>
             </w:r>
+            <w:proofErr w:type="spellEnd"/>
             <w:r>
               <w:rPr>
                 <w:rFonts w:ascii="BRH Malayalam Extra" w:eastAsia="Times New Roman" w:hAnsi="BRH Malayalam Extra" w:cs="BRH Malayalam Extra"/>
@@ -5331,7 +7566,29 @@
                 <w:szCs w:val="40"/>
                 <w:lang w:val="en-IN" w:eastAsia="en-IN" w:bidi="ml-IN"/>
               </w:rPr>
-              <w:t>I ixI ¥c—</w:t>
+              <w:t xml:space="preserve">I </w:t>
+            </w:r>
+            <w:proofErr w:type="spellStart"/>
+            <w:r>
+              <w:rPr>
+                <w:rFonts w:ascii="BRH Malayalam Extra" w:eastAsia="Times New Roman" w:hAnsi="BRH Malayalam Extra" w:cs="BRH Malayalam Extra"/>
+                <w:color w:val="000000"/>
+                <w:sz w:val="40"/>
+                <w:szCs w:val="40"/>
+                <w:lang w:val="en-IN" w:eastAsia="en-IN" w:bidi="ml-IN"/>
+              </w:rPr>
+              <w:t>ixI</w:t>
+            </w:r>
+            <w:proofErr w:type="spellEnd"/>
+            <w:r>
+              <w:rPr>
+                <w:rFonts w:ascii="BRH Malayalam Extra" w:eastAsia="Times New Roman" w:hAnsi="BRH Malayalam Extra" w:cs="BRH Malayalam Extra"/>
+                <w:color w:val="000000"/>
+                <w:sz w:val="40"/>
+                <w:szCs w:val="40"/>
+                <w:lang w:val="en-IN" w:eastAsia="en-IN" w:bidi="ml-IN"/>
+              </w:rPr>
+              <w:t xml:space="preserve"> ¥c—</w:t>
             </w:r>
             <w:r>
               <w:rPr>
@@ -5363,7 +7620,29 @@
                 <w:szCs w:val="40"/>
                 <w:lang w:val="en-IN" w:eastAsia="en-IN" w:bidi="ml-IN"/>
               </w:rPr>
-              <w:t xml:space="preserve"> ijy— </w:t>
+              <w:t xml:space="preserve"> </w:t>
+            </w:r>
+            <w:proofErr w:type="spellStart"/>
+            <w:r>
+              <w:rPr>
+                <w:rFonts w:ascii="BRH Malayalam Extra" w:eastAsia="Times New Roman" w:hAnsi="BRH Malayalam Extra" w:cs="BRH Malayalam Extra"/>
+                <w:color w:val="000000"/>
+                <w:sz w:val="40"/>
+                <w:szCs w:val="40"/>
+                <w:lang w:val="en-IN" w:eastAsia="en-IN" w:bidi="ml-IN"/>
+              </w:rPr>
+              <w:t>ijy</w:t>
+            </w:r>
+            <w:proofErr w:type="spellEnd"/>
+            <w:r>
+              <w:rPr>
+                <w:rFonts w:ascii="BRH Malayalam Extra" w:eastAsia="Times New Roman" w:hAnsi="BRH Malayalam Extra" w:cs="BRH Malayalam Extra"/>
+                <w:color w:val="000000"/>
+                <w:sz w:val="40"/>
+                <w:szCs w:val="40"/>
+                <w:lang w:val="en-IN" w:eastAsia="en-IN" w:bidi="ml-IN"/>
+              </w:rPr>
+              <w:t xml:space="preserve">— </w:t>
             </w:r>
           </w:p>
         </w:tc>
@@ -5392,8 +7671,17 @@
                 <w:sz w:val="28"/>
                 <w:szCs w:val="28"/>
               </w:rPr>
-              <w:t>7.4.21.1 – Padam</w:t>
-            </w:r>
+              <w:t xml:space="preserve">7.4.21.1 – </w:t>
+            </w:r>
+            <w:proofErr w:type="spellStart"/>
+            <w:r>
+              <w:rPr>
+                <w:sz w:val="28"/>
+                <w:szCs w:val="28"/>
+              </w:rPr>
+              <w:t>Padam</w:t>
+            </w:r>
+            <w:proofErr w:type="spellEnd"/>
           </w:p>
           <w:p>
             <w:pPr>
@@ -5408,8 +7696,17 @@
                 <w:sz w:val="28"/>
                 <w:szCs w:val="28"/>
               </w:rPr>
-              <w:t>52nd Panchaati</w:t>
-            </w:r>
+              <w:t xml:space="preserve">52nd </w:t>
+            </w:r>
+            <w:proofErr w:type="spellStart"/>
+            <w:r>
+              <w:rPr>
+                <w:sz w:val="28"/>
+                <w:szCs w:val="28"/>
+              </w:rPr>
+              <w:t>Panchaati</w:t>
+            </w:r>
+            <w:proofErr w:type="spellEnd"/>
           </w:p>
           <w:p>
             <w:pPr>
@@ -5447,6 +7744,7 @@
               </w:rPr>
               <w:t xml:space="preserve">the </w:t>
             </w:r>
+            <w:proofErr w:type="spellStart"/>
             <w:r>
               <w:rPr>
                 <w:sz w:val="28"/>
@@ -5454,6 +7752,7 @@
               </w:rPr>
               <w:t>Panchaati</w:t>
             </w:r>
+            <w:proofErr w:type="spellEnd"/>
           </w:p>
         </w:tc>
         <w:tc>
@@ -5469,19 +7768,29 @@
           <w:p>
             <w:pPr>
               <w:rPr>
-                <w:rFonts w:ascii="BRH Devanagari Extra" w:hAnsi="BRH Devanagari Extra" w:cs="BRH Devanagari Extra" w:hint="cs"/>
+                <w:rFonts w:ascii="BRH Devanagari Extra" w:hAnsi="BRH Devanagari Extra" w:cs="BRH Devanagari Extra"/>
                 <w:sz w:val="40"/>
                 <w:szCs w:val="40"/>
                 <w:cs/>
               </w:rPr>
             </w:pPr>
-            <w:r>
-              <w:rPr>
-                <w:rFonts w:ascii="BRH Malayalam Extra" w:hAnsi="BRH Malayalam Extra" w:cs="BRH Malayalam Extra"/>
-                <w:sz w:val="40"/>
-                <w:szCs w:val="40"/>
-              </w:rPr>
-              <w:t>sûxtx˜ | s</w:t>
+            <w:proofErr w:type="spellStart"/>
+            <w:r>
+              <w:rPr>
+                <w:rFonts w:ascii="BRH Malayalam Extra" w:hAnsi="BRH Malayalam Extra" w:cs="BRH Malayalam Extra"/>
+                <w:sz w:val="40"/>
+                <w:szCs w:val="40"/>
+              </w:rPr>
+              <w:t>sûxtx</w:t>
+            </w:r>
+            <w:proofErr w:type="spellEnd"/>
+            <w:r>
+              <w:rPr>
+                <w:rFonts w:ascii="BRH Malayalam Extra" w:hAnsi="BRH Malayalam Extra" w:cs="BRH Malayalam Extra"/>
+                <w:sz w:val="40"/>
+                <w:szCs w:val="40"/>
+              </w:rPr>
+              <w:t>˜ | s</w:t>
             </w:r>
             <w:r>
               <w:rPr>
@@ -5491,6 +7800,7 @@
               </w:rPr>
               <w:t>–</w:t>
             </w:r>
+            <w:proofErr w:type="spellStart"/>
             <w:r>
               <w:rPr>
                 <w:rFonts w:ascii="BRH Malayalam Extra" w:hAnsi="BRH Malayalam Extra" w:cs="BRH Malayalam Extra"/>
@@ -5499,6 +7809,7 @@
               </w:rPr>
               <w:t>Icx¥d˜hõ</w:t>
             </w:r>
+            <w:proofErr w:type="spellEnd"/>
             <w:r>
               <w:rPr>
                 <w:rFonts w:ascii="BRH Malayalam Extra" w:hAnsi="BRH Malayalam Extra" w:cs="BRH Malayalam Extra"/>
@@ -5513,7 +7824,25 @@
                 <w:sz w:val="40"/>
                 <w:szCs w:val="40"/>
               </w:rPr>
-              <w:t xml:space="preserve"> CZy— </w:t>
+              <w:t xml:space="preserve"> </w:t>
+            </w:r>
+            <w:proofErr w:type="spellStart"/>
+            <w:r>
+              <w:rPr>
+                <w:rFonts w:ascii="BRH Malayalam Extra" w:hAnsi="BRH Malayalam Extra" w:cs="BRH Malayalam Extra"/>
+                <w:sz w:val="40"/>
+                <w:szCs w:val="40"/>
+              </w:rPr>
+              <w:t>CZy</w:t>
+            </w:r>
+            <w:proofErr w:type="spellEnd"/>
+            <w:r>
+              <w:rPr>
+                <w:rFonts w:ascii="BRH Malayalam Extra" w:hAnsi="BRH Malayalam Extra" w:cs="BRH Malayalam Extra"/>
+                <w:sz w:val="40"/>
+                <w:szCs w:val="40"/>
+              </w:rPr>
+              <w:t xml:space="preserve">— </w:t>
             </w:r>
             <w:r>
               <w:rPr>
@@ -5548,7 +7877,79 @@
                 <w:sz w:val="40"/>
                 <w:szCs w:val="40"/>
               </w:rPr>
-              <w:t xml:space="preserve"> - cx¥d˜hõJ | sûxtx˜ | qkz—¥khõJ |</w:t>
+              <w:t xml:space="preserve"> - </w:t>
+            </w:r>
+            <w:proofErr w:type="spellStart"/>
+            <w:r>
+              <w:rPr>
+                <w:rFonts w:ascii="BRH Malayalam Extra" w:hAnsi="BRH Malayalam Extra" w:cs="BRH Malayalam Extra"/>
+                <w:sz w:val="40"/>
+                <w:szCs w:val="40"/>
+              </w:rPr>
+              <w:t>cx¥d˜hõJ</w:t>
+            </w:r>
+            <w:proofErr w:type="spellEnd"/>
+            <w:r>
+              <w:rPr>
+                <w:rFonts w:ascii="BRH Malayalam Extra" w:hAnsi="BRH Malayalam Extra" w:cs="BRH Malayalam Extra"/>
+                <w:sz w:val="40"/>
+                <w:szCs w:val="40"/>
+              </w:rPr>
+              <w:t xml:space="preserve"> | </w:t>
+            </w:r>
+            <w:proofErr w:type="spellStart"/>
+            <w:r>
+              <w:rPr>
+                <w:rFonts w:ascii="BRH Malayalam Extra" w:hAnsi="BRH Malayalam Extra" w:cs="BRH Malayalam Extra"/>
+                <w:sz w:val="40"/>
+                <w:szCs w:val="40"/>
+              </w:rPr>
+              <w:t>sûxtx</w:t>
+            </w:r>
+            <w:proofErr w:type="spellEnd"/>
+            <w:r>
+              <w:rPr>
+                <w:rFonts w:ascii="BRH Malayalam Extra" w:hAnsi="BRH Malayalam Extra" w:cs="BRH Malayalam Extra"/>
+                <w:sz w:val="40"/>
+                <w:szCs w:val="40"/>
+              </w:rPr>
+              <w:t xml:space="preserve">˜ | </w:t>
+            </w:r>
+            <w:proofErr w:type="spellStart"/>
+            <w:r>
+              <w:rPr>
+                <w:rFonts w:ascii="BRH Malayalam Extra" w:hAnsi="BRH Malayalam Extra" w:cs="BRH Malayalam Extra"/>
+                <w:sz w:val="40"/>
+                <w:szCs w:val="40"/>
+              </w:rPr>
+              <w:t>qkz</w:t>
+            </w:r>
+            <w:proofErr w:type="spellEnd"/>
+            <w:r>
+              <w:rPr>
+                <w:rFonts w:ascii="BRH Malayalam Extra" w:hAnsi="BRH Malayalam Extra" w:cs="BRH Malayalam Extra"/>
+                <w:sz w:val="40"/>
+                <w:szCs w:val="40"/>
+              </w:rPr>
+              <w:t>—¥</w:t>
+            </w:r>
+            <w:proofErr w:type="spellStart"/>
+            <w:r>
+              <w:rPr>
+                <w:rFonts w:ascii="BRH Malayalam Extra" w:hAnsi="BRH Malayalam Extra" w:cs="BRH Malayalam Extra"/>
+                <w:sz w:val="40"/>
+                <w:szCs w:val="40"/>
+              </w:rPr>
+              <w:t>khõJ</w:t>
+            </w:r>
+            <w:proofErr w:type="spellEnd"/>
+            <w:r>
+              <w:rPr>
+                <w:rFonts w:ascii="BRH Malayalam Extra" w:hAnsi="BRH Malayalam Extra" w:cs="BRH Malayalam Extra"/>
+                <w:sz w:val="40"/>
+                <w:szCs w:val="40"/>
+              </w:rPr>
+              <w:t xml:space="preserve"> |</w:t>
             </w:r>
           </w:p>
         </w:tc>
@@ -5565,19 +7966,29 @@
           <w:p>
             <w:pPr>
               <w:rPr>
-                <w:rFonts w:ascii="BRH Devanagari Extra" w:hAnsi="BRH Devanagari Extra" w:cs="BRH Devanagari Extra" w:hint="cs"/>
+                <w:rFonts w:ascii="BRH Devanagari Extra" w:hAnsi="BRH Devanagari Extra" w:cs="BRH Devanagari Extra"/>
                 <w:sz w:val="40"/>
                 <w:szCs w:val="40"/>
                 <w:cs/>
               </w:rPr>
             </w:pPr>
-            <w:r>
-              <w:rPr>
-                <w:rFonts w:ascii="BRH Malayalam Extra" w:hAnsi="BRH Malayalam Extra" w:cs="BRH Malayalam Extra"/>
-                <w:sz w:val="40"/>
-                <w:szCs w:val="40"/>
-              </w:rPr>
-              <w:t>sûxtx˜ | s</w:t>
+            <w:proofErr w:type="spellStart"/>
+            <w:r>
+              <w:rPr>
+                <w:rFonts w:ascii="BRH Malayalam Extra" w:hAnsi="BRH Malayalam Extra" w:cs="BRH Malayalam Extra"/>
+                <w:sz w:val="40"/>
+                <w:szCs w:val="40"/>
+              </w:rPr>
+              <w:t>sûxtx</w:t>
+            </w:r>
+            <w:proofErr w:type="spellEnd"/>
+            <w:r>
+              <w:rPr>
+                <w:rFonts w:ascii="BRH Malayalam Extra" w:hAnsi="BRH Malayalam Extra" w:cs="BRH Malayalam Extra"/>
+                <w:sz w:val="40"/>
+                <w:szCs w:val="40"/>
+              </w:rPr>
+              <w:t>˜ | s</w:t>
             </w:r>
             <w:r>
               <w:rPr>
@@ -5587,6 +7998,7 @@
               </w:rPr>
               <w:t>–</w:t>
             </w:r>
+            <w:proofErr w:type="spellStart"/>
             <w:r>
               <w:rPr>
                 <w:rFonts w:ascii="BRH Malayalam Extra" w:hAnsi="BRH Malayalam Extra" w:cs="BRH Malayalam Extra"/>
@@ -5595,6 +8007,7 @@
               </w:rPr>
               <w:t>Icx¥d˜hõ</w:t>
             </w:r>
+            <w:proofErr w:type="spellEnd"/>
             <w:r>
               <w:rPr>
                 <w:rFonts w:ascii="BRH Malayalam Extra" w:hAnsi="BRH Malayalam Extra" w:cs="BRH Malayalam Extra"/>
@@ -5609,8 +8022,27 @@
                 <w:sz w:val="40"/>
                 <w:szCs w:val="40"/>
               </w:rPr>
-              <w:t xml:space="preserve"> CZy— </w:t>
-            </w:r>
+              <w:t xml:space="preserve"> </w:t>
+            </w:r>
+            <w:proofErr w:type="spellStart"/>
+            <w:r>
+              <w:rPr>
+                <w:rFonts w:ascii="BRH Malayalam Extra" w:hAnsi="BRH Malayalam Extra" w:cs="BRH Malayalam Extra"/>
+                <w:sz w:val="40"/>
+                <w:szCs w:val="40"/>
+              </w:rPr>
+              <w:t>CZy</w:t>
+            </w:r>
+            <w:proofErr w:type="spellEnd"/>
+            <w:r>
+              <w:rPr>
+                <w:rFonts w:ascii="BRH Malayalam Extra" w:hAnsi="BRH Malayalam Extra" w:cs="BRH Malayalam Extra"/>
+                <w:sz w:val="40"/>
+                <w:szCs w:val="40"/>
+              </w:rPr>
+              <w:t xml:space="preserve">— </w:t>
+            </w:r>
+            <w:proofErr w:type="spellStart"/>
             <w:r>
               <w:rPr>
                 <w:rFonts w:ascii="BRH Malayalam Extra" w:hAnsi="BRH Malayalam Extra" w:cs="BRH Malayalam Extra"/>
@@ -5620,13 +8052,86 @@
               </w:rPr>
               <w:t>sI</w:t>
             </w:r>
-            <w:r>
-              <w:rPr>
-                <w:rFonts w:ascii="BRH Malayalam Extra" w:hAnsi="BRH Malayalam Extra" w:cs="BRH Malayalam Extra"/>
-                <w:sz w:val="40"/>
-                <w:szCs w:val="40"/>
-              </w:rPr>
-              <w:t xml:space="preserve"> - cx¥d˜hõJ | sûxtx˜ | qkz—¥khõJ |</w:t>
+            <w:proofErr w:type="spellEnd"/>
+            <w:r>
+              <w:rPr>
+                <w:rFonts w:ascii="BRH Malayalam Extra" w:hAnsi="BRH Malayalam Extra" w:cs="BRH Malayalam Extra"/>
+                <w:sz w:val="40"/>
+                <w:szCs w:val="40"/>
+              </w:rPr>
+              <w:t xml:space="preserve"> - </w:t>
+            </w:r>
+            <w:proofErr w:type="spellStart"/>
+            <w:r>
+              <w:rPr>
+                <w:rFonts w:ascii="BRH Malayalam Extra" w:hAnsi="BRH Malayalam Extra" w:cs="BRH Malayalam Extra"/>
+                <w:sz w:val="40"/>
+                <w:szCs w:val="40"/>
+              </w:rPr>
+              <w:t>cx¥d˜hõJ</w:t>
+            </w:r>
+            <w:proofErr w:type="spellEnd"/>
+            <w:r>
+              <w:rPr>
+                <w:rFonts w:ascii="BRH Malayalam Extra" w:hAnsi="BRH Malayalam Extra" w:cs="BRH Malayalam Extra"/>
+                <w:sz w:val="40"/>
+                <w:szCs w:val="40"/>
+              </w:rPr>
+              <w:t xml:space="preserve"> | </w:t>
+            </w:r>
+            <w:proofErr w:type="spellStart"/>
+            <w:r>
+              <w:rPr>
+                <w:rFonts w:ascii="BRH Malayalam Extra" w:hAnsi="BRH Malayalam Extra" w:cs="BRH Malayalam Extra"/>
+                <w:sz w:val="40"/>
+                <w:szCs w:val="40"/>
+              </w:rPr>
+              <w:t>sûxtx</w:t>
+            </w:r>
+            <w:proofErr w:type="spellEnd"/>
+            <w:r>
+              <w:rPr>
+                <w:rFonts w:ascii="BRH Malayalam Extra" w:hAnsi="BRH Malayalam Extra" w:cs="BRH Malayalam Extra"/>
+                <w:sz w:val="40"/>
+                <w:szCs w:val="40"/>
+              </w:rPr>
+              <w:t xml:space="preserve">˜ | </w:t>
+            </w:r>
+            <w:proofErr w:type="spellStart"/>
+            <w:r>
+              <w:rPr>
+                <w:rFonts w:ascii="BRH Malayalam Extra" w:hAnsi="BRH Malayalam Extra" w:cs="BRH Malayalam Extra"/>
+                <w:sz w:val="40"/>
+                <w:szCs w:val="40"/>
+              </w:rPr>
+              <w:t>qkz</w:t>
+            </w:r>
+            <w:proofErr w:type="spellEnd"/>
+            <w:r>
+              <w:rPr>
+                <w:rFonts w:ascii="BRH Malayalam Extra" w:hAnsi="BRH Malayalam Extra" w:cs="BRH Malayalam Extra"/>
+                <w:sz w:val="40"/>
+                <w:szCs w:val="40"/>
+              </w:rPr>
+              <w:t>—¥</w:t>
+            </w:r>
+            <w:proofErr w:type="spellStart"/>
+            <w:r>
+              <w:rPr>
+                <w:rFonts w:ascii="BRH Malayalam Extra" w:hAnsi="BRH Malayalam Extra" w:cs="BRH Malayalam Extra"/>
+                <w:sz w:val="40"/>
+                <w:szCs w:val="40"/>
+              </w:rPr>
+              <w:t>khõJ</w:t>
+            </w:r>
+            <w:proofErr w:type="spellEnd"/>
+            <w:r>
+              <w:rPr>
+                <w:rFonts w:ascii="BRH Malayalam Extra" w:hAnsi="BRH Malayalam Extra" w:cs="BRH Malayalam Extra"/>
+                <w:sz w:val="40"/>
+                <w:szCs w:val="40"/>
+              </w:rPr>
+              <w:t xml:space="preserve"> |</w:t>
             </w:r>
             <w:r>
               <w:rPr>
@@ -5640,7 +8145,23 @@
                 <w:sz w:val="28"/>
                 <w:szCs w:val="28"/>
               </w:rPr>
-              <w:t>(lower swaram removed)</w:t>
+              <w:t xml:space="preserve">(lower </w:t>
+            </w:r>
+            <w:proofErr w:type="spellStart"/>
+            <w:r>
+              <w:rPr>
+                <w:sz w:val="28"/>
+                <w:szCs w:val="28"/>
+              </w:rPr>
+              <w:t>swaram</w:t>
+            </w:r>
+            <w:proofErr w:type="spellEnd"/>
+            <w:r>
+              <w:rPr>
+                <w:sz w:val="28"/>
+                <w:szCs w:val="28"/>
+              </w:rPr>
+              <w:t xml:space="preserve"> removed)</w:t>
             </w:r>
           </w:p>
         </w:tc>
@@ -5687,8 +8208,42 @@
           <w:szCs w:val="32"/>
           <w:u w:val="single"/>
         </w:rPr>
-        <w:t xml:space="preserve"> Pada Paatam</w:t>
+        <w:t xml:space="preserve"> </w:t>
       </w:r>
+      <w:proofErr w:type="spellStart"/>
+      <w:r>
+        <w:rPr>
+          <w:b/>
+          <w:bCs/>
+          <w:sz w:val="32"/>
+          <w:szCs w:val="32"/>
+          <w:u w:val="single"/>
+        </w:rPr>
+        <w:t>Pada</w:t>
+      </w:r>
+      <w:proofErr w:type="spellEnd"/>
+      <w:r>
+        <w:rPr>
+          <w:b/>
+          <w:bCs/>
+          <w:sz w:val="32"/>
+          <w:szCs w:val="32"/>
+          <w:u w:val="single"/>
+        </w:rPr>
+        <w:t xml:space="preserve"> </w:t>
+      </w:r>
+      <w:proofErr w:type="spellStart"/>
+      <w:r>
+        <w:rPr>
+          <w:b/>
+          <w:bCs/>
+          <w:sz w:val="32"/>
+          <w:szCs w:val="32"/>
+          <w:u w:val="single"/>
+        </w:rPr>
+        <w:t>Paatam</w:t>
+      </w:r>
+      <w:proofErr w:type="spellEnd"/>
       <w:r>
         <w:rPr>
           <w:b/>
@@ -6020,7 +8575,7 @@
           <w:p>
             <w:pPr>
               <w:rPr>
-                <w:rFonts w:ascii="Latha" w:hAnsi="Latha" w:cs="Latha" w:hint="cs"/>
+                <w:rFonts w:ascii="Latha" w:hAnsi="Latha" w:cs="Latha"/>
                 <w:sz w:val="28"/>
                 <w:szCs w:val="28"/>
                 <w:cs/>
@@ -6043,7 +8598,7 @@
           <w:p>
             <w:pPr>
               <w:rPr>
-                <w:rFonts w:ascii="Latha" w:hAnsi="Latha" w:cs="Latha" w:hint="cs"/>
+                <w:rFonts w:ascii="Latha" w:hAnsi="Latha" w:cs="Latha"/>
                 <w:sz w:val="28"/>
                 <w:szCs w:val="28"/>
                 <w:cs/>
@@ -6100,7 +8655,7 @@
 </file>
 
 <file path=word/endnotes.xml><?xml version="1.0" encoding="utf-8"?>
-<w:endnotes xmlns:wpc="http://schemas.microsoft.com/office/word/2010/wordprocessingCanvas" xmlns:cx="http://schemas.microsoft.com/office/drawing/2014/chartex" xmlns:cx1="http://schemas.microsoft.com/office/drawing/2015/9/8/chartex" xmlns:cx2="http://schemas.microsoft.com/office/drawing/2015/10/21/chartex" xmlns:cx3="http://schemas.microsoft.com/office/drawing/2016/5/9/chartex" xmlns:cx4="http://schemas.microsoft.com/office/drawing/2016/5/10/chartex" xmlns:cx5="http://schemas.microsoft.com/office/drawing/2016/5/11/chartex" xmlns:cx6="http://schemas.microsoft.com/office/drawing/2016/5/12/chartex" xmlns:cx7="http://schemas.microsoft.com/office/drawing/2016/5/13/chartex" xmlns:cx8="http://schemas.microsoft.com/office/drawing/2016/5/14/chartex" xmlns:mc="http://schemas.openxmlformats.org/markup-compatibility/2006" xmlns:aink="http://schemas.microsoft.com/office/drawing/2016/ink" xmlns:am3d="http://schemas.microsoft.com/office/drawing/2017/model3d" xmlns:o="urn:schemas-microsoft-com:office:office" xmlns:r="http://schemas.openxmlformats.org/officeDocument/2006/relationships" xmlns:m="http://schemas.openxmlformats.org/officeDocument/2006/math" xmlns:v="urn:schemas-microsoft-com:vml" xmlns:wp14="http://schemas.microsoft.com/office/word/2010/wordprocessingDrawing" xmlns:wp="http://schemas.openxmlformats.org/drawingml/2006/wordprocessingDrawing" xmlns:w10="urn:schemas-microsoft-com:office:word" xmlns:w="http://schemas.openxmlformats.org/wordprocessingml/2006/main" xmlns:w14="http://schemas.microsoft.com/office/word/2010/wordml" xmlns:w15="http://schemas.microsoft.com/office/word/2012/wordml" xmlns:w16cex="http://schemas.microsoft.com/office/word/2018/wordml/cex" xmlns:w16cid="http://schemas.microsoft.com/office/word/2016/wordml/cid" xmlns:w16="http://schemas.microsoft.com/office/word/2018/wordml" xmlns:w16se="http://schemas.microsoft.com/office/word/2015/wordml/symex" xmlns:wpg="http://schemas.microsoft.com/office/word/2010/wordprocessingGroup" xmlns:wpi="http://schemas.microsoft.com/office/word/2010/wordprocessingInk" xmlns:wne="http://schemas.microsoft.com/office/word/2006/wordml" xmlns:wps="http://schemas.microsoft.com/office/word/2010/wordprocessingShape" mc:Ignorable="w14 w15 w16se w16cid w16 w16cex wp14">
+<w:endnotes xmlns:wpc="http://schemas.microsoft.com/office/word/2010/wordprocessingCanvas" xmlns:cx="http://schemas.microsoft.com/office/drawing/2014/chartex" xmlns:cx1="http://schemas.microsoft.com/office/drawing/2015/9/8/chartex" xmlns:mc="http://schemas.openxmlformats.org/markup-compatibility/2006" xmlns:o="urn:schemas-microsoft-com:office:office" xmlns:r="http://schemas.openxmlformats.org/officeDocument/2006/relationships" xmlns:m="http://schemas.openxmlformats.org/officeDocument/2006/math" xmlns:v="urn:schemas-microsoft-com:vml" xmlns:wp14="http://schemas.microsoft.com/office/word/2010/wordprocessingDrawing" xmlns:wp="http://schemas.openxmlformats.org/drawingml/2006/wordprocessingDrawing" xmlns:w10="urn:schemas-microsoft-com:office:word" xmlns:w="http://schemas.openxmlformats.org/wordprocessingml/2006/main" xmlns:w14="http://schemas.microsoft.com/office/word/2010/wordml" xmlns:w15="http://schemas.microsoft.com/office/word/2012/wordml" xmlns:w16se="http://schemas.microsoft.com/office/word/2015/wordml/symex" xmlns:wpg="http://schemas.microsoft.com/office/word/2010/wordprocessingGroup" xmlns:wpi="http://schemas.microsoft.com/office/word/2010/wordprocessingInk" xmlns:wne="http://schemas.microsoft.com/office/word/2006/wordml" xmlns:wps="http://schemas.microsoft.com/office/word/2010/wordprocessingShape" mc:Ignorable="w14 w15 w16se wp14">
   <w:endnote w:type="separator" w:id="-1">
     <w:p>
       <w:pPr>
@@ -6125,7 +8680,7 @@
 </file>
 
 <file path=word/footer1.xml><?xml version="1.0" encoding="utf-8"?>
-<w:ftr xmlns:wpc="http://schemas.microsoft.com/office/word/2010/wordprocessingCanvas" xmlns:cx="http://schemas.microsoft.com/office/drawing/2014/chartex" xmlns:cx1="http://schemas.microsoft.com/office/drawing/2015/9/8/chartex" xmlns:cx2="http://schemas.microsoft.com/office/drawing/2015/10/21/chartex" xmlns:cx3="http://schemas.microsoft.com/office/drawing/2016/5/9/chartex" xmlns:cx4="http://schemas.microsoft.com/office/drawing/2016/5/10/chartex" xmlns:cx5="http://schemas.microsoft.com/office/drawing/2016/5/11/chartex" xmlns:cx6="http://schemas.microsoft.com/office/drawing/2016/5/12/chartex" xmlns:cx7="http://schemas.microsoft.com/office/drawing/2016/5/13/chartex" xmlns:cx8="http://schemas.microsoft.com/office/drawing/2016/5/14/chartex" xmlns:mc="http://schemas.openxmlformats.org/markup-compatibility/2006" xmlns:aink="http://schemas.microsoft.com/office/drawing/2016/ink" xmlns:am3d="http://schemas.microsoft.com/office/drawing/2017/model3d" xmlns:o="urn:schemas-microsoft-com:office:office" xmlns:r="http://schemas.openxmlformats.org/officeDocument/2006/relationships" xmlns:m="http://schemas.openxmlformats.org/officeDocument/2006/math" xmlns:v="urn:schemas-microsoft-com:vml" xmlns:wp14="http://schemas.microsoft.com/office/word/2010/wordprocessingDrawing" xmlns:wp="http://schemas.openxmlformats.org/drawingml/2006/wordprocessingDrawing" xmlns:w10="urn:schemas-microsoft-com:office:word" xmlns:w="http://schemas.openxmlformats.org/wordprocessingml/2006/main" xmlns:w14="http://schemas.microsoft.com/office/word/2010/wordml" xmlns:w15="http://schemas.microsoft.com/office/word/2012/wordml" xmlns:w16cex="http://schemas.microsoft.com/office/word/2018/wordml/cex" xmlns:w16cid="http://schemas.microsoft.com/office/word/2016/wordml/cid" xmlns:w16="http://schemas.microsoft.com/office/word/2018/wordml" xmlns:w16se="http://schemas.microsoft.com/office/word/2015/wordml/symex" xmlns:wpg="http://schemas.microsoft.com/office/word/2010/wordprocessingGroup" xmlns:wpi="http://schemas.microsoft.com/office/word/2010/wordprocessingInk" xmlns:wne="http://schemas.microsoft.com/office/word/2006/wordml" xmlns:wps="http://schemas.microsoft.com/office/word/2010/wordprocessingShape" mc:Ignorable="w14 w15 w16se w16cid w16 w16cex wp14">
+<w:ftr xmlns:wpc="http://schemas.microsoft.com/office/word/2010/wordprocessingCanvas" xmlns:cx="http://schemas.microsoft.com/office/drawing/2014/chartex" xmlns:cx1="http://schemas.microsoft.com/office/drawing/2015/9/8/chartex" xmlns:mc="http://schemas.openxmlformats.org/markup-compatibility/2006" xmlns:o="urn:schemas-microsoft-com:office:office" xmlns:r="http://schemas.openxmlformats.org/officeDocument/2006/relationships" xmlns:m="http://schemas.openxmlformats.org/officeDocument/2006/math" xmlns:v="urn:schemas-microsoft-com:vml" xmlns:wp14="http://schemas.microsoft.com/office/word/2010/wordprocessingDrawing" xmlns:wp="http://schemas.openxmlformats.org/drawingml/2006/wordprocessingDrawing" xmlns:w10="urn:schemas-microsoft-com:office:word" xmlns:w="http://schemas.openxmlformats.org/wordprocessingml/2006/main" xmlns:w14="http://schemas.microsoft.com/office/word/2010/wordml" xmlns:w15="http://schemas.microsoft.com/office/word/2012/wordml" xmlns:w16se="http://schemas.microsoft.com/office/word/2015/wordml/symex" xmlns:wpg="http://schemas.microsoft.com/office/word/2010/wordprocessingGroup" xmlns:wpi="http://schemas.microsoft.com/office/word/2010/wordprocessingInk" xmlns:wne="http://schemas.microsoft.com/office/word/2006/wordml" xmlns:wps="http://schemas.microsoft.com/office/word/2010/wordprocessingShape" mc:Ignorable="w14 w15 w16se wp14">
   <w:p>
     <w:pPr>
       <w:pBdr>
@@ -6306,7 +8861,7 @@
 </file>
 
 <file path=word/footer2.xml><?xml version="1.0" encoding="utf-8"?>
-<w:ftr xmlns:wpc="http://schemas.microsoft.com/office/word/2010/wordprocessingCanvas" xmlns:cx="http://schemas.microsoft.com/office/drawing/2014/chartex" xmlns:cx1="http://schemas.microsoft.com/office/drawing/2015/9/8/chartex" xmlns:cx2="http://schemas.microsoft.com/office/drawing/2015/10/21/chartex" xmlns:cx3="http://schemas.microsoft.com/office/drawing/2016/5/9/chartex" xmlns:cx4="http://schemas.microsoft.com/office/drawing/2016/5/10/chartex" xmlns:cx5="http://schemas.microsoft.com/office/drawing/2016/5/11/chartex" xmlns:cx6="http://schemas.microsoft.com/office/drawing/2016/5/12/chartex" xmlns:cx7="http://schemas.microsoft.com/office/drawing/2016/5/13/chartex" xmlns:cx8="http://schemas.microsoft.com/office/drawing/2016/5/14/chartex" xmlns:mc="http://schemas.openxmlformats.org/markup-compatibility/2006" xmlns:aink="http://schemas.microsoft.com/office/drawing/2016/ink" xmlns:am3d="http://schemas.microsoft.com/office/drawing/2017/model3d" xmlns:o="urn:schemas-microsoft-com:office:office" xmlns:r="http://schemas.openxmlformats.org/officeDocument/2006/relationships" xmlns:m="http://schemas.openxmlformats.org/officeDocument/2006/math" xmlns:v="urn:schemas-microsoft-com:vml" xmlns:wp14="http://schemas.microsoft.com/office/word/2010/wordprocessingDrawing" xmlns:wp="http://schemas.openxmlformats.org/drawingml/2006/wordprocessingDrawing" xmlns:w10="urn:schemas-microsoft-com:office:word" xmlns:w="http://schemas.openxmlformats.org/wordprocessingml/2006/main" xmlns:w14="http://schemas.microsoft.com/office/word/2010/wordml" xmlns:w15="http://schemas.microsoft.com/office/word/2012/wordml" xmlns:w16cex="http://schemas.microsoft.com/office/word/2018/wordml/cex" xmlns:w16cid="http://schemas.microsoft.com/office/word/2016/wordml/cid" xmlns:w16="http://schemas.microsoft.com/office/word/2018/wordml" xmlns:w16se="http://schemas.microsoft.com/office/word/2015/wordml/symex" xmlns:wpg="http://schemas.microsoft.com/office/word/2010/wordprocessingGroup" xmlns:wpi="http://schemas.microsoft.com/office/word/2010/wordprocessingInk" xmlns:wne="http://schemas.microsoft.com/office/word/2006/wordml" xmlns:wps="http://schemas.microsoft.com/office/word/2010/wordprocessingShape" mc:Ignorable="w14 w15 w16se w16cid w16 w16cex wp14">
+<w:ftr xmlns:wpc="http://schemas.microsoft.com/office/word/2010/wordprocessingCanvas" xmlns:cx="http://schemas.microsoft.com/office/drawing/2014/chartex" xmlns:cx1="http://schemas.microsoft.com/office/drawing/2015/9/8/chartex" xmlns:mc="http://schemas.openxmlformats.org/markup-compatibility/2006" xmlns:o="urn:schemas-microsoft-com:office:office" xmlns:r="http://schemas.openxmlformats.org/officeDocument/2006/relationships" xmlns:m="http://schemas.openxmlformats.org/officeDocument/2006/math" xmlns:v="urn:schemas-microsoft-com:vml" xmlns:wp14="http://schemas.microsoft.com/office/word/2010/wordprocessingDrawing" xmlns:wp="http://schemas.openxmlformats.org/drawingml/2006/wordprocessingDrawing" xmlns:w10="urn:schemas-microsoft-com:office:word" xmlns:w="http://schemas.openxmlformats.org/wordprocessingml/2006/main" xmlns:w14="http://schemas.microsoft.com/office/word/2010/wordml" xmlns:w15="http://schemas.microsoft.com/office/word/2012/wordml" xmlns:w16se="http://schemas.microsoft.com/office/word/2015/wordml/symex" xmlns:wpg="http://schemas.microsoft.com/office/word/2010/wordprocessingGroup" xmlns:wpi="http://schemas.microsoft.com/office/word/2010/wordprocessingInk" xmlns:wne="http://schemas.microsoft.com/office/word/2006/wordml" xmlns:wps="http://schemas.microsoft.com/office/word/2010/wordprocessingShape" mc:Ignorable="w14 w15 w16se wp14">
   <w:p>
     <w:pPr>
       <w:pBdr>
@@ -6431,7 +8986,7 @@
         <w:bCs/>
         <w:noProof/>
       </w:rPr>
-      <w:t>3</w:t>
+      <w:t>1</w:t>
     </w:r>
     <w:r>
       <w:rPr>
@@ -6501,7 +9056,7 @@
 </file>
 
 <file path=word/footnotes.xml><?xml version="1.0" encoding="utf-8"?>
-<w:footnotes xmlns:wpc="http://schemas.microsoft.com/office/word/2010/wordprocessingCanvas" xmlns:cx="http://schemas.microsoft.com/office/drawing/2014/chartex" xmlns:cx1="http://schemas.microsoft.com/office/drawing/2015/9/8/chartex" xmlns:cx2="http://schemas.microsoft.com/office/drawing/2015/10/21/chartex" xmlns:cx3="http://schemas.microsoft.com/office/drawing/2016/5/9/chartex" xmlns:cx4="http://schemas.microsoft.com/office/drawing/2016/5/10/chartex" xmlns:cx5="http://schemas.microsoft.com/office/drawing/2016/5/11/chartex" xmlns:cx6="http://schemas.microsoft.com/office/drawing/2016/5/12/chartex" xmlns:cx7="http://schemas.microsoft.com/office/drawing/2016/5/13/chartex" xmlns:cx8="http://schemas.microsoft.com/office/drawing/2016/5/14/chartex" xmlns:mc="http://schemas.openxmlformats.org/markup-compatibility/2006" xmlns:aink="http://schemas.microsoft.com/office/drawing/2016/ink" xmlns:am3d="http://schemas.microsoft.com/office/drawing/2017/model3d" xmlns:o="urn:schemas-microsoft-com:office:office" xmlns:r="http://schemas.openxmlformats.org/officeDocument/2006/relationships" xmlns:m="http://schemas.openxmlformats.org/officeDocument/2006/math" xmlns:v="urn:schemas-microsoft-com:vml" xmlns:wp14="http://schemas.microsoft.com/office/word/2010/wordprocessingDrawing" xmlns:wp="http://schemas.openxmlformats.org/drawingml/2006/wordprocessingDrawing" xmlns:w10="urn:schemas-microsoft-com:office:word" xmlns:w="http://schemas.openxmlformats.org/wordprocessingml/2006/main" xmlns:w14="http://schemas.microsoft.com/office/word/2010/wordml" xmlns:w15="http://schemas.microsoft.com/office/word/2012/wordml" xmlns:w16cex="http://schemas.microsoft.com/office/word/2018/wordml/cex" xmlns:w16cid="http://schemas.microsoft.com/office/word/2016/wordml/cid" xmlns:w16="http://schemas.microsoft.com/office/word/2018/wordml" xmlns:w16se="http://schemas.microsoft.com/office/word/2015/wordml/symex" xmlns:wpg="http://schemas.microsoft.com/office/word/2010/wordprocessingGroup" xmlns:wpi="http://schemas.microsoft.com/office/word/2010/wordprocessingInk" xmlns:wne="http://schemas.microsoft.com/office/word/2006/wordml" xmlns:wps="http://schemas.microsoft.com/office/word/2010/wordprocessingShape" mc:Ignorable="w14 w15 w16se w16cid w16 w16cex wp14">
+<w:footnotes xmlns:wpc="http://schemas.microsoft.com/office/word/2010/wordprocessingCanvas" xmlns:cx="http://schemas.microsoft.com/office/drawing/2014/chartex" xmlns:cx1="http://schemas.microsoft.com/office/drawing/2015/9/8/chartex" xmlns:mc="http://schemas.openxmlformats.org/markup-compatibility/2006" xmlns:o="urn:schemas-microsoft-com:office:office" xmlns:r="http://schemas.openxmlformats.org/officeDocument/2006/relationships" xmlns:m="http://schemas.openxmlformats.org/officeDocument/2006/math" xmlns:v="urn:schemas-microsoft-com:vml" xmlns:wp14="http://schemas.microsoft.com/office/word/2010/wordprocessingDrawing" xmlns:wp="http://schemas.openxmlformats.org/drawingml/2006/wordprocessingDrawing" xmlns:w10="urn:schemas-microsoft-com:office:word" xmlns:w="http://schemas.openxmlformats.org/wordprocessingml/2006/main" xmlns:w14="http://schemas.microsoft.com/office/word/2010/wordml" xmlns:w15="http://schemas.microsoft.com/office/word/2012/wordml" xmlns:w16se="http://schemas.microsoft.com/office/word/2015/wordml/symex" xmlns:wpg="http://schemas.microsoft.com/office/word/2010/wordprocessingGroup" xmlns:wpi="http://schemas.microsoft.com/office/word/2010/wordprocessingInk" xmlns:wne="http://schemas.microsoft.com/office/word/2006/wordml" xmlns:wps="http://schemas.microsoft.com/office/word/2010/wordprocessingShape" mc:Ignorable="w14 w15 w16se wp14">
   <w:footnote w:type="separator" w:id="-1">
     <w:p>
       <w:pPr>
@@ -6526,7 +9081,7 @@
 </file>
 
 <file path=word/header1.xml><?xml version="1.0" encoding="utf-8"?>
-<w:hdr xmlns:wpc="http://schemas.microsoft.com/office/word/2010/wordprocessingCanvas" xmlns:cx="http://schemas.microsoft.com/office/drawing/2014/chartex" xmlns:cx1="http://schemas.microsoft.com/office/drawing/2015/9/8/chartex" xmlns:cx2="http://schemas.microsoft.com/office/drawing/2015/10/21/chartex" xmlns:cx3="http://schemas.microsoft.com/office/drawing/2016/5/9/chartex" xmlns:cx4="http://schemas.microsoft.com/office/drawing/2016/5/10/chartex" xmlns:cx5="http://schemas.microsoft.com/office/drawing/2016/5/11/chartex" xmlns:cx6="http://schemas.microsoft.com/office/drawing/2016/5/12/chartex" xmlns:cx7="http://schemas.microsoft.com/office/drawing/2016/5/13/chartex" xmlns:cx8="http://schemas.microsoft.com/office/drawing/2016/5/14/chartex" xmlns:mc="http://schemas.openxmlformats.org/markup-compatibility/2006" xmlns:aink="http://schemas.microsoft.com/office/drawing/2016/ink" xmlns:am3d="http://schemas.microsoft.com/office/drawing/2017/model3d" xmlns:o="urn:schemas-microsoft-com:office:office" xmlns:r="http://schemas.openxmlformats.org/officeDocument/2006/relationships" xmlns:m="http://schemas.openxmlformats.org/officeDocument/2006/math" xmlns:v="urn:schemas-microsoft-com:vml" xmlns:wp14="http://schemas.microsoft.com/office/word/2010/wordprocessingDrawing" xmlns:wp="http://schemas.openxmlformats.org/drawingml/2006/wordprocessingDrawing" xmlns:w10="urn:schemas-microsoft-com:office:word" xmlns:w="http://schemas.openxmlformats.org/wordprocessingml/2006/main" xmlns:w14="http://schemas.microsoft.com/office/word/2010/wordml" xmlns:w15="http://schemas.microsoft.com/office/word/2012/wordml" xmlns:w16cex="http://schemas.microsoft.com/office/word/2018/wordml/cex" xmlns:w16cid="http://schemas.microsoft.com/office/word/2016/wordml/cid" xmlns:w16="http://schemas.microsoft.com/office/word/2018/wordml" xmlns:w16se="http://schemas.microsoft.com/office/word/2015/wordml/symex" xmlns:wpg="http://schemas.microsoft.com/office/word/2010/wordprocessingGroup" xmlns:wpi="http://schemas.microsoft.com/office/word/2010/wordprocessingInk" xmlns:wne="http://schemas.microsoft.com/office/word/2006/wordml" xmlns:wps="http://schemas.microsoft.com/office/word/2010/wordprocessingShape" mc:Ignorable="w14 w15 w16se w16cid w16 w16cex wp14">
+<w:hdr xmlns:wpc="http://schemas.microsoft.com/office/word/2010/wordprocessingCanvas" xmlns:cx="http://schemas.microsoft.com/office/drawing/2014/chartex" xmlns:cx1="http://schemas.microsoft.com/office/drawing/2015/9/8/chartex" xmlns:mc="http://schemas.openxmlformats.org/markup-compatibility/2006" xmlns:o="urn:schemas-microsoft-com:office:office" xmlns:r="http://schemas.openxmlformats.org/officeDocument/2006/relationships" xmlns:m="http://schemas.openxmlformats.org/officeDocument/2006/math" xmlns:v="urn:schemas-microsoft-com:vml" xmlns:wp14="http://schemas.microsoft.com/office/word/2010/wordprocessingDrawing" xmlns:wp="http://schemas.openxmlformats.org/drawingml/2006/wordprocessingDrawing" xmlns:w10="urn:schemas-microsoft-com:office:word" xmlns:w="http://schemas.openxmlformats.org/wordprocessingml/2006/main" xmlns:w14="http://schemas.microsoft.com/office/word/2010/wordml" xmlns:w15="http://schemas.microsoft.com/office/word/2012/wordml" xmlns:w16se="http://schemas.microsoft.com/office/word/2015/wordml/symex" xmlns:wpg="http://schemas.microsoft.com/office/word/2010/wordprocessingGroup" xmlns:wpi="http://schemas.microsoft.com/office/word/2010/wordprocessingInk" xmlns:wne="http://schemas.microsoft.com/office/word/2006/wordml" xmlns:wps="http://schemas.microsoft.com/office/word/2010/wordprocessingShape" mc:Ignorable="w14 w15 w16se wp14">
   <w:p>
     <w:pPr>
       <w:pStyle w:val="Header"/>
@@ -6539,7 +9094,7 @@
 </file>
 
 <file path=word/header2.xml><?xml version="1.0" encoding="utf-8"?>
-<w:hdr xmlns:wpc="http://schemas.microsoft.com/office/word/2010/wordprocessingCanvas" xmlns:cx="http://schemas.microsoft.com/office/drawing/2014/chartex" xmlns:cx1="http://schemas.microsoft.com/office/drawing/2015/9/8/chartex" xmlns:cx2="http://schemas.microsoft.com/office/drawing/2015/10/21/chartex" xmlns:cx3="http://schemas.microsoft.com/office/drawing/2016/5/9/chartex" xmlns:cx4="http://schemas.microsoft.com/office/drawing/2016/5/10/chartex" xmlns:cx5="http://schemas.microsoft.com/office/drawing/2016/5/11/chartex" xmlns:cx6="http://schemas.microsoft.com/office/drawing/2016/5/12/chartex" xmlns:cx7="http://schemas.microsoft.com/office/drawing/2016/5/13/chartex" xmlns:cx8="http://schemas.microsoft.com/office/drawing/2016/5/14/chartex" xmlns:mc="http://schemas.openxmlformats.org/markup-compatibility/2006" xmlns:aink="http://schemas.microsoft.com/office/drawing/2016/ink" xmlns:am3d="http://schemas.microsoft.com/office/drawing/2017/model3d" xmlns:o="urn:schemas-microsoft-com:office:office" xmlns:r="http://schemas.openxmlformats.org/officeDocument/2006/relationships" xmlns:m="http://schemas.openxmlformats.org/officeDocument/2006/math" xmlns:v="urn:schemas-microsoft-com:vml" xmlns:wp14="http://schemas.microsoft.com/office/word/2010/wordprocessingDrawing" xmlns:wp="http://schemas.openxmlformats.org/drawingml/2006/wordprocessingDrawing" xmlns:w10="urn:schemas-microsoft-com:office:word" xmlns:w="http://schemas.openxmlformats.org/wordprocessingml/2006/main" xmlns:w14="http://schemas.microsoft.com/office/word/2010/wordml" xmlns:w15="http://schemas.microsoft.com/office/word/2012/wordml" xmlns:w16cex="http://schemas.microsoft.com/office/word/2018/wordml/cex" xmlns:w16cid="http://schemas.microsoft.com/office/word/2016/wordml/cid" xmlns:w16="http://schemas.microsoft.com/office/word/2018/wordml" xmlns:w16se="http://schemas.microsoft.com/office/word/2015/wordml/symex" xmlns:wpg="http://schemas.microsoft.com/office/word/2010/wordprocessingGroup" xmlns:wpi="http://schemas.microsoft.com/office/word/2010/wordprocessingInk" xmlns:wne="http://schemas.microsoft.com/office/word/2006/wordml" xmlns:wps="http://schemas.microsoft.com/office/word/2010/wordprocessingShape" mc:Ignorable="w14 w15 w16se w16cid w16 w16cex wp14">
+<w:hdr xmlns:wpc="http://schemas.microsoft.com/office/word/2010/wordprocessingCanvas" xmlns:cx="http://schemas.microsoft.com/office/drawing/2014/chartex" xmlns:cx1="http://schemas.microsoft.com/office/drawing/2015/9/8/chartex" xmlns:mc="http://schemas.openxmlformats.org/markup-compatibility/2006" xmlns:o="urn:schemas-microsoft-com:office:office" xmlns:r="http://schemas.openxmlformats.org/officeDocument/2006/relationships" xmlns:m="http://schemas.openxmlformats.org/officeDocument/2006/math" xmlns:v="urn:schemas-microsoft-com:vml" xmlns:wp14="http://schemas.microsoft.com/office/word/2010/wordprocessingDrawing" xmlns:wp="http://schemas.openxmlformats.org/drawingml/2006/wordprocessingDrawing" xmlns:w10="urn:schemas-microsoft-com:office:word" xmlns:w="http://schemas.openxmlformats.org/wordprocessingml/2006/main" xmlns:w14="http://schemas.microsoft.com/office/word/2010/wordml" xmlns:w15="http://schemas.microsoft.com/office/word/2012/wordml" xmlns:w16se="http://schemas.microsoft.com/office/word/2015/wordml/symex" xmlns:wpg="http://schemas.microsoft.com/office/word/2010/wordprocessingGroup" xmlns:wpi="http://schemas.microsoft.com/office/word/2010/wordprocessingInk" xmlns:wne="http://schemas.microsoft.com/office/word/2006/wordml" xmlns:wps="http://schemas.microsoft.com/office/word/2010/wordprocessingShape" mc:Ignorable="w14 w15 w16se wp14">
   <w:p>
     <w:pPr>
       <w:pStyle w:val="Header"/>
@@ -6552,7 +9107,7 @@
 </file>
 
 <file path=word/styles.xml><?xml version="1.0" encoding="utf-8"?>
-<w:styles xmlns:mc="http://schemas.openxmlformats.org/markup-compatibility/2006" xmlns:r="http://schemas.openxmlformats.org/officeDocument/2006/relationships" xmlns:w="http://schemas.openxmlformats.org/wordprocessingml/2006/main" xmlns:w14="http://schemas.microsoft.com/office/word/2010/wordml" xmlns:w15="http://schemas.microsoft.com/office/word/2012/wordml" xmlns:w16cex="http://schemas.microsoft.com/office/word/2018/wordml/cex" xmlns:w16cid="http://schemas.microsoft.com/office/word/2016/wordml/cid" xmlns:w16="http://schemas.microsoft.com/office/word/2018/wordml" xmlns:w16se="http://schemas.microsoft.com/office/word/2015/wordml/symex" mc:Ignorable="w14 w15 w16se w16cid w16 w16cex">
+<w:styles xmlns:mc="http://schemas.openxmlformats.org/markup-compatibility/2006" xmlns:r="http://schemas.openxmlformats.org/officeDocument/2006/relationships" xmlns:w="http://schemas.openxmlformats.org/wordprocessingml/2006/main" xmlns:w14="http://schemas.microsoft.com/office/word/2010/wordml" xmlns:w15="http://schemas.microsoft.com/office/word/2012/wordml" xmlns:w16se="http://schemas.microsoft.com/office/word/2015/wordml/symex" mc:Ignorable="w14 w15 w16se">
   <w:docDefaults>
     <w:rPrDefault>
       <w:rPr>
@@ -6562,7 +9117,7 @@
     </w:rPrDefault>
     <w:pPrDefault/>
   </w:docDefaults>
-  <w:latentStyles w:defLockedState="0" w:defUIPriority="99" w:defSemiHidden="0" w:defUnhideWhenUsed="0" w:defQFormat="0" w:count="376">
+  <w:latentStyles w:defLockedState="0" w:defUIPriority="99" w:defSemiHidden="0" w:defUnhideWhenUsed="0" w:defQFormat="0" w:count="371">
     <w:lsdException w:name="Normal" w:uiPriority="0" w:qFormat="1"/>
     <w:lsdException w:name="heading 1" w:uiPriority="9" w:qFormat="1"/>
     <w:lsdException w:name="heading 2" w:semiHidden="1" w:uiPriority="9" w:unhideWhenUsed="1" w:qFormat="1"/>
@@ -6934,11 +9489,6 @@
     <w:lsdException w:name="List Table 5 Dark Accent 6" w:uiPriority="50"/>
     <w:lsdException w:name="List Table 6 Colorful Accent 6" w:uiPriority="51"/>
     <w:lsdException w:name="List Table 7 Colorful Accent 6" w:uiPriority="52"/>
-    <w:lsdException w:name="Mention" w:semiHidden="1" w:unhideWhenUsed="1"/>
-    <w:lsdException w:name="Smart Hyperlink" w:semiHidden="1" w:unhideWhenUsed="1"/>
-    <w:lsdException w:name="Hashtag" w:semiHidden="1" w:unhideWhenUsed="1"/>
-    <w:lsdException w:name="Unresolved Mention" w:semiHidden="1" w:unhideWhenUsed="1"/>
-    <w:lsdException w:name="Smart Link" w:semiHidden="1" w:unhideWhenUsed="1"/>
   </w:latentStyles>
   <w:style w:type="paragraph" w:default="1" w:styleId="Normal">
     <w:name w:val="Normal"/>
@@ -6965,7 +9515,6 @@
     <w:uiPriority w:val="99"/>
     <w:semiHidden/>
     <w:unhideWhenUsed/>
-    <w:qFormat/>
     <w:tblPr>
       <w:tblInd w:w="0" w:type="dxa"/>
       <w:tblCellMar>
@@ -7396,7 +9945,7 @@
 </file>
 
 <file path=customXml/itemProps1.xml><?xml version="1.0" encoding="utf-8"?>
-<ds:datastoreItem xmlns:ds="http://schemas.openxmlformats.org/officeDocument/2006/customXml" ds:itemID="{2FF3BA21-1D98-416B-B207-58D667F95DC8}">
+<ds:datastoreItem xmlns:ds="http://schemas.openxmlformats.org/officeDocument/2006/customXml" ds:itemID="{A8E287D8-FFD0-429B-B8E5-5255CA01B3C2}">
   <ds:schemaRefs>
     <ds:schemaRef ds:uri="http://schemas.openxmlformats.org/officeDocument/2006/bibliography"/>
   </ds:schemaRefs>

--- a/TS-Padam/TS-7.4/TS 7.4 Malayalam Pada Paatam Corrections.docx
+++ b/TS-Padam/TS-7.4/TS 7.4 Malayalam Pada Paatam Corrections.docx
@@ -2069,8 +2069,6 @@
               </w:rPr>
               <w:t xml:space="preserve"> Last line</w:t>
             </w:r>
-            <w:bookmarkStart w:id="0" w:name="_GoBack"/>
-            <w:bookmarkEnd w:id="0"/>
           </w:p>
           <w:p>
             <w:pPr>
@@ -3695,6 +3693,815 @@
                 <w:szCs w:val="40"/>
               </w:rPr>
               <w:t>ZJ |</w:t>
+            </w:r>
+          </w:p>
+        </w:tc>
+      </w:tr>
+      <w:tr>
+        <w:trPr>
+          <w:trHeight w:val="2262"/>
+        </w:trPr>
+        <w:tc>
+          <w:tcPr>
+            <w:tcW w:w="3452" w:type="dxa"/>
+            <w:tcBorders>
+              <w:top w:val="single" w:sz="4" w:space="0" w:color="000000"/>
+              <w:left w:val="single" w:sz="4" w:space="0" w:color="000000"/>
+              <w:bottom w:val="single" w:sz="4" w:space="0" w:color="000000"/>
+              <w:right w:val="single" w:sz="4" w:space="0" w:color="000000"/>
+            </w:tcBorders>
+          </w:tcPr>
+          <w:p>
+            <w:pPr>
+              <w:widowControl w:val="0"/>
+              <w:autoSpaceDE w:val="0"/>
+              <w:autoSpaceDN w:val="0"/>
+              <w:adjustRightInd w:val="0"/>
+              <w:spacing w:before="0" w:line="240" w:lineRule="auto"/>
+              <w:rPr>
+                <w:rFonts w:cs="Arial"/>
+                <w:b/>
+                <w:bCs/>
+                <w:sz w:val="28"/>
+                <w:szCs w:val="28"/>
+              </w:rPr>
+            </w:pPr>
+            <w:r>
+              <w:rPr>
+                <w:rFonts w:cs="Arial"/>
+                <w:b/>
+                <w:bCs/>
+                <w:sz w:val="28"/>
+                <w:szCs w:val="28"/>
+              </w:rPr>
+              <w:t>TS 7.4.11</w:t>
+            </w:r>
+            <w:r>
+              <w:rPr>
+                <w:rFonts w:cs="Arial"/>
+                <w:b/>
+                <w:bCs/>
+                <w:sz w:val="28"/>
+                <w:szCs w:val="28"/>
+              </w:rPr>
+              <w:t>.</w:t>
+            </w:r>
+            <w:r>
+              <w:rPr>
+                <w:rFonts w:cs="Arial"/>
+                <w:b/>
+                <w:bCs/>
+                <w:sz w:val="28"/>
+                <w:szCs w:val="28"/>
+              </w:rPr>
+              <w:t>4</w:t>
+            </w:r>
+            <w:r>
+              <w:rPr>
+                <w:rFonts w:cs="Arial"/>
+                <w:b/>
+                <w:bCs/>
+                <w:sz w:val="28"/>
+                <w:szCs w:val="28"/>
+              </w:rPr>
+              <w:t xml:space="preserve"> – </w:t>
+            </w:r>
+            <w:proofErr w:type="spellStart"/>
+            <w:r>
+              <w:rPr>
+                <w:rFonts w:cs="Arial"/>
+                <w:b/>
+                <w:bCs/>
+                <w:sz w:val="28"/>
+                <w:szCs w:val="28"/>
+              </w:rPr>
+              <w:t>Padam</w:t>
+            </w:r>
+            <w:proofErr w:type="spellEnd"/>
+          </w:p>
+          <w:p>
+            <w:pPr>
+              <w:widowControl w:val="0"/>
+              <w:autoSpaceDE w:val="0"/>
+              <w:autoSpaceDN w:val="0"/>
+              <w:adjustRightInd w:val="0"/>
+              <w:spacing w:before="0" w:line="240" w:lineRule="auto"/>
+              <w:rPr>
+                <w:rFonts w:cs="Arial"/>
+                <w:b/>
+                <w:bCs/>
+                <w:sz w:val="28"/>
+                <w:szCs w:val="28"/>
+              </w:rPr>
+            </w:pPr>
+            <w:proofErr w:type="spellStart"/>
+            <w:r>
+              <w:rPr>
+                <w:rFonts w:cs="Arial"/>
+                <w:b/>
+                <w:bCs/>
+                <w:sz w:val="28"/>
+                <w:szCs w:val="28"/>
+              </w:rPr>
+              <w:t>Padam</w:t>
+            </w:r>
+            <w:proofErr w:type="spellEnd"/>
+            <w:r>
+              <w:rPr>
+                <w:rFonts w:cs="Arial"/>
+                <w:b/>
+                <w:bCs/>
+                <w:sz w:val="28"/>
+                <w:szCs w:val="28"/>
+              </w:rPr>
+              <w:t xml:space="preserve"> No. – </w:t>
+            </w:r>
+            <w:r>
+              <w:rPr>
+                <w:rFonts w:cs="Arial"/>
+                <w:b/>
+                <w:bCs/>
+                <w:sz w:val="28"/>
+                <w:szCs w:val="28"/>
+              </w:rPr>
+              <w:t>3</w:t>
+            </w:r>
+            <w:bookmarkStart w:id="0" w:name="_GoBack"/>
+            <w:bookmarkEnd w:id="0"/>
+            <w:r>
+              <w:rPr>
+                <w:rFonts w:cs="Arial"/>
+                <w:b/>
+                <w:bCs/>
+                <w:sz w:val="28"/>
+                <w:szCs w:val="28"/>
+              </w:rPr>
+              <w:t>4</w:t>
+            </w:r>
+          </w:p>
+          <w:p>
+            <w:pPr>
+              <w:widowControl w:val="0"/>
+              <w:autoSpaceDE w:val="0"/>
+              <w:autoSpaceDN w:val="0"/>
+              <w:adjustRightInd w:val="0"/>
+              <w:spacing w:before="0" w:line="240" w:lineRule="auto"/>
+              <w:rPr>
+                <w:rFonts w:cs="Arial"/>
+                <w:b/>
+                <w:bCs/>
+                <w:sz w:val="28"/>
+                <w:szCs w:val="28"/>
+              </w:rPr>
+            </w:pPr>
+            <w:proofErr w:type="spellStart"/>
+            <w:r>
+              <w:rPr>
+                <w:rFonts w:cs="Arial"/>
+                <w:b/>
+                <w:bCs/>
+                <w:sz w:val="28"/>
+                <w:szCs w:val="28"/>
+              </w:rPr>
+              <w:t>Panchaati</w:t>
+            </w:r>
+            <w:proofErr w:type="spellEnd"/>
+            <w:r>
+              <w:rPr>
+                <w:rFonts w:cs="Arial"/>
+                <w:b/>
+                <w:bCs/>
+                <w:sz w:val="28"/>
+                <w:szCs w:val="28"/>
+              </w:rPr>
+              <w:t xml:space="preserve"> No. – 3</w:t>
+            </w:r>
+            <w:r>
+              <w:rPr>
+                <w:rFonts w:cs="Arial"/>
+                <w:b/>
+                <w:bCs/>
+                <w:sz w:val="28"/>
+                <w:szCs w:val="28"/>
+              </w:rPr>
+              <w:t>7</w:t>
+            </w:r>
+          </w:p>
+        </w:tc>
+        <w:tc>
+          <w:tcPr>
+            <w:tcW w:w="5096" w:type="dxa"/>
+            <w:tcBorders>
+              <w:top w:val="single" w:sz="4" w:space="0" w:color="000000"/>
+              <w:left w:val="single" w:sz="4" w:space="0" w:color="000000"/>
+              <w:bottom w:val="single" w:sz="4" w:space="0" w:color="000000"/>
+              <w:right w:val="single" w:sz="4" w:space="0" w:color="000000"/>
+            </w:tcBorders>
+          </w:tcPr>
+          <w:p>
+            <w:pPr>
+              <w:widowControl w:val="0"/>
+              <w:autoSpaceDE w:val="0"/>
+              <w:autoSpaceDN w:val="0"/>
+              <w:adjustRightInd w:val="0"/>
+              <w:spacing w:before="0" w:line="240" w:lineRule="auto"/>
+              <w:ind w:right="-48"/>
+              <w:rPr>
+                <w:rFonts w:ascii="BRH Malayalam Extra" w:hAnsi="BRH Malayalam Extra" w:cs="BRH Malayalam Extra"/>
+                <w:sz w:val="40"/>
+                <w:szCs w:val="40"/>
+              </w:rPr>
+            </w:pPr>
+            <w:r>
+              <w:rPr>
+                <w:rFonts w:ascii="BRH Malayalam Extra" w:hAnsi="BRH Malayalam Extra" w:cs="BRH Malayalam Extra"/>
+                <w:sz w:val="40"/>
+                <w:szCs w:val="40"/>
+              </w:rPr>
+              <w:t>PZ¡—ª</w:t>
+            </w:r>
+            <w:proofErr w:type="spellStart"/>
+            <w:r>
+              <w:rPr>
+                <w:rFonts w:ascii="BRH Malayalam Extra" w:hAnsi="BRH Malayalam Extra" w:cs="BRH Malayalam Extra"/>
+                <w:sz w:val="40"/>
+                <w:szCs w:val="40"/>
+              </w:rPr>
+              <w:t>py</w:t>
+            </w:r>
+            <w:r>
+              <w:rPr>
+                <w:rFonts w:ascii="BRH Devanagari Extra" w:hAnsi="BRH Devanagari Extra" w:cs="BRH Malayalam Extra"/>
+                <w:sz w:val="36"/>
+                <w:szCs w:val="40"/>
+              </w:rPr>
+              <w:t>óè</w:t>
+            </w:r>
+            <w:r>
+              <w:rPr>
+                <w:rFonts w:ascii="BRH Malayalam Extra" w:hAnsi="BRH Malayalam Extra" w:cs="BRH Malayalam Extra"/>
+                <w:sz w:val="40"/>
+                <w:szCs w:val="40"/>
+              </w:rPr>
+              <w:t>qZy</w:t>
+            </w:r>
+            <w:proofErr w:type="spellEnd"/>
+            <w:r>
+              <w:rPr>
+                <w:rFonts w:ascii="BRH Malayalam Extra" w:hAnsi="BRH Malayalam Extra" w:cs="BRH Malayalam Extra"/>
+                <w:sz w:val="34"/>
+                <w:szCs w:val="40"/>
+              </w:rPr>
+              <w:t>–</w:t>
+            </w:r>
+            <w:proofErr w:type="spellStart"/>
+            <w:r>
+              <w:rPr>
+                <w:rFonts w:ascii="BRH Malayalam Extra" w:hAnsi="BRH Malayalam Extra" w:cs="BRH Malayalam Extra"/>
+                <w:sz w:val="40"/>
+                <w:szCs w:val="40"/>
+              </w:rPr>
+              <w:t>kyZy</w:t>
+            </w:r>
+            <w:proofErr w:type="spellEnd"/>
+            <w:r>
+              <w:rPr>
+                <w:rFonts w:ascii="BRH Malayalam Extra" w:hAnsi="BRH Malayalam Extra" w:cs="BRH Malayalam Extra"/>
+                <w:sz w:val="34"/>
+                <w:szCs w:val="40"/>
+              </w:rPr>
+              <w:t>–</w:t>
+            </w:r>
+            <w:r>
+              <w:rPr>
+                <w:rFonts w:ascii="BRH Malayalam Extra" w:hAnsi="BRH Malayalam Extra" w:cs="BRH Malayalam Extra"/>
+                <w:sz w:val="40"/>
+                <w:szCs w:val="40"/>
+              </w:rPr>
+              <w:t xml:space="preserve"> PZ¡—J - </w:t>
+            </w:r>
+            <w:proofErr w:type="spellStart"/>
+            <w:r>
+              <w:rPr>
+                <w:rFonts w:ascii="BRH Malayalam Extra" w:hAnsi="BRH Malayalam Extra" w:cs="BRH Malayalam Extra"/>
+                <w:sz w:val="40"/>
+                <w:szCs w:val="40"/>
+              </w:rPr>
+              <w:t>py</w:t>
+            </w:r>
+            <w:proofErr w:type="spellEnd"/>
+            <w:r>
+              <w:rPr>
+                <w:rFonts w:ascii="BRH Malayalam Extra" w:hAnsi="BRH Malayalam Extra" w:cs="BRH Malayalam Extra"/>
+                <w:sz w:val="34"/>
+                <w:szCs w:val="40"/>
+              </w:rPr>
+              <w:t>–</w:t>
+            </w:r>
+            <w:proofErr w:type="spellStart"/>
+            <w:r>
+              <w:rPr>
+                <w:rFonts w:ascii="BRH Devanagari Extra" w:hAnsi="BRH Devanagari Extra" w:cs="BRH Malayalam Extra"/>
+                <w:sz w:val="36"/>
+                <w:szCs w:val="40"/>
+              </w:rPr>
+              <w:t>óè</w:t>
+            </w:r>
+            <w:proofErr w:type="spellEnd"/>
+            <w:r>
+              <w:rPr>
+                <w:rFonts w:ascii="BRH Malayalam Extra" w:hAnsi="BRH Malayalam Extra" w:cs="BRH Malayalam Extra"/>
+                <w:sz w:val="34"/>
+                <w:szCs w:val="40"/>
+              </w:rPr>
+              <w:t>–</w:t>
+            </w:r>
+            <w:r>
+              <w:rPr>
+                <w:rFonts w:ascii="BRH Malayalam Extra" w:hAnsi="BRH Malayalam Extra" w:cs="BRH Malayalam Extra"/>
+                <w:sz w:val="40"/>
+                <w:szCs w:val="40"/>
+              </w:rPr>
+              <w:t>q</w:t>
+            </w:r>
+            <w:r>
+              <w:rPr>
+                <w:rFonts w:ascii="BRH Malayalam Extra" w:hAnsi="BRH Malayalam Extra" w:cs="BRH Malayalam Extra"/>
+                <w:sz w:val="34"/>
+                <w:szCs w:val="40"/>
+              </w:rPr>
+              <w:t>–</w:t>
+            </w:r>
+            <w:proofErr w:type="spellStart"/>
+            <w:r>
+              <w:rPr>
+                <w:rFonts w:ascii="BRH Malayalam Extra" w:hAnsi="BRH Malayalam Extra" w:cs="BRH Malayalam Extra"/>
+                <w:sz w:val="40"/>
+                <w:szCs w:val="40"/>
+              </w:rPr>
+              <w:t>Zy</w:t>
+            </w:r>
+            <w:proofErr w:type="spellEnd"/>
+            <w:r>
+              <w:rPr>
+                <w:rFonts w:ascii="BRH Malayalam Extra" w:hAnsi="BRH Malayalam Extra" w:cs="BRH Malayalam Extra"/>
+                <w:sz w:val="34"/>
+                <w:szCs w:val="40"/>
+              </w:rPr>
+              <w:t>–</w:t>
+            </w:r>
+            <w:r>
+              <w:rPr>
+                <w:rFonts w:ascii="BRH Malayalam Extra" w:hAnsi="BRH Malayalam Extra" w:cs="BRH Malayalam Extra"/>
+                <w:sz w:val="40"/>
+                <w:szCs w:val="40"/>
+              </w:rPr>
+              <w:t>J | A</w:t>
+            </w:r>
+            <w:r>
+              <w:rPr>
+                <w:rFonts w:ascii="BRH Malayalam Extra" w:hAnsi="BRH Malayalam Extra" w:cs="BRH Malayalam Extra"/>
+                <w:sz w:val="34"/>
+                <w:szCs w:val="40"/>
+              </w:rPr>
+              <w:t>–</w:t>
+            </w:r>
+            <w:r>
+              <w:rPr>
+                <w:rFonts w:ascii="BRH Malayalam Extra" w:hAnsi="BRH Malayalam Extra" w:cs="BRH Malayalam Extra"/>
+                <w:sz w:val="40"/>
+                <w:szCs w:val="40"/>
+              </w:rPr>
+              <w:t>ªÆ</w:t>
+            </w:r>
+            <w:r>
+              <w:rPr>
+                <w:rFonts w:ascii="BRH Malayalam Extra" w:hAnsi="BRH Malayalam Extra" w:cs="BRH Malayalam Extra"/>
+                <w:sz w:val="34"/>
+                <w:szCs w:val="40"/>
+              </w:rPr>
+              <w:t>–</w:t>
+            </w:r>
+            <w:r>
+              <w:rPr>
+                <w:rFonts w:ascii="BRH Malayalam Extra" w:hAnsi="BRH Malayalam Extra" w:cs="BRH Malayalam Extra"/>
+                <w:sz w:val="40"/>
+                <w:szCs w:val="40"/>
+              </w:rPr>
+              <w:t>ix</w:t>
+            </w:r>
+            <w:r>
+              <w:rPr>
+                <w:rFonts w:ascii="BRH Malayalam Extra" w:hAnsi="BRH Malayalam Extra" w:cs="BRH Malayalam Extra"/>
+                <w:sz w:val="34"/>
+                <w:szCs w:val="40"/>
+              </w:rPr>
+              <w:t>–</w:t>
+            </w:r>
+            <w:proofErr w:type="spellStart"/>
+            <w:r>
+              <w:rPr>
+                <w:rFonts w:ascii="BRH Malayalam Extra" w:hAnsi="BRH Malayalam Extra" w:cs="BRH Malayalam Extra"/>
+                <w:sz w:val="40"/>
+                <w:szCs w:val="40"/>
+              </w:rPr>
+              <w:t>sx</w:t>
+            </w:r>
+            <w:proofErr w:type="spellEnd"/>
+            <w:r>
+              <w:rPr>
+                <w:rFonts w:ascii="BRH Malayalam Extra" w:hAnsi="BRH Malayalam Extra" w:cs="BRH Malayalam Extra"/>
+                <w:sz w:val="40"/>
+                <w:szCs w:val="40"/>
+              </w:rPr>
+              <w:t xml:space="preserve"> </w:t>
+            </w:r>
+            <w:proofErr w:type="spellStart"/>
+            <w:r>
+              <w:rPr>
+                <w:rFonts w:ascii="BRH Malayalam Extra" w:hAnsi="BRH Malayalam Extra" w:cs="BRH Malayalam Extra"/>
+                <w:sz w:val="40"/>
+                <w:szCs w:val="40"/>
+              </w:rPr>
+              <w:t>C</w:t>
+            </w:r>
+            <w:r>
+              <w:rPr>
+                <w:rFonts w:ascii="BRH Malayalam Extra" w:hAnsi="BRH Malayalam Extra" w:cs="BRH Malayalam Extra"/>
+                <w:sz w:val="40"/>
+                <w:szCs w:val="40"/>
+                <w:highlight w:val="yellow"/>
+              </w:rPr>
+              <w:t>Zõ</w:t>
+            </w:r>
+            <w:r>
+              <w:rPr>
+                <w:rFonts w:ascii="BRH Malayalam Extra" w:hAnsi="BRH Malayalam Extra" w:cs="BRH Malayalam Extra"/>
+                <w:sz w:val="40"/>
+                <w:szCs w:val="40"/>
+              </w:rPr>
+              <w:t>ªÆ</w:t>
+            </w:r>
+            <w:proofErr w:type="spellEnd"/>
+            <w:r>
+              <w:rPr>
+                <w:rFonts w:ascii="BRH Malayalam Extra" w:hAnsi="BRH Malayalam Extra" w:cs="BRH Malayalam Extra"/>
+                <w:sz w:val="40"/>
+                <w:szCs w:val="40"/>
+              </w:rPr>
+              <w:t xml:space="preserve"> - ix</w:t>
+            </w:r>
+            <w:r>
+              <w:rPr>
+                <w:rFonts w:ascii="BRH Malayalam Extra" w:hAnsi="BRH Malayalam Extra" w:cs="BRH Malayalam Extra"/>
+                <w:sz w:val="34"/>
+                <w:szCs w:val="40"/>
+              </w:rPr>
+              <w:t>–</w:t>
+            </w:r>
+            <w:proofErr w:type="spellStart"/>
+            <w:r>
+              <w:rPr>
+                <w:rFonts w:ascii="BRH Malayalam Extra" w:hAnsi="BRH Malayalam Extra" w:cs="BRH Malayalam Extra"/>
+                <w:sz w:val="40"/>
+                <w:szCs w:val="40"/>
+              </w:rPr>
+              <w:t>sxJ</w:t>
+            </w:r>
+            <w:proofErr w:type="spellEnd"/>
+            <w:r>
+              <w:rPr>
+                <w:rFonts w:ascii="BRH Malayalam Extra" w:hAnsi="BRH Malayalam Extra" w:cs="BRH Malayalam Extra"/>
+                <w:sz w:val="40"/>
+                <w:szCs w:val="40"/>
+              </w:rPr>
+              <w:t xml:space="preserve"> | </w:t>
+            </w:r>
+          </w:p>
+        </w:tc>
+        <w:tc>
+          <w:tcPr>
+            <w:tcW w:w="5423" w:type="dxa"/>
+            <w:tcBorders>
+              <w:top w:val="single" w:sz="4" w:space="0" w:color="000000"/>
+              <w:left w:val="single" w:sz="4" w:space="0" w:color="000000"/>
+              <w:bottom w:val="single" w:sz="4" w:space="0" w:color="000000"/>
+              <w:right w:val="single" w:sz="4" w:space="0" w:color="000000"/>
+            </w:tcBorders>
+          </w:tcPr>
+          <w:p>
+            <w:pPr>
+              <w:widowControl w:val="0"/>
+              <w:autoSpaceDE w:val="0"/>
+              <w:autoSpaceDN w:val="0"/>
+              <w:adjustRightInd w:val="0"/>
+              <w:spacing w:before="0" w:line="240" w:lineRule="auto"/>
+              <w:rPr>
+                <w:rFonts w:ascii="BRH Malayalam Extra" w:hAnsi="BRH Malayalam Extra" w:cs="BRH Malayalam Extra"/>
+                <w:sz w:val="40"/>
+                <w:szCs w:val="40"/>
+              </w:rPr>
+            </w:pPr>
+            <w:r>
+              <w:rPr>
+                <w:rFonts w:ascii="BRH Malayalam Extra" w:hAnsi="BRH Malayalam Extra" w:cs="BRH Malayalam Extra"/>
+                <w:sz w:val="40"/>
+                <w:szCs w:val="40"/>
+              </w:rPr>
+              <w:t>PZ¡—ª</w:t>
+            </w:r>
+            <w:proofErr w:type="spellStart"/>
+            <w:r>
+              <w:rPr>
+                <w:rFonts w:ascii="BRH Malayalam Extra" w:hAnsi="BRH Malayalam Extra" w:cs="BRH Malayalam Extra"/>
+                <w:sz w:val="40"/>
+                <w:szCs w:val="40"/>
+              </w:rPr>
+              <w:t>py</w:t>
+            </w:r>
+            <w:r>
+              <w:rPr>
+                <w:rFonts w:ascii="BRH Devanagari Extra" w:hAnsi="BRH Devanagari Extra" w:cs="BRH Malayalam Extra"/>
+                <w:sz w:val="36"/>
+                <w:szCs w:val="40"/>
+              </w:rPr>
+              <w:t>óè</w:t>
+            </w:r>
+            <w:r>
+              <w:rPr>
+                <w:rFonts w:ascii="BRH Malayalam Extra" w:hAnsi="BRH Malayalam Extra" w:cs="BRH Malayalam Extra"/>
+                <w:sz w:val="40"/>
+                <w:szCs w:val="40"/>
+              </w:rPr>
+              <w:t>qZy</w:t>
+            </w:r>
+            <w:proofErr w:type="spellEnd"/>
+            <w:r>
+              <w:rPr>
+                <w:rFonts w:ascii="BRH Malayalam Extra" w:hAnsi="BRH Malayalam Extra" w:cs="BRH Malayalam Extra"/>
+                <w:sz w:val="34"/>
+                <w:szCs w:val="40"/>
+              </w:rPr>
+              <w:t>–</w:t>
+            </w:r>
+            <w:proofErr w:type="spellStart"/>
+            <w:r>
+              <w:rPr>
+                <w:rFonts w:ascii="BRH Malayalam Extra" w:hAnsi="BRH Malayalam Extra" w:cs="BRH Malayalam Extra"/>
+                <w:sz w:val="40"/>
+                <w:szCs w:val="40"/>
+              </w:rPr>
+              <w:t>kyZy</w:t>
+            </w:r>
+            <w:proofErr w:type="spellEnd"/>
+            <w:r>
+              <w:rPr>
+                <w:rFonts w:ascii="BRH Malayalam Extra" w:hAnsi="BRH Malayalam Extra" w:cs="BRH Malayalam Extra"/>
+                <w:sz w:val="34"/>
+                <w:szCs w:val="40"/>
+              </w:rPr>
+              <w:t>–</w:t>
+            </w:r>
+            <w:r>
+              <w:rPr>
+                <w:rFonts w:ascii="BRH Malayalam Extra" w:hAnsi="BRH Malayalam Extra" w:cs="BRH Malayalam Extra"/>
+                <w:sz w:val="40"/>
+                <w:szCs w:val="40"/>
+              </w:rPr>
+              <w:t xml:space="preserve"> PZ¡—J </w:t>
+            </w:r>
+            <w:r>
+              <w:rPr>
+                <w:rFonts w:ascii="BRH Malayalam Extra" w:hAnsi="BRH Malayalam Extra" w:cs="BRH Malayalam Extra"/>
+                <w:sz w:val="40"/>
+                <w:szCs w:val="40"/>
+              </w:rPr>
+              <w:t>-</w:t>
+            </w:r>
+            <w:r>
+              <w:rPr>
+                <w:rFonts w:ascii="BRH Malayalam Extra" w:hAnsi="BRH Malayalam Extra" w:cs="BRH Malayalam Extra"/>
+                <w:sz w:val="40"/>
+                <w:szCs w:val="40"/>
+              </w:rPr>
+              <w:t xml:space="preserve"> </w:t>
+            </w:r>
+          </w:p>
+          <w:p>
+            <w:pPr>
+              <w:widowControl w:val="0"/>
+              <w:autoSpaceDE w:val="0"/>
+              <w:autoSpaceDN w:val="0"/>
+              <w:adjustRightInd w:val="0"/>
+              <w:spacing w:before="0" w:line="240" w:lineRule="auto"/>
+              <w:rPr>
+                <w:rFonts w:ascii="BRH Malayalam Extra" w:hAnsi="BRH Malayalam Extra" w:cs="BRH Malayalam Extra"/>
+                <w:sz w:val="40"/>
+                <w:szCs w:val="40"/>
+              </w:rPr>
+            </w:pPr>
+            <w:proofErr w:type="spellStart"/>
+            <w:r>
+              <w:rPr>
+                <w:rFonts w:ascii="BRH Malayalam Extra" w:hAnsi="BRH Malayalam Extra" w:cs="BRH Malayalam Extra"/>
+                <w:sz w:val="40"/>
+                <w:szCs w:val="40"/>
+              </w:rPr>
+              <w:t>py</w:t>
+            </w:r>
+            <w:proofErr w:type="spellEnd"/>
+            <w:r>
+              <w:rPr>
+                <w:rFonts w:ascii="BRH Malayalam Extra" w:hAnsi="BRH Malayalam Extra" w:cs="BRH Malayalam Extra"/>
+                <w:sz w:val="34"/>
+                <w:szCs w:val="40"/>
+              </w:rPr>
+              <w:t>–</w:t>
+            </w:r>
+            <w:proofErr w:type="spellStart"/>
+            <w:r>
+              <w:rPr>
+                <w:rFonts w:ascii="BRH Devanagari Extra" w:hAnsi="BRH Devanagari Extra" w:cs="BRH Malayalam Extra"/>
+                <w:sz w:val="36"/>
+                <w:szCs w:val="40"/>
+              </w:rPr>
+              <w:t>óè</w:t>
+            </w:r>
+            <w:proofErr w:type="spellEnd"/>
+            <w:r>
+              <w:rPr>
+                <w:rFonts w:ascii="BRH Malayalam Extra" w:hAnsi="BRH Malayalam Extra" w:cs="BRH Malayalam Extra"/>
+                <w:sz w:val="34"/>
+                <w:szCs w:val="40"/>
+              </w:rPr>
+              <w:t>–</w:t>
+            </w:r>
+            <w:r>
+              <w:rPr>
+                <w:rFonts w:ascii="BRH Malayalam Extra" w:hAnsi="BRH Malayalam Extra" w:cs="BRH Malayalam Extra"/>
+                <w:sz w:val="40"/>
+                <w:szCs w:val="40"/>
+              </w:rPr>
+              <w:t>q</w:t>
+            </w:r>
+            <w:r>
+              <w:rPr>
+                <w:rFonts w:ascii="BRH Malayalam Extra" w:hAnsi="BRH Malayalam Extra" w:cs="BRH Malayalam Extra"/>
+                <w:sz w:val="34"/>
+                <w:szCs w:val="40"/>
+              </w:rPr>
+              <w:t>–</w:t>
+            </w:r>
+            <w:proofErr w:type="spellStart"/>
+            <w:r>
+              <w:rPr>
+                <w:rFonts w:ascii="BRH Malayalam Extra" w:hAnsi="BRH Malayalam Extra" w:cs="BRH Malayalam Extra"/>
+                <w:sz w:val="40"/>
+                <w:szCs w:val="40"/>
+              </w:rPr>
+              <w:t>Zy</w:t>
+            </w:r>
+            <w:proofErr w:type="spellEnd"/>
+            <w:r>
+              <w:rPr>
+                <w:rFonts w:ascii="BRH Malayalam Extra" w:hAnsi="BRH Malayalam Extra" w:cs="BRH Malayalam Extra"/>
+                <w:sz w:val="34"/>
+                <w:szCs w:val="40"/>
+              </w:rPr>
+              <w:t>–</w:t>
+            </w:r>
+            <w:r>
+              <w:rPr>
+                <w:rFonts w:ascii="BRH Malayalam Extra" w:hAnsi="BRH Malayalam Extra" w:cs="BRH Malayalam Extra"/>
+                <w:sz w:val="40"/>
+                <w:szCs w:val="40"/>
+              </w:rPr>
+              <w:t>J | A</w:t>
+            </w:r>
+            <w:r>
+              <w:rPr>
+                <w:rFonts w:ascii="BRH Malayalam Extra" w:hAnsi="BRH Malayalam Extra" w:cs="BRH Malayalam Extra"/>
+                <w:sz w:val="34"/>
+                <w:szCs w:val="40"/>
+              </w:rPr>
+              <w:t>–</w:t>
+            </w:r>
+            <w:r>
+              <w:rPr>
+                <w:rFonts w:ascii="BRH Malayalam Extra" w:hAnsi="BRH Malayalam Extra" w:cs="BRH Malayalam Extra"/>
+                <w:sz w:val="40"/>
+                <w:szCs w:val="40"/>
+              </w:rPr>
+              <w:t>ªÆ</w:t>
+            </w:r>
+            <w:r>
+              <w:rPr>
+                <w:rFonts w:ascii="BRH Malayalam Extra" w:hAnsi="BRH Malayalam Extra" w:cs="BRH Malayalam Extra"/>
+                <w:sz w:val="34"/>
+                <w:szCs w:val="40"/>
+              </w:rPr>
+              <w:t>–</w:t>
+            </w:r>
+            <w:r>
+              <w:rPr>
+                <w:rFonts w:ascii="BRH Malayalam Extra" w:hAnsi="BRH Malayalam Extra" w:cs="BRH Malayalam Extra"/>
+                <w:sz w:val="40"/>
+                <w:szCs w:val="40"/>
+              </w:rPr>
+              <w:t>ix</w:t>
+            </w:r>
+            <w:r>
+              <w:rPr>
+                <w:rFonts w:ascii="BRH Malayalam Extra" w:hAnsi="BRH Malayalam Extra" w:cs="BRH Malayalam Extra"/>
+                <w:sz w:val="34"/>
+                <w:szCs w:val="40"/>
+              </w:rPr>
+              <w:t>–</w:t>
+            </w:r>
+            <w:proofErr w:type="spellStart"/>
+            <w:r>
+              <w:rPr>
+                <w:rFonts w:ascii="BRH Malayalam Extra" w:hAnsi="BRH Malayalam Extra" w:cs="BRH Malayalam Extra"/>
+                <w:sz w:val="40"/>
+                <w:szCs w:val="40"/>
+              </w:rPr>
+              <w:t>sx</w:t>
+            </w:r>
+            <w:proofErr w:type="spellEnd"/>
+            <w:r>
+              <w:rPr>
+                <w:rFonts w:ascii="BRH Malayalam Extra" w:hAnsi="BRH Malayalam Extra" w:cs="BRH Malayalam Extra"/>
+                <w:sz w:val="40"/>
+                <w:szCs w:val="40"/>
+              </w:rPr>
+              <w:t xml:space="preserve"> </w:t>
+            </w:r>
+          </w:p>
+          <w:p>
+            <w:pPr>
+              <w:widowControl w:val="0"/>
+              <w:autoSpaceDE w:val="0"/>
+              <w:autoSpaceDN w:val="0"/>
+              <w:adjustRightInd w:val="0"/>
+              <w:spacing w:before="0" w:line="240" w:lineRule="auto"/>
+              <w:rPr>
+                <w:rFonts w:ascii="BRH Malayalam Extra" w:hAnsi="BRH Malayalam Extra" w:cs="BRH Malayalam Extra"/>
+                <w:sz w:val="40"/>
+                <w:szCs w:val="40"/>
+              </w:rPr>
+            </w:pPr>
+            <w:proofErr w:type="spellStart"/>
+            <w:r>
+              <w:rPr>
+                <w:rFonts w:ascii="BRH Malayalam Extra" w:hAnsi="BRH Malayalam Extra" w:cs="BRH Malayalam Extra"/>
+                <w:sz w:val="40"/>
+                <w:szCs w:val="40"/>
+              </w:rPr>
+              <w:t>C</w:t>
+            </w:r>
+            <w:r>
+              <w:rPr>
+                <w:rFonts w:ascii="BRH Malayalam Extra" w:hAnsi="BRH Malayalam Extra" w:cs="BRH Malayalam Extra"/>
+                <w:sz w:val="40"/>
+                <w:szCs w:val="40"/>
+                <w:highlight w:val="green"/>
+              </w:rPr>
+              <w:t>Zõ</w:t>
+            </w:r>
+            <w:proofErr w:type="spellEnd"/>
+            <w:r>
+              <w:rPr>
+                <w:rFonts w:ascii="BRH Malayalam Extra" w:hAnsi="BRH Malayalam Extra" w:cs="BRH Malayalam Extra"/>
+                <w:sz w:val="40"/>
+                <w:szCs w:val="40"/>
+              </w:rPr>
+              <w:t>—ªÆ - ix</w:t>
+            </w:r>
+            <w:r>
+              <w:rPr>
+                <w:rFonts w:ascii="BRH Malayalam Extra" w:hAnsi="BRH Malayalam Extra" w:cs="BRH Malayalam Extra"/>
+                <w:sz w:val="34"/>
+                <w:szCs w:val="40"/>
+              </w:rPr>
+              <w:t>–</w:t>
+            </w:r>
+            <w:proofErr w:type="spellStart"/>
+            <w:r>
+              <w:rPr>
+                <w:rFonts w:ascii="BRH Malayalam Extra" w:hAnsi="BRH Malayalam Extra" w:cs="BRH Malayalam Extra"/>
+                <w:sz w:val="40"/>
+                <w:szCs w:val="40"/>
+              </w:rPr>
+              <w:t>sxJ</w:t>
+            </w:r>
+            <w:proofErr w:type="spellEnd"/>
+            <w:r>
+              <w:rPr>
+                <w:rFonts w:ascii="BRH Malayalam Extra" w:hAnsi="BRH Malayalam Extra" w:cs="BRH Malayalam Extra"/>
+                <w:sz w:val="40"/>
+                <w:szCs w:val="40"/>
+              </w:rPr>
+              <w:t xml:space="preserve"> |</w:t>
             </w:r>
           </w:p>
         </w:tc>
@@ -4635,7 +5442,6 @@
           <w:b/>
           <w:bCs/>
         </w:rPr>
-        <w:lastRenderedPageBreak/>
         <w:t>(ignore those which are already incorporated in your book’s version and date)</w:t>
       </w:r>
     </w:p>
@@ -5972,6 +6778,7 @@
                 <w:szCs w:val="40"/>
                 <w:lang w:val="en-IN" w:eastAsia="en-IN" w:bidi="ml-IN"/>
               </w:rPr>
+              <w:lastRenderedPageBreak/>
               <w:t>rU</w:t>
             </w:r>
             <w:proofErr w:type="spellEnd"/>
@@ -6098,6 +6905,7 @@
                 <w:szCs w:val="40"/>
                 <w:lang w:val="en-IN" w:eastAsia="en-IN" w:bidi="ml-IN"/>
               </w:rPr>
+              <w:lastRenderedPageBreak/>
               <w:t>e£rç§j</w:t>
             </w:r>
             <w:proofErr w:type="spellEnd"/>
@@ -6193,6 +7001,7 @@
                 <w:szCs w:val="40"/>
                 <w:lang w:val="en-IN" w:eastAsia="en-IN" w:bidi="ml-IN"/>
               </w:rPr>
+              <w:lastRenderedPageBreak/>
               <w:t>rU</w:t>
             </w:r>
             <w:proofErr w:type="spellEnd"/>
@@ -6311,6 +7120,7 @@
                 <w:sz w:val="28"/>
                 <w:szCs w:val="28"/>
               </w:rPr>
+              <w:lastRenderedPageBreak/>
               <w:t xml:space="preserve">7.4.7.3 – </w:t>
             </w:r>
             <w:proofErr w:type="spellStart"/>
@@ -8438,6 +9248,7 @@
           <w:b/>
           <w:bCs/>
         </w:rPr>
+        <w:lastRenderedPageBreak/>
         <w:t>(ignore those which are already incorporated in your book’s version and date)</w:t>
       </w:r>
     </w:p>
@@ -8799,7 +9610,7 @@
         <w:bCs/>
         <w:noProof/>
       </w:rPr>
-      <w:t>2</w:t>
+      <w:t>4</w:t>
     </w:r>
     <w:r>
       <w:rPr>
@@ -8842,7 +9653,7 @@
         <w:bCs/>
         <w:noProof/>
       </w:rPr>
-      <w:t>4</w:t>
+      <w:t>5</w:t>
     </w:r>
     <w:r>
       <w:rPr>
@@ -8986,7 +9797,7 @@
         <w:bCs/>
         <w:noProof/>
       </w:rPr>
-      <w:t>1</w:t>
+      <w:t>5</w:t>
     </w:r>
     <w:r>
       <w:rPr>
@@ -9029,7 +9840,7 @@
         <w:bCs/>
         <w:noProof/>
       </w:rPr>
-      <w:t>4</w:t>
+      <w:t>5</w:t>
     </w:r>
     <w:r>
       <w:rPr>
@@ -9945,7 +10756,7 @@
 </file>
 
 <file path=customXml/itemProps1.xml><?xml version="1.0" encoding="utf-8"?>
-<ds:datastoreItem xmlns:ds="http://schemas.openxmlformats.org/officeDocument/2006/customXml" ds:itemID="{A8E287D8-FFD0-429B-B8E5-5255CA01B3C2}">
+<ds:datastoreItem xmlns:ds="http://schemas.openxmlformats.org/officeDocument/2006/customXml" ds:itemID="{3B3C10AE-A606-4FCF-A966-DBB31B37B7D0}">
   <ds:schemaRefs>
     <ds:schemaRef ds:uri="http://schemas.openxmlformats.org/officeDocument/2006/bibliography"/>
   </ds:schemaRefs>

--- a/TS-Padam/TS-7.4/TS 7.4 Malayalam Pada Paatam Corrections.docx
+++ b/TS-Padam/TS-7.4/TS 7.4 Malayalam Pada Paatam Corrections.docx
@@ -2400,26 +2400,52 @@
                 <w:rFonts w:cs="Arial"/>
                 <w:b/>
                 <w:bCs/>
-                <w:sz w:val="28"/>
-                <w:szCs w:val="28"/>
-              </w:rPr>
-            </w:pPr>
+                <w:color w:val="FF0000"/>
+                <w:sz w:val="28"/>
+                <w:szCs w:val="28"/>
+              </w:rPr>
+            </w:pPr>
+            <w:bookmarkStart w:id="0" w:name="_GoBack"/>
             <w:r>
               <w:rPr>
                 <w:rFonts w:cs="Arial"/>
                 <w:b/>
                 <w:bCs/>
-                <w:sz w:val="28"/>
-                <w:szCs w:val="28"/>
-              </w:rPr>
-              <w:t xml:space="preserve">TS 7.4.5.3 – </w:t>
-            </w:r>
-            <w:proofErr w:type="spellStart"/>
+                <w:color w:val="FF0000"/>
+                <w:sz w:val="28"/>
+                <w:szCs w:val="28"/>
+              </w:rPr>
+              <w:t>TS 7.4.</w:t>
+            </w:r>
             <w:r>
               <w:rPr>
                 <w:rFonts w:cs="Arial"/>
                 <w:b/>
                 <w:bCs/>
+                <w:color w:val="FF0000"/>
+                <w:sz w:val="28"/>
+                <w:szCs w:val="28"/>
+              </w:rPr>
+              <w:t>5</w:t>
+            </w:r>
+            <w:r>
+              <w:rPr>
+                <w:rFonts w:cs="Arial"/>
+                <w:b/>
+                <w:bCs/>
+                <w:color w:val="FF0000"/>
+                <w:sz w:val="28"/>
+                <w:szCs w:val="28"/>
+              </w:rPr>
+              <w:t xml:space="preserve">.1 – </w:t>
+            </w:r>
+            <w:proofErr w:type="spellStart"/>
+            <w:r>
+              <w:rPr>
+                <w:rFonts w:cs="Arial"/>
+                <w:b/>
+                <w:bCs/>
+                <w:color w:val="FF0000"/>
                 <w:sz w:val="28"/>
                 <w:szCs w:val="28"/>
               </w:rPr>
@@ -2438,6 +2464,7 @@
                 <w:rFonts w:cs="Arial"/>
                 <w:b/>
                 <w:bCs/>
+                <w:color w:val="FF0000"/>
                 <w:sz w:val="28"/>
                 <w:szCs w:val="28"/>
               </w:rPr>
@@ -2448,6 +2475,7 @@
                 <w:rFonts w:cs="Arial"/>
                 <w:b/>
                 <w:bCs/>
+                <w:color w:val="FF0000"/>
                 <w:sz w:val="28"/>
                 <w:szCs w:val="28"/>
               </w:rPr>
@@ -2459,30 +2487,22 @@
                 <w:rFonts w:cs="Arial"/>
                 <w:b/>
                 <w:bCs/>
-                <w:sz w:val="28"/>
-                <w:szCs w:val="28"/>
-              </w:rPr>
-              <w:t xml:space="preserve"> No. </w:t>
+                <w:color w:val="FF0000"/>
+                <w:sz w:val="28"/>
+                <w:szCs w:val="28"/>
+              </w:rPr>
+              <w:t xml:space="preserve"> No. – </w:t>
             </w:r>
             <w:r>
               <w:rPr>
                 <w:rFonts w:cs="Arial"/>
                 <w:b/>
                 <w:bCs/>
-                <w:sz w:val="28"/>
-                <w:szCs w:val="28"/>
-              </w:rPr>
-              <w:t>–</w:t>
-            </w:r>
-            <w:r>
-              <w:rPr>
-                <w:rFonts w:cs="Arial"/>
-                <w:b/>
-                <w:bCs/>
-                <w:sz w:val="28"/>
-                <w:szCs w:val="28"/>
-              </w:rPr>
-              <w:t xml:space="preserve"> 27</w:t>
+                <w:color w:val="FF0000"/>
+                <w:sz w:val="28"/>
+                <w:szCs w:val="28"/>
+              </w:rPr>
+              <w:t>14</w:t>
             </w:r>
           </w:p>
           <w:p>
@@ -2506,6 +2526,7 @@
                 <w:rFonts w:cs="Arial"/>
                 <w:b/>
                 <w:bCs/>
+                <w:color w:val="FF0000"/>
                 <w:sz w:val="28"/>
                 <w:szCs w:val="28"/>
               </w:rPr>
@@ -2517,27 +2538,24 @@
                 <w:rFonts w:cs="Arial"/>
                 <w:b/>
                 <w:bCs/>
-                <w:sz w:val="28"/>
-                <w:szCs w:val="28"/>
-              </w:rPr>
-              <w:t xml:space="preserve"> No. – 20</w:t>
-            </w:r>
-          </w:p>
-          <w:p>
-            <w:pPr>
-              <w:widowControl w:val="0"/>
-              <w:autoSpaceDE w:val="0"/>
-              <w:autoSpaceDN w:val="0"/>
-              <w:adjustRightInd w:val="0"/>
-              <w:spacing w:before="0" w:line="240" w:lineRule="auto"/>
+                <w:color w:val="FF0000"/>
+                <w:sz w:val="28"/>
+                <w:szCs w:val="28"/>
+              </w:rPr>
+              <w:t xml:space="preserve"> No. – </w:t>
+            </w:r>
+            <w:r>
               <w:rPr>
                 <w:rFonts w:cs="Arial"/>
                 <w:b/>
                 <w:bCs/>
-                <w:sz w:val="28"/>
-                <w:szCs w:val="28"/>
-              </w:rPr>
-            </w:pPr>
+                <w:color w:val="FF0000"/>
+                <w:sz w:val="28"/>
+                <w:szCs w:val="28"/>
+              </w:rPr>
+              <w:t>18</w:t>
+            </w:r>
+            <w:bookmarkEnd w:id="0"/>
           </w:p>
         </w:tc>
         <w:tc>
@@ -2556,103 +2574,57 @@
               <w:autoSpaceDE w:val="0"/>
               <w:autoSpaceDN w:val="0"/>
               <w:adjustRightInd w:val="0"/>
-              <w:spacing w:line="252" w:lineRule="auto"/>
-              <w:ind w:right="-48"/>
-            </w:pPr>
-            <w:r>
-              <w:rPr>
-                <w:rFonts w:ascii="BRH Malayalam Extra" w:hAnsi="BRH Malayalam Extra" w:cs="BRH Malayalam Extra"/>
-                <w:sz w:val="40"/>
-                <w:szCs w:val="40"/>
-              </w:rPr>
-              <w:t>e¡</w:t>
-            </w:r>
-            <w:r>
-              <w:rPr>
-                <w:rFonts w:ascii="BRH Malayalam Extra" w:hAnsi="BRH Malayalam Extra" w:cs="BRH Malayalam Extra"/>
-                <w:sz w:val="34"/>
-                <w:szCs w:val="40"/>
-              </w:rPr>
-              <w:t>–</w:t>
-            </w:r>
-            <w:proofErr w:type="spellStart"/>
-            <w:r>
-              <w:rPr>
-                <w:rFonts w:ascii="BRH Malayalam Extra" w:hAnsi="BRH Malayalam Extra" w:cs="BRH Malayalam Extra"/>
-                <w:sz w:val="40"/>
-                <w:szCs w:val="40"/>
-              </w:rPr>
-              <w:t>ksëx˜Z</w:t>
-            </w:r>
-            <w:proofErr w:type="spellEnd"/>
-            <w:r>
-              <w:rPr>
-                <w:rFonts w:ascii="BRH Malayalam Extra" w:hAnsi="BRH Malayalam Extra" w:cs="BRH Malayalam Extra"/>
-                <w:sz w:val="40"/>
-                <w:szCs w:val="40"/>
-              </w:rPr>
-              <w:t xml:space="preserve">§ | </w:t>
-            </w:r>
-            <w:proofErr w:type="spellStart"/>
-            <w:r>
-              <w:rPr>
-                <w:rFonts w:ascii="BRH Malayalam Extra" w:hAnsi="BRH Malayalam Extra" w:cs="BRH Malayalam Extra"/>
-                <w:sz w:val="40"/>
-                <w:szCs w:val="40"/>
-              </w:rPr>
-              <w:t>bûx</w:t>
-            </w:r>
-            <w:proofErr w:type="spellEnd"/>
-            <w:r>
-              <w:rPr>
-                <w:rFonts w:ascii="BRH Malayalam Extra" w:hAnsi="BRH Malayalam Extra" w:cs="BRH Malayalam Extra"/>
-                <w:sz w:val="34"/>
-                <w:szCs w:val="40"/>
-              </w:rPr>
-              <w:t>–</w:t>
-            </w:r>
-            <w:r>
-              <w:rPr>
-                <w:rFonts w:ascii="BRH Malayalam Extra" w:hAnsi="BRH Malayalam Extra" w:cs="BRH Malayalam Extra"/>
-                <w:sz w:val="40"/>
-                <w:szCs w:val="40"/>
-              </w:rPr>
-              <w:t>b</w:t>
-            </w:r>
-            <w:r>
-              <w:rPr>
-                <w:rFonts w:ascii="BRH Malayalam Extra" w:hAnsi="BRH Malayalam Extra" w:cs="BRH Malayalam Extra"/>
-                <w:sz w:val="34"/>
-                <w:szCs w:val="40"/>
-              </w:rPr>
-              <w:t>–</w:t>
-            </w:r>
-            <w:proofErr w:type="spellStart"/>
-            <w:r>
-              <w:rPr>
-                <w:rFonts w:ascii="BRH Malayalam Extra" w:hAnsi="BRH Malayalam Extra" w:cs="BRH Malayalam Extra"/>
-                <w:sz w:val="40"/>
-                <w:szCs w:val="40"/>
-              </w:rPr>
-              <w:t>qx</w:t>
-            </w:r>
-            <w:proofErr w:type="spellEnd"/>
-            <w:r>
-              <w:rPr>
-                <w:rFonts w:ascii="BRH Malayalam Extra" w:hAnsi="BRH Malayalam Extra" w:cs="BRH Malayalam Extra"/>
-                <w:sz w:val="34"/>
-                <w:szCs w:val="40"/>
-              </w:rPr>
-              <w:t>–</w:t>
-            </w:r>
-            <w:proofErr w:type="spellStart"/>
-            <w:r>
-              <w:rPr>
-                <w:rFonts w:ascii="BRH Malayalam Extra" w:hAnsi="BRH Malayalam Extra" w:cs="BRH Malayalam Extra"/>
-                <w:sz w:val="40"/>
-                <w:szCs w:val="40"/>
-              </w:rPr>
-              <w:t>tiy</w:t>
+              <w:spacing w:before="0" w:line="252" w:lineRule="auto"/>
+              <w:ind w:right="-45"/>
+              <w:rPr>
+                <w:rFonts w:ascii="BRH Malayalam Extra" w:hAnsi="BRH Malayalam Extra" w:cs="BRH Malayalam Extra"/>
+                <w:sz w:val="40"/>
+                <w:szCs w:val="40"/>
+              </w:rPr>
+            </w:pPr>
+            <w:proofErr w:type="spellStart"/>
+            <w:r>
+              <w:rPr>
+                <w:rFonts w:ascii="BRH Malayalam Extra" w:hAnsi="BRH Malayalam Extra" w:cs="BRH Malayalam Extra"/>
+                <w:sz w:val="40"/>
+                <w:szCs w:val="40"/>
+              </w:rPr>
+              <w:t>sx</w:t>
+            </w:r>
+            <w:proofErr w:type="spellEnd"/>
+            <w:r>
+              <w:rPr>
+                <w:rFonts w:ascii="BRH Malayalam Extra" w:hAnsi="BRH Malayalam Extra" w:cs="BRH Malayalam Extra"/>
+                <w:sz w:val="34"/>
+                <w:szCs w:val="40"/>
+              </w:rPr>
+              <w:t>–</w:t>
+            </w:r>
+            <w:r>
+              <w:rPr>
+                <w:rFonts w:ascii="BRH Malayalam Extra" w:hAnsi="BRH Malayalam Extra" w:cs="BRH Malayalam Extra"/>
+                <w:sz w:val="40"/>
+                <w:szCs w:val="40"/>
+              </w:rPr>
+              <w:t>±</w:t>
+            </w:r>
+            <w:proofErr w:type="spellStart"/>
+            <w:r>
+              <w:rPr>
+                <w:rFonts w:ascii="BRH Malayalam Extra" w:hAnsi="BRH Malayalam Extra" w:cs="BRH Malayalam Extra"/>
+                <w:sz w:val="40"/>
+                <w:szCs w:val="40"/>
+              </w:rPr>
+              <w:t>xbyZy</w:t>
+            </w:r>
+            <w:proofErr w:type="spellEnd"/>
+            <w:r>
+              <w:rPr>
+                <w:rFonts w:ascii="BRH Malayalam Extra" w:hAnsi="BRH Malayalam Extra" w:cs="BRH Malayalam Extra"/>
+                <w:sz w:val="40"/>
+                <w:szCs w:val="40"/>
+              </w:rPr>
+              <w:t>— s-</w:t>
             </w:r>
             <w:r>
               <w:rPr>
@@ -2661,60 +2633,58 @@
                 <w:szCs w:val="40"/>
                 <w:highlight w:val="yellow"/>
               </w:rPr>
-              <w:t>Zy</w:t>
-            </w:r>
-            <w:proofErr w:type="spellEnd"/>
-            <w:r>
-              <w:rPr>
-                <w:rFonts w:ascii="BRH Malayalam Extra" w:hAnsi="BRH Malayalam Extra" w:cs="BRH Malayalam Extra"/>
-                <w:sz w:val="40"/>
-                <w:szCs w:val="40"/>
-              </w:rPr>
-              <w:t xml:space="preserve"> </w:t>
-            </w:r>
-            <w:proofErr w:type="spellStart"/>
-            <w:r>
-              <w:rPr>
-                <w:rFonts w:ascii="BRH Malayalam Extra" w:hAnsi="BRH Malayalam Extra" w:cs="BRH Malayalam Extra"/>
-                <w:sz w:val="40"/>
-                <w:szCs w:val="40"/>
-              </w:rPr>
-              <w:t>bûxbq</w:t>
-            </w:r>
-            <w:proofErr w:type="spellEnd"/>
-            <w:r>
-              <w:rPr>
-                <w:rFonts w:ascii="BRH Malayalam Extra" w:hAnsi="BRH Malayalam Extra" w:cs="BRH Malayalam Extra"/>
-                <w:sz w:val="40"/>
-                <w:szCs w:val="40"/>
-              </w:rPr>
-              <w:t xml:space="preserve"> - A</w:t>
-            </w:r>
-            <w:r>
-              <w:rPr>
-                <w:rFonts w:ascii="BRH Malayalam Extra" w:hAnsi="BRH Malayalam Extra" w:cs="BRH Malayalam Extra"/>
-                <w:sz w:val="34"/>
-                <w:szCs w:val="40"/>
-              </w:rPr>
-              <w:t>–</w:t>
-            </w:r>
-            <w:proofErr w:type="spellStart"/>
-            <w:r>
-              <w:rPr>
-                <w:rFonts w:ascii="BRH Malayalam Extra" w:hAnsi="BRH Malayalam Extra" w:cs="BRH Malayalam Extra"/>
-                <w:sz w:val="40"/>
-                <w:szCs w:val="40"/>
-              </w:rPr>
-              <w:t>tI</w:t>
-            </w:r>
-            <w:proofErr w:type="spellEnd"/>
-            <w:r>
-              <w:rPr>
-                <w:rFonts w:ascii="BRH Malayalam Extra" w:hAnsi="BRH Malayalam Extra" w:cs="BRH Malayalam Extra"/>
-                <w:sz w:val="40"/>
-                <w:szCs w:val="40"/>
-              </w:rPr>
-              <w:t xml:space="preserve"> |</w:t>
+              <w:t>B</w:t>
+            </w:r>
+            <w:r>
+              <w:rPr>
+                <w:rFonts w:ascii="BRH Malayalam Extra" w:hAnsi="BRH Malayalam Extra" w:cs="BRH Malayalam Extra"/>
+                <w:sz w:val="34"/>
+                <w:szCs w:val="40"/>
+                <w:highlight w:val="yellow"/>
+              </w:rPr>
+              <w:t>–</w:t>
+            </w:r>
+            <w:r>
+              <w:rPr>
+                <w:rFonts w:ascii="BRH Malayalam Extra" w:hAnsi="BRH Malayalam Extra" w:cs="BRH Malayalam Extra"/>
+                <w:sz w:val="40"/>
+                <w:szCs w:val="40"/>
+              </w:rPr>
+              <w:t>±</w:t>
+            </w:r>
+            <w:proofErr w:type="spellStart"/>
+            <w:r>
+              <w:rPr>
+                <w:rFonts w:ascii="BRH Malayalam Extra" w:hAnsi="BRH Malayalam Extra" w:cs="BRH Malayalam Extra"/>
+                <w:sz w:val="40"/>
+                <w:szCs w:val="40"/>
+              </w:rPr>
+              <w:t>xZ</w:t>
+            </w:r>
+            <w:proofErr w:type="spellEnd"/>
+            <w:r>
+              <w:rPr>
+                <w:rFonts w:ascii="BRH Malayalam Extra" w:hAnsi="BRH Malayalam Extra" w:cs="BRH Malayalam Extra"/>
+                <w:sz w:val="40"/>
+                <w:szCs w:val="40"/>
+              </w:rPr>
+              <w:t>§ | G</w:t>
+            </w:r>
+            <w:r>
+              <w:rPr>
+                <w:rFonts w:ascii="BRH Malayalam Extra" w:hAnsi="BRH Malayalam Extra" w:cs="BRH Malayalam Extra"/>
+                <w:sz w:val="34"/>
+                <w:szCs w:val="40"/>
+              </w:rPr>
+              <w:t>–</w:t>
+            </w:r>
+            <w:r>
+              <w:rPr>
+                <w:rFonts w:ascii="BRH Malayalam Extra" w:hAnsi="BRH Malayalam Extra" w:cs="BRH Malayalam Extra"/>
+                <w:sz w:val="40"/>
+                <w:szCs w:val="40"/>
+              </w:rPr>
+              <w:t>p |</w:t>
             </w:r>
           </w:p>
         </w:tc>
@@ -2734,37 +2704,90 @@
               <w:autoSpaceDE w:val="0"/>
               <w:autoSpaceDN w:val="0"/>
               <w:adjustRightInd w:val="0"/>
-              <w:spacing w:line="264" w:lineRule="auto"/>
-              <w:rPr>
-                <w:rFonts w:ascii="BRH Devanagari Extra" w:hAnsi="BRH Devanagari Extra" w:cs="BRH Devanagari Extra"/>
-                <w:sz w:val="40"/>
-                <w:szCs w:val="40"/>
-              </w:rPr>
-            </w:pPr>
-            <w:r>
-              <w:rPr>
-                <w:rFonts w:ascii="BRH Malayalam Extra" w:hAnsi="BRH Malayalam Extra" w:cs="BRH Malayalam Extra"/>
-                <w:sz w:val="40"/>
-                <w:szCs w:val="40"/>
-              </w:rPr>
-              <w:t>e¡</w:t>
-            </w:r>
-            <w:r>
-              <w:rPr>
-                <w:rFonts w:ascii="BRH Malayalam Extra" w:hAnsi="BRH Malayalam Extra" w:cs="BRH Malayalam Extra"/>
-                <w:sz w:val="34"/>
-                <w:szCs w:val="40"/>
-              </w:rPr>
-              <w:t>–</w:t>
-            </w:r>
-            <w:proofErr w:type="spellStart"/>
-            <w:r>
-              <w:rPr>
-                <w:rFonts w:ascii="BRH Malayalam Extra" w:hAnsi="BRH Malayalam Extra" w:cs="BRH Malayalam Extra"/>
-                <w:sz w:val="40"/>
-                <w:szCs w:val="40"/>
-              </w:rPr>
-              <w:t>ksëx˜Z</w:t>
+              <w:spacing w:before="0" w:line="264" w:lineRule="auto"/>
+              <w:rPr>
+                <w:rFonts w:ascii="BRH Malayalam Extra" w:hAnsi="BRH Malayalam Extra" w:cs="BRH Malayalam Extra"/>
+                <w:sz w:val="40"/>
+                <w:szCs w:val="40"/>
+              </w:rPr>
+            </w:pPr>
+            <w:proofErr w:type="spellStart"/>
+            <w:r>
+              <w:rPr>
+                <w:rFonts w:ascii="BRH Malayalam Extra" w:hAnsi="BRH Malayalam Extra" w:cs="BRH Malayalam Extra"/>
+                <w:sz w:val="40"/>
+                <w:szCs w:val="40"/>
+              </w:rPr>
+              <w:t>sx</w:t>
+            </w:r>
+            <w:proofErr w:type="spellEnd"/>
+            <w:r>
+              <w:rPr>
+                <w:rFonts w:ascii="BRH Malayalam Extra" w:hAnsi="BRH Malayalam Extra" w:cs="BRH Malayalam Extra"/>
+                <w:sz w:val="34"/>
+                <w:szCs w:val="40"/>
+              </w:rPr>
+              <w:t>–</w:t>
+            </w:r>
+            <w:r>
+              <w:rPr>
+                <w:rFonts w:ascii="BRH Malayalam Extra" w:hAnsi="BRH Malayalam Extra" w:cs="BRH Malayalam Extra"/>
+                <w:sz w:val="40"/>
+                <w:szCs w:val="40"/>
+              </w:rPr>
+              <w:t>±</w:t>
+            </w:r>
+            <w:proofErr w:type="spellStart"/>
+            <w:r>
+              <w:rPr>
+                <w:rFonts w:ascii="BRH Malayalam Extra" w:hAnsi="BRH Malayalam Extra" w:cs="BRH Malayalam Extra"/>
+                <w:sz w:val="40"/>
+                <w:szCs w:val="40"/>
+              </w:rPr>
+              <w:t>xbyZy</w:t>
+            </w:r>
+            <w:proofErr w:type="spellEnd"/>
+            <w:r>
+              <w:rPr>
+                <w:rFonts w:ascii="BRH Malayalam Extra" w:hAnsi="BRH Malayalam Extra" w:cs="BRH Malayalam Extra"/>
+                <w:sz w:val="40"/>
+                <w:szCs w:val="40"/>
+              </w:rPr>
+              <w:t>— s-</w:t>
+            </w:r>
+            <w:r>
+              <w:rPr>
+                <w:rFonts w:ascii="BRH Malayalam Extra" w:hAnsi="BRH Malayalam Extra" w:cs="BRH Malayalam Extra"/>
+                <w:sz w:val="40"/>
+                <w:szCs w:val="40"/>
+                <w:highlight w:val="green"/>
+              </w:rPr>
+              <w:t>A</w:t>
+            </w:r>
+            <w:r>
+              <w:rPr>
+                <w:rFonts w:ascii="BRH Malayalam Extra" w:hAnsi="BRH Malayalam Extra" w:cs="BRH Malayalam Extra"/>
+                <w:sz w:val="34"/>
+                <w:szCs w:val="40"/>
+              </w:rPr>
+              <w:t>–</w:t>
+            </w:r>
+            <w:r>
+              <w:rPr>
+                <w:rFonts w:ascii="BRH Malayalam Extra" w:hAnsi="BRH Malayalam Extra" w:cs="BRH Malayalam Extra"/>
+                <w:sz w:val="40"/>
+                <w:szCs w:val="40"/>
+              </w:rPr>
+              <w:t>±</w:t>
+            </w:r>
+            <w:proofErr w:type="spellStart"/>
+            <w:r>
+              <w:rPr>
+                <w:rFonts w:ascii="BRH Malayalam Extra" w:hAnsi="BRH Malayalam Extra" w:cs="BRH Malayalam Extra"/>
+                <w:sz w:val="40"/>
+                <w:szCs w:val="40"/>
+              </w:rPr>
+              <w:t>xZ</w:t>
             </w:r>
             <w:proofErr w:type="spellEnd"/>
             <w:r>
@@ -2775,128 +2798,43 @@
               </w:rPr>
               <w:t xml:space="preserve">§ | </w:t>
             </w:r>
-            <w:proofErr w:type="spellStart"/>
-            <w:r>
-              <w:rPr>
-                <w:rFonts w:ascii="BRH Malayalam Extra" w:hAnsi="BRH Malayalam Extra" w:cs="BRH Malayalam Extra"/>
-                <w:sz w:val="40"/>
-                <w:szCs w:val="40"/>
-              </w:rPr>
-              <w:t>bûx</w:t>
-            </w:r>
-            <w:proofErr w:type="spellEnd"/>
-            <w:r>
-              <w:rPr>
-                <w:rFonts w:ascii="BRH Malayalam Extra" w:hAnsi="BRH Malayalam Extra" w:cs="BRH Malayalam Extra"/>
-                <w:sz w:val="34"/>
-                <w:szCs w:val="40"/>
-              </w:rPr>
-              <w:t>–</w:t>
-            </w:r>
-            <w:r>
-              <w:rPr>
-                <w:rFonts w:ascii="BRH Malayalam Extra" w:hAnsi="BRH Malayalam Extra" w:cs="BRH Malayalam Extra"/>
-                <w:sz w:val="40"/>
-                <w:szCs w:val="40"/>
-              </w:rPr>
-              <w:t>b</w:t>
-            </w:r>
-            <w:r>
-              <w:rPr>
-                <w:rFonts w:ascii="BRH Malayalam Extra" w:hAnsi="BRH Malayalam Extra" w:cs="BRH Malayalam Extra"/>
-                <w:sz w:val="34"/>
-                <w:szCs w:val="40"/>
-              </w:rPr>
-              <w:t>–</w:t>
-            </w:r>
-            <w:proofErr w:type="spellStart"/>
-            <w:r>
-              <w:rPr>
-                <w:rFonts w:ascii="BRH Malayalam Extra" w:hAnsi="BRH Malayalam Extra" w:cs="BRH Malayalam Extra"/>
-                <w:sz w:val="40"/>
-                <w:szCs w:val="40"/>
-              </w:rPr>
-              <w:t>qx</w:t>
-            </w:r>
-            <w:proofErr w:type="spellEnd"/>
-            <w:r>
-              <w:rPr>
-                <w:rFonts w:ascii="BRH Malayalam Extra" w:hAnsi="BRH Malayalam Extra" w:cs="BRH Malayalam Extra"/>
-                <w:sz w:val="34"/>
-                <w:szCs w:val="40"/>
-              </w:rPr>
-              <w:t>–</w:t>
-            </w:r>
-            <w:proofErr w:type="spellStart"/>
-            <w:r>
-              <w:rPr>
-                <w:rFonts w:ascii="BRH Malayalam Extra" w:hAnsi="BRH Malayalam Extra" w:cs="BRH Malayalam Extra"/>
-                <w:sz w:val="40"/>
-                <w:szCs w:val="40"/>
-              </w:rPr>
-              <w:t>tiy</w:t>
-            </w:r>
-            <w:r>
-              <w:rPr>
-                <w:rFonts w:ascii="BRH Malayalam Extra" w:hAnsi="BRH Malayalam Extra" w:cs="BRH Malayalam Extra"/>
-                <w:sz w:val="40"/>
-                <w:szCs w:val="40"/>
-                <w:highlight w:val="green"/>
-              </w:rPr>
-              <w:t>Zy</w:t>
-            </w:r>
-            <w:proofErr w:type="spellEnd"/>
-            <w:r>
-              <w:rPr>
-                <w:rFonts w:ascii="BRH Malayalam Extra" w:hAnsi="BRH Malayalam Extra" w:cs="BRH Malayalam Extra"/>
-                <w:sz w:val="40"/>
-                <w:szCs w:val="40"/>
-              </w:rPr>
-              <w:t xml:space="preserve">— </w:t>
-            </w:r>
-            <w:proofErr w:type="spellStart"/>
-            <w:r>
-              <w:rPr>
-                <w:rFonts w:ascii="BRH Malayalam Extra" w:hAnsi="BRH Malayalam Extra" w:cs="BRH Malayalam Extra"/>
-                <w:sz w:val="40"/>
-                <w:szCs w:val="40"/>
-              </w:rPr>
-              <w:t>bûxbq</w:t>
-            </w:r>
-            <w:proofErr w:type="spellEnd"/>
-            <w:r>
-              <w:rPr>
-                <w:rFonts w:ascii="BRH Malayalam Extra" w:hAnsi="BRH Malayalam Extra" w:cs="BRH Malayalam Extra"/>
-                <w:sz w:val="40"/>
-                <w:szCs w:val="40"/>
-              </w:rPr>
-              <w:t xml:space="preserve"> - A</w:t>
-            </w:r>
-            <w:r>
-              <w:rPr>
-                <w:rFonts w:ascii="BRH Malayalam Extra" w:hAnsi="BRH Malayalam Extra" w:cs="BRH Malayalam Extra"/>
-                <w:sz w:val="34"/>
-                <w:szCs w:val="40"/>
-              </w:rPr>
-              <w:t>–</w:t>
-            </w:r>
-            <w:proofErr w:type="spellStart"/>
-            <w:r>
-              <w:rPr>
-                <w:rFonts w:ascii="BRH Malayalam Extra" w:hAnsi="BRH Malayalam Extra" w:cs="BRH Malayalam Extra"/>
-                <w:sz w:val="40"/>
-                <w:szCs w:val="40"/>
-              </w:rPr>
-              <w:t>tI</w:t>
-            </w:r>
-            <w:proofErr w:type="spellEnd"/>
-            <w:r>
-              <w:rPr>
-                <w:rFonts w:ascii="BRH Malayalam Extra" w:hAnsi="BRH Malayalam Extra" w:cs="BRH Malayalam Extra"/>
-                <w:sz w:val="40"/>
-                <w:szCs w:val="40"/>
-              </w:rPr>
-              <w:t xml:space="preserve"> |</w:t>
+          </w:p>
+          <w:p>
+            <w:pPr>
+              <w:widowControl w:val="0"/>
+              <w:autoSpaceDE w:val="0"/>
+              <w:autoSpaceDN w:val="0"/>
+              <w:adjustRightInd w:val="0"/>
+              <w:spacing w:before="0" w:line="264" w:lineRule="auto"/>
+              <w:rPr>
+                <w:rFonts w:ascii="BRH Malayalam Extra" w:hAnsi="BRH Malayalam Extra" w:cs="BRH Malayalam Extra"/>
+                <w:sz w:val="40"/>
+                <w:szCs w:val="40"/>
+              </w:rPr>
+            </w:pPr>
+            <w:r>
+              <w:rPr>
+                <w:rFonts w:ascii="BRH Malayalam Extra" w:hAnsi="BRH Malayalam Extra" w:cs="BRH Malayalam Extra"/>
+                <w:sz w:val="40"/>
+                <w:szCs w:val="40"/>
+              </w:rPr>
+              <w:t>G</w:t>
+            </w:r>
+            <w:r>
+              <w:rPr>
+                <w:rFonts w:ascii="BRH Malayalam Extra" w:hAnsi="BRH Malayalam Extra" w:cs="BRH Malayalam Extra"/>
+                <w:sz w:val="34"/>
+                <w:szCs w:val="40"/>
+              </w:rPr>
+              <w:t>–</w:t>
+            </w:r>
+            <w:r>
+              <w:rPr>
+                <w:rFonts w:ascii="BRH Malayalam Extra" w:hAnsi="BRH Malayalam Extra" w:cs="BRH Malayalam Extra"/>
+                <w:sz w:val="40"/>
+                <w:szCs w:val="40"/>
+              </w:rPr>
+              <w:t>p |</w:t>
             </w:r>
           </w:p>
         </w:tc>
@@ -2939,7 +2877,7 @@
                 <w:szCs w:val="28"/>
               </w:rPr>
               <w:lastRenderedPageBreak/>
-              <w:t xml:space="preserve">TS 7.4.8.2 – </w:t>
+              <w:t xml:space="preserve">TS 7.4.5.3 – </w:t>
             </w:r>
             <w:proofErr w:type="spellStart"/>
             <w:r>
@@ -3009,7 +2947,7 @@
                 <w:sz w:val="28"/>
                 <w:szCs w:val="28"/>
               </w:rPr>
-              <w:t xml:space="preserve"> 13</w:t>
+              <w:t xml:space="preserve"> 27</w:t>
             </w:r>
           </w:p>
           <w:p>
@@ -3047,8 +2985,24 @@
                 <w:sz w:val="28"/>
                 <w:szCs w:val="28"/>
               </w:rPr>
-              <w:t xml:space="preserve"> No. – 29</w:t>
-            </w:r>
+              <w:t xml:space="preserve"> No. – 20</w:t>
+            </w:r>
+          </w:p>
+          <w:p>
+            <w:pPr>
+              <w:widowControl w:val="0"/>
+              <w:autoSpaceDE w:val="0"/>
+              <w:autoSpaceDN w:val="0"/>
+              <w:adjustRightInd w:val="0"/>
+              <w:spacing w:before="0" w:line="240" w:lineRule="auto"/>
+              <w:rPr>
+                <w:rFonts w:cs="Arial"/>
+                <w:b/>
+                <w:bCs/>
+                <w:sz w:val="28"/>
+                <w:szCs w:val="28"/>
+              </w:rPr>
+            </w:pPr>
           </w:p>
         </w:tc>
         <w:tc>
@@ -3069,91 +3023,101 @@
               <w:adjustRightInd w:val="0"/>
               <w:spacing w:line="252" w:lineRule="auto"/>
               <w:ind w:right="-48"/>
-              <w:rPr>
-                <w:rFonts w:ascii="BRH Devanagari Extra" w:hAnsi="BRH Devanagari Extra" w:cs="BRH Devanagari Extra"/>
-                <w:sz w:val="40"/>
-                <w:szCs w:val="40"/>
-              </w:rPr>
-            </w:pPr>
-            <w:proofErr w:type="spellStart"/>
-            <w:r>
-              <w:rPr>
-                <w:rFonts w:ascii="BRH Malayalam Extra" w:hAnsi="BRH Malayalam Extra" w:cs="BRH Malayalam Extra"/>
-                <w:sz w:val="40"/>
-                <w:szCs w:val="40"/>
-              </w:rPr>
-              <w:t>dy</w:t>
-            </w:r>
-            <w:proofErr w:type="spellEnd"/>
-            <w:r>
-              <w:rPr>
-                <w:rFonts w:ascii="BRH Malayalam Extra" w:hAnsi="BRH Malayalam Extra" w:cs="BRH Malayalam Extra"/>
-                <w:sz w:val="34"/>
-                <w:szCs w:val="40"/>
-              </w:rPr>
-              <w:t>–</w:t>
-            </w:r>
-            <w:r>
-              <w:rPr>
-                <w:rFonts w:ascii="BRH Malayalam Extra" w:hAnsi="BRH Malayalam Extra" w:cs="BRH Malayalam Extra"/>
-                <w:sz w:val="40"/>
-                <w:szCs w:val="40"/>
-              </w:rPr>
-              <w:t>¥</w:t>
-            </w:r>
-            <w:proofErr w:type="spellStart"/>
-            <w:r>
-              <w:rPr>
-                <w:rFonts w:ascii="BRH Malayalam Extra" w:hAnsi="BRH Malayalam Extra" w:cs="BRH Malayalam Extra"/>
-                <w:sz w:val="40"/>
-                <w:szCs w:val="40"/>
-              </w:rPr>
-              <w:t>kõZy</w:t>
-            </w:r>
-            <w:proofErr w:type="spellEnd"/>
-            <w:r>
-              <w:rPr>
-                <w:rFonts w:ascii="BRH Malayalam Extra" w:hAnsi="BRH Malayalam Extra" w:cs="BRH Malayalam Extra"/>
-                <w:sz w:val="40"/>
-                <w:szCs w:val="40"/>
-              </w:rPr>
-              <w:t xml:space="preserve">— </w:t>
-            </w:r>
-            <w:proofErr w:type="spellStart"/>
-            <w:r>
-              <w:rPr>
-                <w:rFonts w:ascii="BRH Malayalam Extra" w:hAnsi="BRH Malayalam Extra" w:cs="BRH Malayalam Extra"/>
-                <w:sz w:val="40"/>
-                <w:szCs w:val="40"/>
-              </w:rPr>
-              <w:t>dyJ</w:t>
-            </w:r>
-            <w:proofErr w:type="spellEnd"/>
-            <w:r>
-              <w:rPr>
-                <w:rFonts w:ascii="BRH Malayalam Extra" w:hAnsi="BRH Malayalam Extra" w:cs="BRH Malayalam Extra"/>
-                <w:sz w:val="40"/>
-                <w:szCs w:val="40"/>
-              </w:rPr>
-              <w:t xml:space="preserve"> - </w:t>
-            </w:r>
-            <w:proofErr w:type="spellStart"/>
-            <w:r>
-              <w:rPr>
-                <w:rFonts w:ascii="BRH Malayalam Extra" w:hAnsi="BRH Malayalam Extra" w:cs="BRH Malayalam Extra"/>
-                <w:sz w:val="40"/>
-                <w:szCs w:val="40"/>
-              </w:rPr>
-              <w:t>jx</w:t>
-            </w:r>
-            <w:proofErr w:type="spellEnd"/>
-            <w:r>
-              <w:rPr>
-                <w:rFonts w:ascii="BRH Malayalam Extra" w:hAnsi="BRH Malayalam Extra" w:cs="BRH Malayalam Extra"/>
-                <w:sz w:val="40"/>
-                <w:szCs w:val="40"/>
-              </w:rPr>
-              <w:t xml:space="preserve"> | j</w:t>
+            </w:pPr>
+            <w:r>
+              <w:rPr>
+                <w:rFonts w:ascii="BRH Malayalam Extra" w:hAnsi="BRH Malayalam Extra" w:cs="BRH Malayalam Extra"/>
+                <w:sz w:val="40"/>
+                <w:szCs w:val="40"/>
+              </w:rPr>
+              <w:t>e¡</w:t>
+            </w:r>
+            <w:r>
+              <w:rPr>
+                <w:rFonts w:ascii="BRH Malayalam Extra" w:hAnsi="BRH Malayalam Extra" w:cs="BRH Malayalam Extra"/>
+                <w:sz w:val="34"/>
+                <w:szCs w:val="40"/>
+              </w:rPr>
+              <w:t>–</w:t>
+            </w:r>
+            <w:proofErr w:type="spellStart"/>
+            <w:r>
+              <w:rPr>
+                <w:rFonts w:ascii="BRH Malayalam Extra" w:hAnsi="BRH Malayalam Extra" w:cs="BRH Malayalam Extra"/>
+                <w:sz w:val="40"/>
+                <w:szCs w:val="40"/>
+              </w:rPr>
+              <w:t>ksëx˜Z</w:t>
+            </w:r>
+            <w:proofErr w:type="spellEnd"/>
+            <w:r>
+              <w:rPr>
+                <w:rFonts w:ascii="BRH Malayalam Extra" w:hAnsi="BRH Malayalam Extra" w:cs="BRH Malayalam Extra"/>
+                <w:sz w:val="40"/>
+                <w:szCs w:val="40"/>
+              </w:rPr>
+              <w:t xml:space="preserve">§ | </w:t>
+            </w:r>
+            <w:proofErr w:type="spellStart"/>
+            <w:r>
+              <w:rPr>
+                <w:rFonts w:ascii="BRH Malayalam Extra" w:hAnsi="BRH Malayalam Extra" w:cs="BRH Malayalam Extra"/>
+                <w:sz w:val="40"/>
+                <w:szCs w:val="40"/>
+              </w:rPr>
+              <w:t>bûx</w:t>
+            </w:r>
+            <w:proofErr w:type="spellEnd"/>
+            <w:r>
+              <w:rPr>
+                <w:rFonts w:ascii="BRH Malayalam Extra" w:hAnsi="BRH Malayalam Extra" w:cs="BRH Malayalam Extra"/>
+                <w:sz w:val="34"/>
+                <w:szCs w:val="40"/>
+              </w:rPr>
+              <w:t>–</w:t>
+            </w:r>
+            <w:r>
+              <w:rPr>
+                <w:rFonts w:ascii="BRH Malayalam Extra" w:hAnsi="BRH Malayalam Extra" w:cs="BRH Malayalam Extra"/>
+                <w:sz w:val="40"/>
+                <w:szCs w:val="40"/>
+              </w:rPr>
+              <w:t>b</w:t>
+            </w:r>
+            <w:r>
+              <w:rPr>
+                <w:rFonts w:ascii="BRH Malayalam Extra" w:hAnsi="BRH Malayalam Extra" w:cs="BRH Malayalam Extra"/>
+                <w:sz w:val="34"/>
+                <w:szCs w:val="40"/>
+              </w:rPr>
+              <w:t>–</w:t>
+            </w:r>
+            <w:proofErr w:type="spellStart"/>
+            <w:r>
+              <w:rPr>
+                <w:rFonts w:ascii="BRH Malayalam Extra" w:hAnsi="BRH Malayalam Extra" w:cs="BRH Malayalam Extra"/>
+                <w:sz w:val="40"/>
+                <w:szCs w:val="40"/>
+              </w:rPr>
+              <w:t>qx</w:t>
+            </w:r>
+            <w:proofErr w:type="spellEnd"/>
+            <w:r>
+              <w:rPr>
+                <w:rFonts w:ascii="BRH Malayalam Extra" w:hAnsi="BRH Malayalam Extra" w:cs="BRH Malayalam Extra"/>
+                <w:sz w:val="34"/>
+                <w:szCs w:val="40"/>
+              </w:rPr>
+              <w:t>–</w:t>
+            </w:r>
+            <w:proofErr w:type="spellStart"/>
+            <w:r>
+              <w:rPr>
+                <w:rFonts w:ascii="BRH Malayalam Extra" w:hAnsi="BRH Malayalam Extra" w:cs="BRH Malayalam Extra"/>
+                <w:sz w:val="40"/>
+                <w:szCs w:val="40"/>
+              </w:rPr>
+              <w:t>tiy</w:t>
             </w:r>
             <w:r>
               <w:rPr>
@@ -3162,15 +3126,60 @@
                 <w:szCs w:val="40"/>
                 <w:highlight w:val="yellow"/>
               </w:rPr>
-              <w:t>a</w:t>
-            </w:r>
-            <w:r>
-              <w:rPr>
-                <w:rFonts w:ascii="BRH Malayalam Extra" w:hAnsi="BRH Malayalam Extra" w:cs="BRH Malayalam Extra"/>
-                <w:sz w:val="40"/>
-                <w:szCs w:val="40"/>
-              </w:rPr>
-              <w:t>§ |</w:t>
+              <w:t>Zy</w:t>
+            </w:r>
+            <w:proofErr w:type="spellEnd"/>
+            <w:r>
+              <w:rPr>
+                <w:rFonts w:ascii="BRH Malayalam Extra" w:hAnsi="BRH Malayalam Extra" w:cs="BRH Malayalam Extra"/>
+                <w:sz w:val="40"/>
+                <w:szCs w:val="40"/>
+              </w:rPr>
+              <w:t xml:space="preserve"> </w:t>
+            </w:r>
+            <w:proofErr w:type="spellStart"/>
+            <w:r>
+              <w:rPr>
+                <w:rFonts w:ascii="BRH Malayalam Extra" w:hAnsi="BRH Malayalam Extra" w:cs="BRH Malayalam Extra"/>
+                <w:sz w:val="40"/>
+                <w:szCs w:val="40"/>
+              </w:rPr>
+              <w:t>bûxbq</w:t>
+            </w:r>
+            <w:proofErr w:type="spellEnd"/>
+            <w:r>
+              <w:rPr>
+                <w:rFonts w:ascii="BRH Malayalam Extra" w:hAnsi="BRH Malayalam Extra" w:cs="BRH Malayalam Extra"/>
+                <w:sz w:val="40"/>
+                <w:szCs w:val="40"/>
+              </w:rPr>
+              <w:t xml:space="preserve"> - A</w:t>
+            </w:r>
+            <w:r>
+              <w:rPr>
+                <w:rFonts w:ascii="BRH Malayalam Extra" w:hAnsi="BRH Malayalam Extra" w:cs="BRH Malayalam Extra"/>
+                <w:sz w:val="34"/>
+                <w:szCs w:val="40"/>
+              </w:rPr>
+              <w:t>–</w:t>
+            </w:r>
+            <w:proofErr w:type="spellStart"/>
+            <w:r>
+              <w:rPr>
+                <w:rFonts w:ascii="BRH Malayalam Extra" w:hAnsi="BRH Malayalam Extra" w:cs="BRH Malayalam Extra"/>
+                <w:sz w:val="40"/>
+                <w:szCs w:val="40"/>
+              </w:rPr>
+              <w:t>tI</w:t>
+            </w:r>
+            <w:proofErr w:type="spellEnd"/>
+            <w:r>
+              <w:rPr>
+                <w:rFonts w:ascii="BRH Malayalam Extra" w:hAnsi="BRH Malayalam Extra" w:cs="BRH Malayalam Extra"/>
+                <w:sz w:val="40"/>
+                <w:szCs w:val="40"/>
+              </w:rPr>
+              <w:t xml:space="preserve"> |</w:t>
             </w:r>
           </w:p>
         </w:tc>
@@ -3197,40 +3206,109 @@
                 <w:szCs w:val="40"/>
               </w:rPr>
             </w:pPr>
-            <w:proofErr w:type="spellStart"/>
-            <w:r>
-              <w:rPr>
-                <w:rFonts w:ascii="BRH Malayalam Extra" w:hAnsi="BRH Malayalam Extra" w:cs="BRH Malayalam Extra"/>
-                <w:sz w:val="40"/>
-                <w:szCs w:val="40"/>
-              </w:rPr>
-              <w:t>dy</w:t>
-            </w:r>
-            <w:proofErr w:type="spellEnd"/>
-            <w:r>
-              <w:rPr>
-                <w:rFonts w:ascii="BRH Malayalam Extra" w:hAnsi="BRH Malayalam Extra" w:cs="BRH Malayalam Extra"/>
-                <w:sz w:val="34"/>
-                <w:szCs w:val="40"/>
-              </w:rPr>
-              <w:t>–</w:t>
-            </w:r>
-            <w:r>
-              <w:rPr>
-                <w:rFonts w:ascii="BRH Malayalam Extra" w:hAnsi="BRH Malayalam Extra" w:cs="BRH Malayalam Extra"/>
-                <w:sz w:val="40"/>
-                <w:szCs w:val="40"/>
-              </w:rPr>
-              <w:t>¥</w:t>
-            </w:r>
-            <w:proofErr w:type="spellStart"/>
-            <w:r>
-              <w:rPr>
-                <w:rFonts w:ascii="BRH Malayalam Extra" w:hAnsi="BRH Malayalam Extra" w:cs="BRH Malayalam Extra"/>
-                <w:sz w:val="40"/>
-                <w:szCs w:val="40"/>
-              </w:rPr>
-              <w:t>kõZy</w:t>
+            <w:r>
+              <w:rPr>
+                <w:rFonts w:ascii="BRH Malayalam Extra" w:hAnsi="BRH Malayalam Extra" w:cs="BRH Malayalam Extra"/>
+                <w:sz w:val="40"/>
+                <w:szCs w:val="40"/>
+              </w:rPr>
+              <w:t>e¡</w:t>
+            </w:r>
+            <w:r>
+              <w:rPr>
+                <w:rFonts w:ascii="BRH Malayalam Extra" w:hAnsi="BRH Malayalam Extra" w:cs="BRH Malayalam Extra"/>
+                <w:sz w:val="34"/>
+                <w:szCs w:val="40"/>
+              </w:rPr>
+              <w:t>–</w:t>
+            </w:r>
+            <w:proofErr w:type="spellStart"/>
+            <w:r>
+              <w:rPr>
+                <w:rFonts w:ascii="BRH Malayalam Extra" w:hAnsi="BRH Malayalam Extra" w:cs="BRH Malayalam Extra"/>
+                <w:sz w:val="40"/>
+                <w:szCs w:val="40"/>
+              </w:rPr>
+              <w:t>ksëx˜Z</w:t>
+            </w:r>
+            <w:proofErr w:type="spellEnd"/>
+            <w:r>
+              <w:rPr>
+                <w:rFonts w:ascii="BRH Malayalam Extra" w:hAnsi="BRH Malayalam Extra" w:cs="BRH Malayalam Extra"/>
+                <w:sz w:val="40"/>
+                <w:szCs w:val="40"/>
+              </w:rPr>
+              <w:t xml:space="preserve">§ | </w:t>
+            </w:r>
+            <w:proofErr w:type="spellStart"/>
+            <w:r>
+              <w:rPr>
+                <w:rFonts w:ascii="BRH Malayalam Extra" w:hAnsi="BRH Malayalam Extra" w:cs="BRH Malayalam Extra"/>
+                <w:sz w:val="40"/>
+                <w:szCs w:val="40"/>
+              </w:rPr>
+              <w:t>bûx</w:t>
+            </w:r>
+            <w:proofErr w:type="spellEnd"/>
+            <w:r>
+              <w:rPr>
+                <w:rFonts w:ascii="BRH Malayalam Extra" w:hAnsi="BRH Malayalam Extra" w:cs="BRH Malayalam Extra"/>
+                <w:sz w:val="34"/>
+                <w:szCs w:val="40"/>
+              </w:rPr>
+              <w:t>–</w:t>
+            </w:r>
+            <w:r>
+              <w:rPr>
+                <w:rFonts w:ascii="BRH Malayalam Extra" w:hAnsi="BRH Malayalam Extra" w:cs="BRH Malayalam Extra"/>
+                <w:sz w:val="40"/>
+                <w:szCs w:val="40"/>
+              </w:rPr>
+              <w:t>b</w:t>
+            </w:r>
+            <w:r>
+              <w:rPr>
+                <w:rFonts w:ascii="BRH Malayalam Extra" w:hAnsi="BRH Malayalam Extra" w:cs="BRH Malayalam Extra"/>
+                <w:sz w:val="34"/>
+                <w:szCs w:val="40"/>
+              </w:rPr>
+              <w:t>–</w:t>
+            </w:r>
+            <w:proofErr w:type="spellStart"/>
+            <w:r>
+              <w:rPr>
+                <w:rFonts w:ascii="BRH Malayalam Extra" w:hAnsi="BRH Malayalam Extra" w:cs="BRH Malayalam Extra"/>
+                <w:sz w:val="40"/>
+                <w:szCs w:val="40"/>
+              </w:rPr>
+              <w:t>qx</w:t>
+            </w:r>
+            <w:proofErr w:type="spellEnd"/>
+            <w:r>
+              <w:rPr>
+                <w:rFonts w:ascii="BRH Malayalam Extra" w:hAnsi="BRH Malayalam Extra" w:cs="BRH Malayalam Extra"/>
+                <w:sz w:val="34"/>
+                <w:szCs w:val="40"/>
+              </w:rPr>
+              <w:t>–</w:t>
+            </w:r>
+            <w:proofErr w:type="spellStart"/>
+            <w:r>
+              <w:rPr>
+                <w:rFonts w:ascii="BRH Malayalam Extra" w:hAnsi="BRH Malayalam Extra" w:cs="BRH Malayalam Extra"/>
+                <w:sz w:val="40"/>
+                <w:szCs w:val="40"/>
+              </w:rPr>
+              <w:t>tiy</w:t>
+            </w:r>
+            <w:r>
+              <w:rPr>
+                <w:rFonts w:ascii="BRH Malayalam Extra" w:hAnsi="BRH Malayalam Extra" w:cs="BRH Malayalam Extra"/>
+                <w:sz w:val="40"/>
+                <w:szCs w:val="40"/>
+                <w:highlight w:val="green"/>
+              </w:rPr>
+              <w:t>Zy</w:t>
             </w:r>
             <w:proofErr w:type="spellEnd"/>
             <w:r>
@@ -3248,61 +3326,42 @@
                 <w:sz w:val="40"/>
                 <w:szCs w:val="40"/>
               </w:rPr>
-              <w:t>dyJ</w:t>
-            </w:r>
-            <w:proofErr w:type="spellEnd"/>
-            <w:r>
-              <w:rPr>
-                <w:rFonts w:ascii="BRH Malayalam Extra" w:hAnsi="BRH Malayalam Extra" w:cs="BRH Malayalam Extra"/>
-                <w:sz w:val="40"/>
-                <w:szCs w:val="40"/>
-              </w:rPr>
-              <w:t xml:space="preserve"> - </w:t>
-            </w:r>
-            <w:proofErr w:type="spellStart"/>
-            <w:r>
-              <w:rPr>
-                <w:rFonts w:ascii="BRH Malayalam Extra" w:hAnsi="BRH Malayalam Extra" w:cs="BRH Malayalam Extra"/>
-                <w:sz w:val="40"/>
-                <w:szCs w:val="40"/>
-              </w:rPr>
-              <w:t>jx</w:t>
-            </w:r>
-            <w:proofErr w:type="spellEnd"/>
-            <w:r>
-              <w:rPr>
-                <w:rFonts w:ascii="BRH Malayalam Extra" w:hAnsi="BRH Malayalam Extra" w:cs="BRH Malayalam Extra"/>
-                <w:sz w:val="40"/>
-                <w:szCs w:val="40"/>
-              </w:rPr>
-              <w:t xml:space="preserve"> | </w:t>
-            </w:r>
-            <w:proofErr w:type="spellStart"/>
-            <w:r>
-              <w:rPr>
-                <w:rFonts w:ascii="BRH Malayalam Extra" w:hAnsi="BRH Malayalam Extra" w:cs="BRH Malayalam Extra"/>
-                <w:sz w:val="40"/>
-                <w:szCs w:val="40"/>
-              </w:rPr>
-              <w:t>j</w:t>
-            </w:r>
-            <w:r>
-              <w:rPr>
-                <w:rFonts w:ascii="BRH Malayalam Extra" w:hAnsi="BRH Malayalam Extra" w:cs="BRH Malayalam Extra"/>
-                <w:sz w:val="40"/>
-                <w:szCs w:val="40"/>
-                <w:highlight w:val="green"/>
-              </w:rPr>
-              <w:t>Z</w:t>
-            </w:r>
-            <w:proofErr w:type="spellEnd"/>
-            <w:r>
-              <w:rPr>
-                <w:rFonts w:ascii="BRH Malayalam Extra" w:hAnsi="BRH Malayalam Extra" w:cs="BRH Malayalam Extra"/>
-                <w:sz w:val="40"/>
-                <w:szCs w:val="40"/>
-              </w:rPr>
-              <w:t>§ |</w:t>
+              <w:t>bûxbq</w:t>
+            </w:r>
+            <w:proofErr w:type="spellEnd"/>
+            <w:r>
+              <w:rPr>
+                <w:rFonts w:ascii="BRH Malayalam Extra" w:hAnsi="BRH Malayalam Extra" w:cs="BRH Malayalam Extra"/>
+                <w:sz w:val="40"/>
+                <w:szCs w:val="40"/>
+              </w:rPr>
+              <w:t xml:space="preserve"> - A</w:t>
+            </w:r>
+            <w:r>
+              <w:rPr>
+                <w:rFonts w:ascii="BRH Malayalam Extra" w:hAnsi="BRH Malayalam Extra" w:cs="BRH Malayalam Extra"/>
+                <w:sz w:val="34"/>
+                <w:szCs w:val="40"/>
+              </w:rPr>
+              <w:t>–</w:t>
+            </w:r>
+            <w:proofErr w:type="spellStart"/>
+            <w:r>
+              <w:rPr>
+                <w:rFonts w:ascii="BRH Malayalam Extra" w:hAnsi="BRH Malayalam Extra" w:cs="BRH Malayalam Extra"/>
+                <w:sz w:val="40"/>
+                <w:szCs w:val="40"/>
+              </w:rPr>
+              <w:t>tI</w:t>
+            </w:r>
+            <w:proofErr w:type="spellEnd"/>
+            <w:r>
+              <w:rPr>
+                <w:rFonts w:ascii="BRH Malayalam Extra" w:hAnsi="BRH Malayalam Extra" w:cs="BRH Malayalam Extra"/>
+                <w:sz w:val="40"/>
+                <w:szCs w:val="40"/>
+              </w:rPr>
+              <w:t xml:space="preserve"> |</w:t>
             </w:r>
           </w:p>
         </w:tc>
@@ -3344,6 +3403,411 @@
                 <w:sz w:val="28"/>
                 <w:szCs w:val="28"/>
               </w:rPr>
+              <w:t xml:space="preserve">TS 7.4.8.2 – </w:t>
+            </w:r>
+            <w:proofErr w:type="spellStart"/>
+            <w:r>
+              <w:rPr>
+                <w:rFonts w:cs="Arial"/>
+                <w:b/>
+                <w:bCs/>
+                <w:sz w:val="28"/>
+                <w:szCs w:val="28"/>
+              </w:rPr>
+              <w:t>Padam</w:t>
+            </w:r>
+            <w:proofErr w:type="spellEnd"/>
+          </w:p>
+          <w:p>
+            <w:pPr>
+              <w:widowControl w:val="0"/>
+              <w:autoSpaceDE w:val="0"/>
+              <w:autoSpaceDN w:val="0"/>
+              <w:adjustRightInd w:val="0"/>
+              <w:spacing w:before="0" w:line="240" w:lineRule="auto"/>
+              <w:rPr>
+                <w:rFonts w:cs="Arial"/>
+                <w:b/>
+                <w:bCs/>
+                <w:sz w:val="28"/>
+                <w:szCs w:val="28"/>
+              </w:rPr>
+            </w:pPr>
+            <w:proofErr w:type="spellStart"/>
+            <w:r>
+              <w:rPr>
+                <w:rFonts w:cs="Arial"/>
+                <w:b/>
+                <w:bCs/>
+                <w:sz w:val="28"/>
+                <w:szCs w:val="28"/>
+              </w:rPr>
+              <w:t>Padam</w:t>
+            </w:r>
+            <w:proofErr w:type="spellEnd"/>
+            <w:r>
+              <w:rPr>
+                <w:rFonts w:cs="Arial"/>
+                <w:b/>
+                <w:bCs/>
+                <w:sz w:val="28"/>
+                <w:szCs w:val="28"/>
+              </w:rPr>
+              <w:t xml:space="preserve"> No. </w:t>
+            </w:r>
+            <w:r>
+              <w:rPr>
+                <w:rFonts w:cs="Arial"/>
+                <w:b/>
+                <w:bCs/>
+                <w:sz w:val="28"/>
+                <w:szCs w:val="28"/>
+              </w:rPr>
+              <w:t>–</w:t>
+            </w:r>
+            <w:r>
+              <w:rPr>
+                <w:rFonts w:cs="Arial"/>
+                <w:b/>
+                <w:bCs/>
+                <w:sz w:val="28"/>
+                <w:szCs w:val="28"/>
+              </w:rPr>
+              <w:t xml:space="preserve"> 13</w:t>
+            </w:r>
+          </w:p>
+          <w:p>
+            <w:pPr>
+              <w:widowControl w:val="0"/>
+              <w:autoSpaceDE w:val="0"/>
+              <w:autoSpaceDN w:val="0"/>
+              <w:adjustRightInd w:val="0"/>
+              <w:spacing w:before="0" w:line="240" w:lineRule="auto"/>
+              <w:rPr>
+                <w:rFonts w:cs="Arial"/>
+                <w:b/>
+                <w:bCs/>
+                <w:sz w:val="28"/>
+                <w:szCs w:val="28"/>
+              </w:rPr>
+            </w:pPr>
+            <w:proofErr w:type="spellStart"/>
+            <w:r>
+              <w:rPr>
+                <w:rFonts w:cs="Arial"/>
+                <w:b/>
+                <w:bCs/>
+                <w:sz w:val="28"/>
+                <w:szCs w:val="28"/>
+              </w:rPr>
+              <w:t>Panchaati</w:t>
+            </w:r>
+            <w:proofErr w:type="spellEnd"/>
+            <w:r>
+              <w:rPr>
+                <w:rFonts w:cs="Arial"/>
+                <w:b/>
+                <w:bCs/>
+                <w:sz w:val="28"/>
+                <w:szCs w:val="28"/>
+              </w:rPr>
+              <w:t xml:space="preserve"> No. – 29</w:t>
+            </w:r>
+          </w:p>
+        </w:tc>
+        <w:tc>
+          <w:tcPr>
+            <w:tcW w:w="5096" w:type="dxa"/>
+            <w:tcBorders>
+              <w:top w:val="single" w:sz="4" w:space="0" w:color="000000"/>
+              <w:left w:val="single" w:sz="4" w:space="0" w:color="000000"/>
+              <w:bottom w:val="single" w:sz="4" w:space="0" w:color="000000"/>
+              <w:right w:val="single" w:sz="4" w:space="0" w:color="000000"/>
+            </w:tcBorders>
+          </w:tcPr>
+          <w:p>
+            <w:pPr>
+              <w:widowControl w:val="0"/>
+              <w:autoSpaceDE w:val="0"/>
+              <w:autoSpaceDN w:val="0"/>
+              <w:adjustRightInd w:val="0"/>
+              <w:spacing w:line="252" w:lineRule="auto"/>
+              <w:ind w:right="-48"/>
+              <w:rPr>
+                <w:rFonts w:ascii="BRH Devanagari Extra" w:hAnsi="BRH Devanagari Extra" w:cs="BRH Devanagari Extra"/>
+                <w:sz w:val="40"/>
+                <w:szCs w:val="40"/>
+              </w:rPr>
+            </w:pPr>
+            <w:proofErr w:type="spellStart"/>
+            <w:r>
+              <w:rPr>
+                <w:rFonts w:ascii="BRH Malayalam Extra" w:hAnsi="BRH Malayalam Extra" w:cs="BRH Malayalam Extra"/>
+                <w:sz w:val="40"/>
+                <w:szCs w:val="40"/>
+              </w:rPr>
+              <w:t>dy</w:t>
+            </w:r>
+            <w:proofErr w:type="spellEnd"/>
+            <w:r>
+              <w:rPr>
+                <w:rFonts w:ascii="BRH Malayalam Extra" w:hAnsi="BRH Malayalam Extra" w:cs="BRH Malayalam Extra"/>
+                <w:sz w:val="34"/>
+                <w:szCs w:val="40"/>
+              </w:rPr>
+              <w:t>–</w:t>
+            </w:r>
+            <w:r>
+              <w:rPr>
+                <w:rFonts w:ascii="BRH Malayalam Extra" w:hAnsi="BRH Malayalam Extra" w:cs="BRH Malayalam Extra"/>
+                <w:sz w:val="40"/>
+                <w:szCs w:val="40"/>
+              </w:rPr>
+              <w:t>¥</w:t>
+            </w:r>
+            <w:proofErr w:type="spellStart"/>
+            <w:r>
+              <w:rPr>
+                <w:rFonts w:ascii="BRH Malayalam Extra" w:hAnsi="BRH Malayalam Extra" w:cs="BRH Malayalam Extra"/>
+                <w:sz w:val="40"/>
+                <w:szCs w:val="40"/>
+              </w:rPr>
+              <w:t>kõZy</w:t>
+            </w:r>
+            <w:proofErr w:type="spellEnd"/>
+            <w:r>
+              <w:rPr>
+                <w:rFonts w:ascii="BRH Malayalam Extra" w:hAnsi="BRH Malayalam Extra" w:cs="BRH Malayalam Extra"/>
+                <w:sz w:val="40"/>
+                <w:szCs w:val="40"/>
+              </w:rPr>
+              <w:t xml:space="preserve">— </w:t>
+            </w:r>
+            <w:proofErr w:type="spellStart"/>
+            <w:r>
+              <w:rPr>
+                <w:rFonts w:ascii="BRH Malayalam Extra" w:hAnsi="BRH Malayalam Extra" w:cs="BRH Malayalam Extra"/>
+                <w:sz w:val="40"/>
+                <w:szCs w:val="40"/>
+              </w:rPr>
+              <w:t>dyJ</w:t>
+            </w:r>
+            <w:proofErr w:type="spellEnd"/>
+            <w:r>
+              <w:rPr>
+                <w:rFonts w:ascii="BRH Malayalam Extra" w:hAnsi="BRH Malayalam Extra" w:cs="BRH Malayalam Extra"/>
+                <w:sz w:val="40"/>
+                <w:szCs w:val="40"/>
+              </w:rPr>
+              <w:t xml:space="preserve"> - </w:t>
+            </w:r>
+            <w:proofErr w:type="spellStart"/>
+            <w:r>
+              <w:rPr>
+                <w:rFonts w:ascii="BRH Malayalam Extra" w:hAnsi="BRH Malayalam Extra" w:cs="BRH Malayalam Extra"/>
+                <w:sz w:val="40"/>
+                <w:szCs w:val="40"/>
+              </w:rPr>
+              <w:t>jx</w:t>
+            </w:r>
+            <w:proofErr w:type="spellEnd"/>
+            <w:r>
+              <w:rPr>
+                <w:rFonts w:ascii="BRH Malayalam Extra" w:hAnsi="BRH Malayalam Extra" w:cs="BRH Malayalam Extra"/>
+                <w:sz w:val="40"/>
+                <w:szCs w:val="40"/>
+              </w:rPr>
+              <w:t xml:space="preserve"> | j</w:t>
+            </w:r>
+            <w:r>
+              <w:rPr>
+                <w:rFonts w:ascii="BRH Malayalam Extra" w:hAnsi="BRH Malayalam Extra" w:cs="BRH Malayalam Extra"/>
+                <w:sz w:val="40"/>
+                <w:szCs w:val="40"/>
+                <w:highlight w:val="yellow"/>
+              </w:rPr>
+              <w:t>a</w:t>
+            </w:r>
+            <w:r>
+              <w:rPr>
+                <w:rFonts w:ascii="BRH Malayalam Extra" w:hAnsi="BRH Malayalam Extra" w:cs="BRH Malayalam Extra"/>
+                <w:sz w:val="40"/>
+                <w:szCs w:val="40"/>
+              </w:rPr>
+              <w:t>§ |</w:t>
+            </w:r>
+          </w:p>
+        </w:tc>
+        <w:tc>
+          <w:tcPr>
+            <w:tcW w:w="5423" w:type="dxa"/>
+            <w:tcBorders>
+              <w:top w:val="single" w:sz="4" w:space="0" w:color="000000"/>
+              <w:left w:val="single" w:sz="4" w:space="0" w:color="000000"/>
+              <w:bottom w:val="single" w:sz="4" w:space="0" w:color="000000"/>
+              <w:right w:val="single" w:sz="4" w:space="0" w:color="000000"/>
+            </w:tcBorders>
+          </w:tcPr>
+          <w:p>
+            <w:pPr>
+              <w:widowControl w:val="0"/>
+              <w:autoSpaceDE w:val="0"/>
+              <w:autoSpaceDN w:val="0"/>
+              <w:adjustRightInd w:val="0"/>
+              <w:spacing w:line="264" w:lineRule="auto"/>
+              <w:rPr>
+                <w:rFonts w:ascii="BRH Devanagari Extra" w:hAnsi="BRH Devanagari Extra" w:cs="BRH Devanagari Extra"/>
+                <w:sz w:val="40"/>
+                <w:szCs w:val="40"/>
+              </w:rPr>
+            </w:pPr>
+            <w:proofErr w:type="spellStart"/>
+            <w:r>
+              <w:rPr>
+                <w:rFonts w:ascii="BRH Malayalam Extra" w:hAnsi="BRH Malayalam Extra" w:cs="BRH Malayalam Extra"/>
+                <w:sz w:val="40"/>
+                <w:szCs w:val="40"/>
+              </w:rPr>
+              <w:t>dy</w:t>
+            </w:r>
+            <w:proofErr w:type="spellEnd"/>
+            <w:r>
+              <w:rPr>
+                <w:rFonts w:ascii="BRH Malayalam Extra" w:hAnsi="BRH Malayalam Extra" w:cs="BRH Malayalam Extra"/>
+                <w:sz w:val="34"/>
+                <w:szCs w:val="40"/>
+              </w:rPr>
+              <w:t>–</w:t>
+            </w:r>
+            <w:r>
+              <w:rPr>
+                <w:rFonts w:ascii="BRH Malayalam Extra" w:hAnsi="BRH Malayalam Extra" w:cs="BRH Malayalam Extra"/>
+                <w:sz w:val="40"/>
+                <w:szCs w:val="40"/>
+              </w:rPr>
+              <w:t>¥</w:t>
+            </w:r>
+            <w:proofErr w:type="spellStart"/>
+            <w:r>
+              <w:rPr>
+                <w:rFonts w:ascii="BRH Malayalam Extra" w:hAnsi="BRH Malayalam Extra" w:cs="BRH Malayalam Extra"/>
+                <w:sz w:val="40"/>
+                <w:szCs w:val="40"/>
+              </w:rPr>
+              <w:t>kõZy</w:t>
+            </w:r>
+            <w:proofErr w:type="spellEnd"/>
+            <w:r>
+              <w:rPr>
+                <w:rFonts w:ascii="BRH Malayalam Extra" w:hAnsi="BRH Malayalam Extra" w:cs="BRH Malayalam Extra"/>
+                <w:sz w:val="40"/>
+                <w:szCs w:val="40"/>
+              </w:rPr>
+              <w:t xml:space="preserve">— </w:t>
+            </w:r>
+            <w:proofErr w:type="spellStart"/>
+            <w:r>
+              <w:rPr>
+                <w:rFonts w:ascii="BRH Malayalam Extra" w:hAnsi="BRH Malayalam Extra" w:cs="BRH Malayalam Extra"/>
+                <w:sz w:val="40"/>
+                <w:szCs w:val="40"/>
+              </w:rPr>
+              <w:t>dyJ</w:t>
+            </w:r>
+            <w:proofErr w:type="spellEnd"/>
+            <w:r>
+              <w:rPr>
+                <w:rFonts w:ascii="BRH Malayalam Extra" w:hAnsi="BRH Malayalam Extra" w:cs="BRH Malayalam Extra"/>
+                <w:sz w:val="40"/>
+                <w:szCs w:val="40"/>
+              </w:rPr>
+              <w:t xml:space="preserve"> - </w:t>
+            </w:r>
+            <w:proofErr w:type="spellStart"/>
+            <w:r>
+              <w:rPr>
+                <w:rFonts w:ascii="BRH Malayalam Extra" w:hAnsi="BRH Malayalam Extra" w:cs="BRH Malayalam Extra"/>
+                <w:sz w:val="40"/>
+                <w:szCs w:val="40"/>
+              </w:rPr>
+              <w:t>jx</w:t>
+            </w:r>
+            <w:proofErr w:type="spellEnd"/>
+            <w:r>
+              <w:rPr>
+                <w:rFonts w:ascii="BRH Malayalam Extra" w:hAnsi="BRH Malayalam Extra" w:cs="BRH Malayalam Extra"/>
+                <w:sz w:val="40"/>
+                <w:szCs w:val="40"/>
+              </w:rPr>
+              <w:t xml:space="preserve"> | </w:t>
+            </w:r>
+            <w:proofErr w:type="spellStart"/>
+            <w:r>
+              <w:rPr>
+                <w:rFonts w:ascii="BRH Malayalam Extra" w:hAnsi="BRH Malayalam Extra" w:cs="BRH Malayalam Extra"/>
+                <w:sz w:val="40"/>
+                <w:szCs w:val="40"/>
+              </w:rPr>
+              <w:t>j</w:t>
+            </w:r>
+            <w:r>
+              <w:rPr>
+                <w:rFonts w:ascii="BRH Malayalam Extra" w:hAnsi="BRH Malayalam Extra" w:cs="BRH Malayalam Extra"/>
+                <w:sz w:val="40"/>
+                <w:szCs w:val="40"/>
+                <w:highlight w:val="green"/>
+              </w:rPr>
+              <w:t>Z</w:t>
+            </w:r>
+            <w:proofErr w:type="spellEnd"/>
+            <w:r>
+              <w:rPr>
+                <w:rFonts w:ascii="BRH Malayalam Extra" w:hAnsi="BRH Malayalam Extra" w:cs="BRH Malayalam Extra"/>
+                <w:sz w:val="40"/>
+                <w:szCs w:val="40"/>
+              </w:rPr>
+              <w:t>§ |</w:t>
+            </w:r>
+          </w:p>
+        </w:tc>
+      </w:tr>
+      <w:tr>
+        <w:trPr>
+          <w:trHeight w:val="1119"/>
+        </w:trPr>
+        <w:tc>
+          <w:tcPr>
+            <w:tcW w:w="3452" w:type="dxa"/>
+            <w:tcBorders>
+              <w:top w:val="single" w:sz="4" w:space="0" w:color="000000"/>
+              <w:left w:val="single" w:sz="4" w:space="0" w:color="000000"/>
+              <w:bottom w:val="single" w:sz="4" w:space="0" w:color="000000"/>
+              <w:right w:val="single" w:sz="4" w:space="0" w:color="000000"/>
+            </w:tcBorders>
+          </w:tcPr>
+          <w:p>
+            <w:pPr>
+              <w:widowControl w:val="0"/>
+              <w:autoSpaceDE w:val="0"/>
+              <w:autoSpaceDN w:val="0"/>
+              <w:adjustRightInd w:val="0"/>
+              <w:spacing w:before="0" w:line="240" w:lineRule="auto"/>
+              <w:rPr>
+                <w:rFonts w:cs="Arial"/>
+                <w:b/>
+                <w:bCs/>
+                <w:sz w:val="28"/>
+                <w:szCs w:val="28"/>
+              </w:rPr>
+            </w:pPr>
+            <w:r>
+              <w:rPr>
+                <w:rFonts w:cs="Arial"/>
+                <w:b/>
+                <w:bCs/>
+                <w:sz w:val="28"/>
+                <w:szCs w:val="28"/>
+              </w:rPr>
               <w:t xml:space="preserve">TS 7.4.10.2 – </w:t>
             </w:r>
             <w:proofErr w:type="spellStart"/>
@@ -3826,8 +4290,6 @@
               </w:rPr>
               <w:t>3</w:t>
             </w:r>
-            <w:bookmarkStart w:id="0" w:name="_GoBack"/>
-            <w:bookmarkEnd w:id="0"/>
             <w:r>
               <w:rPr>
                 <w:rFonts w:cs="Arial"/>
@@ -4863,6 +5325,7 @@
                 <w:sz w:val="28"/>
                 <w:szCs w:val="28"/>
               </w:rPr>
+              <w:lastRenderedPageBreak/>
               <w:t>TS 7.4.2.1</w:t>
             </w:r>
             <w:r>
@@ -6199,7 +6662,17 @@
                 <w:szCs w:val="36"/>
                 <w:lang w:val="en-IN" w:eastAsia="en-IN" w:bidi="ml-IN"/>
               </w:rPr>
-              <w:t>sx-Aj</w:t>
+              <w:t>sx-</w:t>
+            </w:r>
+            <w:r>
+              <w:rPr>
+                <w:rFonts w:ascii="BRH Malayalam Extra" w:eastAsia="Times New Roman" w:hAnsi="BRH Malayalam Extra" w:cs="BRH Malayalam Extra"/>
+                <w:sz w:val="36"/>
+                <w:szCs w:val="36"/>
+                <w:lang w:val="en-IN" w:eastAsia="en-IN" w:bidi="ml-IN"/>
+              </w:rPr>
+              <w:lastRenderedPageBreak/>
+              <w:t>Aj</w:t>
             </w:r>
             <w:proofErr w:type="spellEnd"/>
             <w:r>
@@ -6259,6 +6732,7 @@
                 <w:szCs w:val="36"/>
                 <w:lang w:val="en-IN" w:eastAsia="en-IN" w:bidi="ml-IN"/>
               </w:rPr>
+              <w:lastRenderedPageBreak/>
               <w:t>¤¤p | j</w:t>
             </w:r>
             <w:r>
@@ -6451,6 +6925,7 @@
                 <w:szCs w:val="36"/>
                 <w:lang w:val="en-IN" w:eastAsia="en-IN" w:bidi="ml-IN"/>
               </w:rPr>
+              <w:lastRenderedPageBreak/>
               <w:t>Aj</w:t>
             </w:r>
             <w:proofErr w:type="spellEnd"/>
@@ -6542,6 +7017,7 @@
                 <w:sz w:val="28"/>
                 <w:szCs w:val="28"/>
               </w:rPr>
+              <w:lastRenderedPageBreak/>
               <w:t xml:space="preserve">7.4.7.2 – </w:t>
             </w:r>
             <w:proofErr w:type="spellStart"/>
@@ -6778,7 +7254,6 @@
                 <w:szCs w:val="40"/>
                 <w:lang w:val="en-IN" w:eastAsia="en-IN" w:bidi="ml-IN"/>
               </w:rPr>
-              <w:lastRenderedPageBreak/>
               <w:t>rU</w:t>
             </w:r>
             <w:proofErr w:type="spellEnd"/>
@@ -6905,7 +7380,6 @@
                 <w:szCs w:val="40"/>
                 <w:lang w:val="en-IN" w:eastAsia="en-IN" w:bidi="ml-IN"/>
               </w:rPr>
-              <w:lastRenderedPageBreak/>
               <w:t>e£rç§j</w:t>
             </w:r>
             <w:proofErr w:type="spellEnd"/>
@@ -7001,7 +7475,6 @@
                 <w:szCs w:val="40"/>
                 <w:lang w:val="en-IN" w:eastAsia="en-IN" w:bidi="ml-IN"/>
               </w:rPr>
-              <w:lastRenderedPageBreak/>
               <w:t>rU</w:t>
             </w:r>
             <w:proofErr w:type="spellEnd"/>
@@ -7120,7 +7593,6 @@
                 <w:sz w:val="28"/>
                 <w:szCs w:val="28"/>
               </w:rPr>
-              <w:lastRenderedPageBreak/>
               <w:t xml:space="preserve">7.4.7.3 – </w:t>
             </w:r>
             <w:proofErr w:type="spellStart"/>
@@ -8481,6 +8953,7 @@
                 <w:sz w:val="28"/>
                 <w:szCs w:val="28"/>
               </w:rPr>
+              <w:lastRenderedPageBreak/>
               <w:t xml:space="preserve">7.4.21.1 – </w:t>
             </w:r>
             <w:proofErr w:type="spellStart"/>
@@ -9248,7 +9721,6 @@
           <w:b/>
           <w:bCs/>
         </w:rPr>
-        <w:lastRenderedPageBreak/>
         <w:t>(ignore those which are already incorporated in your book’s version and date)</w:t>
       </w:r>
     </w:p>
@@ -9610,7 +10082,7 @@
         <w:bCs/>
         <w:noProof/>
       </w:rPr>
-      <w:t>4</w:t>
+      <w:t>2</w:t>
     </w:r>
     <w:r>
       <w:rPr>
@@ -9797,7 +10269,7 @@
         <w:bCs/>
         <w:noProof/>
       </w:rPr>
-      <w:t>5</w:t>
+      <w:t>1</w:t>
     </w:r>
     <w:r>
       <w:rPr>
@@ -10756,7 +11228,7 @@
 </file>
 
 <file path=customXml/itemProps1.xml><?xml version="1.0" encoding="utf-8"?>
-<ds:datastoreItem xmlns:ds="http://schemas.openxmlformats.org/officeDocument/2006/customXml" ds:itemID="{3B3C10AE-A606-4FCF-A966-DBB31B37B7D0}">
+<ds:datastoreItem xmlns:ds="http://schemas.openxmlformats.org/officeDocument/2006/customXml" ds:itemID="{D29AD36B-2A20-46DC-A0A1-69B90491C4E2}">
   <ds:schemaRefs>
     <ds:schemaRef ds:uri="http://schemas.openxmlformats.org/officeDocument/2006/bibliography"/>
   </ds:schemaRefs>

--- a/TS-Padam/TS-7.4/TS 7.4 Malayalam Pada Paatam Corrections.docx
+++ b/TS-Padam/TS-7.4/TS 7.4 Malayalam Pada Paatam Corrections.docx
@@ -4,6 +4,7 @@
   <w:body>
     <w:p>
       <w:pPr>
+        <w:ind w:left="-284"/>
         <w:jc w:val="center"/>
         <w:rPr>
           <w:b/>
@@ -135,9 +136,8 @@
           <w:szCs w:val="32"/>
           <w:u w:val="single"/>
         </w:rPr>
-        <w:t xml:space="preserve">Observed </w:t>
+        <w:t xml:space="preserve">Observed till </w:t>
       </w:r>
-      <w:proofErr w:type="gramStart"/>
       <w:r>
         <w:rPr>
           <w:b/>
@@ -146,20 +146,8 @@
           <w:szCs w:val="32"/>
           <w:u w:val="single"/>
         </w:rPr>
-        <w:t xml:space="preserve">till </w:t>
+        <w:t>30th September 2021</w:t>
       </w:r>
-      <w:r>
-        <w:rPr>
-          <w:b/>
-          <w:bCs/>
-          <w:sz w:val="32"/>
-          <w:szCs w:val="32"/>
-          <w:highlight w:val="red"/>
-          <w:u w:val="single"/>
-        </w:rPr>
-        <w:t>????????</w:t>
-      </w:r>
-      <w:proofErr w:type="gramEnd"/>
     </w:p>
     <w:p>
       <w:pPr>
@@ -2400,18 +2388,15 @@
                 <w:rFonts w:cs="Arial"/>
                 <w:b/>
                 <w:bCs/>
-                <w:color w:val="FF0000"/>
-                <w:sz w:val="28"/>
-                <w:szCs w:val="28"/>
-              </w:rPr>
-            </w:pPr>
-            <w:bookmarkStart w:id="0" w:name="_GoBack"/>
+                <w:sz w:val="28"/>
+                <w:szCs w:val="28"/>
+              </w:rPr>
+            </w:pPr>
             <w:r>
               <w:rPr>
                 <w:rFonts w:cs="Arial"/>
                 <w:b/>
                 <w:bCs/>
-                <w:color w:val="FF0000"/>
                 <w:sz w:val="28"/>
                 <w:szCs w:val="28"/>
               </w:rPr>
@@ -2422,7 +2407,6 @@
                 <w:rFonts w:cs="Arial"/>
                 <w:b/>
                 <w:bCs/>
-                <w:color w:val="FF0000"/>
                 <w:sz w:val="28"/>
                 <w:szCs w:val="28"/>
               </w:rPr>
@@ -2433,7 +2417,6 @@
                 <w:rFonts w:cs="Arial"/>
                 <w:b/>
                 <w:bCs/>
-                <w:color w:val="FF0000"/>
                 <w:sz w:val="28"/>
                 <w:szCs w:val="28"/>
               </w:rPr>
@@ -2445,7 +2428,6 @@
                 <w:rFonts w:cs="Arial"/>
                 <w:b/>
                 <w:bCs/>
-                <w:color w:val="FF0000"/>
                 <w:sz w:val="28"/>
                 <w:szCs w:val="28"/>
               </w:rPr>
@@ -2464,7 +2446,6 @@
                 <w:rFonts w:cs="Arial"/>
                 <w:b/>
                 <w:bCs/>
-                <w:color w:val="FF0000"/>
                 <w:sz w:val="28"/>
                 <w:szCs w:val="28"/>
               </w:rPr>
@@ -2475,7 +2456,6 @@
                 <w:rFonts w:cs="Arial"/>
                 <w:b/>
                 <w:bCs/>
-                <w:color w:val="FF0000"/>
                 <w:sz w:val="28"/>
                 <w:szCs w:val="28"/>
               </w:rPr>
@@ -2487,7 +2467,6 @@
                 <w:rFonts w:cs="Arial"/>
                 <w:b/>
                 <w:bCs/>
-                <w:color w:val="FF0000"/>
                 <w:sz w:val="28"/>
                 <w:szCs w:val="28"/>
               </w:rPr>
@@ -2498,7 +2477,6 @@
                 <w:rFonts w:cs="Arial"/>
                 <w:b/>
                 <w:bCs/>
-                <w:color w:val="FF0000"/>
                 <w:sz w:val="28"/>
                 <w:szCs w:val="28"/>
               </w:rPr>
@@ -2526,7 +2504,6 @@
                 <w:rFonts w:cs="Arial"/>
                 <w:b/>
                 <w:bCs/>
-                <w:color w:val="FF0000"/>
                 <w:sz w:val="28"/>
                 <w:szCs w:val="28"/>
               </w:rPr>
@@ -2538,7 +2515,6 @@
                 <w:rFonts w:cs="Arial"/>
                 <w:b/>
                 <w:bCs/>
-                <w:color w:val="FF0000"/>
                 <w:sz w:val="28"/>
                 <w:szCs w:val="28"/>
               </w:rPr>
@@ -2549,13 +2525,11 @@
                 <w:rFonts w:cs="Arial"/>
                 <w:b/>
                 <w:bCs/>
-                <w:color w:val="FF0000"/>
                 <w:sz w:val="28"/>
                 <w:szCs w:val="28"/>
               </w:rPr>
               <w:t>18</w:t>
             </w:r>
-            <w:bookmarkEnd w:id="0"/>
           </w:p>
         </w:tc>
         <w:tc>
@@ -4969,6 +4943,64 @@
         </w:tc>
       </w:tr>
     </w:tbl>
+    <w:p>
+      <w:pPr>
+        <w:jc w:val="center"/>
+        <w:rPr>
+          <w:b/>
+          <w:bCs/>
+          <w:sz w:val="32"/>
+          <w:szCs w:val="32"/>
+          <w:u w:val="single"/>
+        </w:rPr>
+      </w:pPr>
+      <w:r>
+        <w:rPr>
+          <w:b/>
+          <w:bCs/>
+          <w:sz w:val="32"/>
+          <w:szCs w:val="32"/>
+          <w:u w:val="single"/>
+        </w:rPr>
+        <w:t>==============</w:t>
+      </w:r>
+    </w:p>
+    <w:p>
+      <w:pPr>
+        <w:jc w:val="center"/>
+        <w:rPr>
+          <w:b/>
+          <w:bCs/>
+          <w:sz w:val="32"/>
+          <w:szCs w:val="32"/>
+          <w:u w:val="single"/>
+        </w:rPr>
+      </w:pPr>
+    </w:p>
+    <w:p>
+      <w:pPr>
+        <w:jc w:val="center"/>
+        <w:rPr>
+          <w:b/>
+          <w:bCs/>
+          <w:sz w:val="32"/>
+          <w:szCs w:val="32"/>
+          <w:u w:val="single"/>
+        </w:rPr>
+      </w:pPr>
+    </w:p>
+    <w:p>
+      <w:pPr>
+        <w:jc w:val="center"/>
+        <w:rPr>
+          <w:b/>
+          <w:bCs/>
+          <w:sz w:val="32"/>
+          <w:szCs w:val="32"/>
+          <w:u w:val="single"/>
+        </w:rPr>
+      </w:pPr>
+    </w:p>
     <w:p>
       <w:pPr>
         <w:jc w:val="center"/>
@@ -5000,6 +5032,7 @@
           <w:szCs w:val="32"/>
           <w:u w:val="single"/>
         </w:rPr>
+        <w:lastRenderedPageBreak/>
         <w:t xml:space="preserve">TS </w:t>
       </w:r>
       <w:proofErr w:type="spellStart"/>
@@ -5325,7 +5358,6 @@
                 <w:sz w:val="28"/>
                 <w:szCs w:val="28"/>
               </w:rPr>
-              <w:lastRenderedPageBreak/>
               <w:t>TS 7.4.2.1</w:t>
             </w:r>
             <w:r>
@@ -5645,54 +5677,6 @@
         </w:rPr>
         <w:t>==========================</w:t>
       </w:r>
-    </w:p>
-    <w:p>
-      <w:pPr>
-        <w:jc w:val="center"/>
-        <w:rPr>
-          <w:b/>
-          <w:bCs/>
-          <w:sz w:val="32"/>
-          <w:szCs w:val="32"/>
-          <w:u w:val="single"/>
-        </w:rPr>
-      </w:pPr>
-    </w:p>
-    <w:p>
-      <w:pPr>
-        <w:jc w:val="center"/>
-        <w:rPr>
-          <w:b/>
-          <w:bCs/>
-          <w:sz w:val="32"/>
-          <w:szCs w:val="32"/>
-          <w:u w:val="single"/>
-        </w:rPr>
-      </w:pPr>
-    </w:p>
-    <w:p>
-      <w:pPr>
-        <w:jc w:val="center"/>
-        <w:rPr>
-          <w:b/>
-          <w:bCs/>
-          <w:sz w:val="32"/>
-          <w:szCs w:val="32"/>
-          <w:u w:val="single"/>
-        </w:rPr>
-      </w:pPr>
-    </w:p>
-    <w:p>
-      <w:pPr>
-        <w:jc w:val="center"/>
-        <w:rPr>
-          <w:b/>
-          <w:bCs/>
-          <w:sz w:val="32"/>
-          <w:szCs w:val="32"/>
-          <w:u w:val="single"/>
-        </w:rPr>
-      </w:pPr>
     </w:p>
     <w:p>
       <w:pPr>
@@ -6662,17 +6646,7 @@
                 <w:szCs w:val="36"/>
                 <w:lang w:val="en-IN" w:eastAsia="en-IN" w:bidi="ml-IN"/>
               </w:rPr>
-              <w:t>sx-</w:t>
-            </w:r>
-            <w:r>
-              <w:rPr>
-                <w:rFonts w:ascii="BRH Malayalam Extra" w:eastAsia="Times New Roman" w:hAnsi="BRH Malayalam Extra" w:cs="BRH Malayalam Extra"/>
-                <w:sz w:val="36"/>
-                <w:szCs w:val="36"/>
-                <w:lang w:val="en-IN" w:eastAsia="en-IN" w:bidi="ml-IN"/>
-              </w:rPr>
-              <w:lastRenderedPageBreak/>
-              <w:t>Aj</w:t>
+              <w:t>sx-Aj</w:t>
             </w:r>
             <w:proofErr w:type="spellEnd"/>
             <w:r>
@@ -6732,7 +6706,6 @@
                 <w:szCs w:val="36"/>
                 <w:lang w:val="en-IN" w:eastAsia="en-IN" w:bidi="ml-IN"/>
               </w:rPr>
-              <w:lastRenderedPageBreak/>
               <w:t>¤¤p | j</w:t>
             </w:r>
             <w:r>
@@ -8578,7 +8551,7 @@
                 <w:szCs w:val="28"/>
               </w:rPr>
             </w:pPr>
-            <w:bookmarkStart w:id="1" w:name="_Hlk24106991"/>
+            <w:bookmarkStart w:id="0" w:name="_Hlk24106991"/>
             <w:r>
               <w:rPr>
                 <w:sz w:val="28"/>
@@ -8619,7 +8592,7 @@
               </w:rPr>
               <w:t>Panchaati</w:t>
             </w:r>
-            <w:bookmarkEnd w:id="1"/>
+            <w:bookmarkEnd w:id="0"/>
             <w:proofErr w:type="spellEnd"/>
           </w:p>
           <w:p>
@@ -9461,6 +9434,18 @@
           <w:u w:val="single"/>
         </w:rPr>
       </w:pPr>
+      <w:r>
+        <w:rPr>
+          <w:b/>
+          <w:bCs/>
+          <w:sz w:val="32"/>
+          <w:szCs w:val="32"/>
+          <w:u w:val="single"/>
+        </w:rPr>
+        <w:t>==============</w:t>
+      </w:r>
+      <w:bookmarkStart w:id="1" w:name="_GoBack"/>
+      <w:bookmarkEnd w:id="1"/>
     </w:p>
     <w:p>
       <w:pPr>
@@ -10082,7 +10067,7 @@
         <w:bCs/>
         <w:noProof/>
       </w:rPr>
-      <w:t>2</w:t>
+      <w:t>4</w:t>
     </w:r>
     <w:r>
       <w:rPr>
@@ -10269,7 +10254,7 @@
         <w:bCs/>
         <w:noProof/>
       </w:rPr>
-      <w:t>1</w:t>
+      <w:t>5</w:t>
     </w:r>
     <w:r>
       <w:rPr>
@@ -11228,7 +11213,7 @@
 </file>
 
 <file path=customXml/itemProps1.xml><?xml version="1.0" encoding="utf-8"?>
-<ds:datastoreItem xmlns:ds="http://schemas.openxmlformats.org/officeDocument/2006/customXml" ds:itemID="{D29AD36B-2A20-46DC-A0A1-69B90491C4E2}">
+<ds:datastoreItem xmlns:ds="http://schemas.openxmlformats.org/officeDocument/2006/customXml" ds:itemID="{8536F294-73C2-44CF-8980-C441F8113B7A}">
   <ds:schemaRefs>
     <ds:schemaRef ds:uri="http://schemas.openxmlformats.org/officeDocument/2006/bibliography"/>
   </ds:schemaRefs>

--- a/TS-Padam/TS-7.4/TS 7.4 Malayalam Pada Paatam Corrections.docx
+++ b/TS-Padam/TS-7.4/TS 7.4 Malayalam Pada Paatam Corrections.docx
@@ -2,6 +2,749 @@
 <file path=word/document.xml><?xml version="1.0" encoding="utf-8"?>
 <w:document xmlns:wpc="http://schemas.microsoft.com/office/word/2010/wordprocessingCanvas" xmlns:cx="http://schemas.microsoft.com/office/drawing/2014/chartex" xmlns:cx1="http://schemas.microsoft.com/office/drawing/2015/9/8/chartex" xmlns:mc="http://schemas.openxmlformats.org/markup-compatibility/2006" xmlns:o="urn:schemas-microsoft-com:office:office" xmlns:r="http://schemas.openxmlformats.org/officeDocument/2006/relationships" xmlns:m="http://schemas.openxmlformats.org/officeDocument/2006/math" xmlns:v="urn:schemas-microsoft-com:vml" xmlns:wp14="http://schemas.microsoft.com/office/word/2010/wordprocessingDrawing" xmlns:wp="http://schemas.openxmlformats.org/drawingml/2006/wordprocessingDrawing" xmlns:w10="urn:schemas-microsoft-com:office:word" xmlns:w="http://schemas.openxmlformats.org/wordprocessingml/2006/main" xmlns:w14="http://schemas.microsoft.com/office/word/2010/wordml" xmlns:w15="http://schemas.microsoft.com/office/word/2012/wordml" xmlns:w16se="http://schemas.microsoft.com/office/word/2015/wordml/symex" xmlns:wpg="http://schemas.microsoft.com/office/word/2010/wordprocessingGroup" xmlns:wpi="http://schemas.microsoft.com/office/word/2010/wordprocessingInk" xmlns:wne="http://schemas.microsoft.com/office/word/2006/wordml" xmlns:wps="http://schemas.microsoft.com/office/word/2010/wordprocessingShape" mc:Ignorable="w14 w15 w16se wp14">
   <w:body>
+    <w:p>
+      <w:pPr>
+        <w:ind w:left="-284"/>
+        <w:jc w:val="center"/>
+        <w:rPr>
+          <w:b/>
+          <w:bCs/>
+          <w:sz w:val="32"/>
+          <w:szCs w:val="32"/>
+          <w:u w:val="single"/>
+        </w:rPr>
+      </w:pPr>
+      <w:r>
+        <w:rPr>
+          <w:b/>
+          <w:bCs/>
+          <w:sz w:val="32"/>
+          <w:szCs w:val="32"/>
+          <w:u w:val="single"/>
+        </w:rPr>
+        <w:t xml:space="preserve">TS </w:t>
+      </w:r>
+      <w:proofErr w:type="spellStart"/>
+      <w:r>
+        <w:rPr>
+          <w:b/>
+          <w:bCs/>
+          <w:sz w:val="32"/>
+          <w:szCs w:val="32"/>
+          <w:u w:val="single"/>
+        </w:rPr>
+        <w:t>Pada</w:t>
+      </w:r>
+      <w:proofErr w:type="spellEnd"/>
+      <w:r>
+        <w:rPr>
+          <w:b/>
+          <w:bCs/>
+          <w:sz w:val="32"/>
+          <w:szCs w:val="32"/>
+          <w:u w:val="single"/>
+        </w:rPr>
+        <w:t xml:space="preserve"> </w:t>
+      </w:r>
+      <w:proofErr w:type="spellStart"/>
+      <w:r>
+        <w:rPr>
+          <w:b/>
+          <w:bCs/>
+          <w:sz w:val="32"/>
+          <w:szCs w:val="32"/>
+          <w:u w:val="single"/>
+        </w:rPr>
+        <w:t>Paatam</w:t>
+      </w:r>
+      <w:proofErr w:type="spellEnd"/>
+      <w:r>
+        <w:rPr>
+          <w:b/>
+          <w:bCs/>
+          <w:sz w:val="32"/>
+          <w:szCs w:val="32"/>
+          <w:u w:val="single"/>
+        </w:rPr>
+        <w:t xml:space="preserve"> – TS </w:t>
+      </w:r>
+      <w:r>
+        <w:rPr>
+          <w:b/>
+          <w:bCs/>
+          <w:sz w:val="32"/>
+          <w:szCs w:val="32"/>
+          <w:u w:val="single"/>
+        </w:rPr>
+        <w:t>7.4</w:t>
+      </w:r>
+      <w:r>
+        <w:rPr>
+          <w:b/>
+          <w:bCs/>
+          <w:sz w:val="32"/>
+          <w:szCs w:val="32"/>
+          <w:u w:val="single"/>
+        </w:rPr>
+        <w:t xml:space="preserve"> </w:t>
+      </w:r>
+      <w:r>
+        <w:rPr>
+          <w:b/>
+          <w:bCs/>
+          <w:sz w:val="32"/>
+          <w:szCs w:val="32"/>
+          <w:u w:val="single"/>
+        </w:rPr>
+        <w:t>Malayalam</w:t>
+      </w:r>
+      <w:r>
+        <w:rPr>
+          <w:b/>
+          <w:bCs/>
+          <w:sz w:val="32"/>
+          <w:szCs w:val="32"/>
+          <w:u w:val="single"/>
+        </w:rPr>
+        <w:t xml:space="preserve"> Corrections </w:t>
+      </w:r>
+      <w:r>
+        <w:rPr>
+          <w:b/>
+          <w:bCs/>
+          <w:sz w:val="32"/>
+          <w:szCs w:val="32"/>
+          <w:u w:val="single"/>
+        </w:rPr>
+        <w:t>–</w:t>
+      </w:r>
+      <w:r>
+        <w:rPr>
+          <w:b/>
+          <w:bCs/>
+          <w:sz w:val="32"/>
+          <w:szCs w:val="32"/>
+          <w:u w:val="single"/>
+        </w:rPr>
+        <w:t xml:space="preserve"> </w:t>
+      </w:r>
+      <w:r>
+        <w:rPr>
+          <w:b/>
+          <w:bCs/>
+          <w:sz w:val="32"/>
+          <w:szCs w:val="32"/>
+          <w:u w:val="single"/>
+        </w:rPr>
+        <w:t xml:space="preserve">Observed </w:t>
+      </w:r>
+      <w:proofErr w:type="gramStart"/>
+      <w:r>
+        <w:rPr>
+          <w:b/>
+          <w:bCs/>
+          <w:sz w:val="32"/>
+          <w:szCs w:val="32"/>
+          <w:u w:val="single"/>
+        </w:rPr>
+        <w:t xml:space="preserve">till </w:t>
+      </w:r>
+      <w:r>
+        <w:rPr>
+          <w:b/>
+          <w:bCs/>
+          <w:sz w:val="32"/>
+          <w:szCs w:val="32"/>
+          <w:highlight w:val="red"/>
+          <w:u w:val="single"/>
+        </w:rPr>
+        <w:t>???</w:t>
+      </w:r>
+      <w:proofErr w:type="gramEnd"/>
+    </w:p>
+    <w:p>
+      <w:pPr>
+        <w:jc w:val="center"/>
+        <w:rPr>
+          <w:b/>
+          <w:bCs/>
+        </w:rPr>
+      </w:pPr>
+      <w:r>
+        <w:rPr>
+          <w:b/>
+          <w:bCs/>
+        </w:rPr>
+        <w:t>(ignore those which are already incorporated in your book’s version and date)</w:t>
+      </w:r>
+    </w:p>
+    <w:tbl>
+      <w:tblPr>
+        <w:tblW w:w="13971" w:type="dxa"/>
+        <w:tblInd w:w="-792" w:type="dxa"/>
+        <w:tblBorders>
+          <w:top w:val="single" w:sz="4" w:space="0" w:color="000000"/>
+          <w:left w:val="single" w:sz="4" w:space="0" w:color="000000"/>
+          <w:bottom w:val="single" w:sz="4" w:space="0" w:color="000000"/>
+          <w:right w:val="single" w:sz="4" w:space="0" w:color="000000"/>
+          <w:insideH w:val="single" w:sz="4" w:space="0" w:color="000000"/>
+          <w:insideV w:val="single" w:sz="4" w:space="0" w:color="000000"/>
+        </w:tblBorders>
+        <w:tblLook w:val="04A0" w:firstRow="1" w:lastRow="0" w:firstColumn="1" w:lastColumn="0" w:noHBand="0" w:noVBand="1"/>
+      </w:tblPr>
+      <w:tblGrid>
+        <w:gridCol w:w="3452"/>
+        <w:gridCol w:w="5096"/>
+        <w:gridCol w:w="5423"/>
+      </w:tblGrid>
+      <w:tr>
+        <w:tc>
+          <w:tcPr>
+            <w:tcW w:w="3452" w:type="dxa"/>
+          </w:tcPr>
+          <w:p>
+            <w:pPr>
+              <w:spacing w:before="0" w:line="240" w:lineRule="auto"/>
+              <w:jc w:val="center"/>
+              <w:rPr>
+                <w:sz w:val="32"/>
+                <w:szCs w:val="32"/>
+              </w:rPr>
+            </w:pPr>
+            <w:r>
+              <w:rPr>
+                <w:sz w:val="32"/>
+                <w:szCs w:val="32"/>
+              </w:rPr>
+              <w:t>Section, Paragraph</w:t>
+            </w:r>
+          </w:p>
+          <w:p>
+            <w:pPr>
+              <w:spacing w:before="0" w:line="240" w:lineRule="auto"/>
+              <w:jc w:val="center"/>
+              <w:rPr>
+                <w:sz w:val="32"/>
+                <w:szCs w:val="32"/>
+              </w:rPr>
+            </w:pPr>
+            <w:r>
+              <w:rPr>
+                <w:sz w:val="32"/>
+                <w:szCs w:val="32"/>
+              </w:rPr>
+              <w:t>Reference</w:t>
+            </w:r>
+          </w:p>
+        </w:tc>
+        <w:tc>
+          <w:tcPr>
+            <w:tcW w:w="5096" w:type="dxa"/>
+          </w:tcPr>
+          <w:p>
+            <w:pPr>
+              <w:spacing w:before="0" w:line="240" w:lineRule="auto"/>
+              <w:jc w:val="center"/>
+              <w:rPr>
+                <w:sz w:val="32"/>
+                <w:szCs w:val="32"/>
+              </w:rPr>
+            </w:pPr>
+            <w:r>
+              <w:rPr>
+                <w:sz w:val="32"/>
+                <w:szCs w:val="32"/>
+              </w:rPr>
+              <w:t>As Printed</w:t>
+            </w:r>
+          </w:p>
+        </w:tc>
+        <w:tc>
+          <w:tcPr>
+            <w:tcW w:w="5423" w:type="dxa"/>
+          </w:tcPr>
+          <w:p>
+            <w:pPr>
+              <w:spacing w:before="0" w:line="240" w:lineRule="auto"/>
+              <w:ind w:right="-18"/>
+              <w:jc w:val="center"/>
+              <w:rPr>
+                <w:sz w:val="32"/>
+                <w:szCs w:val="32"/>
+              </w:rPr>
+            </w:pPr>
+            <w:r>
+              <w:rPr>
+                <w:sz w:val="32"/>
+                <w:szCs w:val="32"/>
+              </w:rPr>
+              <w:t>To be read as or corrected as</w:t>
+            </w:r>
+          </w:p>
+        </w:tc>
+      </w:tr>
+      <w:tr>
+        <w:trPr>
+          <w:trHeight w:val="1105"/>
+        </w:trPr>
+        <w:tc>
+          <w:tcPr>
+            <w:tcW w:w="3452" w:type="dxa"/>
+            <w:tcBorders>
+              <w:top w:val="single" w:sz="4" w:space="0" w:color="000000"/>
+              <w:left w:val="single" w:sz="4" w:space="0" w:color="000000"/>
+              <w:bottom w:val="single" w:sz="4" w:space="0" w:color="000000"/>
+              <w:right w:val="single" w:sz="4" w:space="0" w:color="000000"/>
+            </w:tcBorders>
+          </w:tcPr>
+          <w:p>
+            <w:pPr>
+              <w:widowControl w:val="0"/>
+              <w:autoSpaceDE w:val="0"/>
+              <w:autoSpaceDN w:val="0"/>
+              <w:adjustRightInd w:val="0"/>
+              <w:spacing w:before="0" w:line="240" w:lineRule="auto"/>
+              <w:rPr>
+                <w:rFonts w:cs="Arial"/>
+                <w:b/>
+                <w:bCs/>
+                <w:sz w:val="28"/>
+                <w:szCs w:val="28"/>
+              </w:rPr>
+            </w:pPr>
+            <w:r>
+              <w:rPr>
+                <w:rFonts w:cs="Arial"/>
+                <w:b/>
+                <w:bCs/>
+                <w:sz w:val="28"/>
+                <w:szCs w:val="28"/>
+              </w:rPr>
+              <w:t>TS 7.4.2.</w:t>
+            </w:r>
+            <w:r>
+              <w:rPr>
+                <w:rFonts w:cs="Arial"/>
+                <w:b/>
+                <w:bCs/>
+                <w:sz w:val="28"/>
+                <w:szCs w:val="28"/>
+              </w:rPr>
+              <w:t>5</w:t>
+            </w:r>
+            <w:r>
+              <w:rPr>
+                <w:rFonts w:cs="Arial"/>
+                <w:b/>
+                <w:bCs/>
+                <w:sz w:val="28"/>
+                <w:szCs w:val="28"/>
+              </w:rPr>
+              <w:t xml:space="preserve"> – </w:t>
+            </w:r>
+            <w:proofErr w:type="spellStart"/>
+            <w:r>
+              <w:rPr>
+                <w:rFonts w:cs="Arial"/>
+                <w:b/>
+                <w:bCs/>
+                <w:sz w:val="28"/>
+                <w:szCs w:val="28"/>
+              </w:rPr>
+              <w:t>Vaakyam</w:t>
+            </w:r>
+            <w:proofErr w:type="spellEnd"/>
+          </w:p>
+          <w:p>
+            <w:pPr>
+              <w:widowControl w:val="0"/>
+              <w:autoSpaceDE w:val="0"/>
+              <w:autoSpaceDN w:val="0"/>
+              <w:adjustRightInd w:val="0"/>
+              <w:spacing w:before="0" w:line="240" w:lineRule="auto"/>
+              <w:rPr>
+                <w:rFonts w:cs="Arial"/>
+                <w:b/>
+                <w:bCs/>
+                <w:sz w:val="28"/>
+                <w:szCs w:val="28"/>
+              </w:rPr>
+            </w:pPr>
+            <w:r>
+              <w:rPr>
+                <w:rFonts w:cs="Arial"/>
+                <w:b/>
+                <w:bCs/>
+                <w:sz w:val="28"/>
+                <w:szCs w:val="28"/>
+              </w:rPr>
+              <w:t>Line</w:t>
+            </w:r>
+            <w:r>
+              <w:rPr>
+                <w:rFonts w:cs="Arial"/>
+                <w:b/>
+                <w:bCs/>
+                <w:sz w:val="28"/>
+                <w:szCs w:val="28"/>
+              </w:rPr>
+              <w:t xml:space="preserve"> No. – </w:t>
+            </w:r>
+            <w:r>
+              <w:rPr>
+                <w:rFonts w:cs="Arial"/>
+                <w:b/>
+                <w:bCs/>
+                <w:sz w:val="28"/>
+                <w:szCs w:val="28"/>
+              </w:rPr>
+              <w:t>3</w:t>
+            </w:r>
+          </w:p>
+          <w:p>
+            <w:pPr>
+              <w:widowControl w:val="0"/>
+              <w:autoSpaceDE w:val="0"/>
+              <w:autoSpaceDN w:val="0"/>
+              <w:adjustRightInd w:val="0"/>
+              <w:spacing w:before="0" w:line="240" w:lineRule="auto"/>
+              <w:rPr>
+                <w:rFonts w:cs="Arial"/>
+                <w:b/>
+                <w:bCs/>
+                <w:sz w:val="28"/>
+                <w:szCs w:val="28"/>
+              </w:rPr>
+            </w:pPr>
+            <w:proofErr w:type="spellStart"/>
+            <w:r>
+              <w:rPr>
+                <w:rFonts w:cs="Arial"/>
+                <w:b/>
+                <w:bCs/>
+                <w:sz w:val="28"/>
+                <w:szCs w:val="28"/>
+              </w:rPr>
+              <w:t>Panchaati</w:t>
+            </w:r>
+            <w:proofErr w:type="spellEnd"/>
+            <w:r>
+              <w:rPr>
+                <w:rFonts w:cs="Arial"/>
+                <w:b/>
+                <w:bCs/>
+                <w:sz w:val="28"/>
+                <w:szCs w:val="28"/>
+              </w:rPr>
+              <w:t xml:space="preserve"> No. – </w:t>
+            </w:r>
+            <w:r>
+              <w:rPr>
+                <w:rFonts w:cs="Arial"/>
+                <w:b/>
+                <w:bCs/>
+                <w:sz w:val="28"/>
+                <w:szCs w:val="28"/>
+              </w:rPr>
+              <w:t>8</w:t>
+            </w:r>
+            <w:bookmarkStart w:id="0" w:name="_GoBack"/>
+            <w:bookmarkEnd w:id="0"/>
+          </w:p>
+        </w:tc>
+        <w:tc>
+          <w:tcPr>
+            <w:tcW w:w="5096" w:type="dxa"/>
+            <w:tcBorders>
+              <w:top w:val="single" w:sz="4" w:space="0" w:color="000000"/>
+              <w:left w:val="single" w:sz="4" w:space="0" w:color="000000"/>
+              <w:bottom w:val="single" w:sz="4" w:space="0" w:color="000000"/>
+              <w:right w:val="single" w:sz="4" w:space="0" w:color="000000"/>
+            </w:tcBorders>
+          </w:tcPr>
+          <w:p>
+            <w:pPr>
+              <w:widowControl w:val="0"/>
+              <w:autoSpaceDE w:val="0"/>
+              <w:autoSpaceDN w:val="0"/>
+              <w:adjustRightInd w:val="0"/>
+              <w:spacing w:before="0" w:line="240" w:lineRule="auto"/>
+              <w:ind w:right="-45"/>
+              <w:rPr>
+                <w:rFonts w:ascii="BRH Devanagari Extra" w:hAnsi="BRH Devanagari Extra" w:cs="BRH Devanagari Extra"/>
+                <w:sz w:val="40"/>
+                <w:szCs w:val="40"/>
+              </w:rPr>
+            </w:pPr>
+            <w:proofErr w:type="spellStart"/>
+            <w:r>
+              <w:rPr>
+                <w:rFonts w:ascii="BRH Malayalam Extra" w:hAnsi="BRH Malayalam Extra" w:cs="BRH Malayalam Extra"/>
+                <w:sz w:val="40"/>
+                <w:szCs w:val="40"/>
+              </w:rPr>
+              <w:t>öe</w:t>
+            </w:r>
+            <w:proofErr w:type="spellEnd"/>
+            <w:r>
+              <w:rPr>
+                <w:rFonts w:ascii="BRH Malayalam Extra" w:hAnsi="BRH Malayalam Extra" w:cs="BRH Malayalam Extra"/>
+                <w:sz w:val="34"/>
+                <w:szCs w:val="40"/>
+              </w:rPr>
+              <w:t>–</w:t>
+            </w:r>
+            <w:proofErr w:type="spellStart"/>
+            <w:r>
+              <w:rPr>
+                <w:rFonts w:ascii="BRH Malayalam Extra" w:hAnsi="BRH Malayalam Extra" w:cs="BRH Malayalam Extra"/>
+                <w:sz w:val="40"/>
+                <w:szCs w:val="40"/>
+              </w:rPr>
+              <w:t>Zõ</w:t>
+            </w:r>
+            <w:r>
+              <w:rPr>
+                <w:rFonts w:ascii="BRH Malayalam Extra" w:hAnsi="BRH Malayalam Extra" w:cs="BRH Malayalam Extra"/>
+                <w:sz w:val="40"/>
+                <w:szCs w:val="40"/>
+                <w:highlight w:val="yellow"/>
+              </w:rPr>
+              <w:t>O</w:t>
+            </w:r>
+            <w:proofErr w:type="spellEnd"/>
+            <w:r>
+              <w:rPr>
+                <w:rFonts w:ascii="BRH Malayalam Extra" w:hAnsi="BRH Malayalam Extra" w:cs="BRH Malayalam Extra"/>
+                <w:sz w:val="40"/>
+                <w:szCs w:val="40"/>
+                <w:highlight w:val="yellow"/>
+              </w:rPr>
+              <w:t>§ r</w:t>
+            </w:r>
+            <w:r>
+              <w:rPr>
+                <w:rFonts w:ascii="BRH Malayalam Extra" w:hAnsi="BRH Malayalam Extra" w:cs="BRH Malayalam Extra"/>
+                <w:sz w:val="40"/>
+                <w:szCs w:val="40"/>
+              </w:rPr>
+              <w:t>—W</w:t>
+            </w:r>
+            <w:r>
+              <w:rPr>
+                <w:rFonts w:ascii="BRH Malayalam Extra" w:hAnsi="BRH Malayalam Extra" w:cs="BRH Malayalam Extra"/>
+                <w:sz w:val="34"/>
+                <w:szCs w:val="40"/>
+              </w:rPr>
+              <w:t>–</w:t>
+            </w:r>
+            <w:r>
+              <w:rPr>
+                <w:rFonts w:ascii="BRH Malayalam Extra" w:hAnsi="BRH Malayalam Extra" w:cs="BRH Malayalam Extra"/>
+                <w:sz w:val="40"/>
+                <w:szCs w:val="40"/>
+              </w:rPr>
+              <w:t>¥</w:t>
+            </w:r>
+            <w:proofErr w:type="spellStart"/>
+            <w:r>
+              <w:rPr>
+                <w:rFonts w:ascii="BRH Malayalam Extra" w:hAnsi="BRH Malayalam Extra" w:cs="BRH Malayalam Extra"/>
+                <w:sz w:val="40"/>
+                <w:szCs w:val="40"/>
+              </w:rPr>
+              <w:t>tx</w:t>
+            </w:r>
+            <w:proofErr w:type="spellEnd"/>
+            <w:r>
+              <w:rPr>
+                <w:rFonts w:ascii="BRH Malayalam Extra" w:hAnsi="BRH Malayalam Extra" w:cs="BRH Malayalam Extra"/>
+                <w:sz w:val="40"/>
+                <w:szCs w:val="40"/>
+              </w:rPr>
+              <w:t xml:space="preserve"> h—</w:t>
+            </w:r>
+            <w:proofErr w:type="spellStart"/>
+            <w:r>
+              <w:rPr>
+                <w:rFonts w:ascii="BRH Malayalam Extra" w:hAnsi="BRH Malayalam Extra" w:cs="BRH Malayalam Extra"/>
+                <w:sz w:val="40"/>
+                <w:szCs w:val="40"/>
+              </w:rPr>
+              <w:t>pZy</w:t>
+            </w:r>
+            <w:proofErr w:type="spellEnd"/>
+          </w:p>
+        </w:tc>
+        <w:tc>
+          <w:tcPr>
+            <w:tcW w:w="5423" w:type="dxa"/>
+            <w:tcBorders>
+              <w:top w:val="single" w:sz="4" w:space="0" w:color="000000"/>
+              <w:left w:val="single" w:sz="4" w:space="0" w:color="000000"/>
+              <w:bottom w:val="single" w:sz="4" w:space="0" w:color="000000"/>
+              <w:right w:val="single" w:sz="4" w:space="0" w:color="000000"/>
+            </w:tcBorders>
+          </w:tcPr>
+          <w:p>
+            <w:pPr>
+              <w:widowControl w:val="0"/>
+              <w:autoSpaceDE w:val="0"/>
+              <w:autoSpaceDN w:val="0"/>
+              <w:adjustRightInd w:val="0"/>
+              <w:spacing w:line="264" w:lineRule="auto"/>
+              <w:rPr>
+                <w:rFonts w:ascii="BRH Devanagari Extra" w:hAnsi="BRH Devanagari Extra" w:cs="BRH Devanagari Extra"/>
+                <w:sz w:val="40"/>
+                <w:szCs w:val="40"/>
+              </w:rPr>
+            </w:pPr>
+            <w:proofErr w:type="spellStart"/>
+            <w:r>
+              <w:rPr>
+                <w:rFonts w:ascii="BRH Malayalam Extra" w:hAnsi="BRH Malayalam Extra" w:cs="BRH Malayalam Extra"/>
+                <w:sz w:val="40"/>
+                <w:szCs w:val="40"/>
+              </w:rPr>
+              <w:t>öe</w:t>
+            </w:r>
+            <w:proofErr w:type="spellEnd"/>
+            <w:r>
+              <w:rPr>
+                <w:rFonts w:ascii="BRH Malayalam Extra" w:hAnsi="BRH Malayalam Extra" w:cs="BRH Malayalam Extra"/>
+                <w:sz w:val="34"/>
+                <w:szCs w:val="40"/>
+              </w:rPr>
+              <w:t>–</w:t>
+            </w:r>
+            <w:proofErr w:type="spellStart"/>
+            <w:r>
+              <w:rPr>
+                <w:rFonts w:ascii="BRH Malayalam Extra" w:hAnsi="BRH Malayalam Extra" w:cs="BRH Malayalam Extra"/>
+                <w:sz w:val="40"/>
+                <w:szCs w:val="40"/>
+              </w:rPr>
+              <w:t>Zõ</w:t>
+            </w:r>
+            <w:r>
+              <w:rPr>
+                <w:rFonts w:ascii="BRH Malayalam Extra" w:hAnsi="BRH Malayalam Extra" w:cs="BRH Malayalam Extra"/>
+                <w:sz w:val="40"/>
+                <w:szCs w:val="40"/>
+                <w:highlight w:val="green"/>
+              </w:rPr>
+              <w:t>O</w:t>
+            </w:r>
+            <w:proofErr w:type="spellEnd"/>
+            <w:r>
+              <w:rPr>
+                <w:rFonts w:ascii="BRH Malayalam Extra" w:hAnsi="BRH Malayalam Extra" w:cs="BRH Malayalam Extra"/>
+                <w:sz w:val="40"/>
+                <w:szCs w:val="40"/>
+                <w:highlight w:val="green"/>
+              </w:rPr>
+              <w:t>.§</w:t>
+            </w:r>
+            <w:r>
+              <w:rPr>
+                <w:rFonts w:ascii="BRH Malayalam Extra" w:hAnsi="BRH Malayalam Extra" w:cs="BRH Malayalam Extra"/>
+                <w:sz w:val="40"/>
+                <w:szCs w:val="40"/>
+              </w:rPr>
+              <w:t xml:space="preserve"> </w:t>
+            </w:r>
+            <w:r>
+              <w:rPr>
+                <w:rFonts w:ascii="BRH Malayalam" w:hAnsi="BRH Malayalam" w:cs="BRH Malayalam"/>
+                <w:color w:val="000000"/>
+                <w:sz w:val="40"/>
+                <w:szCs w:val="32"/>
+                <w:highlight w:val="green"/>
+              </w:rPr>
+              <w:t>±</w:t>
+            </w:r>
+            <w:r>
+              <w:rPr>
+                <w:rFonts w:ascii="BRH Malayalam Extra" w:hAnsi="BRH Malayalam Extra" w:cs="BRH Malayalam Extra"/>
+                <w:sz w:val="40"/>
+                <w:szCs w:val="40"/>
+              </w:rPr>
+              <w:t>—W</w:t>
+            </w:r>
+            <w:r>
+              <w:rPr>
+                <w:rFonts w:ascii="BRH Malayalam Extra" w:hAnsi="BRH Malayalam Extra" w:cs="BRH Malayalam Extra"/>
+                <w:sz w:val="34"/>
+                <w:szCs w:val="40"/>
+              </w:rPr>
+              <w:t>–</w:t>
+            </w:r>
+            <w:r>
+              <w:rPr>
+                <w:rFonts w:ascii="BRH Malayalam Extra" w:hAnsi="BRH Malayalam Extra" w:cs="BRH Malayalam Extra"/>
+                <w:sz w:val="40"/>
+                <w:szCs w:val="40"/>
+              </w:rPr>
+              <w:t>¥</w:t>
+            </w:r>
+            <w:proofErr w:type="spellStart"/>
+            <w:r>
+              <w:rPr>
+                <w:rFonts w:ascii="BRH Malayalam Extra" w:hAnsi="BRH Malayalam Extra" w:cs="BRH Malayalam Extra"/>
+                <w:sz w:val="40"/>
+                <w:szCs w:val="40"/>
+              </w:rPr>
+              <w:t>tx</w:t>
+            </w:r>
+            <w:proofErr w:type="spellEnd"/>
+            <w:r>
+              <w:rPr>
+                <w:rFonts w:ascii="BRH Malayalam Extra" w:hAnsi="BRH Malayalam Extra" w:cs="BRH Malayalam Extra"/>
+                <w:sz w:val="40"/>
+                <w:szCs w:val="40"/>
+              </w:rPr>
+              <w:t xml:space="preserve"> h—</w:t>
+            </w:r>
+            <w:proofErr w:type="spellStart"/>
+            <w:r>
+              <w:rPr>
+                <w:rFonts w:ascii="BRH Malayalam Extra" w:hAnsi="BRH Malayalam Extra" w:cs="BRH Malayalam Extra"/>
+                <w:sz w:val="40"/>
+                <w:szCs w:val="40"/>
+              </w:rPr>
+              <w:t>pZy</w:t>
+            </w:r>
+            <w:proofErr w:type="spellEnd"/>
+          </w:p>
+        </w:tc>
+      </w:tr>
+    </w:tbl>
+    <w:p>
+      <w:pPr>
+        <w:ind w:left="-284"/>
+        <w:jc w:val="center"/>
+        <w:rPr>
+          <w:b/>
+          <w:bCs/>
+          <w:sz w:val="32"/>
+          <w:szCs w:val="32"/>
+          <w:u w:val="single"/>
+        </w:rPr>
+      </w:pPr>
+    </w:p>
+    <w:p>
+      <w:pPr>
+        <w:ind w:left="-284"/>
+        <w:jc w:val="center"/>
+        <w:rPr>
+          <w:b/>
+          <w:bCs/>
+          <w:sz w:val="32"/>
+          <w:szCs w:val="32"/>
+          <w:u w:val="single"/>
+        </w:rPr>
+      </w:pPr>
+    </w:p>
     <w:p>
       <w:pPr>
         <w:ind w:left="-284"/>
@@ -972,6 +1715,7 @@
                 <w:sz w:val="28"/>
                 <w:szCs w:val="28"/>
               </w:rPr>
+              <w:lastRenderedPageBreak/>
               <w:t xml:space="preserve">TS 7.4.2.3 – </w:t>
             </w:r>
             <w:proofErr w:type="spellStart"/>
@@ -2850,7 +3594,6 @@
                 <w:sz w:val="28"/>
                 <w:szCs w:val="28"/>
               </w:rPr>
-              <w:lastRenderedPageBreak/>
               <w:t xml:space="preserve">TS 7.4.5.3 – </w:t>
             </w:r>
             <w:proofErr w:type="spellStart"/>
@@ -3782,6 +4525,7 @@
                 <w:sz w:val="28"/>
                 <w:szCs w:val="28"/>
               </w:rPr>
+              <w:lastRenderedPageBreak/>
               <w:t xml:space="preserve">TS 7.4.10.2 – </w:t>
             </w:r>
             <w:proofErr w:type="spellStart"/>
@@ -5032,7 +5776,6 @@
           <w:szCs w:val="32"/>
           <w:u w:val="single"/>
         </w:rPr>
-        <w:lastRenderedPageBreak/>
         <w:t xml:space="preserve">TS </w:t>
       </w:r>
       <w:proofErr w:type="spellStart"/>
@@ -5675,6 +6418,7 @@
           <w:szCs w:val="32"/>
           <w:u w:val="single"/>
         </w:rPr>
+        <w:lastRenderedPageBreak/>
         <w:t>==========================</w:t>
       </w:r>
     </w:p>
@@ -6898,7 +7642,6 @@
                 <w:szCs w:val="36"/>
                 <w:lang w:val="en-IN" w:eastAsia="en-IN" w:bidi="ml-IN"/>
               </w:rPr>
-              <w:lastRenderedPageBreak/>
               <w:t>Aj</w:t>
             </w:r>
             <w:proofErr w:type="spellEnd"/>
@@ -6990,7 +7733,6 @@
                 <w:sz w:val="28"/>
                 <w:szCs w:val="28"/>
               </w:rPr>
-              <w:lastRenderedPageBreak/>
               <w:t xml:space="preserve">7.4.7.2 – </w:t>
             </w:r>
             <w:proofErr w:type="spellStart"/>
@@ -7616,6 +8358,7 @@
                 <w:sz w:val="28"/>
                 <w:szCs w:val="28"/>
               </w:rPr>
+              <w:lastRenderedPageBreak/>
               <w:t>6</w:t>
             </w:r>
             <w:r>
@@ -7679,6 +8422,7 @@
                 <w:szCs w:val="40"/>
                 <w:lang w:val="en-IN" w:eastAsia="en-IN" w:bidi="ml-IN"/>
               </w:rPr>
+              <w:lastRenderedPageBreak/>
               <w:t>AZy</w:t>
             </w:r>
             <w:proofErr w:type="spellEnd"/>
@@ -7739,6 +8483,7 @@
                 <w:szCs w:val="40"/>
                 <w:lang w:val="en-IN" w:eastAsia="en-IN" w:bidi="ml-IN"/>
               </w:rPr>
+              <w:lastRenderedPageBreak/>
               <w:t>öe</w:t>
             </w:r>
             <w:proofErr w:type="spellEnd"/>
@@ -7872,6 +8617,7 @@
                 <w:szCs w:val="40"/>
                 <w:lang w:val="en-IN" w:eastAsia="en-IN" w:bidi="ml-IN"/>
               </w:rPr>
+              <w:lastRenderedPageBreak/>
               <w:t>AZy</w:t>
             </w:r>
             <w:proofErr w:type="spellEnd"/>
@@ -7927,6 +8673,7 @@
                 <w:szCs w:val="40"/>
                 <w:lang w:val="en-IN" w:eastAsia="en-IN" w:bidi="ml-IN"/>
               </w:rPr>
+              <w:lastRenderedPageBreak/>
               <w:t>öe</w:t>
             </w:r>
             <w:proofErr w:type="spellEnd"/>
@@ -8551,7 +9298,7 @@
                 <w:szCs w:val="28"/>
               </w:rPr>
             </w:pPr>
-            <w:bookmarkStart w:id="0" w:name="_Hlk24106991"/>
+            <w:bookmarkStart w:id="1" w:name="_Hlk24106991"/>
             <w:r>
               <w:rPr>
                 <w:sz w:val="28"/>
@@ -8592,7 +9339,7 @@
               </w:rPr>
               <w:t>Panchaati</w:t>
             </w:r>
-            <w:bookmarkEnd w:id="0"/>
+            <w:bookmarkEnd w:id="1"/>
             <w:proofErr w:type="spellEnd"/>
           </w:p>
           <w:p>
@@ -8926,7 +9673,6 @@
                 <w:sz w:val="28"/>
                 <w:szCs w:val="28"/>
               </w:rPr>
-              <w:lastRenderedPageBreak/>
               <w:t xml:space="preserve">7.4.21.1 – </w:t>
             </w:r>
             <w:proofErr w:type="spellStart"/>
@@ -9444,8 +10190,6 @@
         </w:rPr>
         <w:t>==============</w:t>
       </w:r>
-      <w:bookmarkStart w:id="1" w:name="_GoBack"/>
-      <w:bookmarkEnd w:id="1"/>
     </w:p>
     <w:p>
       <w:pPr>
@@ -9904,6 +10648,7 @@
           <w:szCs w:val="32"/>
           <w:u w:val="single"/>
         </w:rPr>
+        <w:lastRenderedPageBreak/>
         <w:t>==========================</w:t>
       </w:r>
     </w:p>
@@ -10067,7 +10812,7 @@
         <w:bCs/>
         <w:noProof/>
       </w:rPr>
-      <w:t>4</w:t>
+      <w:t>6</w:t>
     </w:r>
     <w:r>
       <w:rPr>
@@ -10110,7 +10855,7 @@
         <w:bCs/>
         <w:noProof/>
       </w:rPr>
-      <w:t>5</w:t>
+      <w:t>6</w:t>
     </w:r>
     <w:r>
       <w:rPr>
@@ -10297,7 +11042,7 @@
         <w:bCs/>
         <w:noProof/>
       </w:rPr>
-      <w:t>5</w:t>
+      <w:t>6</w:t>
     </w:r>
     <w:r>
       <w:rPr>
@@ -11213,7 +11958,7 @@
 </file>
 
 <file path=customXml/itemProps1.xml><?xml version="1.0" encoding="utf-8"?>
-<ds:datastoreItem xmlns:ds="http://schemas.openxmlformats.org/officeDocument/2006/customXml" ds:itemID="{8536F294-73C2-44CF-8980-C441F8113B7A}">
+<ds:datastoreItem xmlns:ds="http://schemas.openxmlformats.org/officeDocument/2006/customXml" ds:itemID="{8ED56A75-70F5-459A-9637-BB472E529E22}">
   <ds:schemaRefs>
     <ds:schemaRef ds:uri="http://schemas.openxmlformats.org/officeDocument/2006/bibliography"/>
   </ds:schemaRefs>

--- a/TS-Padam/TS-7.4/TS 7.4 Malayalam Pada Paatam Corrections.docx
+++ b/TS-Padam/TS-7.4/TS 7.4 Malayalam Pada Paatam Corrections.docx
@@ -1,6 +1,6 @@
 
 <file path=word/document.xml><?xml version="1.0" encoding="utf-8"?>
-<w:document xmlns:wpc="http://schemas.microsoft.com/office/word/2010/wordprocessingCanvas" xmlns:cx="http://schemas.microsoft.com/office/drawing/2014/chartex" xmlns:cx1="http://schemas.microsoft.com/office/drawing/2015/9/8/chartex" xmlns:mc="http://schemas.openxmlformats.org/markup-compatibility/2006" xmlns:o="urn:schemas-microsoft-com:office:office" xmlns:r="http://schemas.openxmlformats.org/officeDocument/2006/relationships" xmlns:m="http://schemas.openxmlformats.org/officeDocument/2006/math" xmlns:v="urn:schemas-microsoft-com:vml" xmlns:wp14="http://schemas.microsoft.com/office/word/2010/wordprocessingDrawing" xmlns:wp="http://schemas.openxmlformats.org/drawingml/2006/wordprocessingDrawing" xmlns:w10="urn:schemas-microsoft-com:office:word" xmlns:w="http://schemas.openxmlformats.org/wordprocessingml/2006/main" xmlns:w14="http://schemas.microsoft.com/office/word/2010/wordml" xmlns:w15="http://schemas.microsoft.com/office/word/2012/wordml" xmlns:w16se="http://schemas.microsoft.com/office/word/2015/wordml/symex" xmlns:wpg="http://schemas.microsoft.com/office/word/2010/wordprocessingGroup" xmlns:wpi="http://schemas.microsoft.com/office/word/2010/wordprocessingInk" xmlns:wne="http://schemas.microsoft.com/office/word/2006/wordml" xmlns:wps="http://schemas.microsoft.com/office/word/2010/wordprocessingShape" mc:Ignorable="w14 w15 w16se wp14">
+<w:document xmlns:wpc="http://schemas.microsoft.com/office/word/2010/wordprocessingCanvas" xmlns:cx="http://schemas.microsoft.com/office/drawing/2014/chartex" xmlns:cx1="http://schemas.microsoft.com/office/drawing/2015/9/8/chartex" xmlns:cx2="http://schemas.microsoft.com/office/drawing/2015/10/21/chartex" xmlns:cx3="http://schemas.microsoft.com/office/drawing/2016/5/9/chartex" xmlns:cx4="http://schemas.microsoft.com/office/drawing/2016/5/10/chartex" xmlns:cx5="http://schemas.microsoft.com/office/drawing/2016/5/11/chartex" xmlns:cx6="http://schemas.microsoft.com/office/drawing/2016/5/12/chartex" xmlns:cx7="http://schemas.microsoft.com/office/drawing/2016/5/13/chartex" xmlns:cx8="http://schemas.microsoft.com/office/drawing/2016/5/14/chartex" xmlns:mc="http://schemas.openxmlformats.org/markup-compatibility/2006" xmlns:aink="http://schemas.microsoft.com/office/drawing/2016/ink" xmlns:am3d="http://schemas.microsoft.com/office/drawing/2017/model3d" xmlns:o="urn:schemas-microsoft-com:office:office" xmlns:oel="http://schemas.microsoft.com/office/2019/extlst" xmlns:r="http://schemas.openxmlformats.org/officeDocument/2006/relationships" xmlns:m="http://schemas.openxmlformats.org/officeDocument/2006/math" xmlns:v="urn:schemas-microsoft-com:vml" xmlns:wp14="http://schemas.microsoft.com/office/word/2010/wordprocessingDrawing" xmlns:wp="http://schemas.openxmlformats.org/drawingml/2006/wordprocessingDrawing" xmlns:w10="urn:schemas-microsoft-com:office:word" xmlns:w="http://schemas.openxmlformats.org/wordprocessingml/2006/main" xmlns:w14="http://schemas.microsoft.com/office/word/2010/wordml" xmlns:w15="http://schemas.microsoft.com/office/word/2012/wordml" xmlns:w16cex="http://schemas.microsoft.com/office/word/2018/wordml/cex" xmlns:w16cid="http://schemas.microsoft.com/office/word/2016/wordml/cid" xmlns:w16="http://schemas.microsoft.com/office/word/2018/wordml" xmlns:w16du="http://schemas.microsoft.com/office/word/2023/wordml/word16du" xmlns:w16sdtdh="http://schemas.microsoft.com/office/word/2020/wordml/sdtdatahash" xmlns:w16se="http://schemas.microsoft.com/office/word/2015/wordml/symex" xmlns:wpg="http://schemas.microsoft.com/office/word/2010/wordprocessingGroup" xmlns:wpi="http://schemas.microsoft.com/office/word/2010/wordprocessingInk" xmlns:wne="http://schemas.microsoft.com/office/word/2006/wordml" xmlns:wps="http://schemas.microsoft.com/office/word/2010/wordprocessingShape" mc:Ignorable="w14 w15 w16se w16cid w16 w16cex w16sdtdh w16du wp14">
   <w:body>
     <w:p>
       <w:pPr>
@@ -22,9 +22,8 @@
           <w:szCs w:val="32"/>
           <w:u w:val="single"/>
         </w:rPr>
-        <w:t xml:space="preserve">TS </w:t>
+        <w:t>TS Pada Paatam</w:t>
       </w:r>
-      <w:proofErr w:type="spellStart"/>
       <w:r>
         <w:rPr>
           <w:b/>
@@ -33,9 +32,8 @@
           <w:szCs w:val="32"/>
           <w:u w:val="single"/>
         </w:rPr>
-        <w:t>Pada</w:t>
+        <w:t xml:space="preserve"> – TS </w:t>
       </w:r>
-      <w:proofErr w:type="spellEnd"/>
       <w:r>
         <w:rPr>
           <w:b/>
@@ -44,9 +42,8 @@
           <w:szCs w:val="32"/>
           <w:u w:val="single"/>
         </w:rPr>
-        <w:t xml:space="preserve"> </w:t>
+        <w:t>7.4</w:t>
       </w:r>
-      <w:proofErr w:type="spellStart"/>
       <w:r>
         <w:rPr>
           <w:b/>
@@ -55,9 +52,8 @@
           <w:szCs w:val="32"/>
           <w:u w:val="single"/>
         </w:rPr>
-        <w:t>Paatam</w:t>
+        <w:t xml:space="preserve"> </w:t>
       </w:r>
-      <w:proofErr w:type="spellEnd"/>
       <w:r>
         <w:rPr>
           <w:b/>
@@ -66,7 +62,7 @@
           <w:szCs w:val="32"/>
           <w:u w:val="single"/>
         </w:rPr>
-        <w:t xml:space="preserve"> – TS </w:t>
+        <w:t>Malayalam</w:t>
       </w:r>
       <w:r>
         <w:rPr>
@@ -76,7 +72,7 @@
           <w:szCs w:val="32"/>
           <w:u w:val="single"/>
         </w:rPr>
-        <w:t>7.4</w:t>
+        <w:t xml:space="preserve"> Corrections </w:t>
       </w:r>
       <w:r>
         <w:rPr>
@@ -86,6 +82,16 @@
           <w:szCs w:val="32"/>
           <w:u w:val="single"/>
         </w:rPr>
+        <w:t>–</w:t>
+      </w:r>
+      <w:r>
+        <w:rPr>
+          <w:b/>
+          <w:bCs/>
+          <w:sz w:val="32"/>
+          <w:szCs w:val="32"/>
+          <w:u w:val="single"/>
+        </w:rPr>
         <w:t xml:space="preserve"> </w:t>
       </w:r>
       <w:r>
@@ -96,58 +102,7 @@
           <w:szCs w:val="32"/>
           <w:u w:val="single"/>
         </w:rPr>
-        <w:t>Malayalam</w:t>
-      </w:r>
-      <w:r>
-        <w:rPr>
-          <w:b/>
-          <w:bCs/>
-          <w:sz w:val="32"/>
-          <w:szCs w:val="32"/>
-          <w:u w:val="single"/>
-        </w:rPr>
-        <w:t xml:space="preserve"> Corrections </w:t>
-      </w:r>
-      <w:r>
-        <w:rPr>
-          <w:b/>
-          <w:bCs/>
-          <w:sz w:val="32"/>
-          <w:szCs w:val="32"/>
-          <w:u w:val="single"/>
-        </w:rPr>
-        <w:t>–</w:t>
-      </w:r>
-      <w:r>
-        <w:rPr>
-          <w:b/>
-          <w:bCs/>
-          <w:sz w:val="32"/>
-          <w:szCs w:val="32"/>
-          <w:u w:val="single"/>
-        </w:rPr>
-        <w:t xml:space="preserve"> </w:t>
-      </w:r>
-      <w:r>
-        <w:rPr>
-          <w:b/>
-          <w:bCs/>
-          <w:sz w:val="32"/>
-          <w:szCs w:val="32"/>
-          <w:u w:val="single"/>
-        </w:rPr>
-        <w:t xml:space="preserve">Observed </w:t>
-      </w:r>
-      <w:proofErr w:type="gramStart"/>
-      <w:r>
-        <w:rPr>
-          <w:b/>
-          <w:bCs/>
-          <w:sz w:val="32"/>
-          <w:szCs w:val="32"/>
-          <w:u w:val="single"/>
-        </w:rPr>
-        <w:t xml:space="preserve">till </w:t>
+        <w:t xml:space="preserve">Observed till </w:t>
       </w:r>
       <w:r>
         <w:rPr>
@@ -160,7 +115,6 @@
         </w:rPr>
         <w:t>???</w:t>
       </w:r>
-      <w:proofErr w:type="gramEnd"/>
     </w:p>
     <w:p>
       <w:pPr>
@@ -342,7 +296,6 @@
               </w:rPr>
               <w:t xml:space="preserve"> – </w:t>
             </w:r>
-            <w:proofErr w:type="spellStart"/>
             <w:r>
               <w:rPr>
                 <w:rFonts w:cs="Arial"/>
@@ -353,7 +306,6 @@
               </w:rPr>
               <w:t>Vaakyam</w:t>
             </w:r>
-            <w:proofErr w:type="spellEnd"/>
           </w:p>
           <w:p>
             <w:pPr>
@@ -416,27 +368,15 @@
                 <w:szCs w:val="28"/>
               </w:rPr>
             </w:pPr>
-            <w:proofErr w:type="spellStart"/>
-            <w:r>
-              <w:rPr>
-                <w:rFonts w:cs="Arial"/>
-                <w:b/>
-                <w:bCs/>
-                <w:sz w:val="28"/>
-                <w:szCs w:val="28"/>
-              </w:rPr>
-              <w:t>Panchaati</w:t>
-            </w:r>
-            <w:proofErr w:type="spellEnd"/>
-            <w:r>
-              <w:rPr>
-                <w:rFonts w:cs="Arial"/>
-                <w:b/>
-                <w:bCs/>
-                <w:sz w:val="28"/>
-                <w:szCs w:val="28"/>
-              </w:rPr>
-              <w:t xml:space="preserve"> No. – </w:t>
+            <w:r>
+              <w:rPr>
+                <w:rFonts w:cs="Arial"/>
+                <w:b/>
+                <w:bCs/>
+                <w:sz w:val="28"/>
+                <w:szCs w:val="28"/>
+              </w:rPr>
+              <w:t xml:space="preserve">Panchaati No. – </w:t>
             </w:r>
             <w:r>
               <w:rPr>
@@ -448,8 +388,6 @@
               </w:rPr>
               <w:t>8</w:t>
             </w:r>
-            <w:bookmarkStart w:id="0" w:name="_GoBack"/>
-            <w:bookmarkEnd w:id="0"/>
           </w:p>
         </w:tc>
         <w:tc>
@@ -476,7 +414,6 @@
                 <w:szCs w:val="40"/>
               </w:rPr>
             </w:pPr>
-            <w:proofErr w:type="spellStart"/>
             <w:r>
               <w:rPr>
                 <w:rFonts w:ascii="BRH Malayalam Extra" w:hAnsi="BRH Malayalam Extra" w:cs="BRH Malayalam Extra"/>
@@ -485,16 +422,14 @@
               </w:rPr>
               <w:t>öe</w:t>
             </w:r>
-            <w:proofErr w:type="spellEnd"/>
-            <w:r>
-              <w:rPr>
-                <w:rFonts w:ascii="BRH Malayalam Extra" w:hAnsi="BRH Malayalam Extra" w:cs="BRH Malayalam Extra"/>
-                <w:sz w:val="34"/>
-                <w:szCs w:val="40"/>
-              </w:rPr>
-              <w:t>–</w:t>
-            </w:r>
-            <w:proofErr w:type="spellStart"/>
+            <w:r>
+              <w:rPr>
+                <w:rFonts w:ascii="BRH Malayalam Extra" w:hAnsi="BRH Malayalam Extra" w:cs="BRH Malayalam Extra"/>
+                <w:sz w:val="34"/>
+                <w:szCs w:val="40"/>
+              </w:rPr>
+              <w:t>–</w:t>
+            </w:r>
             <w:r>
               <w:rPr>
                 <w:rFonts w:ascii="BRH Malayalam Extra" w:hAnsi="BRH Malayalam Extra" w:cs="BRH Malayalam Extra"/>
@@ -510,17 +445,7 @@
                 <w:szCs w:val="40"/>
                 <w:highlight w:val="yellow"/>
               </w:rPr>
-              <w:t>O</w:t>
-            </w:r>
-            <w:proofErr w:type="spellEnd"/>
-            <w:r>
-              <w:rPr>
-                <w:rFonts w:ascii="BRH Malayalam Extra" w:hAnsi="BRH Malayalam Extra" w:cs="BRH Malayalam Extra"/>
-                <w:sz w:val="40"/>
-                <w:szCs w:val="40"/>
-                <w:highlight w:val="yellow"/>
-              </w:rPr>
-              <w:t>§ r</w:t>
+              <w:t>O§ r</w:t>
             </w:r>
             <w:r>
               <w:rPr>
@@ -544,36 +469,8 @@
                 <w:sz w:val="40"/>
                 <w:szCs w:val="40"/>
               </w:rPr>
-              <w:t>¥</w:t>
-            </w:r>
-            <w:proofErr w:type="spellStart"/>
-            <w:r>
-              <w:rPr>
-                <w:rFonts w:ascii="BRH Malayalam Extra" w:hAnsi="BRH Malayalam Extra" w:cs="BRH Malayalam Extra"/>
-                <w:sz w:val="40"/>
-                <w:szCs w:val="40"/>
-              </w:rPr>
-              <w:t>tx</w:t>
-            </w:r>
-            <w:proofErr w:type="spellEnd"/>
-            <w:r>
-              <w:rPr>
-                <w:rFonts w:ascii="BRH Malayalam Extra" w:hAnsi="BRH Malayalam Extra" w:cs="BRH Malayalam Extra"/>
-                <w:sz w:val="40"/>
-                <w:szCs w:val="40"/>
-              </w:rPr>
-              <w:t xml:space="preserve"> h—</w:t>
-            </w:r>
-            <w:proofErr w:type="spellStart"/>
-            <w:r>
-              <w:rPr>
-                <w:rFonts w:ascii="BRH Malayalam Extra" w:hAnsi="BRH Malayalam Extra" w:cs="BRH Malayalam Extra"/>
-                <w:sz w:val="40"/>
-                <w:szCs w:val="40"/>
-              </w:rPr>
-              <w:t>pZy</w:t>
-            </w:r>
-            <w:proofErr w:type="spellEnd"/>
+              <w:t>¥tx h—pZy</w:t>
+            </w:r>
           </w:p>
         </w:tc>
         <w:tc>
@@ -599,7 +496,6 @@
                 <w:szCs w:val="40"/>
               </w:rPr>
             </w:pPr>
-            <w:proofErr w:type="spellStart"/>
             <w:r>
               <w:rPr>
                 <w:rFonts w:ascii="BRH Malayalam Extra" w:hAnsi="BRH Malayalam Extra" w:cs="BRH Malayalam Extra"/>
@@ -608,16 +504,14 @@
               </w:rPr>
               <w:t>öe</w:t>
             </w:r>
-            <w:proofErr w:type="spellEnd"/>
-            <w:r>
-              <w:rPr>
-                <w:rFonts w:ascii="BRH Malayalam Extra" w:hAnsi="BRH Malayalam Extra" w:cs="BRH Malayalam Extra"/>
-                <w:sz w:val="34"/>
-                <w:szCs w:val="40"/>
-              </w:rPr>
-              <w:t>–</w:t>
-            </w:r>
-            <w:proofErr w:type="spellStart"/>
+            <w:r>
+              <w:rPr>
+                <w:rFonts w:ascii="BRH Malayalam Extra" w:hAnsi="BRH Malayalam Extra" w:cs="BRH Malayalam Extra"/>
+                <w:sz w:val="34"/>
+                <w:szCs w:val="40"/>
+              </w:rPr>
+              <w:t>–</w:t>
+            </w:r>
             <w:r>
               <w:rPr>
                 <w:rFonts w:ascii="BRH Malayalam Extra" w:hAnsi="BRH Malayalam Extra" w:cs="BRH Malayalam Extra"/>
@@ -633,17 +527,7 @@
                 <w:szCs w:val="40"/>
                 <w:highlight w:val="green"/>
               </w:rPr>
-              <w:t>O</w:t>
-            </w:r>
-            <w:proofErr w:type="spellEnd"/>
-            <w:r>
-              <w:rPr>
-                <w:rFonts w:ascii="BRH Malayalam Extra" w:hAnsi="BRH Malayalam Extra" w:cs="BRH Malayalam Extra"/>
-                <w:sz w:val="40"/>
-                <w:szCs w:val="40"/>
-                <w:highlight w:val="green"/>
-              </w:rPr>
-              <w:t>.§</w:t>
+              <w:t>O§</w:t>
             </w:r>
             <w:r>
               <w:rPr>
@@ -658,10 +542,11 @@
                 <w:rFonts w:ascii="BRH Malayalam" w:hAnsi="BRH Malayalam" w:cs="BRH Malayalam"/>
                 <w:color w:val="000000"/>
                 <w:sz w:val="40"/>
-                <w:szCs w:val="32"/>
+                <w:szCs w:val="40"/>
                 <w:highlight w:val="green"/>
-              </w:rPr>
-              <w:t>±</w:t>
+                <w:lang w:bidi="hi-IN"/>
+              </w:rPr>
+              <w:t>L§r</w:t>
             </w:r>
             <w:r>
               <w:rPr>
@@ -685,36 +570,8 @@
                 <w:sz w:val="40"/>
                 <w:szCs w:val="40"/>
               </w:rPr>
-              <w:t>¥</w:t>
-            </w:r>
-            <w:proofErr w:type="spellStart"/>
-            <w:r>
-              <w:rPr>
-                <w:rFonts w:ascii="BRH Malayalam Extra" w:hAnsi="BRH Malayalam Extra" w:cs="BRH Malayalam Extra"/>
-                <w:sz w:val="40"/>
-                <w:szCs w:val="40"/>
-              </w:rPr>
-              <w:t>tx</w:t>
-            </w:r>
-            <w:proofErr w:type="spellEnd"/>
-            <w:r>
-              <w:rPr>
-                <w:rFonts w:ascii="BRH Malayalam Extra" w:hAnsi="BRH Malayalam Extra" w:cs="BRH Malayalam Extra"/>
-                <w:sz w:val="40"/>
-                <w:szCs w:val="40"/>
-              </w:rPr>
-              <w:t xml:space="preserve"> h—</w:t>
-            </w:r>
-            <w:proofErr w:type="spellStart"/>
-            <w:r>
-              <w:rPr>
-                <w:rFonts w:ascii="BRH Malayalam Extra" w:hAnsi="BRH Malayalam Extra" w:cs="BRH Malayalam Extra"/>
-                <w:sz w:val="40"/>
-                <w:szCs w:val="40"/>
-              </w:rPr>
-              <w:t>pZy</w:t>
-            </w:r>
-            <w:proofErr w:type="spellEnd"/>
+              <w:t>¥tx h—pZy</w:t>
+            </w:r>
           </w:p>
         </w:tc>
       </w:tr>
@@ -765,42 +622,8 @@
           <w:szCs w:val="32"/>
           <w:u w:val="single"/>
         </w:rPr>
-        <w:t xml:space="preserve">TS </w:t>
+        <w:t>TS Pada Paatam</w:t>
       </w:r>
-      <w:proofErr w:type="spellStart"/>
-      <w:r>
-        <w:rPr>
-          <w:b/>
-          <w:bCs/>
-          <w:sz w:val="32"/>
-          <w:szCs w:val="32"/>
-          <w:u w:val="single"/>
-        </w:rPr>
-        <w:t>Pada</w:t>
-      </w:r>
-      <w:proofErr w:type="spellEnd"/>
-      <w:r>
-        <w:rPr>
-          <w:b/>
-          <w:bCs/>
-          <w:sz w:val="32"/>
-          <w:szCs w:val="32"/>
-          <w:u w:val="single"/>
-        </w:rPr>
-        <w:t xml:space="preserve"> </w:t>
-      </w:r>
-      <w:proofErr w:type="spellStart"/>
-      <w:r>
-        <w:rPr>
-          <w:b/>
-          <w:bCs/>
-          <w:sz w:val="32"/>
-          <w:szCs w:val="32"/>
-          <w:u w:val="single"/>
-        </w:rPr>
-        <w:t>Paatam</w:t>
-      </w:r>
-      <w:proofErr w:type="spellEnd"/>
       <w:r>
         <w:rPr>
           <w:b/>
@@ -1050,20 +873,8 @@
                 <w:sz w:val="28"/>
                 <w:szCs w:val="28"/>
               </w:rPr>
-              <w:t xml:space="preserve">TS 7.4.2.2 – </w:t>
-            </w:r>
-            <w:proofErr w:type="spellStart"/>
-            <w:r>
-              <w:rPr>
-                <w:rFonts w:cs="Arial"/>
-                <w:b/>
-                <w:bCs/>
-                <w:sz w:val="28"/>
-                <w:szCs w:val="28"/>
-              </w:rPr>
-              <w:t>Padam</w:t>
-            </w:r>
-            <w:proofErr w:type="spellEnd"/>
+              <w:t>TS 7.4.2.2 – Padam</w:t>
+            </w:r>
           </w:p>
           <w:p>
             <w:pPr>
@@ -1080,27 +891,15 @@
                 <w:szCs w:val="28"/>
               </w:rPr>
             </w:pPr>
-            <w:proofErr w:type="spellStart"/>
-            <w:r>
-              <w:rPr>
-                <w:rFonts w:cs="Arial"/>
-                <w:b/>
-                <w:bCs/>
-                <w:sz w:val="28"/>
-                <w:szCs w:val="28"/>
-              </w:rPr>
-              <w:t>Padam</w:t>
-            </w:r>
-            <w:proofErr w:type="spellEnd"/>
-            <w:r>
-              <w:rPr>
-                <w:rFonts w:cs="Arial"/>
-                <w:b/>
-                <w:bCs/>
-                <w:sz w:val="28"/>
-                <w:szCs w:val="28"/>
-              </w:rPr>
-              <w:t xml:space="preserve"> No. </w:t>
+            <w:r>
+              <w:rPr>
+                <w:rFonts w:cs="Arial"/>
+                <w:b/>
+                <w:bCs/>
+                <w:sz w:val="28"/>
+                <w:szCs w:val="28"/>
+              </w:rPr>
+              <w:t xml:space="preserve">Padam No. </w:t>
             </w:r>
             <w:r>
               <w:rPr>
@@ -1138,27 +937,15 @@
                 <w:szCs w:val="28"/>
               </w:rPr>
             </w:pPr>
-            <w:proofErr w:type="spellStart"/>
-            <w:r>
-              <w:rPr>
-                <w:rFonts w:cs="Arial"/>
-                <w:b/>
-                <w:bCs/>
-                <w:sz w:val="28"/>
-                <w:szCs w:val="28"/>
-              </w:rPr>
-              <w:t>Panchaati</w:t>
-            </w:r>
-            <w:proofErr w:type="spellEnd"/>
-            <w:r>
-              <w:rPr>
-                <w:rFonts w:cs="Arial"/>
-                <w:b/>
-                <w:bCs/>
-                <w:sz w:val="28"/>
-                <w:szCs w:val="28"/>
-              </w:rPr>
-              <w:t xml:space="preserve"> No. – 5</w:t>
+            <w:r>
+              <w:rPr>
+                <w:rFonts w:cs="Arial"/>
+                <w:b/>
+                <w:bCs/>
+                <w:sz w:val="28"/>
+                <w:szCs w:val="28"/>
+              </w:rPr>
+              <w:t>Panchaati No. – 5</w:t>
             </w:r>
           </w:p>
           <w:p>
@@ -1202,7 +989,6 @@
                 <w:szCs w:val="40"/>
               </w:rPr>
             </w:pPr>
-            <w:proofErr w:type="spellStart"/>
             <w:r>
               <w:rPr>
                 <w:rFonts w:ascii="BRH Malayalam Extra" w:hAnsi="BRH Malayalam Extra" w:cs="BRH Malayalam Extra"/>
@@ -1211,7 +997,6 @@
               </w:rPr>
               <w:t>öZ</w:t>
             </w:r>
-            <w:proofErr w:type="spellEnd"/>
             <w:r>
               <w:rPr>
                 <w:rFonts w:ascii="BRH Malayalam Extra" w:hAnsi="BRH Malayalam Extra" w:cs="BRH Malayalam Extra"/>
@@ -1236,7 +1021,6 @@
               </w:rPr>
               <w:t>–</w:t>
             </w:r>
-            <w:proofErr w:type="spellStart"/>
             <w:r>
               <w:rPr>
                 <w:rFonts w:ascii="BRH Malayalam Extra" w:hAnsi="BRH Malayalam Extra" w:cs="BRH Malayalam Extra"/>
@@ -1245,16 +1029,14 @@
               </w:rPr>
               <w:t>ösëy</w:t>
             </w:r>
-            <w:proofErr w:type="spellEnd"/>
-            <w:r>
-              <w:rPr>
-                <w:rFonts w:ascii="BRH Malayalam Extra" w:hAnsi="BRH Malayalam Extra" w:cs="BRH Malayalam Extra"/>
-                <w:sz w:val="34"/>
-                <w:szCs w:val="40"/>
-              </w:rPr>
-              <w:t>–</w:t>
-            </w:r>
-            <w:proofErr w:type="spellStart"/>
+            <w:r>
+              <w:rPr>
+                <w:rFonts w:ascii="BRH Malayalam Extra" w:hAnsi="BRH Malayalam Extra" w:cs="BRH Malayalam Extra"/>
+                <w:sz w:val="34"/>
+                <w:szCs w:val="40"/>
+              </w:rPr>
+              <w:t>–</w:t>
+            </w:r>
             <w:r>
               <w:rPr>
                 <w:rFonts w:ascii="BRH Devanagari Extra" w:hAnsi="BRH Devanagari Extra" w:cs="BRH Malayalam Extra"/>
@@ -1263,59 +1045,21 @@
               </w:rPr>
               <w:t>óè</w:t>
             </w:r>
-            <w:proofErr w:type="spellEnd"/>
-            <w:r>
-              <w:rPr>
-                <w:rFonts w:ascii="BRH Malayalam Extra" w:hAnsi="BRH Malayalam Extra" w:cs="BRH Malayalam Extra"/>
-                <w:sz w:val="34"/>
-                <w:szCs w:val="40"/>
-              </w:rPr>
-              <w:t>–</w:t>
-            </w:r>
-            <w:proofErr w:type="spellStart"/>
-            <w:r>
-              <w:rPr>
-                <w:rFonts w:ascii="BRH Malayalam Extra" w:hAnsi="BRH Malayalam Extra" w:cs="BRH Malayalam Extra"/>
-                <w:sz w:val="40"/>
-                <w:szCs w:val="40"/>
-              </w:rPr>
-              <w:t>qx</w:t>
-            </w:r>
-            <w:proofErr w:type="spellEnd"/>
-            <w:r>
-              <w:rPr>
-                <w:rFonts w:ascii="BRH Malayalam Extra" w:hAnsi="BRH Malayalam Extra" w:cs="BRH Malayalam Extra"/>
-                <w:sz w:val="40"/>
-                <w:szCs w:val="40"/>
-              </w:rPr>
-              <w:t xml:space="preserve"> </w:t>
-            </w:r>
-            <w:proofErr w:type="spellStart"/>
-            <w:r>
-              <w:rPr>
-                <w:rFonts w:ascii="BRH Malayalam Extra" w:hAnsi="BRH Malayalam Extra" w:cs="BRH Malayalam Extra"/>
-                <w:sz w:val="40"/>
-                <w:szCs w:val="40"/>
-              </w:rPr>
-              <w:t>CZy</w:t>
-            </w:r>
-            <w:proofErr w:type="spellEnd"/>
-            <w:r>
-              <w:rPr>
-                <w:rFonts w:ascii="BRH Malayalam Extra" w:hAnsi="BRH Malayalam Extra" w:cs="BRH Malayalam Extra"/>
-                <w:sz w:val="40"/>
-                <w:szCs w:val="40"/>
-              </w:rPr>
-              <w:t xml:space="preserve">— </w:t>
-            </w:r>
-            <w:proofErr w:type="spellStart"/>
-            <w:r>
-              <w:rPr>
-                <w:rFonts w:ascii="BRH Malayalam Extra" w:hAnsi="BRH Malayalam Extra" w:cs="BRH Malayalam Extra"/>
-                <w:sz w:val="40"/>
-                <w:szCs w:val="40"/>
-              </w:rPr>
-              <w:t>öZ</w:t>
+            <w:r>
+              <w:rPr>
+                <w:rFonts w:ascii="BRH Malayalam Extra" w:hAnsi="BRH Malayalam Extra" w:cs="BRH Malayalam Extra"/>
+                <w:sz w:val="34"/>
+                <w:szCs w:val="40"/>
+              </w:rPr>
+              <w:t>–</w:t>
+            </w:r>
+            <w:r>
+              <w:rPr>
+                <w:rFonts w:ascii="BRH Malayalam Extra" w:hAnsi="BRH Malayalam Extra" w:cs="BRH Malayalam Extra"/>
+                <w:sz w:val="40"/>
+                <w:szCs w:val="40"/>
+              </w:rPr>
+              <w:t>qx CZy— öZ</w:t>
             </w:r>
             <w:r>
               <w:rPr>
@@ -1326,34 +1070,22 @@
               </w:rPr>
               <w:t>j</w:t>
             </w:r>
-            <w:proofErr w:type="spellEnd"/>
-            <w:r>
-              <w:rPr>
-                <w:rFonts w:ascii="BRH Malayalam Extra" w:hAnsi="BRH Malayalam Extra" w:cs="BRH Malayalam Extra"/>
-                <w:sz w:val="40"/>
-                <w:szCs w:val="40"/>
-              </w:rPr>
-              <w:t xml:space="preserve"> - </w:t>
-            </w:r>
-            <w:proofErr w:type="spellStart"/>
-            <w:r>
-              <w:rPr>
-                <w:rFonts w:ascii="BRH Malayalam Extra" w:hAnsi="BRH Malayalam Extra" w:cs="BRH Malayalam Extra"/>
-                <w:sz w:val="40"/>
-                <w:szCs w:val="40"/>
-              </w:rPr>
-              <w:t>öZy</w:t>
-            </w:r>
-            <w:proofErr w:type="spellEnd"/>
-            <w:r>
-              <w:rPr>
-                <w:rFonts w:ascii="BRH Malayalam Extra" w:hAnsi="BRH Malayalam Extra" w:cs="BRH Malayalam Extra"/>
-                <w:sz w:val="34"/>
-                <w:szCs w:val="40"/>
-              </w:rPr>
-              <w:t>–</w:t>
-            </w:r>
-            <w:proofErr w:type="spellStart"/>
+            <w:r>
+              <w:rPr>
+                <w:rFonts w:ascii="BRH Malayalam Extra" w:hAnsi="BRH Malayalam Extra" w:cs="BRH Malayalam Extra"/>
+                <w:sz w:val="40"/>
+                <w:szCs w:val="40"/>
+              </w:rPr>
+              <w:t xml:space="preserve"> - öZy</w:t>
+            </w:r>
+            <w:r>
+              <w:rPr>
+                <w:rFonts w:ascii="BRH Malayalam Extra" w:hAnsi="BRH Malayalam Extra" w:cs="BRH Malayalam Extra"/>
+                <w:sz w:val="34"/>
+                <w:szCs w:val="40"/>
+              </w:rPr>
+              <w:t>–</w:t>
+            </w:r>
             <w:r>
               <w:rPr>
                 <w:rFonts w:ascii="BRH Devanagari Extra" w:hAnsi="BRH Devanagari Extra" w:cs="BRH Malayalam Extra"/>
@@ -1362,58 +1094,37 @@
               </w:rPr>
               <w:t>óè</w:t>
             </w:r>
-            <w:proofErr w:type="spellEnd"/>
-            <w:r>
-              <w:rPr>
-                <w:rFonts w:ascii="BRH Malayalam Extra" w:hAnsi="BRH Malayalam Extra" w:cs="BRH Malayalam Extra"/>
-                <w:sz w:val="34"/>
-                <w:szCs w:val="40"/>
-              </w:rPr>
-              <w:t>–</w:t>
-            </w:r>
-            <w:proofErr w:type="spellStart"/>
-            <w:r>
-              <w:rPr>
-                <w:rFonts w:ascii="BRH Malayalam Extra" w:hAnsi="BRH Malayalam Extra" w:cs="BRH Malayalam Extra"/>
-                <w:sz w:val="40"/>
-                <w:szCs w:val="40"/>
-              </w:rPr>
-              <w:t>qxJ</w:t>
-            </w:r>
-            <w:proofErr w:type="spellEnd"/>
-            <w:r>
-              <w:rPr>
-                <w:rFonts w:ascii="BRH Malayalam Extra" w:hAnsi="BRH Malayalam Extra" w:cs="BRH Malayalam Extra"/>
-                <w:sz w:val="40"/>
-                <w:szCs w:val="40"/>
-              </w:rPr>
-              <w:t xml:space="preserve"> | e</w:t>
-            </w:r>
-            <w:r>
-              <w:rPr>
-                <w:rFonts w:ascii="BRH Malayalam Extra" w:hAnsi="BRH Malayalam Extra" w:cs="BRH Malayalam Extra"/>
-                <w:sz w:val="34"/>
-                <w:szCs w:val="40"/>
-              </w:rPr>
-              <w:t>–</w:t>
-            </w:r>
-            <w:proofErr w:type="spellStart"/>
-            <w:r>
-              <w:rPr>
-                <w:rFonts w:ascii="BRH Malayalam Extra" w:hAnsi="BRH Malayalam Extra" w:cs="BRH Malayalam Extra"/>
-                <w:sz w:val="40"/>
-                <w:szCs w:val="40"/>
-              </w:rPr>
-              <w:t>ksëx˜Z</w:t>
-            </w:r>
-            <w:proofErr w:type="spellEnd"/>
-            <w:r>
-              <w:rPr>
-                <w:rFonts w:ascii="BRH Malayalam Extra" w:hAnsi="BRH Malayalam Extra" w:cs="BRH Malayalam Extra"/>
-                <w:sz w:val="40"/>
-                <w:szCs w:val="40"/>
-              </w:rPr>
-              <w:t>§ |</w:t>
+            <w:r>
+              <w:rPr>
+                <w:rFonts w:ascii="BRH Malayalam Extra" w:hAnsi="BRH Malayalam Extra" w:cs="BRH Malayalam Extra"/>
+                <w:sz w:val="34"/>
+                <w:szCs w:val="40"/>
+              </w:rPr>
+              <w:t>–</w:t>
+            </w:r>
+            <w:r>
+              <w:rPr>
+                <w:rFonts w:ascii="BRH Malayalam Extra" w:hAnsi="BRH Malayalam Extra" w:cs="BRH Malayalam Extra"/>
+                <w:sz w:val="40"/>
+                <w:szCs w:val="40"/>
+              </w:rPr>
+              <w:t>qxJ | e</w:t>
+            </w:r>
+            <w:r>
+              <w:rPr>
+                <w:rFonts w:ascii="BRH Malayalam Extra" w:hAnsi="BRH Malayalam Extra" w:cs="BRH Malayalam Extra"/>
+                <w:sz w:val="34"/>
+                <w:szCs w:val="40"/>
+              </w:rPr>
+              <w:t>–</w:t>
+            </w:r>
+            <w:r>
+              <w:rPr>
+                <w:rFonts w:ascii="BRH Malayalam Extra" w:hAnsi="BRH Malayalam Extra" w:cs="BRH Malayalam Extra"/>
+                <w:sz w:val="40"/>
+                <w:szCs w:val="40"/>
+              </w:rPr>
+              <w:t>ksëx˜Z§ |</w:t>
             </w:r>
           </w:p>
         </w:tc>
@@ -1440,7 +1151,6 @@
                 <w:szCs w:val="40"/>
               </w:rPr>
             </w:pPr>
-            <w:proofErr w:type="spellStart"/>
             <w:r>
               <w:rPr>
                 <w:rFonts w:ascii="BRH Malayalam Extra" w:hAnsi="BRH Malayalam Extra" w:cs="BRH Malayalam Extra"/>
@@ -1449,7 +1159,6 @@
               </w:rPr>
               <w:t>öZ</w:t>
             </w:r>
-            <w:proofErr w:type="spellEnd"/>
             <w:r>
               <w:rPr>
                 <w:rFonts w:ascii="BRH Malayalam Extra" w:hAnsi="BRH Malayalam Extra" w:cs="BRH Malayalam Extra"/>
@@ -1474,7 +1183,6 @@
               </w:rPr>
               <w:t>–</w:t>
             </w:r>
-            <w:proofErr w:type="spellStart"/>
             <w:r>
               <w:rPr>
                 <w:rFonts w:ascii="BRH Malayalam Extra" w:hAnsi="BRH Malayalam Extra" w:cs="BRH Malayalam Extra"/>
@@ -1483,16 +1191,14 @@
               </w:rPr>
               <w:t>ösëy</w:t>
             </w:r>
-            <w:proofErr w:type="spellEnd"/>
-            <w:r>
-              <w:rPr>
-                <w:rFonts w:ascii="BRH Malayalam Extra" w:hAnsi="BRH Malayalam Extra" w:cs="BRH Malayalam Extra"/>
-                <w:sz w:val="34"/>
-                <w:szCs w:val="40"/>
-              </w:rPr>
-              <w:t>–</w:t>
-            </w:r>
-            <w:proofErr w:type="spellStart"/>
+            <w:r>
+              <w:rPr>
+                <w:rFonts w:ascii="BRH Malayalam Extra" w:hAnsi="BRH Malayalam Extra" w:cs="BRH Malayalam Extra"/>
+                <w:sz w:val="34"/>
+                <w:szCs w:val="40"/>
+              </w:rPr>
+              <w:t>–</w:t>
+            </w:r>
             <w:r>
               <w:rPr>
                 <w:rFonts w:ascii="BRH Devanagari Extra" w:hAnsi="BRH Devanagari Extra" w:cs="BRH Malayalam Extra"/>
@@ -1501,59 +1207,21 @@
               </w:rPr>
               <w:t>óè</w:t>
             </w:r>
-            <w:proofErr w:type="spellEnd"/>
-            <w:r>
-              <w:rPr>
-                <w:rFonts w:ascii="BRH Malayalam Extra" w:hAnsi="BRH Malayalam Extra" w:cs="BRH Malayalam Extra"/>
-                <w:sz w:val="34"/>
-                <w:szCs w:val="40"/>
-              </w:rPr>
-              <w:t>–</w:t>
-            </w:r>
-            <w:proofErr w:type="spellStart"/>
-            <w:r>
-              <w:rPr>
-                <w:rFonts w:ascii="BRH Malayalam Extra" w:hAnsi="BRH Malayalam Extra" w:cs="BRH Malayalam Extra"/>
-                <w:sz w:val="40"/>
-                <w:szCs w:val="40"/>
-              </w:rPr>
-              <w:t>qx</w:t>
-            </w:r>
-            <w:proofErr w:type="spellEnd"/>
-            <w:r>
-              <w:rPr>
-                <w:rFonts w:ascii="BRH Malayalam Extra" w:hAnsi="BRH Malayalam Extra" w:cs="BRH Malayalam Extra"/>
-                <w:sz w:val="40"/>
-                <w:szCs w:val="40"/>
-              </w:rPr>
-              <w:t xml:space="preserve"> </w:t>
-            </w:r>
-            <w:proofErr w:type="spellStart"/>
-            <w:r>
-              <w:rPr>
-                <w:rFonts w:ascii="BRH Malayalam Extra" w:hAnsi="BRH Malayalam Extra" w:cs="BRH Malayalam Extra"/>
-                <w:sz w:val="40"/>
-                <w:szCs w:val="40"/>
-              </w:rPr>
-              <w:t>CZy</w:t>
-            </w:r>
-            <w:proofErr w:type="spellEnd"/>
-            <w:r>
-              <w:rPr>
-                <w:rFonts w:ascii="BRH Malayalam Extra" w:hAnsi="BRH Malayalam Extra" w:cs="BRH Malayalam Extra"/>
-                <w:sz w:val="40"/>
-                <w:szCs w:val="40"/>
-              </w:rPr>
-              <w:t xml:space="preserve">— </w:t>
-            </w:r>
-            <w:proofErr w:type="spellStart"/>
-            <w:r>
-              <w:rPr>
-                <w:rFonts w:ascii="BRH Malayalam Extra" w:hAnsi="BRH Malayalam Extra" w:cs="BRH Malayalam Extra"/>
-                <w:sz w:val="40"/>
-                <w:szCs w:val="40"/>
-              </w:rPr>
-              <w:t>öZ</w:t>
+            <w:r>
+              <w:rPr>
+                <w:rFonts w:ascii="BRH Malayalam Extra" w:hAnsi="BRH Malayalam Extra" w:cs="BRH Malayalam Extra"/>
+                <w:sz w:val="34"/>
+                <w:szCs w:val="40"/>
+              </w:rPr>
+              <w:t>–</w:t>
+            </w:r>
+            <w:r>
+              <w:rPr>
+                <w:rFonts w:ascii="BRH Malayalam Extra" w:hAnsi="BRH Malayalam Extra" w:cs="BRH Malayalam Extra"/>
+                <w:sz w:val="40"/>
+                <w:szCs w:val="40"/>
+              </w:rPr>
+              <w:t>qx CZy— öZ</w:t>
             </w:r>
             <w:r>
               <w:rPr>
@@ -1564,7 +1232,6 @@
               </w:rPr>
               <w:t>jJ</w:t>
             </w:r>
-            <w:proofErr w:type="spellEnd"/>
             <w:r>
               <w:rPr>
                 <w:rFonts w:ascii="BRH Malayalam Extra" w:hAnsi="BRH Malayalam Extra" w:cs="BRH Malayalam Extra"/>
@@ -1595,7 +1262,6 @@
                 <w:szCs w:val="40"/>
               </w:rPr>
             </w:pPr>
-            <w:proofErr w:type="spellStart"/>
             <w:r>
               <w:rPr>
                 <w:rFonts w:ascii="BRH Malayalam Extra" w:hAnsi="BRH Malayalam Extra" w:cs="BRH Malayalam Extra"/>
@@ -1604,16 +1270,14 @@
               </w:rPr>
               <w:t>öZy</w:t>
             </w:r>
-            <w:proofErr w:type="spellEnd"/>
-            <w:r>
-              <w:rPr>
-                <w:rFonts w:ascii="BRH Malayalam Extra" w:hAnsi="BRH Malayalam Extra" w:cs="BRH Malayalam Extra"/>
-                <w:sz w:val="34"/>
-                <w:szCs w:val="40"/>
-              </w:rPr>
-              <w:t>–</w:t>
-            </w:r>
-            <w:proofErr w:type="spellStart"/>
+            <w:r>
+              <w:rPr>
+                <w:rFonts w:ascii="BRH Malayalam Extra" w:hAnsi="BRH Malayalam Extra" w:cs="BRH Malayalam Extra"/>
+                <w:sz w:val="34"/>
+                <w:szCs w:val="40"/>
+              </w:rPr>
+              <w:t>–</w:t>
+            </w:r>
             <w:r>
               <w:rPr>
                 <w:rFonts w:ascii="BRH Devanagari Extra" w:hAnsi="BRH Devanagari Extra" w:cs="BRH Malayalam Extra"/>
@@ -1622,58 +1286,37 @@
               </w:rPr>
               <w:t>óè</w:t>
             </w:r>
-            <w:proofErr w:type="spellEnd"/>
-            <w:r>
-              <w:rPr>
-                <w:rFonts w:ascii="BRH Malayalam Extra" w:hAnsi="BRH Malayalam Extra" w:cs="BRH Malayalam Extra"/>
-                <w:sz w:val="34"/>
-                <w:szCs w:val="40"/>
-              </w:rPr>
-              <w:t>–</w:t>
-            </w:r>
-            <w:proofErr w:type="spellStart"/>
-            <w:r>
-              <w:rPr>
-                <w:rFonts w:ascii="BRH Malayalam Extra" w:hAnsi="BRH Malayalam Extra" w:cs="BRH Malayalam Extra"/>
-                <w:sz w:val="40"/>
-                <w:szCs w:val="40"/>
-              </w:rPr>
-              <w:t>qxJ</w:t>
-            </w:r>
-            <w:proofErr w:type="spellEnd"/>
-            <w:r>
-              <w:rPr>
-                <w:rFonts w:ascii="BRH Malayalam Extra" w:hAnsi="BRH Malayalam Extra" w:cs="BRH Malayalam Extra"/>
-                <w:sz w:val="40"/>
-                <w:szCs w:val="40"/>
-              </w:rPr>
-              <w:t xml:space="preserve"> | e</w:t>
-            </w:r>
-            <w:r>
-              <w:rPr>
-                <w:rFonts w:ascii="BRH Malayalam Extra" w:hAnsi="BRH Malayalam Extra" w:cs="BRH Malayalam Extra"/>
-                <w:sz w:val="34"/>
-                <w:szCs w:val="40"/>
-              </w:rPr>
-              <w:t>–</w:t>
-            </w:r>
-            <w:proofErr w:type="spellStart"/>
-            <w:r>
-              <w:rPr>
-                <w:rFonts w:ascii="BRH Malayalam Extra" w:hAnsi="BRH Malayalam Extra" w:cs="BRH Malayalam Extra"/>
-                <w:sz w:val="40"/>
-                <w:szCs w:val="40"/>
-              </w:rPr>
-              <w:t>ksëx˜Z</w:t>
-            </w:r>
-            <w:proofErr w:type="spellEnd"/>
-            <w:r>
-              <w:rPr>
-                <w:rFonts w:ascii="BRH Malayalam Extra" w:hAnsi="BRH Malayalam Extra" w:cs="BRH Malayalam Extra"/>
-                <w:sz w:val="40"/>
-                <w:szCs w:val="40"/>
-              </w:rPr>
-              <w:t>§ |</w:t>
+            <w:r>
+              <w:rPr>
+                <w:rFonts w:ascii="BRH Malayalam Extra" w:hAnsi="BRH Malayalam Extra" w:cs="BRH Malayalam Extra"/>
+                <w:sz w:val="34"/>
+                <w:szCs w:val="40"/>
+              </w:rPr>
+              <w:t>–</w:t>
+            </w:r>
+            <w:r>
+              <w:rPr>
+                <w:rFonts w:ascii="BRH Malayalam Extra" w:hAnsi="BRH Malayalam Extra" w:cs="BRH Malayalam Extra"/>
+                <w:sz w:val="40"/>
+                <w:szCs w:val="40"/>
+              </w:rPr>
+              <w:t>qxJ | e</w:t>
+            </w:r>
+            <w:r>
+              <w:rPr>
+                <w:rFonts w:ascii="BRH Malayalam Extra" w:hAnsi="BRH Malayalam Extra" w:cs="BRH Malayalam Extra"/>
+                <w:sz w:val="34"/>
+                <w:szCs w:val="40"/>
+              </w:rPr>
+              <w:t>–</w:t>
+            </w:r>
+            <w:r>
+              <w:rPr>
+                <w:rFonts w:ascii="BRH Malayalam Extra" w:hAnsi="BRH Malayalam Extra" w:cs="BRH Malayalam Extra"/>
+                <w:sz w:val="40"/>
+                <w:szCs w:val="40"/>
+              </w:rPr>
+              <w:t>ksëx˜Z§ |</w:t>
             </w:r>
           </w:p>
         </w:tc>
@@ -1716,20 +1359,8 @@
                 <w:szCs w:val="28"/>
               </w:rPr>
               <w:lastRenderedPageBreak/>
-              <w:t xml:space="preserve">TS 7.4.2.3 – </w:t>
-            </w:r>
-            <w:proofErr w:type="spellStart"/>
-            <w:r>
-              <w:rPr>
-                <w:rFonts w:cs="Arial"/>
-                <w:b/>
-                <w:bCs/>
-                <w:sz w:val="28"/>
-                <w:szCs w:val="28"/>
-              </w:rPr>
-              <w:t>Padam</w:t>
-            </w:r>
-            <w:proofErr w:type="spellEnd"/>
+              <w:t>TS 7.4.2.3 – Padam</w:t>
+            </w:r>
           </w:p>
           <w:p>
             <w:pPr>
@@ -1746,27 +1377,15 @@
                 <w:szCs w:val="28"/>
               </w:rPr>
             </w:pPr>
-            <w:proofErr w:type="spellStart"/>
-            <w:r>
-              <w:rPr>
-                <w:rFonts w:cs="Arial"/>
-                <w:b/>
-                <w:bCs/>
-                <w:sz w:val="28"/>
-                <w:szCs w:val="28"/>
-              </w:rPr>
-              <w:t>Padam</w:t>
-            </w:r>
-            <w:proofErr w:type="spellEnd"/>
-            <w:r>
-              <w:rPr>
-                <w:rFonts w:cs="Arial"/>
-                <w:b/>
-                <w:bCs/>
-                <w:sz w:val="28"/>
-                <w:szCs w:val="28"/>
-              </w:rPr>
-              <w:t xml:space="preserve"> No. </w:t>
+            <w:r>
+              <w:rPr>
+                <w:rFonts w:cs="Arial"/>
+                <w:b/>
+                <w:bCs/>
+                <w:sz w:val="28"/>
+                <w:szCs w:val="28"/>
+              </w:rPr>
+              <w:t xml:space="preserve">Padam No. </w:t>
             </w:r>
             <w:r>
               <w:rPr>
@@ -1804,27 +1423,15 @@
                 <w:szCs w:val="28"/>
               </w:rPr>
             </w:pPr>
-            <w:proofErr w:type="spellStart"/>
-            <w:r>
-              <w:rPr>
-                <w:rFonts w:cs="Arial"/>
-                <w:b/>
-                <w:bCs/>
-                <w:sz w:val="28"/>
-                <w:szCs w:val="28"/>
-              </w:rPr>
-              <w:t>Panchaati</w:t>
-            </w:r>
-            <w:proofErr w:type="spellEnd"/>
-            <w:r>
-              <w:rPr>
-                <w:rFonts w:cs="Arial"/>
-                <w:b/>
-                <w:bCs/>
-                <w:sz w:val="28"/>
-                <w:szCs w:val="28"/>
-              </w:rPr>
-              <w:t xml:space="preserve"> No. – 6</w:t>
+            <w:r>
+              <w:rPr>
+                <w:rFonts w:cs="Arial"/>
+                <w:b/>
+                <w:bCs/>
+                <w:sz w:val="28"/>
+                <w:szCs w:val="28"/>
+              </w:rPr>
+              <w:t>Panchaati No. – 6</w:t>
             </w:r>
           </w:p>
           <w:p>
@@ -1868,7 +1475,6 @@
                 <w:szCs w:val="40"/>
               </w:rPr>
             </w:pPr>
-            <w:proofErr w:type="spellStart"/>
             <w:r>
               <w:rPr>
                 <w:rFonts w:ascii="BRH Malayalam Extra" w:hAnsi="BRH Malayalam Extra" w:cs="BRH Malayalam Extra"/>
@@ -1877,7 +1483,6 @@
               </w:rPr>
               <w:t>öZ</w:t>
             </w:r>
-            <w:proofErr w:type="spellEnd"/>
             <w:r>
               <w:rPr>
                 <w:rFonts w:ascii="BRH Malayalam Extra" w:hAnsi="BRH Malayalam Extra" w:cs="BRH Malayalam Extra"/>
@@ -1902,7 +1507,6 @@
               </w:rPr>
               <w:t>–</w:t>
             </w:r>
-            <w:proofErr w:type="spellStart"/>
             <w:r>
               <w:rPr>
                 <w:rFonts w:ascii="BRH Malayalam Extra" w:hAnsi="BRH Malayalam Extra" w:cs="BRH Malayalam Extra"/>
@@ -1911,16 +1515,14 @@
               </w:rPr>
               <w:t>ösëy</w:t>
             </w:r>
-            <w:proofErr w:type="spellEnd"/>
-            <w:r>
-              <w:rPr>
-                <w:rFonts w:ascii="BRH Malayalam Extra" w:hAnsi="BRH Malayalam Extra" w:cs="BRH Malayalam Extra"/>
-                <w:sz w:val="34"/>
-                <w:szCs w:val="40"/>
-              </w:rPr>
-              <w:t>–</w:t>
-            </w:r>
-            <w:proofErr w:type="spellStart"/>
+            <w:r>
+              <w:rPr>
+                <w:rFonts w:ascii="BRH Malayalam Extra" w:hAnsi="BRH Malayalam Extra" w:cs="BRH Malayalam Extra"/>
+                <w:sz w:val="34"/>
+                <w:szCs w:val="40"/>
+              </w:rPr>
+              <w:t>–</w:t>
+            </w:r>
             <w:r>
               <w:rPr>
                 <w:rFonts w:ascii="BRH Devanagari Extra" w:hAnsi="BRH Devanagari Extra" w:cs="BRH Malayalam Extra"/>
@@ -1929,59 +1531,21 @@
               </w:rPr>
               <w:t>óè</w:t>
             </w:r>
-            <w:proofErr w:type="spellEnd"/>
-            <w:r>
-              <w:rPr>
-                <w:rFonts w:ascii="BRH Malayalam Extra" w:hAnsi="BRH Malayalam Extra" w:cs="BRH Malayalam Extra"/>
-                <w:sz w:val="34"/>
-                <w:szCs w:val="40"/>
-              </w:rPr>
-              <w:t>–</w:t>
-            </w:r>
-            <w:proofErr w:type="spellStart"/>
-            <w:r>
-              <w:rPr>
-                <w:rFonts w:ascii="BRH Malayalam Extra" w:hAnsi="BRH Malayalam Extra" w:cs="BRH Malayalam Extra"/>
-                <w:sz w:val="40"/>
-                <w:szCs w:val="40"/>
-              </w:rPr>
-              <w:t>qx</w:t>
-            </w:r>
-            <w:proofErr w:type="spellEnd"/>
-            <w:r>
-              <w:rPr>
-                <w:rFonts w:ascii="BRH Malayalam Extra" w:hAnsi="BRH Malayalam Extra" w:cs="BRH Malayalam Extra"/>
-                <w:sz w:val="40"/>
-                <w:szCs w:val="40"/>
-              </w:rPr>
-              <w:t xml:space="preserve"> </w:t>
-            </w:r>
-            <w:proofErr w:type="spellStart"/>
-            <w:r>
-              <w:rPr>
-                <w:rFonts w:ascii="BRH Malayalam Extra" w:hAnsi="BRH Malayalam Extra" w:cs="BRH Malayalam Extra"/>
-                <w:sz w:val="40"/>
-                <w:szCs w:val="40"/>
-              </w:rPr>
-              <w:t>CZy</w:t>
-            </w:r>
-            <w:proofErr w:type="spellEnd"/>
-            <w:r>
-              <w:rPr>
-                <w:rFonts w:ascii="BRH Malayalam Extra" w:hAnsi="BRH Malayalam Extra" w:cs="BRH Malayalam Extra"/>
-                <w:sz w:val="40"/>
-                <w:szCs w:val="40"/>
-              </w:rPr>
-              <w:t xml:space="preserve">— </w:t>
-            </w:r>
-            <w:proofErr w:type="spellStart"/>
-            <w:r>
-              <w:rPr>
-                <w:rFonts w:ascii="BRH Malayalam Extra" w:hAnsi="BRH Malayalam Extra" w:cs="BRH Malayalam Extra"/>
-                <w:sz w:val="40"/>
-                <w:szCs w:val="40"/>
-              </w:rPr>
-              <w:t>öZjJ-ö</w:t>
+            <w:r>
+              <w:rPr>
+                <w:rFonts w:ascii="BRH Malayalam Extra" w:hAnsi="BRH Malayalam Extra" w:cs="BRH Malayalam Extra"/>
+                <w:sz w:val="34"/>
+                <w:szCs w:val="40"/>
+              </w:rPr>
+              <w:t>–</w:t>
+            </w:r>
+            <w:r>
+              <w:rPr>
+                <w:rFonts w:ascii="BRH Malayalam Extra" w:hAnsi="BRH Malayalam Extra" w:cs="BRH Malayalam Extra"/>
+                <w:sz w:val="40"/>
+                <w:szCs w:val="40"/>
+              </w:rPr>
+              <w:t>qx CZy— öZjJ-ö</w:t>
             </w:r>
             <w:r>
               <w:rPr>
@@ -2000,16 +1564,14 @@
               </w:rPr>
               <w:t>ëy</w:t>
             </w:r>
-            <w:proofErr w:type="spellEnd"/>
-            <w:r>
-              <w:rPr>
-                <w:rFonts w:ascii="BRH Malayalam Extra" w:hAnsi="BRH Malayalam Extra" w:cs="BRH Malayalam Extra"/>
-                <w:sz w:val="34"/>
-                <w:szCs w:val="40"/>
-              </w:rPr>
-              <w:t>–</w:t>
-            </w:r>
-            <w:proofErr w:type="spellStart"/>
+            <w:r>
+              <w:rPr>
+                <w:rFonts w:ascii="BRH Malayalam Extra" w:hAnsi="BRH Malayalam Extra" w:cs="BRH Malayalam Extra"/>
+                <w:sz w:val="34"/>
+                <w:szCs w:val="40"/>
+              </w:rPr>
+              <w:t>–</w:t>
+            </w:r>
             <w:r>
               <w:rPr>
                 <w:rFonts w:ascii="BRH Devanagari Extra" w:hAnsi="BRH Devanagari Extra" w:cs="BRH Malayalam Extra"/>
@@ -2018,58 +1580,37 @@
               </w:rPr>
               <w:t>óè</w:t>
             </w:r>
-            <w:proofErr w:type="spellEnd"/>
-            <w:r>
-              <w:rPr>
-                <w:rFonts w:ascii="BRH Malayalam Extra" w:hAnsi="BRH Malayalam Extra" w:cs="BRH Malayalam Extra"/>
-                <w:sz w:val="34"/>
-                <w:szCs w:val="40"/>
-              </w:rPr>
-              <w:t>–</w:t>
-            </w:r>
-            <w:proofErr w:type="spellStart"/>
-            <w:r>
-              <w:rPr>
-                <w:rFonts w:ascii="BRH Malayalam Extra" w:hAnsi="BRH Malayalam Extra" w:cs="BRH Malayalam Extra"/>
-                <w:sz w:val="40"/>
-                <w:szCs w:val="40"/>
-              </w:rPr>
-              <w:t>qxJ</w:t>
-            </w:r>
-            <w:proofErr w:type="spellEnd"/>
-            <w:r>
-              <w:rPr>
-                <w:rFonts w:ascii="BRH Malayalam Extra" w:hAnsi="BRH Malayalam Extra" w:cs="BRH Malayalam Extra"/>
-                <w:sz w:val="40"/>
-                <w:szCs w:val="40"/>
-              </w:rPr>
-              <w:t xml:space="preserve"> | A</w:t>
-            </w:r>
-            <w:r>
-              <w:rPr>
-                <w:rFonts w:ascii="BRH Malayalam Extra" w:hAnsi="BRH Malayalam Extra" w:cs="BRH Malayalam Extra"/>
-                <w:sz w:val="34"/>
-                <w:szCs w:val="40"/>
-              </w:rPr>
-              <w:t>–</w:t>
-            </w:r>
-            <w:proofErr w:type="spellStart"/>
-            <w:r>
-              <w:rPr>
-                <w:rFonts w:ascii="BRH Malayalam Extra" w:hAnsi="BRH Malayalam Extra" w:cs="BRH Malayalam Extra"/>
-                <w:sz w:val="40"/>
-                <w:szCs w:val="40"/>
-              </w:rPr>
-              <w:t>dû</w:t>
-            </w:r>
-            <w:proofErr w:type="spellEnd"/>
-            <w:r>
-              <w:rPr>
-                <w:rFonts w:ascii="BRH Malayalam Extra" w:hAnsi="BRH Malayalam Extra" w:cs="BRH Malayalam Extra"/>
-                <w:sz w:val="40"/>
-                <w:szCs w:val="40"/>
-              </w:rPr>
-              <w:t>º—J |</w:t>
+            <w:r>
+              <w:rPr>
+                <w:rFonts w:ascii="BRH Malayalam Extra" w:hAnsi="BRH Malayalam Extra" w:cs="BRH Malayalam Extra"/>
+                <w:sz w:val="34"/>
+                <w:szCs w:val="40"/>
+              </w:rPr>
+              <w:t>–</w:t>
+            </w:r>
+            <w:r>
+              <w:rPr>
+                <w:rFonts w:ascii="BRH Malayalam Extra" w:hAnsi="BRH Malayalam Extra" w:cs="BRH Malayalam Extra"/>
+                <w:sz w:val="40"/>
+                <w:szCs w:val="40"/>
+              </w:rPr>
+              <w:t>qxJ | A</w:t>
+            </w:r>
+            <w:r>
+              <w:rPr>
+                <w:rFonts w:ascii="BRH Malayalam Extra" w:hAnsi="BRH Malayalam Extra" w:cs="BRH Malayalam Extra"/>
+                <w:sz w:val="34"/>
+                <w:szCs w:val="40"/>
+              </w:rPr>
+              <w:t>–</w:t>
+            </w:r>
+            <w:r>
+              <w:rPr>
+                <w:rFonts w:ascii="BRH Malayalam Extra" w:hAnsi="BRH Malayalam Extra" w:cs="BRH Malayalam Extra"/>
+                <w:sz w:val="40"/>
+                <w:szCs w:val="40"/>
+              </w:rPr>
+              <w:t>dûº—J |</w:t>
             </w:r>
           </w:p>
         </w:tc>
@@ -2097,7 +1638,6 @@
                 <w:szCs w:val="40"/>
               </w:rPr>
             </w:pPr>
-            <w:proofErr w:type="spellStart"/>
             <w:r>
               <w:rPr>
                 <w:rFonts w:ascii="BRH Malayalam Extra" w:hAnsi="BRH Malayalam Extra" w:cs="BRH Malayalam Extra"/>
@@ -2106,7 +1646,6 @@
               </w:rPr>
               <w:t>öZ</w:t>
             </w:r>
-            <w:proofErr w:type="spellEnd"/>
             <w:r>
               <w:rPr>
                 <w:rFonts w:ascii="BRH Malayalam Extra" w:hAnsi="BRH Malayalam Extra" w:cs="BRH Malayalam Extra"/>
@@ -2131,7 +1670,6 @@
               </w:rPr>
               <w:t>–</w:t>
             </w:r>
-            <w:proofErr w:type="spellStart"/>
             <w:r>
               <w:rPr>
                 <w:rFonts w:ascii="BRH Malayalam Extra" w:hAnsi="BRH Malayalam Extra" w:cs="BRH Malayalam Extra"/>
@@ -2140,16 +1678,14 @@
               </w:rPr>
               <w:t>ösëy</w:t>
             </w:r>
-            <w:proofErr w:type="spellEnd"/>
-            <w:r>
-              <w:rPr>
-                <w:rFonts w:ascii="BRH Malayalam Extra" w:hAnsi="BRH Malayalam Extra" w:cs="BRH Malayalam Extra"/>
-                <w:sz w:val="34"/>
-                <w:szCs w:val="40"/>
-              </w:rPr>
-              <w:t>–</w:t>
-            </w:r>
-            <w:proofErr w:type="spellStart"/>
+            <w:r>
+              <w:rPr>
+                <w:rFonts w:ascii="BRH Malayalam Extra" w:hAnsi="BRH Malayalam Extra" w:cs="BRH Malayalam Extra"/>
+                <w:sz w:val="34"/>
+                <w:szCs w:val="40"/>
+              </w:rPr>
+              <w:t>–</w:t>
+            </w:r>
             <w:r>
               <w:rPr>
                 <w:rFonts w:ascii="BRH Devanagari Extra" w:hAnsi="BRH Devanagari Extra" w:cs="BRH Malayalam Extra"/>
@@ -2158,61 +1694,22 @@
               </w:rPr>
               <w:t>óè</w:t>
             </w:r>
-            <w:proofErr w:type="spellEnd"/>
-            <w:r>
-              <w:rPr>
-                <w:rFonts w:ascii="BRH Malayalam Extra" w:hAnsi="BRH Malayalam Extra" w:cs="BRH Malayalam Extra"/>
-                <w:sz w:val="34"/>
-                <w:szCs w:val="40"/>
-              </w:rPr>
-              <w:t>–</w:t>
-            </w:r>
-            <w:proofErr w:type="spellStart"/>
-            <w:r>
-              <w:rPr>
-                <w:rFonts w:ascii="BRH Malayalam Extra" w:hAnsi="BRH Malayalam Extra" w:cs="BRH Malayalam Extra"/>
-                <w:sz w:val="40"/>
-                <w:szCs w:val="40"/>
-              </w:rPr>
-              <w:t>qx</w:t>
-            </w:r>
-            <w:proofErr w:type="spellEnd"/>
-            <w:r>
-              <w:rPr>
-                <w:rFonts w:ascii="BRH Malayalam Extra" w:hAnsi="BRH Malayalam Extra" w:cs="BRH Malayalam Extra"/>
-                <w:sz w:val="40"/>
-                <w:szCs w:val="40"/>
-              </w:rPr>
-              <w:t xml:space="preserve"> </w:t>
-            </w:r>
-            <w:proofErr w:type="spellStart"/>
-            <w:r>
-              <w:rPr>
-                <w:rFonts w:ascii="BRH Malayalam Extra" w:hAnsi="BRH Malayalam Extra" w:cs="BRH Malayalam Extra"/>
-                <w:sz w:val="40"/>
-                <w:szCs w:val="40"/>
-              </w:rPr>
-              <w:t>CZy</w:t>
-            </w:r>
-            <w:proofErr w:type="spellEnd"/>
-            <w:r>
-              <w:rPr>
-                <w:rFonts w:ascii="BRH Malayalam Extra" w:hAnsi="BRH Malayalam Extra" w:cs="BRH Malayalam Extra"/>
-                <w:sz w:val="40"/>
-                <w:szCs w:val="40"/>
-              </w:rPr>
-              <w:t xml:space="preserve">— </w:t>
-            </w:r>
-            <w:proofErr w:type="spellStart"/>
-            <w:r>
-              <w:rPr>
-                <w:rFonts w:ascii="BRH Malayalam Extra" w:hAnsi="BRH Malayalam Extra" w:cs="BRH Malayalam Extra"/>
-                <w:sz w:val="40"/>
-                <w:szCs w:val="40"/>
-              </w:rPr>
-              <w:t>öZjJ</w:t>
-            </w:r>
-            <w:proofErr w:type="spellEnd"/>
+            <w:r>
+              <w:rPr>
+                <w:rFonts w:ascii="BRH Malayalam Extra" w:hAnsi="BRH Malayalam Extra" w:cs="BRH Malayalam Extra"/>
+                <w:sz w:val="34"/>
+                <w:szCs w:val="40"/>
+              </w:rPr>
+              <w:t>–</w:t>
+            </w:r>
+            <w:r>
+              <w:rPr>
+                <w:rFonts w:ascii="BRH Malayalam Extra" w:hAnsi="BRH Malayalam Extra" w:cs="BRH Malayalam Extra"/>
+                <w:sz w:val="40"/>
+                <w:szCs w:val="40"/>
+              </w:rPr>
+              <w:t>qx CZy— öZjJ</w:t>
+            </w:r>
             <w:r>
               <w:rPr>
                 <w:rFonts w:ascii="BRH Malayalam Extra" w:hAnsi="BRH Malayalam Extra" w:cs="BRH Malayalam Extra"/>
@@ -2244,7 +1741,6 @@
                 <w:szCs w:val="40"/>
               </w:rPr>
             </w:pPr>
-            <w:proofErr w:type="spellStart"/>
             <w:r>
               <w:rPr>
                 <w:rFonts w:ascii="BRH Malayalam Extra" w:hAnsi="BRH Malayalam Extra" w:cs="BRH Malayalam Extra"/>
@@ -2254,16 +1750,14 @@
               </w:rPr>
               <w:t>öZy</w:t>
             </w:r>
-            <w:proofErr w:type="spellEnd"/>
-            <w:r>
-              <w:rPr>
-                <w:rFonts w:ascii="BRH Malayalam Extra" w:hAnsi="BRH Malayalam Extra" w:cs="BRH Malayalam Extra"/>
-                <w:sz w:val="34"/>
-                <w:szCs w:val="40"/>
-              </w:rPr>
-              <w:t>–</w:t>
-            </w:r>
-            <w:proofErr w:type="spellStart"/>
+            <w:r>
+              <w:rPr>
+                <w:rFonts w:ascii="BRH Malayalam Extra" w:hAnsi="BRH Malayalam Extra" w:cs="BRH Malayalam Extra"/>
+                <w:sz w:val="34"/>
+                <w:szCs w:val="40"/>
+              </w:rPr>
+              <w:t>–</w:t>
+            </w:r>
             <w:r>
               <w:rPr>
                 <w:rFonts w:ascii="BRH Devanagari Extra" w:hAnsi="BRH Devanagari Extra" w:cs="BRH Malayalam Extra"/>
@@ -2272,58 +1766,37 @@
               </w:rPr>
               <w:t>óè</w:t>
             </w:r>
-            <w:proofErr w:type="spellEnd"/>
-            <w:r>
-              <w:rPr>
-                <w:rFonts w:ascii="BRH Malayalam Extra" w:hAnsi="BRH Malayalam Extra" w:cs="BRH Malayalam Extra"/>
-                <w:sz w:val="34"/>
-                <w:szCs w:val="40"/>
-              </w:rPr>
-              <w:t>–</w:t>
-            </w:r>
-            <w:proofErr w:type="spellStart"/>
-            <w:r>
-              <w:rPr>
-                <w:rFonts w:ascii="BRH Malayalam Extra" w:hAnsi="BRH Malayalam Extra" w:cs="BRH Malayalam Extra"/>
-                <w:sz w:val="40"/>
-                <w:szCs w:val="40"/>
-              </w:rPr>
-              <w:t>qxJ</w:t>
-            </w:r>
-            <w:proofErr w:type="spellEnd"/>
-            <w:r>
-              <w:rPr>
-                <w:rFonts w:ascii="BRH Malayalam Extra" w:hAnsi="BRH Malayalam Extra" w:cs="BRH Malayalam Extra"/>
-                <w:sz w:val="40"/>
-                <w:szCs w:val="40"/>
-              </w:rPr>
-              <w:t xml:space="preserve"> | A</w:t>
-            </w:r>
-            <w:r>
-              <w:rPr>
-                <w:rFonts w:ascii="BRH Malayalam Extra" w:hAnsi="BRH Malayalam Extra" w:cs="BRH Malayalam Extra"/>
-                <w:sz w:val="34"/>
-                <w:szCs w:val="40"/>
-              </w:rPr>
-              <w:t>–</w:t>
-            </w:r>
-            <w:proofErr w:type="spellStart"/>
-            <w:r>
-              <w:rPr>
-                <w:rFonts w:ascii="BRH Malayalam Extra" w:hAnsi="BRH Malayalam Extra" w:cs="BRH Malayalam Extra"/>
-                <w:sz w:val="40"/>
-                <w:szCs w:val="40"/>
-              </w:rPr>
-              <w:t>dû</w:t>
-            </w:r>
-            <w:proofErr w:type="spellEnd"/>
-            <w:r>
-              <w:rPr>
-                <w:rFonts w:ascii="BRH Malayalam Extra" w:hAnsi="BRH Malayalam Extra" w:cs="BRH Malayalam Extra"/>
-                <w:sz w:val="40"/>
-                <w:szCs w:val="40"/>
-              </w:rPr>
-              <w:t>º—J |</w:t>
+            <w:r>
+              <w:rPr>
+                <w:rFonts w:ascii="BRH Malayalam Extra" w:hAnsi="BRH Malayalam Extra" w:cs="BRH Malayalam Extra"/>
+                <w:sz w:val="34"/>
+                <w:szCs w:val="40"/>
+              </w:rPr>
+              <w:t>–</w:t>
+            </w:r>
+            <w:r>
+              <w:rPr>
+                <w:rFonts w:ascii="BRH Malayalam Extra" w:hAnsi="BRH Malayalam Extra" w:cs="BRH Malayalam Extra"/>
+                <w:sz w:val="40"/>
+                <w:szCs w:val="40"/>
+              </w:rPr>
+              <w:t>qxJ | A</w:t>
+            </w:r>
+            <w:r>
+              <w:rPr>
+                <w:rFonts w:ascii="BRH Malayalam Extra" w:hAnsi="BRH Malayalam Extra" w:cs="BRH Malayalam Extra"/>
+                <w:sz w:val="34"/>
+                <w:szCs w:val="40"/>
+              </w:rPr>
+              <w:t>–</w:t>
+            </w:r>
+            <w:r>
+              <w:rPr>
+                <w:rFonts w:ascii="BRH Malayalam Extra" w:hAnsi="BRH Malayalam Extra" w:cs="BRH Malayalam Extra"/>
+                <w:sz w:val="40"/>
+                <w:szCs w:val="40"/>
+              </w:rPr>
+              <w:t>dûº—J |</w:t>
             </w:r>
           </w:p>
         </w:tc>
@@ -2365,20 +1838,8 @@
                 <w:sz w:val="28"/>
                 <w:szCs w:val="28"/>
               </w:rPr>
-              <w:t xml:space="preserve">TS 7.4.3.1 – </w:t>
-            </w:r>
-            <w:proofErr w:type="spellStart"/>
-            <w:r>
-              <w:rPr>
-                <w:rFonts w:cs="Arial"/>
-                <w:b/>
-                <w:bCs/>
-                <w:sz w:val="28"/>
-                <w:szCs w:val="28"/>
-              </w:rPr>
-              <w:t>Padam</w:t>
-            </w:r>
-            <w:proofErr w:type="spellEnd"/>
+              <w:t>TS 7.4.3.1 – Padam</w:t>
+            </w:r>
           </w:p>
           <w:p>
             <w:pPr>
@@ -2395,27 +1856,15 @@
                 <w:szCs w:val="28"/>
               </w:rPr>
             </w:pPr>
-            <w:proofErr w:type="spellStart"/>
-            <w:r>
-              <w:rPr>
-                <w:rFonts w:cs="Arial"/>
-                <w:b/>
-                <w:bCs/>
-                <w:sz w:val="28"/>
-                <w:szCs w:val="28"/>
-              </w:rPr>
-              <w:t>Padam</w:t>
-            </w:r>
-            <w:proofErr w:type="spellEnd"/>
-            <w:r>
-              <w:rPr>
-                <w:rFonts w:cs="Arial"/>
-                <w:b/>
-                <w:bCs/>
-                <w:sz w:val="28"/>
-                <w:szCs w:val="28"/>
-              </w:rPr>
-              <w:t xml:space="preserve"> No. </w:t>
+            <w:r>
+              <w:rPr>
+                <w:rFonts w:cs="Arial"/>
+                <w:b/>
+                <w:bCs/>
+                <w:sz w:val="28"/>
+                <w:szCs w:val="28"/>
+              </w:rPr>
+              <w:t xml:space="preserve">Padam No. </w:t>
             </w:r>
             <w:r>
               <w:rPr>
@@ -2453,27 +1902,15 @@
                 <w:szCs w:val="28"/>
               </w:rPr>
             </w:pPr>
-            <w:proofErr w:type="spellStart"/>
-            <w:r>
-              <w:rPr>
-                <w:rFonts w:cs="Arial"/>
-                <w:b/>
-                <w:bCs/>
-                <w:sz w:val="28"/>
-                <w:szCs w:val="28"/>
-              </w:rPr>
-              <w:t>Panchaati</w:t>
-            </w:r>
-            <w:proofErr w:type="spellEnd"/>
-            <w:r>
-              <w:rPr>
-                <w:rFonts w:cs="Arial"/>
-                <w:b/>
-                <w:bCs/>
-                <w:sz w:val="28"/>
-                <w:szCs w:val="28"/>
-              </w:rPr>
-              <w:t xml:space="preserve"> No. – 9</w:t>
+            <w:r>
+              <w:rPr>
+                <w:rFonts w:cs="Arial"/>
+                <w:b/>
+                <w:bCs/>
+                <w:sz w:val="28"/>
+                <w:szCs w:val="28"/>
+              </w:rPr>
+              <w:t>Panchaati No. – 9</w:t>
             </w:r>
           </w:p>
         </w:tc>
@@ -2524,7 +1961,6 @@
               </w:rPr>
               <w:t xml:space="preserve">±x | </w:t>
             </w:r>
-            <w:proofErr w:type="spellStart"/>
             <w:r>
               <w:rPr>
                 <w:rFonts w:ascii="BRH Malayalam Extra" w:hAnsi="BRH Malayalam Extra" w:cs="BRH Malayalam Extra"/>
@@ -2534,7 +1970,6 @@
               </w:rPr>
               <w:t>px</w:t>
             </w:r>
-            <w:proofErr w:type="spellEnd"/>
             <w:r>
               <w:rPr>
                 <w:rFonts w:ascii="BRH Malayalam Extra" w:hAnsi="BRH Malayalam Extra" w:cs="BRH Malayalam Extra"/>
@@ -2551,23 +1986,13 @@
               </w:rPr>
               <w:t>–</w:t>
             </w:r>
-            <w:proofErr w:type="spellStart"/>
-            <w:r>
-              <w:rPr>
-                <w:rFonts w:ascii="BRH Malayalam Extra" w:hAnsi="BRH Malayalam Extra" w:cs="BRH Malayalam Extra"/>
-                <w:sz w:val="40"/>
-                <w:szCs w:val="40"/>
-              </w:rPr>
-              <w:t>jI</w:t>
-            </w:r>
-            <w:proofErr w:type="spellEnd"/>
-            <w:r>
-              <w:rPr>
-                <w:rFonts w:ascii="BRH Malayalam Extra" w:hAnsi="BRH Malayalam Extra" w:cs="BRH Malayalam Extra"/>
-                <w:sz w:val="40"/>
-                <w:szCs w:val="40"/>
-              </w:rPr>
-              <w:t xml:space="preserve"> |</w:t>
+            <w:r>
+              <w:rPr>
+                <w:rFonts w:ascii="BRH Malayalam Extra" w:hAnsi="BRH Malayalam Extra" w:cs="BRH Malayalam Extra"/>
+                <w:sz w:val="40"/>
+                <w:szCs w:val="40"/>
+              </w:rPr>
+              <w:t>jI |</w:t>
             </w:r>
           </w:p>
         </w:tc>
@@ -2643,23 +2068,13 @@
               </w:rPr>
               <w:t>–</w:t>
             </w:r>
-            <w:proofErr w:type="spellStart"/>
-            <w:r>
-              <w:rPr>
-                <w:rFonts w:ascii="BRH Malayalam Extra" w:hAnsi="BRH Malayalam Extra" w:cs="BRH Malayalam Extra"/>
-                <w:sz w:val="40"/>
-                <w:szCs w:val="40"/>
-              </w:rPr>
-              <w:t>jI</w:t>
-            </w:r>
-            <w:proofErr w:type="spellEnd"/>
-            <w:r>
-              <w:rPr>
-                <w:rFonts w:ascii="BRH Malayalam Extra" w:hAnsi="BRH Malayalam Extra" w:cs="BRH Malayalam Extra"/>
-                <w:sz w:val="40"/>
-                <w:szCs w:val="40"/>
-              </w:rPr>
-              <w:t xml:space="preserve"> |</w:t>
+            <w:r>
+              <w:rPr>
+                <w:rFonts w:ascii="BRH Malayalam Extra" w:hAnsi="BRH Malayalam Extra" w:cs="BRH Malayalam Extra"/>
+                <w:sz w:val="40"/>
+                <w:szCs w:val="40"/>
+              </w:rPr>
+              <w:t>jI |</w:t>
             </w:r>
           </w:p>
         </w:tc>
@@ -2743,7 +2158,6 @@
               </w:rPr>
               <w:t xml:space="preserve"> – </w:t>
             </w:r>
-            <w:proofErr w:type="spellStart"/>
             <w:r>
               <w:rPr>
                 <w:rFonts w:cs="Arial"/>
@@ -2754,7 +2168,6 @@
               </w:rPr>
               <w:t>Vaakyam</w:t>
             </w:r>
-            <w:proofErr w:type="spellEnd"/>
           </w:p>
           <w:p>
             <w:pPr>
@@ -2817,27 +2230,15 @@
                 <w:szCs w:val="28"/>
               </w:rPr>
             </w:pPr>
-            <w:proofErr w:type="spellStart"/>
-            <w:r>
-              <w:rPr>
-                <w:rFonts w:cs="Arial"/>
-                <w:b/>
-                <w:bCs/>
-                <w:sz w:val="28"/>
-                <w:szCs w:val="28"/>
-              </w:rPr>
-              <w:t>Panchaati</w:t>
-            </w:r>
-            <w:proofErr w:type="spellEnd"/>
-            <w:r>
-              <w:rPr>
-                <w:rFonts w:cs="Arial"/>
-                <w:b/>
-                <w:bCs/>
-                <w:sz w:val="28"/>
-                <w:szCs w:val="28"/>
-              </w:rPr>
-              <w:t xml:space="preserve"> No. – </w:t>
+            <w:r>
+              <w:rPr>
+                <w:rFonts w:cs="Arial"/>
+                <w:b/>
+                <w:bCs/>
+                <w:sz w:val="28"/>
+                <w:szCs w:val="28"/>
+              </w:rPr>
+              <w:t xml:space="preserve">Panchaati No. – </w:t>
             </w:r>
             <w:r>
               <w:rPr>
@@ -2885,7 +2286,6 @@
                 <w:szCs w:val="40"/>
               </w:rPr>
             </w:pPr>
-            <w:proofErr w:type="spellStart"/>
             <w:r>
               <w:rPr>
                 <w:rFonts w:ascii="BRH Malayalam Extra" w:hAnsi="BRH Malayalam Extra" w:cs="BRH Malayalam Extra"/>
@@ -2894,42 +2294,22 @@
               </w:rPr>
               <w:t>hpÇy</w:t>
             </w:r>
-            <w:proofErr w:type="spellEnd"/>
-            <w:r>
-              <w:rPr>
-                <w:rFonts w:ascii="BRH Malayalam Extra" w:hAnsi="BRH Malayalam Extra" w:cs="BRH Malayalam Extra"/>
-                <w:sz w:val="34"/>
-                <w:szCs w:val="40"/>
-              </w:rPr>
-              <w:t>–</w:t>
-            </w:r>
-            <w:r>
-              <w:rPr>
-                <w:rFonts w:ascii="BRH Malayalam Extra" w:hAnsi="BRH Malayalam Extra" w:cs="BRH Malayalam Extra"/>
-                <w:sz w:val="40"/>
-                <w:szCs w:val="40"/>
-              </w:rPr>
-              <w:t xml:space="preserve"> </w:t>
-            </w:r>
-            <w:proofErr w:type="spellStart"/>
-            <w:r>
-              <w:rPr>
-                <w:rFonts w:ascii="BRH Malayalam Extra" w:hAnsi="BRH Malayalam Extra" w:cs="BRH Malayalam Extra"/>
-                <w:sz w:val="40"/>
-                <w:szCs w:val="40"/>
-              </w:rPr>
-              <w:t>öZj</w:t>
-            </w:r>
-            <w:proofErr w:type="spellEnd"/>
-            <w:r>
-              <w:rPr>
-                <w:rFonts w:ascii="BRH Malayalam Extra" w:hAnsi="BRH Malayalam Extra" w:cs="BRH Malayalam Extra"/>
-                <w:sz w:val="40"/>
-                <w:szCs w:val="40"/>
-              </w:rPr>
-              <w:t xml:space="preserve">— </w:t>
-            </w:r>
-            <w:proofErr w:type="spellStart"/>
+            <w:r>
+              <w:rPr>
+                <w:rFonts w:ascii="BRH Malayalam Extra" w:hAnsi="BRH Malayalam Extra" w:cs="BRH Malayalam Extra"/>
+                <w:sz w:val="34"/>
+                <w:szCs w:val="40"/>
+              </w:rPr>
+              <w:t>–</w:t>
+            </w:r>
+            <w:r>
+              <w:rPr>
+                <w:rFonts w:ascii="BRH Malayalam Extra" w:hAnsi="BRH Malayalam Extra" w:cs="BRH Malayalam Extra"/>
+                <w:sz w:val="40"/>
+                <w:szCs w:val="40"/>
+              </w:rPr>
+              <w:t xml:space="preserve"> öZj— </w:t>
+            </w:r>
             <w:r>
               <w:rPr>
                 <w:rFonts w:ascii="BRH Malayalam Extra" w:hAnsi="BRH Malayalam Extra" w:cs="BRH Malayalam Extra"/>
@@ -2945,26 +2325,16 @@
                 <w:sz w:val="40"/>
                 <w:szCs w:val="40"/>
               </w:rPr>
-              <w:t>¥i</w:t>
-            </w:r>
-            <w:proofErr w:type="spellEnd"/>
-            <w:r>
-              <w:rPr>
-                <w:rFonts w:ascii="BRH Malayalam Extra" w:hAnsi="BRH Malayalam Extra" w:cs="BRH Malayalam Extra"/>
-                <w:sz w:val="40"/>
-                <w:szCs w:val="40"/>
-              </w:rPr>
-              <w:t xml:space="preserve"> ¥mx</w:t>
-            </w:r>
-            <w:r>
-              <w:rPr>
-                <w:rFonts w:ascii="BRH Malayalam Extra" w:hAnsi="BRH Malayalam Extra" w:cs="BRH Malayalam Extra"/>
-                <w:sz w:val="34"/>
-                <w:szCs w:val="40"/>
-              </w:rPr>
-              <w:t>–</w:t>
-            </w:r>
-            <w:proofErr w:type="spellStart"/>
+              <w:t>¥i ¥mx</w:t>
+            </w:r>
+            <w:r>
+              <w:rPr>
+                <w:rFonts w:ascii="BRH Malayalam Extra" w:hAnsi="BRH Malayalam Extra" w:cs="BRH Malayalam Extra"/>
+                <w:sz w:val="34"/>
+                <w:szCs w:val="40"/>
+              </w:rPr>
+              <w:t>–</w:t>
+            </w:r>
             <w:r>
               <w:rPr>
                 <w:rFonts w:ascii="BRH Malayalam Extra" w:hAnsi="BRH Malayalam Extra" w:cs="BRH Malayalam Extra"/>
@@ -2973,7 +2343,6 @@
               </w:rPr>
               <w:t>Kx</w:t>
             </w:r>
-            <w:proofErr w:type="spellEnd"/>
           </w:p>
         </w:tc>
         <w:tc>
@@ -2999,7 +2368,6 @@
                 <w:szCs w:val="40"/>
               </w:rPr>
             </w:pPr>
-            <w:proofErr w:type="spellStart"/>
             <w:r>
               <w:rPr>
                 <w:rFonts w:ascii="BRH Malayalam Extra" w:hAnsi="BRH Malayalam Extra" w:cs="BRH Malayalam Extra"/>
@@ -3008,40 +2376,21 @@
               </w:rPr>
               <w:t>hpÇy</w:t>
             </w:r>
-            <w:proofErr w:type="spellEnd"/>
-            <w:r>
-              <w:rPr>
-                <w:rFonts w:ascii="BRH Malayalam Extra" w:hAnsi="BRH Malayalam Extra" w:cs="BRH Malayalam Extra"/>
-                <w:sz w:val="34"/>
-                <w:szCs w:val="40"/>
-              </w:rPr>
-              <w:t>–</w:t>
-            </w:r>
-            <w:r>
-              <w:rPr>
-                <w:rFonts w:ascii="BRH Malayalam Extra" w:hAnsi="BRH Malayalam Extra" w:cs="BRH Malayalam Extra"/>
-                <w:sz w:val="40"/>
-                <w:szCs w:val="40"/>
-              </w:rPr>
-              <w:t xml:space="preserve"> </w:t>
-            </w:r>
-            <w:proofErr w:type="spellStart"/>
-            <w:r>
-              <w:rPr>
-                <w:rFonts w:ascii="BRH Malayalam Extra" w:hAnsi="BRH Malayalam Extra" w:cs="BRH Malayalam Extra"/>
-                <w:sz w:val="40"/>
-                <w:szCs w:val="40"/>
-              </w:rPr>
-              <w:t>öZj</w:t>
-            </w:r>
-            <w:proofErr w:type="spellEnd"/>
-            <w:r>
-              <w:rPr>
-                <w:rFonts w:ascii="BRH Malayalam Extra" w:hAnsi="BRH Malayalam Extra" w:cs="BRH Malayalam Extra"/>
-                <w:sz w:val="40"/>
-                <w:szCs w:val="40"/>
-              </w:rPr>
-              <w:t xml:space="preserve">— </w:t>
+            <w:r>
+              <w:rPr>
+                <w:rFonts w:ascii="BRH Malayalam Extra" w:hAnsi="BRH Malayalam Extra" w:cs="BRH Malayalam Extra"/>
+                <w:sz w:val="34"/>
+                <w:szCs w:val="40"/>
+              </w:rPr>
+              <w:t>–</w:t>
+            </w:r>
+            <w:r>
+              <w:rPr>
+                <w:rFonts w:ascii="BRH Malayalam Extra" w:hAnsi="BRH Malayalam Extra" w:cs="BRH Malayalam Extra"/>
+                <w:sz w:val="40"/>
+                <w:szCs w:val="40"/>
+              </w:rPr>
+              <w:t xml:space="preserve"> öZj— </w:t>
             </w:r>
             <w:r>
               <w:rPr>
@@ -3066,35 +2415,16 @@
                 <w:sz w:val="40"/>
                 <w:szCs w:val="40"/>
               </w:rPr>
-              <w:t>¥</w:t>
-            </w:r>
-            <w:proofErr w:type="spellStart"/>
-            <w:r>
-              <w:rPr>
-                <w:rFonts w:ascii="BRH Malayalam Extra" w:hAnsi="BRH Malayalam Extra" w:cs="BRH Malayalam Extra"/>
-                <w:sz w:val="40"/>
-                <w:szCs w:val="40"/>
-              </w:rPr>
-              <w:t>i</w:t>
-            </w:r>
-            <w:proofErr w:type="spellEnd"/>
-            <w:r>
-              <w:rPr>
-                <w:rFonts w:ascii="BRH Malayalam Extra" w:hAnsi="BRH Malayalam Extra" w:cs="BRH Malayalam Extra"/>
-                <w:sz w:val="40"/>
-                <w:szCs w:val="40"/>
-              </w:rPr>
-              <w:t xml:space="preserve"> ¥mx</w:t>
-            </w:r>
-            <w:r>
-              <w:rPr>
-                <w:rFonts w:ascii="BRH Malayalam Extra" w:hAnsi="BRH Malayalam Extra" w:cs="BRH Malayalam Extra"/>
-                <w:sz w:val="34"/>
-                <w:szCs w:val="40"/>
-              </w:rPr>
-              <w:t>–</w:t>
-            </w:r>
-            <w:proofErr w:type="spellStart"/>
+              <w:t>¥i ¥mx</w:t>
+            </w:r>
+            <w:r>
+              <w:rPr>
+                <w:rFonts w:ascii="BRH Malayalam Extra" w:hAnsi="BRH Malayalam Extra" w:cs="BRH Malayalam Extra"/>
+                <w:sz w:val="34"/>
+                <w:szCs w:val="40"/>
+              </w:rPr>
+              <w:t>–</w:t>
+            </w:r>
             <w:r>
               <w:rPr>
                 <w:rFonts w:ascii="BRH Malayalam Extra" w:hAnsi="BRH Malayalam Extra" w:cs="BRH Malayalam Extra"/>
@@ -3103,7 +2433,6 @@
               </w:rPr>
               <w:t>Kx</w:t>
             </w:r>
-            <w:proofErr w:type="spellEnd"/>
           </w:p>
         </w:tc>
       </w:tr>
@@ -3164,20 +2493,8 @@
                 <w:sz w:val="28"/>
                 <w:szCs w:val="28"/>
               </w:rPr>
-              <w:t xml:space="preserve">.1 – </w:t>
-            </w:r>
-            <w:proofErr w:type="spellStart"/>
-            <w:r>
-              <w:rPr>
-                <w:rFonts w:cs="Arial"/>
-                <w:b/>
-                <w:bCs/>
-                <w:sz w:val="28"/>
-                <w:szCs w:val="28"/>
-              </w:rPr>
-              <w:t>Padam</w:t>
-            </w:r>
-            <w:proofErr w:type="spellEnd"/>
+              <w:t>.1 – Padam</w:t>
+            </w:r>
           </w:p>
           <w:p>
             <w:pPr>
@@ -3194,27 +2511,15 @@
                 <w:szCs w:val="28"/>
               </w:rPr>
             </w:pPr>
-            <w:proofErr w:type="spellStart"/>
-            <w:r>
-              <w:rPr>
-                <w:rFonts w:cs="Arial"/>
-                <w:b/>
-                <w:bCs/>
-                <w:sz w:val="28"/>
-                <w:szCs w:val="28"/>
-              </w:rPr>
-              <w:t>Padam</w:t>
-            </w:r>
-            <w:proofErr w:type="spellEnd"/>
-            <w:r>
-              <w:rPr>
-                <w:rFonts w:cs="Arial"/>
-                <w:b/>
-                <w:bCs/>
-                <w:sz w:val="28"/>
-                <w:szCs w:val="28"/>
-              </w:rPr>
-              <w:t xml:space="preserve"> No. – </w:t>
+            <w:r>
+              <w:rPr>
+                <w:rFonts w:cs="Arial"/>
+                <w:b/>
+                <w:bCs/>
+                <w:sz w:val="28"/>
+                <w:szCs w:val="28"/>
+              </w:rPr>
+              <w:t xml:space="preserve">Padam No. – </w:t>
             </w:r>
             <w:r>
               <w:rPr>
@@ -3242,27 +2547,15 @@
                 <w:szCs w:val="28"/>
               </w:rPr>
             </w:pPr>
-            <w:proofErr w:type="spellStart"/>
-            <w:r>
-              <w:rPr>
-                <w:rFonts w:cs="Arial"/>
-                <w:b/>
-                <w:bCs/>
-                <w:sz w:val="28"/>
-                <w:szCs w:val="28"/>
-              </w:rPr>
-              <w:t>Panchaati</w:t>
-            </w:r>
-            <w:proofErr w:type="spellEnd"/>
-            <w:r>
-              <w:rPr>
-                <w:rFonts w:cs="Arial"/>
-                <w:b/>
-                <w:bCs/>
-                <w:sz w:val="28"/>
-                <w:szCs w:val="28"/>
-              </w:rPr>
-              <w:t xml:space="preserve"> No. – </w:t>
+            <w:r>
+              <w:rPr>
+                <w:rFonts w:cs="Arial"/>
+                <w:b/>
+                <w:bCs/>
+                <w:sz w:val="28"/>
+                <w:szCs w:val="28"/>
+              </w:rPr>
+              <w:t xml:space="preserve">Panchaati No. – </w:t>
             </w:r>
             <w:r>
               <w:rPr>
@@ -3300,7 +2593,6 @@
                 <w:szCs w:val="40"/>
               </w:rPr>
             </w:pPr>
-            <w:proofErr w:type="spellStart"/>
             <w:r>
               <w:rPr>
                 <w:rFonts w:ascii="BRH Malayalam Extra" w:hAnsi="BRH Malayalam Extra" w:cs="BRH Malayalam Extra"/>
@@ -3309,40 +2601,21 @@
               </w:rPr>
               <w:t>sx</w:t>
             </w:r>
-            <w:proofErr w:type="spellEnd"/>
-            <w:r>
-              <w:rPr>
-                <w:rFonts w:ascii="BRH Malayalam Extra" w:hAnsi="BRH Malayalam Extra" w:cs="BRH Malayalam Extra"/>
-                <w:sz w:val="34"/>
-                <w:szCs w:val="40"/>
-              </w:rPr>
-              <w:t>–</w:t>
-            </w:r>
-            <w:r>
-              <w:rPr>
-                <w:rFonts w:ascii="BRH Malayalam Extra" w:hAnsi="BRH Malayalam Extra" w:cs="BRH Malayalam Extra"/>
-                <w:sz w:val="40"/>
-                <w:szCs w:val="40"/>
-              </w:rPr>
-              <w:t>±</w:t>
-            </w:r>
-            <w:proofErr w:type="spellStart"/>
-            <w:r>
-              <w:rPr>
-                <w:rFonts w:ascii="BRH Malayalam Extra" w:hAnsi="BRH Malayalam Extra" w:cs="BRH Malayalam Extra"/>
-                <w:sz w:val="40"/>
-                <w:szCs w:val="40"/>
-              </w:rPr>
-              <w:t>xbyZy</w:t>
-            </w:r>
-            <w:proofErr w:type="spellEnd"/>
-            <w:r>
-              <w:rPr>
-                <w:rFonts w:ascii="BRH Malayalam Extra" w:hAnsi="BRH Malayalam Extra" w:cs="BRH Malayalam Extra"/>
-                <w:sz w:val="40"/>
-                <w:szCs w:val="40"/>
-              </w:rPr>
-              <w:t>— s-</w:t>
+            <w:r>
+              <w:rPr>
+                <w:rFonts w:ascii="BRH Malayalam Extra" w:hAnsi="BRH Malayalam Extra" w:cs="BRH Malayalam Extra"/>
+                <w:sz w:val="34"/>
+                <w:szCs w:val="40"/>
+              </w:rPr>
+              <w:t>–</w:t>
+            </w:r>
+            <w:r>
+              <w:rPr>
+                <w:rFonts w:ascii="BRH Malayalam Extra" w:hAnsi="BRH Malayalam Extra" w:cs="BRH Malayalam Extra"/>
+                <w:sz w:val="40"/>
+                <w:szCs w:val="40"/>
+              </w:rPr>
+              <w:t>±xbyZy— s-</w:t>
             </w:r>
             <w:r>
               <w:rPr>
@@ -3368,25 +2641,7 @@
                 <w:sz w:val="40"/>
                 <w:szCs w:val="40"/>
               </w:rPr>
-              <w:t>±</w:t>
-            </w:r>
-            <w:proofErr w:type="spellStart"/>
-            <w:r>
-              <w:rPr>
-                <w:rFonts w:ascii="BRH Malayalam Extra" w:hAnsi="BRH Malayalam Extra" w:cs="BRH Malayalam Extra"/>
-                <w:sz w:val="40"/>
-                <w:szCs w:val="40"/>
-              </w:rPr>
-              <w:t>xZ</w:t>
-            </w:r>
-            <w:proofErr w:type="spellEnd"/>
-            <w:r>
-              <w:rPr>
-                <w:rFonts w:ascii="BRH Malayalam Extra" w:hAnsi="BRH Malayalam Extra" w:cs="BRH Malayalam Extra"/>
-                <w:sz w:val="40"/>
-                <w:szCs w:val="40"/>
-              </w:rPr>
-              <w:t>§ | G</w:t>
+              <w:t>±xZ§ | G</w:t>
             </w:r>
             <w:r>
               <w:rPr>
@@ -3429,7 +2684,6 @@
                 <w:szCs w:val="40"/>
               </w:rPr>
             </w:pPr>
-            <w:proofErr w:type="spellStart"/>
             <w:r>
               <w:rPr>
                 <w:rFonts w:ascii="BRH Malayalam Extra" w:hAnsi="BRH Malayalam Extra" w:cs="BRH Malayalam Extra"/>
@@ -3438,40 +2692,21 @@
               </w:rPr>
               <w:t>sx</w:t>
             </w:r>
-            <w:proofErr w:type="spellEnd"/>
-            <w:r>
-              <w:rPr>
-                <w:rFonts w:ascii="BRH Malayalam Extra" w:hAnsi="BRH Malayalam Extra" w:cs="BRH Malayalam Extra"/>
-                <w:sz w:val="34"/>
-                <w:szCs w:val="40"/>
-              </w:rPr>
-              <w:t>–</w:t>
-            </w:r>
-            <w:r>
-              <w:rPr>
-                <w:rFonts w:ascii="BRH Malayalam Extra" w:hAnsi="BRH Malayalam Extra" w:cs="BRH Malayalam Extra"/>
-                <w:sz w:val="40"/>
-                <w:szCs w:val="40"/>
-              </w:rPr>
-              <w:t>±</w:t>
-            </w:r>
-            <w:proofErr w:type="spellStart"/>
-            <w:r>
-              <w:rPr>
-                <w:rFonts w:ascii="BRH Malayalam Extra" w:hAnsi="BRH Malayalam Extra" w:cs="BRH Malayalam Extra"/>
-                <w:sz w:val="40"/>
-                <w:szCs w:val="40"/>
-              </w:rPr>
-              <w:t>xbyZy</w:t>
-            </w:r>
-            <w:proofErr w:type="spellEnd"/>
-            <w:r>
-              <w:rPr>
-                <w:rFonts w:ascii="BRH Malayalam Extra" w:hAnsi="BRH Malayalam Extra" w:cs="BRH Malayalam Extra"/>
-                <w:sz w:val="40"/>
-                <w:szCs w:val="40"/>
-              </w:rPr>
-              <w:t>— s-</w:t>
+            <w:r>
+              <w:rPr>
+                <w:rFonts w:ascii="BRH Malayalam Extra" w:hAnsi="BRH Malayalam Extra" w:cs="BRH Malayalam Extra"/>
+                <w:sz w:val="34"/>
+                <w:szCs w:val="40"/>
+              </w:rPr>
+              <w:t>–</w:t>
+            </w:r>
+            <w:r>
+              <w:rPr>
+                <w:rFonts w:ascii="BRH Malayalam Extra" w:hAnsi="BRH Malayalam Extra" w:cs="BRH Malayalam Extra"/>
+                <w:sz w:val="40"/>
+                <w:szCs w:val="40"/>
+              </w:rPr>
+              <w:t>±xbyZy— s-</w:t>
             </w:r>
             <w:r>
               <w:rPr>
@@ -3496,25 +2731,7 @@
                 <w:sz w:val="40"/>
                 <w:szCs w:val="40"/>
               </w:rPr>
-              <w:t>±</w:t>
-            </w:r>
-            <w:proofErr w:type="spellStart"/>
-            <w:r>
-              <w:rPr>
-                <w:rFonts w:ascii="BRH Malayalam Extra" w:hAnsi="BRH Malayalam Extra" w:cs="BRH Malayalam Extra"/>
-                <w:sz w:val="40"/>
-                <w:szCs w:val="40"/>
-              </w:rPr>
-              <w:t>xZ</w:t>
-            </w:r>
-            <w:proofErr w:type="spellEnd"/>
-            <w:r>
-              <w:rPr>
-                <w:rFonts w:ascii="BRH Malayalam Extra" w:hAnsi="BRH Malayalam Extra" w:cs="BRH Malayalam Extra"/>
-                <w:sz w:val="40"/>
-                <w:szCs w:val="40"/>
-              </w:rPr>
-              <w:t xml:space="preserve">§ | </w:t>
+              <w:t xml:space="preserve">±xZ§ | </w:t>
             </w:r>
           </w:p>
           <w:p>
@@ -3594,20 +2811,8 @@
                 <w:sz w:val="28"/>
                 <w:szCs w:val="28"/>
               </w:rPr>
-              <w:t xml:space="preserve">TS 7.4.5.3 – </w:t>
-            </w:r>
-            <w:proofErr w:type="spellStart"/>
-            <w:r>
-              <w:rPr>
-                <w:rFonts w:cs="Arial"/>
-                <w:b/>
-                <w:bCs/>
-                <w:sz w:val="28"/>
-                <w:szCs w:val="28"/>
-              </w:rPr>
-              <w:t>Padam</w:t>
-            </w:r>
-            <w:proofErr w:type="spellEnd"/>
+              <w:t>TS 7.4.5.3 – Padam</w:t>
+            </w:r>
           </w:p>
           <w:p>
             <w:pPr>
@@ -3624,27 +2829,15 @@
                 <w:szCs w:val="28"/>
               </w:rPr>
             </w:pPr>
-            <w:proofErr w:type="spellStart"/>
-            <w:r>
-              <w:rPr>
-                <w:rFonts w:cs="Arial"/>
-                <w:b/>
-                <w:bCs/>
-                <w:sz w:val="28"/>
-                <w:szCs w:val="28"/>
-              </w:rPr>
-              <w:t>Padam</w:t>
-            </w:r>
-            <w:proofErr w:type="spellEnd"/>
-            <w:r>
-              <w:rPr>
-                <w:rFonts w:cs="Arial"/>
-                <w:b/>
-                <w:bCs/>
-                <w:sz w:val="28"/>
-                <w:szCs w:val="28"/>
-              </w:rPr>
-              <w:t xml:space="preserve"> No. </w:t>
+            <w:r>
+              <w:rPr>
+                <w:rFonts w:cs="Arial"/>
+                <w:b/>
+                <w:bCs/>
+                <w:sz w:val="28"/>
+                <w:szCs w:val="28"/>
+              </w:rPr>
+              <w:t xml:space="preserve">Padam No. </w:t>
             </w:r>
             <w:r>
               <w:rPr>
@@ -3682,27 +2875,15 @@
                 <w:szCs w:val="28"/>
               </w:rPr>
             </w:pPr>
-            <w:proofErr w:type="spellStart"/>
-            <w:r>
-              <w:rPr>
-                <w:rFonts w:cs="Arial"/>
-                <w:b/>
-                <w:bCs/>
-                <w:sz w:val="28"/>
-                <w:szCs w:val="28"/>
-              </w:rPr>
-              <w:t>Panchaati</w:t>
-            </w:r>
-            <w:proofErr w:type="spellEnd"/>
-            <w:r>
-              <w:rPr>
-                <w:rFonts w:cs="Arial"/>
-                <w:b/>
-                <w:bCs/>
-                <w:sz w:val="28"/>
-                <w:szCs w:val="28"/>
-              </w:rPr>
-              <w:t xml:space="preserve"> No. – 20</w:t>
+            <w:r>
+              <w:rPr>
+                <w:rFonts w:cs="Arial"/>
+                <w:b/>
+                <w:bCs/>
+                <w:sz w:val="28"/>
+                <w:szCs w:val="28"/>
+              </w:rPr>
+              <w:t>Panchaati No. – 20</w:t>
             </w:r>
           </w:p>
           <w:p>
@@ -3757,34 +2938,14 @@
               </w:rPr>
               <w:t>–</w:t>
             </w:r>
-            <w:proofErr w:type="spellStart"/>
-            <w:r>
-              <w:rPr>
-                <w:rFonts w:ascii="BRH Malayalam Extra" w:hAnsi="BRH Malayalam Extra" w:cs="BRH Malayalam Extra"/>
-                <w:sz w:val="40"/>
-                <w:szCs w:val="40"/>
-              </w:rPr>
-              <w:t>ksëx˜Z</w:t>
-            </w:r>
-            <w:proofErr w:type="spellEnd"/>
-            <w:r>
-              <w:rPr>
-                <w:rFonts w:ascii="BRH Malayalam Extra" w:hAnsi="BRH Malayalam Extra" w:cs="BRH Malayalam Extra"/>
-                <w:sz w:val="40"/>
-                <w:szCs w:val="40"/>
-              </w:rPr>
-              <w:t xml:space="preserve">§ | </w:t>
-            </w:r>
-            <w:proofErr w:type="spellStart"/>
-            <w:r>
-              <w:rPr>
-                <w:rFonts w:ascii="BRH Malayalam Extra" w:hAnsi="BRH Malayalam Extra" w:cs="BRH Malayalam Extra"/>
-                <w:sz w:val="40"/>
-                <w:szCs w:val="40"/>
-              </w:rPr>
-              <w:t>bûx</w:t>
-            </w:r>
-            <w:proofErr w:type="spellEnd"/>
+            <w:r>
+              <w:rPr>
+                <w:rFonts w:ascii="BRH Malayalam Extra" w:hAnsi="BRH Malayalam Extra" w:cs="BRH Malayalam Extra"/>
+                <w:sz w:val="40"/>
+                <w:szCs w:val="40"/>
+              </w:rPr>
+              <w:t>ksëx˜Z§ | bûx</w:t>
+            </w:r>
             <w:r>
               <w:rPr>
                 <w:rFonts w:ascii="BRH Malayalam Extra" w:hAnsi="BRH Malayalam Extra" w:cs="BRH Malayalam Extra"/>
@@ -3809,7 +2970,6 @@
               </w:rPr>
               <w:t>–</w:t>
             </w:r>
-            <w:proofErr w:type="spellStart"/>
             <w:r>
               <w:rPr>
                 <w:rFonts w:ascii="BRH Malayalam Extra" w:hAnsi="BRH Malayalam Extra" w:cs="BRH Malayalam Extra"/>
@@ -3818,16 +2978,14 @@
               </w:rPr>
               <w:t>qx</w:t>
             </w:r>
-            <w:proofErr w:type="spellEnd"/>
-            <w:r>
-              <w:rPr>
-                <w:rFonts w:ascii="BRH Malayalam Extra" w:hAnsi="BRH Malayalam Extra" w:cs="BRH Malayalam Extra"/>
-                <w:sz w:val="34"/>
-                <w:szCs w:val="40"/>
-              </w:rPr>
-              <w:t>–</w:t>
-            </w:r>
-            <w:proofErr w:type="spellStart"/>
+            <w:r>
+              <w:rPr>
+                <w:rFonts w:ascii="BRH Malayalam Extra" w:hAnsi="BRH Malayalam Extra" w:cs="BRH Malayalam Extra"/>
+                <w:sz w:val="34"/>
+                <w:szCs w:val="40"/>
+              </w:rPr>
+              <w:t>–</w:t>
+            </w:r>
             <w:r>
               <w:rPr>
                 <w:rFonts w:ascii="BRH Malayalam Extra" w:hAnsi="BRH Malayalam Extra" w:cs="BRH Malayalam Extra"/>
@@ -3845,58 +3003,29 @@
               </w:rPr>
               <w:t>Zy</w:t>
             </w:r>
-            <w:proofErr w:type="spellEnd"/>
-            <w:r>
-              <w:rPr>
-                <w:rFonts w:ascii="BRH Malayalam Extra" w:hAnsi="BRH Malayalam Extra" w:cs="BRH Malayalam Extra"/>
-                <w:sz w:val="40"/>
-                <w:szCs w:val="40"/>
-              </w:rPr>
-              <w:t xml:space="preserve"> </w:t>
-            </w:r>
-            <w:proofErr w:type="spellStart"/>
-            <w:r>
-              <w:rPr>
-                <w:rFonts w:ascii="BRH Malayalam Extra" w:hAnsi="BRH Malayalam Extra" w:cs="BRH Malayalam Extra"/>
-                <w:sz w:val="40"/>
-                <w:szCs w:val="40"/>
-              </w:rPr>
-              <w:t>bûxbq</w:t>
-            </w:r>
-            <w:proofErr w:type="spellEnd"/>
-            <w:r>
-              <w:rPr>
-                <w:rFonts w:ascii="BRH Malayalam Extra" w:hAnsi="BRH Malayalam Extra" w:cs="BRH Malayalam Extra"/>
-                <w:sz w:val="40"/>
-                <w:szCs w:val="40"/>
-              </w:rPr>
-              <w:t xml:space="preserve"> - A</w:t>
-            </w:r>
-            <w:r>
-              <w:rPr>
-                <w:rFonts w:ascii="BRH Malayalam Extra" w:hAnsi="BRH Malayalam Extra" w:cs="BRH Malayalam Extra"/>
-                <w:sz w:val="34"/>
-                <w:szCs w:val="40"/>
-              </w:rPr>
-              <w:t>–</w:t>
-            </w:r>
-            <w:proofErr w:type="spellStart"/>
-            <w:r>
-              <w:rPr>
-                <w:rFonts w:ascii="BRH Malayalam Extra" w:hAnsi="BRH Malayalam Extra" w:cs="BRH Malayalam Extra"/>
-                <w:sz w:val="40"/>
-                <w:szCs w:val="40"/>
-              </w:rPr>
-              <w:t>tI</w:t>
-            </w:r>
-            <w:proofErr w:type="spellEnd"/>
-            <w:r>
-              <w:rPr>
-                <w:rFonts w:ascii="BRH Malayalam Extra" w:hAnsi="BRH Malayalam Extra" w:cs="BRH Malayalam Extra"/>
-                <w:sz w:val="40"/>
-                <w:szCs w:val="40"/>
-              </w:rPr>
-              <w:t xml:space="preserve"> |</w:t>
+            <w:r>
+              <w:rPr>
+                <w:rFonts w:ascii="BRH Malayalam Extra" w:hAnsi="BRH Malayalam Extra" w:cs="BRH Malayalam Extra"/>
+                <w:sz w:val="40"/>
+                <w:szCs w:val="40"/>
+              </w:rPr>
+              <w:t xml:space="preserve"> bûxbq - A</w:t>
+            </w:r>
+            <w:r>
+              <w:rPr>
+                <w:rFonts w:ascii="BRH Malayalam Extra" w:hAnsi="BRH Malayalam Extra" w:cs="BRH Malayalam Extra"/>
+                <w:sz w:val="34"/>
+                <w:szCs w:val="40"/>
+              </w:rPr>
+              <w:t>–</w:t>
+            </w:r>
+            <w:r>
+              <w:rPr>
+                <w:rFonts w:ascii="BRH Malayalam Extra" w:hAnsi="BRH Malayalam Extra" w:cs="BRH Malayalam Extra"/>
+                <w:sz w:val="40"/>
+                <w:szCs w:val="40"/>
+              </w:rPr>
+              <w:t>tI |</w:t>
             </w:r>
           </w:p>
         </w:tc>
@@ -3939,34 +3068,14 @@
               </w:rPr>
               <w:t>–</w:t>
             </w:r>
-            <w:proofErr w:type="spellStart"/>
-            <w:r>
-              <w:rPr>
-                <w:rFonts w:ascii="BRH Malayalam Extra" w:hAnsi="BRH Malayalam Extra" w:cs="BRH Malayalam Extra"/>
-                <w:sz w:val="40"/>
-                <w:szCs w:val="40"/>
-              </w:rPr>
-              <w:t>ksëx˜Z</w:t>
-            </w:r>
-            <w:proofErr w:type="spellEnd"/>
-            <w:r>
-              <w:rPr>
-                <w:rFonts w:ascii="BRH Malayalam Extra" w:hAnsi="BRH Malayalam Extra" w:cs="BRH Malayalam Extra"/>
-                <w:sz w:val="40"/>
-                <w:szCs w:val="40"/>
-              </w:rPr>
-              <w:t xml:space="preserve">§ | </w:t>
-            </w:r>
-            <w:proofErr w:type="spellStart"/>
-            <w:r>
-              <w:rPr>
-                <w:rFonts w:ascii="BRH Malayalam Extra" w:hAnsi="BRH Malayalam Extra" w:cs="BRH Malayalam Extra"/>
-                <w:sz w:val="40"/>
-                <w:szCs w:val="40"/>
-              </w:rPr>
-              <w:t>bûx</w:t>
-            </w:r>
-            <w:proofErr w:type="spellEnd"/>
+            <w:r>
+              <w:rPr>
+                <w:rFonts w:ascii="BRH Malayalam Extra" w:hAnsi="BRH Malayalam Extra" w:cs="BRH Malayalam Extra"/>
+                <w:sz w:val="40"/>
+                <w:szCs w:val="40"/>
+              </w:rPr>
+              <w:t>ksëx˜Z§ | bûx</w:t>
+            </w:r>
             <w:r>
               <w:rPr>
                 <w:rFonts w:ascii="BRH Malayalam Extra" w:hAnsi="BRH Malayalam Extra" w:cs="BRH Malayalam Extra"/>
@@ -3991,7 +3100,6 @@
               </w:rPr>
               <w:t>–</w:t>
             </w:r>
-            <w:proofErr w:type="spellStart"/>
             <w:r>
               <w:rPr>
                 <w:rFonts w:ascii="BRH Malayalam Extra" w:hAnsi="BRH Malayalam Extra" w:cs="BRH Malayalam Extra"/>
@@ -4000,16 +3108,14 @@
               </w:rPr>
               <w:t>qx</w:t>
             </w:r>
-            <w:proofErr w:type="spellEnd"/>
-            <w:r>
-              <w:rPr>
-                <w:rFonts w:ascii="BRH Malayalam Extra" w:hAnsi="BRH Malayalam Extra" w:cs="BRH Malayalam Extra"/>
-                <w:sz w:val="34"/>
-                <w:szCs w:val="40"/>
-              </w:rPr>
-              <w:t>–</w:t>
-            </w:r>
-            <w:proofErr w:type="spellStart"/>
+            <w:r>
+              <w:rPr>
+                <w:rFonts w:ascii="BRH Malayalam Extra" w:hAnsi="BRH Malayalam Extra" w:cs="BRH Malayalam Extra"/>
+                <w:sz w:val="34"/>
+                <w:szCs w:val="40"/>
+              </w:rPr>
+              <w:t>–</w:t>
+            </w:r>
             <w:r>
               <w:rPr>
                 <w:rFonts w:ascii="BRH Malayalam Extra" w:hAnsi="BRH Malayalam Extra" w:cs="BRH Malayalam Extra"/>
@@ -4027,58 +3133,29 @@
               </w:rPr>
               <w:t>Zy</w:t>
             </w:r>
-            <w:proofErr w:type="spellEnd"/>
-            <w:r>
-              <w:rPr>
-                <w:rFonts w:ascii="BRH Malayalam Extra" w:hAnsi="BRH Malayalam Extra" w:cs="BRH Malayalam Extra"/>
-                <w:sz w:val="40"/>
-                <w:szCs w:val="40"/>
-              </w:rPr>
-              <w:t xml:space="preserve">— </w:t>
-            </w:r>
-            <w:proofErr w:type="spellStart"/>
-            <w:r>
-              <w:rPr>
-                <w:rFonts w:ascii="BRH Malayalam Extra" w:hAnsi="BRH Malayalam Extra" w:cs="BRH Malayalam Extra"/>
-                <w:sz w:val="40"/>
-                <w:szCs w:val="40"/>
-              </w:rPr>
-              <w:t>bûxbq</w:t>
-            </w:r>
-            <w:proofErr w:type="spellEnd"/>
-            <w:r>
-              <w:rPr>
-                <w:rFonts w:ascii="BRH Malayalam Extra" w:hAnsi="BRH Malayalam Extra" w:cs="BRH Malayalam Extra"/>
-                <w:sz w:val="40"/>
-                <w:szCs w:val="40"/>
-              </w:rPr>
-              <w:t xml:space="preserve"> - A</w:t>
-            </w:r>
-            <w:r>
-              <w:rPr>
-                <w:rFonts w:ascii="BRH Malayalam Extra" w:hAnsi="BRH Malayalam Extra" w:cs="BRH Malayalam Extra"/>
-                <w:sz w:val="34"/>
-                <w:szCs w:val="40"/>
-              </w:rPr>
-              <w:t>–</w:t>
-            </w:r>
-            <w:proofErr w:type="spellStart"/>
-            <w:r>
-              <w:rPr>
-                <w:rFonts w:ascii="BRH Malayalam Extra" w:hAnsi="BRH Malayalam Extra" w:cs="BRH Malayalam Extra"/>
-                <w:sz w:val="40"/>
-                <w:szCs w:val="40"/>
-              </w:rPr>
-              <w:t>tI</w:t>
-            </w:r>
-            <w:proofErr w:type="spellEnd"/>
-            <w:r>
-              <w:rPr>
-                <w:rFonts w:ascii="BRH Malayalam Extra" w:hAnsi="BRH Malayalam Extra" w:cs="BRH Malayalam Extra"/>
-                <w:sz w:val="40"/>
-                <w:szCs w:val="40"/>
-              </w:rPr>
-              <w:t xml:space="preserve"> |</w:t>
+            <w:r>
+              <w:rPr>
+                <w:rFonts w:ascii="BRH Malayalam Extra" w:hAnsi="BRH Malayalam Extra" w:cs="BRH Malayalam Extra"/>
+                <w:sz w:val="40"/>
+                <w:szCs w:val="40"/>
+              </w:rPr>
+              <w:t>— bûxbq - A</w:t>
+            </w:r>
+            <w:r>
+              <w:rPr>
+                <w:rFonts w:ascii="BRH Malayalam Extra" w:hAnsi="BRH Malayalam Extra" w:cs="BRH Malayalam Extra"/>
+                <w:sz w:val="34"/>
+                <w:szCs w:val="40"/>
+              </w:rPr>
+              <w:t>–</w:t>
+            </w:r>
+            <w:r>
+              <w:rPr>
+                <w:rFonts w:ascii="BRH Malayalam Extra" w:hAnsi="BRH Malayalam Extra" w:cs="BRH Malayalam Extra"/>
+                <w:sz w:val="40"/>
+                <w:szCs w:val="40"/>
+              </w:rPr>
+              <w:t>tI |</w:t>
             </w:r>
           </w:p>
         </w:tc>
@@ -4120,20 +3197,8 @@
                 <w:sz w:val="28"/>
                 <w:szCs w:val="28"/>
               </w:rPr>
-              <w:t xml:space="preserve">TS 7.4.8.2 – </w:t>
-            </w:r>
-            <w:proofErr w:type="spellStart"/>
-            <w:r>
-              <w:rPr>
-                <w:rFonts w:cs="Arial"/>
-                <w:b/>
-                <w:bCs/>
-                <w:sz w:val="28"/>
-                <w:szCs w:val="28"/>
-              </w:rPr>
-              <w:t>Padam</w:t>
-            </w:r>
-            <w:proofErr w:type="spellEnd"/>
+              <w:t>TS 7.4.8.2 – Padam</w:t>
+            </w:r>
           </w:p>
           <w:p>
             <w:pPr>
@@ -4150,27 +3215,15 @@
                 <w:szCs w:val="28"/>
               </w:rPr>
             </w:pPr>
-            <w:proofErr w:type="spellStart"/>
-            <w:r>
-              <w:rPr>
-                <w:rFonts w:cs="Arial"/>
-                <w:b/>
-                <w:bCs/>
-                <w:sz w:val="28"/>
-                <w:szCs w:val="28"/>
-              </w:rPr>
-              <w:t>Padam</w:t>
-            </w:r>
-            <w:proofErr w:type="spellEnd"/>
-            <w:r>
-              <w:rPr>
-                <w:rFonts w:cs="Arial"/>
-                <w:b/>
-                <w:bCs/>
-                <w:sz w:val="28"/>
-                <w:szCs w:val="28"/>
-              </w:rPr>
-              <w:t xml:space="preserve"> No. </w:t>
+            <w:r>
+              <w:rPr>
+                <w:rFonts w:cs="Arial"/>
+                <w:b/>
+                <w:bCs/>
+                <w:sz w:val="28"/>
+                <w:szCs w:val="28"/>
+              </w:rPr>
+              <w:t xml:space="preserve">Padam No. </w:t>
             </w:r>
             <w:r>
               <w:rPr>
@@ -4208,27 +3261,15 @@
                 <w:szCs w:val="28"/>
               </w:rPr>
             </w:pPr>
-            <w:proofErr w:type="spellStart"/>
-            <w:r>
-              <w:rPr>
-                <w:rFonts w:cs="Arial"/>
-                <w:b/>
-                <w:bCs/>
-                <w:sz w:val="28"/>
-                <w:szCs w:val="28"/>
-              </w:rPr>
-              <w:t>Panchaati</w:t>
-            </w:r>
-            <w:proofErr w:type="spellEnd"/>
-            <w:r>
-              <w:rPr>
-                <w:rFonts w:cs="Arial"/>
-                <w:b/>
-                <w:bCs/>
-                <w:sz w:val="28"/>
-                <w:szCs w:val="28"/>
-              </w:rPr>
-              <w:t xml:space="preserve"> No. – 29</w:t>
+            <w:r>
+              <w:rPr>
+                <w:rFonts w:cs="Arial"/>
+                <w:b/>
+                <w:bCs/>
+                <w:sz w:val="28"/>
+                <w:szCs w:val="28"/>
+              </w:rPr>
+              <w:t>Panchaati No. – 29</w:t>
             </w:r>
           </w:p>
         </w:tc>
@@ -4256,7 +3297,6 @@
                 <w:szCs w:val="40"/>
               </w:rPr>
             </w:pPr>
-            <w:proofErr w:type="spellStart"/>
             <w:r>
               <w:rPr>
                 <w:rFonts w:ascii="BRH Malayalam Extra" w:hAnsi="BRH Malayalam Extra" w:cs="BRH Malayalam Extra"/>
@@ -4265,76 +3305,21 @@
               </w:rPr>
               <w:t>dy</w:t>
             </w:r>
-            <w:proofErr w:type="spellEnd"/>
-            <w:r>
-              <w:rPr>
-                <w:rFonts w:ascii="BRH Malayalam Extra" w:hAnsi="BRH Malayalam Extra" w:cs="BRH Malayalam Extra"/>
-                <w:sz w:val="34"/>
-                <w:szCs w:val="40"/>
-              </w:rPr>
-              <w:t>–</w:t>
-            </w:r>
-            <w:r>
-              <w:rPr>
-                <w:rFonts w:ascii="BRH Malayalam Extra" w:hAnsi="BRH Malayalam Extra" w:cs="BRH Malayalam Extra"/>
-                <w:sz w:val="40"/>
-                <w:szCs w:val="40"/>
-              </w:rPr>
-              <w:t>¥</w:t>
-            </w:r>
-            <w:proofErr w:type="spellStart"/>
-            <w:r>
-              <w:rPr>
-                <w:rFonts w:ascii="BRH Malayalam Extra" w:hAnsi="BRH Malayalam Extra" w:cs="BRH Malayalam Extra"/>
-                <w:sz w:val="40"/>
-                <w:szCs w:val="40"/>
-              </w:rPr>
-              <w:t>kõZy</w:t>
-            </w:r>
-            <w:proofErr w:type="spellEnd"/>
-            <w:r>
-              <w:rPr>
-                <w:rFonts w:ascii="BRH Malayalam Extra" w:hAnsi="BRH Malayalam Extra" w:cs="BRH Malayalam Extra"/>
-                <w:sz w:val="40"/>
-                <w:szCs w:val="40"/>
-              </w:rPr>
-              <w:t xml:space="preserve">— </w:t>
-            </w:r>
-            <w:proofErr w:type="spellStart"/>
-            <w:r>
-              <w:rPr>
-                <w:rFonts w:ascii="BRH Malayalam Extra" w:hAnsi="BRH Malayalam Extra" w:cs="BRH Malayalam Extra"/>
-                <w:sz w:val="40"/>
-                <w:szCs w:val="40"/>
-              </w:rPr>
-              <w:t>dyJ</w:t>
-            </w:r>
-            <w:proofErr w:type="spellEnd"/>
-            <w:r>
-              <w:rPr>
-                <w:rFonts w:ascii="BRH Malayalam Extra" w:hAnsi="BRH Malayalam Extra" w:cs="BRH Malayalam Extra"/>
-                <w:sz w:val="40"/>
-                <w:szCs w:val="40"/>
-              </w:rPr>
-              <w:t xml:space="preserve"> - </w:t>
-            </w:r>
-            <w:proofErr w:type="spellStart"/>
-            <w:r>
-              <w:rPr>
-                <w:rFonts w:ascii="BRH Malayalam Extra" w:hAnsi="BRH Malayalam Extra" w:cs="BRH Malayalam Extra"/>
-                <w:sz w:val="40"/>
-                <w:szCs w:val="40"/>
-              </w:rPr>
-              <w:t>jx</w:t>
-            </w:r>
-            <w:proofErr w:type="spellEnd"/>
-            <w:r>
-              <w:rPr>
-                <w:rFonts w:ascii="BRH Malayalam Extra" w:hAnsi="BRH Malayalam Extra" w:cs="BRH Malayalam Extra"/>
-                <w:sz w:val="40"/>
-                <w:szCs w:val="40"/>
-              </w:rPr>
-              <w:t xml:space="preserve"> | j</w:t>
+            <w:r>
+              <w:rPr>
+                <w:rFonts w:ascii="BRH Malayalam Extra" w:hAnsi="BRH Malayalam Extra" w:cs="BRH Malayalam Extra"/>
+                <w:sz w:val="34"/>
+                <w:szCs w:val="40"/>
+              </w:rPr>
+              <w:t>–</w:t>
+            </w:r>
+            <w:r>
+              <w:rPr>
+                <w:rFonts w:ascii="BRH Malayalam Extra" w:hAnsi="BRH Malayalam Extra" w:cs="BRH Malayalam Extra"/>
+                <w:sz w:val="40"/>
+                <w:szCs w:val="40"/>
+              </w:rPr>
+              <w:t>¥kõZy— dyJ - jx | j</w:t>
             </w:r>
             <w:r>
               <w:rPr>
@@ -4378,7 +3363,6 @@
                 <w:szCs w:val="40"/>
               </w:rPr>
             </w:pPr>
-            <w:proofErr w:type="spellStart"/>
             <w:r>
               <w:rPr>
                 <w:rFonts w:ascii="BRH Malayalam Extra" w:hAnsi="BRH Malayalam Extra" w:cs="BRH Malayalam Extra"/>
@@ -4387,85 +3371,21 @@
               </w:rPr>
               <w:t>dy</w:t>
             </w:r>
-            <w:proofErr w:type="spellEnd"/>
-            <w:r>
-              <w:rPr>
-                <w:rFonts w:ascii="BRH Malayalam Extra" w:hAnsi="BRH Malayalam Extra" w:cs="BRH Malayalam Extra"/>
-                <w:sz w:val="34"/>
-                <w:szCs w:val="40"/>
-              </w:rPr>
-              <w:t>–</w:t>
-            </w:r>
-            <w:r>
-              <w:rPr>
-                <w:rFonts w:ascii="BRH Malayalam Extra" w:hAnsi="BRH Malayalam Extra" w:cs="BRH Malayalam Extra"/>
-                <w:sz w:val="40"/>
-                <w:szCs w:val="40"/>
-              </w:rPr>
-              <w:t>¥</w:t>
-            </w:r>
-            <w:proofErr w:type="spellStart"/>
-            <w:r>
-              <w:rPr>
-                <w:rFonts w:ascii="BRH Malayalam Extra" w:hAnsi="BRH Malayalam Extra" w:cs="BRH Malayalam Extra"/>
-                <w:sz w:val="40"/>
-                <w:szCs w:val="40"/>
-              </w:rPr>
-              <w:t>kõZy</w:t>
-            </w:r>
-            <w:proofErr w:type="spellEnd"/>
-            <w:r>
-              <w:rPr>
-                <w:rFonts w:ascii="BRH Malayalam Extra" w:hAnsi="BRH Malayalam Extra" w:cs="BRH Malayalam Extra"/>
-                <w:sz w:val="40"/>
-                <w:szCs w:val="40"/>
-              </w:rPr>
-              <w:t xml:space="preserve">— </w:t>
-            </w:r>
-            <w:proofErr w:type="spellStart"/>
-            <w:r>
-              <w:rPr>
-                <w:rFonts w:ascii="BRH Malayalam Extra" w:hAnsi="BRH Malayalam Extra" w:cs="BRH Malayalam Extra"/>
-                <w:sz w:val="40"/>
-                <w:szCs w:val="40"/>
-              </w:rPr>
-              <w:t>dyJ</w:t>
-            </w:r>
-            <w:proofErr w:type="spellEnd"/>
-            <w:r>
-              <w:rPr>
-                <w:rFonts w:ascii="BRH Malayalam Extra" w:hAnsi="BRH Malayalam Extra" w:cs="BRH Malayalam Extra"/>
-                <w:sz w:val="40"/>
-                <w:szCs w:val="40"/>
-              </w:rPr>
-              <w:t xml:space="preserve"> - </w:t>
-            </w:r>
-            <w:proofErr w:type="spellStart"/>
-            <w:r>
-              <w:rPr>
-                <w:rFonts w:ascii="BRH Malayalam Extra" w:hAnsi="BRH Malayalam Extra" w:cs="BRH Malayalam Extra"/>
-                <w:sz w:val="40"/>
-                <w:szCs w:val="40"/>
-              </w:rPr>
-              <w:t>jx</w:t>
-            </w:r>
-            <w:proofErr w:type="spellEnd"/>
-            <w:r>
-              <w:rPr>
-                <w:rFonts w:ascii="BRH Malayalam Extra" w:hAnsi="BRH Malayalam Extra" w:cs="BRH Malayalam Extra"/>
-                <w:sz w:val="40"/>
-                <w:szCs w:val="40"/>
-              </w:rPr>
-              <w:t xml:space="preserve"> | </w:t>
-            </w:r>
-            <w:proofErr w:type="spellStart"/>
-            <w:r>
-              <w:rPr>
-                <w:rFonts w:ascii="BRH Malayalam Extra" w:hAnsi="BRH Malayalam Extra" w:cs="BRH Malayalam Extra"/>
-                <w:sz w:val="40"/>
-                <w:szCs w:val="40"/>
-              </w:rPr>
-              <w:t>j</w:t>
+            <w:r>
+              <w:rPr>
+                <w:rFonts w:ascii="BRH Malayalam Extra" w:hAnsi="BRH Malayalam Extra" w:cs="BRH Malayalam Extra"/>
+                <w:sz w:val="34"/>
+                <w:szCs w:val="40"/>
+              </w:rPr>
+              <w:t>–</w:t>
+            </w:r>
+            <w:r>
+              <w:rPr>
+                <w:rFonts w:ascii="BRH Malayalam Extra" w:hAnsi="BRH Malayalam Extra" w:cs="BRH Malayalam Extra"/>
+                <w:sz w:val="40"/>
+                <w:szCs w:val="40"/>
+              </w:rPr>
+              <w:t>¥kõZy— dyJ - jx | j</w:t>
             </w:r>
             <w:r>
               <w:rPr>
@@ -4476,7 +3396,6 @@
               </w:rPr>
               <w:t>Z</w:t>
             </w:r>
-            <w:proofErr w:type="spellEnd"/>
             <w:r>
               <w:rPr>
                 <w:rFonts w:ascii="BRH Malayalam Extra" w:hAnsi="BRH Malayalam Extra" w:cs="BRH Malayalam Extra"/>
@@ -4526,20 +3445,8 @@
                 <w:szCs w:val="28"/>
               </w:rPr>
               <w:lastRenderedPageBreak/>
-              <w:t xml:space="preserve">TS 7.4.10.2 – </w:t>
-            </w:r>
-            <w:proofErr w:type="spellStart"/>
-            <w:r>
-              <w:rPr>
-                <w:rFonts w:cs="Arial"/>
-                <w:b/>
-                <w:bCs/>
-                <w:sz w:val="28"/>
-                <w:szCs w:val="28"/>
-              </w:rPr>
-              <w:t>Padam</w:t>
-            </w:r>
-            <w:proofErr w:type="spellEnd"/>
+              <w:t>TS 7.4.10.2 – Padam</w:t>
+            </w:r>
           </w:p>
           <w:p>
             <w:pPr>
@@ -4556,27 +3463,15 @@
                 <w:szCs w:val="28"/>
               </w:rPr>
             </w:pPr>
-            <w:proofErr w:type="spellStart"/>
-            <w:r>
-              <w:rPr>
-                <w:rFonts w:cs="Arial"/>
-                <w:b/>
-                <w:bCs/>
-                <w:sz w:val="28"/>
-                <w:szCs w:val="28"/>
-              </w:rPr>
-              <w:t>Padam</w:t>
-            </w:r>
-            <w:proofErr w:type="spellEnd"/>
-            <w:r>
-              <w:rPr>
-                <w:rFonts w:cs="Arial"/>
-                <w:b/>
-                <w:bCs/>
-                <w:sz w:val="28"/>
-                <w:szCs w:val="28"/>
-              </w:rPr>
-              <w:t xml:space="preserve"> No. </w:t>
+            <w:r>
+              <w:rPr>
+                <w:rFonts w:cs="Arial"/>
+                <w:b/>
+                <w:bCs/>
+                <w:sz w:val="28"/>
+                <w:szCs w:val="28"/>
+              </w:rPr>
+              <w:t xml:space="preserve">Padam No. </w:t>
             </w:r>
             <w:r>
               <w:rPr>
@@ -4614,27 +3509,15 @@
                 <w:szCs w:val="28"/>
               </w:rPr>
             </w:pPr>
-            <w:proofErr w:type="spellStart"/>
-            <w:r>
-              <w:rPr>
-                <w:rFonts w:cs="Arial"/>
-                <w:b/>
-                <w:bCs/>
-                <w:sz w:val="28"/>
-                <w:szCs w:val="28"/>
-              </w:rPr>
-              <w:t>Panchaati</w:t>
-            </w:r>
-            <w:proofErr w:type="spellEnd"/>
-            <w:r>
-              <w:rPr>
-                <w:rFonts w:cs="Arial"/>
-                <w:b/>
-                <w:bCs/>
-                <w:sz w:val="28"/>
-                <w:szCs w:val="28"/>
-              </w:rPr>
-              <w:t xml:space="preserve"> No. – 33</w:t>
+            <w:r>
+              <w:rPr>
+                <w:rFonts w:cs="Arial"/>
+                <w:b/>
+                <w:bCs/>
+                <w:sz w:val="28"/>
+                <w:szCs w:val="28"/>
+              </w:rPr>
+              <w:t>Panchaati No. – 33</w:t>
             </w:r>
           </w:p>
         </w:tc>
@@ -4677,23 +3560,13 @@
               </w:rPr>
               <w:t>–</w:t>
             </w:r>
-            <w:proofErr w:type="spellStart"/>
-            <w:r>
-              <w:rPr>
-                <w:rFonts w:ascii="BRH Malayalam Extra" w:hAnsi="BRH Malayalam Extra" w:cs="BRH Malayalam Extra"/>
-                <w:sz w:val="40"/>
-                <w:szCs w:val="40"/>
-              </w:rPr>
-              <w:t>tZ</w:t>
-            </w:r>
-            <w:proofErr w:type="spellEnd"/>
-            <w:r>
-              <w:rPr>
-                <w:rFonts w:ascii="BRH Malayalam Extra" w:hAnsi="BRH Malayalam Extra" w:cs="BRH Malayalam Extra"/>
-                <w:sz w:val="40"/>
-                <w:szCs w:val="40"/>
-              </w:rPr>
-              <w:t>§ | Z</w:t>
+            <w:r>
+              <w:rPr>
+                <w:rFonts w:ascii="BRH Malayalam Extra" w:hAnsi="BRH Malayalam Extra" w:cs="BRH Malayalam Extra"/>
+                <w:sz w:val="40"/>
+                <w:szCs w:val="40"/>
+              </w:rPr>
+              <w:t>tZ§ | Z</w:t>
             </w:r>
             <w:r>
               <w:rPr>
@@ -4710,27 +3583,16 @@
                 <w:sz w:val="40"/>
                 <w:szCs w:val="40"/>
               </w:rPr>
-              <w:t xml:space="preserve"> | </w:t>
-            </w:r>
-            <w:proofErr w:type="spellStart"/>
-            <w:r>
-              <w:rPr>
-                <w:rFonts w:ascii="BRH Malayalam Extra" w:hAnsi="BRH Malayalam Extra" w:cs="BRH Malayalam Extra"/>
-                <w:sz w:val="40"/>
-                <w:szCs w:val="40"/>
-              </w:rPr>
-              <w:t>i</w:t>
-            </w:r>
-            <w:proofErr w:type="spellEnd"/>
-            <w:r>
-              <w:rPr>
-                <w:rFonts w:ascii="BRH Malayalam Extra" w:hAnsi="BRH Malayalam Extra" w:cs="BRH Malayalam Extra"/>
-                <w:sz w:val="34"/>
-                <w:szCs w:val="40"/>
-              </w:rPr>
-              <w:t>–</w:t>
-            </w:r>
-            <w:proofErr w:type="spellStart"/>
+              <w:t xml:space="preserve"> | i</w:t>
+            </w:r>
+            <w:r>
+              <w:rPr>
+                <w:rFonts w:ascii="BRH Malayalam Extra" w:hAnsi="BRH Malayalam Extra" w:cs="BRH Malayalam Extra"/>
+                <w:sz w:val="34"/>
+                <w:szCs w:val="40"/>
+              </w:rPr>
+              <w:t>–</w:t>
+            </w:r>
             <w:r>
               <w:rPr>
                 <w:rFonts w:ascii="BRH Malayalam Extra" w:hAnsi="BRH Malayalam Extra" w:cs="BRH Malayalam Extra"/>
@@ -4739,7 +3601,6 @@
               </w:rPr>
               <w:t>Æõ</w:t>
             </w:r>
-            <w:proofErr w:type="spellEnd"/>
             <w:r>
               <w:rPr>
                 <w:rFonts w:ascii="BRH Malayalam Extra" w:hAnsi="BRH Malayalam Extra" w:cs="BRH Malayalam Extra"/>
@@ -4797,23 +3658,13 @@
               </w:rPr>
               <w:t>–</w:t>
             </w:r>
-            <w:proofErr w:type="spellStart"/>
-            <w:r>
-              <w:rPr>
-                <w:rFonts w:ascii="BRH Malayalam Extra" w:hAnsi="BRH Malayalam Extra" w:cs="BRH Malayalam Extra"/>
-                <w:sz w:val="40"/>
-                <w:szCs w:val="40"/>
-              </w:rPr>
-              <w:t>tZ</w:t>
-            </w:r>
-            <w:proofErr w:type="spellEnd"/>
-            <w:r>
-              <w:rPr>
-                <w:rFonts w:ascii="BRH Malayalam Extra" w:hAnsi="BRH Malayalam Extra" w:cs="BRH Malayalam Extra"/>
-                <w:sz w:val="40"/>
-                <w:szCs w:val="40"/>
-              </w:rPr>
-              <w:t>§ | Z</w:t>
+            <w:r>
+              <w:rPr>
+                <w:rFonts w:ascii="BRH Malayalam Extra" w:hAnsi="BRH Malayalam Extra" w:cs="BRH Malayalam Extra"/>
+                <w:sz w:val="40"/>
+                <w:szCs w:val="40"/>
+              </w:rPr>
+              <w:t>tZ§ | Z</w:t>
             </w:r>
             <w:r>
               <w:rPr>
@@ -4830,27 +3681,16 @@
                 <w:sz w:val="40"/>
                 <w:szCs w:val="40"/>
               </w:rPr>
-              <w:t xml:space="preserve">§  | </w:t>
-            </w:r>
-            <w:proofErr w:type="spellStart"/>
-            <w:r>
-              <w:rPr>
-                <w:rFonts w:ascii="BRH Malayalam Extra" w:hAnsi="BRH Malayalam Extra" w:cs="BRH Malayalam Extra"/>
-                <w:sz w:val="40"/>
-                <w:szCs w:val="40"/>
-              </w:rPr>
-              <w:t>i</w:t>
-            </w:r>
-            <w:proofErr w:type="spellEnd"/>
-            <w:r>
-              <w:rPr>
-                <w:rFonts w:ascii="BRH Malayalam Extra" w:hAnsi="BRH Malayalam Extra" w:cs="BRH Malayalam Extra"/>
-                <w:sz w:val="34"/>
-                <w:szCs w:val="40"/>
-              </w:rPr>
-              <w:t>–</w:t>
-            </w:r>
-            <w:proofErr w:type="spellStart"/>
+              <w:t>§  | i</w:t>
+            </w:r>
+            <w:r>
+              <w:rPr>
+                <w:rFonts w:ascii="BRH Malayalam Extra" w:hAnsi="BRH Malayalam Extra" w:cs="BRH Malayalam Extra"/>
+                <w:sz w:val="34"/>
+                <w:szCs w:val="40"/>
+              </w:rPr>
+              <w:t>–</w:t>
+            </w:r>
             <w:r>
               <w:rPr>
                 <w:rFonts w:ascii="BRH Malayalam Extra" w:hAnsi="BRH Malayalam Extra" w:cs="BRH Malayalam Extra"/>
@@ -4859,7 +3699,6 @@
               </w:rPr>
               <w:t>Æõ</w:t>
             </w:r>
-            <w:proofErr w:type="spellEnd"/>
             <w:r>
               <w:rPr>
                 <w:rFonts w:ascii="BRH Malayalam Extra" w:hAnsi="BRH Malayalam Extra" w:cs="BRH Malayalam Extra"/>
@@ -4946,20 +3785,8 @@
                 <w:sz w:val="28"/>
                 <w:szCs w:val="28"/>
               </w:rPr>
-              <w:t xml:space="preserve"> – </w:t>
-            </w:r>
-            <w:proofErr w:type="spellStart"/>
-            <w:r>
-              <w:rPr>
-                <w:rFonts w:cs="Arial"/>
-                <w:b/>
-                <w:bCs/>
-                <w:sz w:val="28"/>
-                <w:szCs w:val="28"/>
-              </w:rPr>
-              <w:t>Padam</w:t>
-            </w:r>
-            <w:proofErr w:type="spellEnd"/>
+              <w:t xml:space="preserve"> – Padam</w:t>
+            </w:r>
           </w:p>
           <w:p>
             <w:pPr>
@@ -4976,27 +3803,15 @@
                 <w:szCs w:val="28"/>
               </w:rPr>
             </w:pPr>
-            <w:proofErr w:type="spellStart"/>
-            <w:r>
-              <w:rPr>
-                <w:rFonts w:cs="Arial"/>
-                <w:b/>
-                <w:bCs/>
-                <w:sz w:val="28"/>
-                <w:szCs w:val="28"/>
-              </w:rPr>
-              <w:t>Padam</w:t>
-            </w:r>
-            <w:proofErr w:type="spellEnd"/>
-            <w:r>
-              <w:rPr>
-                <w:rFonts w:cs="Arial"/>
-                <w:b/>
-                <w:bCs/>
-                <w:sz w:val="28"/>
-                <w:szCs w:val="28"/>
-              </w:rPr>
-              <w:t xml:space="preserve"> No. – </w:t>
+            <w:r>
+              <w:rPr>
+                <w:rFonts w:cs="Arial"/>
+                <w:b/>
+                <w:bCs/>
+                <w:sz w:val="28"/>
+                <w:szCs w:val="28"/>
+              </w:rPr>
+              <w:t xml:space="preserve">Padam No. – </w:t>
             </w:r>
             <w:r>
               <w:rPr>
@@ -5034,27 +3849,15 @@
                 <w:szCs w:val="28"/>
               </w:rPr>
             </w:pPr>
-            <w:proofErr w:type="spellStart"/>
-            <w:r>
-              <w:rPr>
-                <w:rFonts w:cs="Arial"/>
-                <w:b/>
-                <w:bCs/>
-                <w:sz w:val="28"/>
-                <w:szCs w:val="28"/>
-              </w:rPr>
-              <w:t>Panchaati</w:t>
-            </w:r>
-            <w:proofErr w:type="spellEnd"/>
-            <w:r>
-              <w:rPr>
-                <w:rFonts w:cs="Arial"/>
-                <w:b/>
-                <w:bCs/>
-                <w:sz w:val="28"/>
-                <w:szCs w:val="28"/>
-              </w:rPr>
-              <w:t xml:space="preserve"> No. – 3</w:t>
+            <w:r>
+              <w:rPr>
+                <w:rFonts w:cs="Arial"/>
+                <w:b/>
+                <w:bCs/>
+                <w:sz w:val="28"/>
+                <w:szCs w:val="28"/>
+              </w:rPr>
+              <w:t>Panchaati No. – 3</w:t>
             </w:r>
             <w:r>
               <w:rPr>
@@ -5098,16 +3901,7 @@
                 <w:sz w:val="40"/>
                 <w:szCs w:val="40"/>
               </w:rPr>
-              <w:t>PZ¡—ª</w:t>
-            </w:r>
-            <w:proofErr w:type="spellStart"/>
-            <w:r>
-              <w:rPr>
-                <w:rFonts w:ascii="BRH Malayalam Extra" w:hAnsi="BRH Malayalam Extra" w:cs="BRH Malayalam Extra"/>
-                <w:sz w:val="40"/>
-                <w:szCs w:val="40"/>
-              </w:rPr>
-              <w:t>py</w:t>
+              <w:t>PZ¡—ªpy</w:t>
             </w:r>
             <w:r>
               <w:rPr>
@@ -5125,16 +3919,14 @@
               </w:rPr>
               <w:t>qZy</w:t>
             </w:r>
-            <w:proofErr w:type="spellEnd"/>
-            <w:r>
-              <w:rPr>
-                <w:rFonts w:ascii="BRH Malayalam Extra" w:hAnsi="BRH Malayalam Extra" w:cs="BRH Malayalam Extra"/>
-                <w:sz w:val="34"/>
-                <w:szCs w:val="40"/>
-              </w:rPr>
-              <w:t>–</w:t>
-            </w:r>
-            <w:proofErr w:type="spellStart"/>
+            <w:r>
+              <w:rPr>
+                <w:rFonts w:ascii="BRH Malayalam Extra" w:hAnsi="BRH Malayalam Extra" w:cs="BRH Malayalam Extra"/>
+                <w:sz w:val="34"/>
+                <w:szCs w:val="40"/>
+              </w:rPr>
+              <w:t>–</w:t>
+            </w:r>
             <w:r>
               <w:rPr>
                 <w:rFonts w:ascii="BRH Malayalam Extra" w:hAnsi="BRH Malayalam Extra" w:cs="BRH Malayalam Extra"/>
@@ -5143,42 +3935,30 @@
               </w:rPr>
               <w:t>kyZy</w:t>
             </w:r>
-            <w:proofErr w:type="spellEnd"/>
-            <w:r>
-              <w:rPr>
-                <w:rFonts w:ascii="BRH Malayalam Extra" w:hAnsi="BRH Malayalam Extra" w:cs="BRH Malayalam Extra"/>
-                <w:sz w:val="34"/>
-                <w:szCs w:val="40"/>
-              </w:rPr>
-              <w:t>–</w:t>
-            </w:r>
-            <w:r>
-              <w:rPr>
-                <w:rFonts w:ascii="BRH Malayalam Extra" w:hAnsi="BRH Malayalam Extra" w:cs="BRH Malayalam Extra"/>
-                <w:sz w:val="40"/>
-                <w:szCs w:val="40"/>
-              </w:rPr>
-              <w:t xml:space="preserve"> PZ¡—J - </w:t>
-            </w:r>
-            <w:proofErr w:type="spellStart"/>
-            <w:r>
-              <w:rPr>
-                <w:rFonts w:ascii="BRH Malayalam Extra" w:hAnsi="BRH Malayalam Extra" w:cs="BRH Malayalam Extra"/>
-                <w:sz w:val="40"/>
-                <w:szCs w:val="40"/>
-              </w:rPr>
-              <w:t>py</w:t>
-            </w:r>
-            <w:proofErr w:type="spellEnd"/>
-            <w:r>
-              <w:rPr>
-                <w:rFonts w:ascii="BRH Malayalam Extra" w:hAnsi="BRH Malayalam Extra" w:cs="BRH Malayalam Extra"/>
-                <w:sz w:val="34"/>
-                <w:szCs w:val="40"/>
-              </w:rPr>
-              <w:t>–</w:t>
-            </w:r>
-            <w:proofErr w:type="spellStart"/>
+            <w:r>
+              <w:rPr>
+                <w:rFonts w:ascii="BRH Malayalam Extra" w:hAnsi="BRH Malayalam Extra" w:cs="BRH Malayalam Extra"/>
+                <w:sz w:val="34"/>
+                <w:szCs w:val="40"/>
+              </w:rPr>
+              <w:t>–</w:t>
+            </w:r>
+            <w:r>
+              <w:rPr>
+                <w:rFonts w:ascii="BRH Malayalam Extra" w:hAnsi="BRH Malayalam Extra" w:cs="BRH Malayalam Extra"/>
+                <w:sz w:val="40"/>
+                <w:szCs w:val="40"/>
+              </w:rPr>
+              <w:t xml:space="preserve"> PZ¡—J - py</w:t>
+            </w:r>
+            <w:r>
+              <w:rPr>
+                <w:rFonts w:ascii="BRH Malayalam Extra" w:hAnsi="BRH Malayalam Extra" w:cs="BRH Malayalam Extra"/>
+                <w:sz w:val="34"/>
+                <w:szCs w:val="40"/>
+              </w:rPr>
+              <w:t>–</w:t>
+            </w:r>
             <w:r>
               <w:rPr>
                 <w:rFonts w:ascii="BRH Devanagari Extra" w:hAnsi="BRH Devanagari Extra" w:cs="BRH Malayalam Extra"/>
@@ -5187,7 +3967,6 @@
               </w:rPr>
               <w:t>óè</w:t>
             </w:r>
-            <w:proofErr w:type="spellEnd"/>
             <w:r>
               <w:rPr>
                 <w:rFonts w:ascii="BRH Malayalam Extra" w:hAnsi="BRH Malayalam Extra" w:cs="BRH Malayalam Extra"/>
@@ -5212,7 +3991,6 @@
               </w:rPr>
               <w:t>–</w:t>
             </w:r>
-            <w:proofErr w:type="spellStart"/>
             <w:r>
               <w:rPr>
                 <w:rFonts w:ascii="BRH Malayalam Extra" w:hAnsi="BRH Malayalam Extra" w:cs="BRH Malayalam Extra"/>
@@ -5221,7 +3999,6 @@
               </w:rPr>
               <w:t>Zy</w:t>
             </w:r>
-            <w:proofErr w:type="spellEnd"/>
             <w:r>
               <w:rPr>
                 <w:rFonts w:ascii="BRH Malayalam Extra" w:hAnsi="BRH Malayalam Extra" w:cs="BRH Malayalam Extra"/>
@@ -5278,32 +4055,13 @@
               </w:rPr>
               <w:t>–</w:t>
             </w:r>
-            <w:proofErr w:type="spellStart"/>
-            <w:r>
-              <w:rPr>
-                <w:rFonts w:ascii="BRH Malayalam Extra" w:hAnsi="BRH Malayalam Extra" w:cs="BRH Malayalam Extra"/>
-                <w:sz w:val="40"/>
-                <w:szCs w:val="40"/>
-              </w:rPr>
-              <w:t>sx</w:t>
-            </w:r>
-            <w:proofErr w:type="spellEnd"/>
-            <w:r>
-              <w:rPr>
-                <w:rFonts w:ascii="BRH Malayalam Extra" w:hAnsi="BRH Malayalam Extra" w:cs="BRH Malayalam Extra"/>
-                <w:sz w:val="40"/>
-                <w:szCs w:val="40"/>
-              </w:rPr>
-              <w:t xml:space="preserve"> </w:t>
-            </w:r>
-            <w:proofErr w:type="spellStart"/>
-            <w:r>
-              <w:rPr>
-                <w:rFonts w:ascii="BRH Malayalam Extra" w:hAnsi="BRH Malayalam Extra" w:cs="BRH Malayalam Extra"/>
-                <w:sz w:val="40"/>
-                <w:szCs w:val="40"/>
-              </w:rPr>
-              <w:t>C</w:t>
+            <w:r>
+              <w:rPr>
+                <w:rFonts w:ascii="BRH Malayalam Extra" w:hAnsi="BRH Malayalam Extra" w:cs="BRH Malayalam Extra"/>
+                <w:sz w:val="40"/>
+                <w:szCs w:val="40"/>
+              </w:rPr>
+              <w:t>sx C</w:t>
             </w:r>
             <w:r>
               <w:rPr>
@@ -5320,42 +4078,23 @@
                 <w:sz w:val="40"/>
                 <w:szCs w:val="40"/>
               </w:rPr>
-              <w:t>ªÆ</w:t>
-            </w:r>
-            <w:proofErr w:type="spellEnd"/>
-            <w:r>
-              <w:rPr>
-                <w:rFonts w:ascii="BRH Malayalam Extra" w:hAnsi="BRH Malayalam Extra" w:cs="BRH Malayalam Extra"/>
-                <w:sz w:val="40"/>
-                <w:szCs w:val="40"/>
-              </w:rPr>
-              <w:t xml:space="preserve"> - ix</w:t>
-            </w:r>
-            <w:r>
-              <w:rPr>
-                <w:rFonts w:ascii="BRH Malayalam Extra" w:hAnsi="BRH Malayalam Extra" w:cs="BRH Malayalam Extra"/>
-                <w:sz w:val="34"/>
-                <w:szCs w:val="40"/>
-              </w:rPr>
-              <w:t>–</w:t>
-            </w:r>
-            <w:proofErr w:type="spellStart"/>
-            <w:r>
-              <w:rPr>
-                <w:rFonts w:ascii="BRH Malayalam Extra" w:hAnsi="BRH Malayalam Extra" w:cs="BRH Malayalam Extra"/>
-                <w:sz w:val="40"/>
-                <w:szCs w:val="40"/>
-              </w:rPr>
-              <w:t>sxJ</w:t>
-            </w:r>
-            <w:proofErr w:type="spellEnd"/>
-            <w:r>
-              <w:rPr>
-                <w:rFonts w:ascii="BRH Malayalam Extra" w:hAnsi="BRH Malayalam Extra" w:cs="BRH Malayalam Extra"/>
-                <w:sz w:val="40"/>
-                <w:szCs w:val="40"/>
-              </w:rPr>
-              <w:t xml:space="preserve"> | </w:t>
+              <w:t>ªÆ - ix</w:t>
+            </w:r>
+            <w:r>
+              <w:rPr>
+                <w:rFonts w:ascii="BRH Malayalam Extra" w:hAnsi="BRH Malayalam Extra" w:cs="BRH Malayalam Extra"/>
+                <w:sz w:val="34"/>
+                <w:szCs w:val="40"/>
+              </w:rPr>
+              <w:t>–</w:t>
+            </w:r>
+            <w:r>
+              <w:rPr>
+                <w:rFonts w:ascii="BRH Malayalam Extra" w:hAnsi="BRH Malayalam Extra" w:cs="BRH Malayalam Extra"/>
+                <w:sz w:val="40"/>
+                <w:szCs w:val="40"/>
+              </w:rPr>
+              <w:t xml:space="preserve">sxJ | </w:t>
             </w:r>
           </w:p>
         </w:tc>
@@ -5388,16 +4127,7 @@
                 <w:sz w:val="40"/>
                 <w:szCs w:val="40"/>
               </w:rPr>
-              <w:t>PZ¡—ª</w:t>
-            </w:r>
-            <w:proofErr w:type="spellStart"/>
-            <w:r>
-              <w:rPr>
-                <w:rFonts w:ascii="BRH Malayalam Extra" w:hAnsi="BRH Malayalam Extra" w:cs="BRH Malayalam Extra"/>
-                <w:sz w:val="40"/>
-                <w:szCs w:val="40"/>
-              </w:rPr>
-              <w:t>py</w:t>
+              <w:t>PZ¡—ªpy</w:t>
             </w:r>
             <w:r>
               <w:rPr>
@@ -5415,16 +4145,14 @@
               </w:rPr>
               <w:t>qZy</w:t>
             </w:r>
-            <w:proofErr w:type="spellEnd"/>
-            <w:r>
-              <w:rPr>
-                <w:rFonts w:ascii="BRH Malayalam Extra" w:hAnsi="BRH Malayalam Extra" w:cs="BRH Malayalam Extra"/>
-                <w:sz w:val="34"/>
-                <w:szCs w:val="40"/>
-              </w:rPr>
-              <w:t>–</w:t>
-            </w:r>
-            <w:proofErr w:type="spellStart"/>
+            <w:r>
+              <w:rPr>
+                <w:rFonts w:ascii="BRH Malayalam Extra" w:hAnsi="BRH Malayalam Extra" w:cs="BRH Malayalam Extra"/>
+                <w:sz w:val="34"/>
+                <w:szCs w:val="40"/>
+              </w:rPr>
+              <w:t>–</w:t>
+            </w:r>
             <w:r>
               <w:rPr>
                 <w:rFonts w:ascii="BRH Malayalam Extra" w:hAnsi="BRH Malayalam Extra" w:cs="BRH Malayalam Extra"/>
@@ -5433,7 +4161,6 @@
               </w:rPr>
               <w:t>kyZy</w:t>
             </w:r>
-            <w:proofErr w:type="spellEnd"/>
             <w:r>
               <w:rPr>
                 <w:rFonts w:ascii="BRH Malayalam Extra" w:hAnsi="BRH Malayalam Extra" w:cs="BRH Malayalam Extra"/>
@@ -5480,7 +4207,6 @@
                 <w:szCs w:val="40"/>
               </w:rPr>
             </w:pPr>
-            <w:proofErr w:type="spellStart"/>
             <w:r>
               <w:rPr>
                 <w:rFonts w:ascii="BRH Malayalam Extra" w:hAnsi="BRH Malayalam Extra" w:cs="BRH Malayalam Extra"/>
@@ -5489,16 +4215,14 @@
               </w:rPr>
               <w:t>py</w:t>
             </w:r>
-            <w:proofErr w:type="spellEnd"/>
-            <w:r>
-              <w:rPr>
-                <w:rFonts w:ascii="BRH Malayalam Extra" w:hAnsi="BRH Malayalam Extra" w:cs="BRH Malayalam Extra"/>
-                <w:sz w:val="34"/>
-                <w:szCs w:val="40"/>
-              </w:rPr>
-              <w:t>–</w:t>
-            </w:r>
-            <w:proofErr w:type="spellStart"/>
+            <w:r>
+              <w:rPr>
+                <w:rFonts w:ascii="BRH Malayalam Extra" w:hAnsi="BRH Malayalam Extra" w:cs="BRH Malayalam Extra"/>
+                <w:sz w:val="34"/>
+                <w:szCs w:val="40"/>
+              </w:rPr>
+              <w:t>–</w:t>
+            </w:r>
             <w:r>
               <w:rPr>
                 <w:rFonts w:ascii="BRH Devanagari Extra" w:hAnsi="BRH Devanagari Extra" w:cs="BRH Malayalam Extra"/>
@@ -5507,7 +4231,6 @@
               </w:rPr>
               <w:t>óè</w:t>
             </w:r>
-            <w:proofErr w:type="spellEnd"/>
             <w:r>
               <w:rPr>
                 <w:rFonts w:ascii="BRH Malayalam Extra" w:hAnsi="BRH Malayalam Extra" w:cs="BRH Malayalam Extra"/>
@@ -5532,7 +4255,6 @@
               </w:rPr>
               <w:t>–</w:t>
             </w:r>
-            <w:proofErr w:type="spellStart"/>
             <w:r>
               <w:rPr>
                 <w:rFonts w:ascii="BRH Malayalam Extra" w:hAnsi="BRH Malayalam Extra" w:cs="BRH Malayalam Extra"/>
@@ -5541,7 +4263,6 @@
               </w:rPr>
               <w:t>Zy</w:t>
             </w:r>
-            <w:proofErr w:type="spellEnd"/>
             <w:r>
               <w:rPr>
                 <w:rFonts w:ascii="BRH Malayalam Extra" w:hAnsi="BRH Malayalam Extra" w:cs="BRH Malayalam Extra"/>
@@ -5598,23 +4319,13 @@
               </w:rPr>
               <w:t>–</w:t>
             </w:r>
-            <w:proofErr w:type="spellStart"/>
-            <w:r>
-              <w:rPr>
-                <w:rFonts w:ascii="BRH Malayalam Extra" w:hAnsi="BRH Malayalam Extra" w:cs="BRH Malayalam Extra"/>
-                <w:sz w:val="40"/>
-                <w:szCs w:val="40"/>
-              </w:rPr>
-              <w:t>sx</w:t>
-            </w:r>
-            <w:proofErr w:type="spellEnd"/>
-            <w:r>
-              <w:rPr>
-                <w:rFonts w:ascii="BRH Malayalam Extra" w:hAnsi="BRH Malayalam Extra" w:cs="BRH Malayalam Extra"/>
-                <w:sz w:val="40"/>
-                <w:szCs w:val="40"/>
-              </w:rPr>
-              <w:t xml:space="preserve"> </w:t>
+            <w:r>
+              <w:rPr>
+                <w:rFonts w:ascii="BRH Malayalam Extra" w:hAnsi="BRH Malayalam Extra" w:cs="BRH Malayalam Extra"/>
+                <w:sz w:val="40"/>
+                <w:szCs w:val="40"/>
+              </w:rPr>
+              <w:t xml:space="preserve">sx </w:t>
             </w:r>
           </w:p>
           <w:p>
@@ -5630,7 +4341,6 @@
                 <w:szCs w:val="40"/>
               </w:rPr>
             </w:pPr>
-            <w:proofErr w:type="spellStart"/>
             <w:r>
               <w:rPr>
                 <w:rFonts w:ascii="BRH Malayalam Extra" w:hAnsi="BRH Malayalam Extra" w:cs="BRH Malayalam Extra"/>
@@ -5648,7 +4358,6 @@
               </w:rPr>
               <w:t>Zõ</w:t>
             </w:r>
-            <w:proofErr w:type="spellEnd"/>
             <w:r>
               <w:rPr>
                 <w:rFonts w:ascii="BRH Malayalam Extra" w:hAnsi="BRH Malayalam Extra" w:cs="BRH Malayalam Extra"/>
@@ -5665,23 +4374,13 @@
               </w:rPr>
               <w:t>–</w:t>
             </w:r>
-            <w:proofErr w:type="spellStart"/>
-            <w:r>
-              <w:rPr>
-                <w:rFonts w:ascii="BRH Malayalam Extra" w:hAnsi="BRH Malayalam Extra" w:cs="BRH Malayalam Extra"/>
-                <w:sz w:val="40"/>
-                <w:szCs w:val="40"/>
-              </w:rPr>
-              <w:t>sxJ</w:t>
-            </w:r>
-            <w:proofErr w:type="spellEnd"/>
-            <w:r>
-              <w:rPr>
-                <w:rFonts w:ascii="BRH Malayalam Extra" w:hAnsi="BRH Malayalam Extra" w:cs="BRH Malayalam Extra"/>
-                <w:sz w:val="40"/>
-                <w:szCs w:val="40"/>
-              </w:rPr>
-              <w:t xml:space="preserve"> |</w:t>
+            <w:r>
+              <w:rPr>
+                <w:rFonts w:ascii="BRH Malayalam Extra" w:hAnsi="BRH Malayalam Extra" w:cs="BRH Malayalam Extra"/>
+                <w:sz w:val="40"/>
+                <w:szCs w:val="40"/>
+              </w:rPr>
+              <w:t>sxJ |</w:t>
             </w:r>
           </w:p>
         </w:tc>
@@ -5776,9 +4475,8 @@
           <w:szCs w:val="32"/>
           <w:u w:val="single"/>
         </w:rPr>
-        <w:t xml:space="preserve">TS </w:t>
+        <w:t>TS Pada Paatam</w:t>
       </w:r>
-      <w:proofErr w:type="spellStart"/>
       <w:r>
         <w:rPr>
           <w:b/>
@@ -5787,9 +4485,8 @@
           <w:szCs w:val="32"/>
           <w:u w:val="single"/>
         </w:rPr>
-        <w:t>Pada</w:t>
+        <w:t xml:space="preserve"> – TS </w:t>
       </w:r>
-      <w:proofErr w:type="spellEnd"/>
       <w:r>
         <w:rPr>
           <w:b/>
@@ -5798,9 +4495,8 @@
           <w:szCs w:val="32"/>
           <w:u w:val="single"/>
         </w:rPr>
-        <w:t xml:space="preserve"> </w:t>
+        <w:t xml:space="preserve">7.4 </w:t>
       </w:r>
-      <w:proofErr w:type="spellStart"/>
       <w:r>
         <w:rPr>
           <w:b/>
@@ -5809,9 +4505,8 @@
           <w:szCs w:val="32"/>
           <w:u w:val="single"/>
         </w:rPr>
-        <w:t>Paatam</w:t>
+        <w:t xml:space="preserve"> </w:t>
       </w:r>
-      <w:proofErr w:type="spellEnd"/>
       <w:r>
         <w:rPr>
           <w:b/>
@@ -5820,40 +4515,8 @@
           <w:szCs w:val="32"/>
           <w:u w:val="single"/>
         </w:rPr>
-        <w:t xml:space="preserve"> – TS </w:t>
-      </w:r>
-      <w:proofErr w:type="gramStart"/>
-      <w:r>
-        <w:rPr>
-          <w:b/>
-          <w:bCs/>
-          <w:sz w:val="32"/>
-          <w:szCs w:val="32"/>
-          <w:u w:val="single"/>
-        </w:rPr>
-        <w:t xml:space="preserve">7.4 </w:t>
-      </w:r>
-      <w:r>
-        <w:rPr>
-          <w:b/>
-          <w:bCs/>
-          <w:sz w:val="32"/>
-          <w:szCs w:val="32"/>
-          <w:u w:val="single"/>
-        </w:rPr>
-        <w:t xml:space="preserve"> </w:t>
-      </w:r>
-      <w:r>
-        <w:rPr>
-          <w:b/>
-          <w:bCs/>
-          <w:sz w:val="32"/>
-          <w:szCs w:val="32"/>
-          <w:u w:val="single"/>
-        </w:rPr>
         <w:t>Malayalam</w:t>
       </w:r>
-      <w:proofErr w:type="gramEnd"/>
       <w:r>
         <w:rPr>
           <w:b/>
@@ -6128,19 +4791,8 @@
                 <w:sz w:val="28"/>
                 <w:szCs w:val="28"/>
               </w:rPr>
-              <w:t xml:space="preserve"> </w:t>
-            </w:r>
-            <w:proofErr w:type="spellStart"/>
-            <w:r>
-              <w:rPr>
-                <w:rFonts w:cs="Arial"/>
-                <w:bCs/>
-                <w:sz w:val="28"/>
-                <w:szCs w:val="28"/>
-              </w:rPr>
-              <w:t>Vaakyam</w:t>
-            </w:r>
-            <w:proofErr w:type="spellEnd"/>
+              <w:t xml:space="preserve"> Vaakyam</w:t>
+            </w:r>
           </w:p>
           <w:p>
             <w:pPr>
@@ -6185,17 +4837,8 @@
                 <w:sz w:val="28"/>
                 <w:szCs w:val="28"/>
               </w:rPr>
-              <w:t xml:space="preserve">4th </w:t>
-            </w:r>
-            <w:proofErr w:type="spellStart"/>
-            <w:r>
-              <w:rPr>
-                <w:sz w:val="28"/>
-                <w:szCs w:val="28"/>
-              </w:rPr>
-              <w:t>Panchaati</w:t>
-            </w:r>
-            <w:proofErr w:type="spellEnd"/>
+              <w:t>4th Panchaati</w:t>
+            </w:r>
           </w:p>
         </w:tc>
         <w:tc>
@@ -6222,7 +4865,6 @@
                 <w:szCs w:val="40"/>
               </w:rPr>
             </w:pPr>
-            <w:proofErr w:type="spellStart"/>
             <w:r>
               <w:rPr>
                 <w:rFonts w:ascii="BRH Malayalam Extra" w:hAnsi="BRH Malayalam Extra" w:cs="BRH Malayalam Extra"/>
@@ -6231,42 +4873,22 @@
               </w:rPr>
               <w:t>jax</w:t>
             </w:r>
-            <w:proofErr w:type="spellEnd"/>
-            <w:r>
-              <w:rPr>
-                <w:rFonts w:ascii="BRH Malayalam Extra" w:hAnsi="BRH Malayalam Extra" w:cs="BRH Malayalam Extra"/>
-                <w:sz w:val="34"/>
-                <w:szCs w:val="40"/>
-              </w:rPr>
-              <w:t>–</w:t>
-            </w:r>
-            <w:r>
-              <w:rPr>
-                <w:rFonts w:ascii="BRH Malayalam Extra" w:hAnsi="BRH Malayalam Extra" w:cs="BRH Malayalam Extra"/>
-                <w:sz w:val="40"/>
-                <w:szCs w:val="40"/>
-              </w:rPr>
-              <w:t xml:space="preserve"> ¤¤p </w:t>
-            </w:r>
-            <w:proofErr w:type="spellStart"/>
-            <w:r>
-              <w:rPr>
-                <w:rFonts w:ascii="BRH Malayalam Extra" w:hAnsi="BRH Malayalam Extra" w:cs="BRH Malayalam Extra"/>
-                <w:sz w:val="40"/>
-                <w:szCs w:val="40"/>
-              </w:rPr>
-              <w:t>i</w:t>
-            </w:r>
-            <w:proofErr w:type="spellEnd"/>
-            <w:r>
-              <w:rPr>
-                <w:rFonts w:ascii="BRH Malayalam Extra" w:hAnsi="BRH Malayalam Extra" w:cs="BRH Malayalam Extra"/>
-                <w:sz w:val="40"/>
-                <w:szCs w:val="40"/>
-              </w:rPr>
-              <w:t>—</w:t>
-            </w:r>
-            <w:proofErr w:type="spellStart"/>
+            <w:r>
+              <w:rPr>
+                <w:rFonts w:ascii="BRH Malayalam Extra" w:hAnsi="BRH Malayalam Extra" w:cs="BRH Malayalam Extra"/>
+                <w:sz w:val="34"/>
+                <w:szCs w:val="40"/>
+              </w:rPr>
+              <w:t>–</w:t>
+            </w:r>
+            <w:r>
+              <w:rPr>
+                <w:rFonts w:ascii="BRH Malayalam Extra" w:hAnsi="BRH Malayalam Extra" w:cs="BRH Malayalam Extra"/>
+                <w:sz w:val="40"/>
+                <w:szCs w:val="40"/>
+              </w:rPr>
+              <w:t xml:space="preserve"> ¤¤p i—</w:t>
+            </w:r>
             <w:r>
               <w:rPr>
                 <w:rFonts w:ascii="BRH Malayalam Extra" w:hAnsi="BRH Malayalam Extra" w:cs="BRH Malayalam Extra"/>
@@ -6282,16 +4904,7 @@
                 <w:sz w:val="40"/>
                 <w:szCs w:val="40"/>
               </w:rPr>
-              <w:t>rõx</w:t>
-            </w:r>
-            <w:proofErr w:type="spellEnd"/>
-            <w:r>
-              <w:rPr>
-                <w:rFonts w:ascii="BRH Malayalam Extra" w:hAnsi="BRH Malayalam Extra" w:cs="BRH Malayalam Extra"/>
-                <w:sz w:val="40"/>
-                <w:szCs w:val="40"/>
-              </w:rPr>
-              <w:t>—</w:t>
+              <w:t>rõx—</w:t>
             </w:r>
           </w:p>
         </w:tc>
@@ -6315,7 +4928,6 @@
                 <w:szCs w:val="40"/>
               </w:rPr>
             </w:pPr>
-            <w:proofErr w:type="spellStart"/>
             <w:r>
               <w:rPr>
                 <w:rFonts w:ascii="BRH Malayalam Extra" w:hAnsi="BRH Malayalam Extra" w:cs="BRH Malayalam Extra"/>
@@ -6324,40 +4936,21 @@
               </w:rPr>
               <w:t>jax</w:t>
             </w:r>
-            <w:proofErr w:type="spellEnd"/>
-            <w:r>
-              <w:rPr>
-                <w:rFonts w:ascii="BRH Malayalam Extra" w:hAnsi="BRH Malayalam Extra" w:cs="BRH Malayalam Extra"/>
-                <w:sz w:val="34"/>
-                <w:szCs w:val="40"/>
-              </w:rPr>
-              <w:t>–</w:t>
-            </w:r>
-            <w:r>
-              <w:rPr>
-                <w:rFonts w:ascii="BRH Malayalam Extra" w:hAnsi="BRH Malayalam Extra" w:cs="BRH Malayalam Extra"/>
-                <w:sz w:val="40"/>
-                <w:szCs w:val="40"/>
-              </w:rPr>
-              <w:t xml:space="preserve"> ¤¤p </w:t>
-            </w:r>
-            <w:proofErr w:type="spellStart"/>
-            <w:r>
-              <w:rPr>
-                <w:rFonts w:ascii="BRH Malayalam Extra" w:hAnsi="BRH Malayalam Extra" w:cs="BRH Malayalam Extra"/>
-                <w:sz w:val="40"/>
-                <w:szCs w:val="40"/>
-              </w:rPr>
-              <w:t>i</w:t>
-            </w:r>
-            <w:proofErr w:type="spellEnd"/>
-            <w:r>
-              <w:rPr>
-                <w:rFonts w:ascii="BRH Malayalam Extra" w:hAnsi="BRH Malayalam Extra" w:cs="BRH Malayalam Extra"/>
-                <w:sz w:val="40"/>
-                <w:szCs w:val="40"/>
-              </w:rPr>
-              <w:t>—</w:t>
+            <w:r>
+              <w:rPr>
+                <w:rFonts w:ascii="BRH Malayalam Extra" w:hAnsi="BRH Malayalam Extra" w:cs="BRH Malayalam Extra"/>
+                <w:sz w:val="34"/>
+                <w:szCs w:val="40"/>
+              </w:rPr>
+              <w:t>–</w:t>
+            </w:r>
+            <w:r>
+              <w:rPr>
+                <w:rFonts w:ascii="BRH Malayalam Extra" w:hAnsi="BRH Malayalam Extra" w:cs="BRH Malayalam Extra"/>
+                <w:sz w:val="40"/>
+                <w:szCs w:val="40"/>
+              </w:rPr>
+              <w:t xml:space="preserve"> ¤¤p i—</w:t>
             </w:r>
             <w:r>
               <w:rPr>
@@ -6376,23 +4969,13 @@
               </w:rPr>
               <w:t>–</w:t>
             </w:r>
-            <w:proofErr w:type="spellStart"/>
-            <w:r>
-              <w:rPr>
-                <w:rFonts w:ascii="BRH Malayalam Extra" w:hAnsi="BRH Malayalam Extra" w:cs="BRH Malayalam Extra"/>
-                <w:sz w:val="40"/>
-                <w:szCs w:val="40"/>
-              </w:rPr>
-              <w:t>rõx</w:t>
-            </w:r>
-            <w:proofErr w:type="spellEnd"/>
-            <w:r>
-              <w:rPr>
-                <w:rFonts w:ascii="BRH Malayalam Extra" w:hAnsi="BRH Malayalam Extra" w:cs="BRH Malayalam Extra"/>
-                <w:sz w:val="40"/>
-                <w:szCs w:val="40"/>
-              </w:rPr>
-              <w:t>—</w:t>
+            <w:r>
+              <w:rPr>
+                <w:rFonts w:ascii="BRH Malayalam Extra" w:hAnsi="BRH Malayalam Extra" w:cs="BRH Malayalam Extra"/>
+                <w:sz w:val="40"/>
+                <w:szCs w:val="40"/>
+              </w:rPr>
+              <w:t>rõx—</w:t>
             </w:r>
           </w:p>
         </w:tc>
@@ -6453,51 +5036,7 @@
           <w:szCs w:val="32"/>
           <w:u w:val="single"/>
         </w:rPr>
-        <w:t xml:space="preserve">TS </w:t>
-      </w:r>
-      <w:proofErr w:type="spellStart"/>
-      <w:r>
-        <w:rPr>
-          <w:b/>
-          <w:bCs/>
-          <w:sz w:val="32"/>
-          <w:szCs w:val="32"/>
-          <w:u w:val="single"/>
-        </w:rPr>
-        <w:t>Pada</w:t>
-      </w:r>
-      <w:proofErr w:type="spellEnd"/>
-      <w:r>
-        <w:rPr>
-          <w:b/>
-          <w:bCs/>
-          <w:sz w:val="32"/>
-          <w:szCs w:val="32"/>
-          <w:u w:val="single"/>
-        </w:rPr>
-        <w:t xml:space="preserve"> </w:t>
-      </w:r>
-      <w:proofErr w:type="spellStart"/>
-      <w:r>
-        <w:rPr>
-          <w:b/>
-          <w:bCs/>
-          <w:sz w:val="32"/>
-          <w:szCs w:val="32"/>
-          <w:u w:val="single"/>
-        </w:rPr>
-        <w:t>Paatam</w:t>
-      </w:r>
-      <w:proofErr w:type="spellEnd"/>
-      <w:r>
-        <w:rPr>
-          <w:b/>
-          <w:bCs/>
-          <w:sz w:val="32"/>
-          <w:szCs w:val="32"/>
-          <w:u w:val="single"/>
-        </w:rPr>
-        <w:t xml:space="preserve"> – TS 7.4</w:t>
+        <w:t>TS Pada Paatam – TS 7.4</w:t>
       </w:r>
       <w:r>
         <w:rPr>
@@ -6759,17 +5298,8 @@
                 <w:sz w:val="28"/>
                 <w:szCs w:val="28"/>
               </w:rPr>
-              <w:t xml:space="preserve">7.4.1.3 – </w:t>
-            </w:r>
-            <w:proofErr w:type="spellStart"/>
-            <w:r>
-              <w:rPr>
-                <w:sz w:val="28"/>
-                <w:szCs w:val="28"/>
-              </w:rPr>
-              <w:t>Padam</w:t>
-            </w:r>
-            <w:proofErr w:type="spellEnd"/>
+              <w:t>7.4.1.3 – Padam</w:t>
+            </w:r>
           </w:p>
           <w:p>
             <w:pPr>
@@ -6784,17 +5314,8 @@
                 <w:sz w:val="28"/>
                 <w:szCs w:val="28"/>
               </w:rPr>
-              <w:t xml:space="preserve">3rd </w:t>
-            </w:r>
-            <w:proofErr w:type="spellStart"/>
-            <w:r>
-              <w:rPr>
-                <w:sz w:val="28"/>
-                <w:szCs w:val="28"/>
-              </w:rPr>
-              <w:t>Panchaati</w:t>
-            </w:r>
-            <w:proofErr w:type="spellEnd"/>
+              <w:t>3rd Panchaati</w:t>
+            </w:r>
           </w:p>
           <w:p>
             <w:pPr>
@@ -6809,23 +5330,7 @@
                 <w:sz w:val="28"/>
                 <w:szCs w:val="28"/>
               </w:rPr>
-              <w:t xml:space="preserve">(1st </w:t>
-            </w:r>
-            <w:proofErr w:type="spellStart"/>
-            <w:r>
-              <w:rPr>
-                <w:sz w:val="28"/>
-                <w:szCs w:val="28"/>
-              </w:rPr>
-              <w:t>Padam</w:t>
-            </w:r>
-            <w:proofErr w:type="spellEnd"/>
-            <w:r>
-              <w:rPr>
-                <w:sz w:val="28"/>
-                <w:szCs w:val="28"/>
-              </w:rPr>
-              <w:t>)</w:t>
+              <w:t>(1st Padam)</w:t>
             </w:r>
           </w:p>
         </w:tc>
@@ -6862,7 +5367,6 @@
               </w:rPr>
               <w:t>–</w:t>
             </w:r>
-            <w:proofErr w:type="spellStart"/>
             <w:r>
               <w:rPr>
                 <w:rFonts w:ascii="BRH Malayalam Extra" w:hAnsi="BRH Malayalam Extra" w:cs="BRH Malayalam Extra"/>
@@ -6872,58 +5376,29 @@
               </w:rPr>
               <w:t>Çy</w:t>
             </w:r>
-            <w:proofErr w:type="spellEnd"/>
-            <w:r>
-              <w:rPr>
-                <w:rFonts w:ascii="BRH Malayalam Extra" w:hAnsi="BRH Malayalam Extra" w:cs="BRH Malayalam Extra"/>
-                <w:sz w:val="40"/>
-                <w:szCs w:val="40"/>
-              </w:rPr>
-              <w:t xml:space="preserve"> | </w:t>
-            </w:r>
-            <w:proofErr w:type="spellStart"/>
-            <w:r>
-              <w:rPr>
-                <w:rFonts w:ascii="BRH Malayalam Extra" w:hAnsi="BRH Malayalam Extra" w:cs="BRH Malayalam Extra"/>
-                <w:sz w:val="40"/>
-                <w:szCs w:val="40"/>
-              </w:rPr>
-              <w:t>A¥ax</w:t>
-            </w:r>
-            <w:proofErr w:type="spellEnd"/>
-            <w:r>
-              <w:rPr>
-                <w:rFonts w:ascii="BRH Malayalam Extra" w:hAnsi="BRH Malayalam Extra" w:cs="BRH Malayalam Extra"/>
-                <w:sz w:val="34"/>
-                <w:szCs w:val="40"/>
-              </w:rPr>
-              <w:t>–</w:t>
-            </w:r>
-            <w:r>
-              <w:rPr>
-                <w:rFonts w:ascii="BRH Malayalam Extra" w:hAnsi="BRH Malayalam Extra" w:cs="BRH Malayalam Extra"/>
-                <w:sz w:val="40"/>
-                <w:szCs w:val="40"/>
-              </w:rPr>
-              <w:t xml:space="preserve"> </w:t>
-            </w:r>
-            <w:proofErr w:type="spellStart"/>
-            <w:r>
-              <w:rPr>
-                <w:rFonts w:ascii="BRH Malayalam Extra" w:hAnsi="BRH Malayalam Extra" w:cs="BRH Malayalam Extra"/>
-                <w:sz w:val="40"/>
-                <w:szCs w:val="40"/>
-              </w:rPr>
-              <w:t>CZy</w:t>
-            </w:r>
-            <w:proofErr w:type="spellEnd"/>
-            <w:r>
-              <w:rPr>
-                <w:rFonts w:ascii="BRH Malayalam Extra" w:hAnsi="BRH Malayalam Extra" w:cs="BRH Malayalam Extra"/>
-                <w:sz w:val="40"/>
-                <w:szCs w:val="40"/>
-              </w:rPr>
-              <w:t xml:space="preserve">— | </w:t>
+            <w:r>
+              <w:rPr>
+                <w:rFonts w:ascii="BRH Malayalam Extra" w:hAnsi="BRH Malayalam Extra" w:cs="BRH Malayalam Extra"/>
+                <w:sz w:val="40"/>
+                <w:szCs w:val="40"/>
+              </w:rPr>
+              <w:t xml:space="preserve"> | A¥ax</w:t>
+            </w:r>
+            <w:r>
+              <w:rPr>
+                <w:rFonts w:ascii="BRH Malayalam Extra" w:hAnsi="BRH Malayalam Extra" w:cs="BRH Malayalam Extra"/>
+                <w:sz w:val="34"/>
+                <w:szCs w:val="40"/>
+              </w:rPr>
+              <w:t>–</w:t>
+            </w:r>
+            <w:r>
+              <w:rPr>
+                <w:rFonts w:ascii="BRH Malayalam Extra" w:hAnsi="BRH Malayalam Extra" w:cs="BRH Malayalam Extra"/>
+                <w:sz w:val="40"/>
+                <w:szCs w:val="40"/>
+              </w:rPr>
+              <w:t xml:space="preserve"> CZy— | </w:t>
             </w:r>
           </w:p>
           <w:p>
@@ -6955,23 +5430,13 @@
               </w:rPr>
               <w:t>–</w:t>
             </w:r>
-            <w:proofErr w:type="spellStart"/>
-            <w:r>
-              <w:rPr>
-                <w:rFonts w:ascii="BRH Malayalam Extra" w:hAnsi="BRH Malayalam Extra" w:cs="BRH Malayalam Extra"/>
-                <w:sz w:val="40"/>
-                <w:szCs w:val="40"/>
-              </w:rPr>
-              <w:t>d¥jx˜J</w:t>
-            </w:r>
-            <w:proofErr w:type="spellEnd"/>
-            <w:r>
-              <w:rPr>
-                <w:rFonts w:ascii="BRH Malayalam Extra" w:hAnsi="BRH Malayalam Extra" w:cs="BRH Malayalam Extra"/>
-                <w:sz w:val="40"/>
-                <w:szCs w:val="40"/>
-              </w:rPr>
-              <w:t xml:space="preserve"> |</w:t>
+            <w:r>
+              <w:rPr>
+                <w:rFonts w:ascii="BRH Malayalam Extra" w:hAnsi="BRH Malayalam Extra" w:cs="BRH Malayalam Extra"/>
+                <w:sz w:val="40"/>
+                <w:szCs w:val="40"/>
+              </w:rPr>
+              <w:t>d¥jx˜J |</w:t>
             </w:r>
           </w:p>
         </w:tc>
@@ -7008,7 +5473,6 @@
               </w:rPr>
               <w:t>–</w:t>
             </w:r>
-            <w:proofErr w:type="spellStart"/>
             <w:r>
               <w:rPr>
                 <w:rFonts w:ascii="BRH Malayalam Extra" w:hAnsi="BRH Malayalam Extra" w:cs="BRH Malayalam Extra"/>
@@ -7018,66 +5482,37 @@
               </w:rPr>
               <w:t>Çy</w:t>
             </w:r>
-            <w:proofErr w:type="spellEnd"/>
-            <w:r>
-              <w:rPr>
-                <w:rFonts w:ascii="BRH Malayalam Extra" w:hAnsi="BRH Malayalam Extra" w:cs="BRH Malayalam Extra"/>
-                <w:sz w:val="34"/>
-                <w:szCs w:val="40"/>
-              </w:rPr>
-              <w:t>–</w:t>
-            </w:r>
-            <w:r>
-              <w:rPr>
-                <w:rFonts w:ascii="BRH Malayalam Extra" w:hAnsi="BRH Malayalam Extra" w:cs="BRH Malayalam Extra"/>
-                <w:sz w:val="40"/>
-                <w:szCs w:val="40"/>
-              </w:rPr>
-              <w:t xml:space="preserve"> | </w:t>
-            </w:r>
-            <w:proofErr w:type="spellStart"/>
-            <w:r>
-              <w:rPr>
-                <w:rFonts w:ascii="BRH Malayalam Extra" w:hAnsi="BRH Malayalam Extra" w:cs="BRH Malayalam Extra"/>
-                <w:sz w:val="40"/>
-                <w:szCs w:val="40"/>
-              </w:rPr>
-              <w:t>A¥ax</w:t>
-            </w:r>
-            <w:proofErr w:type="spellEnd"/>
-            <w:r>
-              <w:rPr>
-                <w:rFonts w:ascii="BRH Malayalam Extra" w:hAnsi="BRH Malayalam Extra" w:cs="BRH Malayalam Extra"/>
-                <w:sz w:val="34"/>
-                <w:szCs w:val="40"/>
-              </w:rPr>
-              <w:t>–</w:t>
-            </w:r>
-            <w:r>
-              <w:rPr>
-                <w:rFonts w:ascii="BRH Malayalam Extra" w:hAnsi="BRH Malayalam Extra" w:cs="BRH Malayalam Extra"/>
-                <w:sz w:val="40"/>
-                <w:szCs w:val="40"/>
-              </w:rPr>
-              <w:t xml:space="preserve"> </w:t>
-            </w:r>
-            <w:proofErr w:type="spellStart"/>
-            <w:r>
-              <w:rPr>
-                <w:rFonts w:ascii="BRH Malayalam Extra" w:hAnsi="BRH Malayalam Extra" w:cs="BRH Malayalam Extra"/>
-                <w:sz w:val="40"/>
-                <w:szCs w:val="40"/>
-              </w:rPr>
-              <w:t>CZy</w:t>
-            </w:r>
-            <w:proofErr w:type="spellEnd"/>
-            <w:r>
-              <w:rPr>
-                <w:rFonts w:ascii="BRH Malayalam Extra" w:hAnsi="BRH Malayalam Extra" w:cs="BRH Malayalam Extra"/>
-                <w:sz w:val="40"/>
-                <w:szCs w:val="40"/>
-              </w:rPr>
-              <w:t xml:space="preserve">— | </w:t>
+            <w:r>
+              <w:rPr>
+                <w:rFonts w:ascii="BRH Malayalam Extra" w:hAnsi="BRH Malayalam Extra" w:cs="BRH Malayalam Extra"/>
+                <w:sz w:val="34"/>
+                <w:szCs w:val="40"/>
+              </w:rPr>
+              <w:t>–</w:t>
+            </w:r>
+            <w:r>
+              <w:rPr>
+                <w:rFonts w:ascii="BRH Malayalam Extra" w:hAnsi="BRH Malayalam Extra" w:cs="BRH Malayalam Extra"/>
+                <w:sz w:val="40"/>
+                <w:szCs w:val="40"/>
+              </w:rPr>
+              <w:t xml:space="preserve"> | A¥ax</w:t>
+            </w:r>
+            <w:r>
+              <w:rPr>
+                <w:rFonts w:ascii="BRH Malayalam Extra" w:hAnsi="BRH Malayalam Extra" w:cs="BRH Malayalam Extra"/>
+                <w:sz w:val="34"/>
+                <w:szCs w:val="40"/>
+              </w:rPr>
+              <w:t>–</w:t>
+            </w:r>
+            <w:r>
+              <w:rPr>
+                <w:rFonts w:ascii="BRH Malayalam Extra" w:hAnsi="BRH Malayalam Extra" w:cs="BRH Malayalam Extra"/>
+                <w:sz w:val="40"/>
+                <w:szCs w:val="40"/>
+              </w:rPr>
+              <w:t xml:space="preserve"> CZy— | </w:t>
             </w:r>
           </w:p>
           <w:p>
@@ -7104,23 +5539,13 @@
               </w:rPr>
               <w:t>–</w:t>
             </w:r>
-            <w:proofErr w:type="spellStart"/>
-            <w:r>
-              <w:rPr>
-                <w:rFonts w:ascii="BRH Malayalam Extra" w:hAnsi="BRH Malayalam Extra" w:cs="BRH Malayalam Extra"/>
-                <w:sz w:val="40"/>
-                <w:szCs w:val="40"/>
-              </w:rPr>
-              <w:t>d¥jx˜J</w:t>
-            </w:r>
-            <w:proofErr w:type="spellEnd"/>
-            <w:r>
-              <w:rPr>
-                <w:rFonts w:ascii="BRH Malayalam Extra" w:hAnsi="BRH Malayalam Extra" w:cs="BRH Malayalam Extra"/>
-                <w:sz w:val="40"/>
-                <w:szCs w:val="40"/>
-              </w:rPr>
-              <w:t xml:space="preserve"> |</w:t>
+            <w:r>
+              <w:rPr>
+                <w:rFonts w:ascii="BRH Malayalam Extra" w:hAnsi="BRH Malayalam Extra" w:cs="BRH Malayalam Extra"/>
+                <w:sz w:val="40"/>
+                <w:szCs w:val="40"/>
+              </w:rPr>
+              <w:t>d¥jx˜J |</w:t>
             </w:r>
           </w:p>
         </w:tc>
@@ -7143,17 +5568,8 @@
                 <w:sz w:val="28"/>
                 <w:szCs w:val="28"/>
               </w:rPr>
-              <w:t xml:space="preserve">7.4.2.4 – </w:t>
-            </w:r>
-            <w:proofErr w:type="spellStart"/>
-            <w:r>
-              <w:rPr>
-                <w:sz w:val="28"/>
-                <w:szCs w:val="28"/>
-              </w:rPr>
-              <w:t>Padam</w:t>
-            </w:r>
-            <w:proofErr w:type="spellEnd"/>
+              <w:t>7.4.2.4 – Padam</w:t>
+            </w:r>
           </w:p>
           <w:p>
             <w:pPr>
@@ -7168,17 +5584,8 @@
                 <w:sz w:val="28"/>
                 <w:szCs w:val="28"/>
               </w:rPr>
-              <w:t xml:space="preserve">7th </w:t>
-            </w:r>
-            <w:proofErr w:type="spellStart"/>
-            <w:r>
-              <w:rPr>
-                <w:sz w:val="28"/>
-                <w:szCs w:val="28"/>
-              </w:rPr>
-              <w:t>Panchaati</w:t>
-            </w:r>
-            <w:proofErr w:type="spellEnd"/>
+              <w:t>7th Panchaati</w:t>
+            </w:r>
           </w:p>
           <w:p>
             <w:pPr>
@@ -7293,7 +5700,6 @@
               </w:rPr>
               <w:t>–</w:t>
             </w:r>
-            <w:proofErr w:type="spellStart"/>
             <w:r>
               <w:rPr>
                 <w:rFonts w:ascii="BRH Malayalam Extra" w:eastAsia="Times New Roman" w:hAnsi="BRH Malayalam Extra" w:cs="BRH Malayalam Extra"/>
@@ -7301,9 +5707,17 @@
                 <w:szCs w:val="36"/>
                 <w:lang w:val="en-IN" w:eastAsia="en-IN" w:bidi="ml-IN"/>
               </w:rPr>
-              <w:t>sxj</w:t>
-            </w:r>
-            <w:proofErr w:type="spellEnd"/>
+              <w:t>sxj—dz</w:t>
+            </w:r>
+            <w:r>
+              <w:rPr>
+                <w:rFonts w:ascii="BRH Malayalam Extra" w:eastAsia="Times New Roman" w:hAnsi="BRH Malayalam Extra" w:cs="BRH Malayalam Extra"/>
+                <w:sz w:val="32"/>
+                <w:szCs w:val="36"/>
+                <w:lang w:val="en-IN" w:eastAsia="en-IN" w:bidi="ml-IN"/>
+              </w:rPr>
+              <w:t>–</w:t>
+            </w:r>
             <w:r>
               <w:rPr>
                 <w:rFonts w:ascii="BRH Malayalam Extra" w:eastAsia="Times New Roman" w:hAnsi="BRH Malayalam Extra" w:cs="BRH Malayalam Extra"/>
@@ -7311,56 +5725,7 @@
                 <w:szCs w:val="36"/>
                 <w:lang w:val="en-IN" w:eastAsia="en-IN" w:bidi="ml-IN"/>
               </w:rPr>
-              <w:t>—</w:t>
-            </w:r>
-            <w:proofErr w:type="spellStart"/>
-            <w:r>
-              <w:rPr>
-                <w:rFonts w:ascii="BRH Malayalam Extra" w:eastAsia="Times New Roman" w:hAnsi="BRH Malayalam Extra" w:cs="BRH Malayalam Extra"/>
-                <w:sz w:val="36"/>
-                <w:szCs w:val="36"/>
-                <w:lang w:val="en-IN" w:eastAsia="en-IN" w:bidi="ml-IN"/>
-              </w:rPr>
-              <w:t>dz</w:t>
-            </w:r>
-            <w:proofErr w:type="spellEnd"/>
-            <w:r>
-              <w:rPr>
-                <w:rFonts w:ascii="BRH Malayalam Extra" w:eastAsia="Times New Roman" w:hAnsi="BRH Malayalam Extra" w:cs="BRH Malayalam Extra"/>
-                <w:sz w:val="32"/>
-                <w:szCs w:val="36"/>
-                <w:lang w:val="en-IN" w:eastAsia="en-IN" w:bidi="ml-IN"/>
-              </w:rPr>
-              <w:t>–</w:t>
-            </w:r>
-            <w:r>
-              <w:rPr>
-                <w:rFonts w:ascii="BRH Malayalam Extra" w:eastAsia="Times New Roman" w:hAnsi="BRH Malayalam Extra" w:cs="BRH Malayalam Extra"/>
-                <w:sz w:val="36"/>
-                <w:szCs w:val="36"/>
-                <w:lang w:val="en-IN" w:eastAsia="en-IN" w:bidi="ml-IN"/>
-              </w:rPr>
-              <w:t xml:space="preserve"> </w:t>
-            </w:r>
-            <w:proofErr w:type="spellStart"/>
-            <w:r>
-              <w:rPr>
-                <w:rFonts w:ascii="BRH Malayalam Extra" w:eastAsia="Times New Roman" w:hAnsi="BRH Malayalam Extra" w:cs="BRH Malayalam Extra"/>
-                <w:sz w:val="36"/>
-                <w:szCs w:val="36"/>
-                <w:lang w:val="en-IN" w:eastAsia="en-IN" w:bidi="ml-IN"/>
-              </w:rPr>
-              <w:t>CZõ</w:t>
-            </w:r>
-            <w:proofErr w:type="spellEnd"/>
-            <w:r>
-              <w:rPr>
-                <w:rFonts w:ascii="BRH Malayalam Extra" w:eastAsia="Times New Roman" w:hAnsi="BRH Malayalam Extra" w:cs="BRH Malayalam Extra"/>
-                <w:sz w:val="36"/>
-                <w:szCs w:val="36"/>
-                <w:lang w:val="en-IN" w:eastAsia="en-IN" w:bidi="ml-IN"/>
-              </w:rPr>
-              <w:t>—</w:t>
+              <w:t xml:space="preserve"> CZõ—</w:t>
             </w:r>
             <w:r>
               <w:rPr>
@@ -7382,7 +5747,6 @@
               </w:rPr>
               <w:t>–</w:t>
             </w:r>
-            <w:proofErr w:type="spellStart"/>
             <w:r>
               <w:rPr>
                 <w:rFonts w:ascii="BRH Malayalam Extra" w:eastAsia="Times New Roman" w:hAnsi="BRH Malayalam Extra" w:cs="BRH Malayalam Extra"/>
@@ -7390,37 +5754,7 @@
                 <w:szCs w:val="36"/>
                 <w:lang w:val="en-IN" w:eastAsia="en-IN" w:bidi="ml-IN"/>
               </w:rPr>
-              <w:t>sx-Aj</w:t>
-            </w:r>
-            <w:proofErr w:type="spellEnd"/>
-            <w:r>
-              <w:rPr>
-                <w:rFonts w:ascii="BRH Malayalam Extra" w:eastAsia="Times New Roman" w:hAnsi="BRH Malayalam Extra" w:cs="BRH Malayalam Extra"/>
-                <w:sz w:val="36"/>
-                <w:szCs w:val="36"/>
-                <w:lang w:val="en-IN" w:eastAsia="en-IN" w:bidi="ml-IN"/>
-              </w:rPr>
-              <w:t>—</w:t>
-            </w:r>
-            <w:proofErr w:type="spellStart"/>
-            <w:r>
-              <w:rPr>
-                <w:rFonts w:ascii="BRH Malayalam Extra" w:eastAsia="Times New Roman" w:hAnsi="BRH Malayalam Extra" w:cs="BRH Malayalam Extra"/>
-                <w:sz w:val="36"/>
-                <w:szCs w:val="36"/>
-                <w:lang w:val="en-IN" w:eastAsia="en-IN" w:bidi="ml-IN"/>
-              </w:rPr>
-              <w:t>dz</w:t>
-            </w:r>
-            <w:proofErr w:type="spellEnd"/>
-            <w:r>
-              <w:rPr>
-                <w:rFonts w:ascii="BRH Malayalam Extra" w:eastAsia="Times New Roman" w:hAnsi="BRH Malayalam Extra" w:cs="BRH Malayalam Extra"/>
-                <w:sz w:val="36"/>
-                <w:szCs w:val="36"/>
-                <w:lang w:val="en-IN" w:eastAsia="en-IN" w:bidi="ml-IN"/>
-              </w:rPr>
-              <w:t xml:space="preserve"> |</w:t>
+              <w:t>sx-Aj—dz |</w:t>
             </w:r>
           </w:p>
         </w:tc>
@@ -7521,7 +5855,6 @@
               </w:rPr>
               <w:t>–</w:t>
             </w:r>
-            <w:proofErr w:type="spellStart"/>
             <w:r>
               <w:rPr>
                 <w:rFonts w:ascii="BRH Malayalam Extra" w:eastAsia="Times New Roman" w:hAnsi="BRH Malayalam Extra" w:cs="BRH Malayalam Extra"/>
@@ -7529,9 +5862,17 @@
                 <w:szCs w:val="36"/>
                 <w:lang w:val="en-IN" w:eastAsia="en-IN" w:bidi="ml-IN"/>
               </w:rPr>
-              <w:t>sxj</w:t>
-            </w:r>
-            <w:proofErr w:type="spellEnd"/>
+              <w:t>sxj—dz</w:t>
+            </w:r>
+            <w:r>
+              <w:rPr>
+                <w:rFonts w:ascii="BRH Malayalam Extra" w:eastAsia="Times New Roman" w:hAnsi="BRH Malayalam Extra" w:cs="BRH Malayalam Extra"/>
+                <w:sz w:val="32"/>
+                <w:szCs w:val="36"/>
+                <w:lang w:val="en-IN" w:eastAsia="en-IN" w:bidi="ml-IN"/>
+              </w:rPr>
+              <w:t>–</w:t>
+            </w:r>
             <w:r>
               <w:rPr>
                 <w:rFonts w:ascii="BRH Malayalam Extra" w:eastAsia="Times New Roman" w:hAnsi="BRH Malayalam Extra" w:cs="BRH Malayalam Extra"/>
@@ -7539,58 +5880,8 @@
                 <w:szCs w:val="36"/>
                 <w:lang w:val="en-IN" w:eastAsia="en-IN" w:bidi="ml-IN"/>
               </w:rPr>
-              <w:t>—</w:t>
-            </w:r>
-            <w:proofErr w:type="spellStart"/>
-            <w:r>
-              <w:rPr>
-                <w:rFonts w:ascii="BRH Malayalam Extra" w:eastAsia="Times New Roman" w:hAnsi="BRH Malayalam Extra" w:cs="BRH Malayalam Extra"/>
-                <w:sz w:val="36"/>
-                <w:szCs w:val="36"/>
-                <w:lang w:val="en-IN" w:eastAsia="en-IN" w:bidi="ml-IN"/>
-              </w:rPr>
-              <w:t>dz</w:t>
-            </w:r>
-            <w:proofErr w:type="spellEnd"/>
-            <w:r>
-              <w:rPr>
-                <w:rFonts w:ascii="BRH Malayalam Extra" w:eastAsia="Times New Roman" w:hAnsi="BRH Malayalam Extra" w:cs="BRH Malayalam Extra"/>
-                <w:sz w:val="32"/>
-                <w:szCs w:val="36"/>
-                <w:lang w:val="en-IN" w:eastAsia="en-IN" w:bidi="ml-IN"/>
-              </w:rPr>
-              <w:t>–</w:t>
-            </w:r>
-            <w:r>
-              <w:rPr>
-                <w:rFonts w:ascii="BRH Malayalam Extra" w:eastAsia="Times New Roman" w:hAnsi="BRH Malayalam Extra" w:cs="BRH Malayalam Extra"/>
-                <w:sz w:val="36"/>
-                <w:szCs w:val="36"/>
-                <w:lang w:val="en-IN" w:eastAsia="en-IN" w:bidi="ml-IN"/>
-              </w:rPr>
-              <w:t xml:space="preserve"> </w:t>
-            </w:r>
-            <w:proofErr w:type="spellStart"/>
-            <w:r>
-              <w:rPr>
-                <w:rFonts w:ascii="BRH Malayalam Extra" w:eastAsia="Times New Roman" w:hAnsi="BRH Malayalam Extra" w:cs="BRH Malayalam Extra"/>
-                <w:sz w:val="36"/>
-                <w:szCs w:val="36"/>
-                <w:lang w:val="en-IN" w:eastAsia="en-IN" w:bidi="ml-IN"/>
-              </w:rPr>
-              <w:t>CZõ</w:t>
-            </w:r>
-            <w:proofErr w:type="spellEnd"/>
-            <w:r>
-              <w:rPr>
-                <w:rFonts w:ascii="BRH Malayalam Extra" w:eastAsia="Times New Roman" w:hAnsi="BRH Malayalam Extra" w:cs="BRH Malayalam Extra"/>
-                <w:sz w:val="36"/>
-                <w:szCs w:val="36"/>
-                <w:lang w:val="en-IN" w:eastAsia="en-IN" w:bidi="ml-IN"/>
-              </w:rPr>
-              <w:t>—</w:t>
-            </w:r>
-            <w:proofErr w:type="spellStart"/>
+              <w:t xml:space="preserve"> CZõ—</w:t>
+            </w:r>
             <w:r>
               <w:rPr>
                 <w:rFonts w:ascii="BRH Malayalam Extra" w:eastAsia="Times New Roman" w:hAnsi="BRH Malayalam Extra" w:cs="BRH Malayalam Extra"/>
@@ -7608,17 +5899,7 @@
                 <w:szCs w:val="36"/>
                 <w:lang w:val="en-IN" w:eastAsia="en-IN" w:bidi="ml-IN"/>
               </w:rPr>
-              <w:t>sx</w:t>
-            </w:r>
-            <w:proofErr w:type="spellEnd"/>
-            <w:r>
-              <w:rPr>
-                <w:rFonts w:ascii="BRH Malayalam Extra" w:eastAsia="Times New Roman" w:hAnsi="BRH Malayalam Extra" w:cs="BRH Malayalam Extra"/>
-                <w:sz w:val="36"/>
-                <w:szCs w:val="36"/>
-                <w:lang w:val="en-IN" w:eastAsia="en-IN" w:bidi="ml-IN"/>
-              </w:rPr>
-              <w:t>-</w:t>
+              <w:t>sx-</w:t>
             </w:r>
           </w:p>
           <w:p>
@@ -7634,7 +5915,6 @@
                 <w:szCs w:val="40"/>
               </w:rPr>
             </w:pPr>
-            <w:proofErr w:type="spellStart"/>
             <w:r>
               <w:rPr>
                 <w:rFonts w:ascii="BRH Malayalam Extra" w:eastAsia="Times New Roman" w:hAnsi="BRH Malayalam Extra" w:cs="BRH Malayalam Extra"/>
@@ -7642,37 +5922,7 @@
                 <w:szCs w:val="36"/>
                 <w:lang w:val="en-IN" w:eastAsia="en-IN" w:bidi="ml-IN"/>
               </w:rPr>
-              <w:t>Aj</w:t>
-            </w:r>
-            <w:proofErr w:type="spellEnd"/>
-            <w:r>
-              <w:rPr>
-                <w:rFonts w:ascii="BRH Malayalam Extra" w:eastAsia="Times New Roman" w:hAnsi="BRH Malayalam Extra" w:cs="BRH Malayalam Extra"/>
-                <w:sz w:val="36"/>
-                <w:szCs w:val="36"/>
-                <w:lang w:val="en-IN" w:eastAsia="en-IN" w:bidi="ml-IN"/>
-              </w:rPr>
-              <w:t>—</w:t>
-            </w:r>
-            <w:proofErr w:type="spellStart"/>
-            <w:r>
-              <w:rPr>
-                <w:rFonts w:ascii="BRH Malayalam Extra" w:eastAsia="Times New Roman" w:hAnsi="BRH Malayalam Extra" w:cs="BRH Malayalam Extra"/>
-                <w:sz w:val="36"/>
-                <w:szCs w:val="36"/>
-                <w:lang w:val="en-IN" w:eastAsia="en-IN" w:bidi="ml-IN"/>
-              </w:rPr>
-              <w:t>dz</w:t>
-            </w:r>
-            <w:proofErr w:type="spellEnd"/>
-            <w:r>
-              <w:rPr>
-                <w:rFonts w:ascii="BRH Malayalam Extra" w:eastAsia="Times New Roman" w:hAnsi="BRH Malayalam Extra" w:cs="BRH Malayalam Extra"/>
-                <w:sz w:val="36"/>
-                <w:szCs w:val="36"/>
-                <w:lang w:val="en-IN" w:eastAsia="en-IN" w:bidi="ml-IN"/>
-              </w:rPr>
-              <w:t xml:space="preserve"> |</w:t>
+              <w:t>Aj—dz |</w:t>
             </w:r>
             <w:r>
               <w:rPr>
@@ -7686,17 +5936,8 @@
                 <w:sz w:val="32"/>
                 <w:szCs w:val="32"/>
               </w:rPr>
-              <w:t xml:space="preserve">(lower </w:t>
-            </w:r>
-            <w:proofErr w:type="spellStart"/>
-            <w:r>
-              <w:rPr>
-                <w:sz w:val="32"/>
-                <w:szCs w:val="32"/>
-              </w:rPr>
-              <w:t>swaram</w:t>
-            </w:r>
-            <w:proofErr w:type="spellEnd"/>
+              <w:t>(lower swaram</w:t>
+            </w:r>
             <w:r>
               <w:rPr>
                 <w:rFonts w:ascii="BRH Devanagari Extra" w:hAnsi="BRH Devanagari Extra" w:cs="BRH Devanagari Extra"/>
@@ -7733,17 +5974,8 @@
                 <w:sz w:val="28"/>
                 <w:szCs w:val="28"/>
               </w:rPr>
-              <w:t xml:space="preserve">7.4.7.2 – </w:t>
-            </w:r>
-            <w:proofErr w:type="spellStart"/>
-            <w:r>
-              <w:rPr>
-                <w:sz w:val="28"/>
-                <w:szCs w:val="28"/>
-              </w:rPr>
-              <w:t>Padam</w:t>
-            </w:r>
-            <w:proofErr w:type="spellEnd"/>
+              <w:t>7.4.7.2 – Padam</w:t>
+            </w:r>
           </w:p>
           <w:p>
             <w:pPr>
@@ -7765,9 +5997,53 @@
                 <w:sz w:val="28"/>
                 <w:szCs w:val="28"/>
               </w:rPr>
-              <w:t xml:space="preserve">th </w:t>
-            </w:r>
-            <w:proofErr w:type="spellStart"/>
+              <w:t>th Panchaati</w:t>
+            </w:r>
+          </w:p>
+          <w:p>
+            <w:pPr>
+              <w:spacing w:before="0" w:line="240" w:lineRule="auto"/>
+              <w:rPr>
+                <w:sz w:val="28"/>
+                <w:szCs w:val="28"/>
+              </w:rPr>
+            </w:pPr>
+            <w:r>
+              <w:rPr>
+                <w:sz w:val="28"/>
+                <w:szCs w:val="28"/>
+              </w:rPr>
+              <w:t>6</w:t>
+            </w:r>
+            <w:r>
+              <w:rPr>
+                <w:sz w:val="28"/>
+                <w:szCs w:val="28"/>
+                <w:vertAlign w:val="superscript"/>
+              </w:rPr>
+              <w:t>th</w:t>
+            </w:r>
+            <w:r>
+              <w:rPr>
+                <w:sz w:val="28"/>
+                <w:szCs w:val="28"/>
+              </w:rPr>
+              <w:t xml:space="preserve"> line from </w:t>
+            </w:r>
+            <w:r>
+              <w:rPr>
+                <w:sz w:val="28"/>
+                <w:szCs w:val="28"/>
+              </w:rPr>
+              <w:t xml:space="preserve">of </w:t>
+            </w:r>
+            <w:r>
+              <w:rPr>
+                <w:sz w:val="28"/>
+                <w:szCs w:val="28"/>
+              </w:rPr>
+              <w:t xml:space="preserve">the </w:t>
+            </w:r>
             <w:r>
               <w:rPr>
                 <w:sz w:val="28"/>
@@ -7775,61 +6051,6 @@
               </w:rPr>
               <w:t>Panchaati</w:t>
             </w:r>
-            <w:proofErr w:type="spellEnd"/>
-          </w:p>
-          <w:p>
-            <w:pPr>
-              <w:spacing w:before="0" w:line="240" w:lineRule="auto"/>
-              <w:rPr>
-                <w:sz w:val="28"/>
-                <w:szCs w:val="28"/>
-              </w:rPr>
-            </w:pPr>
-            <w:r>
-              <w:rPr>
-                <w:sz w:val="28"/>
-                <w:szCs w:val="28"/>
-              </w:rPr>
-              <w:t>6</w:t>
-            </w:r>
-            <w:r>
-              <w:rPr>
-                <w:sz w:val="28"/>
-                <w:szCs w:val="28"/>
-                <w:vertAlign w:val="superscript"/>
-              </w:rPr>
-              <w:t>th</w:t>
-            </w:r>
-            <w:r>
-              <w:rPr>
-                <w:sz w:val="28"/>
-                <w:szCs w:val="28"/>
-              </w:rPr>
-              <w:t xml:space="preserve"> line from </w:t>
-            </w:r>
-            <w:r>
-              <w:rPr>
-                <w:sz w:val="28"/>
-                <w:szCs w:val="28"/>
-              </w:rPr>
-              <w:t xml:space="preserve">of </w:t>
-            </w:r>
-            <w:r>
-              <w:rPr>
-                <w:sz w:val="28"/>
-                <w:szCs w:val="28"/>
-              </w:rPr>
-              <w:t xml:space="preserve">the </w:t>
-            </w:r>
-            <w:proofErr w:type="spellStart"/>
-            <w:r>
-              <w:rPr>
-                <w:sz w:val="28"/>
-                <w:szCs w:val="28"/>
-              </w:rPr>
-              <w:t>Panchaati</w:t>
-            </w:r>
-            <w:proofErr w:type="spellEnd"/>
           </w:p>
         </w:tc>
         <w:tc>
@@ -7851,7 +6072,6 @@
                 <w:lang w:val="en-IN" w:eastAsia="en-IN" w:bidi="ml-IN"/>
               </w:rPr>
             </w:pPr>
-            <w:proofErr w:type="spellStart"/>
             <w:r>
               <w:rPr>
                 <w:rFonts w:ascii="BRH Malayalam Extra" w:eastAsia="Times New Roman" w:hAnsi="BRH Malayalam Extra" w:cs="BRH Malayalam Extra"/>
@@ -7859,17 +6079,7 @@
                 <w:szCs w:val="40"/>
                 <w:lang w:val="en-IN" w:eastAsia="en-IN" w:bidi="ml-IN"/>
               </w:rPr>
-              <w:t>e£rç§j</w:t>
-            </w:r>
-            <w:proofErr w:type="spellEnd"/>
-            <w:r>
-              <w:rPr>
-                <w:rFonts w:ascii="BRH Malayalam Extra" w:eastAsia="Times New Roman" w:hAnsi="BRH Malayalam Extra" w:cs="BRH Malayalam Extra"/>
-                <w:sz w:val="40"/>
-                <w:szCs w:val="40"/>
-                <w:lang w:val="en-IN" w:eastAsia="en-IN" w:bidi="ml-IN"/>
-              </w:rPr>
-              <w:t>—J | r</w:t>
+              <w:t>e£rç§j—J | r</w:t>
             </w:r>
             <w:r>
               <w:rPr>
@@ -7925,27 +6135,7 @@
                 <w:szCs w:val="40"/>
                 <w:lang w:val="en-IN" w:eastAsia="en-IN" w:bidi="ml-IN"/>
               </w:rPr>
-              <w:t xml:space="preserve"> </w:t>
-            </w:r>
-            <w:proofErr w:type="spellStart"/>
-            <w:r>
-              <w:rPr>
-                <w:rFonts w:ascii="BRH Malayalam Extra" w:eastAsia="Times New Roman" w:hAnsi="BRH Malayalam Extra" w:cs="BRH Malayalam Extra"/>
-                <w:sz w:val="40"/>
-                <w:szCs w:val="40"/>
-                <w:lang w:val="en-IN" w:eastAsia="en-IN" w:bidi="ml-IN"/>
-              </w:rPr>
-              <w:t>CZy</w:t>
-            </w:r>
-            <w:proofErr w:type="spellEnd"/>
-            <w:r>
-              <w:rPr>
-                <w:rFonts w:ascii="BRH Malayalam Extra" w:eastAsia="Times New Roman" w:hAnsi="BRH Malayalam Extra" w:cs="BRH Malayalam Extra"/>
-                <w:sz w:val="40"/>
-                <w:szCs w:val="40"/>
-                <w:lang w:val="en-IN" w:eastAsia="en-IN" w:bidi="ml-IN"/>
-              </w:rPr>
-              <w:t xml:space="preserve">— </w:t>
+              <w:t xml:space="preserve"> CZy— </w:t>
             </w:r>
           </w:p>
           <w:p>
@@ -7961,7 +6151,6 @@
                 <w:szCs w:val="40"/>
               </w:rPr>
             </w:pPr>
-            <w:proofErr w:type="spellStart"/>
             <w:r>
               <w:rPr>
                 <w:rFonts w:ascii="BRH Malayalam Extra" w:eastAsia="Times New Roman" w:hAnsi="BRH Malayalam Extra" w:cs="BRH Malayalam Extra"/>
@@ -7969,38 +6158,35 @@
                 <w:szCs w:val="40"/>
                 <w:lang w:val="en-IN" w:eastAsia="en-IN" w:bidi="ml-IN"/>
               </w:rPr>
-              <w:t>rU</w:t>
-            </w:r>
-            <w:proofErr w:type="spellEnd"/>
+              <w:t>rU§ - A</w:t>
+            </w:r>
             <w:r>
               <w:rPr>
                 <w:rFonts w:ascii="BRH Malayalam Extra" w:eastAsia="Times New Roman" w:hAnsi="BRH Malayalam Extra" w:cs="BRH Malayalam Extra"/>
-                <w:sz w:val="40"/>
+                <w:sz w:val="34"/>
                 <w:szCs w:val="40"/>
                 <w:lang w:val="en-IN" w:eastAsia="en-IN" w:bidi="ml-IN"/>
               </w:rPr>
-              <w:t>§ - A</w:t>
+              <w:t>–</w:t>
             </w:r>
             <w:r>
               <w:rPr>
                 <w:rFonts w:ascii="BRH Malayalam Extra" w:eastAsia="Times New Roman" w:hAnsi="BRH Malayalam Extra" w:cs="BRH Malayalam Extra"/>
-                <w:sz w:val="34"/>
+                <w:sz w:val="40"/>
                 <w:szCs w:val="40"/>
                 <w:lang w:val="en-IN" w:eastAsia="en-IN" w:bidi="ml-IN"/>
               </w:rPr>
-              <w:t>–</w:t>
-            </w:r>
-            <w:proofErr w:type="spellStart"/>
+              <w:t>tJ | h</w:t>
+            </w:r>
             <w:r>
               <w:rPr>
                 <w:rFonts w:ascii="BRH Malayalam Extra" w:eastAsia="Times New Roman" w:hAnsi="BRH Malayalam Extra" w:cs="BRH Malayalam Extra"/>
-                <w:sz w:val="40"/>
+                <w:sz w:val="34"/>
                 <w:szCs w:val="40"/>
                 <w:lang w:val="en-IN" w:eastAsia="en-IN" w:bidi="ml-IN"/>
               </w:rPr>
-              <w:t>tJ</w:t>
-            </w:r>
-            <w:proofErr w:type="spellEnd"/>
+              <w:t>–</w:t>
+            </w:r>
             <w:r>
               <w:rPr>
                 <w:rFonts w:ascii="BRH Malayalam Extra" w:eastAsia="Times New Roman" w:hAnsi="BRH Malayalam Extra" w:cs="BRH Malayalam Extra"/>
@@ -8008,7 +6194,7 @@
                 <w:szCs w:val="40"/>
                 <w:lang w:val="en-IN" w:eastAsia="en-IN" w:bidi="ml-IN"/>
               </w:rPr>
-              <w:t xml:space="preserve"> | h</w:t>
+              <w:t>p</w:t>
             </w:r>
             <w:r>
               <w:rPr>
@@ -8026,28 +6212,8 @@
                 <w:szCs w:val="40"/>
                 <w:lang w:val="en-IN" w:eastAsia="en-IN" w:bidi="ml-IN"/>
               </w:rPr>
-              <w:t>p</w:t>
-            </w:r>
-            <w:r>
-              <w:rPr>
-                <w:rFonts w:ascii="BRH Malayalam Extra" w:eastAsia="Times New Roman" w:hAnsi="BRH Malayalam Extra" w:cs="BRH Malayalam Extra"/>
-                <w:sz w:val="34"/>
-                <w:szCs w:val="40"/>
-                <w:lang w:val="en-IN" w:eastAsia="en-IN" w:bidi="ml-IN"/>
-              </w:rPr>
-              <w:t>–</w:t>
-            </w:r>
-            <w:proofErr w:type="spellStart"/>
-            <w:r>
-              <w:rPr>
-                <w:rFonts w:ascii="BRH Malayalam Extra" w:eastAsia="Times New Roman" w:hAnsi="BRH Malayalam Extra" w:cs="BRH Malayalam Extra"/>
-                <w:sz w:val="40"/>
-                <w:szCs w:val="40"/>
-                <w:lang w:val="en-IN" w:eastAsia="en-IN" w:bidi="ml-IN"/>
-              </w:rPr>
               <w:t>Zy</w:t>
             </w:r>
-            <w:proofErr w:type="spellEnd"/>
             <w:r>
               <w:rPr>
                 <w:rFonts w:ascii="BRH Malayalam Extra" w:eastAsia="Times New Roman" w:hAnsi="BRH Malayalam Extra" w:cs="BRH Malayalam Extra"/>
@@ -8087,7 +6253,6 @@
                 <w:lang w:val="en-IN" w:eastAsia="en-IN" w:bidi="ml-IN"/>
               </w:rPr>
             </w:pPr>
-            <w:proofErr w:type="spellStart"/>
             <w:r>
               <w:rPr>
                 <w:rFonts w:ascii="BRH Malayalam Extra" w:eastAsia="Times New Roman" w:hAnsi="BRH Malayalam Extra" w:cs="BRH Malayalam Extra"/>
@@ -8095,17 +6260,7 @@
                 <w:szCs w:val="40"/>
                 <w:lang w:val="en-IN" w:eastAsia="en-IN" w:bidi="ml-IN"/>
               </w:rPr>
-              <w:t>e£rç§j</w:t>
-            </w:r>
-            <w:proofErr w:type="spellEnd"/>
-            <w:r>
-              <w:rPr>
-                <w:rFonts w:ascii="BRH Malayalam Extra" w:eastAsia="Times New Roman" w:hAnsi="BRH Malayalam Extra" w:cs="BRH Malayalam Extra"/>
-                <w:sz w:val="40"/>
-                <w:szCs w:val="40"/>
-                <w:lang w:val="en-IN" w:eastAsia="en-IN" w:bidi="ml-IN"/>
-              </w:rPr>
-              <w:t>—J | r</w:t>
+              <w:t>e£rç§j—J | r</w:t>
             </w:r>
             <w:r>
               <w:rPr>
@@ -8151,9 +6306,17 @@
                 <w:szCs w:val="40"/>
                 <w:lang w:val="en-IN" w:eastAsia="en-IN" w:bidi="ml-IN"/>
               </w:rPr>
-              <w:t xml:space="preserve"> </w:t>
-            </w:r>
-            <w:proofErr w:type="spellStart"/>
+              <w:t xml:space="preserve"> CZy— </w:t>
+            </w:r>
+          </w:p>
+          <w:p>
+            <w:pPr>
+              <w:rPr>
+                <w:rFonts w:ascii="BRH Devanagari Extra" w:hAnsi="BRH Devanagari Extra" w:cs="BRH Devanagari Extra"/>
+                <w:sz w:val="40"/>
+                <w:szCs w:val="40"/>
+              </w:rPr>
+            </w:pPr>
             <w:r>
               <w:rPr>
                 <w:rFonts w:ascii="BRH Malayalam Extra" w:eastAsia="Times New Roman" w:hAnsi="BRH Malayalam Extra" w:cs="BRH Malayalam Extra"/>
@@ -8161,28 +6324,17 @@
                 <w:szCs w:val="40"/>
                 <w:lang w:val="en-IN" w:eastAsia="en-IN" w:bidi="ml-IN"/>
               </w:rPr>
-              <w:t>CZy</w:t>
-            </w:r>
-            <w:proofErr w:type="spellEnd"/>
+              <w:t>rU§ - A</w:t>
+            </w:r>
             <w:r>
               <w:rPr>
                 <w:rFonts w:ascii="BRH Malayalam Extra" w:eastAsia="Times New Roman" w:hAnsi="BRH Malayalam Extra" w:cs="BRH Malayalam Extra"/>
-                <w:sz w:val="40"/>
+                <w:sz w:val="34"/>
                 <w:szCs w:val="40"/>
                 <w:lang w:val="en-IN" w:eastAsia="en-IN" w:bidi="ml-IN"/>
               </w:rPr>
-              <w:t xml:space="preserve">— </w:t>
-            </w:r>
-          </w:p>
-          <w:p>
-            <w:pPr>
-              <w:rPr>
-                <w:rFonts w:ascii="BRH Devanagari Extra" w:hAnsi="BRH Devanagari Extra" w:cs="BRH Devanagari Extra"/>
-                <w:sz w:val="40"/>
-                <w:szCs w:val="40"/>
-              </w:rPr>
-            </w:pPr>
-            <w:proofErr w:type="spellStart"/>
+              <w:t>–</w:t>
+            </w:r>
             <w:r>
               <w:rPr>
                 <w:rFonts w:ascii="BRH Malayalam Extra" w:eastAsia="Times New Roman" w:hAnsi="BRH Malayalam Extra" w:cs="BRH Malayalam Extra"/>
@@ -8190,38 +6342,35 @@
                 <w:szCs w:val="40"/>
                 <w:lang w:val="en-IN" w:eastAsia="en-IN" w:bidi="ml-IN"/>
               </w:rPr>
-              <w:t>rU</w:t>
-            </w:r>
-            <w:proofErr w:type="spellEnd"/>
+              <w:t>tJ | h</w:t>
+            </w:r>
             <w:r>
               <w:rPr>
                 <w:rFonts w:ascii="BRH Malayalam Extra" w:eastAsia="Times New Roman" w:hAnsi="BRH Malayalam Extra" w:cs="BRH Malayalam Extra"/>
-                <w:sz w:val="40"/>
+                <w:sz w:val="34"/>
                 <w:szCs w:val="40"/>
                 <w:lang w:val="en-IN" w:eastAsia="en-IN" w:bidi="ml-IN"/>
               </w:rPr>
-              <w:t>§ - A</w:t>
+              <w:t>–</w:t>
             </w:r>
             <w:r>
               <w:rPr>
                 <w:rFonts w:ascii="BRH Malayalam Extra" w:eastAsia="Times New Roman" w:hAnsi="BRH Malayalam Extra" w:cs="BRH Malayalam Extra"/>
-                <w:sz w:val="34"/>
+                <w:sz w:val="40"/>
                 <w:szCs w:val="40"/>
                 <w:lang w:val="en-IN" w:eastAsia="en-IN" w:bidi="ml-IN"/>
               </w:rPr>
-              <w:t>–</w:t>
-            </w:r>
-            <w:proofErr w:type="spellStart"/>
+              <w:t>p</w:t>
+            </w:r>
             <w:r>
               <w:rPr>
                 <w:rFonts w:ascii="BRH Malayalam Extra" w:eastAsia="Times New Roman" w:hAnsi="BRH Malayalam Extra" w:cs="BRH Malayalam Extra"/>
-                <w:sz w:val="40"/>
+                <w:sz w:val="34"/>
                 <w:szCs w:val="40"/>
                 <w:lang w:val="en-IN" w:eastAsia="en-IN" w:bidi="ml-IN"/>
               </w:rPr>
-              <w:t>tJ</w:t>
-            </w:r>
-            <w:proofErr w:type="spellEnd"/>
+              <w:t>–</w:t>
+            </w:r>
             <w:r>
               <w:rPr>
                 <w:rFonts w:ascii="BRH Malayalam Extra" w:eastAsia="Times New Roman" w:hAnsi="BRH Malayalam Extra" w:cs="BRH Malayalam Extra"/>
@@ -8229,46 +6378,8 @@
                 <w:szCs w:val="40"/>
                 <w:lang w:val="en-IN" w:eastAsia="en-IN" w:bidi="ml-IN"/>
               </w:rPr>
-              <w:t xml:space="preserve"> | h</w:t>
-            </w:r>
-            <w:r>
-              <w:rPr>
-                <w:rFonts w:ascii="BRH Malayalam Extra" w:eastAsia="Times New Roman" w:hAnsi="BRH Malayalam Extra" w:cs="BRH Malayalam Extra"/>
-                <w:sz w:val="34"/>
-                <w:szCs w:val="40"/>
-                <w:lang w:val="en-IN" w:eastAsia="en-IN" w:bidi="ml-IN"/>
-              </w:rPr>
-              <w:t>–</w:t>
-            </w:r>
-            <w:r>
-              <w:rPr>
-                <w:rFonts w:ascii="BRH Malayalam Extra" w:eastAsia="Times New Roman" w:hAnsi="BRH Malayalam Extra" w:cs="BRH Malayalam Extra"/>
-                <w:sz w:val="40"/>
-                <w:szCs w:val="40"/>
-                <w:lang w:val="en-IN" w:eastAsia="en-IN" w:bidi="ml-IN"/>
-              </w:rPr>
-              <w:t>p</w:t>
-            </w:r>
-            <w:r>
-              <w:rPr>
-                <w:rFonts w:ascii="BRH Malayalam Extra" w:eastAsia="Times New Roman" w:hAnsi="BRH Malayalam Extra" w:cs="BRH Malayalam Extra"/>
-                <w:sz w:val="34"/>
-                <w:szCs w:val="40"/>
-                <w:lang w:val="en-IN" w:eastAsia="en-IN" w:bidi="ml-IN"/>
-              </w:rPr>
-              <w:t>–</w:t>
-            </w:r>
-            <w:proofErr w:type="spellStart"/>
-            <w:r>
-              <w:rPr>
-                <w:rFonts w:ascii="BRH Malayalam Extra" w:eastAsia="Times New Roman" w:hAnsi="BRH Malayalam Extra" w:cs="BRH Malayalam Extra"/>
-                <w:sz w:val="40"/>
-                <w:szCs w:val="40"/>
-                <w:lang w:val="en-IN" w:eastAsia="en-IN" w:bidi="ml-IN"/>
-              </w:rPr>
               <w:t>Zy</w:t>
             </w:r>
-            <w:proofErr w:type="spellEnd"/>
             <w:r>
               <w:rPr>
                 <w:rFonts w:ascii="BRH Malayalam Extra" w:eastAsia="Times New Roman" w:hAnsi="BRH Malayalam Extra" w:cs="BRH Malayalam Extra"/>
@@ -8308,17 +6419,8 @@
                 <w:sz w:val="28"/>
                 <w:szCs w:val="28"/>
               </w:rPr>
-              <w:t xml:space="preserve">7.4.7.3 – </w:t>
-            </w:r>
-            <w:proofErr w:type="spellStart"/>
-            <w:r>
-              <w:rPr>
-                <w:sz w:val="28"/>
-                <w:szCs w:val="28"/>
-              </w:rPr>
-              <w:t>Vaakyam</w:t>
-            </w:r>
-            <w:proofErr w:type="spellEnd"/>
+              <w:t>7.4.7.3 – Vaakyam</w:t>
+            </w:r>
           </w:p>
           <w:p>
             <w:pPr>
@@ -8333,17 +6435,8 @@
                 <w:sz w:val="28"/>
                 <w:szCs w:val="28"/>
               </w:rPr>
-              <w:t xml:space="preserve">27th </w:t>
-            </w:r>
-            <w:proofErr w:type="spellStart"/>
-            <w:r>
-              <w:rPr>
-                <w:sz w:val="28"/>
-                <w:szCs w:val="28"/>
-              </w:rPr>
-              <w:t>Panchaati</w:t>
-            </w:r>
-            <w:proofErr w:type="spellEnd"/>
+              <w:t>27th Panchaati</w:t>
+            </w:r>
           </w:p>
           <w:p>
             <w:pPr>
@@ -8382,7 +6475,6 @@
               </w:rPr>
               <w:t xml:space="preserve">the </w:t>
             </w:r>
-            <w:proofErr w:type="spellStart"/>
             <w:r>
               <w:rPr>
                 <w:sz w:val="28"/>
@@ -8390,7 +6482,6 @@
               </w:rPr>
               <w:t>Panchaati</w:t>
             </w:r>
-            <w:proofErr w:type="spellEnd"/>
           </w:p>
         </w:tc>
         <w:tc>
@@ -8413,7 +6504,6 @@
                 <w:lang w:val="en-IN" w:eastAsia="en-IN" w:bidi="ml-IN"/>
               </w:rPr>
             </w:pPr>
-            <w:proofErr w:type="spellStart"/>
             <w:r>
               <w:rPr>
                 <w:rFonts w:ascii="BRH Malayalam Extra" w:eastAsia="Times New Roman" w:hAnsi="BRH Malayalam Extra" w:cs="BRH Malayalam Extra"/>
@@ -8423,40 +6513,7 @@
                 <w:lang w:val="en-IN" w:eastAsia="en-IN" w:bidi="ml-IN"/>
               </w:rPr>
               <w:lastRenderedPageBreak/>
-              <w:t>AZy</w:t>
-            </w:r>
-            <w:proofErr w:type="spellEnd"/>
-            <w:r>
-              <w:rPr>
-                <w:rFonts w:ascii="BRH Malayalam Extra" w:eastAsia="Times New Roman" w:hAnsi="BRH Malayalam Extra" w:cs="BRH Malayalam Extra"/>
-                <w:color w:val="000000"/>
-                <w:sz w:val="40"/>
-                <w:szCs w:val="40"/>
-                <w:lang w:val="en-IN" w:eastAsia="en-IN" w:bidi="ml-IN"/>
-              </w:rPr>
-              <w:t>—</w:t>
-            </w:r>
-            <w:proofErr w:type="spellStart"/>
-            <w:r>
-              <w:rPr>
-                <w:rFonts w:ascii="BRH Malayalam Extra" w:eastAsia="Times New Roman" w:hAnsi="BRH Malayalam Extra" w:cs="BRH Malayalam Extra"/>
-                <w:color w:val="000000"/>
-                <w:sz w:val="40"/>
-                <w:szCs w:val="40"/>
-                <w:lang w:val="en-IN" w:eastAsia="en-IN" w:bidi="ml-IN"/>
-              </w:rPr>
-              <w:t>ky°x</w:t>
-            </w:r>
-            <w:proofErr w:type="spellEnd"/>
-            <w:r>
-              <w:rPr>
-                <w:rFonts w:ascii="BRH Malayalam Extra" w:eastAsia="Times New Roman" w:hAnsi="BRH Malayalam Extra" w:cs="BRH Malayalam Extra"/>
-                <w:color w:val="000000"/>
-                <w:sz w:val="40"/>
-                <w:szCs w:val="40"/>
-                <w:lang w:val="en-IN" w:eastAsia="en-IN" w:bidi="ml-IN"/>
-              </w:rPr>
-              <w:t xml:space="preserve">¶ </w:t>
+              <w:t xml:space="preserve">AZy—ky°x¶ </w:t>
             </w:r>
           </w:p>
           <w:p>
@@ -8474,7 +6531,6 @@
                 <w:lang w:bidi="ta-IN"/>
               </w:rPr>
             </w:pPr>
-            <w:proofErr w:type="spellStart"/>
             <w:r>
               <w:rPr>
                 <w:rFonts w:ascii="BRH Malayalam Extra" w:eastAsia="Times New Roman" w:hAnsi="BRH Malayalam Extra" w:cs="BRH Malayalam Extra"/>
@@ -8486,7 +6542,6 @@
               <w:lastRenderedPageBreak/>
               <w:t>öe</w:t>
             </w:r>
-            <w:proofErr w:type="spellEnd"/>
             <w:r>
               <w:rPr>
                 <w:rFonts w:ascii="BRH Malayalam Extra" w:eastAsia="Times New Roman" w:hAnsi="BRH Malayalam Extra" w:cs="BRH Malayalam Extra"/>
@@ -8497,7 +6552,6 @@
               </w:rPr>
               <w:t>–</w:t>
             </w:r>
-            <w:proofErr w:type="spellStart"/>
             <w:r>
               <w:rPr>
                 <w:rFonts w:ascii="BRH Malayalam Extra" w:eastAsia="Times New Roman" w:hAnsi="BRH Malayalam Extra" w:cs="BRH Malayalam Extra"/>
@@ -8506,76 +6560,29 @@
                 <w:szCs w:val="40"/>
                 <w:lang w:val="en-IN" w:eastAsia="en-IN" w:bidi="ml-IN"/>
               </w:rPr>
-              <w:t>Rxe</w:t>
-            </w:r>
-            <w:proofErr w:type="spellEnd"/>
+              <w:t>Rxe—</w:t>
+            </w:r>
             <w:r>
               <w:rPr>
                 <w:rFonts w:ascii="BRH Malayalam Extra" w:eastAsia="Times New Roman" w:hAnsi="BRH Malayalam Extra" w:cs="BRH Malayalam Extra"/>
                 <w:color w:val="000000"/>
                 <w:sz w:val="40"/>
                 <w:szCs w:val="40"/>
+                <w:highlight w:val="yellow"/>
                 <w:lang w:val="en-IN" w:eastAsia="en-IN" w:bidi="ml-IN"/>
               </w:rPr>
-              <w:t>—</w:t>
-            </w:r>
-            <w:proofErr w:type="spellStart"/>
+              <w:t>ZyJ</w:t>
+            </w:r>
             <w:r>
               <w:rPr>
                 <w:rFonts w:ascii="BRH Malayalam Extra" w:eastAsia="Times New Roman" w:hAnsi="BRH Malayalam Extra" w:cs="BRH Malayalam Extra"/>
                 <w:color w:val="000000"/>
                 <w:sz w:val="40"/>
                 <w:szCs w:val="40"/>
-                <w:highlight w:val="yellow"/>
                 <w:lang w:val="en-IN" w:eastAsia="en-IN" w:bidi="ml-IN"/>
               </w:rPr>
-              <w:t>ZyJ</w:t>
-            </w:r>
-            <w:proofErr w:type="spellEnd"/>
-            <w:r>
-              <w:rPr>
-                <w:rFonts w:ascii="BRH Malayalam Extra" w:eastAsia="Times New Roman" w:hAnsi="BRH Malayalam Extra" w:cs="BRH Malayalam Extra"/>
-                <w:color w:val="000000"/>
-                <w:sz w:val="40"/>
-                <w:szCs w:val="40"/>
-                <w:lang w:val="en-IN" w:eastAsia="en-IN" w:bidi="ml-IN"/>
-              </w:rPr>
-              <w:t xml:space="preserve"> </w:t>
-            </w:r>
-            <w:proofErr w:type="spellStart"/>
-            <w:r>
-              <w:rPr>
-                <w:rFonts w:ascii="BRH Malayalam Extra" w:eastAsia="Times New Roman" w:hAnsi="BRH Malayalam Extra" w:cs="BRH Malayalam Extra"/>
-                <w:color w:val="000000"/>
-                <w:sz w:val="40"/>
-                <w:szCs w:val="40"/>
-                <w:lang w:val="en-IN" w:eastAsia="en-IN" w:bidi="ml-IN"/>
-              </w:rPr>
-              <w:t>öexRx</w:t>
-            </w:r>
-            <w:proofErr w:type="spellEnd"/>
-            <w:r>
-              <w:rPr>
-                <w:rFonts w:ascii="BRH Malayalam Extra" w:eastAsia="Times New Roman" w:hAnsi="BRH Malayalam Extra" w:cs="BRH Malayalam Extra"/>
-                <w:color w:val="000000"/>
-                <w:sz w:val="40"/>
-                <w:szCs w:val="40"/>
-                <w:lang w:val="en-IN" w:eastAsia="en-IN" w:bidi="ml-IN"/>
-              </w:rPr>
-              <w:t>—</w:t>
-            </w:r>
-            <w:proofErr w:type="spellStart"/>
-            <w:r>
-              <w:rPr>
-                <w:rFonts w:ascii="BRH Malayalam Extra" w:eastAsia="Times New Roman" w:hAnsi="BRH Malayalam Extra" w:cs="BRH Malayalam Extra"/>
-                <w:color w:val="000000"/>
-                <w:sz w:val="40"/>
-                <w:szCs w:val="40"/>
-                <w:lang w:val="en-IN" w:eastAsia="en-IN" w:bidi="ml-IN"/>
-              </w:rPr>
-              <w:t>jZ</w:t>
-            </w:r>
-            <w:proofErr w:type="spellEnd"/>
+              <w:t xml:space="preserve"> öexRx—jZ</w:t>
+            </w:r>
             <w:r>
               <w:rPr>
                 <w:rFonts w:ascii="BRH Malayalam Extra" w:eastAsia="Times New Roman" w:hAnsi="BRH Malayalam Extra" w:cs="BRH Malayalam Extra"/>
@@ -8608,7 +6615,6 @@
                 <w:lang w:val="en-IN" w:eastAsia="en-IN" w:bidi="ml-IN"/>
               </w:rPr>
             </w:pPr>
-            <w:proofErr w:type="spellStart"/>
             <w:r>
               <w:rPr>
                 <w:rFonts w:ascii="BRH Malayalam Extra" w:eastAsia="Times New Roman" w:hAnsi="BRH Malayalam Extra" w:cs="BRH Malayalam Extra"/>
@@ -8618,9 +6624,19 @@
                 <w:lang w:val="en-IN" w:eastAsia="en-IN" w:bidi="ml-IN"/>
               </w:rPr>
               <w:lastRenderedPageBreak/>
-              <w:t>AZy</w:t>
-            </w:r>
-            <w:proofErr w:type="spellEnd"/>
+              <w:t xml:space="preserve">AZy—ky°x¶ </w:t>
+            </w:r>
+          </w:p>
+          <w:p>
+            <w:pPr>
+              <w:rPr>
+                <w:rFonts w:ascii="Latha" w:hAnsi="Latha" w:cs="Latha"/>
+                <w:sz w:val="28"/>
+                <w:szCs w:val="28"/>
+                <w:cs/>
+                <w:lang w:bidi="ta-IN"/>
+              </w:rPr>
+            </w:pPr>
             <w:r>
               <w:rPr>
                 <w:rFonts w:ascii="BRH Malayalam Extra" w:eastAsia="Times New Roman" w:hAnsi="BRH Malayalam Extra" w:cs="BRH Malayalam Extra"/>
@@ -8629,20 +6645,19 @@
                 <w:szCs w:val="40"/>
                 <w:lang w:val="en-IN" w:eastAsia="en-IN" w:bidi="ml-IN"/>
               </w:rPr>
-              <w:t>—</w:t>
-            </w:r>
-            <w:proofErr w:type="spellStart"/>
+              <w:lastRenderedPageBreak/>
+              <w:t>öe</w:t>
+            </w:r>
             <w:r>
               <w:rPr>
                 <w:rFonts w:ascii="BRH Malayalam Extra" w:eastAsia="Times New Roman" w:hAnsi="BRH Malayalam Extra" w:cs="BRH Malayalam Extra"/>
                 <w:color w:val="000000"/>
-                <w:sz w:val="40"/>
+                <w:sz w:val="34"/>
                 <w:szCs w:val="40"/>
                 <w:lang w:val="en-IN" w:eastAsia="en-IN" w:bidi="ml-IN"/>
               </w:rPr>
-              <w:t>ky°x</w:t>
-            </w:r>
-            <w:proofErr w:type="spellEnd"/>
+              <w:t>–</w:t>
+            </w:r>
             <w:r>
               <w:rPr>
                 <w:rFonts w:ascii="BRH Malayalam Extra" w:eastAsia="Times New Roman" w:hAnsi="BRH Malayalam Extra" w:cs="BRH Malayalam Extra"/>
@@ -8651,43 +6666,30 @@
                 <w:szCs w:val="40"/>
                 <w:lang w:val="en-IN" w:eastAsia="en-IN" w:bidi="ml-IN"/>
               </w:rPr>
-              <w:t xml:space="preserve">¶ </w:t>
-            </w:r>
-          </w:p>
-          <w:p>
-            <w:pPr>
-              <w:rPr>
-                <w:rFonts w:ascii="Latha" w:hAnsi="Latha" w:cs="Latha"/>
-                <w:sz w:val="28"/>
-                <w:szCs w:val="28"/>
-                <w:cs/>
-                <w:lang w:bidi="ta-IN"/>
-              </w:rPr>
-            </w:pPr>
-            <w:proofErr w:type="spellStart"/>
+              <w:t>Rxe—</w:t>
+            </w:r>
             <w:r>
               <w:rPr>
                 <w:rFonts w:ascii="BRH Malayalam Extra" w:eastAsia="Times New Roman" w:hAnsi="BRH Malayalam Extra" w:cs="BRH Malayalam Extra"/>
                 <w:color w:val="000000"/>
                 <w:sz w:val="40"/>
                 <w:szCs w:val="40"/>
+                <w:highlight w:val="green"/>
                 <w:lang w:val="en-IN" w:eastAsia="en-IN" w:bidi="ml-IN"/>
               </w:rPr>
-              <w:lastRenderedPageBreak/>
-              <w:t>öe</w:t>
-            </w:r>
-            <w:proofErr w:type="spellEnd"/>
+              <w:t>Zy</w:t>
+            </w:r>
             <w:r>
               <w:rPr>
                 <w:rFonts w:ascii="BRH Malayalam Extra" w:eastAsia="Times New Roman" w:hAnsi="BRH Malayalam Extra" w:cs="BRH Malayalam Extra"/>
                 <w:color w:val="000000"/>
                 <w:sz w:val="34"/>
                 <w:szCs w:val="40"/>
+                <w:highlight w:val="green"/>
                 <w:lang w:val="en-IN" w:eastAsia="en-IN" w:bidi="ml-IN"/>
               </w:rPr>
               <w:t>–</w:t>
             </w:r>
-            <w:proofErr w:type="spellStart"/>
             <w:r>
               <w:rPr>
                 <w:rFonts w:ascii="BRH Malayalam Extra" w:eastAsia="Times New Roman" w:hAnsi="BRH Malayalam Extra" w:cs="BRH Malayalam Extra"/>
@@ -8696,87 +6698,8 @@
                 <w:szCs w:val="40"/>
                 <w:lang w:val="en-IN" w:eastAsia="en-IN" w:bidi="ml-IN"/>
               </w:rPr>
-              <w:t>Rxe</w:t>
-            </w:r>
-            <w:proofErr w:type="spellEnd"/>
-            <w:r>
-              <w:rPr>
-                <w:rFonts w:ascii="BRH Malayalam Extra" w:eastAsia="Times New Roman" w:hAnsi="BRH Malayalam Extra" w:cs="BRH Malayalam Extra"/>
-                <w:color w:val="000000"/>
-                <w:sz w:val="40"/>
-                <w:szCs w:val="40"/>
-                <w:lang w:val="en-IN" w:eastAsia="en-IN" w:bidi="ml-IN"/>
-              </w:rPr>
-              <w:t>—</w:t>
-            </w:r>
-            <w:proofErr w:type="spellStart"/>
-            <w:r>
-              <w:rPr>
-                <w:rFonts w:ascii="BRH Malayalam Extra" w:eastAsia="Times New Roman" w:hAnsi="BRH Malayalam Extra" w:cs="BRH Malayalam Extra"/>
-                <w:color w:val="000000"/>
-                <w:sz w:val="40"/>
-                <w:szCs w:val="40"/>
-                <w:highlight w:val="green"/>
-                <w:lang w:val="en-IN" w:eastAsia="en-IN" w:bidi="ml-IN"/>
-              </w:rPr>
-              <w:t>Zy</w:t>
-            </w:r>
-            <w:proofErr w:type="spellEnd"/>
-            <w:r>
-              <w:rPr>
-                <w:rFonts w:ascii="BRH Malayalam Extra" w:eastAsia="Times New Roman" w:hAnsi="BRH Malayalam Extra" w:cs="BRH Malayalam Extra"/>
-                <w:color w:val="000000"/>
-                <w:sz w:val="34"/>
-                <w:szCs w:val="40"/>
-                <w:highlight w:val="green"/>
-                <w:lang w:val="en-IN" w:eastAsia="en-IN" w:bidi="ml-IN"/>
-              </w:rPr>
-              <w:t>–</w:t>
-            </w:r>
-            <w:r>
-              <w:rPr>
-                <w:rFonts w:ascii="BRH Malayalam Extra" w:eastAsia="Times New Roman" w:hAnsi="BRH Malayalam Extra" w:cs="BRH Malayalam Extra"/>
-                <w:color w:val="000000"/>
-                <w:sz w:val="40"/>
-                <w:szCs w:val="40"/>
-                <w:lang w:val="en-IN" w:eastAsia="en-IN" w:bidi="ml-IN"/>
-              </w:rPr>
-              <w:t xml:space="preserve">J </w:t>
-            </w:r>
-            <w:proofErr w:type="spellStart"/>
-            <w:r>
-              <w:rPr>
-                <w:rFonts w:ascii="BRH Malayalam Extra" w:eastAsia="Times New Roman" w:hAnsi="BRH Malayalam Extra" w:cs="BRH Malayalam Extra"/>
-                <w:color w:val="000000"/>
-                <w:sz w:val="40"/>
-                <w:szCs w:val="40"/>
-                <w:lang w:val="en-IN" w:eastAsia="en-IN" w:bidi="ml-IN"/>
-              </w:rPr>
-              <w:t>öexRx</w:t>
-            </w:r>
-            <w:proofErr w:type="spellEnd"/>
-            <w:r>
-              <w:rPr>
-                <w:rFonts w:ascii="BRH Malayalam Extra" w:eastAsia="Times New Roman" w:hAnsi="BRH Malayalam Extra" w:cs="BRH Malayalam Extra"/>
-                <w:color w:val="000000"/>
-                <w:sz w:val="40"/>
-                <w:szCs w:val="40"/>
-                <w:lang w:val="en-IN" w:eastAsia="en-IN" w:bidi="ml-IN"/>
-              </w:rPr>
-              <w:t>—</w:t>
-            </w:r>
-            <w:proofErr w:type="spellStart"/>
-            <w:r>
-              <w:rPr>
-                <w:rFonts w:ascii="BRH Malayalam Extra" w:eastAsia="Times New Roman" w:hAnsi="BRH Malayalam Extra" w:cs="BRH Malayalam Extra"/>
-                <w:color w:val="000000"/>
-                <w:sz w:val="40"/>
-                <w:szCs w:val="40"/>
-                <w:lang w:val="en-IN" w:eastAsia="en-IN" w:bidi="ml-IN"/>
-              </w:rPr>
-              <w:t>jZ</w:t>
-            </w:r>
-            <w:proofErr w:type="spellEnd"/>
+              <w:t>J öexRx—jZ</w:t>
+            </w:r>
             <w:r>
               <w:rPr>
                 <w:rFonts w:ascii="BRH Malayalam Extra" w:eastAsia="Times New Roman" w:hAnsi="BRH Malayalam Extra" w:cs="BRH Malayalam Extra"/>
@@ -8823,17 +6746,8 @@
                 <w:sz w:val="28"/>
                 <w:szCs w:val="28"/>
               </w:rPr>
-              <w:t xml:space="preserve">7.4.13.1 – </w:t>
-            </w:r>
-            <w:proofErr w:type="spellStart"/>
-            <w:r>
-              <w:rPr>
-                <w:sz w:val="28"/>
-                <w:szCs w:val="28"/>
-              </w:rPr>
-              <w:t>Padam</w:t>
-            </w:r>
-            <w:proofErr w:type="spellEnd"/>
+              <w:t>7.4.13.1 – Padam</w:t>
+            </w:r>
           </w:p>
           <w:p>
             <w:pPr>
@@ -8848,9 +6762,45 @@
                 <w:sz w:val="28"/>
                 <w:szCs w:val="28"/>
               </w:rPr>
-              <w:t xml:space="preserve">39th </w:t>
-            </w:r>
-            <w:proofErr w:type="spellStart"/>
+              <w:t>39th Panchaati</w:t>
+            </w:r>
+          </w:p>
+          <w:p>
+            <w:pPr>
+              <w:spacing w:before="0" w:line="240" w:lineRule="auto"/>
+              <w:rPr>
+                <w:sz w:val="28"/>
+                <w:szCs w:val="28"/>
+              </w:rPr>
+            </w:pPr>
+            <w:r>
+              <w:rPr>
+                <w:sz w:val="28"/>
+                <w:szCs w:val="28"/>
+              </w:rPr>
+              <w:t>6th</w:t>
+            </w:r>
+            <w:r>
+              <w:rPr>
+                <w:sz w:val="28"/>
+                <w:szCs w:val="28"/>
+              </w:rPr>
+              <w:t xml:space="preserve"> line from </w:t>
+            </w:r>
+            <w:r>
+              <w:rPr>
+                <w:sz w:val="28"/>
+                <w:szCs w:val="28"/>
+              </w:rPr>
+              <w:t xml:space="preserve">of </w:t>
+            </w:r>
+            <w:r>
+              <w:rPr>
+                <w:sz w:val="28"/>
+                <w:szCs w:val="28"/>
+              </w:rPr>
+              <w:t xml:space="preserve">the </w:t>
+            </w:r>
             <w:r>
               <w:rPr>
                 <w:sz w:val="28"/>
@@ -8858,53 +6808,6 @@
               </w:rPr>
               <w:t>Panchaati</w:t>
             </w:r>
-            <w:proofErr w:type="spellEnd"/>
-          </w:p>
-          <w:p>
-            <w:pPr>
-              <w:spacing w:before="0" w:line="240" w:lineRule="auto"/>
-              <w:rPr>
-                <w:sz w:val="28"/>
-                <w:szCs w:val="28"/>
-              </w:rPr>
-            </w:pPr>
-            <w:r>
-              <w:rPr>
-                <w:sz w:val="28"/>
-                <w:szCs w:val="28"/>
-              </w:rPr>
-              <w:t>6th</w:t>
-            </w:r>
-            <w:r>
-              <w:rPr>
-                <w:sz w:val="28"/>
-                <w:szCs w:val="28"/>
-              </w:rPr>
-              <w:t xml:space="preserve"> line from </w:t>
-            </w:r>
-            <w:r>
-              <w:rPr>
-                <w:sz w:val="28"/>
-                <w:szCs w:val="28"/>
-              </w:rPr>
-              <w:t xml:space="preserve">of </w:t>
-            </w:r>
-            <w:r>
-              <w:rPr>
-                <w:sz w:val="28"/>
-                <w:szCs w:val="28"/>
-              </w:rPr>
-              <w:t xml:space="preserve">the </w:t>
-            </w:r>
-            <w:proofErr w:type="spellStart"/>
-            <w:r>
-              <w:rPr>
-                <w:sz w:val="28"/>
-                <w:szCs w:val="28"/>
-              </w:rPr>
-              <w:t>Panchaati</w:t>
-            </w:r>
-            <w:proofErr w:type="spellEnd"/>
             <w:r>
               <w:rPr>
                 <w:sz w:val="28"/>
@@ -8932,43 +6835,22 @@
                 <w:szCs w:val="40"/>
               </w:rPr>
             </w:pPr>
-            <w:proofErr w:type="spellStart"/>
-            <w:r>
-              <w:rPr>
-                <w:rFonts w:ascii="BRH Malayalam Extra" w:hAnsi="BRH Malayalam Extra" w:cs="BRH Malayalam Extra"/>
-                <w:sz w:val="40"/>
-                <w:szCs w:val="40"/>
-              </w:rPr>
-              <w:t>sûxtx</w:t>
-            </w:r>
-            <w:proofErr w:type="spellEnd"/>
-            <w:r>
-              <w:rPr>
-                <w:rFonts w:ascii="BRH Malayalam Extra" w:hAnsi="BRH Malayalam Extra" w:cs="BRH Malayalam Extra"/>
-                <w:sz w:val="40"/>
-                <w:szCs w:val="40"/>
-              </w:rPr>
-              <w:t xml:space="preserve">˜ | </w:t>
-            </w:r>
-            <w:proofErr w:type="spellStart"/>
-            <w:r>
-              <w:rPr>
-                <w:rFonts w:ascii="BRH Malayalam Extra" w:hAnsi="BRH Malayalam Extra" w:cs="BRH Malayalam Extra"/>
-                <w:sz w:val="40"/>
-                <w:szCs w:val="40"/>
-              </w:rPr>
-              <w:t>ötx</w:t>
-            </w:r>
-            <w:proofErr w:type="spellEnd"/>
-            <w:r>
-              <w:rPr>
-                <w:rFonts w:ascii="BRH Malayalam Extra" w:hAnsi="BRH Malayalam Extra" w:cs="BRH Malayalam Extra"/>
-                <w:sz w:val="34"/>
-                <w:szCs w:val="40"/>
-              </w:rPr>
-              <w:t>–</w:t>
-            </w:r>
-            <w:proofErr w:type="spellStart"/>
+            <w:r>
+              <w:rPr>
+                <w:rFonts w:ascii="BRH Malayalam Extra" w:hAnsi="BRH Malayalam Extra" w:cs="BRH Malayalam Extra"/>
+                <w:sz w:val="40"/>
+                <w:szCs w:val="40"/>
+              </w:rPr>
+              <w:t>sûxtx˜ | ötx</w:t>
+            </w:r>
+            <w:r>
+              <w:rPr>
+                <w:rFonts w:ascii="BRH Malayalam Extra" w:hAnsi="BRH Malayalam Extra" w:cs="BRH Malayalam Extra"/>
+                <w:sz w:val="34"/>
+                <w:szCs w:val="40"/>
+              </w:rPr>
+              <w:t>–</w:t>
+            </w:r>
             <w:r>
               <w:rPr>
                 <w:rFonts w:ascii="BRH Malayalam Extra" w:hAnsi="BRH Malayalam Extra" w:cs="BRH Malayalam Extra"/>
@@ -8977,78 +6859,38 @@
               </w:rPr>
               <w:t>b¡dz˜hõ</w:t>
             </w:r>
-            <w:proofErr w:type="spellEnd"/>
-            <w:r>
-              <w:rPr>
-                <w:rFonts w:ascii="BRH Malayalam Extra" w:hAnsi="BRH Malayalam Extra" w:cs="BRH Malayalam Extra"/>
-                <w:sz w:val="34"/>
-                <w:szCs w:val="40"/>
-              </w:rPr>
-              <w:t>–</w:t>
-            </w:r>
-            <w:r>
-              <w:rPr>
-                <w:rFonts w:ascii="BRH Malayalam Extra" w:hAnsi="BRH Malayalam Extra" w:cs="BRH Malayalam Extra"/>
-                <w:sz w:val="40"/>
-                <w:szCs w:val="40"/>
-              </w:rPr>
-              <w:t xml:space="preserve"> </w:t>
-            </w:r>
-            <w:proofErr w:type="spellStart"/>
-            <w:r>
-              <w:rPr>
-                <w:rFonts w:ascii="BRH Malayalam Extra" w:hAnsi="BRH Malayalam Extra" w:cs="BRH Malayalam Extra"/>
-                <w:sz w:val="40"/>
-                <w:szCs w:val="40"/>
-              </w:rPr>
-              <w:t>CZy</w:t>
-            </w:r>
-            <w:proofErr w:type="spellEnd"/>
-            <w:r>
-              <w:rPr>
-                <w:rFonts w:ascii="BRH Malayalam Extra" w:hAnsi="BRH Malayalam Extra" w:cs="BRH Malayalam Extra"/>
-                <w:sz w:val="40"/>
-                <w:szCs w:val="40"/>
-              </w:rPr>
-              <w:t xml:space="preserve">— </w:t>
-            </w:r>
-            <w:proofErr w:type="spellStart"/>
-            <w:r>
-              <w:rPr>
-                <w:rFonts w:ascii="BRH Malayalam Extra" w:hAnsi="BRH Malayalam Extra" w:cs="BRH Malayalam Extra"/>
-                <w:sz w:val="40"/>
-                <w:szCs w:val="40"/>
-              </w:rPr>
-              <w:t>ötx</w:t>
-            </w:r>
-            <w:proofErr w:type="spellEnd"/>
-            <w:r>
-              <w:rPr>
-                <w:rFonts w:ascii="BRH Malayalam Extra" w:hAnsi="BRH Malayalam Extra" w:cs="BRH Malayalam Extra"/>
-                <w:sz w:val="34"/>
-                <w:szCs w:val="40"/>
-              </w:rPr>
-              <w:t>–</w:t>
-            </w:r>
-            <w:proofErr w:type="spellStart"/>
-            <w:r>
-              <w:rPr>
-                <w:rFonts w:ascii="BRH Malayalam Extra" w:hAnsi="BRH Malayalam Extra" w:cs="BRH Malayalam Extra"/>
-                <w:sz w:val="40"/>
-                <w:szCs w:val="40"/>
-              </w:rPr>
-              <w:t>b¡dy</w:t>
-            </w:r>
-            <w:proofErr w:type="spellEnd"/>
-            <w:r>
-              <w:rPr>
-                <w:rFonts w:ascii="BRH Malayalam Extra" w:hAnsi="BRH Malayalam Extra" w:cs="BRH Malayalam Extra"/>
-                <w:sz w:val="40"/>
-                <w:szCs w:val="40"/>
-              </w:rPr>
-              <w:t>—-</w:t>
-            </w:r>
-            <w:proofErr w:type="spellStart"/>
+            <w:r>
+              <w:rPr>
+                <w:rFonts w:ascii="BRH Malayalam Extra" w:hAnsi="BRH Malayalam Extra" w:cs="BRH Malayalam Extra"/>
+                <w:sz w:val="34"/>
+                <w:szCs w:val="40"/>
+              </w:rPr>
+              <w:t>–</w:t>
+            </w:r>
+            <w:r>
+              <w:rPr>
+                <w:rFonts w:ascii="BRH Malayalam Extra" w:hAnsi="BRH Malayalam Extra" w:cs="BRH Malayalam Extra"/>
+                <w:sz w:val="40"/>
+                <w:szCs w:val="40"/>
+              </w:rPr>
+              <w:t xml:space="preserve"> CZy— ötx</w:t>
+            </w:r>
+            <w:r>
+              <w:rPr>
+                <w:rFonts w:ascii="BRH Malayalam Extra" w:hAnsi="BRH Malayalam Extra" w:cs="BRH Malayalam Extra"/>
+                <w:sz w:val="34"/>
+                <w:szCs w:val="40"/>
+              </w:rPr>
+              <w:t>–</w:t>
+            </w:r>
+            <w:r>
+              <w:rPr>
+                <w:rFonts w:ascii="BRH Malayalam Extra" w:hAnsi="BRH Malayalam Extra" w:cs="BRH Malayalam Extra"/>
+                <w:sz w:val="40"/>
+                <w:szCs w:val="40"/>
+              </w:rPr>
+              <w:t>b¡dy—-</w:t>
+            </w:r>
             <w:r>
               <w:rPr>
                 <w:rFonts w:ascii="BRH Malayalam Extra" w:hAnsi="BRH Malayalam Extra" w:cs="BRH Malayalam Extra"/>
@@ -9058,32 +6900,13 @@
               </w:rPr>
               <w:t>hõJ</w:t>
             </w:r>
-            <w:proofErr w:type="spellEnd"/>
-            <w:r>
-              <w:rPr>
-                <w:rFonts w:ascii="BRH Malayalam Extra" w:hAnsi="BRH Malayalam Extra" w:cs="BRH Malayalam Extra"/>
-                <w:sz w:val="40"/>
-                <w:szCs w:val="40"/>
-              </w:rPr>
-              <w:t xml:space="preserve"> | </w:t>
-            </w:r>
-            <w:proofErr w:type="spellStart"/>
-            <w:r>
-              <w:rPr>
-                <w:rFonts w:ascii="BRH Malayalam Extra" w:hAnsi="BRH Malayalam Extra" w:cs="BRH Malayalam Extra"/>
-                <w:sz w:val="40"/>
-                <w:szCs w:val="40"/>
-              </w:rPr>
-              <w:t>sûxtx</w:t>
-            </w:r>
-            <w:proofErr w:type="spellEnd"/>
-            <w:r>
-              <w:rPr>
-                <w:rFonts w:ascii="BRH Malayalam Extra" w:hAnsi="BRH Malayalam Extra" w:cs="BRH Malayalam Extra"/>
-                <w:sz w:val="40"/>
-                <w:szCs w:val="40"/>
-              </w:rPr>
-              <w:t>˜ |</w:t>
+            <w:r>
+              <w:rPr>
+                <w:rFonts w:ascii="BRH Malayalam Extra" w:hAnsi="BRH Malayalam Extra" w:cs="BRH Malayalam Extra"/>
+                <w:sz w:val="40"/>
+                <w:szCs w:val="40"/>
+              </w:rPr>
+              <w:t xml:space="preserve"> | sûxtx˜ |</w:t>
             </w:r>
           </w:p>
         </w:tc>
@@ -9105,43 +6928,22 @@
                 <w:szCs w:val="40"/>
               </w:rPr>
             </w:pPr>
-            <w:proofErr w:type="spellStart"/>
-            <w:r>
-              <w:rPr>
-                <w:rFonts w:ascii="BRH Malayalam Extra" w:hAnsi="BRH Malayalam Extra" w:cs="BRH Malayalam Extra"/>
-                <w:sz w:val="40"/>
-                <w:szCs w:val="40"/>
-              </w:rPr>
-              <w:t>sûxtx</w:t>
-            </w:r>
-            <w:proofErr w:type="spellEnd"/>
-            <w:r>
-              <w:rPr>
-                <w:rFonts w:ascii="BRH Malayalam Extra" w:hAnsi="BRH Malayalam Extra" w:cs="BRH Malayalam Extra"/>
-                <w:sz w:val="40"/>
-                <w:szCs w:val="40"/>
-              </w:rPr>
-              <w:t xml:space="preserve">˜ | </w:t>
-            </w:r>
-            <w:proofErr w:type="spellStart"/>
-            <w:r>
-              <w:rPr>
-                <w:rFonts w:ascii="BRH Malayalam Extra" w:hAnsi="BRH Malayalam Extra" w:cs="BRH Malayalam Extra"/>
-                <w:sz w:val="40"/>
-                <w:szCs w:val="40"/>
-              </w:rPr>
-              <w:t>ötx</w:t>
-            </w:r>
-            <w:proofErr w:type="spellEnd"/>
-            <w:r>
-              <w:rPr>
-                <w:rFonts w:ascii="BRH Malayalam Extra" w:hAnsi="BRH Malayalam Extra" w:cs="BRH Malayalam Extra"/>
-                <w:sz w:val="34"/>
-                <w:szCs w:val="40"/>
-              </w:rPr>
-              <w:t>–</w:t>
-            </w:r>
-            <w:proofErr w:type="spellStart"/>
+            <w:r>
+              <w:rPr>
+                <w:rFonts w:ascii="BRH Malayalam Extra" w:hAnsi="BRH Malayalam Extra" w:cs="BRH Malayalam Extra"/>
+                <w:sz w:val="40"/>
+                <w:szCs w:val="40"/>
+              </w:rPr>
+              <w:t>sûxtx˜ | ötx</w:t>
+            </w:r>
+            <w:r>
+              <w:rPr>
+                <w:rFonts w:ascii="BRH Malayalam Extra" w:hAnsi="BRH Malayalam Extra" w:cs="BRH Malayalam Extra"/>
+                <w:sz w:val="34"/>
+                <w:szCs w:val="40"/>
+              </w:rPr>
+              <w:t>–</w:t>
+            </w:r>
             <w:r>
               <w:rPr>
                 <w:rFonts w:ascii="BRH Malayalam Extra" w:hAnsi="BRH Malayalam Extra" w:cs="BRH Malayalam Extra"/>
@@ -9150,78 +6952,38 @@
               </w:rPr>
               <w:t>b¡dz˜hõ</w:t>
             </w:r>
-            <w:proofErr w:type="spellEnd"/>
-            <w:r>
-              <w:rPr>
-                <w:rFonts w:ascii="BRH Malayalam Extra" w:hAnsi="BRH Malayalam Extra" w:cs="BRH Malayalam Extra"/>
-                <w:sz w:val="34"/>
-                <w:szCs w:val="40"/>
-              </w:rPr>
-              <w:t>–</w:t>
-            </w:r>
-            <w:r>
-              <w:rPr>
-                <w:rFonts w:ascii="BRH Malayalam Extra" w:hAnsi="BRH Malayalam Extra" w:cs="BRH Malayalam Extra"/>
-                <w:sz w:val="40"/>
-                <w:szCs w:val="40"/>
-              </w:rPr>
-              <w:t xml:space="preserve"> </w:t>
-            </w:r>
-            <w:proofErr w:type="spellStart"/>
-            <w:r>
-              <w:rPr>
-                <w:rFonts w:ascii="BRH Malayalam Extra" w:hAnsi="BRH Malayalam Extra" w:cs="BRH Malayalam Extra"/>
-                <w:sz w:val="40"/>
-                <w:szCs w:val="40"/>
-              </w:rPr>
-              <w:t>CZy</w:t>
-            </w:r>
-            <w:proofErr w:type="spellEnd"/>
-            <w:r>
-              <w:rPr>
-                <w:rFonts w:ascii="BRH Malayalam Extra" w:hAnsi="BRH Malayalam Extra" w:cs="BRH Malayalam Extra"/>
-                <w:sz w:val="40"/>
-                <w:szCs w:val="40"/>
-              </w:rPr>
-              <w:t xml:space="preserve">— </w:t>
-            </w:r>
-            <w:proofErr w:type="spellStart"/>
-            <w:r>
-              <w:rPr>
-                <w:rFonts w:ascii="BRH Malayalam Extra" w:hAnsi="BRH Malayalam Extra" w:cs="BRH Malayalam Extra"/>
-                <w:sz w:val="40"/>
-                <w:szCs w:val="40"/>
-              </w:rPr>
-              <w:t>ötx</w:t>
-            </w:r>
-            <w:proofErr w:type="spellEnd"/>
-            <w:r>
-              <w:rPr>
-                <w:rFonts w:ascii="BRH Malayalam Extra" w:hAnsi="BRH Malayalam Extra" w:cs="BRH Malayalam Extra"/>
-                <w:sz w:val="34"/>
-                <w:szCs w:val="40"/>
-              </w:rPr>
-              <w:t>–</w:t>
-            </w:r>
-            <w:proofErr w:type="spellStart"/>
-            <w:r>
-              <w:rPr>
-                <w:rFonts w:ascii="BRH Malayalam Extra" w:hAnsi="BRH Malayalam Extra" w:cs="BRH Malayalam Extra"/>
-                <w:sz w:val="40"/>
-                <w:szCs w:val="40"/>
-              </w:rPr>
-              <w:t>b¡dy</w:t>
-            </w:r>
-            <w:proofErr w:type="spellEnd"/>
-            <w:r>
-              <w:rPr>
-                <w:rFonts w:ascii="BRH Malayalam Extra" w:hAnsi="BRH Malayalam Extra" w:cs="BRH Malayalam Extra"/>
-                <w:sz w:val="40"/>
-                <w:szCs w:val="40"/>
-              </w:rPr>
-              <w:t>—-</w:t>
-            </w:r>
-            <w:proofErr w:type="spellStart"/>
+            <w:r>
+              <w:rPr>
+                <w:rFonts w:ascii="BRH Malayalam Extra" w:hAnsi="BRH Malayalam Extra" w:cs="BRH Malayalam Extra"/>
+                <w:sz w:val="34"/>
+                <w:szCs w:val="40"/>
+              </w:rPr>
+              <w:t>–</w:t>
+            </w:r>
+            <w:r>
+              <w:rPr>
+                <w:rFonts w:ascii="BRH Malayalam Extra" w:hAnsi="BRH Malayalam Extra" w:cs="BRH Malayalam Extra"/>
+                <w:sz w:val="40"/>
+                <w:szCs w:val="40"/>
+              </w:rPr>
+              <w:t xml:space="preserve"> CZy— ötx</w:t>
+            </w:r>
+            <w:r>
+              <w:rPr>
+                <w:rFonts w:ascii="BRH Malayalam Extra" w:hAnsi="BRH Malayalam Extra" w:cs="BRH Malayalam Extra"/>
+                <w:sz w:val="34"/>
+                <w:szCs w:val="40"/>
+              </w:rPr>
+              <w:t>–</w:t>
+            </w:r>
+            <w:r>
+              <w:rPr>
+                <w:rFonts w:ascii="BRH Malayalam Extra" w:hAnsi="BRH Malayalam Extra" w:cs="BRH Malayalam Extra"/>
+                <w:sz w:val="40"/>
+                <w:szCs w:val="40"/>
+              </w:rPr>
+              <w:t>b¡dy—-</w:t>
+            </w:r>
             <w:r>
               <w:rPr>
                 <w:rFonts w:ascii="BRH Malayalam Extra" w:hAnsi="BRH Malayalam Extra" w:cs="BRH Malayalam Extra"/>
@@ -9231,7 +6993,6 @@
               </w:rPr>
               <w:t>hõ</w:t>
             </w:r>
-            <w:proofErr w:type="spellEnd"/>
             <w:r>
               <w:rPr>
                 <w:rFonts w:ascii="BRH Malayalam Extra" w:hAnsi="BRH Malayalam Extra" w:cs="BRH Malayalam Extra"/>
@@ -9256,25 +7017,7 @@
                 <w:sz w:val="40"/>
                 <w:szCs w:val="40"/>
               </w:rPr>
-              <w:t xml:space="preserve"> | </w:t>
-            </w:r>
-            <w:proofErr w:type="spellStart"/>
-            <w:r>
-              <w:rPr>
-                <w:rFonts w:ascii="BRH Malayalam Extra" w:hAnsi="BRH Malayalam Extra" w:cs="BRH Malayalam Extra"/>
-                <w:sz w:val="40"/>
-                <w:szCs w:val="40"/>
-              </w:rPr>
-              <w:t>sûxtx</w:t>
-            </w:r>
-            <w:proofErr w:type="spellEnd"/>
-            <w:r>
-              <w:rPr>
-                <w:rFonts w:ascii="BRH Malayalam Extra" w:hAnsi="BRH Malayalam Extra" w:cs="BRH Malayalam Extra"/>
-                <w:sz w:val="40"/>
-                <w:szCs w:val="40"/>
-              </w:rPr>
-              <w:t>˜ |</w:t>
+              <w:t xml:space="preserve"> | sûxtx˜ |</w:t>
             </w:r>
           </w:p>
         </w:tc>
@@ -9298,23 +7041,14 @@
                 <w:szCs w:val="28"/>
               </w:rPr>
             </w:pPr>
-            <w:bookmarkStart w:id="1" w:name="_Hlk24106991"/>
-            <w:r>
-              <w:rPr>
-                <w:sz w:val="28"/>
-                <w:szCs w:val="28"/>
-              </w:rPr>
-              <w:t xml:space="preserve">7.4.16.1 – </w:t>
-            </w:r>
-            <w:proofErr w:type="spellStart"/>
-            <w:r>
-              <w:rPr>
-                <w:sz w:val="28"/>
-                <w:szCs w:val="28"/>
-              </w:rPr>
-              <w:t>Vaakyam</w:t>
-            </w:r>
-            <w:proofErr w:type="spellEnd"/>
+            <w:bookmarkStart w:id="0" w:name="_Hlk24106991"/>
+            <w:r>
+              <w:rPr>
+                <w:sz w:val="28"/>
+                <w:szCs w:val="28"/>
+              </w:rPr>
+              <w:t>7.4.16.1 – Vaakyam</w:t>
+            </w:r>
           </w:p>
           <w:p>
             <w:pPr>
@@ -9329,9 +7063,46 @@
                 <w:sz w:val="28"/>
                 <w:szCs w:val="28"/>
               </w:rPr>
-              <w:t xml:space="preserve">42nd </w:t>
-            </w:r>
-            <w:proofErr w:type="spellStart"/>
+              <w:t>42nd Panchaati</w:t>
+            </w:r>
+            <w:bookmarkEnd w:id="0"/>
+          </w:p>
+          <w:p>
+            <w:pPr>
+              <w:spacing w:before="0" w:line="240" w:lineRule="auto"/>
+              <w:rPr>
+                <w:sz w:val="28"/>
+                <w:szCs w:val="28"/>
+              </w:rPr>
+            </w:pPr>
+            <w:r>
+              <w:rPr>
+                <w:sz w:val="28"/>
+                <w:szCs w:val="28"/>
+              </w:rPr>
+              <w:t>3rd</w:t>
+            </w:r>
+            <w:r>
+              <w:rPr>
+                <w:sz w:val="28"/>
+                <w:szCs w:val="28"/>
+              </w:rPr>
+              <w:t xml:space="preserve"> line from </w:t>
+            </w:r>
+            <w:r>
+              <w:rPr>
+                <w:sz w:val="28"/>
+                <w:szCs w:val="28"/>
+              </w:rPr>
+              <w:t xml:space="preserve">of </w:t>
+            </w:r>
+            <w:r>
+              <w:rPr>
+                <w:sz w:val="28"/>
+                <w:szCs w:val="28"/>
+              </w:rPr>
+              <w:t xml:space="preserve">the </w:t>
+            </w:r>
             <w:r>
               <w:rPr>
                 <w:sz w:val="28"/>
@@ -9339,54 +7110,6 @@
               </w:rPr>
               <w:t>Panchaati</w:t>
             </w:r>
-            <w:bookmarkEnd w:id="1"/>
-            <w:proofErr w:type="spellEnd"/>
-          </w:p>
-          <w:p>
-            <w:pPr>
-              <w:spacing w:before="0" w:line="240" w:lineRule="auto"/>
-              <w:rPr>
-                <w:sz w:val="28"/>
-                <w:szCs w:val="28"/>
-              </w:rPr>
-            </w:pPr>
-            <w:r>
-              <w:rPr>
-                <w:sz w:val="28"/>
-                <w:szCs w:val="28"/>
-              </w:rPr>
-              <w:t>3rd</w:t>
-            </w:r>
-            <w:r>
-              <w:rPr>
-                <w:sz w:val="28"/>
-                <w:szCs w:val="28"/>
-              </w:rPr>
-              <w:t xml:space="preserve"> line from </w:t>
-            </w:r>
-            <w:r>
-              <w:rPr>
-                <w:sz w:val="28"/>
-                <w:szCs w:val="28"/>
-              </w:rPr>
-              <w:t xml:space="preserve">of </w:t>
-            </w:r>
-            <w:r>
-              <w:rPr>
-                <w:sz w:val="28"/>
-                <w:szCs w:val="28"/>
-              </w:rPr>
-              <w:t xml:space="preserve">the </w:t>
-            </w:r>
-            <w:proofErr w:type="spellStart"/>
-            <w:r>
-              <w:rPr>
-                <w:sz w:val="28"/>
-                <w:szCs w:val="28"/>
-              </w:rPr>
-              <w:t>Panchaati</w:t>
-            </w:r>
-            <w:proofErr w:type="spellEnd"/>
           </w:p>
         </w:tc>
         <w:tc>
@@ -9414,7 +7137,6 @@
                 <w:cs/>
               </w:rPr>
             </w:pPr>
-            <w:proofErr w:type="spellStart"/>
             <w:r>
               <w:rPr>
                 <w:rFonts w:ascii="BRH Malayalam Extra" w:eastAsia="Times New Roman" w:hAnsi="BRH Malayalam Extra" w:cs="BRH Malayalam Extra"/>
@@ -9425,7 +7147,6 @@
               </w:rPr>
               <w:t>h¢jxs</w:t>
             </w:r>
-            <w:proofErr w:type="spellEnd"/>
             <w:r>
               <w:rPr>
                 <w:rFonts w:ascii="BRH Malayalam Extra" w:eastAsia="Times New Roman" w:hAnsi="BRH Malayalam Extra" w:cs="BRH Malayalam Extra"/>
@@ -9444,20 +7165,19 @@
                 <w:szCs w:val="40"/>
                 <w:lang w:val="en-IN" w:eastAsia="en-IN" w:bidi="ml-IN"/>
               </w:rPr>
-              <w:t xml:space="preserve">I </w:t>
-            </w:r>
-            <w:proofErr w:type="spellStart"/>
+              <w:t>I ixI ¥c—</w:t>
+            </w:r>
             <w:r>
               <w:rPr>
                 <w:rFonts w:ascii="BRH Malayalam Extra" w:eastAsia="Times New Roman" w:hAnsi="BRH Malayalam Extra" w:cs="BRH Malayalam Extra"/>
                 <w:color w:val="000000"/>
                 <w:sz w:val="40"/>
                 <w:szCs w:val="40"/>
+                <w:highlight w:val="yellow"/>
                 <w:lang w:val="en-IN" w:eastAsia="en-IN" w:bidi="ml-IN"/>
               </w:rPr>
-              <w:t>ixI</w:t>
-            </w:r>
-            <w:proofErr w:type="spellEnd"/>
+              <w:t>ty</w:t>
+            </w:r>
             <w:r>
               <w:rPr>
                 <w:rFonts w:ascii="BRH Malayalam Extra" w:eastAsia="Times New Roman" w:hAnsi="BRH Malayalam Extra" w:cs="BRH Malayalam Extra"/>
@@ -9466,50 +7186,7 @@
                 <w:szCs w:val="40"/>
                 <w:lang w:val="en-IN" w:eastAsia="en-IN" w:bidi="ml-IN"/>
               </w:rPr>
-              <w:t xml:space="preserve"> ¥c—</w:t>
-            </w:r>
-            <w:r>
-              <w:rPr>
-                <w:rFonts w:ascii="BRH Malayalam Extra" w:eastAsia="Times New Roman" w:hAnsi="BRH Malayalam Extra" w:cs="BRH Malayalam Extra"/>
-                <w:color w:val="000000"/>
-                <w:sz w:val="40"/>
-                <w:szCs w:val="40"/>
-                <w:highlight w:val="yellow"/>
-                <w:lang w:val="en-IN" w:eastAsia="en-IN" w:bidi="ml-IN"/>
-              </w:rPr>
-              <w:t>ty</w:t>
-            </w:r>
-            <w:r>
-              <w:rPr>
-                <w:rFonts w:ascii="BRH Malayalam Extra" w:eastAsia="Times New Roman" w:hAnsi="BRH Malayalam Extra" w:cs="BRH Malayalam Extra"/>
-                <w:color w:val="000000"/>
-                <w:sz w:val="40"/>
-                <w:szCs w:val="40"/>
-                <w:lang w:val="en-IN" w:eastAsia="en-IN" w:bidi="ml-IN"/>
-              </w:rPr>
-              <w:t xml:space="preserve"> </w:t>
-            </w:r>
-            <w:proofErr w:type="spellStart"/>
-            <w:r>
-              <w:rPr>
-                <w:rFonts w:ascii="BRH Malayalam Extra" w:eastAsia="Times New Roman" w:hAnsi="BRH Malayalam Extra" w:cs="BRH Malayalam Extra"/>
-                <w:color w:val="000000"/>
-                <w:sz w:val="40"/>
-                <w:szCs w:val="40"/>
-                <w:lang w:val="en-IN" w:eastAsia="en-IN" w:bidi="ml-IN"/>
-              </w:rPr>
-              <w:t>ijy</w:t>
-            </w:r>
-            <w:proofErr w:type="spellEnd"/>
-            <w:r>
-              <w:rPr>
-                <w:rFonts w:ascii="BRH Malayalam Extra" w:eastAsia="Times New Roman" w:hAnsi="BRH Malayalam Extra" w:cs="BRH Malayalam Extra"/>
-                <w:color w:val="000000"/>
-                <w:sz w:val="40"/>
-                <w:szCs w:val="40"/>
-                <w:lang w:val="en-IN" w:eastAsia="en-IN" w:bidi="ml-IN"/>
-              </w:rPr>
-              <w:t xml:space="preserve">— </w:t>
+              <w:t xml:space="preserve"> ijy— </w:t>
             </w:r>
           </w:p>
         </w:tc>
@@ -9538,7 +7215,6 @@
                 <w:cs/>
               </w:rPr>
             </w:pPr>
-            <w:proofErr w:type="spellStart"/>
             <w:r>
               <w:rPr>
                 <w:rFonts w:ascii="BRH Malayalam Extra" w:eastAsia="Times New Roman" w:hAnsi="BRH Malayalam Extra" w:cs="BRH Malayalam Extra"/>
@@ -9549,7 +7225,6 @@
               </w:rPr>
               <w:t>h¢jxs</w:t>
             </w:r>
-            <w:proofErr w:type="spellEnd"/>
             <w:r>
               <w:rPr>
                 <w:rFonts w:ascii="BRH Malayalam Extra" w:eastAsia="Times New Roman" w:hAnsi="BRH Malayalam Extra" w:cs="BRH Malayalam Extra"/>
@@ -9568,29 +7243,29 @@
                 <w:szCs w:val="40"/>
                 <w:lang w:val="en-IN" w:eastAsia="en-IN" w:bidi="ml-IN"/>
               </w:rPr>
-              <w:t xml:space="preserve">I </w:t>
-            </w:r>
-            <w:proofErr w:type="spellStart"/>
+              <w:t>I ixI ¥c—</w:t>
+            </w:r>
             <w:r>
               <w:rPr>
                 <w:rFonts w:ascii="BRH Malayalam Extra" w:eastAsia="Times New Roman" w:hAnsi="BRH Malayalam Extra" w:cs="BRH Malayalam Extra"/>
                 <w:color w:val="000000"/>
                 <w:sz w:val="40"/>
                 <w:szCs w:val="40"/>
+                <w:highlight w:val="green"/>
                 <w:lang w:val="en-IN" w:eastAsia="en-IN" w:bidi="ml-IN"/>
               </w:rPr>
-              <w:t>ixI</w:t>
-            </w:r>
-            <w:proofErr w:type="spellEnd"/>
+              <w:t>ty</w:t>
+            </w:r>
             <w:r>
               <w:rPr>
                 <w:rFonts w:ascii="BRH Malayalam Extra" w:eastAsia="Times New Roman" w:hAnsi="BRH Malayalam Extra" w:cs="BRH Malayalam Extra"/>
                 <w:color w:val="000000"/>
-                <w:sz w:val="40"/>
-                <w:szCs w:val="40"/>
+                <w:sz w:val="34"/>
+                <w:szCs w:val="40"/>
+                <w:highlight w:val="green"/>
                 <w:lang w:val="en-IN" w:eastAsia="en-IN" w:bidi="ml-IN"/>
               </w:rPr>
-              <w:t xml:space="preserve"> ¥c—</w:t>
+              <w:t>–</w:t>
             </w:r>
             <w:r>
               <w:rPr>
@@ -9598,53 +7273,9 @@
                 <w:color w:val="000000"/>
                 <w:sz w:val="40"/>
                 <w:szCs w:val="40"/>
-                <w:highlight w:val="green"/>
                 <w:lang w:val="en-IN" w:eastAsia="en-IN" w:bidi="ml-IN"/>
               </w:rPr>
-              <w:t>ty</w:t>
-            </w:r>
-            <w:r>
-              <w:rPr>
-                <w:rFonts w:ascii="BRH Malayalam Extra" w:eastAsia="Times New Roman" w:hAnsi="BRH Malayalam Extra" w:cs="BRH Malayalam Extra"/>
-                <w:color w:val="000000"/>
-                <w:sz w:val="34"/>
-                <w:szCs w:val="40"/>
-                <w:highlight w:val="green"/>
-                <w:lang w:val="en-IN" w:eastAsia="en-IN" w:bidi="ml-IN"/>
-              </w:rPr>
-              <w:t>–</w:t>
-            </w:r>
-            <w:r>
-              <w:rPr>
-                <w:rFonts w:ascii="BRH Malayalam Extra" w:eastAsia="Times New Roman" w:hAnsi="BRH Malayalam Extra" w:cs="BRH Malayalam Extra"/>
-                <w:color w:val="000000"/>
-                <w:sz w:val="40"/>
-                <w:szCs w:val="40"/>
-                <w:lang w:val="en-IN" w:eastAsia="en-IN" w:bidi="ml-IN"/>
-              </w:rPr>
-              <w:t xml:space="preserve"> </w:t>
-            </w:r>
-            <w:proofErr w:type="spellStart"/>
-            <w:r>
-              <w:rPr>
-                <w:rFonts w:ascii="BRH Malayalam Extra" w:eastAsia="Times New Roman" w:hAnsi="BRH Malayalam Extra" w:cs="BRH Malayalam Extra"/>
-                <w:color w:val="000000"/>
-                <w:sz w:val="40"/>
-                <w:szCs w:val="40"/>
-                <w:lang w:val="en-IN" w:eastAsia="en-IN" w:bidi="ml-IN"/>
-              </w:rPr>
-              <w:t>ijy</w:t>
-            </w:r>
-            <w:proofErr w:type="spellEnd"/>
-            <w:r>
-              <w:rPr>
-                <w:rFonts w:ascii="BRH Malayalam Extra" w:eastAsia="Times New Roman" w:hAnsi="BRH Malayalam Extra" w:cs="BRH Malayalam Extra"/>
-                <w:color w:val="000000"/>
-                <w:sz w:val="40"/>
-                <w:szCs w:val="40"/>
-                <w:lang w:val="en-IN" w:eastAsia="en-IN" w:bidi="ml-IN"/>
-              </w:rPr>
-              <w:t xml:space="preserve">— </w:t>
+              <w:t xml:space="preserve"> ijy— </w:t>
             </w:r>
           </w:p>
         </w:tc>
@@ -9673,17 +7304,8 @@
                 <w:sz w:val="28"/>
                 <w:szCs w:val="28"/>
               </w:rPr>
-              <w:t xml:space="preserve">7.4.21.1 – </w:t>
-            </w:r>
-            <w:proofErr w:type="spellStart"/>
-            <w:r>
-              <w:rPr>
-                <w:sz w:val="28"/>
-                <w:szCs w:val="28"/>
-              </w:rPr>
-              <w:t>Padam</w:t>
-            </w:r>
-            <w:proofErr w:type="spellEnd"/>
+              <w:t>7.4.21.1 – Padam</w:t>
+            </w:r>
           </w:p>
           <w:p>
             <w:pPr>
@@ -9698,9 +7320,45 @@
                 <w:sz w:val="28"/>
                 <w:szCs w:val="28"/>
               </w:rPr>
-              <w:t xml:space="preserve">52nd </w:t>
-            </w:r>
-            <w:proofErr w:type="spellStart"/>
+              <w:t>52nd Panchaati</w:t>
+            </w:r>
+          </w:p>
+          <w:p>
+            <w:pPr>
+              <w:spacing w:before="0" w:line="240" w:lineRule="auto"/>
+              <w:rPr>
+                <w:sz w:val="28"/>
+                <w:szCs w:val="28"/>
+              </w:rPr>
+            </w:pPr>
+            <w:r>
+              <w:rPr>
+                <w:sz w:val="28"/>
+                <w:szCs w:val="28"/>
+              </w:rPr>
+              <w:t>7</w:t>
+            </w:r>
+            <w:r>
+              <w:rPr>
+                <w:sz w:val="28"/>
+                <w:szCs w:val="28"/>
+              </w:rPr>
+              <w:t xml:space="preserve">th line from </w:t>
+            </w:r>
+            <w:r>
+              <w:rPr>
+                <w:sz w:val="28"/>
+                <w:szCs w:val="28"/>
+              </w:rPr>
+              <w:t xml:space="preserve">of </w:t>
+            </w:r>
+            <w:r>
+              <w:rPr>
+                <w:sz w:val="28"/>
+                <w:szCs w:val="28"/>
+              </w:rPr>
+              <w:t xml:space="preserve">the </w:t>
+            </w:r>
             <w:r>
               <w:rPr>
                 <w:sz w:val="28"/>
@@ -9708,53 +7366,6 @@
               </w:rPr>
               <w:t>Panchaati</w:t>
             </w:r>
-            <w:proofErr w:type="spellEnd"/>
-          </w:p>
-          <w:p>
-            <w:pPr>
-              <w:spacing w:before="0" w:line="240" w:lineRule="auto"/>
-              <w:rPr>
-                <w:sz w:val="28"/>
-                <w:szCs w:val="28"/>
-              </w:rPr>
-            </w:pPr>
-            <w:r>
-              <w:rPr>
-                <w:sz w:val="28"/>
-                <w:szCs w:val="28"/>
-              </w:rPr>
-              <w:t>7</w:t>
-            </w:r>
-            <w:r>
-              <w:rPr>
-                <w:sz w:val="28"/>
-                <w:szCs w:val="28"/>
-              </w:rPr>
-              <w:t xml:space="preserve">th line from </w:t>
-            </w:r>
-            <w:r>
-              <w:rPr>
-                <w:sz w:val="28"/>
-                <w:szCs w:val="28"/>
-              </w:rPr>
-              <w:t xml:space="preserve">of </w:t>
-            </w:r>
-            <w:r>
-              <w:rPr>
-                <w:sz w:val="28"/>
-                <w:szCs w:val="28"/>
-              </w:rPr>
-              <w:t xml:space="preserve">the </w:t>
-            </w:r>
-            <w:proofErr w:type="spellStart"/>
-            <w:r>
-              <w:rPr>
-                <w:sz w:val="28"/>
-                <w:szCs w:val="28"/>
-              </w:rPr>
-              <w:t>Panchaati</w:t>
-            </w:r>
-            <w:proofErr w:type="spellEnd"/>
           </w:p>
         </w:tc>
         <w:tc>
@@ -9776,33 +7387,22 @@
                 <w:cs/>
               </w:rPr>
             </w:pPr>
-            <w:proofErr w:type="spellStart"/>
-            <w:r>
-              <w:rPr>
-                <w:rFonts w:ascii="BRH Malayalam Extra" w:hAnsi="BRH Malayalam Extra" w:cs="BRH Malayalam Extra"/>
-                <w:sz w:val="40"/>
-                <w:szCs w:val="40"/>
-              </w:rPr>
-              <w:t>sûxtx</w:t>
-            </w:r>
-            <w:proofErr w:type="spellEnd"/>
-            <w:r>
-              <w:rPr>
-                <w:rFonts w:ascii="BRH Malayalam Extra" w:hAnsi="BRH Malayalam Extra" w:cs="BRH Malayalam Extra"/>
-                <w:sz w:val="40"/>
-                <w:szCs w:val="40"/>
-              </w:rPr>
-              <w:t>˜ | s</w:t>
-            </w:r>
-            <w:r>
-              <w:rPr>
-                <w:rFonts w:ascii="BRH Malayalam Extra" w:hAnsi="BRH Malayalam Extra" w:cs="BRH Malayalam Extra"/>
-                <w:sz w:val="34"/>
-                <w:szCs w:val="40"/>
-              </w:rPr>
-              <w:t>–</w:t>
-            </w:r>
-            <w:proofErr w:type="spellStart"/>
+            <w:r>
+              <w:rPr>
+                <w:rFonts w:ascii="BRH Malayalam Extra" w:hAnsi="BRH Malayalam Extra" w:cs="BRH Malayalam Extra"/>
+                <w:sz w:val="40"/>
+                <w:szCs w:val="40"/>
+              </w:rPr>
+              <w:t>sûxtx˜ | s</w:t>
+            </w:r>
+            <w:r>
+              <w:rPr>
+                <w:rFonts w:ascii="BRH Malayalam Extra" w:hAnsi="BRH Malayalam Extra" w:cs="BRH Malayalam Extra"/>
+                <w:sz w:val="34"/>
+                <w:szCs w:val="40"/>
+              </w:rPr>
+              <w:t>–</w:t>
+            </w:r>
             <w:r>
               <w:rPr>
                 <w:rFonts w:ascii="BRH Malayalam Extra" w:hAnsi="BRH Malayalam Extra" w:cs="BRH Malayalam Extra"/>
@@ -9811,40 +7411,21 @@
               </w:rPr>
               <w:t>Icx¥d˜hõ</w:t>
             </w:r>
-            <w:proofErr w:type="spellEnd"/>
-            <w:r>
-              <w:rPr>
-                <w:rFonts w:ascii="BRH Malayalam Extra" w:hAnsi="BRH Malayalam Extra" w:cs="BRH Malayalam Extra"/>
-                <w:sz w:val="34"/>
-                <w:szCs w:val="40"/>
-              </w:rPr>
-              <w:t>–</w:t>
-            </w:r>
-            <w:r>
-              <w:rPr>
-                <w:rFonts w:ascii="BRH Malayalam Extra" w:hAnsi="BRH Malayalam Extra" w:cs="BRH Malayalam Extra"/>
-                <w:sz w:val="40"/>
-                <w:szCs w:val="40"/>
-              </w:rPr>
-              <w:t xml:space="preserve"> </w:t>
-            </w:r>
-            <w:proofErr w:type="spellStart"/>
-            <w:r>
-              <w:rPr>
-                <w:rFonts w:ascii="BRH Malayalam Extra" w:hAnsi="BRH Malayalam Extra" w:cs="BRH Malayalam Extra"/>
-                <w:sz w:val="40"/>
-                <w:szCs w:val="40"/>
-              </w:rPr>
-              <w:t>CZy</w:t>
-            </w:r>
-            <w:proofErr w:type="spellEnd"/>
-            <w:r>
-              <w:rPr>
-                <w:rFonts w:ascii="BRH Malayalam Extra" w:hAnsi="BRH Malayalam Extra" w:cs="BRH Malayalam Extra"/>
-                <w:sz w:val="40"/>
-                <w:szCs w:val="40"/>
-              </w:rPr>
-              <w:t xml:space="preserve">— </w:t>
+            <w:r>
+              <w:rPr>
+                <w:rFonts w:ascii="BRH Malayalam Extra" w:hAnsi="BRH Malayalam Extra" w:cs="BRH Malayalam Extra"/>
+                <w:sz w:val="34"/>
+                <w:szCs w:val="40"/>
+              </w:rPr>
+              <w:t>–</w:t>
+            </w:r>
+            <w:r>
+              <w:rPr>
+                <w:rFonts w:ascii="BRH Malayalam Extra" w:hAnsi="BRH Malayalam Extra" w:cs="BRH Malayalam Extra"/>
+                <w:sz w:val="40"/>
+                <w:szCs w:val="40"/>
+              </w:rPr>
+              <w:t xml:space="preserve"> CZy— </w:t>
             </w:r>
             <w:r>
               <w:rPr>
@@ -9879,79 +7460,7 @@
                 <w:sz w:val="40"/>
                 <w:szCs w:val="40"/>
               </w:rPr>
-              <w:t xml:space="preserve"> - </w:t>
-            </w:r>
-            <w:proofErr w:type="spellStart"/>
-            <w:r>
-              <w:rPr>
-                <w:rFonts w:ascii="BRH Malayalam Extra" w:hAnsi="BRH Malayalam Extra" w:cs="BRH Malayalam Extra"/>
-                <w:sz w:val="40"/>
-                <w:szCs w:val="40"/>
-              </w:rPr>
-              <w:t>cx¥d˜hõJ</w:t>
-            </w:r>
-            <w:proofErr w:type="spellEnd"/>
-            <w:r>
-              <w:rPr>
-                <w:rFonts w:ascii="BRH Malayalam Extra" w:hAnsi="BRH Malayalam Extra" w:cs="BRH Malayalam Extra"/>
-                <w:sz w:val="40"/>
-                <w:szCs w:val="40"/>
-              </w:rPr>
-              <w:t xml:space="preserve"> | </w:t>
-            </w:r>
-            <w:proofErr w:type="spellStart"/>
-            <w:r>
-              <w:rPr>
-                <w:rFonts w:ascii="BRH Malayalam Extra" w:hAnsi="BRH Malayalam Extra" w:cs="BRH Malayalam Extra"/>
-                <w:sz w:val="40"/>
-                <w:szCs w:val="40"/>
-              </w:rPr>
-              <w:t>sûxtx</w:t>
-            </w:r>
-            <w:proofErr w:type="spellEnd"/>
-            <w:r>
-              <w:rPr>
-                <w:rFonts w:ascii="BRH Malayalam Extra" w:hAnsi="BRH Malayalam Extra" w:cs="BRH Malayalam Extra"/>
-                <w:sz w:val="40"/>
-                <w:szCs w:val="40"/>
-              </w:rPr>
-              <w:t xml:space="preserve">˜ | </w:t>
-            </w:r>
-            <w:proofErr w:type="spellStart"/>
-            <w:r>
-              <w:rPr>
-                <w:rFonts w:ascii="BRH Malayalam Extra" w:hAnsi="BRH Malayalam Extra" w:cs="BRH Malayalam Extra"/>
-                <w:sz w:val="40"/>
-                <w:szCs w:val="40"/>
-              </w:rPr>
-              <w:t>qkz</w:t>
-            </w:r>
-            <w:proofErr w:type="spellEnd"/>
-            <w:r>
-              <w:rPr>
-                <w:rFonts w:ascii="BRH Malayalam Extra" w:hAnsi="BRH Malayalam Extra" w:cs="BRH Malayalam Extra"/>
-                <w:sz w:val="40"/>
-                <w:szCs w:val="40"/>
-              </w:rPr>
-              <w:t>—¥</w:t>
-            </w:r>
-            <w:proofErr w:type="spellStart"/>
-            <w:r>
-              <w:rPr>
-                <w:rFonts w:ascii="BRH Malayalam Extra" w:hAnsi="BRH Malayalam Extra" w:cs="BRH Malayalam Extra"/>
-                <w:sz w:val="40"/>
-                <w:szCs w:val="40"/>
-              </w:rPr>
-              <w:t>khõJ</w:t>
-            </w:r>
-            <w:proofErr w:type="spellEnd"/>
-            <w:r>
-              <w:rPr>
-                <w:rFonts w:ascii="BRH Malayalam Extra" w:hAnsi="BRH Malayalam Extra" w:cs="BRH Malayalam Extra"/>
-                <w:sz w:val="40"/>
-                <w:szCs w:val="40"/>
-              </w:rPr>
-              <w:t xml:space="preserve"> |</w:t>
+              <w:t xml:space="preserve"> - cx¥d˜hõJ | sûxtx˜ | qkz—¥khõJ |</w:t>
             </w:r>
           </w:p>
         </w:tc>
@@ -9974,33 +7483,22 @@
                 <w:cs/>
               </w:rPr>
             </w:pPr>
-            <w:proofErr w:type="spellStart"/>
-            <w:r>
-              <w:rPr>
-                <w:rFonts w:ascii="BRH Malayalam Extra" w:hAnsi="BRH Malayalam Extra" w:cs="BRH Malayalam Extra"/>
-                <w:sz w:val="40"/>
-                <w:szCs w:val="40"/>
-              </w:rPr>
-              <w:t>sûxtx</w:t>
-            </w:r>
-            <w:proofErr w:type="spellEnd"/>
-            <w:r>
-              <w:rPr>
-                <w:rFonts w:ascii="BRH Malayalam Extra" w:hAnsi="BRH Malayalam Extra" w:cs="BRH Malayalam Extra"/>
-                <w:sz w:val="40"/>
-                <w:szCs w:val="40"/>
-              </w:rPr>
-              <w:t>˜ | s</w:t>
-            </w:r>
-            <w:r>
-              <w:rPr>
-                <w:rFonts w:ascii="BRH Malayalam Extra" w:hAnsi="BRH Malayalam Extra" w:cs="BRH Malayalam Extra"/>
-                <w:sz w:val="34"/>
-                <w:szCs w:val="40"/>
-              </w:rPr>
-              <w:t>–</w:t>
-            </w:r>
-            <w:proofErr w:type="spellStart"/>
+            <w:r>
+              <w:rPr>
+                <w:rFonts w:ascii="BRH Malayalam Extra" w:hAnsi="BRH Malayalam Extra" w:cs="BRH Malayalam Extra"/>
+                <w:sz w:val="40"/>
+                <w:szCs w:val="40"/>
+              </w:rPr>
+              <w:t>sûxtx˜ | s</w:t>
+            </w:r>
+            <w:r>
+              <w:rPr>
+                <w:rFonts w:ascii="BRH Malayalam Extra" w:hAnsi="BRH Malayalam Extra" w:cs="BRH Malayalam Extra"/>
+                <w:sz w:val="34"/>
+                <w:szCs w:val="40"/>
+              </w:rPr>
+              <w:t>–</w:t>
+            </w:r>
             <w:r>
               <w:rPr>
                 <w:rFonts w:ascii="BRH Malayalam Extra" w:hAnsi="BRH Malayalam Extra" w:cs="BRH Malayalam Extra"/>
@@ -10009,161 +7507,52 @@
               </w:rPr>
               <w:t>Icx¥d˜hõ</w:t>
             </w:r>
-            <w:proofErr w:type="spellEnd"/>
-            <w:r>
-              <w:rPr>
-                <w:rFonts w:ascii="BRH Malayalam Extra" w:hAnsi="BRH Malayalam Extra" w:cs="BRH Malayalam Extra"/>
-                <w:sz w:val="34"/>
-                <w:szCs w:val="40"/>
-              </w:rPr>
-              <w:t>–</w:t>
-            </w:r>
-            <w:r>
-              <w:rPr>
-                <w:rFonts w:ascii="BRH Malayalam Extra" w:hAnsi="BRH Malayalam Extra" w:cs="BRH Malayalam Extra"/>
-                <w:sz w:val="40"/>
-                <w:szCs w:val="40"/>
+            <w:r>
+              <w:rPr>
+                <w:rFonts w:ascii="BRH Malayalam Extra" w:hAnsi="BRH Malayalam Extra" w:cs="BRH Malayalam Extra"/>
+                <w:sz w:val="34"/>
+                <w:szCs w:val="40"/>
+              </w:rPr>
+              <w:t>–</w:t>
+            </w:r>
+            <w:r>
+              <w:rPr>
+                <w:rFonts w:ascii="BRH Malayalam Extra" w:hAnsi="BRH Malayalam Extra" w:cs="BRH Malayalam Extra"/>
+                <w:sz w:val="40"/>
+                <w:szCs w:val="40"/>
+              </w:rPr>
+              <w:t xml:space="preserve"> CZy— </w:t>
+            </w:r>
+            <w:r>
+              <w:rPr>
+                <w:rFonts w:ascii="BRH Malayalam Extra" w:hAnsi="BRH Malayalam Extra" w:cs="BRH Malayalam Extra"/>
+                <w:sz w:val="40"/>
+                <w:szCs w:val="40"/>
+                <w:highlight w:val="green"/>
+              </w:rPr>
+              <w:t>sI</w:t>
+            </w:r>
+            <w:r>
+              <w:rPr>
+                <w:rFonts w:ascii="BRH Malayalam Extra" w:hAnsi="BRH Malayalam Extra" w:cs="BRH Malayalam Extra"/>
+                <w:sz w:val="40"/>
+                <w:szCs w:val="40"/>
+              </w:rPr>
+              <w:t xml:space="preserve"> - cx¥d˜hõJ | sûxtx˜ | qkz—¥khõJ |</w:t>
+            </w:r>
+            <w:r>
+              <w:rPr>
+                <w:sz w:val="28"/>
+                <w:szCs w:val="28"/>
               </w:rPr>
               <w:t xml:space="preserve"> </w:t>
             </w:r>
-            <w:proofErr w:type="spellStart"/>
-            <w:r>
-              <w:rPr>
-                <w:rFonts w:ascii="BRH Malayalam Extra" w:hAnsi="BRH Malayalam Extra" w:cs="BRH Malayalam Extra"/>
-                <w:sz w:val="40"/>
-                <w:szCs w:val="40"/>
-              </w:rPr>
-              <w:t>CZy</w:t>
-            </w:r>
-            <w:proofErr w:type="spellEnd"/>
-            <w:r>
-              <w:rPr>
-                <w:rFonts w:ascii="BRH Malayalam Extra" w:hAnsi="BRH Malayalam Extra" w:cs="BRH Malayalam Extra"/>
-                <w:sz w:val="40"/>
-                <w:szCs w:val="40"/>
-              </w:rPr>
-              <w:t xml:space="preserve">— </w:t>
-            </w:r>
-            <w:proofErr w:type="spellStart"/>
-            <w:r>
-              <w:rPr>
-                <w:rFonts w:ascii="BRH Malayalam Extra" w:hAnsi="BRH Malayalam Extra" w:cs="BRH Malayalam Extra"/>
-                <w:sz w:val="40"/>
-                <w:szCs w:val="40"/>
-                <w:highlight w:val="green"/>
-              </w:rPr>
-              <w:t>sI</w:t>
-            </w:r>
-            <w:proofErr w:type="spellEnd"/>
-            <w:r>
-              <w:rPr>
-                <w:rFonts w:ascii="BRH Malayalam Extra" w:hAnsi="BRH Malayalam Extra" w:cs="BRH Malayalam Extra"/>
-                <w:sz w:val="40"/>
-                <w:szCs w:val="40"/>
-              </w:rPr>
-              <w:t xml:space="preserve"> - </w:t>
-            </w:r>
-            <w:proofErr w:type="spellStart"/>
-            <w:r>
-              <w:rPr>
-                <w:rFonts w:ascii="BRH Malayalam Extra" w:hAnsi="BRH Malayalam Extra" w:cs="BRH Malayalam Extra"/>
-                <w:sz w:val="40"/>
-                <w:szCs w:val="40"/>
-              </w:rPr>
-              <w:t>cx¥d˜hõJ</w:t>
-            </w:r>
-            <w:proofErr w:type="spellEnd"/>
-            <w:r>
-              <w:rPr>
-                <w:rFonts w:ascii="BRH Malayalam Extra" w:hAnsi="BRH Malayalam Extra" w:cs="BRH Malayalam Extra"/>
-                <w:sz w:val="40"/>
-                <w:szCs w:val="40"/>
-              </w:rPr>
-              <w:t xml:space="preserve"> | </w:t>
-            </w:r>
-            <w:proofErr w:type="spellStart"/>
-            <w:r>
-              <w:rPr>
-                <w:rFonts w:ascii="BRH Malayalam Extra" w:hAnsi="BRH Malayalam Extra" w:cs="BRH Malayalam Extra"/>
-                <w:sz w:val="40"/>
-                <w:szCs w:val="40"/>
-              </w:rPr>
-              <w:t>sûxtx</w:t>
-            </w:r>
-            <w:proofErr w:type="spellEnd"/>
-            <w:r>
-              <w:rPr>
-                <w:rFonts w:ascii="BRH Malayalam Extra" w:hAnsi="BRH Malayalam Extra" w:cs="BRH Malayalam Extra"/>
-                <w:sz w:val="40"/>
-                <w:szCs w:val="40"/>
-              </w:rPr>
-              <w:t xml:space="preserve">˜ | </w:t>
-            </w:r>
-            <w:proofErr w:type="spellStart"/>
-            <w:r>
-              <w:rPr>
-                <w:rFonts w:ascii="BRH Malayalam Extra" w:hAnsi="BRH Malayalam Extra" w:cs="BRH Malayalam Extra"/>
-                <w:sz w:val="40"/>
-                <w:szCs w:val="40"/>
-              </w:rPr>
-              <w:t>qkz</w:t>
-            </w:r>
-            <w:proofErr w:type="spellEnd"/>
-            <w:r>
-              <w:rPr>
-                <w:rFonts w:ascii="BRH Malayalam Extra" w:hAnsi="BRH Malayalam Extra" w:cs="BRH Malayalam Extra"/>
-                <w:sz w:val="40"/>
-                <w:szCs w:val="40"/>
-              </w:rPr>
-              <w:t>—¥</w:t>
-            </w:r>
-            <w:proofErr w:type="spellStart"/>
-            <w:r>
-              <w:rPr>
-                <w:rFonts w:ascii="BRH Malayalam Extra" w:hAnsi="BRH Malayalam Extra" w:cs="BRH Malayalam Extra"/>
-                <w:sz w:val="40"/>
-                <w:szCs w:val="40"/>
-              </w:rPr>
-              <w:t>khõJ</w:t>
-            </w:r>
-            <w:proofErr w:type="spellEnd"/>
-            <w:r>
-              <w:rPr>
-                <w:rFonts w:ascii="BRH Malayalam Extra" w:hAnsi="BRH Malayalam Extra" w:cs="BRH Malayalam Extra"/>
-                <w:sz w:val="40"/>
-                <w:szCs w:val="40"/>
-              </w:rPr>
-              <w:t xml:space="preserve"> |</w:t>
-            </w:r>
-            <w:r>
-              <w:rPr>
-                <w:sz w:val="28"/>
-                <w:szCs w:val="28"/>
-              </w:rPr>
-              <w:t xml:space="preserve"> </w:t>
-            </w:r>
-            <w:r>
-              <w:rPr>
-                <w:sz w:val="28"/>
-                <w:szCs w:val="28"/>
-              </w:rPr>
-              <w:t xml:space="preserve">(lower </w:t>
-            </w:r>
-            <w:proofErr w:type="spellStart"/>
-            <w:r>
-              <w:rPr>
-                <w:sz w:val="28"/>
-                <w:szCs w:val="28"/>
-              </w:rPr>
-              <w:t>swaram</w:t>
-            </w:r>
-            <w:proofErr w:type="spellEnd"/>
-            <w:r>
-              <w:rPr>
-                <w:sz w:val="28"/>
-                <w:szCs w:val="28"/>
-              </w:rPr>
-              <w:t xml:space="preserve"> removed)</w:t>
+            <w:r>
+              <w:rPr>
+                <w:sz w:val="28"/>
+                <w:szCs w:val="28"/>
+              </w:rPr>
+              <w:t>(lower swaram removed)</w:t>
             </w:r>
           </w:p>
         </w:tc>
@@ -10220,42 +7609,8 @@
           <w:szCs w:val="32"/>
           <w:u w:val="single"/>
         </w:rPr>
-        <w:t xml:space="preserve"> </w:t>
+        <w:t xml:space="preserve"> Pada Paatam</w:t>
       </w:r>
-      <w:proofErr w:type="spellStart"/>
-      <w:r>
-        <w:rPr>
-          <w:b/>
-          <w:bCs/>
-          <w:sz w:val="32"/>
-          <w:szCs w:val="32"/>
-          <w:u w:val="single"/>
-        </w:rPr>
-        <w:t>Pada</w:t>
-      </w:r>
-      <w:proofErr w:type="spellEnd"/>
-      <w:r>
-        <w:rPr>
-          <w:b/>
-          <w:bCs/>
-          <w:sz w:val="32"/>
-          <w:szCs w:val="32"/>
-          <w:u w:val="single"/>
-        </w:rPr>
-        <w:t xml:space="preserve"> </w:t>
-      </w:r>
-      <w:proofErr w:type="spellStart"/>
-      <w:r>
-        <w:rPr>
-          <w:b/>
-          <w:bCs/>
-          <w:sz w:val="32"/>
-          <w:szCs w:val="32"/>
-          <w:u w:val="single"/>
-        </w:rPr>
-        <w:t>Paatam</w:t>
-      </w:r>
-      <w:proofErr w:type="spellEnd"/>
       <w:r>
         <w:rPr>
           <w:b/>
@@ -10668,7 +8023,7 @@
 </file>
 
 <file path=word/endnotes.xml><?xml version="1.0" encoding="utf-8"?>
-<w:endnotes xmlns:wpc="http://schemas.microsoft.com/office/word/2010/wordprocessingCanvas" xmlns:cx="http://schemas.microsoft.com/office/drawing/2014/chartex" xmlns:cx1="http://schemas.microsoft.com/office/drawing/2015/9/8/chartex" xmlns:mc="http://schemas.openxmlformats.org/markup-compatibility/2006" xmlns:o="urn:schemas-microsoft-com:office:office" xmlns:r="http://schemas.openxmlformats.org/officeDocument/2006/relationships" xmlns:m="http://schemas.openxmlformats.org/officeDocument/2006/math" xmlns:v="urn:schemas-microsoft-com:vml" xmlns:wp14="http://schemas.microsoft.com/office/word/2010/wordprocessingDrawing" xmlns:wp="http://schemas.openxmlformats.org/drawingml/2006/wordprocessingDrawing" xmlns:w10="urn:schemas-microsoft-com:office:word" xmlns:w="http://schemas.openxmlformats.org/wordprocessingml/2006/main" xmlns:w14="http://schemas.microsoft.com/office/word/2010/wordml" xmlns:w15="http://schemas.microsoft.com/office/word/2012/wordml" xmlns:w16se="http://schemas.microsoft.com/office/word/2015/wordml/symex" xmlns:wpg="http://schemas.microsoft.com/office/word/2010/wordprocessingGroup" xmlns:wpi="http://schemas.microsoft.com/office/word/2010/wordprocessingInk" xmlns:wne="http://schemas.microsoft.com/office/word/2006/wordml" xmlns:wps="http://schemas.microsoft.com/office/word/2010/wordprocessingShape" mc:Ignorable="w14 w15 w16se wp14">
+<w:endnotes xmlns:wpc="http://schemas.microsoft.com/office/word/2010/wordprocessingCanvas" xmlns:cx="http://schemas.microsoft.com/office/drawing/2014/chartex" xmlns:cx1="http://schemas.microsoft.com/office/drawing/2015/9/8/chartex" xmlns:cx2="http://schemas.microsoft.com/office/drawing/2015/10/21/chartex" xmlns:cx3="http://schemas.microsoft.com/office/drawing/2016/5/9/chartex" xmlns:cx4="http://schemas.microsoft.com/office/drawing/2016/5/10/chartex" xmlns:cx5="http://schemas.microsoft.com/office/drawing/2016/5/11/chartex" xmlns:cx6="http://schemas.microsoft.com/office/drawing/2016/5/12/chartex" xmlns:cx7="http://schemas.microsoft.com/office/drawing/2016/5/13/chartex" xmlns:cx8="http://schemas.microsoft.com/office/drawing/2016/5/14/chartex" xmlns:mc="http://schemas.openxmlformats.org/markup-compatibility/2006" xmlns:aink="http://schemas.microsoft.com/office/drawing/2016/ink" xmlns:am3d="http://schemas.microsoft.com/office/drawing/2017/model3d" xmlns:o="urn:schemas-microsoft-com:office:office" xmlns:oel="http://schemas.microsoft.com/office/2019/extlst" xmlns:r="http://schemas.openxmlformats.org/officeDocument/2006/relationships" xmlns:m="http://schemas.openxmlformats.org/officeDocument/2006/math" xmlns:v="urn:schemas-microsoft-com:vml" xmlns:wp14="http://schemas.microsoft.com/office/word/2010/wordprocessingDrawing" xmlns:wp="http://schemas.openxmlformats.org/drawingml/2006/wordprocessingDrawing" xmlns:w10="urn:schemas-microsoft-com:office:word" xmlns:w="http://schemas.openxmlformats.org/wordprocessingml/2006/main" xmlns:w14="http://schemas.microsoft.com/office/word/2010/wordml" xmlns:w15="http://schemas.microsoft.com/office/word/2012/wordml" xmlns:w16cex="http://schemas.microsoft.com/office/word/2018/wordml/cex" xmlns:w16cid="http://schemas.microsoft.com/office/word/2016/wordml/cid" xmlns:w16="http://schemas.microsoft.com/office/word/2018/wordml" xmlns:w16du="http://schemas.microsoft.com/office/word/2023/wordml/word16du" xmlns:w16sdtdh="http://schemas.microsoft.com/office/word/2020/wordml/sdtdatahash" xmlns:w16se="http://schemas.microsoft.com/office/word/2015/wordml/symex" xmlns:wpg="http://schemas.microsoft.com/office/word/2010/wordprocessingGroup" xmlns:wpi="http://schemas.microsoft.com/office/word/2010/wordprocessingInk" xmlns:wne="http://schemas.microsoft.com/office/word/2006/wordml" xmlns:wps="http://schemas.microsoft.com/office/word/2010/wordprocessingShape" mc:Ignorable="w14 w15 w16se w16cid w16 w16cex w16sdtdh w16du wp14">
   <w:endnote w:type="separator" w:id="-1">
     <w:p>
       <w:pPr>
@@ -10693,7 +8048,7 @@
 </file>
 
 <file path=word/footer1.xml><?xml version="1.0" encoding="utf-8"?>
-<w:ftr xmlns:wpc="http://schemas.microsoft.com/office/word/2010/wordprocessingCanvas" xmlns:cx="http://schemas.microsoft.com/office/drawing/2014/chartex" xmlns:cx1="http://schemas.microsoft.com/office/drawing/2015/9/8/chartex" xmlns:mc="http://schemas.openxmlformats.org/markup-compatibility/2006" xmlns:o="urn:schemas-microsoft-com:office:office" xmlns:r="http://schemas.openxmlformats.org/officeDocument/2006/relationships" xmlns:m="http://schemas.openxmlformats.org/officeDocument/2006/math" xmlns:v="urn:schemas-microsoft-com:vml" xmlns:wp14="http://schemas.microsoft.com/office/word/2010/wordprocessingDrawing" xmlns:wp="http://schemas.openxmlformats.org/drawingml/2006/wordprocessingDrawing" xmlns:w10="urn:schemas-microsoft-com:office:word" xmlns:w="http://schemas.openxmlformats.org/wordprocessingml/2006/main" xmlns:w14="http://schemas.microsoft.com/office/word/2010/wordml" xmlns:w15="http://schemas.microsoft.com/office/word/2012/wordml" xmlns:w16se="http://schemas.microsoft.com/office/word/2015/wordml/symex" xmlns:wpg="http://schemas.microsoft.com/office/word/2010/wordprocessingGroup" xmlns:wpi="http://schemas.microsoft.com/office/word/2010/wordprocessingInk" xmlns:wne="http://schemas.microsoft.com/office/word/2006/wordml" xmlns:wps="http://schemas.microsoft.com/office/word/2010/wordprocessingShape" mc:Ignorable="w14 w15 w16se wp14">
+<w:ftr xmlns:wpc="http://schemas.microsoft.com/office/word/2010/wordprocessingCanvas" xmlns:cx="http://schemas.microsoft.com/office/drawing/2014/chartex" xmlns:cx1="http://schemas.microsoft.com/office/drawing/2015/9/8/chartex" xmlns:cx2="http://schemas.microsoft.com/office/drawing/2015/10/21/chartex" xmlns:cx3="http://schemas.microsoft.com/office/drawing/2016/5/9/chartex" xmlns:cx4="http://schemas.microsoft.com/office/drawing/2016/5/10/chartex" xmlns:cx5="http://schemas.microsoft.com/office/drawing/2016/5/11/chartex" xmlns:cx6="http://schemas.microsoft.com/office/drawing/2016/5/12/chartex" xmlns:cx7="http://schemas.microsoft.com/office/drawing/2016/5/13/chartex" xmlns:cx8="http://schemas.microsoft.com/office/drawing/2016/5/14/chartex" xmlns:mc="http://schemas.openxmlformats.org/markup-compatibility/2006" xmlns:aink="http://schemas.microsoft.com/office/drawing/2016/ink" xmlns:am3d="http://schemas.microsoft.com/office/drawing/2017/model3d" xmlns:o="urn:schemas-microsoft-com:office:office" xmlns:oel="http://schemas.microsoft.com/office/2019/extlst" xmlns:r="http://schemas.openxmlformats.org/officeDocument/2006/relationships" xmlns:m="http://schemas.openxmlformats.org/officeDocument/2006/math" xmlns:v="urn:schemas-microsoft-com:vml" xmlns:wp14="http://schemas.microsoft.com/office/word/2010/wordprocessingDrawing" xmlns:wp="http://schemas.openxmlformats.org/drawingml/2006/wordprocessingDrawing" xmlns:w10="urn:schemas-microsoft-com:office:word" xmlns:w="http://schemas.openxmlformats.org/wordprocessingml/2006/main" xmlns:w14="http://schemas.microsoft.com/office/word/2010/wordml" xmlns:w15="http://schemas.microsoft.com/office/word/2012/wordml" xmlns:w16cex="http://schemas.microsoft.com/office/word/2018/wordml/cex" xmlns:w16cid="http://schemas.microsoft.com/office/word/2016/wordml/cid" xmlns:w16="http://schemas.microsoft.com/office/word/2018/wordml" xmlns:w16du="http://schemas.microsoft.com/office/word/2023/wordml/word16du" xmlns:w16sdtdh="http://schemas.microsoft.com/office/word/2020/wordml/sdtdatahash" xmlns:w16se="http://schemas.microsoft.com/office/word/2015/wordml/symex" xmlns:wpg="http://schemas.microsoft.com/office/word/2010/wordprocessingGroup" xmlns:wpi="http://schemas.microsoft.com/office/word/2010/wordprocessingInk" xmlns:wne="http://schemas.microsoft.com/office/word/2006/wordml" xmlns:wps="http://schemas.microsoft.com/office/word/2010/wordprocessingShape" mc:Ignorable="w14 w15 w16se w16cid w16 w16cex w16sdtdh w16du wp14">
   <w:p>
     <w:pPr>
       <w:pBdr>
@@ -10874,7 +8229,7 @@
 </file>
 
 <file path=word/footer2.xml><?xml version="1.0" encoding="utf-8"?>
-<w:ftr xmlns:wpc="http://schemas.microsoft.com/office/word/2010/wordprocessingCanvas" xmlns:cx="http://schemas.microsoft.com/office/drawing/2014/chartex" xmlns:cx1="http://schemas.microsoft.com/office/drawing/2015/9/8/chartex" xmlns:mc="http://schemas.openxmlformats.org/markup-compatibility/2006" xmlns:o="urn:schemas-microsoft-com:office:office" xmlns:r="http://schemas.openxmlformats.org/officeDocument/2006/relationships" xmlns:m="http://schemas.openxmlformats.org/officeDocument/2006/math" xmlns:v="urn:schemas-microsoft-com:vml" xmlns:wp14="http://schemas.microsoft.com/office/word/2010/wordprocessingDrawing" xmlns:wp="http://schemas.openxmlformats.org/drawingml/2006/wordprocessingDrawing" xmlns:w10="urn:schemas-microsoft-com:office:word" xmlns:w="http://schemas.openxmlformats.org/wordprocessingml/2006/main" xmlns:w14="http://schemas.microsoft.com/office/word/2010/wordml" xmlns:w15="http://schemas.microsoft.com/office/word/2012/wordml" xmlns:w16se="http://schemas.microsoft.com/office/word/2015/wordml/symex" xmlns:wpg="http://schemas.microsoft.com/office/word/2010/wordprocessingGroup" xmlns:wpi="http://schemas.microsoft.com/office/word/2010/wordprocessingInk" xmlns:wne="http://schemas.microsoft.com/office/word/2006/wordml" xmlns:wps="http://schemas.microsoft.com/office/word/2010/wordprocessingShape" mc:Ignorable="w14 w15 w16se wp14">
+<w:ftr xmlns:wpc="http://schemas.microsoft.com/office/word/2010/wordprocessingCanvas" xmlns:cx="http://schemas.microsoft.com/office/drawing/2014/chartex" xmlns:cx1="http://schemas.microsoft.com/office/drawing/2015/9/8/chartex" xmlns:cx2="http://schemas.microsoft.com/office/drawing/2015/10/21/chartex" xmlns:cx3="http://schemas.microsoft.com/office/drawing/2016/5/9/chartex" xmlns:cx4="http://schemas.microsoft.com/office/drawing/2016/5/10/chartex" xmlns:cx5="http://schemas.microsoft.com/office/drawing/2016/5/11/chartex" xmlns:cx6="http://schemas.microsoft.com/office/drawing/2016/5/12/chartex" xmlns:cx7="http://schemas.microsoft.com/office/drawing/2016/5/13/chartex" xmlns:cx8="http://schemas.microsoft.com/office/drawing/2016/5/14/chartex" xmlns:mc="http://schemas.openxmlformats.org/markup-compatibility/2006" xmlns:aink="http://schemas.microsoft.com/office/drawing/2016/ink" xmlns:am3d="http://schemas.microsoft.com/office/drawing/2017/model3d" xmlns:o="urn:schemas-microsoft-com:office:office" xmlns:oel="http://schemas.microsoft.com/office/2019/extlst" xmlns:r="http://schemas.openxmlformats.org/officeDocument/2006/relationships" xmlns:m="http://schemas.openxmlformats.org/officeDocument/2006/math" xmlns:v="urn:schemas-microsoft-com:vml" xmlns:wp14="http://schemas.microsoft.com/office/word/2010/wordprocessingDrawing" xmlns:wp="http://schemas.openxmlformats.org/drawingml/2006/wordprocessingDrawing" xmlns:w10="urn:schemas-microsoft-com:office:word" xmlns:w="http://schemas.openxmlformats.org/wordprocessingml/2006/main" xmlns:w14="http://schemas.microsoft.com/office/word/2010/wordml" xmlns:w15="http://schemas.microsoft.com/office/word/2012/wordml" xmlns:w16cex="http://schemas.microsoft.com/office/word/2018/wordml/cex" xmlns:w16cid="http://schemas.microsoft.com/office/word/2016/wordml/cid" xmlns:w16="http://schemas.microsoft.com/office/word/2018/wordml" xmlns:w16du="http://schemas.microsoft.com/office/word/2023/wordml/word16du" xmlns:w16sdtdh="http://schemas.microsoft.com/office/word/2020/wordml/sdtdatahash" xmlns:w16se="http://schemas.microsoft.com/office/word/2015/wordml/symex" xmlns:wpg="http://schemas.microsoft.com/office/word/2010/wordprocessingGroup" xmlns:wpi="http://schemas.microsoft.com/office/word/2010/wordprocessingInk" xmlns:wne="http://schemas.microsoft.com/office/word/2006/wordml" xmlns:wps="http://schemas.microsoft.com/office/word/2010/wordprocessingShape" mc:Ignorable="w14 w15 w16se w16cid w16 w16cex w16sdtdh w16du wp14">
   <w:p>
     <w:pPr>
       <w:pBdr>
@@ -11069,7 +8424,7 @@
 </file>
 
 <file path=word/footnotes.xml><?xml version="1.0" encoding="utf-8"?>
-<w:footnotes xmlns:wpc="http://schemas.microsoft.com/office/word/2010/wordprocessingCanvas" xmlns:cx="http://schemas.microsoft.com/office/drawing/2014/chartex" xmlns:cx1="http://schemas.microsoft.com/office/drawing/2015/9/8/chartex" xmlns:mc="http://schemas.openxmlformats.org/markup-compatibility/2006" xmlns:o="urn:schemas-microsoft-com:office:office" xmlns:r="http://schemas.openxmlformats.org/officeDocument/2006/relationships" xmlns:m="http://schemas.openxmlformats.org/officeDocument/2006/math" xmlns:v="urn:schemas-microsoft-com:vml" xmlns:wp14="http://schemas.microsoft.com/office/word/2010/wordprocessingDrawing" xmlns:wp="http://schemas.openxmlformats.org/drawingml/2006/wordprocessingDrawing" xmlns:w10="urn:schemas-microsoft-com:office:word" xmlns:w="http://schemas.openxmlformats.org/wordprocessingml/2006/main" xmlns:w14="http://schemas.microsoft.com/office/word/2010/wordml" xmlns:w15="http://schemas.microsoft.com/office/word/2012/wordml" xmlns:w16se="http://schemas.microsoft.com/office/word/2015/wordml/symex" xmlns:wpg="http://schemas.microsoft.com/office/word/2010/wordprocessingGroup" xmlns:wpi="http://schemas.microsoft.com/office/word/2010/wordprocessingInk" xmlns:wne="http://schemas.microsoft.com/office/word/2006/wordml" xmlns:wps="http://schemas.microsoft.com/office/word/2010/wordprocessingShape" mc:Ignorable="w14 w15 w16se wp14">
+<w:footnotes xmlns:wpc="http://schemas.microsoft.com/office/word/2010/wordprocessingCanvas" xmlns:cx="http://schemas.microsoft.com/office/drawing/2014/chartex" xmlns:cx1="http://schemas.microsoft.com/office/drawing/2015/9/8/chartex" xmlns:cx2="http://schemas.microsoft.com/office/drawing/2015/10/21/chartex" xmlns:cx3="http://schemas.microsoft.com/office/drawing/2016/5/9/chartex" xmlns:cx4="http://schemas.microsoft.com/office/drawing/2016/5/10/chartex" xmlns:cx5="http://schemas.microsoft.com/office/drawing/2016/5/11/chartex" xmlns:cx6="http://schemas.microsoft.com/office/drawing/2016/5/12/chartex" xmlns:cx7="http://schemas.microsoft.com/office/drawing/2016/5/13/chartex" xmlns:cx8="http://schemas.microsoft.com/office/drawing/2016/5/14/chartex" xmlns:mc="http://schemas.openxmlformats.org/markup-compatibility/2006" xmlns:aink="http://schemas.microsoft.com/office/drawing/2016/ink" xmlns:am3d="http://schemas.microsoft.com/office/drawing/2017/model3d" xmlns:o="urn:schemas-microsoft-com:office:office" xmlns:oel="http://schemas.microsoft.com/office/2019/extlst" xmlns:r="http://schemas.openxmlformats.org/officeDocument/2006/relationships" xmlns:m="http://schemas.openxmlformats.org/officeDocument/2006/math" xmlns:v="urn:schemas-microsoft-com:vml" xmlns:wp14="http://schemas.microsoft.com/office/word/2010/wordprocessingDrawing" xmlns:wp="http://schemas.openxmlformats.org/drawingml/2006/wordprocessingDrawing" xmlns:w10="urn:schemas-microsoft-com:office:word" xmlns:w="http://schemas.openxmlformats.org/wordprocessingml/2006/main" xmlns:w14="http://schemas.microsoft.com/office/word/2010/wordml" xmlns:w15="http://schemas.microsoft.com/office/word/2012/wordml" xmlns:w16cex="http://schemas.microsoft.com/office/word/2018/wordml/cex" xmlns:w16cid="http://schemas.microsoft.com/office/word/2016/wordml/cid" xmlns:w16="http://schemas.microsoft.com/office/word/2018/wordml" xmlns:w16du="http://schemas.microsoft.com/office/word/2023/wordml/word16du" xmlns:w16sdtdh="http://schemas.microsoft.com/office/word/2020/wordml/sdtdatahash" xmlns:w16se="http://schemas.microsoft.com/office/word/2015/wordml/symex" xmlns:wpg="http://schemas.microsoft.com/office/word/2010/wordprocessingGroup" xmlns:wpi="http://schemas.microsoft.com/office/word/2010/wordprocessingInk" xmlns:wne="http://schemas.microsoft.com/office/word/2006/wordml" xmlns:wps="http://schemas.microsoft.com/office/word/2010/wordprocessingShape" mc:Ignorable="w14 w15 w16se w16cid w16 w16cex w16sdtdh w16du wp14">
   <w:footnote w:type="separator" w:id="-1">
     <w:p>
       <w:pPr>
@@ -11094,7 +8449,7 @@
 </file>
 
 <file path=word/header1.xml><?xml version="1.0" encoding="utf-8"?>
-<w:hdr xmlns:wpc="http://schemas.microsoft.com/office/word/2010/wordprocessingCanvas" xmlns:cx="http://schemas.microsoft.com/office/drawing/2014/chartex" xmlns:cx1="http://schemas.microsoft.com/office/drawing/2015/9/8/chartex" xmlns:mc="http://schemas.openxmlformats.org/markup-compatibility/2006" xmlns:o="urn:schemas-microsoft-com:office:office" xmlns:r="http://schemas.openxmlformats.org/officeDocument/2006/relationships" xmlns:m="http://schemas.openxmlformats.org/officeDocument/2006/math" xmlns:v="urn:schemas-microsoft-com:vml" xmlns:wp14="http://schemas.microsoft.com/office/word/2010/wordprocessingDrawing" xmlns:wp="http://schemas.openxmlformats.org/drawingml/2006/wordprocessingDrawing" xmlns:w10="urn:schemas-microsoft-com:office:word" xmlns:w="http://schemas.openxmlformats.org/wordprocessingml/2006/main" xmlns:w14="http://schemas.microsoft.com/office/word/2010/wordml" xmlns:w15="http://schemas.microsoft.com/office/word/2012/wordml" xmlns:w16se="http://schemas.microsoft.com/office/word/2015/wordml/symex" xmlns:wpg="http://schemas.microsoft.com/office/word/2010/wordprocessingGroup" xmlns:wpi="http://schemas.microsoft.com/office/word/2010/wordprocessingInk" xmlns:wne="http://schemas.microsoft.com/office/word/2006/wordml" xmlns:wps="http://schemas.microsoft.com/office/word/2010/wordprocessingShape" mc:Ignorable="w14 w15 w16se wp14">
+<w:hdr xmlns:wpc="http://schemas.microsoft.com/office/word/2010/wordprocessingCanvas" xmlns:cx="http://schemas.microsoft.com/office/drawing/2014/chartex" xmlns:cx1="http://schemas.microsoft.com/office/drawing/2015/9/8/chartex" xmlns:cx2="http://schemas.microsoft.com/office/drawing/2015/10/21/chartex" xmlns:cx3="http://schemas.microsoft.com/office/drawing/2016/5/9/chartex" xmlns:cx4="http://schemas.microsoft.com/office/drawing/2016/5/10/chartex" xmlns:cx5="http://schemas.microsoft.com/office/drawing/2016/5/11/chartex" xmlns:cx6="http://schemas.microsoft.com/office/drawing/2016/5/12/chartex" xmlns:cx7="http://schemas.microsoft.com/office/drawing/2016/5/13/chartex" xmlns:cx8="http://schemas.microsoft.com/office/drawing/2016/5/14/chartex" xmlns:mc="http://schemas.openxmlformats.org/markup-compatibility/2006" xmlns:aink="http://schemas.microsoft.com/office/drawing/2016/ink" xmlns:am3d="http://schemas.microsoft.com/office/drawing/2017/model3d" xmlns:o="urn:schemas-microsoft-com:office:office" xmlns:oel="http://schemas.microsoft.com/office/2019/extlst" xmlns:r="http://schemas.openxmlformats.org/officeDocument/2006/relationships" xmlns:m="http://schemas.openxmlformats.org/officeDocument/2006/math" xmlns:v="urn:schemas-microsoft-com:vml" xmlns:wp14="http://schemas.microsoft.com/office/word/2010/wordprocessingDrawing" xmlns:wp="http://schemas.openxmlformats.org/drawingml/2006/wordprocessingDrawing" xmlns:w10="urn:schemas-microsoft-com:office:word" xmlns:w="http://schemas.openxmlformats.org/wordprocessingml/2006/main" xmlns:w14="http://schemas.microsoft.com/office/word/2010/wordml" xmlns:w15="http://schemas.microsoft.com/office/word/2012/wordml" xmlns:w16cex="http://schemas.microsoft.com/office/word/2018/wordml/cex" xmlns:w16cid="http://schemas.microsoft.com/office/word/2016/wordml/cid" xmlns:w16="http://schemas.microsoft.com/office/word/2018/wordml" xmlns:w16du="http://schemas.microsoft.com/office/word/2023/wordml/word16du" xmlns:w16sdtdh="http://schemas.microsoft.com/office/word/2020/wordml/sdtdatahash" xmlns:w16se="http://schemas.microsoft.com/office/word/2015/wordml/symex" xmlns:wpg="http://schemas.microsoft.com/office/word/2010/wordprocessingGroup" xmlns:wpi="http://schemas.microsoft.com/office/word/2010/wordprocessingInk" xmlns:wne="http://schemas.microsoft.com/office/word/2006/wordml" xmlns:wps="http://schemas.microsoft.com/office/word/2010/wordprocessingShape" mc:Ignorable="w14 w15 w16se w16cid w16 w16cex w16sdtdh w16du wp14">
   <w:p>
     <w:pPr>
       <w:pStyle w:val="Header"/>
@@ -11107,7 +8462,7 @@
 </file>
 
 <file path=word/header2.xml><?xml version="1.0" encoding="utf-8"?>
-<w:hdr xmlns:wpc="http://schemas.microsoft.com/office/word/2010/wordprocessingCanvas" xmlns:cx="http://schemas.microsoft.com/office/drawing/2014/chartex" xmlns:cx1="http://schemas.microsoft.com/office/drawing/2015/9/8/chartex" xmlns:mc="http://schemas.openxmlformats.org/markup-compatibility/2006" xmlns:o="urn:schemas-microsoft-com:office:office" xmlns:r="http://schemas.openxmlformats.org/officeDocument/2006/relationships" xmlns:m="http://schemas.openxmlformats.org/officeDocument/2006/math" xmlns:v="urn:schemas-microsoft-com:vml" xmlns:wp14="http://schemas.microsoft.com/office/word/2010/wordprocessingDrawing" xmlns:wp="http://schemas.openxmlformats.org/drawingml/2006/wordprocessingDrawing" xmlns:w10="urn:schemas-microsoft-com:office:word" xmlns:w="http://schemas.openxmlformats.org/wordprocessingml/2006/main" xmlns:w14="http://schemas.microsoft.com/office/word/2010/wordml" xmlns:w15="http://schemas.microsoft.com/office/word/2012/wordml" xmlns:w16se="http://schemas.microsoft.com/office/word/2015/wordml/symex" xmlns:wpg="http://schemas.microsoft.com/office/word/2010/wordprocessingGroup" xmlns:wpi="http://schemas.microsoft.com/office/word/2010/wordprocessingInk" xmlns:wne="http://schemas.microsoft.com/office/word/2006/wordml" xmlns:wps="http://schemas.microsoft.com/office/word/2010/wordprocessingShape" mc:Ignorable="w14 w15 w16se wp14">
+<w:hdr xmlns:wpc="http://schemas.microsoft.com/office/word/2010/wordprocessingCanvas" xmlns:cx="http://schemas.microsoft.com/office/drawing/2014/chartex" xmlns:cx1="http://schemas.microsoft.com/office/drawing/2015/9/8/chartex" xmlns:cx2="http://schemas.microsoft.com/office/drawing/2015/10/21/chartex" xmlns:cx3="http://schemas.microsoft.com/office/drawing/2016/5/9/chartex" xmlns:cx4="http://schemas.microsoft.com/office/drawing/2016/5/10/chartex" xmlns:cx5="http://schemas.microsoft.com/office/drawing/2016/5/11/chartex" xmlns:cx6="http://schemas.microsoft.com/office/drawing/2016/5/12/chartex" xmlns:cx7="http://schemas.microsoft.com/office/drawing/2016/5/13/chartex" xmlns:cx8="http://schemas.microsoft.com/office/drawing/2016/5/14/chartex" xmlns:mc="http://schemas.openxmlformats.org/markup-compatibility/2006" xmlns:aink="http://schemas.microsoft.com/office/drawing/2016/ink" xmlns:am3d="http://schemas.microsoft.com/office/drawing/2017/model3d" xmlns:o="urn:schemas-microsoft-com:office:office" xmlns:oel="http://schemas.microsoft.com/office/2019/extlst" xmlns:r="http://schemas.openxmlformats.org/officeDocument/2006/relationships" xmlns:m="http://schemas.openxmlformats.org/officeDocument/2006/math" xmlns:v="urn:schemas-microsoft-com:vml" xmlns:wp14="http://schemas.microsoft.com/office/word/2010/wordprocessingDrawing" xmlns:wp="http://schemas.openxmlformats.org/drawingml/2006/wordprocessingDrawing" xmlns:w10="urn:schemas-microsoft-com:office:word" xmlns:w="http://schemas.openxmlformats.org/wordprocessingml/2006/main" xmlns:w14="http://schemas.microsoft.com/office/word/2010/wordml" xmlns:w15="http://schemas.microsoft.com/office/word/2012/wordml" xmlns:w16cex="http://schemas.microsoft.com/office/word/2018/wordml/cex" xmlns:w16cid="http://schemas.microsoft.com/office/word/2016/wordml/cid" xmlns:w16="http://schemas.microsoft.com/office/word/2018/wordml" xmlns:w16du="http://schemas.microsoft.com/office/word/2023/wordml/word16du" xmlns:w16sdtdh="http://schemas.microsoft.com/office/word/2020/wordml/sdtdatahash" xmlns:w16se="http://schemas.microsoft.com/office/word/2015/wordml/symex" xmlns:wpg="http://schemas.microsoft.com/office/word/2010/wordprocessingGroup" xmlns:wpi="http://schemas.microsoft.com/office/word/2010/wordprocessingInk" xmlns:wne="http://schemas.microsoft.com/office/word/2006/wordml" xmlns:wps="http://schemas.microsoft.com/office/word/2010/wordprocessingShape" mc:Ignorable="w14 w15 w16se w16cid w16 w16cex w16sdtdh w16du wp14">
   <w:p>
     <w:pPr>
       <w:pStyle w:val="Header"/>
@@ -11120,7 +8475,7 @@
 </file>
 
 <file path=word/styles.xml><?xml version="1.0" encoding="utf-8"?>
-<w:styles xmlns:mc="http://schemas.openxmlformats.org/markup-compatibility/2006" xmlns:r="http://schemas.openxmlformats.org/officeDocument/2006/relationships" xmlns:w="http://schemas.openxmlformats.org/wordprocessingml/2006/main" xmlns:w14="http://schemas.microsoft.com/office/word/2010/wordml" xmlns:w15="http://schemas.microsoft.com/office/word/2012/wordml" xmlns:w16se="http://schemas.microsoft.com/office/word/2015/wordml/symex" mc:Ignorable="w14 w15 w16se">
+<w:styles xmlns:mc="http://schemas.openxmlformats.org/markup-compatibility/2006" xmlns:r="http://schemas.openxmlformats.org/officeDocument/2006/relationships" xmlns:w="http://schemas.openxmlformats.org/wordprocessingml/2006/main" xmlns:w14="http://schemas.microsoft.com/office/word/2010/wordml" xmlns:w15="http://schemas.microsoft.com/office/word/2012/wordml" xmlns:w16cex="http://schemas.microsoft.com/office/word/2018/wordml/cex" xmlns:w16cid="http://schemas.microsoft.com/office/word/2016/wordml/cid" xmlns:w16="http://schemas.microsoft.com/office/word/2018/wordml" xmlns:w16du="http://schemas.microsoft.com/office/word/2023/wordml/word16du" xmlns:w16sdtdh="http://schemas.microsoft.com/office/word/2020/wordml/sdtdatahash" xmlns:w16se="http://schemas.microsoft.com/office/word/2015/wordml/symex" mc:Ignorable="w14 w15 w16se w16cid w16 w16cex w16sdtdh w16du">
   <w:docDefaults>
     <w:rPrDefault>
       <w:rPr>
@@ -11130,7 +8485,7 @@
     </w:rPrDefault>
     <w:pPrDefault/>
   </w:docDefaults>
-  <w:latentStyles w:defLockedState="0" w:defUIPriority="99" w:defSemiHidden="0" w:defUnhideWhenUsed="0" w:defQFormat="0" w:count="371">
+  <w:latentStyles w:defLockedState="0" w:defUIPriority="99" w:defSemiHidden="0" w:defUnhideWhenUsed="0" w:defQFormat="0" w:count="376">
     <w:lsdException w:name="Normal" w:uiPriority="0" w:qFormat="1"/>
     <w:lsdException w:name="heading 1" w:uiPriority="9" w:qFormat="1"/>
     <w:lsdException w:name="heading 2" w:semiHidden="1" w:uiPriority="9" w:unhideWhenUsed="1" w:qFormat="1"/>
@@ -11502,6 +8857,11 @@
     <w:lsdException w:name="List Table 5 Dark Accent 6" w:uiPriority="50"/>
     <w:lsdException w:name="List Table 6 Colorful Accent 6" w:uiPriority="51"/>
     <w:lsdException w:name="List Table 7 Colorful Accent 6" w:uiPriority="52"/>
+    <w:lsdException w:name="Mention" w:semiHidden="1" w:unhideWhenUsed="1"/>
+    <w:lsdException w:name="Smart Hyperlink" w:semiHidden="1" w:unhideWhenUsed="1"/>
+    <w:lsdException w:name="Hashtag" w:semiHidden="1" w:unhideWhenUsed="1"/>
+    <w:lsdException w:name="Unresolved Mention" w:semiHidden="1" w:unhideWhenUsed="1"/>
+    <w:lsdException w:name="Smart Link" w:semiHidden="1" w:unhideWhenUsed="1"/>
   </w:latentStyles>
   <w:style w:type="paragraph" w:default="1" w:styleId="Normal">
     <w:name w:val="Normal"/>

--- a/TS-Padam/TS-7.4/TS 7.4 Malayalam Pada Paatam Corrections.docx
+++ b/TS-Padam/TS-7.4/TS 7.4 Malayalam Pada Paatam Corrections.docx
@@ -571,6 +571,415 @@
                 <w:szCs w:val="40"/>
               </w:rPr>
               <w:t>¥tx h—pZy</w:t>
+            </w:r>
+          </w:p>
+        </w:tc>
+      </w:tr>
+      <w:tr>
+        <w:trPr>
+          <w:trHeight w:val="1405"/>
+        </w:trPr>
+        <w:tc>
+          <w:tcPr>
+            <w:tcW w:w="3452" w:type="dxa"/>
+            <w:tcBorders>
+              <w:top w:val="single" w:sz="4" w:space="0" w:color="000000"/>
+              <w:left w:val="single" w:sz="4" w:space="0" w:color="000000"/>
+              <w:bottom w:val="single" w:sz="4" w:space="0" w:color="000000"/>
+              <w:right w:val="single" w:sz="4" w:space="0" w:color="000000"/>
+            </w:tcBorders>
+          </w:tcPr>
+          <w:p>
+            <w:pPr>
+              <w:widowControl w:val="0"/>
+              <w:autoSpaceDE w:val="0"/>
+              <w:autoSpaceDN w:val="0"/>
+              <w:adjustRightInd w:val="0"/>
+              <w:spacing w:before="0" w:line="240" w:lineRule="auto"/>
+              <w:rPr>
+                <w:rFonts w:cs="Arial"/>
+                <w:b/>
+                <w:bCs/>
+                <w:sz w:val="28"/>
+                <w:szCs w:val="28"/>
+              </w:rPr>
+            </w:pPr>
+            <w:r>
+              <w:rPr>
+                <w:rFonts w:cs="Arial"/>
+                <w:b/>
+                <w:bCs/>
+                <w:sz w:val="28"/>
+                <w:szCs w:val="28"/>
+              </w:rPr>
+              <w:t>TS 7.4.</w:t>
+            </w:r>
+            <w:r>
+              <w:rPr>
+                <w:rFonts w:cs="Arial"/>
+                <w:b/>
+                <w:bCs/>
+                <w:sz w:val="28"/>
+                <w:szCs w:val="28"/>
+              </w:rPr>
+              <w:t>4</w:t>
+            </w:r>
+            <w:r>
+              <w:rPr>
+                <w:rFonts w:cs="Arial"/>
+                <w:b/>
+                <w:bCs/>
+                <w:sz w:val="28"/>
+                <w:szCs w:val="28"/>
+              </w:rPr>
+              <w:t>.3</w:t>
+            </w:r>
+            <w:r>
+              <w:rPr>
+                <w:rFonts w:cs="Arial"/>
+                <w:b/>
+                <w:bCs/>
+                <w:sz w:val="28"/>
+                <w:szCs w:val="28"/>
+              </w:rPr>
+              <w:t xml:space="preserve"> – </w:t>
+            </w:r>
+            <w:r>
+              <w:rPr>
+                <w:rFonts w:cs="Arial"/>
+                <w:b/>
+                <w:bCs/>
+                <w:sz w:val="28"/>
+                <w:szCs w:val="28"/>
+              </w:rPr>
+              <w:t>Vaakyam</w:t>
+            </w:r>
+          </w:p>
+          <w:p>
+            <w:pPr>
+              <w:widowControl w:val="0"/>
+              <w:autoSpaceDE w:val="0"/>
+              <w:autoSpaceDN w:val="0"/>
+              <w:adjustRightInd w:val="0"/>
+              <w:spacing w:before="0" w:line="240" w:lineRule="auto"/>
+              <w:rPr>
+                <w:rFonts w:cs="Arial"/>
+                <w:b/>
+                <w:bCs/>
+                <w:sz w:val="28"/>
+                <w:szCs w:val="28"/>
+              </w:rPr>
+            </w:pPr>
+            <w:r>
+              <w:rPr>
+                <w:rFonts w:cs="Arial"/>
+                <w:b/>
+                <w:bCs/>
+                <w:sz w:val="28"/>
+                <w:szCs w:val="28"/>
+              </w:rPr>
+              <w:t>Padam</w:t>
+            </w:r>
+            <w:r>
+              <w:rPr>
+                <w:rFonts w:cs="Arial"/>
+                <w:b/>
+                <w:bCs/>
+                <w:sz w:val="28"/>
+                <w:szCs w:val="28"/>
+              </w:rPr>
+              <w:t xml:space="preserve"> No. – </w:t>
+            </w:r>
+            <w:r>
+              <w:rPr>
+                <w:rFonts w:cs="Arial"/>
+                <w:b/>
+                <w:bCs/>
+                <w:sz w:val="28"/>
+                <w:szCs w:val="28"/>
+              </w:rPr>
+              <w:t>3</w:t>
+            </w:r>
+            <w:r>
+              <w:rPr>
+                <w:rFonts w:cs="Arial"/>
+                <w:b/>
+                <w:bCs/>
+                <w:sz w:val="28"/>
+                <w:szCs w:val="28"/>
+              </w:rPr>
+              <w:t>5</w:t>
+            </w:r>
+          </w:p>
+          <w:p>
+            <w:pPr>
+              <w:widowControl w:val="0"/>
+              <w:autoSpaceDE w:val="0"/>
+              <w:autoSpaceDN w:val="0"/>
+              <w:adjustRightInd w:val="0"/>
+              <w:spacing w:before="0" w:line="240" w:lineRule="auto"/>
+              <w:rPr>
+                <w:rFonts w:cs="Arial"/>
+                <w:b/>
+                <w:bCs/>
+                <w:sz w:val="28"/>
+                <w:szCs w:val="28"/>
+              </w:rPr>
+            </w:pPr>
+            <w:r>
+              <w:rPr>
+                <w:rFonts w:cs="Arial"/>
+                <w:b/>
+                <w:bCs/>
+                <w:sz w:val="28"/>
+                <w:szCs w:val="28"/>
+              </w:rPr>
+              <w:t xml:space="preserve">Panchaati No. – </w:t>
+            </w:r>
+            <w:r>
+              <w:rPr>
+                <w:rFonts w:cs="Arial"/>
+                <w:b/>
+                <w:bCs/>
+                <w:sz w:val="28"/>
+                <w:szCs w:val="28"/>
+              </w:rPr>
+              <w:t>17</w:t>
+            </w:r>
+          </w:p>
+        </w:tc>
+        <w:tc>
+          <w:tcPr>
+            <w:tcW w:w="5096" w:type="dxa"/>
+            <w:tcBorders>
+              <w:top w:val="single" w:sz="4" w:space="0" w:color="000000"/>
+              <w:left w:val="single" w:sz="4" w:space="0" w:color="000000"/>
+              <w:bottom w:val="single" w:sz="4" w:space="0" w:color="000000"/>
+              <w:right w:val="single" w:sz="4" w:space="0" w:color="000000"/>
+            </w:tcBorders>
+          </w:tcPr>
+          <w:p>
+            <w:pPr>
+              <w:widowControl w:val="0"/>
+              <w:autoSpaceDE w:val="0"/>
+              <w:autoSpaceDN w:val="0"/>
+              <w:adjustRightInd w:val="0"/>
+              <w:spacing w:before="0" w:line="240" w:lineRule="auto"/>
+              <w:ind w:right="-45"/>
+              <w:rPr>
+                <w:rFonts w:ascii="BRH Malayalam Extra" w:hAnsi="BRH Malayalam Extra" w:cs="BRH Malayalam Extra"/>
+                <w:sz w:val="40"/>
+                <w:szCs w:val="40"/>
+              </w:rPr>
+            </w:pPr>
+            <w:r>
+              <w:rPr>
+                <w:rFonts w:ascii="BRH Malayalam Extra" w:hAnsi="BRH Malayalam Extra" w:cs="BRH Malayalam Extra"/>
+                <w:sz w:val="40"/>
+                <w:szCs w:val="40"/>
+              </w:rPr>
+              <w:t>öe</w:t>
+            </w:r>
+            <w:r>
+              <w:rPr>
+                <w:rFonts w:ascii="BRH Malayalam Extra" w:hAnsi="BRH Malayalam Extra" w:cs="BRH Malayalam Extra"/>
+                <w:sz w:val="34"/>
+                <w:szCs w:val="40"/>
+              </w:rPr>
+              <w:t>–</w:t>
+            </w:r>
+            <w:r>
+              <w:rPr>
+                <w:rFonts w:ascii="BRH Malayalam Extra" w:hAnsi="BRH Malayalam Extra" w:cs="BRH Malayalam Extra"/>
+                <w:sz w:val="40"/>
+                <w:szCs w:val="40"/>
+              </w:rPr>
+              <w:t xml:space="preserve">ZõO§ | </w:t>
+            </w:r>
+          </w:p>
+          <w:p>
+            <w:pPr>
+              <w:widowControl w:val="0"/>
+              <w:autoSpaceDE w:val="0"/>
+              <w:autoSpaceDN w:val="0"/>
+              <w:adjustRightInd w:val="0"/>
+              <w:spacing w:before="0" w:line="240" w:lineRule="auto"/>
+              <w:ind w:right="-45"/>
+              <w:rPr>
+                <w:rFonts w:ascii="BRH Malayalam Extra" w:hAnsi="BRH Malayalam Extra" w:cs="BRH Malayalam Extra"/>
+                <w:sz w:val="40"/>
+                <w:szCs w:val="40"/>
+              </w:rPr>
+            </w:pPr>
+            <w:r>
+              <w:rPr>
+                <w:rFonts w:ascii="BRH Malayalam Extra" w:hAnsi="BRH Malayalam Extra" w:cs="BRH Malayalam Extra"/>
+                <w:sz w:val="40"/>
+                <w:szCs w:val="40"/>
+              </w:rPr>
+              <w:t>öZõ</w:t>
+            </w:r>
+            <w:r>
+              <w:rPr>
+                <w:rFonts w:ascii="BRH Malayalam Extra" w:hAnsi="BRH Malayalam Extra" w:cs="BRH Malayalam Extra"/>
+                <w:sz w:val="34"/>
+                <w:szCs w:val="40"/>
+              </w:rPr>
+              <w:t>–</w:t>
+            </w:r>
+            <w:r>
+              <w:rPr>
+                <w:rFonts w:ascii="BRH Malayalam Extra" w:hAnsi="BRH Malayalam Extra" w:cs="BRH Malayalam Extra"/>
+                <w:sz w:val="40"/>
+                <w:szCs w:val="40"/>
+              </w:rPr>
+              <w:t>t</w:t>
+            </w:r>
+            <w:r>
+              <w:rPr>
+                <w:rFonts w:ascii="BRH Malayalam Extra" w:hAnsi="BRH Malayalam Extra" w:cs="BRH Malayalam Extra"/>
+                <w:sz w:val="40"/>
+                <w:szCs w:val="40"/>
+                <w:highlight w:val="yellow"/>
+              </w:rPr>
+              <w:t>x</w:t>
+            </w:r>
+            <w:r>
+              <w:rPr>
+                <w:rFonts w:ascii="BRH Malayalam Extra" w:hAnsi="BRH Malayalam Extra" w:cs="BRH Malayalam Extra"/>
+                <w:sz w:val="40"/>
+                <w:szCs w:val="40"/>
+              </w:rPr>
+              <w:t xml:space="preserve"> CZy— öZy-A</w:t>
+            </w:r>
+            <w:r>
+              <w:rPr>
+                <w:rFonts w:ascii="BRH Malayalam Extra" w:hAnsi="BRH Malayalam Extra" w:cs="BRH Malayalam Extra"/>
+                <w:sz w:val="34"/>
+                <w:szCs w:val="40"/>
+              </w:rPr>
+              <w:t>–</w:t>
+            </w:r>
+            <w:r>
+              <w:rPr>
+                <w:rFonts w:ascii="BRH Malayalam Extra" w:hAnsi="BRH Malayalam Extra" w:cs="BRH Malayalam Extra"/>
+                <w:sz w:val="40"/>
+                <w:szCs w:val="40"/>
+              </w:rPr>
+              <w:t>tJ |</w:t>
+            </w:r>
+          </w:p>
+        </w:tc>
+        <w:tc>
+          <w:tcPr>
+            <w:tcW w:w="5423" w:type="dxa"/>
+            <w:tcBorders>
+              <w:top w:val="single" w:sz="4" w:space="0" w:color="000000"/>
+              <w:left w:val="single" w:sz="4" w:space="0" w:color="000000"/>
+              <w:bottom w:val="single" w:sz="4" w:space="0" w:color="000000"/>
+              <w:right w:val="single" w:sz="4" w:space="0" w:color="000000"/>
+            </w:tcBorders>
+          </w:tcPr>
+          <w:p>
+            <w:pPr>
+              <w:widowControl w:val="0"/>
+              <w:autoSpaceDE w:val="0"/>
+              <w:autoSpaceDN w:val="0"/>
+              <w:adjustRightInd w:val="0"/>
+              <w:spacing w:before="0" w:line="240" w:lineRule="auto"/>
+              <w:ind w:right="-45"/>
+              <w:rPr>
+                <w:rFonts w:ascii="BRH Malayalam Extra" w:hAnsi="BRH Malayalam Extra" w:cs="BRH Malayalam Extra"/>
+                <w:sz w:val="40"/>
+                <w:szCs w:val="40"/>
+              </w:rPr>
+            </w:pPr>
+            <w:r>
+              <w:rPr>
+                <w:rFonts w:ascii="BRH Malayalam Extra" w:hAnsi="BRH Malayalam Extra" w:cs="BRH Malayalam Extra"/>
+                <w:sz w:val="40"/>
+                <w:szCs w:val="40"/>
+              </w:rPr>
+              <w:t>öe</w:t>
+            </w:r>
+            <w:r>
+              <w:rPr>
+                <w:rFonts w:ascii="BRH Malayalam Extra" w:hAnsi="BRH Malayalam Extra" w:cs="BRH Malayalam Extra"/>
+                <w:sz w:val="34"/>
+                <w:szCs w:val="40"/>
+              </w:rPr>
+              <w:t>–</w:t>
+            </w:r>
+            <w:r>
+              <w:rPr>
+                <w:rFonts w:ascii="BRH Malayalam Extra" w:hAnsi="BRH Malayalam Extra" w:cs="BRH Malayalam Extra"/>
+                <w:sz w:val="40"/>
+                <w:szCs w:val="40"/>
+              </w:rPr>
+              <w:t xml:space="preserve">ZõO§ | </w:t>
+            </w:r>
+          </w:p>
+          <w:p>
+            <w:pPr>
+              <w:widowControl w:val="0"/>
+              <w:autoSpaceDE w:val="0"/>
+              <w:autoSpaceDN w:val="0"/>
+              <w:adjustRightInd w:val="0"/>
+              <w:spacing w:before="0" w:line="240" w:lineRule="auto"/>
+              <w:rPr>
+                <w:rFonts w:ascii="BRH Malayalam Extra" w:hAnsi="BRH Malayalam Extra" w:cs="BRH Malayalam Extra"/>
+                <w:sz w:val="40"/>
+                <w:szCs w:val="40"/>
+              </w:rPr>
+            </w:pPr>
+            <w:r>
+              <w:rPr>
+                <w:rFonts w:ascii="BRH Malayalam Extra" w:hAnsi="BRH Malayalam Extra" w:cs="BRH Malayalam Extra"/>
+                <w:sz w:val="40"/>
+                <w:szCs w:val="40"/>
+              </w:rPr>
+              <w:t>öZõ</w:t>
+            </w:r>
+            <w:r>
+              <w:rPr>
+                <w:rFonts w:ascii="BRH Malayalam Extra" w:hAnsi="BRH Malayalam Extra" w:cs="BRH Malayalam Extra"/>
+                <w:sz w:val="34"/>
+                <w:szCs w:val="40"/>
+              </w:rPr>
+              <w:t>–</w:t>
+            </w:r>
+            <w:r>
+              <w:rPr>
+                <w:rFonts w:ascii="BRH Malayalam Extra" w:hAnsi="BRH Malayalam Extra" w:cs="BRH Malayalam Extra"/>
+                <w:sz w:val="40"/>
+                <w:szCs w:val="40"/>
+                <w:highlight w:val="green"/>
+              </w:rPr>
+              <w:t>t</w:t>
+            </w:r>
+            <w:r>
+              <w:rPr>
+                <w:rFonts w:ascii="BRH Malayalam Extra" w:hAnsi="BRH Malayalam Extra" w:cs="BRH Malayalam Extra"/>
+                <w:sz w:val="40"/>
+                <w:szCs w:val="40"/>
+              </w:rPr>
+              <w:t xml:space="preserve"> CZy— öZy-A</w:t>
+            </w:r>
+            <w:r>
+              <w:rPr>
+                <w:rFonts w:ascii="BRH Malayalam Extra" w:hAnsi="BRH Malayalam Extra" w:cs="BRH Malayalam Extra"/>
+                <w:sz w:val="34"/>
+                <w:szCs w:val="40"/>
+              </w:rPr>
+              <w:t>–</w:t>
+            </w:r>
+            <w:r>
+              <w:rPr>
+                <w:rFonts w:ascii="BRH Malayalam Extra" w:hAnsi="BRH Malayalam Extra" w:cs="BRH Malayalam Extra"/>
+                <w:sz w:val="40"/>
+                <w:szCs w:val="40"/>
+              </w:rPr>
+              <w:t>tJ |</w:t>
             </w:r>
           </w:p>
         </w:tc>

--- a/TS-Padam/TS-7.4/TS 7.4 Malayalam Pada Paatam Corrections.docx
+++ b/TS-Padam/TS-7.4/TS 7.4 Malayalam Pada Paatam Corrections.docx
@@ -1,6 +1,6 @@
 
 <file path=word/document.xml><?xml version="1.0" encoding="utf-8"?>
-<w:document xmlns:wpc="http://schemas.microsoft.com/office/word/2010/wordprocessingCanvas" xmlns:cx="http://schemas.microsoft.com/office/drawing/2014/chartex" xmlns:cx1="http://schemas.microsoft.com/office/drawing/2015/9/8/chartex" xmlns:cx2="http://schemas.microsoft.com/office/drawing/2015/10/21/chartex" xmlns:cx3="http://schemas.microsoft.com/office/drawing/2016/5/9/chartex" xmlns:cx4="http://schemas.microsoft.com/office/drawing/2016/5/10/chartex" xmlns:cx5="http://schemas.microsoft.com/office/drawing/2016/5/11/chartex" xmlns:cx6="http://schemas.microsoft.com/office/drawing/2016/5/12/chartex" xmlns:cx7="http://schemas.microsoft.com/office/drawing/2016/5/13/chartex" xmlns:cx8="http://schemas.microsoft.com/office/drawing/2016/5/14/chartex" xmlns:mc="http://schemas.openxmlformats.org/markup-compatibility/2006" xmlns:aink="http://schemas.microsoft.com/office/drawing/2016/ink" xmlns:am3d="http://schemas.microsoft.com/office/drawing/2017/model3d" xmlns:o="urn:schemas-microsoft-com:office:office" xmlns:oel="http://schemas.microsoft.com/office/2019/extlst" xmlns:r="http://schemas.openxmlformats.org/officeDocument/2006/relationships" xmlns:m="http://schemas.openxmlformats.org/officeDocument/2006/math" xmlns:v="urn:schemas-microsoft-com:vml" xmlns:wp14="http://schemas.microsoft.com/office/word/2010/wordprocessingDrawing" xmlns:wp="http://schemas.openxmlformats.org/drawingml/2006/wordprocessingDrawing" xmlns:w10="urn:schemas-microsoft-com:office:word" xmlns:w="http://schemas.openxmlformats.org/wordprocessingml/2006/main" xmlns:w14="http://schemas.microsoft.com/office/word/2010/wordml" xmlns:w15="http://schemas.microsoft.com/office/word/2012/wordml" xmlns:w16cex="http://schemas.microsoft.com/office/word/2018/wordml/cex" xmlns:w16cid="http://schemas.microsoft.com/office/word/2016/wordml/cid" xmlns:w16="http://schemas.microsoft.com/office/word/2018/wordml" xmlns:w16du="http://schemas.microsoft.com/office/word/2023/wordml/word16du" xmlns:w16sdtdh="http://schemas.microsoft.com/office/word/2020/wordml/sdtdatahash" xmlns:w16se="http://schemas.microsoft.com/office/word/2015/wordml/symex" xmlns:wpg="http://schemas.microsoft.com/office/word/2010/wordprocessingGroup" xmlns:wpi="http://schemas.microsoft.com/office/word/2010/wordprocessingInk" xmlns:wne="http://schemas.microsoft.com/office/word/2006/wordml" xmlns:wps="http://schemas.microsoft.com/office/word/2010/wordprocessingShape" mc:Ignorable="w14 w15 w16se w16cid w16 w16cex w16sdtdh w16du wp14">
+<w:document xmlns:wpc="http://schemas.microsoft.com/office/word/2010/wordprocessingCanvas" xmlns:cx="http://schemas.microsoft.com/office/drawing/2014/chartex" xmlns:cx1="http://schemas.microsoft.com/office/drawing/2015/9/8/chartex" xmlns:cx2="http://schemas.microsoft.com/office/drawing/2015/10/21/chartex" xmlns:cx3="http://schemas.microsoft.com/office/drawing/2016/5/9/chartex" xmlns:cx4="http://schemas.microsoft.com/office/drawing/2016/5/10/chartex" xmlns:cx5="http://schemas.microsoft.com/office/drawing/2016/5/11/chartex" xmlns:cx6="http://schemas.microsoft.com/office/drawing/2016/5/12/chartex" xmlns:cx7="http://schemas.microsoft.com/office/drawing/2016/5/13/chartex" xmlns:cx8="http://schemas.microsoft.com/office/drawing/2016/5/14/chartex" xmlns:mc="http://schemas.openxmlformats.org/markup-compatibility/2006" xmlns:aink="http://schemas.microsoft.com/office/drawing/2016/ink" xmlns:am3d="http://schemas.microsoft.com/office/drawing/2017/model3d" xmlns:o="urn:schemas-microsoft-com:office:office" xmlns:oel="http://schemas.microsoft.com/office/2019/extlst" xmlns:r="http://schemas.openxmlformats.org/officeDocument/2006/relationships" xmlns:m="http://schemas.openxmlformats.org/officeDocument/2006/math" xmlns:v="urn:schemas-microsoft-com:vml" xmlns:wp14="http://schemas.microsoft.com/office/word/2010/wordprocessingDrawing" xmlns:wp="http://schemas.openxmlformats.org/drawingml/2006/wordprocessingDrawing" xmlns:w10="urn:schemas-microsoft-com:office:word" xmlns:w="http://schemas.openxmlformats.org/wordprocessingml/2006/main" xmlns:w14="http://schemas.microsoft.com/office/word/2010/wordml" xmlns:w15="http://schemas.microsoft.com/office/word/2012/wordml" xmlns:w16cex="http://schemas.microsoft.com/office/word/2018/wordml/cex" xmlns:w16cid="http://schemas.microsoft.com/office/word/2016/wordml/cid" xmlns:w16="http://schemas.microsoft.com/office/word/2018/wordml" xmlns:w16du="http://schemas.microsoft.com/office/word/2023/wordml/word16du" xmlns:w16sdtdh="http://schemas.microsoft.com/office/word/2020/wordml/sdtdatahash" xmlns:w16sdtfl="http://schemas.microsoft.com/office/word/2024/wordml/sdtformatlock" xmlns:w16se="http://schemas.microsoft.com/office/word/2015/wordml/symex" xmlns:wpg="http://schemas.microsoft.com/office/word/2010/wordprocessingGroup" xmlns:wpi="http://schemas.microsoft.com/office/word/2010/wordprocessingInk" xmlns:wne="http://schemas.microsoft.com/office/word/2006/wordml" xmlns:wps="http://schemas.microsoft.com/office/word/2010/wordprocessingShape" mc:Ignorable="w14 w15 w16se w16cid w16 w16cex w16sdtdh w16sdtfl w16du wp14">
   <w:body>
     <w:p>
       <w:pPr>
@@ -602,15 +602,17 @@
                 <w:bCs/>
                 <w:sz w:val="28"/>
                 <w:szCs w:val="28"/>
-              </w:rPr>
-            </w:pPr>
-            <w:r>
-              <w:rPr>
-                <w:rFonts w:cs="Arial"/>
-                <w:b/>
-                <w:bCs/>
-                <w:sz w:val="28"/>
-                <w:szCs w:val="28"/>
+                <w:lang w:val="it-IT"/>
+              </w:rPr>
+            </w:pPr>
+            <w:r>
+              <w:rPr>
+                <w:rFonts w:cs="Arial"/>
+                <w:b/>
+                <w:bCs/>
+                <w:sz w:val="28"/>
+                <w:szCs w:val="28"/>
+                <w:lang w:val="it-IT"/>
               </w:rPr>
               <w:t>TS 7.4.</w:t>
             </w:r>
@@ -621,6 +623,7 @@
                 <w:bCs/>
                 <w:sz w:val="28"/>
                 <w:szCs w:val="28"/>
+                <w:lang w:val="it-IT"/>
               </w:rPr>
               <w:t>4</w:t>
             </w:r>
@@ -631,28 +634,31 @@
                 <w:bCs/>
                 <w:sz w:val="28"/>
                 <w:szCs w:val="28"/>
-              </w:rPr>
-              <w:t>.3</w:t>
-            </w:r>
-            <w:r>
-              <w:rPr>
-                <w:rFonts w:cs="Arial"/>
-                <w:b/>
-                <w:bCs/>
-                <w:sz w:val="28"/>
-                <w:szCs w:val="28"/>
-              </w:rPr>
-              <w:t xml:space="preserve"> – </w:t>
-            </w:r>
-            <w:r>
-              <w:rPr>
-                <w:rFonts w:cs="Arial"/>
-                <w:b/>
-                <w:bCs/>
-                <w:sz w:val="28"/>
-                <w:szCs w:val="28"/>
-              </w:rPr>
-              <w:t>Vaakyam</w:t>
+                <w:lang w:val="it-IT"/>
+              </w:rPr>
+              <w:t xml:space="preserve">.3 – </w:t>
+            </w:r>
+            <w:r>
+              <w:rPr>
+                <w:rFonts w:cs="Arial"/>
+                <w:b/>
+                <w:bCs/>
+                <w:sz w:val="28"/>
+                <w:szCs w:val="28"/>
+                <w:lang w:val="it-IT"/>
+              </w:rPr>
+              <w:t>P</w:t>
+            </w:r>
+            <w:r>
+              <w:rPr>
+                <w:rFonts w:cs="Arial"/>
+                <w:b/>
+                <w:bCs/>
+                <w:sz w:val="28"/>
+                <w:szCs w:val="28"/>
+                <w:lang w:val="it-IT"/>
+              </w:rPr>
+              <w:t>adam</w:t>
             </w:r>
           </w:p>
           <w:p>
@@ -668,47 +674,19 @@
                 <w:bCs/>
                 <w:sz w:val="28"/>
                 <w:szCs w:val="28"/>
-              </w:rPr>
-            </w:pPr>
-            <w:r>
-              <w:rPr>
-                <w:rFonts w:cs="Arial"/>
-                <w:b/>
-                <w:bCs/>
-                <w:sz w:val="28"/>
-                <w:szCs w:val="28"/>
-              </w:rPr>
-              <w:t>Padam</w:t>
-            </w:r>
-            <w:r>
-              <w:rPr>
-                <w:rFonts w:cs="Arial"/>
-                <w:b/>
-                <w:bCs/>
-                <w:sz w:val="28"/>
-                <w:szCs w:val="28"/>
-              </w:rPr>
-              <w:t xml:space="preserve"> No. – </w:t>
-            </w:r>
-            <w:r>
-              <w:rPr>
-                <w:rFonts w:cs="Arial"/>
-                <w:b/>
-                <w:bCs/>
-                <w:sz w:val="28"/>
-                <w:szCs w:val="28"/>
-              </w:rPr>
-              <w:t>3</w:t>
-            </w:r>
-            <w:r>
-              <w:rPr>
-                <w:rFonts w:cs="Arial"/>
-                <w:b/>
-                <w:bCs/>
-                <w:sz w:val="28"/>
-                <w:szCs w:val="28"/>
-              </w:rPr>
-              <w:t>5</w:t>
+                <w:lang w:val="it-IT"/>
+              </w:rPr>
+            </w:pPr>
+            <w:r>
+              <w:rPr>
+                <w:rFonts w:cs="Arial"/>
+                <w:b/>
+                <w:bCs/>
+                <w:sz w:val="28"/>
+                <w:szCs w:val="28"/>
+                <w:lang w:val="it-IT"/>
+              </w:rPr>
+              <w:t>Padam No. – 35</w:t>
             </w:r>
           </w:p>
           <w:p>
@@ -724,27 +702,19 @@
                 <w:bCs/>
                 <w:sz w:val="28"/>
                 <w:szCs w:val="28"/>
-              </w:rPr>
-            </w:pPr>
-            <w:r>
-              <w:rPr>
-                <w:rFonts w:cs="Arial"/>
-                <w:b/>
-                <w:bCs/>
-                <w:sz w:val="28"/>
-                <w:szCs w:val="28"/>
-              </w:rPr>
-              <w:t xml:space="preserve">Panchaati No. – </w:t>
-            </w:r>
-            <w:r>
-              <w:rPr>
-                <w:rFonts w:cs="Arial"/>
-                <w:b/>
-                <w:bCs/>
-                <w:sz w:val="28"/>
-                <w:szCs w:val="28"/>
-              </w:rPr>
-              <w:t>17</w:t>
+                <w:lang w:val="it-IT"/>
+              </w:rPr>
+            </w:pPr>
+            <w:r>
+              <w:rPr>
+                <w:rFonts w:cs="Arial"/>
+                <w:b/>
+                <w:bCs/>
+                <w:sz w:val="28"/>
+                <w:szCs w:val="28"/>
+                <w:lang w:val="it-IT"/>
+              </w:rPr>
+              <w:t>Panchaati No. – 17</w:t>
             </w:r>
           </w:p>
         </w:tc>
@@ -770,13 +740,15 @@
                 <w:rFonts w:ascii="BRH Malayalam Extra" w:hAnsi="BRH Malayalam Extra" w:cs="BRH Malayalam Extra"/>
                 <w:sz w:val="40"/>
                 <w:szCs w:val="40"/>
-              </w:rPr>
-            </w:pPr>
-            <w:r>
-              <w:rPr>
-                <w:rFonts w:ascii="BRH Malayalam Extra" w:hAnsi="BRH Malayalam Extra" w:cs="BRH Malayalam Extra"/>
-                <w:sz w:val="40"/>
-                <w:szCs w:val="40"/>
+                <w:lang w:val="it-IT"/>
+              </w:rPr>
+            </w:pPr>
+            <w:r>
+              <w:rPr>
+                <w:rFonts w:ascii="BRH Malayalam Extra" w:hAnsi="BRH Malayalam Extra" w:cs="BRH Malayalam Extra"/>
+                <w:sz w:val="40"/>
+                <w:szCs w:val="40"/>
+                <w:lang w:val="it-IT"/>
               </w:rPr>
               <w:t>öe</w:t>
             </w:r>
@@ -785,14 +757,16 @@
                 <w:rFonts w:ascii="BRH Malayalam Extra" w:hAnsi="BRH Malayalam Extra" w:cs="BRH Malayalam Extra"/>
                 <w:sz w:val="34"/>
                 <w:szCs w:val="40"/>
-              </w:rPr>
-              <w:t>–</w:t>
-            </w:r>
-            <w:r>
-              <w:rPr>
-                <w:rFonts w:ascii="BRH Malayalam Extra" w:hAnsi="BRH Malayalam Extra" w:cs="BRH Malayalam Extra"/>
-                <w:sz w:val="40"/>
-                <w:szCs w:val="40"/>
+                <w:lang w:val="it-IT"/>
+              </w:rPr>
+              <w:t>–</w:t>
+            </w:r>
+            <w:r>
+              <w:rPr>
+                <w:rFonts w:ascii="BRH Malayalam Extra" w:hAnsi="BRH Malayalam Extra" w:cs="BRH Malayalam Extra"/>
+                <w:sz w:val="40"/>
+                <w:szCs w:val="40"/>
+                <w:lang w:val="it-IT"/>
               </w:rPr>
               <w:t xml:space="preserve">ZõO§ | </w:t>
             </w:r>
@@ -809,13 +783,15 @@
                 <w:rFonts w:ascii="BRH Malayalam Extra" w:hAnsi="BRH Malayalam Extra" w:cs="BRH Malayalam Extra"/>
                 <w:sz w:val="40"/>
                 <w:szCs w:val="40"/>
-              </w:rPr>
-            </w:pPr>
-            <w:r>
-              <w:rPr>
-                <w:rFonts w:ascii="BRH Malayalam Extra" w:hAnsi="BRH Malayalam Extra" w:cs="BRH Malayalam Extra"/>
-                <w:sz w:val="40"/>
-                <w:szCs w:val="40"/>
+                <w:lang w:val="it-IT"/>
+              </w:rPr>
+            </w:pPr>
+            <w:r>
+              <w:rPr>
+                <w:rFonts w:ascii="BRH Malayalam Extra" w:hAnsi="BRH Malayalam Extra" w:cs="BRH Malayalam Extra"/>
+                <w:sz w:val="40"/>
+                <w:szCs w:val="40"/>
+                <w:lang w:val="it-IT"/>
               </w:rPr>
               <w:t>öZõ</w:t>
             </w:r>
@@ -824,14 +800,16 @@
                 <w:rFonts w:ascii="BRH Malayalam Extra" w:hAnsi="BRH Malayalam Extra" w:cs="BRH Malayalam Extra"/>
                 <w:sz w:val="34"/>
                 <w:szCs w:val="40"/>
-              </w:rPr>
-              <w:t>–</w:t>
-            </w:r>
-            <w:r>
-              <w:rPr>
-                <w:rFonts w:ascii="BRH Malayalam Extra" w:hAnsi="BRH Malayalam Extra" w:cs="BRH Malayalam Extra"/>
-                <w:sz w:val="40"/>
-                <w:szCs w:val="40"/>
+                <w:lang w:val="it-IT"/>
+              </w:rPr>
+              <w:t>–</w:t>
+            </w:r>
+            <w:r>
+              <w:rPr>
+                <w:rFonts w:ascii="BRH Malayalam Extra" w:hAnsi="BRH Malayalam Extra" w:cs="BRH Malayalam Extra"/>
+                <w:sz w:val="40"/>
+                <w:szCs w:val="40"/>
+                <w:lang w:val="it-IT"/>
               </w:rPr>
               <w:t>t</w:t>
             </w:r>
@@ -841,6 +819,7 @@
                 <w:sz w:val="40"/>
                 <w:szCs w:val="40"/>
                 <w:highlight w:val="yellow"/>
+                <w:lang w:val="it-IT"/>
               </w:rPr>
               <w:t>x</w:t>
             </w:r>
@@ -849,6 +828,7 @@
                 <w:rFonts w:ascii="BRH Malayalam Extra" w:hAnsi="BRH Malayalam Extra" w:cs="BRH Malayalam Extra"/>
                 <w:sz w:val="40"/>
                 <w:szCs w:val="40"/>
+                <w:lang w:val="it-IT"/>
               </w:rPr>
               <w:t xml:space="preserve"> CZy— öZy-A</w:t>
             </w:r>
@@ -857,14 +837,16 @@
                 <w:rFonts w:ascii="BRH Malayalam Extra" w:hAnsi="BRH Malayalam Extra" w:cs="BRH Malayalam Extra"/>
                 <w:sz w:val="34"/>
                 <w:szCs w:val="40"/>
-              </w:rPr>
-              <w:t>–</w:t>
-            </w:r>
-            <w:r>
-              <w:rPr>
-                <w:rFonts w:ascii="BRH Malayalam Extra" w:hAnsi="BRH Malayalam Extra" w:cs="BRH Malayalam Extra"/>
-                <w:sz w:val="40"/>
-                <w:szCs w:val="40"/>
+                <w:lang w:val="it-IT"/>
+              </w:rPr>
+              <w:t>–</w:t>
+            </w:r>
+            <w:r>
+              <w:rPr>
+                <w:rFonts w:ascii="BRH Malayalam Extra" w:hAnsi="BRH Malayalam Extra" w:cs="BRH Malayalam Extra"/>
+                <w:sz w:val="40"/>
+                <w:szCs w:val="40"/>
+                <w:lang w:val="it-IT"/>
               </w:rPr>
               <w:t>tJ |</w:t>
             </w:r>
@@ -892,13 +874,15 @@
                 <w:rFonts w:ascii="BRH Malayalam Extra" w:hAnsi="BRH Malayalam Extra" w:cs="BRH Malayalam Extra"/>
                 <w:sz w:val="40"/>
                 <w:szCs w:val="40"/>
-              </w:rPr>
-            </w:pPr>
-            <w:r>
-              <w:rPr>
-                <w:rFonts w:ascii="BRH Malayalam Extra" w:hAnsi="BRH Malayalam Extra" w:cs="BRH Malayalam Extra"/>
-                <w:sz w:val="40"/>
-                <w:szCs w:val="40"/>
+                <w:lang w:val="it-IT"/>
+              </w:rPr>
+            </w:pPr>
+            <w:r>
+              <w:rPr>
+                <w:rFonts w:ascii="BRH Malayalam Extra" w:hAnsi="BRH Malayalam Extra" w:cs="BRH Malayalam Extra"/>
+                <w:sz w:val="40"/>
+                <w:szCs w:val="40"/>
+                <w:lang w:val="it-IT"/>
               </w:rPr>
               <w:t>öe</w:t>
             </w:r>
@@ -907,14 +891,16 @@
                 <w:rFonts w:ascii="BRH Malayalam Extra" w:hAnsi="BRH Malayalam Extra" w:cs="BRH Malayalam Extra"/>
                 <w:sz w:val="34"/>
                 <w:szCs w:val="40"/>
-              </w:rPr>
-              <w:t>–</w:t>
-            </w:r>
-            <w:r>
-              <w:rPr>
-                <w:rFonts w:ascii="BRH Malayalam Extra" w:hAnsi="BRH Malayalam Extra" w:cs="BRH Malayalam Extra"/>
-                <w:sz w:val="40"/>
-                <w:szCs w:val="40"/>
+                <w:lang w:val="it-IT"/>
+              </w:rPr>
+              <w:t>–</w:t>
+            </w:r>
+            <w:r>
+              <w:rPr>
+                <w:rFonts w:ascii="BRH Malayalam Extra" w:hAnsi="BRH Malayalam Extra" w:cs="BRH Malayalam Extra"/>
+                <w:sz w:val="40"/>
+                <w:szCs w:val="40"/>
+                <w:lang w:val="it-IT"/>
               </w:rPr>
               <w:t xml:space="preserve">ZõO§ | </w:t>
             </w:r>
@@ -930,13 +916,15 @@
                 <w:rFonts w:ascii="BRH Malayalam Extra" w:hAnsi="BRH Malayalam Extra" w:cs="BRH Malayalam Extra"/>
                 <w:sz w:val="40"/>
                 <w:szCs w:val="40"/>
-              </w:rPr>
-            </w:pPr>
-            <w:r>
-              <w:rPr>
-                <w:rFonts w:ascii="BRH Malayalam Extra" w:hAnsi="BRH Malayalam Extra" w:cs="BRH Malayalam Extra"/>
-                <w:sz w:val="40"/>
-                <w:szCs w:val="40"/>
+                <w:lang w:val="it-IT"/>
+              </w:rPr>
+            </w:pPr>
+            <w:r>
+              <w:rPr>
+                <w:rFonts w:ascii="BRH Malayalam Extra" w:hAnsi="BRH Malayalam Extra" w:cs="BRH Malayalam Extra"/>
+                <w:sz w:val="40"/>
+                <w:szCs w:val="40"/>
+                <w:lang w:val="it-IT"/>
               </w:rPr>
               <w:t>öZõ</w:t>
             </w:r>
@@ -945,6 +933,7 @@
                 <w:rFonts w:ascii="BRH Malayalam Extra" w:hAnsi="BRH Malayalam Extra" w:cs="BRH Malayalam Extra"/>
                 <w:sz w:val="34"/>
                 <w:szCs w:val="40"/>
+                <w:lang w:val="it-IT"/>
               </w:rPr>
               <w:t>–</w:t>
             </w:r>
@@ -954,6 +943,7 @@
                 <w:sz w:val="40"/>
                 <w:szCs w:val="40"/>
                 <w:highlight w:val="green"/>
+                <w:lang w:val="it-IT"/>
               </w:rPr>
               <w:t>t</w:t>
             </w:r>
@@ -962,6 +952,7 @@
                 <w:rFonts w:ascii="BRH Malayalam Extra" w:hAnsi="BRH Malayalam Extra" w:cs="BRH Malayalam Extra"/>
                 <w:sz w:val="40"/>
                 <w:szCs w:val="40"/>
+                <w:lang w:val="it-IT"/>
               </w:rPr>
               <w:t xml:space="preserve"> CZy— öZy-A</w:t>
             </w:r>
@@ -970,16 +961,349 @@
                 <w:rFonts w:ascii="BRH Malayalam Extra" w:hAnsi="BRH Malayalam Extra" w:cs="BRH Malayalam Extra"/>
                 <w:sz w:val="34"/>
                 <w:szCs w:val="40"/>
-              </w:rPr>
-              <w:t>–</w:t>
-            </w:r>
-            <w:r>
-              <w:rPr>
-                <w:rFonts w:ascii="BRH Malayalam Extra" w:hAnsi="BRH Malayalam Extra" w:cs="BRH Malayalam Extra"/>
-                <w:sz w:val="40"/>
-                <w:szCs w:val="40"/>
+                <w:lang w:val="it-IT"/>
+              </w:rPr>
+              <w:t>–</w:t>
+            </w:r>
+            <w:r>
+              <w:rPr>
+                <w:rFonts w:ascii="BRH Malayalam Extra" w:hAnsi="BRH Malayalam Extra" w:cs="BRH Malayalam Extra"/>
+                <w:sz w:val="40"/>
+                <w:szCs w:val="40"/>
+                <w:lang w:val="it-IT"/>
               </w:rPr>
               <w:t>tJ |</w:t>
+            </w:r>
+          </w:p>
+        </w:tc>
+      </w:tr>
+      <w:tr>
+        <w:trPr>
+          <w:trHeight w:val="1405"/>
+        </w:trPr>
+        <w:tc>
+          <w:tcPr>
+            <w:tcW w:w="3452" w:type="dxa"/>
+            <w:tcBorders>
+              <w:top w:val="single" w:sz="4" w:space="0" w:color="000000"/>
+              <w:left w:val="single" w:sz="4" w:space="0" w:color="000000"/>
+              <w:bottom w:val="single" w:sz="4" w:space="0" w:color="000000"/>
+              <w:right w:val="single" w:sz="4" w:space="0" w:color="000000"/>
+            </w:tcBorders>
+          </w:tcPr>
+          <w:p>
+            <w:pPr>
+              <w:widowControl w:val="0"/>
+              <w:autoSpaceDE w:val="0"/>
+              <w:autoSpaceDN w:val="0"/>
+              <w:adjustRightInd w:val="0"/>
+              <w:spacing w:before="0" w:line="240" w:lineRule="auto"/>
+              <w:rPr>
+                <w:rFonts w:cs="Arial"/>
+                <w:b/>
+                <w:bCs/>
+                <w:sz w:val="28"/>
+                <w:szCs w:val="28"/>
+              </w:rPr>
+            </w:pPr>
+            <w:r>
+              <w:rPr>
+                <w:rFonts w:cs="Arial"/>
+                <w:b/>
+                <w:bCs/>
+                <w:sz w:val="28"/>
+                <w:szCs w:val="28"/>
+              </w:rPr>
+              <w:t>TS 7.4.</w:t>
+            </w:r>
+            <w:r>
+              <w:rPr>
+                <w:rFonts w:cs="Arial"/>
+                <w:b/>
+                <w:bCs/>
+                <w:sz w:val="28"/>
+                <w:szCs w:val="28"/>
+              </w:rPr>
+              <w:t>6.1</w:t>
+            </w:r>
+            <w:r>
+              <w:rPr>
+                <w:rFonts w:cs="Arial"/>
+                <w:b/>
+                <w:bCs/>
+                <w:sz w:val="28"/>
+                <w:szCs w:val="28"/>
+              </w:rPr>
+              <w:t xml:space="preserve"> – </w:t>
+            </w:r>
+            <w:r>
+              <w:rPr>
+                <w:rFonts w:cs="Arial"/>
+                <w:b/>
+                <w:bCs/>
+                <w:sz w:val="28"/>
+                <w:szCs w:val="28"/>
+              </w:rPr>
+              <w:t>Vaakyam</w:t>
+            </w:r>
+          </w:p>
+          <w:p>
+            <w:pPr>
+              <w:widowControl w:val="0"/>
+              <w:autoSpaceDE w:val="0"/>
+              <w:autoSpaceDN w:val="0"/>
+              <w:adjustRightInd w:val="0"/>
+              <w:spacing w:before="0" w:line="240" w:lineRule="auto"/>
+              <w:rPr>
+                <w:rFonts w:cs="Arial"/>
+                <w:b/>
+                <w:bCs/>
+                <w:sz w:val="28"/>
+                <w:szCs w:val="28"/>
+              </w:rPr>
+            </w:pPr>
+            <w:r>
+              <w:rPr>
+                <w:rFonts w:cs="Arial"/>
+                <w:b/>
+                <w:bCs/>
+                <w:sz w:val="28"/>
+                <w:szCs w:val="28"/>
+              </w:rPr>
+              <w:t>Line</w:t>
+            </w:r>
+            <w:r>
+              <w:rPr>
+                <w:rFonts w:cs="Arial"/>
+                <w:b/>
+                <w:bCs/>
+                <w:sz w:val="28"/>
+                <w:szCs w:val="28"/>
+              </w:rPr>
+              <w:t xml:space="preserve"> No. – </w:t>
+            </w:r>
+            <w:r>
+              <w:rPr>
+                <w:rFonts w:cs="Arial"/>
+                <w:b/>
+                <w:bCs/>
+                <w:sz w:val="28"/>
+                <w:szCs w:val="28"/>
+              </w:rPr>
+              <w:t>6</w:t>
+            </w:r>
+          </w:p>
+          <w:p>
+            <w:pPr>
+              <w:widowControl w:val="0"/>
+              <w:autoSpaceDE w:val="0"/>
+              <w:autoSpaceDN w:val="0"/>
+              <w:adjustRightInd w:val="0"/>
+              <w:spacing w:before="0" w:line="240" w:lineRule="auto"/>
+              <w:rPr>
+                <w:rFonts w:cs="Arial"/>
+                <w:b/>
+                <w:bCs/>
+                <w:sz w:val="28"/>
+                <w:szCs w:val="28"/>
+              </w:rPr>
+            </w:pPr>
+            <w:r>
+              <w:rPr>
+                <w:rFonts w:cs="Arial"/>
+                <w:b/>
+                <w:bCs/>
+                <w:sz w:val="28"/>
+                <w:szCs w:val="28"/>
+              </w:rPr>
+              <w:t xml:space="preserve">Panchaati No. – </w:t>
+            </w:r>
+            <w:r>
+              <w:rPr>
+                <w:rFonts w:cs="Arial"/>
+                <w:b/>
+                <w:bCs/>
+                <w:sz w:val="28"/>
+                <w:szCs w:val="28"/>
+              </w:rPr>
+              <w:t>22</w:t>
+            </w:r>
+          </w:p>
+        </w:tc>
+        <w:tc>
+          <w:tcPr>
+            <w:tcW w:w="5096" w:type="dxa"/>
+            <w:tcBorders>
+              <w:top w:val="single" w:sz="4" w:space="0" w:color="000000"/>
+              <w:left w:val="single" w:sz="4" w:space="0" w:color="000000"/>
+              <w:bottom w:val="single" w:sz="4" w:space="0" w:color="000000"/>
+              <w:right w:val="single" w:sz="4" w:space="0" w:color="000000"/>
+            </w:tcBorders>
+          </w:tcPr>
+          <w:p>
+            <w:pPr>
+              <w:widowControl w:val="0"/>
+              <w:autoSpaceDE w:val="0"/>
+              <w:autoSpaceDN w:val="0"/>
+              <w:adjustRightInd w:val="0"/>
+              <w:spacing w:before="0" w:line="240" w:lineRule="auto"/>
+              <w:ind w:right="-45"/>
+              <w:rPr>
+                <w:rFonts w:ascii="BRH Malayalam Extra" w:hAnsi="BRH Malayalam Extra" w:cs="BRH Malayalam Extra"/>
+                <w:sz w:val="40"/>
+                <w:szCs w:val="40"/>
+              </w:rPr>
+            </w:pPr>
+            <w:r>
+              <w:rPr>
+                <w:rFonts w:ascii="BRH Malayalam Extra" w:hAnsi="BRH Malayalam Extra" w:cs="BRH Malayalam Extra"/>
+                <w:sz w:val="40"/>
+                <w:szCs w:val="40"/>
+              </w:rPr>
+              <w:t>s¡p</w:t>
+            </w:r>
+            <w:r>
+              <w:rPr>
+                <w:rFonts w:ascii="BRH Malayalam Extra" w:hAnsi="BRH Malayalam Extra" w:cs="BRH Malayalam Extra"/>
+                <w:sz w:val="34"/>
+                <w:szCs w:val="40"/>
+              </w:rPr>
+              <w:t>–</w:t>
+            </w:r>
+            <w:r>
+              <w:rPr>
+                <w:rFonts w:ascii="BRH Malayalam Extra" w:hAnsi="BRH Malayalam Extra" w:cs="BRH Malayalam Extra"/>
+                <w:sz w:val="40"/>
+                <w:szCs w:val="40"/>
+              </w:rPr>
+              <w:t>ªM¥i</w:t>
+            </w:r>
+            <w:bookmarkStart w:id="0" w:name="_Hlk190249277"/>
+            <w:r>
+              <w:rPr>
+                <w:rFonts w:ascii="BRH Malayalam Extra" w:hAnsi="BRH Malayalam Extra" w:cs="BRH Malayalam Extra"/>
+                <w:sz w:val="34"/>
+                <w:szCs w:val="40"/>
+              </w:rPr>
+              <w:t>–</w:t>
+            </w:r>
+            <w:bookmarkEnd w:id="0"/>
+            <w:r>
+              <w:rPr>
+                <w:rFonts w:ascii="BRH Malayalam Extra" w:hAnsi="BRH Malayalam Extra" w:cs="BRH Malayalam Extra"/>
+                <w:sz w:val="40"/>
+                <w:szCs w:val="40"/>
+              </w:rPr>
+              <w:t>p ¥</w:t>
+            </w:r>
+            <w:r>
+              <w:rPr>
+                <w:rFonts w:ascii="BRH Malayalam Extra" w:hAnsi="BRH Malayalam Extra" w:cs="BRH Malayalam Extra"/>
+                <w:sz w:val="40"/>
+                <w:szCs w:val="40"/>
+                <w:highlight w:val="yellow"/>
+              </w:rPr>
+              <w:t>mx</w:t>
+            </w:r>
+            <w:r>
+              <w:rPr>
+                <w:rFonts w:ascii="BRH Malayalam Extra" w:hAnsi="BRH Malayalam Extra" w:cs="BRH Malayalam Extra"/>
+                <w:sz w:val="40"/>
+                <w:szCs w:val="40"/>
+              </w:rPr>
+              <w:t>KI öe</w:t>
+            </w:r>
+          </w:p>
+        </w:tc>
+        <w:tc>
+          <w:tcPr>
+            <w:tcW w:w="5423" w:type="dxa"/>
+            <w:tcBorders>
+              <w:top w:val="single" w:sz="4" w:space="0" w:color="000000"/>
+              <w:left w:val="single" w:sz="4" w:space="0" w:color="000000"/>
+              <w:bottom w:val="single" w:sz="4" w:space="0" w:color="000000"/>
+              <w:right w:val="single" w:sz="4" w:space="0" w:color="000000"/>
+            </w:tcBorders>
+          </w:tcPr>
+          <w:p>
+            <w:pPr>
+              <w:widowControl w:val="0"/>
+              <w:autoSpaceDE w:val="0"/>
+              <w:autoSpaceDN w:val="0"/>
+              <w:adjustRightInd w:val="0"/>
+              <w:spacing w:before="0" w:line="240" w:lineRule="auto"/>
+              <w:ind w:right="-45"/>
+              <w:rPr>
+                <w:rFonts w:ascii="BRH Malayalam Extra" w:hAnsi="BRH Malayalam Extra" w:cs="BRH Malayalam Extra"/>
+                <w:sz w:val="40"/>
+                <w:szCs w:val="40"/>
+              </w:rPr>
+            </w:pPr>
+            <w:r>
+              <w:rPr>
+                <w:rFonts w:ascii="BRH Malayalam Extra" w:hAnsi="BRH Malayalam Extra" w:cs="BRH Malayalam Extra"/>
+                <w:sz w:val="40"/>
+                <w:szCs w:val="40"/>
+              </w:rPr>
+              <w:t>s¡p</w:t>
+            </w:r>
+            <w:r>
+              <w:rPr>
+                <w:rFonts w:ascii="BRH Malayalam Extra" w:hAnsi="BRH Malayalam Extra" w:cs="BRH Malayalam Extra"/>
+                <w:sz w:val="34"/>
+                <w:szCs w:val="40"/>
+              </w:rPr>
+              <w:t>–</w:t>
+            </w:r>
+            <w:r>
+              <w:rPr>
+                <w:rFonts w:ascii="BRH Malayalam Extra" w:hAnsi="BRH Malayalam Extra" w:cs="BRH Malayalam Extra"/>
+                <w:sz w:val="40"/>
+                <w:szCs w:val="40"/>
+              </w:rPr>
+              <w:t>ªM¥i</w:t>
+            </w:r>
+            <w:r>
+              <w:rPr>
+                <w:rFonts w:ascii="BRH Malayalam Extra" w:hAnsi="BRH Malayalam Extra" w:cs="BRH Malayalam Extra"/>
+                <w:sz w:val="34"/>
+                <w:szCs w:val="40"/>
+              </w:rPr>
+              <w:t>–</w:t>
+            </w:r>
+            <w:r>
+              <w:rPr>
+                <w:rFonts w:ascii="BRH Malayalam Extra" w:hAnsi="BRH Malayalam Extra" w:cs="BRH Malayalam Extra"/>
+                <w:sz w:val="40"/>
+                <w:szCs w:val="40"/>
+              </w:rPr>
+              <w:t>p ¥</w:t>
+            </w:r>
+            <w:r>
+              <w:rPr>
+                <w:rFonts w:ascii="BRH Malayalam Extra" w:hAnsi="BRH Malayalam Extra" w:cs="BRH Malayalam Extra"/>
+                <w:sz w:val="40"/>
+                <w:szCs w:val="40"/>
+                <w:highlight w:val="green"/>
+              </w:rPr>
+              <w:t>mx</w:t>
+            </w:r>
+            <w:r>
+              <w:rPr>
+                <w:rFonts w:ascii="BRH Malayalam Extra" w:hAnsi="BRH Malayalam Extra" w:cs="BRH Malayalam Extra"/>
+                <w:sz w:val="34"/>
+                <w:szCs w:val="40"/>
+                <w:highlight w:val="green"/>
+              </w:rPr>
+              <w:t>–</w:t>
+            </w:r>
+            <w:r>
+              <w:rPr>
+                <w:rFonts w:ascii="BRH Malayalam Extra" w:hAnsi="BRH Malayalam Extra" w:cs="BRH Malayalam Extra"/>
+                <w:sz w:val="40"/>
+                <w:szCs w:val="40"/>
+              </w:rPr>
+              <w:t>KI öe</w:t>
             </w:r>
           </w:p>
         </w:tc>
@@ -1282,6 +1606,7 @@
                 <w:sz w:val="28"/>
                 <w:szCs w:val="28"/>
               </w:rPr>
+              <w:lastRenderedPageBreak/>
               <w:t>TS 7.4.2.2 – Padam</w:t>
             </w:r>
           </w:p>
@@ -1767,7 +2092,6 @@
                 <w:sz w:val="28"/>
                 <w:szCs w:val="28"/>
               </w:rPr>
-              <w:lastRenderedPageBreak/>
               <w:t>TS 7.4.2.3 – Padam</w:t>
             </w:r>
           </w:p>
@@ -3606,6 +3930,7 @@
                 <w:sz w:val="28"/>
                 <w:szCs w:val="28"/>
               </w:rPr>
+              <w:lastRenderedPageBreak/>
               <w:t>TS 7.4.8.2 – Padam</w:t>
             </w:r>
           </w:p>
@@ -3853,7 +4178,6 @@
                 <w:sz w:val="28"/>
                 <w:szCs w:val="28"/>
               </w:rPr>
-              <w:lastRenderedPageBreak/>
               <w:t>TS 7.4.10.2 – Padam</w:t>
             </w:r>
           </w:p>
@@ -5173,6 +5497,7 @@
                 <w:sz w:val="28"/>
                 <w:szCs w:val="28"/>
               </w:rPr>
+              <w:lastRenderedPageBreak/>
               <w:t>TS 7.4.2.1</w:t>
             </w:r>
             <w:r>
@@ -5410,7 +5735,6 @@
           <w:szCs w:val="32"/>
           <w:u w:val="single"/>
         </w:rPr>
-        <w:lastRenderedPageBreak/>
         <w:t>==========================</w:t>
       </w:r>
     </w:p>
@@ -6567,6 +6891,7 @@
                 <w:szCs w:val="40"/>
                 <w:lang w:val="en-IN" w:eastAsia="en-IN" w:bidi="ml-IN"/>
               </w:rPr>
+              <w:lastRenderedPageBreak/>
               <w:t>rU§ - A</w:t>
             </w:r>
             <w:r>
@@ -6669,6 +6994,7 @@
                 <w:szCs w:val="40"/>
                 <w:lang w:val="en-IN" w:eastAsia="en-IN" w:bidi="ml-IN"/>
               </w:rPr>
+              <w:lastRenderedPageBreak/>
               <w:t>e£rç§j—J | r</w:t>
             </w:r>
             <w:r>
@@ -6733,6 +7059,7 @@
                 <w:szCs w:val="40"/>
                 <w:lang w:val="en-IN" w:eastAsia="en-IN" w:bidi="ml-IN"/>
               </w:rPr>
+              <w:lastRenderedPageBreak/>
               <w:t>rU§ - A</w:t>
             </w:r>
             <w:r>
@@ -6828,6 +7155,7 @@
                 <w:sz w:val="28"/>
                 <w:szCs w:val="28"/>
               </w:rPr>
+              <w:lastRenderedPageBreak/>
               <w:t>7.4.7.3 – Vaakyam</w:t>
             </w:r>
           </w:p>
@@ -6860,7 +7188,6 @@
                 <w:sz w:val="28"/>
                 <w:szCs w:val="28"/>
               </w:rPr>
-              <w:lastRenderedPageBreak/>
               <w:t>6</w:t>
             </w:r>
             <w:r>
@@ -6921,7 +7248,6 @@
                 <w:szCs w:val="40"/>
                 <w:lang w:val="en-IN" w:eastAsia="en-IN" w:bidi="ml-IN"/>
               </w:rPr>
-              <w:lastRenderedPageBreak/>
               <w:t xml:space="preserve">AZy—ky°x¶ </w:t>
             </w:r>
           </w:p>
@@ -6948,7 +7274,6 @@
                 <w:szCs w:val="40"/>
                 <w:lang w:val="en-IN" w:eastAsia="en-IN" w:bidi="ml-IN"/>
               </w:rPr>
-              <w:lastRenderedPageBreak/>
               <w:t>öe</w:t>
             </w:r>
             <w:r>
@@ -7032,7 +7357,6 @@
                 <w:szCs w:val="40"/>
                 <w:lang w:val="en-IN" w:eastAsia="en-IN" w:bidi="ml-IN"/>
               </w:rPr>
-              <w:lastRenderedPageBreak/>
               <w:t xml:space="preserve">AZy—ky°x¶ </w:t>
             </w:r>
           </w:p>
@@ -7054,7 +7378,6 @@
                 <w:szCs w:val="40"/>
                 <w:lang w:val="en-IN" w:eastAsia="en-IN" w:bidi="ml-IN"/>
               </w:rPr>
-              <w:lastRenderedPageBreak/>
               <w:t>öe</w:t>
             </w:r>
             <w:r>
@@ -7450,7 +7773,7 @@
                 <w:szCs w:val="28"/>
               </w:rPr>
             </w:pPr>
-            <w:bookmarkStart w:id="0" w:name="_Hlk24106991"/>
+            <w:bookmarkStart w:id="1" w:name="_Hlk24106991"/>
             <w:r>
               <w:rPr>
                 <w:sz w:val="28"/>
@@ -7474,7 +7797,7 @@
               </w:rPr>
               <w:t>42nd Panchaati</w:t>
             </w:r>
-            <w:bookmarkEnd w:id="0"/>
+            <w:bookmarkEnd w:id="1"/>
           </w:p>
           <w:p>
             <w:pPr>
@@ -8214,6 +8537,7 @@
           <w:b/>
           <w:bCs/>
         </w:rPr>
+        <w:lastRenderedPageBreak/>
         <w:t>(ignore those which are already incorporated in your book’s version and date)</w:t>
       </w:r>
     </w:p>
@@ -8412,7 +8736,6 @@
           <w:szCs w:val="32"/>
           <w:u w:val="single"/>
         </w:rPr>
-        <w:lastRenderedPageBreak/>
         <w:t>==========================</w:t>
       </w:r>
     </w:p>
@@ -8432,7 +8755,7 @@
 </file>
 
 <file path=word/endnotes.xml><?xml version="1.0" encoding="utf-8"?>
-<w:endnotes xmlns:wpc="http://schemas.microsoft.com/office/word/2010/wordprocessingCanvas" xmlns:cx="http://schemas.microsoft.com/office/drawing/2014/chartex" xmlns:cx1="http://schemas.microsoft.com/office/drawing/2015/9/8/chartex" xmlns:cx2="http://schemas.microsoft.com/office/drawing/2015/10/21/chartex" xmlns:cx3="http://schemas.microsoft.com/office/drawing/2016/5/9/chartex" xmlns:cx4="http://schemas.microsoft.com/office/drawing/2016/5/10/chartex" xmlns:cx5="http://schemas.microsoft.com/office/drawing/2016/5/11/chartex" xmlns:cx6="http://schemas.microsoft.com/office/drawing/2016/5/12/chartex" xmlns:cx7="http://schemas.microsoft.com/office/drawing/2016/5/13/chartex" xmlns:cx8="http://schemas.microsoft.com/office/drawing/2016/5/14/chartex" xmlns:mc="http://schemas.openxmlformats.org/markup-compatibility/2006" xmlns:aink="http://schemas.microsoft.com/office/drawing/2016/ink" xmlns:am3d="http://schemas.microsoft.com/office/drawing/2017/model3d" xmlns:o="urn:schemas-microsoft-com:office:office" xmlns:oel="http://schemas.microsoft.com/office/2019/extlst" xmlns:r="http://schemas.openxmlformats.org/officeDocument/2006/relationships" xmlns:m="http://schemas.openxmlformats.org/officeDocument/2006/math" xmlns:v="urn:schemas-microsoft-com:vml" xmlns:wp14="http://schemas.microsoft.com/office/word/2010/wordprocessingDrawing" xmlns:wp="http://schemas.openxmlformats.org/drawingml/2006/wordprocessingDrawing" xmlns:w10="urn:schemas-microsoft-com:office:word" xmlns:w="http://schemas.openxmlformats.org/wordprocessingml/2006/main" xmlns:w14="http://schemas.microsoft.com/office/word/2010/wordml" xmlns:w15="http://schemas.microsoft.com/office/word/2012/wordml" xmlns:w16cex="http://schemas.microsoft.com/office/word/2018/wordml/cex" xmlns:w16cid="http://schemas.microsoft.com/office/word/2016/wordml/cid" xmlns:w16="http://schemas.microsoft.com/office/word/2018/wordml" xmlns:w16du="http://schemas.microsoft.com/office/word/2023/wordml/word16du" xmlns:w16sdtdh="http://schemas.microsoft.com/office/word/2020/wordml/sdtdatahash" xmlns:w16se="http://schemas.microsoft.com/office/word/2015/wordml/symex" xmlns:wpg="http://schemas.microsoft.com/office/word/2010/wordprocessingGroup" xmlns:wpi="http://schemas.microsoft.com/office/word/2010/wordprocessingInk" xmlns:wne="http://schemas.microsoft.com/office/word/2006/wordml" xmlns:wps="http://schemas.microsoft.com/office/word/2010/wordprocessingShape" mc:Ignorable="w14 w15 w16se w16cid w16 w16cex w16sdtdh w16du wp14">
+<w:endnotes xmlns:wpc="http://schemas.microsoft.com/office/word/2010/wordprocessingCanvas" xmlns:cx="http://schemas.microsoft.com/office/drawing/2014/chartex" xmlns:cx1="http://schemas.microsoft.com/office/drawing/2015/9/8/chartex" xmlns:cx2="http://schemas.microsoft.com/office/drawing/2015/10/21/chartex" xmlns:cx3="http://schemas.microsoft.com/office/drawing/2016/5/9/chartex" xmlns:cx4="http://schemas.microsoft.com/office/drawing/2016/5/10/chartex" xmlns:cx5="http://schemas.microsoft.com/office/drawing/2016/5/11/chartex" xmlns:cx6="http://schemas.microsoft.com/office/drawing/2016/5/12/chartex" xmlns:cx7="http://schemas.microsoft.com/office/drawing/2016/5/13/chartex" xmlns:cx8="http://schemas.microsoft.com/office/drawing/2016/5/14/chartex" xmlns:mc="http://schemas.openxmlformats.org/markup-compatibility/2006" xmlns:aink="http://schemas.microsoft.com/office/drawing/2016/ink" xmlns:am3d="http://schemas.microsoft.com/office/drawing/2017/model3d" xmlns:o="urn:schemas-microsoft-com:office:office" xmlns:oel="http://schemas.microsoft.com/office/2019/extlst" xmlns:r="http://schemas.openxmlformats.org/officeDocument/2006/relationships" xmlns:m="http://schemas.openxmlformats.org/officeDocument/2006/math" xmlns:v="urn:schemas-microsoft-com:vml" xmlns:wp14="http://schemas.microsoft.com/office/word/2010/wordprocessingDrawing" xmlns:wp="http://schemas.openxmlformats.org/drawingml/2006/wordprocessingDrawing" xmlns:w10="urn:schemas-microsoft-com:office:word" xmlns:w="http://schemas.openxmlformats.org/wordprocessingml/2006/main" xmlns:w14="http://schemas.microsoft.com/office/word/2010/wordml" xmlns:w15="http://schemas.microsoft.com/office/word/2012/wordml" xmlns:w16cex="http://schemas.microsoft.com/office/word/2018/wordml/cex" xmlns:w16cid="http://schemas.microsoft.com/office/word/2016/wordml/cid" xmlns:w16="http://schemas.microsoft.com/office/word/2018/wordml" xmlns:w16du="http://schemas.microsoft.com/office/word/2023/wordml/word16du" xmlns:w16sdtdh="http://schemas.microsoft.com/office/word/2020/wordml/sdtdatahash" xmlns:w16sdtfl="http://schemas.microsoft.com/office/word/2024/wordml/sdtformatlock" xmlns:w16se="http://schemas.microsoft.com/office/word/2015/wordml/symex" xmlns:wpg="http://schemas.microsoft.com/office/word/2010/wordprocessingGroup" xmlns:wpi="http://schemas.microsoft.com/office/word/2010/wordprocessingInk" xmlns:wne="http://schemas.microsoft.com/office/word/2006/wordml" xmlns:wps="http://schemas.microsoft.com/office/word/2010/wordprocessingShape" mc:Ignorable="w14 w15 w16se w16cid w16 w16cex w16sdtdh w16sdtfl w16du wp14">
   <w:endnote w:type="separator" w:id="-1">
     <w:p>
       <w:pPr>
@@ -8457,7 +8780,7 @@
 </file>
 
 <file path=word/footer1.xml><?xml version="1.0" encoding="utf-8"?>
-<w:ftr xmlns:wpc="http://schemas.microsoft.com/office/word/2010/wordprocessingCanvas" xmlns:cx="http://schemas.microsoft.com/office/drawing/2014/chartex" xmlns:cx1="http://schemas.microsoft.com/office/drawing/2015/9/8/chartex" xmlns:cx2="http://schemas.microsoft.com/office/drawing/2015/10/21/chartex" xmlns:cx3="http://schemas.microsoft.com/office/drawing/2016/5/9/chartex" xmlns:cx4="http://schemas.microsoft.com/office/drawing/2016/5/10/chartex" xmlns:cx5="http://schemas.microsoft.com/office/drawing/2016/5/11/chartex" xmlns:cx6="http://schemas.microsoft.com/office/drawing/2016/5/12/chartex" xmlns:cx7="http://schemas.microsoft.com/office/drawing/2016/5/13/chartex" xmlns:cx8="http://schemas.microsoft.com/office/drawing/2016/5/14/chartex" xmlns:mc="http://schemas.openxmlformats.org/markup-compatibility/2006" xmlns:aink="http://schemas.microsoft.com/office/drawing/2016/ink" xmlns:am3d="http://schemas.microsoft.com/office/drawing/2017/model3d" xmlns:o="urn:schemas-microsoft-com:office:office" xmlns:oel="http://schemas.microsoft.com/office/2019/extlst" xmlns:r="http://schemas.openxmlformats.org/officeDocument/2006/relationships" xmlns:m="http://schemas.openxmlformats.org/officeDocument/2006/math" xmlns:v="urn:schemas-microsoft-com:vml" xmlns:wp14="http://schemas.microsoft.com/office/word/2010/wordprocessingDrawing" xmlns:wp="http://schemas.openxmlformats.org/drawingml/2006/wordprocessingDrawing" xmlns:w10="urn:schemas-microsoft-com:office:word" xmlns:w="http://schemas.openxmlformats.org/wordprocessingml/2006/main" xmlns:w14="http://schemas.microsoft.com/office/word/2010/wordml" xmlns:w15="http://schemas.microsoft.com/office/word/2012/wordml" xmlns:w16cex="http://schemas.microsoft.com/office/word/2018/wordml/cex" xmlns:w16cid="http://schemas.microsoft.com/office/word/2016/wordml/cid" xmlns:w16="http://schemas.microsoft.com/office/word/2018/wordml" xmlns:w16du="http://schemas.microsoft.com/office/word/2023/wordml/word16du" xmlns:w16sdtdh="http://schemas.microsoft.com/office/word/2020/wordml/sdtdatahash" xmlns:w16se="http://schemas.microsoft.com/office/word/2015/wordml/symex" xmlns:wpg="http://schemas.microsoft.com/office/word/2010/wordprocessingGroup" xmlns:wpi="http://schemas.microsoft.com/office/word/2010/wordprocessingInk" xmlns:wne="http://schemas.microsoft.com/office/word/2006/wordml" xmlns:wps="http://schemas.microsoft.com/office/word/2010/wordprocessingShape" mc:Ignorable="w14 w15 w16se w16cid w16 w16cex w16sdtdh w16du wp14">
+<w:ftr xmlns:wpc="http://schemas.microsoft.com/office/word/2010/wordprocessingCanvas" xmlns:cx="http://schemas.microsoft.com/office/drawing/2014/chartex" xmlns:cx1="http://schemas.microsoft.com/office/drawing/2015/9/8/chartex" xmlns:cx2="http://schemas.microsoft.com/office/drawing/2015/10/21/chartex" xmlns:cx3="http://schemas.microsoft.com/office/drawing/2016/5/9/chartex" xmlns:cx4="http://schemas.microsoft.com/office/drawing/2016/5/10/chartex" xmlns:cx5="http://schemas.microsoft.com/office/drawing/2016/5/11/chartex" xmlns:cx6="http://schemas.microsoft.com/office/drawing/2016/5/12/chartex" xmlns:cx7="http://schemas.microsoft.com/office/drawing/2016/5/13/chartex" xmlns:cx8="http://schemas.microsoft.com/office/drawing/2016/5/14/chartex" xmlns:mc="http://schemas.openxmlformats.org/markup-compatibility/2006" xmlns:aink="http://schemas.microsoft.com/office/drawing/2016/ink" xmlns:am3d="http://schemas.microsoft.com/office/drawing/2017/model3d" xmlns:o="urn:schemas-microsoft-com:office:office" xmlns:oel="http://schemas.microsoft.com/office/2019/extlst" xmlns:r="http://schemas.openxmlformats.org/officeDocument/2006/relationships" xmlns:m="http://schemas.openxmlformats.org/officeDocument/2006/math" xmlns:v="urn:schemas-microsoft-com:vml" xmlns:wp14="http://schemas.microsoft.com/office/word/2010/wordprocessingDrawing" xmlns:wp="http://schemas.openxmlformats.org/drawingml/2006/wordprocessingDrawing" xmlns:w10="urn:schemas-microsoft-com:office:word" xmlns:w="http://schemas.openxmlformats.org/wordprocessingml/2006/main" xmlns:w14="http://schemas.microsoft.com/office/word/2010/wordml" xmlns:w15="http://schemas.microsoft.com/office/word/2012/wordml" xmlns:w16cex="http://schemas.microsoft.com/office/word/2018/wordml/cex" xmlns:w16cid="http://schemas.microsoft.com/office/word/2016/wordml/cid" xmlns:w16="http://schemas.microsoft.com/office/word/2018/wordml" xmlns:w16du="http://schemas.microsoft.com/office/word/2023/wordml/word16du" xmlns:w16sdtdh="http://schemas.microsoft.com/office/word/2020/wordml/sdtdatahash" xmlns:w16sdtfl="http://schemas.microsoft.com/office/word/2024/wordml/sdtformatlock" xmlns:w16se="http://schemas.microsoft.com/office/word/2015/wordml/symex" xmlns:wpg="http://schemas.microsoft.com/office/word/2010/wordprocessingGroup" xmlns:wpi="http://schemas.microsoft.com/office/word/2010/wordprocessingInk" xmlns:wne="http://schemas.microsoft.com/office/word/2006/wordml" xmlns:wps="http://schemas.microsoft.com/office/word/2010/wordprocessingShape" mc:Ignorable="w14 w15 w16se w16cid w16 w16cex w16sdtdh w16sdtfl w16du wp14">
   <w:p>
     <w:pPr>
       <w:pBdr>
@@ -8638,7 +8961,7 @@
 </file>
 
 <file path=word/footer2.xml><?xml version="1.0" encoding="utf-8"?>
-<w:ftr xmlns:wpc="http://schemas.microsoft.com/office/word/2010/wordprocessingCanvas" xmlns:cx="http://schemas.microsoft.com/office/drawing/2014/chartex" xmlns:cx1="http://schemas.microsoft.com/office/drawing/2015/9/8/chartex" xmlns:cx2="http://schemas.microsoft.com/office/drawing/2015/10/21/chartex" xmlns:cx3="http://schemas.microsoft.com/office/drawing/2016/5/9/chartex" xmlns:cx4="http://schemas.microsoft.com/office/drawing/2016/5/10/chartex" xmlns:cx5="http://schemas.microsoft.com/office/drawing/2016/5/11/chartex" xmlns:cx6="http://schemas.microsoft.com/office/drawing/2016/5/12/chartex" xmlns:cx7="http://schemas.microsoft.com/office/drawing/2016/5/13/chartex" xmlns:cx8="http://schemas.microsoft.com/office/drawing/2016/5/14/chartex" xmlns:mc="http://schemas.openxmlformats.org/markup-compatibility/2006" xmlns:aink="http://schemas.microsoft.com/office/drawing/2016/ink" xmlns:am3d="http://schemas.microsoft.com/office/drawing/2017/model3d" xmlns:o="urn:schemas-microsoft-com:office:office" xmlns:oel="http://schemas.microsoft.com/office/2019/extlst" xmlns:r="http://schemas.openxmlformats.org/officeDocument/2006/relationships" xmlns:m="http://schemas.openxmlformats.org/officeDocument/2006/math" xmlns:v="urn:schemas-microsoft-com:vml" xmlns:wp14="http://schemas.microsoft.com/office/word/2010/wordprocessingDrawing" xmlns:wp="http://schemas.openxmlformats.org/drawingml/2006/wordprocessingDrawing" xmlns:w10="urn:schemas-microsoft-com:office:word" xmlns:w="http://schemas.openxmlformats.org/wordprocessingml/2006/main" xmlns:w14="http://schemas.microsoft.com/office/word/2010/wordml" xmlns:w15="http://schemas.microsoft.com/office/word/2012/wordml" xmlns:w16cex="http://schemas.microsoft.com/office/word/2018/wordml/cex" xmlns:w16cid="http://schemas.microsoft.com/office/word/2016/wordml/cid" xmlns:w16="http://schemas.microsoft.com/office/word/2018/wordml" xmlns:w16du="http://schemas.microsoft.com/office/word/2023/wordml/word16du" xmlns:w16sdtdh="http://schemas.microsoft.com/office/word/2020/wordml/sdtdatahash" xmlns:w16se="http://schemas.microsoft.com/office/word/2015/wordml/symex" xmlns:wpg="http://schemas.microsoft.com/office/word/2010/wordprocessingGroup" xmlns:wpi="http://schemas.microsoft.com/office/word/2010/wordprocessingInk" xmlns:wne="http://schemas.microsoft.com/office/word/2006/wordml" xmlns:wps="http://schemas.microsoft.com/office/word/2010/wordprocessingShape" mc:Ignorable="w14 w15 w16se w16cid w16 w16cex w16sdtdh w16du wp14">
+<w:ftr xmlns:wpc="http://schemas.microsoft.com/office/word/2010/wordprocessingCanvas" xmlns:cx="http://schemas.microsoft.com/office/drawing/2014/chartex" xmlns:cx1="http://schemas.microsoft.com/office/drawing/2015/9/8/chartex" xmlns:cx2="http://schemas.microsoft.com/office/drawing/2015/10/21/chartex" xmlns:cx3="http://schemas.microsoft.com/office/drawing/2016/5/9/chartex" xmlns:cx4="http://schemas.microsoft.com/office/drawing/2016/5/10/chartex" xmlns:cx5="http://schemas.microsoft.com/office/drawing/2016/5/11/chartex" xmlns:cx6="http://schemas.microsoft.com/office/drawing/2016/5/12/chartex" xmlns:cx7="http://schemas.microsoft.com/office/drawing/2016/5/13/chartex" xmlns:cx8="http://schemas.microsoft.com/office/drawing/2016/5/14/chartex" xmlns:mc="http://schemas.openxmlformats.org/markup-compatibility/2006" xmlns:aink="http://schemas.microsoft.com/office/drawing/2016/ink" xmlns:am3d="http://schemas.microsoft.com/office/drawing/2017/model3d" xmlns:o="urn:schemas-microsoft-com:office:office" xmlns:oel="http://schemas.microsoft.com/office/2019/extlst" xmlns:r="http://schemas.openxmlformats.org/officeDocument/2006/relationships" xmlns:m="http://schemas.openxmlformats.org/officeDocument/2006/math" xmlns:v="urn:schemas-microsoft-com:vml" xmlns:wp14="http://schemas.microsoft.com/office/word/2010/wordprocessingDrawing" xmlns:wp="http://schemas.openxmlformats.org/drawingml/2006/wordprocessingDrawing" xmlns:w10="urn:schemas-microsoft-com:office:word" xmlns:w="http://schemas.openxmlformats.org/wordprocessingml/2006/main" xmlns:w14="http://schemas.microsoft.com/office/word/2010/wordml" xmlns:w15="http://schemas.microsoft.com/office/word/2012/wordml" xmlns:w16cex="http://schemas.microsoft.com/office/word/2018/wordml/cex" xmlns:w16cid="http://schemas.microsoft.com/office/word/2016/wordml/cid" xmlns:w16="http://schemas.microsoft.com/office/word/2018/wordml" xmlns:w16du="http://schemas.microsoft.com/office/word/2023/wordml/word16du" xmlns:w16sdtdh="http://schemas.microsoft.com/office/word/2020/wordml/sdtdatahash" xmlns:w16sdtfl="http://schemas.microsoft.com/office/word/2024/wordml/sdtformatlock" xmlns:w16se="http://schemas.microsoft.com/office/word/2015/wordml/symex" xmlns:wpg="http://schemas.microsoft.com/office/word/2010/wordprocessingGroup" xmlns:wpi="http://schemas.microsoft.com/office/word/2010/wordprocessingInk" xmlns:wne="http://schemas.microsoft.com/office/word/2006/wordml" xmlns:wps="http://schemas.microsoft.com/office/word/2010/wordprocessingShape" mc:Ignorable="w14 w15 w16se w16cid w16 w16cex w16sdtdh w16sdtfl w16du wp14">
   <w:p>
     <w:pPr>
       <w:pBdr>
@@ -8833,7 +9156,7 @@
 </file>
 
 <file path=word/footnotes.xml><?xml version="1.0" encoding="utf-8"?>
-<w:footnotes xmlns:wpc="http://schemas.microsoft.com/office/word/2010/wordprocessingCanvas" xmlns:cx="http://schemas.microsoft.com/office/drawing/2014/chartex" xmlns:cx1="http://schemas.microsoft.com/office/drawing/2015/9/8/chartex" xmlns:cx2="http://schemas.microsoft.com/office/drawing/2015/10/21/chartex" xmlns:cx3="http://schemas.microsoft.com/office/drawing/2016/5/9/chartex" xmlns:cx4="http://schemas.microsoft.com/office/drawing/2016/5/10/chartex" xmlns:cx5="http://schemas.microsoft.com/office/drawing/2016/5/11/chartex" xmlns:cx6="http://schemas.microsoft.com/office/drawing/2016/5/12/chartex" xmlns:cx7="http://schemas.microsoft.com/office/drawing/2016/5/13/chartex" xmlns:cx8="http://schemas.microsoft.com/office/drawing/2016/5/14/chartex" xmlns:mc="http://schemas.openxmlformats.org/markup-compatibility/2006" xmlns:aink="http://schemas.microsoft.com/office/drawing/2016/ink" xmlns:am3d="http://schemas.microsoft.com/office/drawing/2017/model3d" xmlns:o="urn:schemas-microsoft-com:office:office" xmlns:oel="http://schemas.microsoft.com/office/2019/extlst" xmlns:r="http://schemas.openxmlformats.org/officeDocument/2006/relationships" xmlns:m="http://schemas.openxmlformats.org/officeDocument/2006/math" xmlns:v="urn:schemas-microsoft-com:vml" xmlns:wp14="http://schemas.microsoft.com/office/word/2010/wordprocessingDrawing" xmlns:wp="http://schemas.openxmlformats.org/drawingml/2006/wordprocessingDrawing" xmlns:w10="urn:schemas-microsoft-com:office:word" xmlns:w="http://schemas.openxmlformats.org/wordprocessingml/2006/main" xmlns:w14="http://schemas.microsoft.com/office/word/2010/wordml" xmlns:w15="http://schemas.microsoft.com/office/word/2012/wordml" xmlns:w16cex="http://schemas.microsoft.com/office/word/2018/wordml/cex" xmlns:w16cid="http://schemas.microsoft.com/office/word/2016/wordml/cid" xmlns:w16="http://schemas.microsoft.com/office/word/2018/wordml" xmlns:w16du="http://schemas.microsoft.com/office/word/2023/wordml/word16du" xmlns:w16sdtdh="http://schemas.microsoft.com/office/word/2020/wordml/sdtdatahash" xmlns:w16se="http://schemas.microsoft.com/office/word/2015/wordml/symex" xmlns:wpg="http://schemas.microsoft.com/office/word/2010/wordprocessingGroup" xmlns:wpi="http://schemas.microsoft.com/office/word/2010/wordprocessingInk" xmlns:wne="http://schemas.microsoft.com/office/word/2006/wordml" xmlns:wps="http://schemas.microsoft.com/office/word/2010/wordprocessingShape" mc:Ignorable="w14 w15 w16se w16cid w16 w16cex w16sdtdh w16du wp14">
+<w:footnotes xmlns:wpc="http://schemas.microsoft.com/office/word/2010/wordprocessingCanvas" xmlns:cx="http://schemas.microsoft.com/office/drawing/2014/chartex" xmlns:cx1="http://schemas.microsoft.com/office/drawing/2015/9/8/chartex" xmlns:cx2="http://schemas.microsoft.com/office/drawing/2015/10/21/chartex" xmlns:cx3="http://schemas.microsoft.com/office/drawing/2016/5/9/chartex" xmlns:cx4="http://schemas.microsoft.com/office/drawing/2016/5/10/chartex" xmlns:cx5="http://schemas.microsoft.com/office/drawing/2016/5/11/chartex" xmlns:cx6="http://schemas.microsoft.com/office/drawing/2016/5/12/chartex" xmlns:cx7="http://schemas.microsoft.com/office/drawing/2016/5/13/chartex" xmlns:cx8="http://schemas.microsoft.com/office/drawing/2016/5/14/chartex" xmlns:mc="http://schemas.openxmlformats.org/markup-compatibility/2006" xmlns:aink="http://schemas.microsoft.com/office/drawing/2016/ink" xmlns:am3d="http://schemas.microsoft.com/office/drawing/2017/model3d" xmlns:o="urn:schemas-microsoft-com:office:office" xmlns:oel="http://schemas.microsoft.com/office/2019/extlst" xmlns:r="http://schemas.openxmlformats.org/officeDocument/2006/relationships" xmlns:m="http://schemas.openxmlformats.org/officeDocument/2006/math" xmlns:v="urn:schemas-microsoft-com:vml" xmlns:wp14="http://schemas.microsoft.com/office/word/2010/wordprocessingDrawing" xmlns:wp="http://schemas.openxmlformats.org/drawingml/2006/wordprocessingDrawing" xmlns:w10="urn:schemas-microsoft-com:office:word" xmlns:w="http://schemas.openxmlformats.org/wordprocessingml/2006/main" xmlns:w14="http://schemas.microsoft.com/office/word/2010/wordml" xmlns:w15="http://schemas.microsoft.com/office/word/2012/wordml" xmlns:w16cex="http://schemas.microsoft.com/office/word/2018/wordml/cex" xmlns:w16cid="http://schemas.microsoft.com/office/word/2016/wordml/cid" xmlns:w16="http://schemas.microsoft.com/office/word/2018/wordml" xmlns:w16du="http://schemas.microsoft.com/office/word/2023/wordml/word16du" xmlns:w16sdtdh="http://schemas.microsoft.com/office/word/2020/wordml/sdtdatahash" xmlns:w16sdtfl="http://schemas.microsoft.com/office/word/2024/wordml/sdtformatlock" xmlns:w16se="http://schemas.microsoft.com/office/word/2015/wordml/symex" xmlns:wpg="http://schemas.microsoft.com/office/word/2010/wordprocessingGroup" xmlns:wpi="http://schemas.microsoft.com/office/word/2010/wordprocessingInk" xmlns:wne="http://schemas.microsoft.com/office/word/2006/wordml" xmlns:wps="http://schemas.microsoft.com/office/word/2010/wordprocessingShape" mc:Ignorable="w14 w15 w16se w16cid w16 w16cex w16sdtdh w16sdtfl w16du wp14">
   <w:footnote w:type="separator" w:id="-1">
     <w:p>
       <w:pPr>
@@ -8858,7 +9181,7 @@
 </file>
 
 <file path=word/header1.xml><?xml version="1.0" encoding="utf-8"?>
-<w:hdr xmlns:wpc="http://schemas.microsoft.com/office/word/2010/wordprocessingCanvas" xmlns:cx="http://schemas.microsoft.com/office/drawing/2014/chartex" xmlns:cx1="http://schemas.microsoft.com/office/drawing/2015/9/8/chartex" xmlns:cx2="http://schemas.microsoft.com/office/drawing/2015/10/21/chartex" xmlns:cx3="http://schemas.microsoft.com/office/drawing/2016/5/9/chartex" xmlns:cx4="http://schemas.microsoft.com/office/drawing/2016/5/10/chartex" xmlns:cx5="http://schemas.microsoft.com/office/drawing/2016/5/11/chartex" xmlns:cx6="http://schemas.microsoft.com/office/drawing/2016/5/12/chartex" xmlns:cx7="http://schemas.microsoft.com/office/drawing/2016/5/13/chartex" xmlns:cx8="http://schemas.microsoft.com/office/drawing/2016/5/14/chartex" xmlns:mc="http://schemas.openxmlformats.org/markup-compatibility/2006" xmlns:aink="http://schemas.microsoft.com/office/drawing/2016/ink" xmlns:am3d="http://schemas.microsoft.com/office/drawing/2017/model3d" xmlns:o="urn:schemas-microsoft-com:office:office" xmlns:oel="http://schemas.microsoft.com/office/2019/extlst" xmlns:r="http://schemas.openxmlformats.org/officeDocument/2006/relationships" xmlns:m="http://schemas.openxmlformats.org/officeDocument/2006/math" xmlns:v="urn:schemas-microsoft-com:vml" xmlns:wp14="http://schemas.microsoft.com/office/word/2010/wordprocessingDrawing" xmlns:wp="http://schemas.openxmlformats.org/drawingml/2006/wordprocessingDrawing" xmlns:w10="urn:schemas-microsoft-com:office:word" xmlns:w="http://schemas.openxmlformats.org/wordprocessingml/2006/main" xmlns:w14="http://schemas.microsoft.com/office/word/2010/wordml" xmlns:w15="http://schemas.microsoft.com/office/word/2012/wordml" xmlns:w16cex="http://schemas.microsoft.com/office/word/2018/wordml/cex" xmlns:w16cid="http://schemas.microsoft.com/office/word/2016/wordml/cid" xmlns:w16="http://schemas.microsoft.com/office/word/2018/wordml" xmlns:w16du="http://schemas.microsoft.com/office/word/2023/wordml/word16du" xmlns:w16sdtdh="http://schemas.microsoft.com/office/word/2020/wordml/sdtdatahash" xmlns:w16se="http://schemas.microsoft.com/office/word/2015/wordml/symex" xmlns:wpg="http://schemas.microsoft.com/office/word/2010/wordprocessingGroup" xmlns:wpi="http://schemas.microsoft.com/office/word/2010/wordprocessingInk" xmlns:wne="http://schemas.microsoft.com/office/word/2006/wordml" xmlns:wps="http://schemas.microsoft.com/office/word/2010/wordprocessingShape" mc:Ignorable="w14 w15 w16se w16cid w16 w16cex w16sdtdh w16du wp14">
+<w:hdr xmlns:wpc="http://schemas.microsoft.com/office/word/2010/wordprocessingCanvas" xmlns:cx="http://schemas.microsoft.com/office/drawing/2014/chartex" xmlns:cx1="http://schemas.microsoft.com/office/drawing/2015/9/8/chartex" xmlns:cx2="http://schemas.microsoft.com/office/drawing/2015/10/21/chartex" xmlns:cx3="http://schemas.microsoft.com/office/drawing/2016/5/9/chartex" xmlns:cx4="http://schemas.microsoft.com/office/drawing/2016/5/10/chartex" xmlns:cx5="http://schemas.microsoft.com/office/drawing/2016/5/11/chartex" xmlns:cx6="http://schemas.microsoft.com/office/drawing/2016/5/12/chartex" xmlns:cx7="http://schemas.microsoft.com/office/drawing/2016/5/13/chartex" xmlns:cx8="http://schemas.microsoft.com/office/drawing/2016/5/14/chartex" xmlns:mc="http://schemas.openxmlformats.org/markup-compatibility/2006" xmlns:aink="http://schemas.microsoft.com/office/drawing/2016/ink" xmlns:am3d="http://schemas.microsoft.com/office/drawing/2017/model3d" xmlns:o="urn:schemas-microsoft-com:office:office" xmlns:oel="http://schemas.microsoft.com/office/2019/extlst" xmlns:r="http://schemas.openxmlformats.org/officeDocument/2006/relationships" xmlns:m="http://schemas.openxmlformats.org/officeDocument/2006/math" xmlns:v="urn:schemas-microsoft-com:vml" xmlns:wp14="http://schemas.microsoft.com/office/word/2010/wordprocessingDrawing" xmlns:wp="http://schemas.openxmlformats.org/drawingml/2006/wordprocessingDrawing" xmlns:w10="urn:schemas-microsoft-com:office:word" xmlns:w="http://schemas.openxmlformats.org/wordprocessingml/2006/main" xmlns:w14="http://schemas.microsoft.com/office/word/2010/wordml" xmlns:w15="http://schemas.microsoft.com/office/word/2012/wordml" xmlns:w16cex="http://schemas.microsoft.com/office/word/2018/wordml/cex" xmlns:w16cid="http://schemas.microsoft.com/office/word/2016/wordml/cid" xmlns:w16="http://schemas.microsoft.com/office/word/2018/wordml" xmlns:w16du="http://schemas.microsoft.com/office/word/2023/wordml/word16du" xmlns:w16sdtdh="http://schemas.microsoft.com/office/word/2020/wordml/sdtdatahash" xmlns:w16sdtfl="http://schemas.microsoft.com/office/word/2024/wordml/sdtformatlock" xmlns:w16se="http://schemas.microsoft.com/office/word/2015/wordml/symex" xmlns:wpg="http://schemas.microsoft.com/office/word/2010/wordprocessingGroup" xmlns:wpi="http://schemas.microsoft.com/office/word/2010/wordprocessingInk" xmlns:wne="http://schemas.microsoft.com/office/word/2006/wordml" xmlns:wps="http://schemas.microsoft.com/office/word/2010/wordprocessingShape" mc:Ignorable="w14 w15 w16se w16cid w16 w16cex w16sdtdh w16sdtfl w16du wp14">
   <w:p>
     <w:pPr>
       <w:pStyle w:val="Header"/>
@@ -8871,7 +9194,7 @@
 </file>
 
 <file path=word/header2.xml><?xml version="1.0" encoding="utf-8"?>
-<w:hdr xmlns:wpc="http://schemas.microsoft.com/office/word/2010/wordprocessingCanvas" xmlns:cx="http://schemas.microsoft.com/office/drawing/2014/chartex" xmlns:cx1="http://schemas.microsoft.com/office/drawing/2015/9/8/chartex" xmlns:cx2="http://schemas.microsoft.com/office/drawing/2015/10/21/chartex" xmlns:cx3="http://schemas.microsoft.com/office/drawing/2016/5/9/chartex" xmlns:cx4="http://schemas.microsoft.com/office/drawing/2016/5/10/chartex" xmlns:cx5="http://schemas.microsoft.com/office/drawing/2016/5/11/chartex" xmlns:cx6="http://schemas.microsoft.com/office/drawing/2016/5/12/chartex" xmlns:cx7="http://schemas.microsoft.com/office/drawing/2016/5/13/chartex" xmlns:cx8="http://schemas.microsoft.com/office/drawing/2016/5/14/chartex" xmlns:mc="http://schemas.openxmlformats.org/markup-compatibility/2006" xmlns:aink="http://schemas.microsoft.com/office/drawing/2016/ink" xmlns:am3d="http://schemas.microsoft.com/office/drawing/2017/model3d" xmlns:o="urn:schemas-microsoft-com:office:office" xmlns:oel="http://schemas.microsoft.com/office/2019/extlst" xmlns:r="http://schemas.openxmlformats.org/officeDocument/2006/relationships" xmlns:m="http://schemas.openxmlformats.org/officeDocument/2006/math" xmlns:v="urn:schemas-microsoft-com:vml" xmlns:wp14="http://schemas.microsoft.com/office/word/2010/wordprocessingDrawing" xmlns:wp="http://schemas.openxmlformats.org/drawingml/2006/wordprocessingDrawing" xmlns:w10="urn:schemas-microsoft-com:office:word" xmlns:w="http://schemas.openxmlformats.org/wordprocessingml/2006/main" xmlns:w14="http://schemas.microsoft.com/office/word/2010/wordml" xmlns:w15="http://schemas.microsoft.com/office/word/2012/wordml" xmlns:w16cex="http://schemas.microsoft.com/office/word/2018/wordml/cex" xmlns:w16cid="http://schemas.microsoft.com/office/word/2016/wordml/cid" xmlns:w16="http://schemas.microsoft.com/office/word/2018/wordml" xmlns:w16du="http://schemas.microsoft.com/office/word/2023/wordml/word16du" xmlns:w16sdtdh="http://schemas.microsoft.com/office/word/2020/wordml/sdtdatahash" xmlns:w16se="http://schemas.microsoft.com/office/word/2015/wordml/symex" xmlns:wpg="http://schemas.microsoft.com/office/word/2010/wordprocessingGroup" xmlns:wpi="http://schemas.microsoft.com/office/word/2010/wordprocessingInk" xmlns:wne="http://schemas.microsoft.com/office/word/2006/wordml" xmlns:wps="http://schemas.microsoft.com/office/word/2010/wordprocessingShape" mc:Ignorable="w14 w15 w16se w16cid w16 w16cex w16sdtdh w16du wp14">
+<w:hdr xmlns:wpc="http://schemas.microsoft.com/office/word/2010/wordprocessingCanvas" xmlns:cx="http://schemas.microsoft.com/office/drawing/2014/chartex" xmlns:cx1="http://schemas.microsoft.com/office/drawing/2015/9/8/chartex" xmlns:cx2="http://schemas.microsoft.com/office/drawing/2015/10/21/chartex" xmlns:cx3="http://schemas.microsoft.com/office/drawing/2016/5/9/chartex" xmlns:cx4="http://schemas.microsoft.com/office/drawing/2016/5/10/chartex" xmlns:cx5="http://schemas.microsoft.com/office/drawing/2016/5/11/chartex" xmlns:cx6="http://schemas.microsoft.com/office/drawing/2016/5/12/chartex" xmlns:cx7="http://schemas.microsoft.com/office/drawing/2016/5/13/chartex" xmlns:cx8="http://schemas.microsoft.com/office/drawing/2016/5/14/chartex" xmlns:mc="http://schemas.openxmlformats.org/markup-compatibility/2006" xmlns:aink="http://schemas.microsoft.com/office/drawing/2016/ink" xmlns:am3d="http://schemas.microsoft.com/office/drawing/2017/model3d" xmlns:o="urn:schemas-microsoft-com:office:office" xmlns:oel="http://schemas.microsoft.com/office/2019/extlst" xmlns:r="http://schemas.openxmlformats.org/officeDocument/2006/relationships" xmlns:m="http://schemas.openxmlformats.org/officeDocument/2006/math" xmlns:v="urn:schemas-microsoft-com:vml" xmlns:wp14="http://schemas.microsoft.com/office/word/2010/wordprocessingDrawing" xmlns:wp="http://schemas.openxmlformats.org/drawingml/2006/wordprocessingDrawing" xmlns:w10="urn:schemas-microsoft-com:office:word" xmlns:w="http://schemas.openxmlformats.org/wordprocessingml/2006/main" xmlns:w14="http://schemas.microsoft.com/office/word/2010/wordml" xmlns:w15="http://schemas.microsoft.com/office/word/2012/wordml" xmlns:w16cex="http://schemas.microsoft.com/office/word/2018/wordml/cex" xmlns:w16cid="http://schemas.microsoft.com/office/word/2016/wordml/cid" xmlns:w16="http://schemas.microsoft.com/office/word/2018/wordml" xmlns:w16du="http://schemas.microsoft.com/office/word/2023/wordml/word16du" xmlns:w16sdtdh="http://schemas.microsoft.com/office/word/2020/wordml/sdtdatahash" xmlns:w16sdtfl="http://schemas.microsoft.com/office/word/2024/wordml/sdtformatlock" xmlns:w16se="http://schemas.microsoft.com/office/word/2015/wordml/symex" xmlns:wpg="http://schemas.microsoft.com/office/word/2010/wordprocessingGroup" xmlns:wpi="http://schemas.microsoft.com/office/word/2010/wordprocessingInk" xmlns:wne="http://schemas.microsoft.com/office/word/2006/wordml" xmlns:wps="http://schemas.microsoft.com/office/word/2010/wordprocessingShape" mc:Ignorable="w14 w15 w16se w16cid w16 w16cex w16sdtdh w16sdtfl w16du wp14">
   <w:p>
     <w:pPr>
       <w:pStyle w:val="Header"/>
@@ -8884,7 +9207,7 @@
 </file>
 
 <file path=word/styles.xml><?xml version="1.0" encoding="utf-8"?>
-<w:styles xmlns:mc="http://schemas.openxmlformats.org/markup-compatibility/2006" xmlns:r="http://schemas.openxmlformats.org/officeDocument/2006/relationships" xmlns:w="http://schemas.openxmlformats.org/wordprocessingml/2006/main" xmlns:w14="http://schemas.microsoft.com/office/word/2010/wordml" xmlns:w15="http://schemas.microsoft.com/office/word/2012/wordml" xmlns:w16cex="http://schemas.microsoft.com/office/word/2018/wordml/cex" xmlns:w16cid="http://schemas.microsoft.com/office/word/2016/wordml/cid" xmlns:w16="http://schemas.microsoft.com/office/word/2018/wordml" xmlns:w16du="http://schemas.microsoft.com/office/word/2023/wordml/word16du" xmlns:w16sdtdh="http://schemas.microsoft.com/office/word/2020/wordml/sdtdatahash" xmlns:w16se="http://schemas.microsoft.com/office/word/2015/wordml/symex" mc:Ignorable="w14 w15 w16se w16cid w16 w16cex w16sdtdh w16du">
+<w:styles xmlns:mc="http://schemas.openxmlformats.org/markup-compatibility/2006" xmlns:r="http://schemas.openxmlformats.org/officeDocument/2006/relationships" xmlns:w="http://schemas.openxmlformats.org/wordprocessingml/2006/main" xmlns:w14="http://schemas.microsoft.com/office/word/2010/wordml" xmlns:w15="http://schemas.microsoft.com/office/word/2012/wordml" xmlns:w16cex="http://schemas.microsoft.com/office/word/2018/wordml/cex" xmlns:w16cid="http://schemas.microsoft.com/office/word/2016/wordml/cid" xmlns:w16="http://schemas.microsoft.com/office/word/2018/wordml" xmlns:w16du="http://schemas.microsoft.com/office/word/2023/wordml/word16du" xmlns:w16sdtdh="http://schemas.microsoft.com/office/word/2020/wordml/sdtdatahash" xmlns:w16sdtfl="http://schemas.microsoft.com/office/word/2024/wordml/sdtformatlock" xmlns:w16se="http://schemas.microsoft.com/office/word/2015/wordml/symex" mc:Ignorable="w14 w15 w16se w16cid w16 w16cex w16sdtdh w16sdtfl w16du">
   <w:docDefaults>
     <w:rPrDefault>
       <w:rPr>

--- a/TS-Padam/TS-7.4/TS 7.4 Malayalam Pada Paatam Corrections.docx
+++ b/TS-Padam/TS-7.4/TS 7.4 Malayalam Pada Paatam Corrections.docx
@@ -102,7 +102,18 @@
           <w:szCs w:val="32"/>
           <w:u w:val="single"/>
         </w:rPr>
-        <w:t xml:space="preserve">Observed till </w:t>
+        <w:t xml:space="preserve">Observed </w:t>
+      </w:r>
+      <w:proofErr w:type="gramStart"/>
+      <w:r>
+        <w:rPr>
+          <w:b/>
+          <w:bCs/>
+          <w:sz w:val="32"/>
+          <w:szCs w:val="32"/>
+          <w:u w:val="single"/>
+        </w:rPr>
+        <w:t xml:space="preserve">till </w:t>
       </w:r>
       <w:r>
         <w:rPr>
@@ -115,6 +126,7 @@
         </w:rPr>
         <w:t>???</w:t>
       </w:r>
+      <w:proofErr w:type="gramEnd"/>
     </w:p>
     <w:p>
       <w:pPr>
@@ -1305,6 +1317,426 @@
               </w:rPr>
               <w:t>KI öe</w:t>
             </w:r>
+          </w:p>
+        </w:tc>
+      </w:tr>
+      <w:tr>
+        <w:trPr>
+          <w:trHeight w:val="1105"/>
+        </w:trPr>
+        <w:tc>
+          <w:tcPr>
+            <w:tcW w:w="3452" w:type="dxa"/>
+            <w:tcBorders>
+              <w:top w:val="single" w:sz="4" w:space="0" w:color="000000"/>
+              <w:left w:val="single" w:sz="4" w:space="0" w:color="000000"/>
+              <w:bottom w:val="single" w:sz="4" w:space="0" w:color="000000"/>
+              <w:right w:val="single" w:sz="4" w:space="0" w:color="000000"/>
+            </w:tcBorders>
+          </w:tcPr>
+          <w:p>
+            <w:pPr>
+              <w:widowControl w:val="0"/>
+              <w:autoSpaceDE w:val="0"/>
+              <w:autoSpaceDN w:val="0"/>
+              <w:adjustRightInd w:val="0"/>
+              <w:spacing w:before="0" w:line="240" w:lineRule="auto"/>
+              <w:rPr>
+                <w:rFonts w:cs="Arial"/>
+                <w:b/>
+                <w:bCs/>
+                <w:sz w:val="28"/>
+                <w:szCs w:val="28"/>
+              </w:rPr>
+            </w:pPr>
+            <w:r>
+              <w:rPr>
+                <w:rFonts w:cs="Arial"/>
+                <w:b/>
+                <w:bCs/>
+                <w:sz w:val="28"/>
+                <w:szCs w:val="28"/>
+              </w:rPr>
+              <w:t>TS 7.</w:t>
+            </w:r>
+            <w:r>
+              <w:rPr>
+                <w:rFonts w:cs="Arial"/>
+                <w:b/>
+                <w:bCs/>
+                <w:sz w:val="28"/>
+                <w:szCs w:val="28"/>
+              </w:rPr>
+              <w:t>4.7.2</w:t>
+            </w:r>
+            <w:r>
+              <w:rPr>
+                <w:rFonts w:cs="Arial"/>
+                <w:b/>
+                <w:bCs/>
+                <w:sz w:val="28"/>
+                <w:szCs w:val="28"/>
+              </w:rPr>
+              <w:t xml:space="preserve"> – </w:t>
+            </w:r>
+            <w:r>
+              <w:rPr>
+                <w:rFonts w:cs="Arial"/>
+                <w:b/>
+                <w:bCs/>
+                <w:sz w:val="28"/>
+                <w:szCs w:val="28"/>
+              </w:rPr>
+              <w:t>Vaakyam</w:t>
+            </w:r>
+          </w:p>
+          <w:p>
+            <w:pPr>
+              <w:widowControl w:val="0"/>
+              <w:autoSpaceDE w:val="0"/>
+              <w:autoSpaceDN w:val="0"/>
+              <w:adjustRightInd w:val="0"/>
+              <w:spacing w:before="0" w:line="240" w:lineRule="auto"/>
+              <w:rPr>
+                <w:rFonts w:cs="Arial"/>
+                <w:b/>
+                <w:bCs/>
+                <w:sz w:val="28"/>
+                <w:szCs w:val="28"/>
+              </w:rPr>
+            </w:pPr>
+            <w:r>
+              <w:rPr>
+                <w:rFonts w:cs="Arial"/>
+                <w:b/>
+                <w:bCs/>
+                <w:sz w:val="28"/>
+                <w:szCs w:val="28"/>
+              </w:rPr>
+              <w:t>Line</w:t>
+            </w:r>
+            <w:r>
+              <w:rPr>
+                <w:rFonts w:cs="Arial"/>
+                <w:b/>
+                <w:bCs/>
+                <w:sz w:val="28"/>
+                <w:szCs w:val="28"/>
+              </w:rPr>
+              <w:t xml:space="preserve"> No. – </w:t>
+            </w:r>
+            <w:r>
+              <w:rPr>
+                <w:rFonts w:cs="Arial"/>
+                <w:b/>
+                <w:bCs/>
+                <w:sz w:val="28"/>
+                <w:szCs w:val="28"/>
+              </w:rPr>
+              <w:t>1 &amp; 2</w:t>
+            </w:r>
+          </w:p>
+          <w:p>
+            <w:pPr>
+              <w:widowControl w:val="0"/>
+              <w:autoSpaceDE w:val="0"/>
+              <w:autoSpaceDN w:val="0"/>
+              <w:adjustRightInd w:val="0"/>
+              <w:spacing w:before="0" w:line="240" w:lineRule="auto"/>
+              <w:rPr>
+                <w:rFonts w:cs="Arial"/>
+                <w:b/>
+                <w:bCs/>
+                <w:sz w:val="28"/>
+                <w:szCs w:val="28"/>
+              </w:rPr>
+            </w:pPr>
+            <w:r>
+              <w:rPr>
+                <w:rFonts w:cs="Arial"/>
+                <w:b/>
+                <w:bCs/>
+                <w:sz w:val="28"/>
+                <w:szCs w:val="28"/>
+              </w:rPr>
+              <w:t xml:space="preserve">Panchaati No. – </w:t>
+            </w:r>
+            <w:r>
+              <w:rPr>
+                <w:rFonts w:cs="Arial"/>
+                <w:b/>
+                <w:bCs/>
+                <w:sz w:val="28"/>
+                <w:szCs w:val="28"/>
+              </w:rPr>
+              <w:t>26</w:t>
+            </w:r>
+          </w:p>
+        </w:tc>
+        <w:tc>
+          <w:tcPr>
+            <w:tcW w:w="5096" w:type="dxa"/>
+            <w:tcBorders>
+              <w:top w:val="single" w:sz="4" w:space="0" w:color="000000"/>
+              <w:left w:val="single" w:sz="4" w:space="0" w:color="000000"/>
+              <w:bottom w:val="single" w:sz="4" w:space="0" w:color="000000"/>
+              <w:right w:val="single" w:sz="4" w:space="0" w:color="000000"/>
+            </w:tcBorders>
+          </w:tcPr>
+          <w:p>
+            <w:pPr>
+              <w:widowControl w:val="0"/>
+              <w:autoSpaceDE w:val="0"/>
+              <w:autoSpaceDN w:val="0"/>
+              <w:adjustRightInd w:val="0"/>
+              <w:spacing w:line="240" w:lineRule="auto"/>
+              <w:ind w:right="-48"/>
+              <w:rPr>
+                <w:rFonts w:ascii="BRH Devanagari Extra" w:hAnsi="BRH Devanagari Extra" w:cs="BRH Devanagari Extra"/>
+                <w:sz w:val="40"/>
+                <w:szCs w:val="40"/>
+              </w:rPr>
+            </w:pPr>
+            <w:r>
+              <w:rPr>
+                <w:rFonts w:ascii="BRH Malayalam Extra" w:hAnsi="BRH Malayalam Extra" w:cs="BRH Malayalam Extra"/>
+                <w:sz w:val="40"/>
+                <w:szCs w:val="40"/>
+                <w:lang w:val="it-IT"/>
+              </w:rPr>
+              <w:t>¥rxWqy</w:t>
+            </w:r>
+            <w:r>
+              <w:rPr>
+                <w:rFonts w:ascii="BRH Malayalam Extra" w:hAnsi="BRH Malayalam Extra" w:cs="BRH Malayalam Extra"/>
+                <w:sz w:val="34"/>
+                <w:szCs w:val="40"/>
+                <w:lang w:val="it-IT"/>
+              </w:rPr>
+              <w:t>–</w:t>
+            </w:r>
+            <w:r>
+              <w:rPr>
+                <w:rFonts w:ascii="BRH Malayalam Extra" w:hAnsi="BRH Malayalam Extra" w:cs="BRH Malayalam Extra"/>
+                <w:sz w:val="40"/>
+                <w:szCs w:val="40"/>
+                <w:highlight w:val="yellow"/>
+                <w:lang w:val="it-IT"/>
+              </w:rPr>
+              <w:t>i—</w:t>
+            </w:r>
+            <w:r>
+              <w:rPr>
+                <w:rFonts w:ascii="BRH Malayalam Extra" w:hAnsi="BRH Malayalam Extra" w:cs="BRH Malayalam Extra"/>
+                <w:sz w:val="40"/>
+                <w:szCs w:val="40"/>
+                <w:lang w:val="it-IT"/>
+              </w:rPr>
+              <w:t>b§-bq</w:t>
+            </w:r>
+            <w:r>
+              <w:rPr>
+                <w:rFonts w:ascii="BRH Malayalam Extra" w:hAnsi="BRH Malayalam Extra" w:cs="BRH Malayalam Extra"/>
+                <w:sz w:val="34"/>
+                <w:szCs w:val="40"/>
+                <w:lang w:val="it-IT"/>
+              </w:rPr>
+              <w:t>–</w:t>
+            </w:r>
+            <w:r>
+              <w:rPr>
+                <w:rFonts w:ascii="BRH Malayalam Extra" w:hAnsi="BRH Malayalam Extra" w:cs="BRH Malayalam Extra"/>
+                <w:sz w:val="40"/>
+                <w:szCs w:val="40"/>
+                <w:lang w:val="it-IT"/>
+              </w:rPr>
+              <w:t>iit—ª</w:t>
+            </w:r>
+          </w:p>
+        </w:tc>
+        <w:tc>
+          <w:tcPr>
+            <w:tcW w:w="5423" w:type="dxa"/>
+            <w:tcBorders>
+              <w:top w:val="single" w:sz="4" w:space="0" w:color="000000"/>
+              <w:left w:val="single" w:sz="4" w:space="0" w:color="000000"/>
+              <w:bottom w:val="single" w:sz="4" w:space="0" w:color="000000"/>
+              <w:right w:val="single" w:sz="4" w:space="0" w:color="000000"/>
+            </w:tcBorders>
+          </w:tcPr>
+          <w:p>
+            <w:pPr>
+              <w:widowControl w:val="0"/>
+              <w:autoSpaceDE w:val="0"/>
+              <w:autoSpaceDN w:val="0"/>
+              <w:adjustRightInd w:val="0"/>
+              <w:spacing w:line="264" w:lineRule="auto"/>
+              <w:rPr>
+                <w:rFonts w:ascii="BRH Devanagari Extra" w:hAnsi="BRH Devanagari Extra" w:cs="BRH Devanagari Extra"/>
+                <w:sz w:val="40"/>
+                <w:szCs w:val="40"/>
+              </w:rPr>
+            </w:pPr>
+            <w:r>
+              <w:rPr>
+                <w:rFonts w:ascii="BRH Malayalam Extra" w:hAnsi="BRH Malayalam Extra" w:cs="BRH Malayalam Extra"/>
+                <w:sz w:val="40"/>
+                <w:szCs w:val="40"/>
+              </w:rPr>
+              <w:t>¥rxWqy</w:t>
+            </w:r>
+            <w:r>
+              <w:rPr>
+                <w:rFonts w:ascii="BRH Malayalam Extra" w:hAnsi="BRH Malayalam Extra" w:cs="BRH Malayalam Extra"/>
+                <w:sz w:val="34"/>
+                <w:szCs w:val="40"/>
+                <w:highlight w:val="green"/>
+              </w:rPr>
+              <w:t>–</w:t>
+            </w:r>
+            <w:r>
+              <w:rPr>
+                <w:rFonts w:ascii="BRH Malayalam Extra" w:hAnsi="BRH Malayalam Extra" w:cs="BRH Malayalam Extra"/>
+                <w:sz w:val="40"/>
+                <w:szCs w:val="40"/>
+                <w:highlight w:val="green"/>
+              </w:rPr>
+              <w:t>i</w:t>
+            </w:r>
+            <w:r>
+              <w:rPr>
+                <w:rFonts w:ascii="BRH Malayalam Extra" w:hAnsi="BRH Malayalam Extra" w:cs="BRH Malayalam Extra"/>
+                <w:sz w:val="40"/>
+                <w:szCs w:val="40"/>
+              </w:rPr>
+              <w:t>b§-</w:t>
+            </w:r>
+            <w:r>
+              <w:rPr>
+                <w:rFonts w:ascii="BRH Malayalam Extra" w:hAnsi="BRH Malayalam Extra" w:cs="BRH Malayalam Extra"/>
+                <w:sz w:val="40"/>
+                <w:szCs w:val="40"/>
+                <w:highlight w:val="green"/>
+              </w:rPr>
+              <w:t>b</w:t>
+            </w:r>
+            <w:r>
+              <w:rPr>
+                <w:rFonts w:ascii="BRH Malayalam Extra" w:hAnsi="BRH Malayalam Extra" w:cs="BRH Malayalam Extra"/>
+                <w:sz w:val="40"/>
+                <w:szCs w:val="40"/>
+                <w:highlight w:val="yellow"/>
+              </w:rPr>
+              <w:t>—</w:t>
+            </w:r>
+            <w:r>
+              <w:rPr>
+                <w:rFonts w:ascii="BRH Malayalam Extra" w:hAnsi="BRH Malayalam Extra" w:cs="BRH Malayalam Extra"/>
+                <w:sz w:val="40"/>
+                <w:szCs w:val="40"/>
+              </w:rPr>
+              <w:t>q</w:t>
+            </w:r>
+            <w:r>
+              <w:rPr>
+                <w:rFonts w:ascii="BRH Malayalam Extra" w:hAnsi="BRH Malayalam Extra" w:cs="BRH Malayalam Extra"/>
+                <w:sz w:val="34"/>
+                <w:szCs w:val="40"/>
+              </w:rPr>
+              <w:t>–</w:t>
+            </w:r>
+            <w:r>
+              <w:rPr>
+                <w:rFonts w:ascii="BRH Malayalam Extra" w:hAnsi="BRH Malayalam Extra" w:cs="BRH Malayalam Extra"/>
+                <w:sz w:val="40"/>
+                <w:szCs w:val="40"/>
+              </w:rPr>
+              <w:t>iit—ª</w:t>
+            </w:r>
+          </w:p>
+        </w:tc>
+      </w:tr>
+      <w:tr>
+        <w:trPr>
+          <w:trHeight w:val="1405"/>
+        </w:trPr>
+        <w:tc>
+          <w:tcPr>
+            <w:tcW w:w="3452" w:type="dxa"/>
+            <w:tcBorders>
+              <w:top w:val="single" w:sz="4" w:space="0" w:color="000000"/>
+              <w:left w:val="single" w:sz="4" w:space="0" w:color="000000"/>
+              <w:bottom w:val="single" w:sz="4" w:space="0" w:color="000000"/>
+              <w:right w:val="single" w:sz="4" w:space="0" w:color="000000"/>
+            </w:tcBorders>
+          </w:tcPr>
+          <w:p>
+            <w:pPr>
+              <w:widowControl w:val="0"/>
+              <w:autoSpaceDE w:val="0"/>
+              <w:autoSpaceDN w:val="0"/>
+              <w:adjustRightInd w:val="0"/>
+              <w:spacing w:before="0" w:line="240" w:lineRule="auto"/>
+              <w:rPr>
+                <w:rFonts w:cs="Arial"/>
+                <w:b/>
+                <w:bCs/>
+                <w:sz w:val="28"/>
+                <w:szCs w:val="28"/>
+              </w:rPr>
+            </w:pPr>
+          </w:p>
+        </w:tc>
+        <w:tc>
+          <w:tcPr>
+            <w:tcW w:w="5096" w:type="dxa"/>
+            <w:tcBorders>
+              <w:top w:val="single" w:sz="4" w:space="0" w:color="000000"/>
+              <w:left w:val="single" w:sz="4" w:space="0" w:color="000000"/>
+              <w:bottom w:val="single" w:sz="4" w:space="0" w:color="000000"/>
+              <w:right w:val="single" w:sz="4" w:space="0" w:color="000000"/>
+            </w:tcBorders>
+          </w:tcPr>
+          <w:p>
+            <w:pPr>
+              <w:widowControl w:val="0"/>
+              <w:autoSpaceDE w:val="0"/>
+              <w:autoSpaceDN w:val="0"/>
+              <w:adjustRightInd w:val="0"/>
+              <w:spacing w:before="0" w:line="240" w:lineRule="auto"/>
+              <w:ind w:right="-45"/>
+              <w:rPr>
+                <w:rFonts w:ascii="BRH Malayalam Extra" w:hAnsi="BRH Malayalam Extra" w:cs="BRH Malayalam Extra"/>
+                <w:sz w:val="40"/>
+                <w:szCs w:val="40"/>
+              </w:rPr>
+            </w:pPr>
+          </w:p>
+        </w:tc>
+        <w:tc>
+          <w:tcPr>
+            <w:tcW w:w="5423" w:type="dxa"/>
+            <w:tcBorders>
+              <w:top w:val="single" w:sz="4" w:space="0" w:color="000000"/>
+              <w:left w:val="single" w:sz="4" w:space="0" w:color="000000"/>
+              <w:bottom w:val="single" w:sz="4" w:space="0" w:color="000000"/>
+              <w:right w:val="single" w:sz="4" w:space="0" w:color="000000"/>
+            </w:tcBorders>
+          </w:tcPr>
+          <w:p>
+            <w:pPr>
+              <w:widowControl w:val="0"/>
+              <w:autoSpaceDE w:val="0"/>
+              <w:autoSpaceDN w:val="0"/>
+              <w:adjustRightInd w:val="0"/>
+              <w:spacing w:before="0" w:line="240" w:lineRule="auto"/>
+              <w:ind w:right="-45"/>
+              <w:rPr>
+                <w:rFonts w:ascii="BRH Malayalam Extra" w:hAnsi="BRH Malayalam Extra" w:cs="BRH Malayalam Extra"/>
+                <w:sz w:val="40"/>
+                <w:szCs w:val="40"/>
+              </w:rPr>
+            </w:pPr>
           </w:p>
         </w:tc>
       </w:tr>
@@ -1606,7 +2038,6 @@
                 <w:sz w:val="28"/>
                 <w:szCs w:val="28"/>
               </w:rPr>
-              <w:lastRenderedPageBreak/>
               <w:t>TS 7.4.2.2 – Padam</w:t>
             </w:r>
           </w:p>
@@ -3374,7 +3805,16 @@
                 <w:sz w:val="40"/>
                 <w:szCs w:val="40"/>
               </w:rPr>
-              <w:t>±xZ§ | G</w:t>
+              <w:t xml:space="preserve">±xZ§ | </w:t>
+            </w:r>
+            <w:r>
+              <w:rPr>
+                <w:rFonts w:ascii="BRH Malayalam Extra" w:hAnsi="BRH Malayalam Extra" w:cs="BRH Malayalam Extra"/>
+                <w:sz w:val="40"/>
+                <w:szCs w:val="40"/>
+              </w:rPr>
+              <w:lastRenderedPageBreak/>
+              <w:t>G</w:t>
             </w:r>
             <w:r>
               <w:rPr>
@@ -3423,6 +3863,7 @@
                 <w:sz w:val="40"/>
                 <w:szCs w:val="40"/>
               </w:rPr>
+              <w:lastRenderedPageBreak/>
               <w:t>sx</w:t>
             </w:r>
             <w:r>
@@ -3486,6 +3927,7 @@
                 <w:sz w:val="40"/>
                 <w:szCs w:val="40"/>
               </w:rPr>
+              <w:lastRenderedPageBreak/>
               <w:t>G</w:t>
             </w:r>
             <w:r>
@@ -3544,6 +3986,7 @@
                 <w:sz w:val="28"/>
                 <w:szCs w:val="28"/>
               </w:rPr>
+              <w:lastRenderedPageBreak/>
               <w:t>TS 7.4.5.3 – Padam</w:t>
             </w:r>
           </w:p>
@@ -3930,7 +4373,6 @@
                 <w:sz w:val="28"/>
                 <w:szCs w:val="28"/>
               </w:rPr>
-              <w:lastRenderedPageBreak/>
               <w:t>TS 7.4.8.2 – Padam</w:t>
             </w:r>
           </w:p>
@@ -4408,13 +4850,23 @@
               </w:rPr>
               <w:t>Z</w:t>
             </w:r>
-            <w:r>
-              <w:rPr>
-                <w:rFonts w:ascii="BRH Malayalam Extra" w:hAnsi="BRH Malayalam Extra" w:cs="BRH Malayalam Extra"/>
-                <w:sz w:val="40"/>
-                <w:szCs w:val="40"/>
-              </w:rPr>
-              <w:t>§  | i</w:t>
+            <w:proofErr w:type="gramStart"/>
+            <w:r>
+              <w:rPr>
+                <w:rFonts w:ascii="BRH Malayalam Extra" w:hAnsi="BRH Malayalam Extra" w:cs="BRH Malayalam Extra"/>
+                <w:sz w:val="40"/>
+                <w:szCs w:val="40"/>
+              </w:rPr>
+              <w:t>§  |</w:t>
+            </w:r>
+            <w:proofErr w:type="gramEnd"/>
+            <w:r>
+              <w:rPr>
+                <w:rFonts w:ascii="BRH Malayalam Extra" w:hAnsi="BRH Malayalam Extra" w:cs="BRH Malayalam Extra"/>
+                <w:sz w:val="40"/>
+                <w:szCs w:val="40"/>
+              </w:rPr>
+              <w:t xml:space="preserve"> i</w:t>
             </w:r>
             <w:r>
               <w:rPr>
@@ -5220,6 +5672,7 @@
         </w:rPr>
         <w:t xml:space="preserve"> – TS </w:t>
       </w:r>
+      <w:proofErr w:type="gramStart"/>
       <w:r>
         <w:rPr>
           <w:b/>
@@ -5250,6 +5703,7 @@
         </w:rPr>
         <w:t>Malayalam</w:t>
       </w:r>
+      <w:proofErr w:type="gramEnd"/>
       <w:r>
         <w:rPr>
           <w:b/>
@@ -5497,7 +5951,6 @@
                 <w:sz w:val="28"/>
                 <w:szCs w:val="28"/>
               </w:rPr>
-              <w:lastRenderedPageBreak/>
               <w:t>TS 7.4.2.1</w:t>
             </w:r>
             <w:r>
@@ -6404,6 +6857,7 @@
                 <w:szCs w:val="36"/>
                 <w:lang w:val="en-IN" w:eastAsia="en-IN" w:bidi="ml-IN"/>
               </w:rPr>
+              <w:lastRenderedPageBreak/>
               <w:t>A</w:t>
             </w:r>
             <w:r>
@@ -6517,6 +6971,7 @@
                 <w:szCs w:val="36"/>
                 <w:lang w:val="en-IN" w:eastAsia="en-IN" w:bidi="ml-IN"/>
               </w:rPr>
+              <w:lastRenderedPageBreak/>
               <w:t>¤¤p | j</w:t>
             </w:r>
             <w:r>
@@ -6559,6 +7014,7 @@
                 <w:szCs w:val="36"/>
                 <w:lang w:val="en-IN" w:eastAsia="en-IN" w:bidi="ml-IN"/>
               </w:rPr>
+              <w:lastRenderedPageBreak/>
               <w:t>A</w:t>
             </w:r>
             <w:r>
@@ -6707,6 +7163,7 @@
                 <w:sz w:val="28"/>
                 <w:szCs w:val="28"/>
               </w:rPr>
+              <w:lastRenderedPageBreak/>
               <w:t>7.4.7.2 – Padam</w:t>
             </w:r>
           </w:p>
@@ -6891,7 +7348,6 @@
                 <w:szCs w:val="40"/>
                 <w:lang w:val="en-IN" w:eastAsia="en-IN" w:bidi="ml-IN"/>
               </w:rPr>
-              <w:lastRenderedPageBreak/>
               <w:t>rU§ - A</w:t>
             </w:r>
             <w:r>
@@ -6994,7 +7450,6 @@
                 <w:szCs w:val="40"/>
                 <w:lang w:val="en-IN" w:eastAsia="en-IN" w:bidi="ml-IN"/>
               </w:rPr>
-              <w:lastRenderedPageBreak/>
               <w:t>e£rç§j—J | r</w:t>
             </w:r>
             <w:r>
@@ -7059,7 +7514,6 @@
                 <w:szCs w:val="40"/>
                 <w:lang w:val="en-IN" w:eastAsia="en-IN" w:bidi="ml-IN"/>
               </w:rPr>
-              <w:lastRenderedPageBreak/>
               <w:t>rU§ - A</w:t>
             </w:r>
             <w:r>
@@ -7155,7 +7609,6 @@
                 <w:sz w:val="28"/>
                 <w:szCs w:val="28"/>
               </w:rPr>
-              <w:lastRenderedPageBreak/>
               <w:t>7.4.7.3 – Vaakyam</w:t>
             </w:r>
           </w:p>
@@ -8036,6 +8489,7 @@
                 <w:sz w:val="28"/>
                 <w:szCs w:val="28"/>
               </w:rPr>
+              <w:lastRenderedPageBreak/>
               <w:t>7.4.21.1 – Padam</w:t>
             </w:r>
           </w:p>
@@ -8537,7 +8991,6 @@
           <w:b/>
           <w:bCs/>
         </w:rPr>
-        <w:lastRenderedPageBreak/>
         <w:t>(ignore those which are already incorporated in your book’s version and date)</w:t>
       </w:r>
     </w:p>
